--- a/EXPORTS/DOCX/review/niveau2/Dutch/Indonesia.docx
+++ b/EXPORTS/DOCX/review/niveau2/Dutch/Indonesia.docx
@@ -2302,7 +2302,7 @@
           <w:sz w:val="24"/>
           <w:u w:val="single"/>
         </w:rPr>
-        <w:hyperlink r:id="rId12" w:history="1">
+        <w:hyperlink r:id="rId19" w:history="1">
           <w:r>
             <w:rPr>
               <w:rStyle w:val="Hyperlink"/>
@@ -2389,7 +2389,7 @@
           <w:sz w:val="24"/>
           <w:u w:val="single"/>
         </w:rPr>
-        <w:hyperlink r:id="rId19" w:history="1">
+        <w:hyperlink r:id="rId12" w:history="1">
           <w:r>
             <w:rPr>
               <w:rStyle w:val="Hyperlink"/>
@@ -2400,13 +2400,31 @@
       </w:r>
       <w:r>
         <w:rPr>
+          <w:u w:val="single" w:color="0066cc"/>
           <w:rFonts w:ascii="Charis SIL Regular" w:hAnsi="Charis SIL Regular" w:eastAsia="Charis SIL Regular"/>
           <w:b w:val="0"/>
           <w:i w:val="0"/>
           <w:color w:val="000000"/>
           <w:sz w:val="24"/>
         </w:rPr>
-        <w:t>(KIT</w:t>
+        <w:hyperlink r:id="rId12" w:history="1">
+          <w:r>
+            <w:rPr>
+              <w:rStyle w:val="Hyperlink"/>
+            </w:rPr>
+            <w:t>(KI</w:t>
+          </w:r>
+        </w:hyperlink>
+      </w:r>
+      <w:r>
+        <w:rPr>
+          <w:rFonts w:ascii="Charis SIL Regular" w:hAnsi="Charis SIL Regular" w:eastAsia="Charis SIL Regular"/>
+          <w:b w:val="0"/>
+          <w:i w:val="0"/>
+          <w:color w:val="000000"/>
+          <w:sz w:val="24"/>
+        </w:rPr>
+        <w:t>T</w:t>
       </w:r>
       <w:r>
         <w:rPr>
@@ -2597,7 +2615,6 @@
       </w:r>
       <w:r>
         <w:rPr>
-          <w:u w:val="single" w:color="0066cc"/>
           <w:rFonts w:ascii="Charis SIL Regular" w:hAnsi="Charis SIL Regular" w:eastAsia="Charis SIL Regular"/>
           <w:b w:val="0"/>
           <w:i w:val="0"/>

--- a/EXPORTS/DOCX/review/niveau2/Dutch/Indonesia.docx
+++ b/EXPORTS/DOCX/review/niveau2/Dutch/Indonesia.docx
@@ -895,6 +895,7 @@
       </w:r>
       <w:r>
         <w:rPr>
+          <w:u w:val="single" w:color="0066cc"/>
           <w:rFonts w:ascii="Charis SIL Regular" w:hAnsi="Charis SIL Regular" w:eastAsia="Charis SIL Regular"/>
           <w:b w:val="0"/>
           <w:i w:val="0"/>
@@ -2302,7 +2303,7 @@
           <w:sz w:val="24"/>
           <w:u w:val="single"/>
         </w:rPr>
-        <w:hyperlink r:id="rId19" w:history="1">
+        <w:hyperlink r:id="rId12" w:history="1">
           <w:r>
             <w:rPr>
               <w:rStyle w:val="Hyperlink"/>
@@ -2331,7 +2332,7 @@
           <w:sz w:val="24"/>
           <w:u w:val="single"/>
         </w:rPr>
-        <w:hyperlink r:id="rId19" w:history="1">
+        <w:hyperlink r:id="rId12" w:history="1">
           <w:r>
             <w:rPr>
               <w:rStyle w:val="Hyperlink"/>
@@ -2360,7 +2361,7 @@
           <w:sz w:val="24"/>
           <w:u w:val="single"/>
         </w:rPr>
-        <w:hyperlink r:id="rId19" w:history="1">
+        <w:hyperlink r:id="rId12" w:history="1">
           <w:r>
             <w:rPr>
               <w:rStyle w:val="Hyperlink"/>
@@ -2389,7 +2390,7 @@
           <w:sz w:val="24"/>
           <w:u w:val="single"/>
         </w:rPr>
-        <w:hyperlink r:id="rId12" w:history="1">
+        <w:hyperlink r:id="rId19" w:history="1">
           <w:r>
             <w:rPr>
               <w:rStyle w:val="Hyperlink"/>
@@ -2418,6 +2419,7 @@
       </w:r>
       <w:r>
         <w:rPr>
+          <w:u w:val="single" w:color="0066cc"/>
           <w:rFonts w:ascii="Charis SIL Regular" w:hAnsi="Charis SIL Regular" w:eastAsia="Charis SIL Regular"/>
           <w:b w:val="0"/>
           <w:i w:val="0"/>
@@ -2615,6 +2617,7 @@
       </w:r>
       <w:r>
         <w:rPr>
+          <w:u w:val="single" w:color="0066cc"/>
           <w:rFonts w:ascii="Charis SIL Regular" w:hAnsi="Charis SIL Regular" w:eastAsia="Charis SIL Regular"/>
           <w:b w:val="0"/>
           <w:i w:val="0"/>
@@ -4300,7 +4303,7 @@
           <w:color w:val="000000"/>
           <w:sz w:val="24"/>
         </w:rPr>
-        <w:t xml:space="preserve">_last edited by UNKNOWN as UNKNOWN on 2025-11-17 </w:t>
+        <w:t xml:space="preserve">_last edited by UNKNOWN as UNKNOWN on 2025-11-19 </w:t>
       </w:r>
       <w:r>
         <w:br/>

--- a/EXPORTS/DOCX/review/niveau2/Dutch/Indonesia.docx
+++ b/EXPORTS/DOCX/review/niveau2/Dutch/Indonesia.docx
@@ -68,7 +68,7 @@
           <w:color w:val="000000"/>
           <w:sz w:val="24"/>
         </w:rPr>
-        <w:t xml:space="preserve">In deze zoekhulp vind je informatie over de meest voorkomende manieren waarop objecten </w:t>
+        <w:t xml:space="preserve">In deze zoekhulp vind je informatie over de meest voorkomende manieren waarop culturele </w:t>
       </w:r>
       <w:r>
         <w:rPr>
@@ -78,7 +78,7 @@
           <w:color w:val="000000"/>
           <w:sz w:val="24"/>
         </w:rPr>
-        <w:t xml:space="preserve">door Nederlanders werden verzameld en waar je in Nederland relevante Indonesische </w:t>
+        <w:t xml:space="preserve">objecten gedurende de koloniale periode hun weg vonden van Indonesië naar Nederland en </w:t>
       </w:r>
       <w:r>
         <w:rPr>
@@ -88,406 +88,7 @@
           <w:color w:val="000000"/>
           <w:sz w:val="24"/>
         </w:rPr>
-        <w:t>museumcollecties kan vinden.</w:t>
-      </w:r>
-    </w:p>
-    <w:p>
-      <w:pPr>
-        <w:autoSpaceDN w:val="0"/>
-        <w:autoSpaceDE w:val="0"/>
-        <w:widowControl/>
-        <w:spacing w:line="288" w:lineRule="exact" w:before="240" w:after="0"/>
-        <w:ind w:left="10" w:right="144" w:firstLine="0"/>
-        <w:jc w:val="left"/>
-      </w:pPr>
-      <w:r>
-        <w:rPr>
-          <w:rFonts w:ascii="Charis SIL Regular" w:hAnsi="Charis SIL Regular" w:eastAsia="Charis SIL Regular"/>
-          <w:b w:val="0"/>
-          <w:i w:val="0"/>
-          <w:color w:val="000000"/>
-          <w:sz w:val="24"/>
-        </w:rPr>
-        <w:t xml:space="preserve">Om te beginnen is het belangrijk te weten wat deze zoekhulp </w:t>
-      </w:r>
-      <w:r>
-        <w:rPr>
-          <w:rFonts w:ascii="Charis SIL Italic" w:hAnsi="Charis SIL Italic" w:eastAsia="Charis SIL Italic"/>
-          <w:b w:val="0"/>
-          <w:i/>
-          <w:color w:val="000000"/>
-          <w:sz w:val="24"/>
-        </w:rPr>
-        <w:t>niet</w:t>
-      </w:r>
-      <w:r>
-        <w:rPr>
-          <w:rFonts w:ascii="Charis SIL Regular" w:hAnsi="Charis SIL Regular" w:eastAsia="Charis SIL Regular"/>
-          <w:b w:val="0"/>
-          <w:i w:val="0"/>
-          <w:color w:val="000000"/>
-          <w:sz w:val="24"/>
-        </w:rPr>
-        <w:t xml:space="preserve"> is. Deze zoekhulp dient </w:t>
-      </w:r>
-      <w:r>
-        <w:rPr>
-          <w:rFonts w:ascii="Charis SIL Regular" w:hAnsi="Charis SIL Regular" w:eastAsia="Charis SIL Regular"/>
-          <w:b w:val="0"/>
-          <w:i w:val="0"/>
-          <w:color w:val="000000"/>
-          <w:sz w:val="24"/>
-        </w:rPr>
-        <w:t xml:space="preserve">namelijk nadrukkelijk niet om de geschiedenis van de Republiek Indonesië te beschrijven. </w:t>
-      </w:r>
-      <w:r>
-        <w:rPr>
-          <w:rFonts w:ascii="Charis SIL Regular" w:hAnsi="Charis SIL Regular" w:eastAsia="Charis SIL Regular"/>
-          <w:b w:val="0"/>
-          <w:i w:val="0"/>
-          <w:color w:val="000000"/>
-          <w:sz w:val="24"/>
-        </w:rPr>
-        <w:t xml:space="preserve">Ook geeft het geen uitgebreide geschiedenis van Nederlandse koloniale aanwezigheid in de </w:t>
-      </w:r>
-      <w:r>
-        <w:rPr>
-          <w:rFonts w:ascii="Charis SIL Regular" w:hAnsi="Charis SIL Regular" w:eastAsia="Charis SIL Regular"/>
-          <w:b w:val="0"/>
-          <w:i w:val="0"/>
-          <w:color w:val="000000"/>
-          <w:sz w:val="24"/>
-        </w:rPr>
-        <w:t xml:space="preserve">Zuidoost-Aziatische archipel. Over deze beide onderwerpen bestaat immers al genoeg </w:t>
-      </w:r>
-      <w:r>
-        <w:rPr>
-          <w:rFonts w:ascii="Charis SIL Regular" w:hAnsi="Charis SIL Regular" w:eastAsia="Charis SIL Regular"/>
-          <w:b w:val="0"/>
-          <w:i w:val="0"/>
-          <w:color w:val="000000"/>
-          <w:sz w:val="24"/>
-        </w:rPr>
-        <w:t xml:space="preserve">uitstekende literatuur. Wat deze zoekhulp </w:t>
-      </w:r>
-      <w:r>
-        <w:rPr>
-          <w:rFonts w:ascii="Charis SIL Italic" w:hAnsi="Charis SIL Italic" w:eastAsia="Charis SIL Italic"/>
-          <w:b w:val="0"/>
-          <w:i/>
-          <w:color w:val="000000"/>
-          <w:sz w:val="24"/>
-        </w:rPr>
-        <w:t>wel</w:t>
-      </w:r>
-      <w:r>
-        <w:rPr>
-          <w:rFonts w:ascii="Charis SIL Regular" w:hAnsi="Charis SIL Regular" w:eastAsia="Charis SIL Regular"/>
-          <w:b w:val="0"/>
-          <w:i w:val="0"/>
-          <w:color w:val="000000"/>
-          <w:sz w:val="24"/>
-        </w:rPr>
-        <w:t xml:space="preserve"> wil doen is een overzicht geven van de </w:t>
-      </w:r>
-      <w:r>
-        <w:rPr>
-          <w:rFonts w:ascii="Charis SIL Regular" w:hAnsi="Charis SIL Regular" w:eastAsia="Charis SIL Regular"/>
-          <w:b w:val="0"/>
-          <w:i w:val="0"/>
-          <w:color w:val="000000"/>
-          <w:sz w:val="24"/>
-        </w:rPr>
-        <w:t xml:space="preserve">manieren waarop culturele objecten gedurende de koloniale periode hun weg vonden van </w:t>
-      </w:r>
-      <w:r>
-        <w:rPr>
-          <w:rFonts w:ascii="Charis SIL Regular" w:hAnsi="Charis SIL Regular" w:eastAsia="Charis SIL Regular"/>
-          <w:b w:val="0"/>
-          <w:i w:val="0"/>
-          <w:color w:val="000000"/>
-          <w:sz w:val="24"/>
-        </w:rPr>
-        <w:t>Indonesië naar Nederland.</w:t>
-      </w:r>
-    </w:p>
-    <w:p>
-      <w:pPr>
-        <w:autoSpaceDN w:val="0"/>
-        <w:autoSpaceDE w:val="0"/>
-        <w:widowControl/>
-        <w:spacing w:line="288" w:lineRule="exact" w:before="240" w:after="0"/>
-        <w:ind w:left="10" w:right="0" w:firstLine="0"/>
-        <w:jc w:val="left"/>
-      </w:pPr>
-      <w:r>
-        <w:rPr>
-          <w:rFonts w:ascii="Charis SIL Regular" w:hAnsi="Charis SIL Regular" w:eastAsia="Charis SIL Regular"/>
-          <w:b w:val="0"/>
-          <w:i w:val="0"/>
-          <w:color w:val="000000"/>
-          <w:sz w:val="24"/>
-        </w:rPr>
-        <w:t xml:space="preserve">Hieronder lees je over de meest voorkomende manieren waarop objecten door Nederlanders </w:t>
-      </w:r>
-      <w:r>
-        <w:rPr>
-          <w:rFonts w:ascii="Charis SIL Regular" w:hAnsi="Charis SIL Regular" w:eastAsia="Charis SIL Regular"/>
-          <w:b w:val="0"/>
-          <w:i w:val="0"/>
-          <w:color w:val="000000"/>
-          <w:sz w:val="24"/>
-        </w:rPr>
-        <w:t xml:space="preserve">werden verzameld en waar je in Nederland relevante Indonesische museumcollecties kan </w:t>
-      </w:r>
-      <w:r>
-        <w:rPr>
-          <w:rFonts w:ascii="Charis SIL Regular" w:hAnsi="Charis SIL Regular" w:eastAsia="Charis SIL Regular"/>
-          <w:b w:val="0"/>
-          <w:i w:val="0"/>
-          <w:color w:val="000000"/>
-          <w:sz w:val="24"/>
-        </w:rPr>
-        <w:t xml:space="preserve">vinden. Onderaan vind je verschillende tips voor het doen van herkomstonderzoek naar </w:t>
-      </w:r>
-      <w:r>
-        <w:rPr>
-          <w:rFonts w:ascii="Charis SIL Regular" w:hAnsi="Charis SIL Regular" w:eastAsia="Charis SIL Regular"/>
-          <w:b w:val="0"/>
-          <w:i w:val="0"/>
-          <w:color w:val="000000"/>
-          <w:sz w:val="24"/>
-        </w:rPr>
-        <w:t xml:space="preserve">Indonesische museumcollecties. Het is bovendien van belang te bedenken dat Indonesië in de </w:t>
-      </w:r>
-      <w:r>
-        <w:rPr>
-          <w:rFonts w:ascii="Charis SIL Regular" w:hAnsi="Charis SIL Regular" w:eastAsia="Charis SIL Regular"/>
-          <w:b w:val="0"/>
-          <w:i w:val="0"/>
-          <w:color w:val="000000"/>
-          <w:sz w:val="24"/>
-        </w:rPr>
-        <w:t xml:space="preserve">Nederlandse koloniale geschiedenis een belangrijke rol speelt en een geschiedenis van meer </w:t>
-      </w:r>
-      <w:r>
-        <w:rPr>
-          <w:rFonts w:ascii="Charis SIL Regular" w:hAnsi="Charis SIL Regular" w:eastAsia="Charis SIL Regular"/>
-          <w:b w:val="0"/>
-          <w:i w:val="0"/>
-          <w:color w:val="000000"/>
-          <w:sz w:val="24"/>
-        </w:rPr>
-        <w:t xml:space="preserve">dan 350 jaar beslaat. Aangezien Indonesië, naast een wingewest ook een vestigingskolonie </w:t>
-      </w:r>
-      <w:r>
-        <w:rPr>
-          <w:rFonts w:ascii="Charis SIL Regular" w:hAnsi="Charis SIL Regular" w:eastAsia="Charis SIL Regular"/>
-          <w:b w:val="0"/>
-          <w:i w:val="0"/>
-          <w:color w:val="000000"/>
-          <w:sz w:val="24"/>
-        </w:rPr>
-        <w:t xml:space="preserve">was, wordt de geschiedenis van Nederlandse aanwezigheid in de archipel door andere </w:t>
-      </w:r>
-      <w:r>
-        <w:rPr>
-          <w:rFonts w:ascii="Charis SIL Regular" w:hAnsi="Charis SIL Regular" w:eastAsia="Charis SIL Regular"/>
-          <w:b w:val="0"/>
-          <w:i w:val="0"/>
-          <w:color w:val="000000"/>
-          <w:sz w:val="24"/>
-        </w:rPr>
-        <w:t xml:space="preserve">tendensen gekenmerkt dan soortgelijke geschiedenissen over Nederlandse aanwezigheid aan </w:t>
-      </w:r>
-      <w:r>
-        <w:rPr>
-          <w:rFonts w:ascii="Charis SIL Regular" w:hAnsi="Charis SIL Regular" w:eastAsia="Charis SIL Regular"/>
-          <w:b w:val="0"/>
-          <w:i w:val="0"/>
-          <w:color w:val="000000"/>
-          <w:sz w:val="24"/>
-        </w:rPr>
-        <w:t xml:space="preserve">bijvoorbeeld de </w:t>
-      </w:r>
-      <w:r>
-        <w:rPr>
-          <w:rFonts w:ascii="Charis SIL Regular" w:hAnsi="Charis SIL Regular" w:eastAsia="Charis SIL Regular"/>
-          <w:b w:val="0"/>
-          <w:i w:val="0"/>
-          <w:color w:val="0066CC"/>
-          <w:sz w:val="24"/>
-          <w:u w:val="single"/>
-        </w:rPr>
-        <w:hyperlink r:id="rId9" w:history="1">
-          <w:r>
-            <w:rPr>
-              <w:rStyle w:val="Hyperlink"/>
-            </w:rPr>
-            <w:t>Goudkust</w:t>
-          </w:r>
-        </w:hyperlink>
-      </w:r>
-      <w:r>
-        <w:rPr>
-          <w:rFonts w:ascii="Charis SIL Regular" w:hAnsi="Charis SIL Regular" w:eastAsia="Charis SIL Regular"/>
-          <w:b w:val="0"/>
-          <w:i w:val="0"/>
-          <w:color w:val="000000"/>
-          <w:sz w:val="24"/>
-        </w:rPr>
-        <w:t xml:space="preserve"> en op de </w:t>
-      </w:r>
-      <w:r>
-        <w:rPr>
-          <w:rFonts w:ascii="Charis SIL Regular" w:hAnsi="Charis SIL Regular" w:eastAsia="Charis SIL Regular"/>
-          <w:b w:val="0"/>
-          <w:i w:val="0"/>
-          <w:color w:val="0066CC"/>
-          <w:sz w:val="24"/>
-          <w:u w:val="single"/>
-        </w:rPr>
-        <w:hyperlink r:id="rId10" w:history="1">
-          <w:r>
-            <w:rPr>
-              <w:rStyle w:val="Hyperlink"/>
-            </w:rPr>
-            <w:t>ABC-</w:t>
-          </w:r>
-        </w:hyperlink>
-      </w:r>
-      <w:r>
-        <w:rPr>
-          <w:rFonts w:ascii="Charis SIL Regular" w:hAnsi="Charis SIL Regular" w:eastAsia="Charis SIL Regular"/>
-          <w:b w:val="0"/>
-          <w:i w:val="0"/>
-          <w:color w:val="000000"/>
-          <w:sz w:val="24"/>
-        </w:rPr>
-        <w:t xml:space="preserve"> en </w:t>
-      </w:r>
-      <w:r>
-        <w:rPr>
-          <w:rFonts w:ascii="Charis SIL Regular" w:hAnsi="Charis SIL Regular" w:eastAsia="Charis SIL Regular"/>
-          <w:b w:val="0"/>
-          <w:i w:val="0"/>
-          <w:color w:val="0066CC"/>
-          <w:sz w:val="24"/>
-          <w:u w:val="single"/>
-        </w:rPr>
-        <w:hyperlink r:id="rId11" w:history="1">
-          <w:r>
-            <w:rPr>
-              <w:rStyle w:val="Hyperlink"/>
-            </w:rPr>
-            <w:t>SSS-</w:t>
-          </w:r>
-        </w:hyperlink>
-      </w:r>
-      <w:r>
-        <w:rPr>
-          <w:rFonts w:ascii="Charis SIL Regular" w:hAnsi="Charis SIL Regular" w:eastAsia="Charis SIL Regular"/>
-          <w:b w:val="0"/>
-          <w:i w:val="0"/>
-          <w:color w:val="000000"/>
-          <w:sz w:val="24"/>
-        </w:rPr>
-        <w:t xml:space="preserve"> eilanden. De informatie die je in deze </w:t>
-      </w:r>
-      <w:r>
-        <w:rPr>
-          <w:rFonts w:ascii="Charis SIL Regular" w:hAnsi="Charis SIL Regular" w:eastAsia="Charis SIL Regular"/>
-          <w:b w:val="0"/>
-          <w:i w:val="0"/>
-          <w:color w:val="000000"/>
-          <w:sz w:val="24"/>
-        </w:rPr>
-        <w:t>zoekhulp vindt i</w:t>
-      </w:r>
-      <w:r>
-        <w:rPr>
-          <w:u w:val="single" w:color="0066cc"/>
-          <w:rFonts w:ascii="Charis SIL Regular" w:hAnsi="Charis SIL Regular" w:eastAsia="Charis SIL Regular"/>
-          <w:b w:val="0"/>
-          <w:i w:val="0"/>
-          <w:color w:val="000000"/>
-          <w:sz w:val="24"/>
-        </w:rPr>
-        <w:hyperlink r:id="rId9" w:history="1">
-          <w:r>
-            <w:rPr>
-              <w:rStyle w:val="Hyperlink"/>
-            </w:rPr>
-            <w:t>s dan ook</w:t>
-          </w:r>
-        </w:hyperlink>
-      </w:r>
-      <w:r>
-        <w:rPr>
-          <w:rFonts w:ascii="Charis SIL Regular" w:hAnsi="Charis SIL Regular" w:eastAsia="Charis SIL Regular"/>
-          <w:b w:val="0"/>
-          <w:i w:val="0"/>
-          <w:color w:val="000000"/>
-          <w:sz w:val="24"/>
-        </w:rPr>
-        <w:t xml:space="preserve"> geenszin</w:t>
-      </w:r>
-      <w:r>
-        <w:rPr>
-          <w:u w:val="single" w:color="0066cc"/>
-          <w:rFonts w:ascii="Charis SIL Regular" w:hAnsi="Charis SIL Regular" w:eastAsia="Charis SIL Regular"/>
-          <w:b w:val="0"/>
-          <w:i w:val="0"/>
-          <w:color w:val="000000"/>
-          <w:sz w:val="24"/>
-        </w:rPr>
-        <w:t>s</w:t>
-      </w:r>
-      <w:r>
-        <w:rPr>
-          <w:u w:val="single" w:color="0066cc"/>
-          <w:rFonts w:ascii="Charis SIL Regular" w:hAnsi="Charis SIL Regular" w:eastAsia="Charis SIL Regular"/>
-          <w:b w:val="0"/>
-          <w:i w:val="0"/>
-          <w:color w:val="000000"/>
-          <w:sz w:val="24"/>
-        </w:rPr>
-        <w:hyperlink r:id="rId10" w:history="1">
-          <w:r>
-            <w:rPr>
-              <w:rStyle w:val="Hyperlink"/>
-            </w:rPr>
-            <w:t xml:space="preserve"> uitp</w:t>
-          </w:r>
-        </w:hyperlink>
-      </w:r>
-      <w:r>
-        <w:rPr>
-          <w:rFonts w:ascii="Charis SIL Regular" w:hAnsi="Charis SIL Regular" w:eastAsia="Charis SIL Regular"/>
-          <w:b w:val="0"/>
-          <w:i w:val="0"/>
-          <w:color w:val="000000"/>
-          <w:sz w:val="24"/>
-        </w:rPr>
-        <w:t>utte</w:t>
-      </w:r>
-      <w:r>
-        <w:rPr>
-          <w:u w:val="single" w:color="0066cc"/>
-          <w:rFonts w:ascii="Charis SIL Regular" w:hAnsi="Charis SIL Regular" w:eastAsia="Charis SIL Regular"/>
-          <w:b w:val="0"/>
-          <w:i w:val="0"/>
-          <w:color w:val="000000"/>
-          <w:sz w:val="24"/>
-        </w:rPr>
-        <w:hyperlink r:id="rId11" w:history="1">
-          <w:r>
-            <w:rPr>
-              <w:rStyle w:val="Hyperlink"/>
-            </w:rPr>
-            <w:t>nd.</w:t>
-          </w:r>
-        </w:hyperlink>
+        <w:t>waar je in Nederland relevante Indonesische museumcollecties kan vinden.</w:t>
       </w:r>
     </w:p>
     <w:p>
@@ -507,7 +108,7 @@
           <w:color w:val="000000"/>
           <w:sz w:val="28"/>
         </w:rPr>
-        <w:t>Verzamelen in Indonesië</w:t>
+        <w:t>Introductie</w:t>
       </w:r>
     </w:p>
     <w:p>
@@ -516,7 +117,7 @@
         <w:autoSpaceDE w:val="0"/>
         <w:widowControl/>
         <w:spacing w:line="288" w:lineRule="exact" w:before="274" w:after="0"/>
-        <w:ind w:left="10" w:right="0" w:firstLine="0"/>
+        <w:ind w:left="10" w:right="144" w:firstLine="0"/>
         <w:jc w:val="left"/>
       </w:pPr>
       <w:r>
@@ -527,7 +128,7 @@
           <w:color w:val="000000"/>
           <w:sz w:val="24"/>
         </w:rPr>
-        <w:t xml:space="preserve">Al vanaf het begin van hun koloniale aanwezigheid brachten Nederlanders objecten uit de </w:t>
+        <w:t xml:space="preserve">In deze zoekhulp lees je over de meest voorkomende manieren waarop objecten door </w:t>
       </w:r>
       <w:r>
         <w:rPr>
@@ -537,7 +138,10 @@
           <w:color w:val="000000"/>
           <w:sz w:val="24"/>
         </w:rPr>
-        <w:t xml:space="preserve">Indonesische archipel mee naar huis. Particulier en institutioneel verzamelen - voor een </w:t>
+        <w:t xml:space="preserve">Nederlanders werden verzameld en waar je in Nederland relevante Indonesische </w:t>
+      </w:r>
+      <w:r>
+        <w:br/>
       </w:r>
       <w:r>
         <w:rPr>
@@ -547,10 +151,7 @@
           <w:color w:val="000000"/>
           <w:sz w:val="24"/>
         </w:rPr>
-        <w:t xml:space="preserve">instelling, zoals een museum, of voor jezelf - liep door elkaar heen. De meeste </w:t>
-      </w:r>
-      <w:r>
-        <w:br/>
+        <w:t xml:space="preserve">museumcollecties kan vinden. Onderaan vind je verschillende tips voor het doen van </w:t>
       </w:r>
       <w:r>
         <w:rPr>
@@ -560,7 +161,7 @@
           <w:color w:val="000000"/>
           <w:sz w:val="24"/>
         </w:rPr>
-        <w:t xml:space="preserve">museumcollecties in Nederland zijn ooit begonnen als particuliere verzameling. Hieronder </w:t>
+        <w:t xml:space="preserve">herkomstonderzoek naar Indonesische museumcollecties. Het is van belang te bedenken de </w:t>
       </w:r>
       <w:r>
         <w:rPr>
@@ -570,7 +171,7 @@
           <w:color w:val="000000"/>
           <w:sz w:val="24"/>
         </w:rPr>
-        <w:t xml:space="preserve">vind je voornamelijk informatie over objectcollecties die voor instellingen werden verzameld, </w:t>
+        <w:t xml:space="preserve">Nederlandse koloniale aanwezigheid in de Indonesische archipel een periode van meer dan </w:t>
       </w:r>
       <w:r>
         <w:rPr>
@@ -580,7 +181,7 @@
           <w:color w:val="000000"/>
           <w:sz w:val="24"/>
         </w:rPr>
-        <w:t xml:space="preserve">om bijvoorbeeld een museum mee te openen, of om zeker onderwijs mee te ondersteunen. </w:t>
+        <w:t xml:space="preserve">350 jaar beslaat en dat objecten op allerhande wijze mee naar Nederland werden gebracht. </w:t>
       </w:r>
       <w:r>
         <w:rPr>
@@ -590,37 +191,7 @@
           <w:color w:val="000000"/>
           <w:sz w:val="24"/>
         </w:rPr>
-        <w:t xml:space="preserve">Over deze institutionele verzamelingen is over het algemeen meer bekend, er zijn archieven </w:t>
-      </w:r>
-      <w:r>
-        <w:rPr>
-          <w:rFonts w:ascii="Charis SIL Regular" w:hAnsi="Charis SIL Regular" w:eastAsia="Charis SIL Regular"/>
-          <w:b w:val="0"/>
-          <w:i w:val="0"/>
-          <w:color w:val="000000"/>
-          <w:sz w:val="24"/>
-        </w:rPr>
-        <w:t xml:space="preserve">bijgehouden en duidelijke catalogi opgesteld. Maar het is dus ook van belang te begrijpen dat </w:t>
-      </w:r>
-      <w:r>
-        <w:rPr>
-          <w:rFonts w:ascii="Charis SIL Regular" w:hAnsi="Charis SIL Regular" w:eastAsia="Charis SIL Regular"/>
-          <w:b w:val="0"/>
-          <w:i w:val="0"/>
-          <w:color w:val="000000"/>
-          <w:sz w:val="24"/>
-        </w:rPr>
-        <w:t xml:space="preserve">er grote particuliere verzamelingen van Indonesische culturele objecten in Nederland te </w:t>
-      </w:r>
-      <w:r>
-        <w:rPr>
-          <w:rFonts w:ascii="Charis SIL Regular" w:hAnsi="Charis SIL Regular" w:eastAsia="Charis SIL Regular"/>
-          <w:b w:val="0"/>
-          <w:i w:val="0"/>
-          <w:color w:val="000000"/>
-          <w:sz w:val="24"/>
-        </w:rPr>
-        <w:t>vinden zijn waarover we een stuk minder weten.</w:t>
+        <w:t>De informatie in deze zoekhulp is dan ook geenszins uitputtend.</w:t>
       </w:r>
     </w:p>
     <w:p>
@@ -628,7 +199,7 @@
         <w:autoSpaceDN w:val="0"/>
         <w:autoSpaceDE w:val="0"/>
         <w:widowControl/>
-        <w:spacing w:line="288" w:lineRule="exact" w:before="248" w:after="0"/>
+        <w:spacing w:line="420" w:lineRule="exact" w:before="204" w:after="0"/>
         <w:ind w:left="10" w:right="0" w:firstLine="0"/>
         <w:jc w:val="left"/>
       </w:pPr>
@@ -638,6 +209,328 @@
           <w:b/>
           <w:i w:val="0"/>
           <w:color w:val="000000"/>
+          <w:sz w:val="28"/>
+        </w:rPr>
+        <w:t>Verzamelen in Indonesië</w:t>
+      </w:r>
+    </w:p>
+    <w:p>
+      <w:pPr>
+        <w:autoSpaceDN w:val="0"/>
+        <w:autoSpaceDE w:val="0"/>
+        <w:widowControl/>
+        <w:spacing w:line="288" w:lineRule="exact" w:before="276" w:after="0"/>
+        <w:ind w:left="10" w:right="0" w:firstLine="0"/>
+        <w:jc w:val="left"/>
+      </w:pPr>
+      <w:r>
+        <w:rPr>
+          <w:rFonts w:ascii="Charis SIL Regular" w:hAnsi="Charis SIL Regular" w:eastAsia="Charis SIL Regular"/>
+          <w:b w:val="0"/>
+          <w:i w:val="0"/>
+          <w:color w:val="000000"/>
+          <w:sz w:val="24"/>
+        </w:rPr>
+        <w:t xml:space="preserve">Al vanaf het begin van hun koloniale aanwezigheid brachten Nederlanders objecten uit de </w:t>
+      </w:r>
+      <w:r>
+        <w:rPr>
+          <w:rFonts w:ascii="Charis SIL Regular" w:hAnsi="Charis SIL Regular" w:eastAsia="Charis SIL Regular"/>
+          <w:b w:val="0"/>
+          <w:i w:val="0"/>
+          <w:color w:val="000000"/>
+          <w:sz w:val="24"/>
+        </w:rPr>
+        <w:t xml:space="preserve">Indonesische archipel mee naar huis. Particulier en institutioneel verzamelen - voor een </w:t>
+      </w:r>
+      <w:r>
+        <w:rPr>
+          <w:rFonts w:ascii="Charis SIL Regular" w:hAnsi="Charis SIL Regular" w:eastAsia="Charis SIL Regular"/>
+          <w:b w:val="0"/>
+          <w:i w:val="0"/>
+          <w:color w:val="000000"/>
+          <w:sz w:val="24"/>
+        </w:rPr>
+        <w:t xml:space="preserve">instelling, zoals een museum, of voor jezelf - liepen door elkaar heen. Veel museumcollecties </w:t>
+      </w:r>
+      <w:r>
+        <w:rPr>
+          <w:rFonts w:ascii="Charis SIL Regular" w:hAnsi="Charis SIL Regular" w:eastAsia="Charis SIL Regular"/>
+          <w:b w:val="0"/>
+          <w:i w:val="0"/>
+          <w:color w:val="000000"/>
+          <w:sz w:val="24"/>
+        </w:rPr>
+        <w:t xml:space="preserve">in Nederland zijn ooit begonnen als particuliere verzameling. Zie de dissertatie </w:t>
+      </w:r>
+      <w:r>
+        <w:rPr>
+          <w:rFonts w:ascii="Charis SIL Italic" w:hAnsi="Charis SIL Italic" w:eastAsia="Charis SIL Italic"/>
+          <w:b w:val="0"/>
+          <w:i/>
+          <w:color w:val="0066CC"/>
+          <w:sz w:val="24"/>
+          <w:u w:val="single"/>
+        </w:rPr>
+        <w:hyperlink r:id="rId9" w:history="1">
+          <w:r>
+            <w:rPr>
+              <w:rStyle w:val="Hyperlink"/>
+            </w:rPr>
+            <w:t xml:space="preserve">Koloniale </w:t>
+          </w:r>
+        </w:hyperlink>
+      </w:r>
+      <w:r>
+        <w:rPr>
+          <w:rFonts w:ascii="Charis SIL Italic" w:hAnsi="Charis SIL Italic" w:eastAsia="Charis SIL Italic"/>
+          <w:b w:val="0"/>
+          <w:i/>
+          <w:color w:val="0066CC"/>
+          <w:sz w:val="24"/>
+          <w:u w:val="single"/>
+        </w:rPr>
+        <w:hyperlink r:id="rId9" w:history="1">
+          <w:r>
+            <w:rPr>
+              <w:rStyle w:val="Hyperlink"/>
+            </w:rPr>
+            <w:t>collecties,</w:t>
+          </w:r>
+        </w:hyperlink>
+      </w:r>
+      <w:r>
+        <w:rPr>
+          <w:rFonts w:ascii="Charis SIL Italic" w:hAnsi="Charis SIL Italic" w:eastAsia="Charis SIL Italic"/>
+          <w:b w:val="0"/>
+          <w:i/>
+          <w:color w:val="0066CC"/>
+          <w:sz w:val="24"/>
+          <w:u w:val="single"/>
+        </w:rPr>
+        <w:t xml:space="preserve"> </w:t>
+      </w:r>
+      <w:r>
+        <w:rPr>
+          <w:rFonts w:ascii="Charis SIL Italic" w:hAnsi="Charis SIL Italic" w:eastAsia="Charis SIL Italic"/>
+          <w:b w:val="0"/>
+          <w:i/>
+          <w:color w:val="0066CC"/>
+          <w:sz w:val="24"/>
+          <w:u w:val="single"/>
+        </w:rPr>
+        <w:hyperlink r:id="rId9" w:history="1">
+          <w:r>
+            <w:rPr>
+              <w:rStyle w:val="Hyperlink"/>
+            </w:rPr>
+            <w:t>Nederlands</w:t>
+          </w:r>
+        </w:hyperlink>
+      </w:r>
+      <w:r>
+        <w:rPr>
+          <w:rFonts w:ascii="Charis SIL Italic" w:hAnsi="Charis SIL Italic" w:eastAsia="Charis SIL Italic"/>
+          <w:b w:val="0"/>
+          <w:i/>
+          <w:color w:val="0066CC"/>
+          <w:sz w:val="24"/>
+          <w:u w:val="single"/>
+        </w:rPr>
+        <w:t xml:space="preserve"> </w:t>
+      </w:r>
+      <w:r>
+        <w:rPr>
+          <w:rFonts w:ascii="Charis SIL Italic" w:hAnsi="Charis SIL Italic" w:eastAsia="Charis SIL Italic"/>
+          <w:b w:val="0"/>
+          <w:i/>
+          <w:color w:val="0066CC"/>
+          <w:sz w:val="24"/>
+          <w:u w:val="single"/>
+        </w:rPr>
+        <w:hyperlink r:id="rId9" w:history="1">
+          <w:r>
+            <w:rPr>
+              <w:rStyle w:val="Hyperlink"/>
+            </w:rPr>
+            <w:t>aanzien</w:t>
+          </w:r>
+        </w:hyperlink>
+      </w:r>
+      <w:r>
+        <w:rPr>
+          <w:rFonts w:ascii="Charis SIL Regular" w:hAnsi="Charis SIL Regular" w:eastAsia="Charis SIL Regular"/>
+          <w:b w:val="0"/>
+          <w:i w:val="0"/>
+          <w:color w:val="000000"/>
+          <w:sz w:val="24"/>
+        </w:rPr>
+        <w:t xml:space="preserve"> van Caroline Drieënhuizen voor meer informatie h</w:t>
+      </w:r>
+      <w:r>
+        <w:rPr>
+          <w:u w:val="single" w:color="0066cc"/>
+          <w:rFonts w:ascii="Charis SIL Regular" w:hAnsi="Charis SIL Regular" w:eastAsia="Charis SIL Regular"/>
+          <w:b w:val="0"/>
+          <w:i w:val="0"/>
+          <w:color w:val="000000"/>
+          <w:sz w:val="24"/>
+        </w:rPr>
+        <w:hyperlink r:id="rId9" w:history="1">
+          <w:r>
+            <w:rPr>
+              <w:rStyle w:val="Hyperlink"/>
+            </w:rPr>
+            <w:t xml:space="preserve">ierover. </w:t>
+          </w:r>
+        </w:hyperlink>
+      </w:r>
+      <w:r>
+        <w:rPr>
+          <w:u w:val="single" w:color="0066cc"/>
+          <w:rFonts w:ascii="Charis SIL Regular" w:hAnsi="Charis SIL Regular" w:eastAsia="Charis SIL Regular"/>
+          <w:b w:val="0"/>
+          <w:i w:val="0"/>
+          <w:color w:val="000000"/>
+          <w:sz w:val="24"/>
+        </w:rPr>
+        <w:hyperlink r:id="rId9" w:history="1">
+          <w:r>
+            <w:rPr>
+              <w:rStyle w:val="Hyperlink"/>
+            </w:rPr>
+            <w:t>Hieronde</w:t>
+          </w:r>
+        </w:hyperlink>
+      </w:r>
+      <w:r>
+        <w:rPr>
+          <w:u w:val="single" w:color="0066cc"/>
+          <w:rFonts w:ascii="Charis SIL Regular" w:hAnsi="Charis SIL Regular" w:eastAsia="Charis SIL Regular"/>
+          <w:b w:val="0"/>
+          <w:i w:val="0"/>
+          <w:color w:val="000000"/>
+          <w:sz w:val="24"/>
+        </w:rPr>
+        <w:hyperlink r:id="rId9" w:history="1">
+          <w:r>
+            <w:rPr>
+              <w:rStyle w:val="Hyperlink"/>
+            </w:rPr>
+            <w:t>r vind je vo</w:t>
+          </w:r>
+        </w:hyperlink>
+      </w:r>
+      <w:r>
+        <w:rPr>
+          <w:u w:val="single" w:color="0066cc"/>
+          <w:rFonts w:ascii="Charis SIL Regular" w:hAnsi="Charis SIL Regular" w:eastAsia="Charis SIL Regular"/>
+          <w:b w:val="0"/>
+          <w:i w:val="0"/>
+          <w:color w:val="000000"/>
+          <w:sz w:val="24"/>
+        </w:rPr>
+        <w:hyperlink r:id="rId9" w:history="1">
+          <w:r>
+            <w:rPr>
+              <w:rStyle w:val="Hyperlink"/>
+            </w:rPr>
+            <w:t>orname</w:t>
+          </w:r>
+        </w:hyperlink>
+      </w:r>
+      <w:r>
+        <w:rPr>
+          <w:rFonts w:ascii="Charis SIL Regular" w:hAnsi="Charis SIL Regular" w:eastAsia="Charis SIL Regular"/>
+          <w:b w:val="0"/>
+          <w:i w:val="0"/>
+          <w:color w:val="000000"/>
+          <w:sz w:val="24"/>
+        </w:rPr>
+        <w:t xml:space="preserve">lijk informatie over objectcollecties die door instellingen werden </w:t>
+      </w:r>
+      <w:r>
+        <w:rPr>
+          <w:rFonts w:ascii="Charis SIL Regular" w:hAnsi="Charis SIL Regular" w:eastAsia="Charis SIL Regular"/>
+          <w:b w:val="0"/>
+          <w:i w:val="0"/>
+          <w:color w:val="000000"/>
+          <w:sz w:val="24"/>
+        </w:rPr>
+        <w:t xml:space="preserve">verzameld, om bijvoorbeeld een museum mee te openen of om onderwijs mee te </w:t>
+      </w:r>
+      <w:r>
+        <w:br/>
+      </w:r>
+      <w:r>
+        <w:rPr>
+          <w:rFonts w:ascii="Charis SIL Regular" w:hAnsi="Charis SIL Regular" w:eastAsia="Charis SIL Regular"/>
+          <w:b w:val="0"/>
+          <w:i w:val="0"/>
+          <w:color w:val="000000"/>
+          <w:sz w:val="24"/>
+        </w:rPr>
+        <w:t xml:space="preserve">ondersteunen. Over deze institutionele verzamelingen is over het algemeen meer bekend </w:t>
+      </w:r>
+      <w:r>
+        <w:rPr>
+          <w:rFonts w:ascii="Charis SIL Regular" w:hAnsi="Charis SIL Regular" w:eastAsia="Charis SIL Regular"/>
+          <w:b w:val="0"/>
+          <w:i w:val="0"/>
+          <w:color w:val="000000"/>
+          <w:sz w:val="24"/>
+        </w:rPr>
+        <w:t xml:space="preserve">omdat ze vaak een publieke functie hadden, archieven bijhielden en catalogi opstelden. Maar </w:t>
+      </w:r>
+      <w:r>
+        <w:rPr>
+          <w:rFonts w:ascii="Charis SIL Regular" w:hAnsi="Charis SIL Regular" w:eastAsia="Charis SIL Regular"/>
+          <w:b w:val="0"/>
+          <w:i w:val="0"/>
+          <w:color w:val="000000"/>
+          <w:sz w:val="24"/>
+        </w:rPr>
+        <w:t xml:space="preserve">het is dus ook van belang te onthouden dat er grote particuliere verzamelingen van </w:t>
+      </w:r>
+      <w:r>
+        <w:br/>
+      </w:r>
+      <w:r>
+        <w:rPr>
+          <w:rFonts w:ascii="Charis SIL Regular" w:hAnsi="Charis SIL Regular" w:eastAsia="Charis SIL Regular"/>
+          <w:b w:val="0"/>
+          <w:i w:val="0"/>
+          <w:color w:val="000000"/>
+          <w:sz w:val="24"/>
+        </w:rPr>
+        <w:t xml:space="preserve">Indonesische culturele objecten in Nederland te vinden zijn waarover we een stuk minder </w:t>
+      </w:r>
+      <w:r>
+        <w:rPr>
+          <w:rFonts w:ascii="Charis SIL Regular" w:hAnsi="Charis SIL Regular" w:eastAsia="Charis SIL Regular"/>
+          <w:b w:val="0"/>
+          <w:i w:val="0"/>
+          <w:color w:val="000000"/>
+          <w:sz w:val="24"/>
+        </w:rPr>
+        <w:t>weten.</w:t>
+      </w:r>
+    </w:p>
+    <w:p>
+      <w:pPr>
+        <w:autoSpaceDN w:val="0"/>
+        <w:autoSpaceDE w:val="0"/>
+        <w:widowControl/>
+        <w:spacing w:line="288" w:lineRule="exact" w:before="246" w:after="0"/>
+        <w:ind w:left="10" w:right="0" w:firstLine="0"/>
+        <w:jc w:val="left"/>
+      </w:pPr>
+      <w:r>
+        <w:rPr>
+          <w:rFonts w:ascii="Charis SIL Bold" w:hAnsi="Charis SIL Bold" w:eastAsia="Charis SIL Bold"/>
+          <w:b/>
+          <w:i w:val="0"/>
+          <w:color w:val="000000"/>
           <w:sz w:val="24"/>
         </w:rPr>
         <w:t xml:space="preserve">Bataviaasch Genootschap van Kunsten en Wetenschappen </w:t>
@@ -664,7 +557,7 @@
           <w:sz w:val="24"/>
           <w:u w:val="single"/>
         </w:rPr>
-        <w:hyperlink r:id="rId12" w:history="1">
+        <w:hyperlink r:id="rId10" w:history="1">
           <w:r>
             <w:rPr>
               <w:rStyle w:val="Hyperlink"/>
@@ -693,7 +586,7 @@
           <w:sz w:val="24"/>
           <w:u w:val="single"/>
         </w:rPr>
-        <w:hyperlink r:id="rId12" w:history="1">
+        <w:hyperlink r:id="rId10" w:history="1">
           <w:r>
             <w:rPr>
               <w:rStyle w:val="Hyperlink"/>
@@ -722,7 +615,7 @@
           <w:sz w:val="24"/>
           <w:u w:val="single"/>
         </w:rPr>
-        <w:hyperlink r:id="rId12" w:history="1">
+        <w:hyperlink r:id="rId10" w:history="1">
           <w:r>
             <w:rPr>
               <w:rStyle w:val="Hyperlink"/>
@@ -751,7 +644,7 @@
           <w:sz w:val="24"/>
           <w:u w:val="single"/>
         </w:rPr>
-        <w:hyperlink r:id="rId12" w:history="1">
+        <w:hyperlink r:id="rId10" w:history="1">
           <w:r>
             <w:rPr>
               <w:rStyle w:val="Hyperlink"/>
@@ -780,7 +673,7 @@
           <w:sz w:val="24"/>
           <w:u w:val="single"/>
         </w:rPr>
-        <w:hyperlink r:id="rId12" w:history="1">
+        <w:hyperlink r:id="rId10" w:history="1">
           <w:r>
             <w:rPr>
               <w:rStyle w:val="Hyperlink"/>
@@ -809,7 +702,7 @@
           <w:sz w:val="24"/>
           <w:u w:val="single"/>
         </w:rPr>
-        <w:hyperlink r:id="rId12" w:history="1">
+        <w:hyperlink r:id="rId10" w:history="1">
           <w:r>
             <w:rPr>
               <w:rStyle w:val="Hyperlink"/>
@@ -837,7 +730,7 @@
           <w:color w:val="000000"/>
           <w:sz w:val="24"/>
         </w:rPr>
-        <w:hyperlink r:id="rId12" w:history="1">
+        <w:hyperlink r:id="rId10" w:history="1">
           <w:r>
             <w:rPr>
               <w:rStyle w:val="Hyperlink"/>
@@ -866,12 +759,12 @@
           <w:color w:val="000000"/>
           <w:sz w:val="24"/>
         </w:rPr>
-        <w:hyperlink r:id="rId12" w:history="1">
+        <w:hyperlink r:id="rId10" w:history="1">
           <w:r>
             <w:rPr>
               <w:rStyle w:val="Hyperlink"/>
             </w:rPr>
-            <w:t>werd opgeric</w:t>
+            <w:t>in Batavia we</w:t>
           </w:r>
         </w:hyperlink>
       </w:r>
@@ -884,12 +777,12 @@
           <w:color w:val="000000"/>
           <w:sz w:val="24"/>
         </w:rPr>
-        <w:hyperlink r:id="rId12" w:history="1">
+        <w:hyperlink r:id="rId10" w:history="1">
           <w:r>
             <w:rPr>
               <w:rStyle w:val="Hyperlink"/>
             </w:rPr>
-            <w:t>h</w:t>
+            <w:t>rd o</w:t>
           </w:r>
         </w:hyperlink>
       </w:r>
@@ -902,23 +795,12 @@
           <w:color w:val="000000"/>
           <w:sz w:val="24"/>
         </w:rPr>
-        <w:t>t had als taa</w:t>
-      </w:r>
-      <w:r>
-        <w:rPr>
-          <w:u w:val="single" w:color="0066cc"/>
-          <w:rFonts w:ascii="Charis SIL Regular" w:hAnsi="Charis SIL Regular" w:eastAsia="Charis SIL Regular"/>
-          <w:b w:val="0"/>
-          <w:i w:val="0"/>
-          <w:color w:val="000000"/>
-          <w:sz w:val="24"/>
-        </w:rPr>
-        <w:hyperlink r:id="rId12" w:history="1">
+        <w:hyperlink r:id="rId10" w:history="1">
           <w:r>
             <w:rPr>
               <w:rStyle w:val="Hyperlink"/>
             </w:rPr>
-            <w:t>k h</w:t>
+            <w:t>pgericht</w:t>
           </w:r>
         </w:hyperlink>
       </w:r>
@@ -931,34 +813,61 @@
           <w:color w:val="000000"/>
           <w:sz w:val="24"/>
         </w:rPr>
-        <w:hyperlink r:id="rId12" w:history="1">
+        <w:t xml:space="preserve"> </w:t>
+      </w:r>
+      <w:r>
+        <w:rPr>
+          <w:u w:val="single" w:color="0066cc"/>
+          <w:rFonts w:ascii="Charis SIL Regular" w:hAnsi="Charis SIL Regular" w:eastAsia="Charis SIL Regular"/>
+          <w:b w:val="0"/>
+          <w:i w:val="0"/>
+          <w:color w:val="000000"/>
+          <w:sz w:val="24"/>
+        </w:rPr>
+        <w:hyperlink r:id="rId10" w:history="1">
           <w:r>
             <w:rPr>
               <w:rStyle w:val="Hyperlink"/>
             </w:rPr>
-            <w:t>et bevorderen v</w:t>
+            <w:t>ha</w:t>
           </w:r>
         </w:hyperlink>
       </w:r>
       <w:r>
         <w:rPr>
+          <w:u w:val="single" w:color="0066cc"/>
           <w:rFonts w:ascii="Charis SIL Regular" w:hAnsi="Charis SIL Regular" w:eastAsia="Charis SIL Regular"/>
           <w:b w:val="0"/>
           <w:i w:val="0"/>
           <w:color w:val="000000"/>
           <w:sz w:val="24"/>
         </w:rPr>
-        <w:t xml:space="preserve">an de kunsten en wetenschappen in </w:t>
-      </w:r>
-      <w:r>
-        <w:rPr>
+        <w:hyperlink r:id="rId10" w:history="1">
+          <w:r>
+            <w:rPr>
+              <w:rStyle w:val="Hyperlink"/>
+            </w:rPr>
+            <w:t>d</w:t>
+          </w:r>
+        </w:hyperlink>
+      </w:r>
+      <w:r>
+        <w:rPr>
+          <w:u w:val="single" w:color="0066cc"/>
           <w:rFonts w:ascii="Charis SIL Regular" w:hAnsi="Charis SIL Regular" w:eastAsia="Charis SIL Regular"/>
           <w:b w:val="0"/>
           <w:i w:val="0"/>
           <w:color w:val="000000"/>
           <w:sz w:val="24"/>
         </w:rPr>
-        <w:t xml:space="preserve">toenmalig Nederlands-Indië. Vanaf 1878 gold dat alle door ambtenaren verzamelde objecten </w:t>
+        <w:hyperlink r:id="rId10" w:history="1">
+          <w:r>
+            <w:rPr>
+              <w:rStyle w:val="Hyperlink"/>
+            </w:rPr>
+            <w:t xml:space="preserve"> als taak het be</w:t>
+          </w:r>
+        </w:hyperlink>
       </w:r>
       <w:r>
         <w:rPr>
@@ -968,7 +877,7 @@
           <w:color w:val="000000"/>
           <w:sz w:val="24"/>
         </w:rPr>
-        <w:t xml:space="preserve">eerst naar het Bataviaasch Genootschap dienen te worden gestuurd, waar een selectie werd </w:t>
+        <w:t xml:space="preserve">vorderen van de kunsten en </w:t>
       </w:r>
       <w:r>
         <w:rPr>
@@ -978,7 +887,7 @@
           <w:color w:val="000000"/>
           <w:sz w:val="24"/>
         </w:rPr>
-        <w:t xml:space="preserve">gemaakt. Een deel bleef zodoende in Batavia (Jakarta) en het andere gedeelte werd naar </w:t>
+        <w:t xml:space="preserve">wetenschappen in toenmalig Nederlands-Indië. Vanaf 1878 gold dat alle door ambtenaren </w:t>
       </w:r>
       <w:r>
         <w:rPr>
@@ -988,7 +897,7 @@
           <w:color w:val="000000"/>
           <w:sz w:val="24"/>
         </w:rPr>
-        <w:t xml:space="preserve">Nederland opgestuurd. In de notulen van het genootschap werd nauwkeurig bijgehouden </w:t>
+        <w:t xml:space="preserve">verzamelde objecten eerst naar het Bataviaasch Genootschap dienen te worden gestuurd, </w:t>
       </w:r>
       <w:r>
         <w:rPr>
@@ -998,7 +907,7 @@
           <w:color w:val="000000"/>
           <w:sz w:val="24"/>
         </w:rPr>
-        <w:t xml:space="preserve">welke collecties binnenkwamen en hoe deze werden verdeeld over het museum in Jakarta en </w:t>
+        <w:t xml:space="preserve">waar een selectie werd gemaakt. Het grootste deel bleef in Batavia (nu Jakarta) waar het </w:t>
       </w:r>
       <w:r>
         <w:rPr>
@@ -1008,7 +917,7 @@
           <w:color w:val="000000"/>
           <w:sz w:val="24"/>
         </w:rPr>
-        <w:t xml:space="preserve">musea in Nederland. De notulen van 1862 tot en met 1921 zijn [digitaal beschikbaar via de </w:t>
+        <w:t xml:space="preserve">uiteindelijk de kern van de collectie van het Museum Nasional Indonesia zou vormen. Een </w:t>
       </w:r>
       <w:r>
         <w:rPr>
@@ -1018,14 +927,472 @@
           <w:color w:val="000000"/>
           <w:sz w:val="24"/>
         </w:rPr>
-        <w:t>Universiteit Leiden]https://digitalcollections.universiteitleiden.nl/view/</w:t>
+        <w:t xml:space="preserve">selectie werd evenwel naar Nederland opgestuurd, met name naar het Rijks Ethnografisch </w:t>
+      </w:r>
+      <w:r>
+        <w:rPr>
+          <w:rFonts w:ascii="Charis SIL Regular" w:hAnsi="Charis SIL Regular" w:eastAsia="Charis SIL Regular"/>
+          <w:b w:val="0"/>
+          <w:i w:val="0"/>
+          <w:color w:val="000000"/>
+          <w:sz w:val="24"/>
+        </w:rPr>
+        <w:t xml:space="preserve">Museum (vandaag Wereldmuseum Leiden). In de notulen van het genootschap werd </w:t>
+      </w:r>
+      <w:r>
+        <w:rPr>
+          <w:rFonts w:ascii="Charis SIL Regular" w:hAnsi="Charis SIL Regular" w:eastAsia="Charis SIL Regular"/>
+          <w:b w:val="0"/>
+          <w:i w:val="0"/>
+          <w:color w:val="000000"/>
+          <w:sz w:val="24"/>
+        </w:rPr>
+        <w:t xml:space="preserve">nauwkeurig bijgehouden welke collecties binnenkwamen en hoe deze werden verdeeld over </w:t>
+      </w:r>
+      <w:r>
+        <w:rPr>
+          <w:rFonts w:ascii="Charis SIL Regular" w:hAnsi="Charis SIL Regular" w:eastAsia="Charis SIL Regular"/>
+          <w:b w:val="0"/>
+          <w:i w:val="0"/>
+          <w:color w:val="000000"/>
+          <w:sz w:val="24"/>
+        </w:rPr>
+        <w:t xml:space="preserve">het museum in Jakarta en musea in Nederland. De notulen van 1862 tot en met 1921 zijn </w:t>
+      </w:r>
+      <w:r>
+        <w:rPr>
+          <w:rFonts w:ascii="Charis SIL Regular" w:hAnsi="Charis SIL Regular" w:eastAsia="Charis SIL Regular"/>
+          <w:b w:val="0"/>
+          <w:i w:val="0"/>
+          <w:color w:val="0066CC"/>
+          <w:sz w:val="24"/>
+          <w:u w:val="single"/>
+        </w:rPr>
+        <w:hyperlink r:id="rId11" w:history="1">
+          <w:r>
+            <w:rPr>
+              <w:rStyle w:val="Hyperlink"/>
+            </w:rPr>
+            <w:t>digitaal</w:t>
+          </w:r>
+        </w:hyperlink>
+      </w:r>
+      <w:r>
+        <w:rPr>
+          <w:rFonts w:ascii="Charis SIL Regular" w:hAnsi="Charis SIL Regular" w:eastAsia="Charis SIL Regular"/>
+          <w:b w:val="0"/>
+          <w:i w:val="0"/>
+          <w:color w:val="0066CC"/>
+          <w:sz w:val="24"/>
+          <w:u w:val="single"/>
+        </w:rPr>
+        <w:t xml:space="preserve"> </w:t>
+      </w:r>
+      <w:r>
+        <w:rPr>
+          <w:rFonts w:ascii="Charis SIL Regular" w:hAnsi="Charis SIL Regular" w:eastAsia="Charis SIL Regular"/>
+          <w:b w:val="0"/>
+          <w:i w:val="0"/>
+          <w:color w:val="0066CC"/>
+          <w:sz w:val="24"/>
+          <w:u w:val="single"/>
+        </w:rPr>
+        <w:hyperlink r:id="rId11" w:history="1">
+          <w:r>
+            <w:rPr>
+              <w:rStyle w:val="Hyperlink"/>
+            </w:rPr>
+            <w:t>beschikbaar</w:t>
+          </w:r>
+        </w:hyperlink>
+      </w:r>
+      <w:r>
+        <w:rPr>
+          <w:rFonts w:ascii="Charis SIL Regular" w:hAnsi="Charis SIL Regular" w:eastAsia="Charis SIL Regular"/>
+          <w:b w:val="0"/>
+          <w:i w:val="0"/>
+          <w:color w:val="0066CC"/>
+          <w:sz w:val="24"/>
+          <w:u w:val="single"/>
+        </w:rPr>
+        <w:t xml:space="preserve"> </w:t>
+      </w:r>
+      <w:r>
+        <w:rPr>
+          <w:rFonts w:ascii="Charis SIL Regular" w:hAnsi="Charis SIL Regular" w:eastAsia="Charis SIL Regular"/>
+          <w:b w:val="0"/>
+          <w:i w:val="0"/>
+          <w:color w:val="0066CC"/>
+          <w:sz w:val="24"/>
+          <w:u w:val="single"/>
+        </w:rPr>
+        <w:hyperlink r:id="rId11" w:history="1">
+          <w:r>
+            <w:rPr>
+              <w:rStyle w:val="Hyperlink"/>
+            </w:rPr>
+            <w:t>via</w:t>
+          </w:r>
+        </w:hyperlink>
+      </w:r>
+      <w:r>
+        <w:rPr>
+          <w:rFonts w:ascii="Charis SIL Regular" w:hAnsi="Charis SIL Regular" w:eastAsia="Charis SIL Regular"/>
+          <w:b w:val="0"/>
+          <w:i w:val="0"/>
+          <w:color w:val="0066CC"/>
+          <w:sz w:val="24"/>
+          <w:u w:val="single"/>
+        </w:rPr>
+        <w:t xml:space="preserve"> </w:t>
+      </w:r>
+      <w:r>
+        <w:rPr>
+          <w:rFonts w:ascii="Charis SIL Regular" w:hAnsi="Charis SIL Regular" w:eastAsia="Charis SIL Regular"/>
+          <w:b w:val="0"/>
+          <w:i w:val="0"/>
+          <w:color w:val="0066CC"/>
+          <w:sz w:val="24"/>
+          <w:u w:val="single"/>
+        </w:rPr>
+        <w:hyperlink r:id="rId11" w:history="1">
+          <w:r>
+            <w:rPr>
+              <w:rStyle w:val="Hyperlink"/>
+            </w:rPr>
+            <w:t>de</w:t>
+          </w:r>
+        </w:hyperlink>
+      </w:r>
+      <w:r>
+        <w:rPr>
+          <w:rFonts w:ascii="Charis SIL Regular" w:hAnsi="Charis SIL Regular" w:eastAsia="Charis SIL Regular"/>
+          <w:b w:val="0"/>
+          <w:i w:val="0"/>
+          <w:color w:val="0066CC"/>
+          <w:sz w:val="24"/>
+          <w:u w:val="single"/>
+        </w:rPr>
+        <w:t xml:space="preserve"> </w:t>
+      </w:r>
+      <w:r>
+        <w:rPr>
+          <w:rFonts w:ascii="Charis SIL Regular" w:hAnsi="Charis SIL Regular" w:eastAsia="Charis SIL Regular"/>
+          <w:b w:val="0"/>
+          <w:i w:val="0"/>
+          <w:color w:val="0066CC"/>
+          <w:sz w:val="24"/>
+          <w:u w:val="single"/>
+        </w:rPr>
+        <w:hyperlink r:id="rId11" w:history="1">
+          <w:r>
+            <w:rPr>
+              <w:rStyle w:val="Hyperlink"/>
+            </w:rPr>
+            <w:t>Universiteit</w:t>
+          </w:r>
+        </w:hyperlink>
+      </w:r>
+      <w:r>
+        <w:rPr>
+          <w:rFonts w:ascii="Charis SIL Regular" w:hAnsi="Charis SIL Regular" w:eastAsia="Charis SIL Regular"/>
+          <w:b w:val="0"/>
+          <w:i w:val="0"/>
+          <w:color w:val="0066CC"/>
+          <w:sz w:val="24"/>
+          <w:u w:val="single"/>
+        </w:rPr>
+        <w:t xml:space="preserve"> </w:t>
+      </w:r>
+      <w:r>
+        <w:rPr>
+          <w:rFonts w:ascii="Charis SIL Regular" w:hAnsi="Charis SIL Regular" w:eastAsia="Charis SIL Regular"/>
+          <w:b w:val="0"/>
+          <w:i w:val="0"/>
+          <w:color w:val="0066CC"/>
+          <w:sz w:val="24"/>
+          <w:u w:val="single"/>
+        </w:rPr>
+        <w:hyperlink r:id="rId11" w:history="1">
+          <w:r>
+            <w:rPr>
+              <w:rStyle w:val="Hyperlink"/>
+            </w:rPr>
+            <w:t>Leiden</w:t>
+          </w:r>
+        </w:hyperlink>
+      </w:r>
+      <w:r>
+        <w:rPr>
+          <w:rFonts w:ascii="Charis SIL Regular" w:hAnsi="Charis SIL Regular" w:eastAsia="Charis SIL Regular"/>
+          <w:b w:val="0"/>
+          <w:i w:val="0"/>
+          <w:color w:val="000000"/>
+          <w:sz w:val="24"/>
+        </w:rPr>
+        <w:t xml:space="preserve">. Zie voor meer gedetailleerde informatie en </w:t>
+      </w:r>
+      <w:r>
+        <w:rPr>
+          <w:u w:val="single" w:color="0066cc"/>
+          <w:rFonts w:ascii="Charis SIL Regular" w:hAnsi="Charis SIL Regular" w:eastAsia="Charis SIL Regular"/>
+          <w:b w:val="0"/>
+          <w:i w:val="0"/>
+          <w:color w:val="000000"/>
+          <w:sz w:val="24"/>
+        </w:rPr>
+        <w:hyperlink r:id="rId11" w:history="1">
+          <w:r>
+            <w:rPr>
+              <w:rStyle w:val="Hyperlink"/>
+            </w:rPr>
+            <w:t>bronne</w:t>
+          </w:r>
+        </w:hyperlink>
+      </w:r>
+      <w:r>
+        <w:rPr>
+          <w:u w:val="single" w:color="0066cc"/>
+          <w:rFonts w:ascii="Charis SIL Regular" w:hAnsi="Charis SIL Regular" w:eastAsia="Charis SIL Regular"/>
+          <w:b w:val="0"/>
+          <w:i w:val="0"/>
+          <w:color w:val="000000"/>
+          <w:sz w:val="24"/>
+        </w:rPr>
+        <w:hyperlink r:id="rId11" w:history="1">
+          <w:r>
+            <w:rPr>
+              <w:rStyle w:val="Hyperlink"/>
+            </w:rPr>
+            <w:t>n</w:t>
+          </w:r>
+        </w:hyperlink>
+      </w:r>
+      <w:r>
+        <w:rPr>
+          <w:u w:val="single" w:color="0066cc"/>
+          <w:rFonts w:ascii="Charis SIL Regular" w:hAnsi="Charis SIL Regular" w:eastAsia="Charis SIL Regular"/>
+          <w:b w:val="0"/>
+          <w:i w:val="0"/>
+          <w:color w:val="000000"/>
+          <w:sz w:val="24"/>
+        </w:rPr>
+        <w:hyperlink r:id="rId11" w:history="1">
+          <w:r>
+            <w:rPr>
+              <w:rStyle w:val="Hyperlink"/>
+            </w:rPr>
+            <w:t xml:space="preserve"> met betrek</w:t>
+          </w:r>
+        </w:hyperlink>
+      </w:r>
+      <w:r>
+        <w:rPr>
+          <w:u w:val="single" w:color="0066cc"/>
+          <w:rFonts w:ascii="Charis SIL Regular" w:hAnsi="Charis SIL Regular" w:eastAsia="Charis SIL Regular"/>
+          <w:b w:val="0"/>
+          <w:i w:val="0"/>
+          <w:color w:val="000000"/>
+          <w:sz w:val="24"/>
+        </w:rPr>
+        <w:hyperlink r:id="rId11" w:history="1">
+          <w:r>
+            <w:rPr>
+              <w:rStyle w:val="Hyperlink"/>
+            </w:rPr>
+            <w:t>k</w:t>
+          </w:r>
+        </w:hyperlink>
+      </w:r>
+      <w:r>
+        <w:rPr>
+          <w:u w:val="single" w:color="0066cc"/>
+          <w:rFonts w:ascii="Charis SIL Regular" w:hAnsi="Charis SIL Regular" w:eastAsia="Charis SIL Regular"/>
+          <w:b w:val="0"/>
+          <w:i w:val="0"/>
+          <w:color w:val="000000"/>
+          <w:sz w:val="24"/>
+        </w:rPr>
+        <w:hyperlink r:id="rId11" w:history="1">
+          <w:r>
+            <w:rPr>
+              <w:rStyle w:val="Hyperlink"/>
+            </w:rPr>
+            <w:t>ing</w:t>
+          </w:r>
+        </w:hyperlink>
+      </w:r>
+      <w:r>
+        <w:rPr>
+          <w:u w:val="single" w:color="0066cc"/>
+          <w:rFonts w:ascii="Charis SIL Regular" w:hAnsi="Charis SIL Regular" w:eastAsia="Charis SIL Regular"/>
+          <w:b w:val="0"/>
+          <w:i w:val="0"/>
+          <w:color w:val="000000"/>
+          <w:sz w:val="24"/>
+        </w:rPr>
+        <w:t xml:space="preserve"> </w:t>
+      </w:r>
+      <w:r>
+        <w:rPr>
+          <w:u w:val="single" w:color="0066cc"/>
+          <w:rFonts w:ascii="Charis SIL Regular" w:hAnsi="Charis SIL Regular" w:eastAsia="Charis SIL Regular"/>
+          <w:b w:val="0"/>
+          <w:i w:val="0"/>
+          <w:color w:val="000000"/>
+          <w:sz w:val="24"/>
+        </w:rPr>
+        <w:hyperlink r:id="rId11" w:history="1">
+          <w:r>
+            <w:rPr>
+              <w:rStyle w:val="Hyperlink"/>
+            </w:rPr>
+            <w:t>to</w:t>
+          </w:r>
+        </w:hyperlink>
+      </w:r>
+      <w:r>
+        <w:rPr>
+          <w:u w:val="single" w:color="0066cc"/>
+          <w:rFonts w:ascii="Charis SIL Regular" w:hAnsi="Charis SIL Regular" w:eastAsia="Charis SIL Regular"/>
+          <w:b w:val="0"/>
+          <w:i w:val="0"/>
+          <w:color w:val="000000"/>
+          <w:sz w:val="24"/>
+        </w:rPr>
+        <w:hyperlink r:id="rId11" w:history="1">
+          <w:r>
+            <w:rPr>
+              <w:rStyle w:val="Hyperlink"/>
+            </w:rPr>
+            <w:t>t</w:t>
+          </w:r>
+        </w:hyperlink>
+      </w:r>
+      <w:r>
+        <w:rPr>
+          <w:u w:val="single" w:color="0066cc"/>
+          <w:rFonts w:ascii="Charis SIL Regular" w:hAnsi="Charis SIL Regular" w:eastAsia="Charis SIL Regular"/>
+          <w:b w:val="0"/>
+          <w:i w:val="0"/>
+          <w:color w:val="000000"/>
+          <w:sz w:val="24"/>
+        </w:rPr>
+        <w:hyperlink r:id="rId11" w:history="1">
+          <w:r>
+            <w:rPr>
+              <w:rStyle w:val="Hyperlink"/>
+            </w:rPr>
+            <w:t xml:space="preserve"> het Batavia</w:t>
+          </w:r>
+        </w:hyperlink>
+      </w:r>
+      <w:r>
+        <w:rPr>
+          <w:u w:val="single" w:color="0066cc"/>
+          <w:rFonts w:ascii="Charis SIL Regular" w:hAnsi="Charis SIL Regular" w:eastAsia="Charis SIL Regular"/>
+          <w:b w:val="0"/>
+          <w:i w:val="0"/>
+          <w:color w:val="000000"/>
+          <w:sz w:val="24"/>
+        </w:rPr>
+        <w:hyperlink r:id="rId11" w:history="1">
+          <w:r>
+            <w:rPr>
+              <w:rStyle w:val="Hyperlink"/>
+            </w:rPr>
+            <w:t>asch G</w:t>
+          </w:r>
+        </w:hyperlink>
+      </w:r>
+      <w:r>
+        <w:rPr>
+          <w:u w:val="single" w:color="0066cc"/>
+          <w:rFonts w:ascii="Charis SIL Regular" w:hAnsi="Charis SIL Regular" w:eastAsia="Charis SIL Regular"/>
+          <w:b w:val="0"/>
+          <w:i w:val="0"/>
+          <w:color w:val="000000"/>
+          <w:sz w:val="24"/>
+        </w:rPr>
+        <w:t>e</w:t>
+      </w:r>
+      <w:r>
+        <w:rPr>
+          <w:rFonts w:ascii="Charis SIL Regular" w:hAnsi="Charis SIL Regular" w:eastAsia="Charis SIL Regular"/>
+          <w:b w:val="0"/>
+          <w:i w:val="0"/>
+          <w:color w:val="000000"/>
+          <w:sz w:val="24"/>
+        </w:rPr>
+        <w:t>nootschap de desbetreffende</w:t>
+      </w:r>
+      <w:r>
+        <w:rPr>
+          <w:rFonts w:ascii="Charis SIL Regular" w:hAnsi="Charis SIL Regular" w:eastAsia="Charis SIL Regular"/>
+          <w:b w:val="0"/>
+          <w:i w:val="0"/>
+          <w:color w:val="0066CC"/>
+          <w:sz w:val="24"/>
+          <w:u w:val="single"/>
+        </w:rPr>
+        <w:hyperlink r:id="rId10" w:history="1">
+          <w:r>
+            <w:rPr>
+              <w:rStyle w:val="Hyperlink"/>
+            </w:rPr>
+            <w:t>zoekhulp</w:t>
+          </w:r>
+        </w:hyperlink>
+      </w:r>
+      <w:r>
+        <w:rPr>
+          <w:rFonts w:ascii="Charis SIL Regular" w:hAnsi="Charis SIL Regular" w:eastAsia="Charis SIL Regular"/>
+          <w:b w:val="0"/>
+          <w:i w:val="0"/>
+          <w:color w:val="000000"/>
+          <w:sz w:val="24"/>
+        </w:rPr>
+        <w:t>.</w:t>
+      </w:r>
+    </w:p>
+    <w:p>
+      <w:pPr>
+        <w:autoSpaceDN w:val="0"/>
+        <w:autoSpaceDE w:val="0"/>
+        <w:widowControl/>
+        <w:spacing w:line="282" w:lineRule="exact" w:before="252" w:after="0"/>
+        <w:ind w:left="10" w:right="432" w:firstLine="0"/>
+        <w:jc w:val="left"/>
+      </w:pPr>
+      <w:r>
+        <w:rPr>
+          <w:rFonts w:ascii="Charis SIL Bold" w:hAnsi="Charis SIL Bold" w:eastAsia="Charis SIL Bold"/>
+          <w:b/>
+          <w:i w:val="0"/>
+          <w:color w:val="000000"/>
+          <w:sz w:val="24"/>
+        </w:rPr>
+        <w:t xml:space="preserve">Militairen </w:t>
+      </w:r>
+      <w:r>
+        <w:br/>
+      </w:r>
+      <w:r>
+        <w:rPr>
+          <w:rFonts w:ascii="Charis SIL Regular" w:hAnsi="Charis SIL Regular" w:eastAsia="Charis SIL Regular"/>
+          <w:b w:val="0"/>
+          <w:i w:val="0"/>
+          <w:color w:val="000000"/>
+          <w:sz w:val="24"/>
+        </w:rPr>
+        <w:t>Het Nederlandse gezag in voormalig Nederlands-Indië steunde in belangrijke mate op de</w:t>
       </w:r>
     </w:p>
     <w:p>
       <w:pPr>
         <w:sectPr>
           <w:pgSz w:w="11900" w:h="16840"/>
-          <w:pgMar w:top="448" w:right="966" w:bottom="376" w:left="950" w:header="720" w:footer="720" w:gutter="0"/>
+          <w:pgMar w:top="448" w:right="992" w:bottom="478" w:left="950" w:header="720" w:footer="720" w:gutter="0"/>
           <w:cols/>
           <w:docGrid w:linePitch="360"/>
         </w:sectPr>
@@ -1046,7 +1413,7 @@
         <w:autoSpaceDE w:val="0"/>
         <w:widowControl/>
         <w:spacing w:line="288" w:lineRule="exact" w:before="64" w:after="0"/>
-        <w:ind w:left="10" w:right="144" w:firstLine="0"/>
+        <w:ind w:left="10" w:right="0" w:firstLine="0"/>
         <w:jc w:val="left"/>
       </w:pPr>
       <w:r>
@@ -1057,7 +1424,141 @@
           <w:color w:val="000000"/>
           <w:sz w:val="24"/>
         </w:rPr>
-        <w:t xml:space="preserve">item/1112015#page/1/mode/1up. Zie voor meer gedetailleerde informatie en bronnen met </w:t>
+        <w:t xml:space="preserve">inzet van het </w:t>
+      </w:r>
+      <w:r>
+        <w:rPr>
+          <w:rFonts w:ascii="Charis SIL Regular" w:hAnsi="Charis SIL Regular" w:eastAsia="Charis SIL Regular"/>
+          <w:b w:val="0"/>
+          <w:i w:val="0"/>
+          <w:color w:val="0066CC"/>
+          <w:sz w:val="24"/>
+          <w:u w:val="single"/>
+        </w:rPr>
+        <w:hyperlink r:id="rId12" w:history="1">
+          <w:r>
+            <w:rPr>
+              <w:rStyle w:val="Hyperlink"/>
+            </w:rPr>
+            <w:t>Koninklijk</w:t>
+          </w:r>
+        </w:hyperlink>
+      </w:r>
+      <w:r>
+        <w:rPr>
+          <w:rFonts w:ascii="Charis SIL Regular" w:hAnsi="Charis SIL Regular" w:eastAsia="Charis SIL Regular"/>
+          <w:b w:val="0"/>
+          <w:i w:val="0"/>
+          <w:color w:val="0066CC"/>
+          <w:sz w:val="24"/>
+          <w:u w:val="single"/>
+        </w:rPr>
+        <w:t xml:space="preserve"> </w:t>
+      </w:r>
+      <w:r>
+        <w:rPr>
+          <w:rFonts w:ascii="Charis SIL Regular" w:hAnsi="Charis SIL Regular" w:eastAsia="Charis SIL Regular"/>
+          <w:b w:val="0"/>
+          <w:i w:val="0"/>
+          <w:color w:val="0066CC"/>
+          <w:sz w:val="24"/>
+          <w:u w:val="single"/>
+        </w:rPr>
+        <w:hyperlink r:id="rId12" w:history="1">
+          <w:r>
+            <w:rPr>
+              <w:rStyle w:val="Hyperlink"/>
+            </w:rPr>
+            <w:t>Nederlandsch-</w:t>
+          </w:r>
+        </w:hyperlink>
+      </w:r>
+      <w:r>
+        <w:rPr>
+          <w:rFonts w:ascii="Charis SIL Regular" w:hAnsi="Charis SIL Regular" w:eastAsia="Charis SIL Regular"/>
+          <w:b w:val="0"/>
+          <w:i w:val="0"/>
+          <w:color w:val="0066CC"/>
+          <w:sz w:val="24"/>
+          <w:u w:val="single"/>
+        </w:rPr>
+        <w:t xml:space="preserve"> </w:t>
+      </w:r>
+      <w:r>
+        <w:rPr>
+          <w:rFonts w:ascii="Charis SIL Regular" w:hAnsi="Charis SIL Regular" w:eastAsia="Charis SIL Regular"/>
+          <w:b w:val="0"/>
+          <w:i w:val="0"/>
+          <w:color w:val="0066CC"/>
+          <w:sz w:val="24"/>
+          <w:u w:val="single"/>
+        </w:rPr>
+        <w:hyperlink r:id="rId12" w:history="1">
+          <w:r>
+            <w:rPr>
+              <w:rStyle w:val="Hyperlink"/>
+            </w:rPr>
+            <w:t>Indisch</w:t>
+          </w:r>
+        </w:hyperlink>
+      </w:r>
+      <w:r>
+        <w:rPr>
+          <w:rFonts w:ascii="Charis SIL Regular" w:hAnsi="Charis SIL Regular" w:eastAsia="Charis SIL Regular"/>
+          <w:b w:val="0"/>
+          <w:i w:val="0"/>
+          <w:color w:val="0066CC"/>
+          <w:sz w:val="24"/>
+          <w:u w:val="single"/>
+        </w:rPr>
+        <w:t xml:space="preserve"> </w:t>
+      </w:r>
+      <w:r>
+        <w:rPr>
+          <w:rFonts w:ascii="Charis SIL Regular" w:hAnsi="Charis SIL Regular" w:eastAsia="Charis SIL Regular"/>
+          <w:b w:val="0"/>
+          <w:i w:val="0"/>
+          <w:color w:val="0066CC"/>
+          <w:sz w:val="24"/>
+          <w:u w:val="single"/>
+        </w:rPr>
+        <w:hyperlink r:id="rId12" w:history="1">
+          <w:r>
+            <w:rPr>
+              <w:rStyle w:val="Hyperlink"/>
+            </w:rPr>
+            <w:t>Leger</w:t>
+          </w:r>
+        </w:hyperlink>
+      </w:r>
+      <w:r>
+        <w:rPr>
+          <w:rFonts w:ascii="Charis SIL Regular" w:hAnsi="Charis SIL Regular" w:eastAsia="Charis SIL Regular"/>
+          <w:b w:val="0"/>
+          <w:i w:val="0"/>
+          <w:color w:val="0066CC"/>
+          <w:sz w:val="24"/>
+          <w:u w:val="single"/>
+        </w:rPr>
+        <w:t xml:space="preserve"> </w:t>
+      </w:r>
+      <w:r>
+        <w:rPr>
+          <w:rFonts w:ascii="Charis SIL Regular" w:hAnsi="Charis SIL Regular" w:eastAsia="Charis SIL Regular"/>
+          <w:b w:val="0"/>
+          <w:i w:val="0"/>
+          <w:color w:val="0066CC"/>
+          <w:sz w:val="24"/>
+          <w:u w:val="single"/>
+        </w:rPr>
+        <w:hyperlink r:id="rId12" w:history="1">
+          <w:r>
+            <w:rPr>
+              <w:rStyle w:val="Hyperlink"/>
+            </w:rPr>
+            <w:t>(KNIL)</w:t>
+          </w:r>
+        </w:hyperlink>
       </w:r>
       <w:r>
         <w:rPr>
@@ -1067,7 +1568,222 @@
           <w:color w:val="000000"/>
           <w:sz w:val="24"/>
         </w:rPr>
-        <w:t xml:space="preserve">betrekking tot het Bataviaasch Genootschap de desbetreffende </w:t>
+        <w:t xml:space="preserve">. Het KNIL werd gevormd door </w:t>
+      </w:r>
+      <w:r>
+        <w:rPr>
+          <w:rFonts w:ascii="Charis SIL Regular" w:hAnsi="Charis SIL Regular" w:eastAsia="Charis SIL Regular"/>
+          <w:b w:val="0"/>
+          <w:i w:val="0"/>
+          <w:color w:val="000000"/>
+          <w:sz w:val="24"/>
+        </w:rPr>
+        <w:t>officieren met</w:t>
+      </w:r>
+      <w:r>
+        <w:rPr>
+          <w:u w:val="single" w:color="0066cc"/>
+          <w:rFonts w:ascii="Charis SIL Regular" w:hAnsi="Charis SIL Regular" w:eastAsia="Charis SIL Regular"/>
+          <w:b w:val="0"/>
+          <w:i w:val="0"/>
+          <w:color w:val="000000"/>
+          <w:sz w:val="24"/>
+        </w:rPr>
+        <w:hyperlink r:id="rId12" w:history="1">
+          <w:r>
+            <w:rPr>
+              <w:rStyle w:val="Hyperlink"/>
+            </w:rPr>
+            <w:t xml:space="preserve"> Nederlan</w:t>
+          </w:r>
+        </w:hyperlink>
+      </w:r>
+      <w:r>
+        <w:rPr>
+          <w:u w:val="single" w:color="0066cc"/>
+          <w:rFonts w:ascii="Charis SIL Regular" w:hAnsi="Charis SIL Regular" w:eastAsia="Charis SIL Regular"/>
+          <w:b w:val="0"/>
+          <w:i w:val="0"/>
+          <w:color w:val="000000"/>
+          <w:sz w:val="24"/>
+        </w:rPr>
+        <w:hyperlink r:id="rId12" w:history="1">
+          <w:r>
+            <w:rPr>
+              <w:rStyle w:val="Hyperlink"/>
+            </w:rPr>
+            <w:t>d</w:t>
+          </w:r>
+        </w:hyperlink>
+      </w:r>
+      <w:r>
+        <w:rPr>
+          <w:u w:val="single" w:color="0066cc"/>
+          <w:rFonts w:ascii="Charis SIL Regular" w:hAnsi="Charis SIL Regular" w:eastAsia="Charis SIL Regular"/>
+          <w:b w:val="0"/>
+          <w:i w:val="0"/>
+          <w:color w:val="000000"/>
+          <w:sz w:val="24"/>
+        </w:rPr>
+        <w:hyperlink r:id="rId12" w:history="1">
+          <w:r>
+            <w:rPr>
+              <w:rStyle w:val="Hyperlink"/>
+            </w:rPr>
+            <w:t>se of een ande</w:t>
+          </w:r>
+        </w:hyperlink>
+      </w:r>
+      <w:r>
+        <w:rPr>
+          <w:u w:val="single" w:color="0066cc"/>
+          <w:rFonts w:ascii="Charis SIL Regular" w:hAnsi="Charis SIL Regular" w:eastAsia="Charis SIL Regular"/>
+          <w:b w:val="0"/>
+          <w:i w:val="0"/>
+          <w:color w:val="000000"/>
+          <w:sz w:val="24"/>
+        </w:rPr>
+        <w:hyperlink r:id="rId12" w:history="1">
+          <w:r>
+            <w:rPr>
+              <w:rStyle w:val="Hyperlink"/>
+            </w:rPr>
+            <w:t>r</w:t>
+          </w:r>
+        </w:hyperlink>
+      </w:r>
+      <w:r>
+        <w:rPr>
+          <w:u w:val="single" w:color="0066cc"/>
+          <w:rFonts w:ascii="Charis SIL Regular" w:hAnsi="Charis SIL Regular" w:eastAsia="Charis SIL Regular"/>
+          <w:b w:val="0"/>
+          <w:i w:val="0"/>
+          <w:color w:val="000000"/>
+          <w:sz w:val="24"/>
+        </w:rPr>
+        <w:hyperlink r:id="rId12" w:history="1">
+          <w:r>
+            <w:rPr>
+              <w:rStyle w:val="Hyperlink"/>
+            </w:rPr>
+            <w:t>e Euro</w:t>
+          </w:r>
+        </w:hyperlink>
+      </w:r>
+      <w:r>
+        <w:rPr>
+          <w:u w:val="single" w:color="0066cc"/>
+          <w:rFonts w:ascii="Charis SIL Regular" w:hAnsi="Charis SIL Regular" w:eastAsia="Charis SIL Regular"/>
+          <w:b w:val="0"/>
+          <w:i w:val="0"/>
+          <w:color w:val="000000"/>
+          <w:sz w:val="24"/>
+        </w:rPr>
+        <w:hyperlink r:id="rId12" w:history="1">
+          <w:r>
+            <w:rPr>
+              <w:rStyle w:val="Hyperlink"/>
+            </w:rPr>
+            <w:t>p</w:t>
+          </w:r>
+        </w:hyperlink>
+      </w:r>
+      <w:r>
+        <w:rPr>
+          <w:u w:val="single" w:color="0066cc"/>
+          <w:rFonts w:ascii="Charis SIL Regular" w:hAnsi="Charis SIL Regular" w:eastAsia="Charis SIL Regular"/>
+          <w:b w:val="0"/>
+          <w:i w:val="0"/>
+          <w:color w:val="000000"/>
+          <w:sz w:val="24"/>
+        </w:rPr>
+        <w:hyperlink r:id="rId12" w:history="1">
+          <w:r>
+            <w:rPr>
+              <w:rStyle w:val="Hyperlink"/>
+            </w:rPr>
+            <w:t>ese n</w:t>
+          </w:r>
+        </w:hyperlink>
+      </w:r>
+      <w:r>
+        <w:rPr>
+          <w:u w:val="single" w:color="0066cc"/>
+          <w:rFonts w:ascii="Charis SIL Regular" w:hAnsi="Charis SIL Regular" w:eastAsia="Charis SIL Regular"/>
+          <w:b w:val="0"/>
+          <w:i w:val="0"/>
+          <w:color w:val="000000"/>
+          <w:sz w:val="24"/>
+        </w:rPr>
+        <w:hyperlink r:id="rId12" w:history="1">
+          <w:r>
+            <w:rPr>
+              <w:rStyle w:val="Hyperlink"/>
+            </w:rPr>
+            <w:t>a</w:t>
+          </w:r>
+        </w:hyperlink>
+      </w:r>
+      <w:r>
+        <w:rPr>
+          <w:u w:val="single" w:color="0066cc"/>
+          <w:rFonts w:ascii="Charis SIL Regular" w:hAnsi="Charis SIL Regular" w:eastAsia="Charis SIL Regular"/>
+          <w:b w:val="0"/>
+          <w:i w:val="0"/>
+          <w:color w:val="000000"/>
+          <w:sz w:val="24"/>
+        </w:rPr>
+        <w:hyperlink r:id="rId12" w:history="1">
+          <w:r>
+            <w:rPr>
+              <w:rStyle w:val="Hyperlink"/>
+            </w:rPr>
+            <w:t>tionali</w:t>
+          </w:r>
+        </w:hyperlink>
+      </w:r>
+      <w:r>
+        <w:rPr>
+          <w:rFonts w:ascii="Charis SIL Regular" w:hAnsi="Charis SIL Regular" w:eastAsia="Charis SIL Regular"/>
+          <w:b w:val="0"/>
+          <w:i w:val="0"/>
+          <w:color w:val="000000"/>
+          <w:sz w:val="24"/>
+        </w:rPr>
+        <w:t xml:space="preserve">teit en veelal lokaal </w:t>
+      </w:r>
+      <w:r>
+        <w:br/>
+      </w:r>
+      <w:r>
+        <w:rPr>
+          <w:rFonts w:ascii="Charis SIL Regular" w:hAnsi="Charis SIL Regular" w:eastAsia="Charis SIL Regular"/>
+          <w:b w:val="0"/>
+          <w:i w:val="0"/>
+          <w:color w:val="000000"/>
+          <w:sz w:val="24"/>
+        </w:rPr>
+        <w:t xml:space="preserve">aangeworven soldaten. Slechts een gering aantal voorwerpen in Nederlandse musea betreft </w:t>
+      </w:r>
+      <w:r>
+        <w:rPr>
+          <w:rFonts w:ascii="Charis SIL Regular" w:hAnsi="Charis SIL Regular" w:eastAsia="Charis SIL Regular"/>
+          <w:b w:val="0"/>
+          <w:i w:val="0"/>
+          <w:color w:val="000000"/>
+          <w:sz w:val="24"/>
+        </w:rPr>
+        <w:t xml:space="preserve">officiële oorlogsbuit die op bevel van het KNIL naar Nederland werd gezonden. Een bekend </w:t>
+      </w:r>
+      <w:r>
+        <w:rPr>
+          <w:rFonts w:ascii="Charis SIL Regular" w:hAnsi="Charis SIL Regular" w:eastAsia="Charis SIL Regular"/>
+          <w:b w:val="0"/>
+          <w:i w:val="0"/>
+          <w:color w:val="000000"/>
+          <w:sz w:val="24"/>
+        </w:rPr>
+        <w:t xml:space="preserve">voorbeeld is de zogenaamde </w:t>
       </w:r>
       <w:r>
         <w:rPr>
@@ -1078,7 +1794,184 @@
           <w:sz w:val="24"/>
           <w:u w:val="single"/>
         </w:rPr>
-        <w:hyperlink r:id="rId12" w:history="1">
+        <w:hyperlink r:id="rId13" w:history="1">
+          <w:r>
+            <w:rPr>
+              <w:rStyle w:val="Hyperlink"/>
+            </w:rPr>
+            <w:t>Lombokschat</w:t>
+          </w:r>
+        </w:hyperlink>
+      </w:r>
+      <w:r>
+        <w:rPr>
+          <w:rFonts w:ascii="Charis SIL Regular" w:hAnsi="Charis SIL Regular" w:eastAsia="Charis SIL Regular"/>
+          <w:b w:val="0"/>
+          <w:i w:val="0"/>
+          <w:color w:val="000000"/>
+          <w:sz w:val="24"/>
+        </w:rPr>
+        <w:t xml:space="preserve">, die in 1977 en in 2023 aan Indonesië is </w:t>
+      </w:r>
+      <w:r>
+        <w:br/>
+      </w:r>
+      <w:r>
+        <w:rPr>
+          <w:rFonts w:ascii="Charis SIL Regular" w:hAnsi="Charis SIL Regular" w:eastAsia="Charis SIL Regular"/>
+          <w:b w:val="0"/>
+          <w:i w:val="0"/>
+          <w:color w:val="000000"/>
+          <w:sz w:val="24"/>
+        </w:rPr>
+        <w:t>teruggegeven. Daarnaast zijn</w:t>
+      </w:r>
+      <w:r>
+        <w:rPr>
+          <w:u w:val="single" w:color="0066cc"/>
+          <w:rFonts w:ascii="Charis SIL Regular" w:hAnsi="Charis SIL Regular" w:eastAsia="Charis SIL Regular"/>
+          <w:b w:val="0"/>
+          <w:i w:val="0"/>
+          <w:color w:val="000000"/>
+          <w:sz w:val="24"/>
+        </w:rPr>
+        <w:hyperlink r:id="rId13" w:history="1">
+          <w:r>
+            <w:rPr>
+              <w:rStyle w:val="Hyperlink"/>
+            </w:rPr>
+            <w:t xml:space="preserve"> er veel meer</w:t>
+          </w:r>
+        </w:hyperlink>
+      </w:r>
+      <w:r>
+        <w:rPr>
+          <w:u w:val="single" w:color="0066cc"/>
+          <w:rFonts w:ascii="Charis SIL Regular" w:hAnsi="Charis SIL Regular" w:eastAsia="Charis SIL Regular"/>
+          <w:b w:val="0"/>
+          <w:i w:val="0"/>
+          <w:color w:val="000000"/>
+          <w:sz w:val="24"/>
+        </w:rPr>
+        <w:t xml:space="preserve"> </w:t>
+      </w:r>
+      <w:r>
+        <w:rPr>
+          <w:rFonts w:ascii="Charis SIL Regular" w:hAnsi="Charis SIL Regular" w:eastAsia="Charis SIL Regular"/>
+          <w:b w:val="0"/>
+          <w:i w:val="0"/>
+          <w:color w:val="000000"/>
+          <w:sz w:val="24"/>
+        </w:rPr>
+        <w:t xml:space="preserve">voorwerpen in musea die afkomstig zijn van </w:t>
+      </w:r>
+      <w:r>
+        <w:rPr>
+          <w:rFonts w:ascii="Charis SIL Regular" w:hAnsi="Charis SIL Regular" w:eastAsia="Charis SIL Regular"/>
+          <w:b w:val="0"/>
+          <w:i w:val="0"/>
+          <w:color w:val="000000"/>
+          <w:sz w:val="24"/>
+        </w:rPr>
+        <w:t xml:space="preserve">individuele militairen en die op particulier initiatief in Nederland terechtkwamen. Een </w:t>
+      </w:r>
+      <w:r>
+        <w:rPr>
+          <w:rFonts w:ascii="Charis SIL Regular" w:hAnsi="Charis SIL Regular" w:eastAsia="Charis SIL Regular"/>
+          <w:b w:val="0"/>
+          <w:i w:val="0"/>
+          <w:color w:val="000000"/>
+          <w:sz w:val="24"/>
+        </w:rPr>
+        <w:t xml:space="preserve">belangrijk museum dat veel Indonesische objecten verwierf door donatie van individuele </w:t>
+      </w:r>
+      <w:r>
+        <w:rPr>
+          <w:rFonts w:ascii="Charis SIL Regular" w:hAnsi="Charis SIL Regular" w:eastAsia="Charis SIL Regular"/>
+          <w:b w:val="0"/>
+          <w:i w:val="0"/>
+          <w:color w:val="000000"/>
+          <w:sz w:val="24"/>
+        </w:rPr>
+        <w:t xml:space="preserve">militairen is </w:t>
+      </w:r>
+      <w:r>
+        <w:rPr>
+          <w:rFonts w:ascii="Charis SIL Regular" w:hAnsi="Charis SIL Regular" w:eastAsia="Charis SIL Regular"/>
+          <w:b w:val="0"/>
+          <w:i w:val="0"/>
+          <w:color w:val="0066CC"/>
+          <w:sz w:val="24"/>
+          <w:u w:val="single"/>
+        </w:rPr>
+        <w:hyperlink r:id="rId14" w:history="1">
+          <w:r>
+            <w:rPr>
+              <w:rStyle w:val="Hyperlink"/>
+            </w:rPr>
+            <w:t>Museum</w:t>
+          </w:r>
+        </w:hyperlink>
+      </w:r>
+      <w:r>
+        <w:rPr>
+          <w:rFonts w:ascii="Charis SIL Regular" w:hAnsi="Charis SIL Regular" w:eastAsia="Charis SIL Regular"/>
+          <w:b w:val="0"/>
+          <w:i w:val="0"/>
+          <w:color w:val="0066CC"/>
+          <w:sz w:val="24"/>
+          <w:u w:val="single"/>
+        </w:rPr>
+        <w:t xml:space="preserve"> </w:t>
+      </w:r>
+      <w:r>
+        <w:rPr>
+          <w:rFonts w:ascii="Charis SIL Regular" w:hAnsi="Charis SIL Regular" w:eastAsia="Charis SIL Regular"/>
+          <w:b w:val="0"/>
+          <w:i w:val="0"/>
+          <w:color w:val="0066CC"/>
+          <w:sz w:val="24"/>
+          <w:u w:val="single"/>
+        </w:rPr>
+        <w:hyperlink r:id="rId14" w:history="1">
+          <w:r>
+            <w:rPr>
+              <w:rStyle w:val="Hyperlink"/>
+            </w:rPr>
+            <w:t>Bronbeek</w:t>
+          </w:r>
+        </w:hyperlink>
+      </w:r>
+      <w:r>
+        <w:rPr>
+          <w:rFonts w:ascii="Charis SIL Regular" w:hAnsi="Charis SIL Regular" w:eastAsia="Charis SIL Regular"/>
+          <w:b w:val="0"/>
+          <w:i w:val="0"/>
+          <w:color w:val="000000"/>
+          <w:sz w:val="24"/>
+        </w:rPr>
+        <w:t xml:space="preserve">. Voor meer informatie over het onderzoeken van individuele </w:t>
+      </w:r>
+      <w:r>
+        <w:rPr>
+          <w:rFonts w:ascii="Charis SIL Regular" w:hAnsi="Charis SIL Regular" w:eastAsia="Charis SIL Regular"/>
+          <w:b w:val="0"/>
+          <w:i w:val="0"/>
+          <w:color w:val="000000"/>
+          <w:sz w:val="24"/>
+        </w:rPr>
+        <w:t xml:space="preserve">militairen en objecten die zijn naar Nederland meebrachten, zie de desbetreffende </w:t>
+      </w:r>
+      <w:r>
+        <w:rPr>
+          <w:rFonts w:ascii="Charis SIL Regular" w:hAnsi="Charis SIL Regular" w:eastAsia="Charis SIL Regular"/>
+          <w:b w:val="0"/>
+          <w:i w:val="0"/>
+          <w:color w:val="0066CC"/>
+          <w:sz w:val="24"/>
+          <w:u w:val="single"/>
+        </w:rPr>
+        <w:hyperlink r:id="rId15" w:history="1">
           <w:r>
             <w:rPr>
               <w:rStyle w:val="Hyperlink"/>
@@ -1115,7 +2008,7 @@
           <w:color w:val="000000"/>
           <w:sz w:val="24"/>
         </w:rPr>
-        <w:t xml:space="preserve">Militairen </w:t>
+        <w:t xml:space="preserve">Zendelingen en missionarissen </w:t>
       </w:r>
       <w:r>
         <w:br/>
@@ -1128,17 +2021,7 @@
           <w:color w:val="000000"/>
           <w:sz w:val="24"/>
         </w:rPr>
-        <w:t xml:space="preserve">Het Nederlandse gezag in voormalig Nederlands-Indië steunde in belangrijke mate op de </w:t>
-      </w:r>
-      <w:r>
-        <w:rPr>
-          <w:rFonts w:ascii="Charis SIL Regular" w:hAnsi="Charis SIL Regular" w:eastAsia="Charis SIL Regular"/>
-          <w:b w:val="0"/>
-          <w:i w:val="0"/>
-          <w:color w:val="000000"/>
-          <w:sz w:val="24"/>
-        </w:rPr>
-        <w:t xml:space="preserve">inzet van het </w:t>
+        <w:t xml:space="preserve">Vanuit Nederland werd er gedurende het koloniale tijdperk </w:t>
       </w:r>
       <w:r>
         <w:rPr>
@@ -1149,12 +2032,12 @@
           <w:sz w:val="24"/>
           <w:u w:val="single"/>
         </w:rPr>
-        <w:hyperlink r:id="rId13" w:history="1">
+        <w:hyperlink r:id="rId16" w:history="1">
           <w:r>
             <w:rPr>
               <w:rStyle w:val="Hyperlink"/>
             </w:rPr>
-            <w:t>Koninklijk</w:t>
+            <w:t>zending</w:t>
           </w:r>
         </w:hyperlink>
       </w:r>
@@ -1163,27 +2046,25 @@
           <w:rFonts w:ascii="Charis SIL Regular" w:hAnsi="Charis SIL Regular" w:eastAsia="Charis SIL Regular"/>
           <w:b w:val="0"/>
           <w:i w:val="0"/>
+          <w:color w:val="000000"/>
+          <w:sz w:val="24"/>
+        </w:rPr>
+        <w:t xml:space="preserve"> (protestants) en </w:t>
+      </w:r>
+      <w:r>
+        <w:rPr>
+          <w:rFonts w:ascii="Charis SIL Regular" w:hAnsi="Charis SIL Regular" w:eastAsia="Charis SIL Regular"/>
+          <w:b w:val="0"/>
+          <w:i w:val="0"/>
           <w:color w:val="0066CC"/>
           <w:sz w:val="24"/>
-          <w:u w:val="single"/>
-        </w:rPr>
-        <w:t xml:space="preserve"> </w:t>
-      </w:r>
-      <w:r>
-        <w:rPr>
-          <w:rFonts w:ascii="Charis SIL Regular" w:hAnsi="Charis SIL Regular" w:eastAsia="Charis SIL Regular"/>
-          <w:b w:val="0"/>
-          <w:i w:val="0"/>
-          <w:color w:val="0066CC"/>
-          <w:sz w:val="24"/>
-          <w:u w:val="single"/>
-        </w:rPr>
-        <w:hyperlink r:id="rId13" w:history="1">
+        </w:rPr>
+        <w:hyperlink r:id="rId17" w:history="1">
           <w:r>
             <w:rPr>
               <w:rStyle w:val="Hyperlink"/>
             </w:rPr>
-            <w:t>Nederlandsch-</w:t>
+            <w:t xml:space="preserve">missie </w:t>
           </w:r>
         </w:hyperlink>
       </w:r>
@@ -1192,27 +2073,37 @@
           <w:rFonts w:ascii="Charis SIL Regular" w:hAnsi="Charis SIL Regular" w:eastAsia="Charis SIL Regular"/>
           <w:b w:val="0"/>
           <w:i w:val="0"/>
-          <w:color w:val="0066CC"/>
-          <w:sz w:val="24"/>
-          <w:u w:val="single"/>
-        </w:rPr>
-        <w:t xml:space="preserve"> </w:t>
-      </w:r>
-      <w:r>
-        <w:rPr>
-          <w:rFonts w:ascii="Charis SIL Regular" w:hAnsi="Charis SIL Regular" w:eastAsia="Charis SIL Regular"/>
-          <w:b w:val="0"/>
-          <w:i w:val="0"/>
-          <w:color w:val="0066CC"/>
-          <w:sz w:val="24"/>
-          <w:u w:val="single"/>
-        </w:rPr>
-        <w:hyperlink r:id="rId13" w:history="1">
+          <w:color w:val="000000"/>
+          <w:sz w:val="24"/>
+        </w:rPr>
+        <w:t>(katholiek) bedreven. De zendingswerkers brachten voorwe</w:t>
+      </w:r>
+      <w:r>
+        <w:rPr>
+          <w:u w:val="single" w:color="0066cc"/>
+          <w:rFonts w:ascii="Charis SIL Regular" w:hAnsi="Charis SIL Regular" w:eastAsia="Charis SIL Regular"/>
+          <w:b w:val="0"/>
+          <w:i w:val="0"/>
+          <w:color w:val="000000"/>
+          <w:sz w:val="24"/>
+        </w:rPr>
+        <w:t>r</w:t>
+      </w:r>
+      <w:r>
+        <w:rPr>
+          <w:u w:val="single" w:color="0066cc"/>
+          <w:rFonts w:ascii="Charis SIL Regular" w:hAnsi="Charis SIL Regular" w:eastAsia="Charis SIL Regular"/>
+          <w:b w:val="0"/>
+          <w:i w:val="0"/>
+          <w:color w:val="000000"/>
+          <w:sz w:val="24"/>
+        </w:rPr>
+        <w:hyperlink r:id="rId16" w:history="1">
           <w:r>
             <w:rPr>
               <w:rStyle w:val="Hyperlink"/>
             </w:rPr>
-            <w:t>Indisch</w:t>
+            <w:t>pen me</w:t>
           </w:r>
         </w:hyperlink>
       </w:r>
@@ -1221,27 +2112,25 @@
           <w:rFonts w:ascii="Charis SIL Regular" w:hAnsi="Charis SIL Regular" w:eastAsia="Charis SIL Regular"/>
           <w:b w:val="0"/>
           <w:i w:val="0"/>
-          <w:color w:val="0066CC"/>
-          <w:sz w:val="24"/>
-          <w:u w:val="single"/>
-        </w:rPr>
-        <w:t xml:space="preserve"> </w:t>
-      </w:r>
-      <w:r>
-        <w:rPr>
-          <w:rFonts w:ascii="Charis SIL Regular" w:hAnsi="Charis SIL Regular" w:eastAsia="Charis SIL Regular"/>
-          <w:b w:val="0"/>
-          <w:i w:val="0"/>
-          <w:color w:val="0066CC"/>
-          <w:sz w:val="24"/>
-          <w:u w:val="single"/>
-        </w:rPr>
-        <w:hyperlink r:id="rId13" w:history="1">
+          <w:color w:val="000000"/>
+          <w:sz w:val="24"/>
+        </w:rPr>
+        <w:t>e uit de gebieden</w:t>
+      </w:r>
+      <w:r>
+        <w:rPr>
+          <w:rFonts w:ascii="Charis SIL Regular" w:hAnsi="Charis SIL Regular" w:eastAsia="Charis SIL Regular"/>
+          <w:b w:val="0"/>
+          <w:i w:val="0"/>
+          <w:color w:val="000000"/>
+          <w:sz w:val="24"/>
+        </w:rPr>
+        <w:hyperlink r:id="rId17" w:history="1">
           <w:r>
             <w:rPr>
               <w:rStyle w:val="Hyperlink"/>
             </w:rPr>
-            <w:t>Leger</w:t>
+            <w:t xml:space="preserve"> waar </w:t>
           </w:r>
         </w:hyperlink>
       </w:r>
@@ -1250,27 +2139,149 @@
           <w:rFonts w:ascii="Charis SIL Regular" w:hAnsi="Charis SIL Regular" w:eastAsia="Charis SIL Regular"/>
           <w:b w:val="0"/>
           <w:i w:val="0"/>
+          <w:color w:val="000000"/>
+          <w:sz w:val="24"/>
+        </w:rPr>
+        <w:t xml:space="preserve">zij </w:t>
+      </w:r>
+      <w:r>
+        <w:rPr>
+          <w:rFonts w:ascii="Charis SIL Regular" w:hAnsi="Charis SIL Regular" w:eastAsia="Charis SIL Regular"/>
+          <w:b w:val="0"/>
+          <w:i w:val="0"/>
+          <w:color w:val="000000"/>
+          <w:sz w:val="24"/>
+        </w:rPr>
+        <w:t xml:space="preserve">werkzaam waren, soms op verzoek van de organisaties die hen uitzonden. De voorwerpen </w:t>
+      </w:r>
+      <w:r>
+        <w:rPr>
+          <w:rFonts w:ascii="Charis SIL Regular" w:hAnsi="Charis SIL Regular" w:eastAsia="Charis SIL Regular"/>
+          <w:b w:val="0"/>
+          <w:i w:val="0"/>
+          <w:color w:val="000000"/>
+          <w:sz w:val="24"/>
+        </w:rPr>
+        <w:t xml:space="preserve">werden getoond tijdens de voorlichting over het werk van de organisatie of met als doel om </w:t>
+      </w:r>
+      <w:r>
+        <w:rPr>
+          <w:rFonts w:ascii="Charis SIL Regular" w:hAnsi="Charis SIL Regular" w:eastAsia="Charis SIL Regular"/>
+          <w:b w:val="0"/>
+          <w:i w:val="0"/>
+          <w:color w:val="000000"/>
+          <w:sz w:val="24"/>
+        </w:rPr>
+        <w:t xml:space="preserve">geld in te zamelen. Wanneer de organisaties de voorwerpen afstootten kwamen ze vervolgens </w:t>
+      </w:r>
+      <w:r>
+        <w:rPr>
+          <w:rFonts w:ascii="Charis SIL Regular" w:hAnsi="Charis SIL Regular" w:eastAsia="Charis SIL Regular"/>
+          <w:b w:val="0"/>
+          <w:i w:val="0"/>
+          <w:color w:val="000000"/>
+          <w:sz w:val="24"/>
+        </w:rPr>
+        <w:t xml:space="preserve">in andere collecties terecht, bijvoorbeeld in volkenkundige musea. Individuele </w:t>
+      </w:r>
+      <w:r>
+        <w:br/>
+      </w:r>
+      <w:r>
+        <w:rPr>
+          <w:rFonts w:ascii="Charis SIL Regular" w:hAnsi="Charis SIL Regular" w:eastAsia="Charis SIL Regular"/>
+          <w:b w:val="0"/>
+          <w:i w:val="0"/>
+          <w:color w:val="000000"/>
+          <w:sz w:val="24"/>
+        </w:rPr>
+        <w:t xml:space="preserve">zendingswerkers schonken en verkochten ook objecten aan zulke musea. Voorwerpen </w:t>
+      </w:r>
+      <w:r>
+        <w:rPr>
+          <w:rFonts w:ascii="Charis SIL Regular" w:hAnsi="Charis SIL Regular" w:eastAsia="Charis SIL Regular"/>
+          <w:b w:val="0"/>
+          <w:i w:val="0"/>
+          <w:color w:val="000000"/>
+          <w:sz w:val="24"/>
+        </w:rPr>
+        <w:t xml:space="preserve">kwamen vanuit de zending en missie eveneens in de handel en particuliere collecties terecht. </w:t>
+      </w:r>
+      <w:r>
+        <w:rPr>
+          <w:rFonts w:ascii="Charis SIL Regular" w:hAnsi="Charis SIL Regular" w:eastAsia="Charis SIL Regular"/>
+          <w:b w:val="0"/>
+          <w:i w:val="0"/>
+          <w:color w:val="000000"/>
+          <w:sz w:val="24"/>
+        </w:rPr>
+        <w:t xml:space="preserve">De verzamelpraktijken van de zendingsorganisaties hebben er lang om bekend gestaan dat ze </w:t>
+      </w:r>
+      <w:r>
+        <w:rPr>
+          <w:rFonts w:ascii="Charis SIL Regular" w:hAnsi="Charis SIL Regular" w:eastAsia="Charis SIL Regular"/>
+          <w:b w:val="0"/>
+          <w:i w:val="0"/>
+          <w:color w:val="000000"/>
+          <w:sz w:val="24"/>
+        </w:rPr>
+        <w:t xml:space="preserve">gericht waren op het uitwissen van - in hun ogen - heidense praktijken. Cultureel erfgoed </w:t>
+      </w:r>
+      <w:r>
+        <w:rPr>
+          <w:rFonts w:ascii="Charis SIL Regular" w:hAnsi="Charis SIL Regular" w:eastAsia="Charis SIL Regular"/>
+          <w:b w:val="0"/>
+          <w:i w:val="0"/>
+          <w:color w:val="000000"/>
+          <w:sz w:val="24"/>
+        </w:rPr>
+        <w:t xml:space="preserve">werd vernietigd of objecten werden naar Europa meegenomen om te voorkomen dat ze nog </w:t>
+      </w:r>
+      <w:r>
+        <w:rPr>
+          <w:rFonts w:ascii="Charis SIL Regular" w:hAnsi="Charis SIL Regular" w:eastAsia="Charis SIL Regular"/>
+          <w:b w:val="0"/>
+          <w:i w:val="0"/>
+          <w:color w:val="000000"/>
+          <w:sz w:val="24"/>
+        </w:rPr>
+        <w:t xml:space="preserve">langer werden gebruikt in religieuze rituelen. Recent onderzoek heeft dit beeld echter </w:t>
+      </w:r>
+      <w:r>
+        <w:rPr>
+          <w:rFonts w:ascii="Charis SIL Regular" w:hAnsi="Charis SIL Regular" w:eastAsia="Charis SIL Regular"/>
+          <w:b w:val="0"/>
+          <w:i w:val="0"/>
+          <w:color w:val="000000"/>
+          <w:sz w:val="24"/>
+        </w:rPr>
+        <w:t>genuanceerd. Een belangrijk missiemuseum dat objecten verwierf via de missie in Indonesië</w:t>
+      </w:r>
+      <w:r>
+        <w:rPr>
+          <w:rFonts w:ascii="Charis SIL Regular" w:hAnsi="Charis SIL Regular" w:eastAsia="Charis SIL Regular"/>
+          <w:b w:val="0"/>
+          <w:i w:val="0"/>
+          <w:color w:val="000000"/>
+          <w:sz w:val="24"/>
+        </w:rPr>
+        <w:t xml:space="preserve">is het </w:t>
+      </w:r>
+      <w:r>
+        <w:rPr>
+          <w:rFonts w:ascii="Charis SIL Regular" w:hAnsi="Charis SIL Regular" w:eastAsia="Charis SIL Regular"/>
+          <w:b w:val="0"/>
+          <w:i w:val="0"/>
           <w:color w:val="0066CC"/>
           <w:sz w:val="24"/>
           <w:u w:val="single"/>
         </w:rPr>
-        <w:t xml:space="preserve"> </w:t>
-      </w:r>
-      <w:r>
-        <w:rPr>
-          <w:rFonts w:ascii="Charis SIL Regular" w:hAnsi="Charis SIL Regular" w:eastAsia="Charis SIL Regular"/>
-          <w:b w:val="0"/>
-          <w:i w:val="0"/>
-          <w:color w:val="0066CC"/>
-          <w:sz w:val="24"/>
-          <w:u w:val="single"/>
-        </w:rPr>
-        <w:hyperlink r:id="rId13" w:history="1">
+        <w:hyperlink r:id="rId18" w:history="1">
           <w:r>
             <w:rPr>
               <w:rStyle w:val="Hyperlink"/>
             </w:rPr>
-            <w:t>(KNIL)</w:t>
+            <w:t>Missiemuseum</w:t>
           </w:r>
         </w:hyperlink>
       </w:r>
@@ -1279,144 +2290,166 @@
           <w:rFonts w:ascii="Charis SIL Regular" w:hAnsi="Charis SIL Regular" w:eastAsia="Charis SIL Regular"/>
           <w:b w:val="0"/>
           <w:i w:val="0"/>
-          <w:color w:val="000000"/>
-          <w:sz w:val="24"/>
-        </w:rPr>
-        <w:t xml:space="preserve">. Het KNIL werd gevormd door </w:t>
-      </w:r>
-      <w:r>
-        <w:rPr>
-          <w:rFonts w:ascii="Charis SIL Regular" w:hAnsi="Charis SIL Regular" w:eastAsia="Charis SIL Regular"/>
-          <w:b w:val="0"/>
-          <w:i w:val="0"/>
-          <w:color w:val="000000"/>
-          <w:sz w:val="24"/>
-        </w:rPr>
-        <w:t>officieren met</w:t>
-      </w:r>
-      <w:r>
-        <w:rPr>
-          <w:u w:val="single" w:color="0066cc"/>
-          <w:rFonts w:ascii="Charis SIL Regular" w:hAnsi="Charis SIL Regular" w:eastAsia="Charis SIL Regular"/>
-          <w:b w:val="0"/>
-          <w:i w:val="0"/>
-          <w:color w:val="000000"/>
-          <w:sz w:val="24"/>
-        </w:rPr>
-        <w:hyperlink r:id="rId13" w:history="1">
+          <w:color w:val="0066CC"/>
+          <w:sz w:val="24"/>
+          <w:u w:val="single"/>
+        </w:rPr>
+        <w:t xml:space="preserve"> </w:t>
+      </w:r>
+      <w:r>
+        <w:rPr>
+          <w:rFonts w:ascii="Charis SIL Regular" w:hAnsi="Charis SIL Regular" w:eastAsia="Charis SIL Regular"/>
+          <w:b w:val="0"/>
+          <w:i w:val="0"/>
+          <w:color w:val="0066CC"/>
+          <w:sz w:val="24"/>
+          <w:u w:val="single"/>
+        </w:rPr>
+        <w:hyperlink r:id="rId18" w:history="1">
           <w:r>
             <w:rPr>
               <w:rStyle w:val="Hyperlink"/>
             </w:rPr>
-            <w:t xml:space="preserve"> Nederlan</w:t>
+            <w:t>in</w:t>
           </w:r>
         </w:hyperlink>
       </w:r>
       <w:r>
         <w:rPr>
-          <w:u w:val="single" w:color="0066cc"/>
-          <w:rFonts w:ascii="Charis SIL Regular" w:hAnsi="Charis SIL Regular" w:eastAsia="Charis SIL Regular"/>
-          <w:b w:val="0"/>
-          <w:i w:val="0"/>
-          <w:color w:val="000000"/>
-          <w:sz w:val="24"/>
-        </w:rPr>
-        <w:hyperlink r:id="rId13" w:history="1">
+          <w:rFonts w:ascii="Charis SIL Regular" w:hAnsi="Charis SIL Regular" w:eastAsia="Charis SIL Regular"/>
+          <w:b w:val="0"/>
+          <w:i w:val="0"/>
+          <w:color w:val="0066CC"/>
+          <w:sz w:val="24"/>
+          <w:u w:val="single"/>
+        </w:rPr>
+        <w:t xml:space="preserve"> </w:t>
+      </w:r>
+      <w:r>
+        <w:rPr>
+          <w:rFonts w:ascii="Charis SIL Regular" w:hAnsi="Charis SIL Regular" w:eastAsia="Charis SIL Regular"/>
+          <w:b w:val="0"/>
+          <w:i w:val="0"/>
+          <w:color w:val="0066CC"/>
+          <w:sz w:val="24"/>
+          <w:u w:val="single"/>
+        </w:rPr>
+        <w:hyperlink r:id="rId18" w:history="1">
           <w:r>
             <w:rPr>
               <w:rStyle w:val="Hyperlink"/>
             </w:rPr>
-            <w:t>d</w:t>
+            <w:t>Steyl</w:t>
           </w:r>
         </w:hyperlink>
       </w:r>
       <w:r>
         <w:rPr>
-          <w:u w:val="single" w:color="0066cc"/>
           <w:rFonts w:ascii="Charis SIL Regular" w:hAnsi="Charis SIL Regular" w:eastAsia="Charis SIL Regular"/>
           <w:b w:val="0"/>
           <w:i w:val="0"/>
           <w:color w:val="000000"/>
           <w:sz w:val="24"/>
         </w:rPr>
-        <w:hyperlink r:id="rId13" w:history="1">
+        <w:t xml:space="preserve">. Voor meer informatie over zendelingen en missionarissen, zie </w:t>
+      </w:r>
+      <w:r>
+        <w:rPr>
+          <w:rFonts w:ascii="Charis SIL Regular" w:hAnsi="Charis SIL Regular" w:eastAsia="Charis SIL Regular"/>
+          <w:b w:val="0"/>
+          <w:i w:val="0"/>
+          <w:color w:val="000000"/>
+          <w:sz w:val="24"/>
+        </w:rPr>
+        <w:t xml:space="preserve">de desbetreffende </w:t>
+      </w:r>
+      <w:r>
+        <w:rPr>
+          <w:rFonts w:ascii="Charis SIL Regular" w:hAnsi="Charis SIL Regular" w:eastAsia="Charis SIL Regular"/>
+          <w:b w:val="0"/>
+          <w:i w:val="0"/>
+          <w:color w:val="0066CC"/>
+          <w:sz w:val="24"/>
+          <w:u w:val="single"/>
+        </w:rPr>
+        <w:hyperlink r:id="rId19" w:history="1">
           <w:r>
             <w:rPr>
               <w:rStyle w:val="Hyperlink"/>
             </w:rPr>
-            <w:t>se of een ande</w:t>
+            <w:t>zo</w:t>
           </w:r>
         </w:hyperlink>
       </w:r>
       <w:r>
         <w:rPr>
-          <w:u w:val="single" w:color="0066cc"/>
-          <w:rFonts w:ascii="Charis SIL Regular" w:hAnsi="Charis SIL Regular" w:eastAsia="Charis SIL Regular"/>
-          <w:b w:val="0"/>
-          <w:i w:val="0"/>
-          <w:color w:val="000000"/>
-          <w:sz w:val="24"/>
-        </w:rPr>
-        <w:hyperlink r:id="rId13" w:history="1">
+          <w:rFonts w:ascii="Charis SIL Regular" w:hAnsi="Charis SIL Regular" w:eastAsia="Charis SIL Regular"/>
+          <w:b w:val="0"/>
+          <w:i w:val="0"/>
+          <w:color w:val="0066CC"/>
+          <w:sz w:val="24"/>
+          <w:u w:val="single"/>
+        </w:rPr>
+        <w:hyperlink r:id="rId18" w:history="1">
           <w:r>
             <w:rPr>
               <w:rStyle w:val="Hyperlink"/>
             </w:rPr>
-            <w:t>r</w:t>
+            <w:t>e</w:t>
           </w:r>
         </w:hyperlink>
       </w:r>
       <w:r>
         <w:rPr>
-          <w:u w:val="single" w:color="0066cc"/>
-          <w:rFonts w:ascii="Charis SIL Regular" w:hAnsi="Charis SIL Regular" w:eastAsia="Charis SIL Regular"/>
-          <w:b w:val="0"/>
-          <w:i w:val="0"/>
-          <w:color w:val="000000"/>
-          <w:sz w:val="24"/>
-        </w:rPr>
-        <w:hyperlink r:id="rId13" w:history="1">
+          <w:rFonts w:ascii="Charis SIL Regular" w:hAnsi="Charis SIL Regular" w:eastAsia="Charis SIL Regular"/>
+          <w:b w:val="0"/>
+          <w:i w:val="0"/>
+          <w:color w:val="0066CC"/>
+          <w:sz w:val="24"/>
+          <w:u w:val="single"/>
+        </w:rPr>
+        <w:hyperlink r:id="rId18" w:history="1">
           <w:r>
             <w:rPr>
               <w:rStyle w:val="Hyperlink"/>
             </w:rPr>
-            <w:t>e Euro</w:t>
+            <w:t>k</w:t>
           </w:r>
         </w:hyperlink>
       </w:r>
       <w:r>
         <w:rPr>
-          <w:u w:val="single" w:color="0066cc"/>
-          <w:rFonts w:ascii="Charis SIL Regular" w:hAnsi="Charis SIL Regular" w:eastAsia="Charis SIL Regular"/>
-          <w:b w:val="0"/>
-          <w:i w:val="0"/>
-          <w:color w:val="000000"/>
-          <w:sz w:val="24"/>
-        </w:rPr>
-        <w:hyperlink r:id="rId13" w:history="1">
+          <w:rFonts w:ascii="Charis SIL Regular" w:hAnsi="Charis SIL Regular" w:eastAsia="Charis SIL Regular"/>
+          <w:b w:val="0"/>
+          <w:i w:val="0"/>
+          <w:color w:val="0066CC"/>
+          <w:sz w:val="24"/>
+          <w:u w:val="single"/>
+        </w:rPr>
+        <w:hyperlink r:id="rId18" w:history="1">
           <w:r>
             <w:rPr>
               <w:rStyle w:val="Hyperlink"/>
             </w:rPr>
-            <w:t>p</w:t>
+            <w:t>h</w:t>
           </w:r>
         </w:hyperlink>
       </w:r>
       <w:r>
         <w:rPr>
-          <w:u w:val="single" w:color="0066cc"/>
-          <w:rFonts w:ascii="Charis SIL Regular" w:hAnsi="Charis SIL Regular" w:eastAsia="Charis SIL Regular"/>
-          <w:b w:val="0"/>
-          <w:i w:val="0"/>
-          <w:color w:val="000000"/>
-          <w:sz w:val="24"/>
-        </w:rPr>
-        <w:hyperlink r:id="rId13" w:history="1">
+          <w:rFonts w:ascii="Charis SIL Regular" w:hAnsi="Charis SIL Regular" w:eastAsia="Charis SIL Regular"/>
+          <w:b w:val="0"/>
+          <w:i w:val="0"/>
+          <w:color w:val="0066CC"/>
+          <w:sz w:val="24"/>
+          <w:u w:val="single"/>
+        </w:rPr>
+        <w:hyperlink r:id="rId18" w:history="1">
           <w:r>
             <w:rPr>
               <w:rStyle w:val="Hyperlink"/>
             </w:rPr>
-            <w:t>ese n</w:t>
+            <w:t>ulp</w:t>
           </w:r>
         </w:hyperlink>
       </w:r>
@@ -1429,202 +2462,14 @@
           <w:color w:val="000000"/>
           <w:sz w:val="24"/>
         </w:rPr>
-        <w:hyperlink r:id="rId13" w:history="1">
+        <w:hyperlink r:id="rId18" w:history="1">
           <w:r>
             <w:rPr>
               <w:rStyle w:val="Hyperlink"/>
             </w:rPr>
-            <w:t>a</w:t>
+            <w:t>.</w:t>
           </w:r>
         </w:hyperlink>
-      </w:r>
-      <w:r>
-        <w:rPr>
-          <w:u w:val="single" w:color="0066cc"/>
-          <w:rFonts w:ascii="Charis SIL Regular" w:hAnsi="Charis SIL Regular" w:eastAsia="Charis SIL Regular"/>
-          <w:b w:val="0"/>
-          <w:i w:val="0"/>
-          <w:color w:val="000000"/>
-          <w:sz w:val="24"/>
-        </w:rPr>
-        <w:hyperlink r:id="rId13" w:history="1">
-          <w:r>
-            <w:rPr>
-              <w:rStyle w:val="Hyperlink"/>
-            </w:rPr>
-            <w:t>tionali</w:t>
-          </w:r>
-        </w:hyperlink>
-      </w:r>
-      <w:r>
-        <w:rPr>
-          <w:rFonts w:ascii="Charis SIL Regular" w:hAnsi="Charis SIL Regular" w:eastAsia="Charis SIL Regular"/>
-          <w:b w:val="0"/>
-          <w:i w:val="0"/>
-          <w:color w:val="000000"/>
-          <w:sz w:val="24"/>
-        </w:rPr>
-        <w:t xml:space="preserve">teit en veelal lokale soldaten. </w:t>
-      </w:r>
-      <w:r>
-        <w:rPr>
-          <w:rFonts w:ascii="Charis SIL Regular" w:hAnsi="Charis SIL Regular" w:eastAsia="Charis SIL Regular"/>
-          <w:b w:val="0"/>
-          <w:i w:val="0"/>
-          <w:color w:val="000000"/>
-          <w:sz w:val="24"/>
-        </w:rPr>
-        <w:t xml:space="preserve">Slechts een gering aantal voorwerpen in Nederlandse musea betreft officiële oorlogsbuit die </w:t>
-      </w:r>
-      <w:r>
-        <w:rPr>
-          <w:rFonts w:ascii="Charis SIL Regular" w:hAnsi="Charis SIL Regular" w:eastAsia="Charis SIL Regular"/>
-          <w:b w:val="0"/>
-          <w:i w:val="0"/>
-          <w:color w:val="000000"/>
-          <w:sz w:val="24"/>
-        </w:rPr>
-        <w:t xml:space="preserve">op bevel van het KNIL naar Nederland werd gezonden. Een bekend voorbeeld is de </w:t>
-      </w:r>
-      <w:r>
-        <w:br/>
-      </w:r>
-      <w:r>
-        <w:rPr>
-          <w:rFonts w:ascii="Charis SIL Regular" w:hAnsi="Charis SIL Regular" w:eastAsia="Charis SIL Regular"/>
-          <w:b w:val="0"/>
-          <w:i w:val="0"/>
-          <w:color w:val="000000"/>
-          <w:sz w:val="24"/>
-        </w:rPr>
-        <w:t xml:space="preserve">zogenaamde </w:t>
-      </w:r>
-      <w:r>
-        <w:rPr>
-          <w:rFonts w:ascii="Charis SIL Regular" w:hAnsi="Charis SIL Regular" w:eastAsia="Charis SIL Regular"/>
-          <w:b w:val="0"/>
-          <w:i w:val="0"/>
-          <w:color w:val="0066CC"/>
-          <w:sz w:val="24"/>
-          <w:u w:val="single"/>
-        </w:rPr>
-        <w:hyperlink r:id="rId14" w:history="1">
-          <w:r>
-            <w:rPr>
-              <w:rStyle w:val="Hyperlink"/>
-            </w:rPr>
-            <w:t>Lombokschat</w:t>
-          </w:r>
-        </w:hyperlink>
-      </w:r>
-      <w:r>
-        <w:rPr>
-          <w:rFonts w:ascii="Charis SIL Regular" w:hAnsi="Charis SIL Regular" w:eastAsia="Charis SIL Regular"/>
-          <w:b w:val="0"/>
-          <w:i w:val="0"/>
-          <w:color w:val="000000"/>
-          <w:sz w:val="24"/>
-        </w:rPr>
-        <w:t xml:space="preserve">, die ondertussen aan Indonesië is teruggegeven. Daarnaast zijn er </w:t>
-      </w:r>
-      <w:r>
-        <w:rPr>
-          <w:rFonts w:ascii="Charis SIL Regular" w:hAnsi="Charis SIL Regular" w:eastAsia="Charis SIL Regular"/>
-          <w:b w:val="0"/>
-          <w:i w:val="0"/>
-          <w:color w:val="000000"/>
-          <w:sz w:val="24"/>
-        </w:rPr>
-        <w:t>veel meer vo</w:t>
-      </w:r>
-      <w:r>
-        <w:rPr>
-          <w:u w:val="single" w:color="0066cc"/>
-          <w:rFonts w:ascii="Charis SIL Regular" w:hAnsi="Charis SIL Regular" w:eastAsia="Charis SIL Regular"/>
-          <w:b w:val="0"/>
-          <w:i w:val="0"/>
-          <w:color w:val="000000"/>
-          <w:sz w:val="24"/>
-        </w:rPr>
-        <w:hyperlink r:id="rId14" w:history="1">
-          <w:r>
-            <w:rPr>
-              <w:rStyle w:val="Hyperlink"/>
-            </w:rPr>
-            <w:t xml:space="preserve">orwerpen in </w:t>
-          </w:r>
-        </w:hyperlink>
-      </w:r>
-      <w:r>
-        <w:rPr>
-          <w:rFonts w:ascii="Charis SIL Regular" w:hAnsi="Charis SIL Regular" w:eastAsia="Charis SIL Regular"/>
-          <w:b w:val="0"/>
-          <w:i w:val="0"/>
-          <w:color w:val="000000"/>
-          <w:sz w:val="24"/>
-        </w:rPr>
-        <w:t xml:space="preserve">musea die afkomstig zijn van individuele militairen en die door </w:t>
-      </w:r>
-      <w:r>
-        <w:rPr>
-          <w:rFonts w:ascii="Charis SIL Regular" w:hAnsi="Charis SIL Regular" w:eastAsia="Charis SIL Regular"/>
-          <w:b w:val="0"/>
-          <w:i w:val="0"/>
-          <w:color w:val="000000"/>
-          <w:sz w:val="24"/>
-        </w:rPr>
-        <w:t xml:space="preserve">particulier initiatief in Nederland terechtkwamen. Voor meer informatie over het </w:t>
-      </w:r>
-      <w:r>
-        <w:br/>
-      </w:r>
-      <w:r>
-        <w:rPr>
-          <w:rFonts w:ascii="Charis SIL Regular" w:hAnsi="Charis SIL Regular" w:eastAsia="Charis SIL Regular"/>
-          <w:b w:val="0"/>
-          <w:i w:val="0"/>
-          <w:color w:val="000000"/>
-          <w:sz w:val="24"/>
-        </w:rPr>
-        <w:t xml:space="preserve">onderzoeken van individuele militairen en objecten die zijn naar Nederland meebrachten, zie </w:t>
-      </w:r>
-      <w:r>
-        <w:rPr>
-          <w:rFonts w:ascii="Charis SIL Regular" w:hAnsi="Charis SIL Regular" w:eastAsia="Charis SIL Regular"/>
-          <w:b w:val="0"/>
-          <w:i w:val="0"/>
-          <w:color w:val="000000"/>
-          <w:sz w:val="24"/>
-        </w:rPr>
-        <w:t xml:space="preserve">de desbetreffende </w:t>
-      </w:r>
-      <w:r>
-        <w:rPr>
-          <w:rFonts w:ascii="Charis SIL Regular" w:hAnsi="Charis SIL Regular" w:eastAsia="Charis SIL Regular"/>
-          <w:b w:val="0"/>
-          <w:i w:val="0"/>
-          <w:color w:val="0066CC"/>
-          <w:sz w:val="24"/>
-          <w:u w:val="single"/>
-        </w:rPr>
-        <w:hyperlink r:id="rId15" w:history="1">
-          <w:r>
-            <w:rPr>
-              <w:rStyle w:val="Hyperlink"/>
-            </w:rPr>
-            <w:t>zoekhulp</w:t>
-          </w:r>
-        </w:hyperlink>
-      </w:r>
-      <w:r>
-        <w:rPr>
-          <w:rFonts w:ascii="Charis SIL Regular" w:hAnsi="Charis SIL Regular" w:eastAsia="Charis SIL Regular"/>
-          <w:b w:val="0"/>
-          <w:i w:val="0"/>
-          <w:color w:val="000000"/>
-          <w:sz w:val="24"/>
-        </w:rPr>
-        <w:t>.</w:t>
       </w:r>
     </w:p>
     <w:p>
@@ -1644,7 +2489,7 @@
           <w:color w:val="000000"/>
           <w:sz w:val="24"/>
         </w:rPr>
-        <w:t xml:space="preserve">Zendelingen en missionarissen </w:t>
+        <w:t xml:space="preserve">Wetenschap </w:t>
       </w:r>
       <w:r>
         <w:br/>
@@ -1657,7 +2502,73 @@
           <w:color w:val="000000"/>
           <w:sz w:val="24"/>
         </w:rPr>
-        <w:t xml:space="preserve">Vanuit Nederland werd er gedurende het koloniale tijdperk </w:t>
+        <w:t xml:space="preserve">Voormalig Nederlands-Indië en de daar aanwezige natuur, cultuur en bevolking, vormden </w:t>
+      </w:r>
+      <w:r>
+        <w:rPr>
+          <w:rFonts w:ascii="Charis SIL Regular" w:hAnsi="Charis SIL Regular" w:eastAsia="Charis SIL Regular"/>
+          <w:b w:val="0"/>
+          <w:i w:val="0"/>
+          <w:color w:val="000000"/>
+          <w:sz w:val="24"/>
+        </w:rPr>
+        <w:t xml:space="preserve">belangrijke bronnen voor wetenschappelijk onderzoek door onderzoekers uit Nederland en </w:t>
+      </w:r>
+      <w:r>
+        <w:rPr>
+          <w:rFonts w:ascii="Charis SIL Regular" w:hAnsi="Charis SIL Regular" w:eastAsia="Charis SIL Regular"/>
+          <w:b w:val="0"/>
+          <w:i w:val="0"/>
+          <w:color w:val="000000"/>
+          <w:sz w:val="24"/>
+        </w:rPr>
+        <w:t xml:space="preserve">andere landen. Wetenschappers hadden vaak een bredere interesse hadden dan hun eigen </w:t>
+      </w:r>
+      <w:r>
+        <w:rPr>
+          <w:rFonts w:ascii="Charis SIL Regular" w:hAnsi="Charis SIL Regular" w:eastAsia="Charis SIL Regular"/>
+          <w:b w:val="0"/>
+          <w:i w:val="0"/>
+          <w:color w:val="000000"/>
+          <w:sz w:val="24"/>
+        </w:rPr>
+        <w:t xml:space="preserve">vakgebied. Zo kan het dus voorkomen dat een geoloog ook andersoortige objecten </w:t>
+      </w:r>
+      <w:r>
+        <w:br/>
+      </w:r>
+      <w:r>
+        <w:rPr>
+          <w:rFonts w:ascii="Charis SIL Regular" w:hAnsi="Charis SIL Regular" w:eastAsia="Charis SIL Regular"/>
+          <w:b w:val="0"/>
+          <w:i w:val="0"/>
+          <w:color w:val="000000"/>
+          <w:sz w:val="24"/>
+        </w:rPr>
+        <w:t xml:space="preserve">verzamelde en die later aan een Nederlands museum schonk. Om de wetenschap in </w:t>
+      </w:r>
+      <w:r>
+        <w:br/>
+      </w:r>
+      <w:r>
+        <w:rPr>
+          <w:rFonts w:ascii="Charis SIL Regular" w:hAnsi="Charis SIL Regular" w:eastAsia="Charis SIL Regular"/>
+          <w:b w:val="0"/>
+          <w:i w:val="0"/>
+          <w:color w:val="000000"/>
+          <w:sz w:val="24"/>
+        </w:rPr>
+        <w:t xml:space="preserve">voormalig Nederlands-Indië te ondersteunen en te bevorderen, werden er verschillende </w:t>
+      </w:r>
+      <w:r>
+        <w:rPr>
+          <w:rFonts w:ascii="Charis SIL Regular" w:hAnsi="Charis SIL Regular" w:eastAsia="Charis SIL Regular"/>
+          <w:b w:val="0"/>
+          <w:i w:val="0"/>
+          <w:color w:val="000000"/>
+          <w:sz w:val="24"/>
+        </w:rPr>
+        <w:t xml:space="preserve">verenigingen en genootschappen opgericht, zoals het </w:t>
       </w:r>
       <w:r>
         <w:rPr>
@@ -1668,12 +2579,12 @@
           <w:sz w:val="24"/>
           <w:u w:val="single"/>
         </w:rPr>
-        <w:hyperlink r:id="rId16" w:history="1">
+        <w:hyperlink r:id="rId10" w:history="1">
           <w:r>
             <w:rPr>
               <w:rStyle w:val="Hyperlink"/>
             </w:rPr>
-            <w:t>zending</w:t>
+            <w:t>Bataviaasch</w:t>
           </w:r>
         </w:hyperlink>
       </w:r>
@@ -1682,25 +2593,27 @@
           <w:rFonts w:ascii="Charis SIL Regular" w:hAnsi="Charis SIL Regular" w:eastAsia="Charis SIL Regular"/>
           <w:b w:val="0"/>
           <w:i w:val="0"/>
-          <w:color w:val="000000"/>
-          <w:sz w:val="24"/>
-        </w:rPr>
-        <w:t xml:space="preserve"> (protestants) en </w:t>
-      </w:r>
-      <w:r>
-        <w:rPr>
-          <w:rFonts w:ascii="Charis SIL Regular" w:hAnsi="Charis SIL Regular" w:eastAsia="Charis SIL Regular"/>
-          <w:b w:val="0"/>
-          <w:i w:val="0"/>
           <w:color w:val="0066CC"/>
           <w:sz w:val="24"/>
-        </w:rPr>
-        <w:hyperlink r:id="rId17" w:history="1">
+          <w:u w:val="single"/>
+        </w:rPr>
+        <w:t xml:space="preserve"> </w:t>
+      </w:r>
+      <w:r>
+        <w:rPr>
+          <w:rFonts w:ascii="Charis SIL Regular" w:hAnsi="Charis SIL Regular" w:eastAsia="Charis SIL Regular"/>
+          <w:b w:val="0"/>
+          <w:i w:val="0"/>
+          <w:color w:val="0066CC"/>
+          <w:sz w:val="24"/>
+          <w:u w:val="single"/>
+        </w:rPr>
+        <w:hyperlink r:id="rId10" w:history="1">
           <w:r>
             <w:rPr>
               <w:rStyle w:val="Hyperlink"/>
             </w:rPr>
-            <w:t xml:space="preserve">missie </w:t>
+            <w:t>Genootschap</w:t>
           </w:r>
         </w:hyperlink>
       </w:r>
@@ -1709,37 +2622,27 @@
           <w:rFonts w:ascii="Charis SIL Regular" w:hAnsi="Charis SIL Regular" w:eastAsia="Charis SIL Regular"/>
           <w:b w:val="0"/>
           <w:i w:val="0"/>
-          <w:color w:val="000000"/>
-          <w:sz w:val="24"/>
-        </w:rPr>
-        <w:t>(katholiek) bedreven. De zendingswerkers brachten voorwe</w:t>
-      </w:r>
-      <w:r>
-        <w:rPr>
-          <w:u w:val="single" w:color="0066cc"/>
-          <w:rFonts w:ascii="Charis SIL Regular" w:hAnsi="Charis SIL Regular" w:eastAsia="Charis SIL Regular"/>
-          <w:b w:val="0"/>
-          <w:i w:val="0"/>
-          <w:color w:val="000000"/>
-          <w:sz w:val="24"/>
-        </w:rPr>
-        <w:t>r</w:t>
-      </w:r>
-      <w:r>
-        <w:rPr>
-          <w:u w:val="single" w:color="0066cc"/>
-          <w:rFonts w:ascii="Charis SIL Regular" w:hAnsi="Charis SIL Regular" w:eastAsia="Charis SIL Regular"/>
-          <w:b w:val="0"/>
-          <w:i w:val="0"/>
-          <w:color w:val="000000"/>
-          <w:sz w:val="24"/>
-        </w:rPr>
-        <w:hyperlink r:id="rId16" w:history="1">
+          <w:color w:val="0066CC"/>
+          <w:sz w:val="24"/>
+          <w:u w:val="single"/>
+        </w:rPr>
+        <w:t xml:space="preserve"> </w:t>
+      </w:r>
+      <w:r>
+        <w:rPr>
+          <w:rFonts w:ascii="Charis SIL Regular" w:hAnsi="Charis SIL Regular" w:eastAsia="Charis SIL Regular"/>
+          <w:b w:val="0"/>
+          <w:i w:val="0"/>
+          <w:color w:val="0066CC"/>
+          <w:sz w:val="24"/>
+          <w:u w:val="single"/>
+        </w:rPr>
+        <w:hyperlink r:id="rId10" w:history="1">
           <w:r>
             <w:rPr>
               <w:rStyle w:val="Hyperlink"/>
             </w:rPr>
-            <w:t>pen me</w:t>
+            <w:t>van</w:t>
           </w:r>
         </w:hyperlink>
       </w:r>
@@ -1748,25 +2651,27 @@
           <w:rFonts w:ascii="Charis SIL Regular" w:hAnsi="Charis SIL Regular" w:eastAsia="Charis SIL Regular"/>
           <w:b w:val="0"/>
           <w:i w:val="0"/>
-          <w:color w:val="000000"/>
-          <w:sz w:val="24"/>
-        </w:rPr>
-        <w:t>e uit de gebieden</w:t>
-      </w:r>
-      <w:r>
-        <w:rPr>
-          <w:rFonts w:ascii="Charis SIL Regular" w:hAnsi="Charis SIL Regular" w:eastAsia="Charis SIL Regular"/>
-          <w:b w:val="0"/>
-          <w:i w:val="0"/>
-          <w:color w:val="000000"/>
-          <w:sz w:val="24"/>
-        </w:rPr>
-        <w:hyperlink r:id="rId17" w:history="1">
+          <w:color w:val="0066CC"/>
+          <w:sz w:val="24"/>
+          <w:u w:val="single"/>
+        </w:rPr>
+        <w:t xml:space="preserve"> </w:t>
+      </w:r>
+      <w:r>
+        <w:rPr>
+          <w:rFonts w:ascii="Charis SIL Regular" w:hAnsi="Charis SIL Regular" w:eastAsia="Charis SIL Regular"/>
+          <w:b w:val="0"/>
+          <w:i w:val="0"/>
+          <w:color w:val="0066CC"/>
+          <w:sz w:val="24"/>
+          <w:u w:val="single"/>
+        </w:rPr>
+        <w:hyperlink r:id="rId10" w:history="1">
           <w:r>
             <w:rPr>
               <w:rStyle w:val="Hyperlink"/>
             </w:rPr>
-            <w:t xml:space="preserve"> waar </w:t>
+            <w:t xml:space="preserve">Kunsten </w:t>
           </w:r>
         </w:hyperlink>
       </w:r>
@@ -1775,40 +2680,350 @@
           <w:rFonts w:ascii="Charis SIL Regular" w:hAnsi="Charis SIL Regular" w:eastAsia="Charis SIL Regular"/>
           <w:b w:val="0"/>
           <w:i w:val="0"/>
+          <w:color w:val="0066CC"/>
+          <w:sz w:val="24"/>
+          <w:u w:val="single"/>
+        </w:rPr>
+        <w:hyperlink r:id="rId10" w:history="1">
+          <w:r>
+            <w:rPr>
+              <w:rStyle w:val="Hyperlink"/>
+            </w:rPr>
+            <w:t>en</w:t>
+          </w:r>
+        </w:hyperlink>
+      </w:r>
+      <w:r>
+        <w:rPr>
+          <w:rFonts w:ascii="Charis SIL Regular" w:hAnsi="Charis SIL Regular" w:eastAsia="Charis SIL Regular"/>
+          <w:b w:val="0"/>
+          <w:i w:val="0"/>
+          <w:color w:val="0066CC"/>
+          <w:sz w:val="24"/>
+          <w:u w:val="single"/>
+        </w:rPr>
+        <w:t xml:space="preserve"> </w:t>
+      </w:r>
+      <w:r>
+        <w:rPr>
+          <w:rFonts w:ascii="Charis SIL Regular" w:hAnsi="Charis SIL Regular" w:eastAsia="Charis SIL Regular"/>
+          <w:b w:val="0"/>
+          <w:i w:val="0"/>
+          <w:color w:val="0066CC"/>
+          <w:sz w:val="24"/>
+          <w:u w:val="single"/>
+        </w:rPr>
+        <w:hyperlink r:id="rId10" w:history="1">
+          <w:r>
+            <w:rPr>
+              <w:rStyle w:val="Hyperlink"/>
+            </w:rPr>
+            <w:t>Wetenschappen</w:t>
+          </w:r>
+        </w:hyperlink>
+      </w:r>
+      <w:r>
+        <w:rPr>
+          <w:rFonts w:ascii="Charis SIL Regular" w:hAnsi="Charis SIL Regular" w:eastAsia="Charis SIL Regular"/>
+          <w:b w:val="0"/>
+          <w:i w:val="0"/>
           <w:color w:val="000000"/>
           <w:sz w:val="24"/>
         </w:rPr>
-        <w:t xml:space="preserve">zij </w:t>
-      </w:r>
-      <w:r>
-        <w:rPr>
+        <w:t xml:space="preserve"> en het </w:t>
+      </w:r>
+      <w:r>
+        <w:rPr>
+          <w:rFonts w:ascii="Charis SIL Regular" w:hAnsi="Charis SIL Regular" w:eastAsia="Charis SIL Regular"/>
+          <w:b w:val="0"/>
+          <w:i w:val="0"/>
+          <w:color w:val="0066CC"/>
+          <w:sz w:val="24"/>
+          <w:u w:val="single"/>
+        </w:rPr>
+        <w:hyperlink r:id="rId20" w:history="1">
+          <w:r>
+            <w:rPr>
+              <w:rStyle w:val="Hyperlink"/>
+            </w:rPr>
+            <w:t>Koninklijk</w:t>
+          </w:r>
+        </w:hyperlink>
+      </w:r>
+      <w:r>
+        <w:rPr>
+          <w:rFonts w:ascii="Charis SIL Regular" w:hAnsi="Charis SIL Regular" w:eastAsia="Charis SIL Regular"/>
+          <w:b w:val="0"/>
+          <w:i w:val="0"/>
+          <w:color w:val="0066CC"/>
+          <w:sz w:val="24"/>
+          <w:u w:val="single"/>
+        </w:rPr>
+        <w:t xml:space="preserve"> </w:t>
+      </w:r>
+      <w:r>
+        <w:rPr>
+          <w:rFonts w:ascii="Charis SIL Regular" w:hAnsi="Charis SIL Regular" w:eastAsia="Charis SIL Regular"/>
+          <w:b w:val="0"/>
+          <w:i w:val="0"/>
+          <w:color w:val="0066CC"/>
+          <w:sz w:val="24"/>
+          <w:u w:val="single"/>
+        </w:rPr>
+        <w:hyperlink r:id="rId20" w:history="1">
+          <w:r>
+            <w:rPr>
+              <w:rStyle w:val="Hyperlink"/>
+            </w:rPr>
+            <w:t>Instituut</w:t>
+          </w:r>
+        </w:hyperlink>
+      </w:r>
+      <w:r>
+        <w:rPr>
+          <w:rFonts w:ascii="Charis SIL Regular" w:hAnsi="Charis SIL Regular" w:eastAsia="Charis SIL Regular"/>
+          <w:b w:val="0"/>
+          <w:i w:val="0"/>
+          <w:color w:val="0066CC"/>
+          <w:sz w:val="24"/>
+          <w:u w:val="single"/>
+        </w:rPr>
+        <w:t xml:space="preserve"> </w:t>
+      </w:r>
+      <w:r>
+        <w:rPr>
+          <w:rFonts w:ascii="Charis SIL Regular" w:hAnsi="Charis SIL Regular" w:eastAsia="Charis SIL Regular"/>
+          <w:b w:val="0"/>
+          <w:i w:val="0"/>
+          <w:color w:val="0066CC"/>
+          <w:sz w:val="24"/>
+          <w:u w:val="single"/>
+        </w:rPr>
+        <w:hyperlink r:id="rId20" w:history="1">
+          <w:r>
+            <w:rPr>
+              <w:rStyle w:val="Hyperlink"/>
+            </w:rPr>
+            <w:t>voor</w:t>
+          </w:r>
+        </w:hyperlink>
+      </w:r>
+      <w:r>
+        <w:rPr>
+          <w:rFonts w:ascii="Charis SIL Regular" w:hAnsi="Charis SIL Regular" w:eastAsia="Charis SIL Regular"/>
+          <w:b w:val="0"/>
+          <w:i w:val="0"/>
+          <w:color w:val="0066CC"/>
+          <w:sz w:val="24"/>
+          <w:u w:val="single"/>
+        </w:rPr>
+        <w:t xml:space="preserve"> </w:t>
+      </w:r>
+      <w:r>
+        <w:rPr>
+          <w:rFonts w:ascii="Charis SIL Regular" w:hAnsi="Charis SIL Regular" w:eastAsia="Charis SIL Regular"/>
+          <w:b w:val="0"/>
+          <w:i w:val="0"/>
+          <w:color w:val="0066CC"/>
+          <w:sz w:val="24"/>
+          <w:u w:val="single"/>
+        </w:rPr>
+        <w:hyperlink r:id="rId20" w:history="1">
+          <w:r>
+            <w:rPr>
+              <w:rStyle w:val="Hyperlink"/>
+            </w:rPr>
+            <w:t>Ta</w:t>
+          </w:r>
+        </w:hyperlink>
+      </w:r>
+      <w:r>
+        <w:rPr>
+          <w:rFonts w:ascii="Charis SIL Regular" w:hAnsi="Charis SIL Regular" w:eastAsia="Charis SIL Regular"/>
+          <w:b w:val="0"/>
+          <w:i w:val="0"/>
+          <w:color w:val="0066CC"/>
+          <w:sz w:val="24"/>
+          <w:u w:val="single"/>
+        </w:rPr>
+        <w:hyperlink r:id="rId10" w:history="1">
+          <w:r>
+            <w:rPr>
+              <w:rStyle w:val="Hyperlink"/>
+            </w:rPr>
+            <w:t>al-,</w:t>
+          </w:r>
+        </w:hyperlink>
+      </w:r>
+      <w:r>
+        <w:rPr>
+          <w:rFonts w:ascii="Charis SIL Regular" w:hAnsi="Charis SIL Regular" w:eastAsia="Charis SIL Regular"/>
+          <w:b w:val="0"/>
+          <w:i w:val="0"/>
+          <w:color w:val="0066CC"/>
+          <w:sz w:val="24"/>
+          <w:u w:val="single"/>
+        </w:rPr>
+        <w:t xml:space="preserve"> </w:t>
+      </w:r>
+      <w:r>
+        <w:rPr>
+          <w:rFonts w:ascii="Charis SIL Regular" w:hAnsi="Charis SIL Regular" w:eastAsia="Charis SIL Regular"/>
+          <w:b w:val="0"/>
+          <w:i w:val="0"/>
+          <w:color w:val="0066CC"/>
+          <w:sz w:val="24"/>
+          <w:u w:val="single"/>
+        </w:rPr>
+        <w:hyperlink r:id="rId10" w:history="1">
+          <w:r>
+            <w:rPr>
+              <w:rStyle w:val="Hyperlink"/>
+            </w:rPr>
+            <w:t>Land-</w:t>
+          </w:r>
+        </w:hyperlink>
+      </w:r>
+      <w:r>
+        <w:rPr>
+          <w:rFonts w:ascii="Charis SIL Regular" w:hAnsi="Charis SIL Regular" w:eastAsia="Charis SIL Regular"/>
+          <w:b w:val="0"/>
+          <w:i w:val="0"/>
+          <w:color w:val="0066CC"/>
+          <w:sz w:val="24"/>
+          <w:u w:val="single"/>
+        </w:rPr>
+        <w:t xml:space="preserve"> </w:t>
+      </w:r>
+      <w:r>
+        <w:rPr>
+          <w:rFonts w:ascii="Charis SIL Regular" w:hAnsi="Charis SIL Regular" w:eastAsia="Charis SIL Regular"/>
+          <w:b w:val="0"/>
+          <w:i w:val="0"/>
+          <w:color w:val="0066CC"/>
+          <w:sz w:val="24"/>
+          <w:u w:val="single"/>
+        </w:rPr>
+        <w:hyperlink r:id="rId10" w:history="1">
+          <w:r>
+            <w:rPr>
+              <w:rStyle w:val="Hyperlink"/>
+            </w:rPr>
+            <w:t>e</w:t>
+          </w:r>
+        </w:hyperlink>
+      </w:r>
+      <w:r>
+        <w:rPr>
+          <w:rFonts w:ascii="Charis SIL Regular" w:hAnsi="Charis SIL Regular" w:eastAsia="Charis SIL Regular"/>
+          <w:b w:val="0"/>
+          <w:i w:val="0"/>
+          <w:color w:val="0066CC"/>
+          <w:sz w:val="24"/>
+          <w:u w:val="single"/>
+        </w:rPr>
+        <w:hyperlink r:id="rId10" w:history="1">
+          <w:r>
+            <w:rPr>
+              <w:rStyle w:val="Hyperlink"/>
+            </w:rPr>
+            <w:t>n</w:t>
+          </w:r>
+        </w:hyperlink>
+      </w:r>
+      <w:r>
+        <w:rPr>
+          <w:rFonts w:ascii="Charis SIL Regular" w:hAnsi="Charis SIL Regular" w:eastAsia="Charis SIL Regular"/>
+          <w:b w:val="0"/>
+          <w:i w:val="0"/>
+          <w:color w:val="0066CC"/>
+          <w:sz w:val="24"/>
+          <w:u w:val="single"/>
+        </w:rPr>
+        <w:t xml:space="preserve"> </w:t>
+      </w:r>
+      <w:r>
+        <w:rPr>
+          <w:rFonts w:ascii="Charis SIL Regular" w:hAnsi="Charis SIL Regular" w:eastAsia="Charis SIL Regular"/>
+          <w:b w:val="0"/>
+          <w:i w:val="0"/>
+          <w:color w:val="0066CC"/>
+          <w:sz w:val="24"/>
+          <w:u w:val="single"/>
+        </w:rPr>
+        <w:hyperlink r:id="rId20" w:history="1">
+          <w:r>
+            <w:rPr>
+              <w:rStyle w:val="Hyperlink"/>
+            </w:rPr>
+            <w:t>Volkenkund</w:t>
+          </w:r>
+        </w:hyperlink>
+      </w:r>
+      <w:r>
+        <w:rPr>
+          <w:rFonts w:ascii="Charis SIL Regular" w:hAnsi="Charis SIL Regular" w:eastAsia="Charis SIL Regular"/>
+          <w:b w:val="0"/>
+          <w:i w:val="0"/>
+          <w:color w:val="0066CC"/>
+          <w:sz w:val="24"/>
+          <w:u w:val="single"/>
+        </w:rPr>
+        <w:hyperlink r:id="rId20" w:history="1">
+          <w:r>
+            <w:rPr>
+              <w:rStyle w:val="Hyperlink"/>
+            </w:rPr>
+            <w:t>e</w:t>
+          </w:r>
+        </w:hyperlink>
+      </w:r>
+      <w:r>
+        <w:rPr>
+          <w:u w:val="single" w:color="0066cc"/>
           <w:rFonts w:ascii="Charis SIL Regular" w:hAnsi="Charis SIL Regular" w:eastAsia="Charis SIL Regular"/>
           <w:b w:val="0"/>
           <w:i w:val="0"/>
           <w:color w:val="000000"/>
           <w:sz w:val="24"/>
         </w:rPr>
-        <w:t xml:space="preserve">werkzaam waren, soms op verzoek van de organisaties die hen uitzonden. De voorwerpen </w:t>
-      </w:r>
-      <w:r>
-        <w:rPr>
+        <w:hyperlink r:id="rId10" w:history="1">
+          <w:r>
+            <w:rPr>
+              <w:rStyle w:val="Hyperlink"/>
+            </w:rPr>
+            <w:t xml:space="preserve"> (K</w:t>
+          </w:r>
+        </w:hyperlink>
+      </w:r>
+      <w:r>
+        <w:rPr>
+          <w:u w:val="single" w:color="0066cc"/>
           <w:rFonts w:ascii="Charis SIL Regular" w:hAnsi="Charis SIL Regular" w:eastAsia="Charis SIL Regular"/>
           <w:b w:val="0"/>
           <w:i w:val="0"/>
           <w:color w:val="000000"/>
           <w:sz w:val="24"/>
         </w:rPr>
-        <w:t xml:space="preserve">werden getoond tijdens de voorlichting over het werk van de organisatie of met als doel om </w:t>
-      </w:r>
-      <w:r>
-        <w:rPr>
+        <w:hyperlink r:id="rId10" w:history="1">
+          <w:r>
+            <w:rPr>
+              <w:rStyle w:val="Hyperlink"/>
+            </w:rPr>
+            <w:t>I</w:t>
+          </w:r>
+        </w:hyperlink>
+      </w:r>
+      <w:r>
+        <w:rPr>
+          <w:u w:val="single" w:color="0066cc"/>
           <w:rFonts w:ascii="Charis SIL Regular" w:hAnsi="Charis SIL Regular" w:eastAsia="Charis SIL Regular"/>
           <w:b w:val="0"/>
           <w:i w:val="0"/>
           <w:color w:val="000000"/>
           <w:sz w:val="24"/>
         </w:rPr>
-        <w:t xml:space="preserve">geld in te zamelen. Wanneer de organisaties de voorwerpen afstootten kwamen ze vervolgens </w:t>
+        <w:t>TLV). V</w:t>
       </w:r>
       <w:r>
         <w:rPr>
@@ -1818,7 +3033,282 @@
           <w:color w:val="000000"/>
           <w:sz w:val="24"/>
         </w:rPr>
-        <w:t xml:space="preserve">in andere collecties terecht, bijvoorbeeld in volkenkundige musea. Individuele </w:t>
+        <w:hyperlink r:id="rId10" w:history="1">
+          <w:r>
+            <w:rPr>
+              <w:rStyle w:val="Hyperlink"/>
+            </w:rPr>
+            <w:t>i</w:t>
+          </w:r>
+        </w:hyperlink>
+      </w:r>
+      <w:r>
+        <w:rPr>
+          <w:rFonts w:ascii="Charis SIL Regular" w:hAnsi="Charis SIL Regular" w:eastAsia="Charis SIL Regular"/>
+          <w:b w:val="0"/>
+          <w:i w:val="0"/>
+          <w:color w:val="000000"/>
+          <w:sz w:val="24"/>
+        </w:rPr>
+        <w:t xml:space="preserve">a </w:t>
+      </w:r>
+      <w:r>
+        <w:rPr>
+          <w:rFonts w:ascii="Charis SIL Regular" w:hAnsi="Charis SIL Regular" w:eastAsia="Charis SIL Regular"/>
+          <w:b w:val="0"/>
+          <w:i w:val="0"/>
+          <w:color w:val="000000"/>
+          <w:sz w:val="24"/>
+        </w:rPr>
+        <w:t>dit</w:t>
+      </w:r>
+      <w:r>
+        <w:rPr>
+          <w:u w:val="single" w:color="0066cc"/>
+          <w:rFonts w:ascii="Charis SIL Regular" w:hAnsi="Charis SIL Regular" w:eastAsia="Charis SIL Regular"/>
+          <w:b w:val="0"/>
+          <w:i w:val="0"/>
+          <w:color w:val="000000"/>
+          <w:sz w:val="24"/>
+        </w:rPr>
+        <w:hyperlink r:id="rId10" w:history="1">
+          <w:r>
+            <w:rPr>
+              <w:rStyle w:val="Hyperlink"/>
+            </w:rPr>
+            <w:t xml:space="preserve"> soort organisati</w:t>
+          </w:r>
+        </w:hyperlink>
+      </w:r>
+      <w:r>
+        <w:rPr>
+          <w:rFonts w:ascii="Charis SIL Regular" w:hAnsi="Charis SIL Regular" w:eastAsia="Charis SIL Regular"/>
+          <w:b w:val="0"/>
+          <w:i w:val="0"/>
+          <w:color w:val="000000"/>
+          <w:sz w:val="24"/>
+        </w:rPr>
+        <w:t>es werd</w:t>
+      </w:r>
+      <w:r>
+        <w:rPr>
+          <w:u w:val="single" w:color="0066cc"/>
+          <w:rFonts w:ascii="Charis SIL Regular" w:hAnsi="Charis SIL Regular" w:eastAsia="Charis SIL Regular"/>
+          <w:b w:val="0"/>
+          <w:i w:val="0"/>
+          <w:color w:val="000000"/>
+          <w:sz w:val="24"/>
+        </w:rPr>
+        <w:hyperlink r:id="rId20" w:history="1">
+          <w:r>
+            <w:rPr>
+              <w:rStyle w:val="Hyperlink"/>
+            </w:rPr>
+            <w:t>en de bevi</w:t>
+          </w:r>
+        </w:hyperlink>
+      </w:r>
+      <w:r>
+        <w:rPr>
+          <w:u w:val="single" w:color="0066cc"/>
+          <w:rFonts w:ascii="Charis SIL Regular" w:hAnsi="Charis SIL Regular" w:eastAsia="Charis SIL Regular"/>
+          <w:b w:val="0"/>
+          <w:i w:val="0"/>
+          <w:color w:val="000000"/>
+          <w:sz w:val="24"/>
+        </w:rPr>
+        <w:hyperlink r:id="rId20" w:history="1">
+          <w:r>
+            <w:rPr>
+              <w:rStyle w:val="Hyperlink"/>
+            </w:rPr>
+            <w:t xml:space="preserve">ndingen </w:t>
+          </w:r>
+        </w:hyperlink>
+      </w:r>
+      <w:r>
+        <w:rPr>
+          <w:u w:val="single" w:color="0066cc"/>
+          <w:rFonts w:ascii="Charis SIL Regular" w:hAnsi="Charis SIL Regular" w:eastAsia="Charis SIL Regular"/>
+          <w:b w:val="0"/>
+          <w:i w:val="0"/>
+          <w:color w:val="000000"/>
+          <w:sz w:val="24"/>
+        </w:rPr>
+        <w:hyperlink r:id="rId20" w:history="1">
+          <w:r>
+            <w:rPr>
+              <w:rStyle w:val="Hyperlink"/>
+            </w:rPr>
+            <w:t>v</w:t>
+          </w:r>
+        </w:hyperlink>
+      </w:r>
+      <w:r>
+        <w:rPr>
+          <w:u w:val="single" w:color="0066cc"/>
+          <w:rFonts w:ascii="Charis SIL Regular" w:hAnsi="Charis SIL Regular" w:eastAsia="Charis SIL Regular"/>
+          <w:b w:val="0"/>
+          <w:i w:val="0"/>
+          <w:color w:val="000000"/>
+          <w:sz w:val="24"/>
+        </w:rPr>
+        <w:hyperlink r:id="rId20" w:history="1">
+          <w:r>
+            <w:rPr>
+              <w:rStyle w:val="Hyperlink"/>
+            </w:rPr>
+            <w:t>an w</w:t>
+          </w:r>
+        </w:hyperlink>
+      </w:r>
+      <w:r>
+        <w:rPr>
+          <w:u w:val="single" w:color="0066cc"/>
+          <w:rFonts w:ascii="Charis SIL Regular" w:hAnsi="Charis SIL Regular" w:eastAsia="Charis SIL Regular"/>
+          <w:b w:val="0"/>
+          <w:i w:val="0"/>
+          <w:color w:val="000000"/>
+          <w:sz w:val="24"/>
+        </w:rPr>
+        <w:hyperlink r:id="rId20" w:history="1">
+          <w:r>
+            <w:rPr>
+              <w:rStyle w:val="Hyperlink"/>
+            </w:rPr>
+            <w:t>etens</w:t>
+          </w:r>
+        </w:hyperlink>
+      </w:r>
+      <w:r>
+        <w:rPr>
+          <w:u w:val="single" w:color="0066cc"/>
+          <w:rFonts w:ascii="Charis SIL Regular" w:hAnsi="Charis SIL Regular" w:eastAsia="Charis SIL Regular"/>
+          <w:b w:val="0"/>
+          <w:i w:val="0"/>
+          <w:color w:val="000000"/>
+          <w:sz w:val="24"/>
+        </w:rPr>
+        <w:hyperlink r:id="rId20" w:history="1">
+          <w:r>
+            <w:rPr>
+              <w:rStyle w:val="Hyperlink"/>
+            </w:rPr>
+            <w:t>c</w:t>
+          </w:r>
+        </w:hyperlink>
+      </w:r>
+      <w:r>
+        <w:rPr>
+          <w:u w:val="single" w:color="0066cc"/>
+          <w:rFonts w:ascii="Charis SIL Regular" w:hAnsi="Charis SIL Regular" w:eastAsia="Charis SIL Regular"/>
+          <w:b w:val="0"/>
+          <w:i w:val="0"/>
+          <w:color w:val="000000"/>
+          <w:sz w:val="24"/>
+        </w:rPr>
+        <w:hyperlink r:id="rId20" w:history="1">
+          <w:r>
+            <w:rPr>
+              <w:rStyle w:val="Hyperlink"/>
+            </w:rPr>
+            <w:t>happe</w:t>
+          </w:r>
+        </w:hyperlink>
+      </w:r>
+      <w:r>
+        <w:rPr>
+          <w:u w:val="single" w:color="0066cc"/>
+          <w:rFonts w:ascii="Charis SIL Regular" w:hAnsi="Charis SIL Regular" w:eastAsia="Charis SIL Regular"/>
+          <w:b w:val="0"/>
+          <w:i w:val="0"/>
+          <w:color w:val="000000"/>
+          <w:sz w:val="24"/>
+        </w:rPr>
+        <w:hyperlink r:id="rId20" w:history="1">
+          <w:r>
+            <w:rPr>
+              <w:rStyle w:val="Hyperlink"/>
+            </w:rPr>
+            <w:t>lij</w:t>
+          </w:r>
+        </w:hyperlink>
+      </w:r>
+      <w:r>
+        <w:rPr>
+          <w:u w:val="single" w:color="0066cc"/>
+          <w:rFonts w:ascii="Charis SIL Regular" w:hAnsi="Charis SIL Regular" w:eastAsia="Charis SIL Regular"/>
+          <w:b w:val="0"/>
+          <w:i w:val="0"/>
+          <w:color w:val="000000"/>
+          <w:sz w:val="24"/>
+        </w:rPr>
+        <w:hyperlink r:id="rId20" w:history="1">
+          <w:r>
+            <w:rPr>
+              <w:rStyle w:val="Hyperlink"/>
+            </w:rPr>
+            <w:t>k</w:t>
+          </w:r>
+        </w:hyperlink>
+      </w:r>
+      <w:r>
+        <w:rPr>
+          <w:u w:val="single" w:color="0066cc"/>
+          <w:rFonts w:ascii="Charis SIL Regular" w:hAnsi="Charis SIL Regular" w:eastAsia="Charis SIL Regular"/>
+          <w:b w:val="0"/>
+          <w:i w:val="0"/>
+          <w:color w:val="000000"/>
+          <w:sz w:val="24"/>
+        </w:rPr>
+        <w:hyperlink r:id="rId20" w:history="1">
+          <w:r>
+            <w:rPr>
+              <w:rStyle w:val="Hyperlink"/>
+            </w:rPr>
+            <w:t xml:space="preserve"> onderzoek g</w:t>
+          </w:r>
+        </w:hyperlink>
+      </w:r>
+      <w:r>
+        <w:rPr>
+          <w:rFonts w:ascii="Charis SIL Regular" w:hAnsi="Charis SIL Regular" w:eastAsia="Charis SIL Regular"/>
+          <w:b w:val="0"/>
+          <w:i w:val="0"/>
+          <w:color w:val="000000"/>
+          <w:sz w:val="24"/>
+        </w:rPr>
+        <w:t xml:space="preserve">epubliceerd </w:t>
+      </w:r>
+      <w:r>
+        <w:rPr>
+          <w:rFonts w:ascii="Charis SIL Regular" w:hAnsi="Charis SIL Regular" w:eastAsia="Charis SIL Regular"/>
+          <w:b w:val="0"/>
+          <w:i w:val="0"/>
+          <w:color w:val="000000"/>
+          <w:sz w:val="24"/>
+        </w:rPr>
+        <w:t xml:space="preserve">in tijdschriften en boeken. De objecten, documenten en foto's die gedurende het onderzoek </w:t>
+      </w:r>
+      <w:r>
+        <w:rPr>
+          <w:rFonts w:ascii="Charis SIL Regular" w:hAnsi="Charis SIL Regular" w:eastAsia="Charis SIL Regular"/>
+          <w:b w:val="0"/>
+          <w:i w:val="0"/>
+          <w:color w:val="000000"/>
+          <w:sz w:val="24"/>
+        </w:rPr>
+        <w:t xml:space="preserve">werden verzameld vonden vaak op een later moment hun weg naar de collecties van de </w:t>
+      </w:r>
+      <w:r>
+        <w:rPr>
+          <w:rFonts w:ascii="Charis SIL Regular" w:hAnsi="Charis SIL Regular" w:eastAsia="Charis SIL Regular"/>
+          <w:b w:val="0"/>
+          <w:i w:val="0"/>
+          <w:color w:val="000000"/>
+          <w:sz w:val="24"/>
+        </w:rPr>
+        <w:t xml:space="preserve">instellingen waar desbetreffende onderzoekers onderdeel van waren. Zie voor meer </w:t>
       </w:r>
       <w:r>
         <w:br/>
@@ -1831,7 +3321,10 @@
           <w:color w:val="000000"/>
           <w:sz w:val="24"/>
         </w:rPr>
-        <w:t xml:space="preserve">zendingswerkers schonken en verkochten ook objecten aan zulke musea. Voorwerpen </w:t>
+        <w:t xml:space="preserve">informatie over wetenschappelijk onderzoek in Indonesië en daaraan verbonden </w:t>
+      </w:r>
+      <w:r>
+        <w:br/>
       </w:r>
       <w:r>
         <w:rPr>
@@ -1841,70 +3334,7 @@
           <w:color w:val="000000"/>
           <w:sz w:val="24"/>
         </w:rPr>
-        <w:t xml:space="preserve">kwamen vanuit de zending en missie eveneens in de handel en particuliere collecties terecht. </w:t>
-      </w:r>
-      <w:r>
-        <w:rPr>
-          <w:rFonts w:ascii="Charis SIL Regular" w:hAnsi="Charis SIL Regular" w:eastAsia="Charis SIL Regular"/>
-          <w:b w:val="0"/>
-          <w:i w:val="0"/>
-          <w:color w:val="000000"/>
-          <w:sz w:val="24"/>
-        </w:rPr>
-        <w:t xml:space="preserve">De verzamelpraktijken van de zendingsorganisaties hebben er lang om bekend gestaan dat ze </w:t>
-      </w:r>
-      <w:r>
-        <w:rPr>
-          <w:rFonts w:ascii="Charis SIL Regular" w:hAnsi="Charis SIL Regular" w:eastAsia="Charis SIL Regular"/>
-          <w:b w:val="0"/>
-          <w:i w:val="0"/>
-          <w:color w:val="000000"/>
-          <w:sz w:val="24"/>
-        </w:rPr>
-        <w:t xml:space="preserve">gericht waren op het uitwissen van - in hun ogen - heidense praktijken. Cultureel erfgoed </w:t>
-      </w:r>
-      <w:r>
-        <w:rPr>
-          <w:rFonts w:ascii="Charis SIL Regular" w:hAnsi="Charis SIL Regular" w:eastAsia="Charis SIL Regular"/>
-          <w:b w:val="0"/>
-          <w:i w:val="0"/>
-          <w:color w:val="000000"/>
-          <w:sz w:val="24"/>
-        </w:rPr>
-        <w:t xml:space="preserve">werd vernietigd of objecten werden naar Europa meegenomen om te voorkomen dat ze nog </w:t>
-      </w:r>
-      <w:r>
-        <w:rPr>
-          <w:rFonts w:ascii="Charis SIL Regular" w:hAnsi="Charis SIL Regular" w:eastAsia="Charis SIL Regular"/>
-          <w:b w:val="0"/>
-          <w:i w:val="0"/>
-          <w:color w:val="000000"/>
-          <w:sz w:val="24"/>
-        </w:rPr>
-        <w:t xml:space="preserve">langer werden gebruikt in religieuze rituelen. Recent onderzoek heeft dit beeld echter </w:t>
-      </w:r>
-      <w:r>
-        <w:rPr>
-          <w:rFonts w:ascii="Charis SIL Regular" w:hAnsi="Charis SIL Regular" w:eastAsia="Charis SIL Regular"/>
-          <w:b w:val="0"/>
-          <w:i w:val="0"/>
-          <w:color w:val="000000"/>
-          <w:sz w:val="24"/>
-        </w:rPr>
-        <w:t xml:space="preserve">genuanceerd. Voor meer informatie over zendelingen en missionarissen, zie de </w:t>
-      </w:r>
-      <w:r>
-        <w:br/>
-      </w:r>
-      <w:r>
-        <w:rPr>
-          <w:rFonts w:ascii="Charis SIL Regular" w:hAnsi="Charis SIL Regular" w:eastAsia="Charis SIL Regular"/>
-          <w:b w:val="0"/>
-          <w:i w:val="0"/>
-          <w:color w:val="000000"/>
-          <w:sz w:val="24"/>
-        </w:rPr>
-        <w:t xml:space="preserve">desbetreffende </w:t>
+        <w:t xml:space="preserve">objectcollecties de desbetreffende </w:t>
       </w:r>
       <w:r>
         <w:rPr>
@@ -1915,7 +3345,7 @@
           <w:sz w:val="24"/>
           <w:u w:val="single"/>
         </w:rPr>
-        <w:hyperlink r:id="rId18" w:history="1">
+        <w:hyperlink r:id="rId21" w:history="1">
           <w:r>
             <w:rPr>
               <w:rStyle w:val="Hyperlink"/>
@@ -1952,7 +3382,7 @@
           <w:color w:val="000000"/>
           <w:sz w:val="24"/>
         </w:rPr>
-        <w:t xml:space="preserve">Wetenschap </w:t>
+        <w:t xml:space="preserve">Handelaren </w:t>
       </w:r>
       <w:r>
         <w:br/>
@@ -1965,7 +3395,7 @@
           <w:color w:val="000000"/>
           <w:sz w:val="24"/>
         </w:rPr>
-        <w:t xml:space="preserve">Voormalig Nederlands-Indië en de daar aanwezige natuur, cultuur en bevolking, vormden </w:t>
+        <w:t xml:space="preserve">De handel in culturele objecten uit Indonesië stond aan de basis van de vorming van </w:t>
       </w:r>
       <w:r>
         <w:rPr>
@@ -1975,7 +3405,7 @@
           <w:color w:val="000000"/>
           <w:sz w:val="24"/>
         </w:rPr>
-        <w:t xml:space="preserve">een belangrijk bronnen voor wetenschappelijk onderzoek door onderzoekers uit Nederland </w:t>
+        <w:t xml:space="preserve">collecties in Nederland aan het eind van de achttiende en in de loop van de negentiende </w:t>
       </w:r>
       <w:r>
         <w:rPr>
@@ -1985,7 +3415,7 @@
           <w:color w:val="000000"/>
           <w:sz w:val="24"/>
         </w:rPr>
-        <w:t xml:space="preserve">en andere landen. Veel wetenschappers hadden vaak een bredere interesse hadden dan hun </w:t>
+        <w:t xml:space="preserve">eeuw. Musea kochten regelmatig bij handelaren en veilinghuizen, niet alleen in Nederland, </w:t>
       </w:r>
       <w:r>
         <w:rPr>
@@ -1995,7 +3425,7 @@
           <w:color w:val="000000"/>
           <w:sz w:val="24"/>
         </w:rPr>
-        <w:t xml:space="preserve">eigen vakgebied. Zo kan het dus goed voorkomen dat een geoloog ook andersoortige </w:t>
+        <w:t xml:space="preserve">maar ook in andere Europese koloniserende landen, met name Duitsland, België, Frankrijk en </w:t>
       </w:r>
       <w:r>
         <w:rPr>
@@ -2005,7 +3435,7 @@
           <w:color w:val="000000"/>
           <w:sz w:val="24"/>
         </w:rPr>
-        <w:t xml:space="preserve">objecten verzamelde en die later aan een Nederlands museum heeft geschonken. Om de </w:t>
+        <w:t xml:space="preserve">Groot-Brittannië. Diezelfde handelaren en veilinghuizen waren bronnen voor privécollecties, </w:t>
       </w:r>
       <w:r>
         <w:rPr>
@@ -2015,7 +3445,7 @@
           <w:color w:val="000000"/>
           <w:sz w:val="24"/>
         </w:rPr>
-        <w:t xml:space="preserve">wetenschap in voormalig Nederlands-Indië te ondersteunen en bevorderen, werden er </w:t>
+        <w:t xml:space="preserve">van waaruit voorwerpen soms later weer in museumcollecties terechtkwamen. Vice versa </w:t>
       </w:r>
       <w:r>
         <w:rPr>
@@ -2025,159 +3455,7 @@
           <w:color w:val="000000"/>
           <w:sz w:val="24"/>
         </w:rPr>
-        <w:t xml:space="preserve">verschillende verenigingen en genootschappen opgericht, zoals het </w:t>
-      </w:r>
-      <w:r>
-        <w:rPr>
-          <w:rFonts w:ascii="Charis SIL Regular" w:hAnsi="Charis SIL Regular" w:eastAsia="Charis SIL Regular"/>
-          <w:b w:val="0"/>
-          <w:i w:val="0"/>
-          <w:color w:val="0066CC"/>
-          <w:sz w:val="24"/>
-          <w:u w:val="single"/>
-        </w:rPr>
-        <w:hyperlink r:id="rId12" w:history="1">
-          <w:r>
-            <w:rPr>
-              <w:rStyle w:val="Hyperlink"/>
-            </w:rPr>
-            <w:t>Bataviaasch</w:t>
-          </w:r>
-        </w:hyperlink>
-      </w:r>
-      <w:r>
-        <w:rPr>
-          <w:rFonts w:ascii="Charis SIL Regular" w:hAnsi="Charis SIL Regular" w:eastAsia="Charis SIL Regular"/>
-          <w:b w:val="0"/>
-          <w:i w:val="0"/>
-          <w:color w:val="0066CC"/>
-          <w:sz w:val="24"/>
-          <w:u w:val="single"/>
-        </w:rPr>
-        <w:t xml:space="preserve"> </w:t>
-      </w:r>
-      <w:r>
-        <w:rPr>
-          <w:rFonts w:ascii="Charis SIL Regular" w:hAnsi="Charis SIL Regular" w:eastAsia="Charis SIL Regular"/>
-          <w:b w:val="0"/>
-          <w:i w:val="0"/>
-          <w:color w:val="0066CC"/>
-          <w:sz w:val="24"/>
-          <w:u w:val="single"/>
-        </w:rPr>
-        <w:hyperlink r:id="rId12" w:history="1">
-          <w:r>
-            <w:rPr>
-              <w:rStyle w:val="Hyperlink"/>
-            </w:rPr>
-            <w:t xml:space="preserve">Genootschap </w:t>
-          </w:r>
-        </w:hyperlink>
-      </w:r>
-      <w:r>
-        <w:rPr>
-          <w:rFonts w:ascii="Charis SIL Regular" w:hAnsi="Charis SIL Regular" w:eastAsia="Charis SIL Regular"/>
-          <w:b w:val="0"/>
-          <w:i w:val="0"/>
-          <w:color w:val="0066CC"/>
-          <w:sz w:val="24"/>
-          <w:u w:val="single"/>
-        </w:rPr>
-        <w:hyperlink r:id="rId12" w:history="1">
-          <w:r>
-            <w:rPr>
-              <w:rStyle w:val="Hyperlink"/>
-            </w:rPr>
-            <w:t>van</w:t>
-          </w:r>
-        </w:hyperlink>
-      </w:r>
-      <w:r>
-        <w:rPr>
-          <w:rFonts w:ascii="Charis SIL Regular" w:hAnsi="Charis SIL Regular" w:eastAsia="Charis SIL Regular"/>
-          <w:b w:val="0"/>
-          <w:i w:val="0"/>
-          <w:color w:val="0066CC"/>
-          <w:sz w:val="24"/>
-          <w:u w:val="single"/>
-        </w:rPr>
-        <w:t xml:space="preserve"> </w:t>
-      </w:r>
-      <w:r>
-        <w:rPr>
-          <w:rFonts w:ascii="Charis SIL Regular" w:hAnsi="Charis SIL Regular" w:eastAsia="Charis SIL Regular"/>
-          <w:b w:val="0"/>
-          <w:i w:val="0"/>
-          <w:color w:val="0066CC"/>
-          <w:sz w:val="24"/>
-          <w:u w:val="single"/>
-        </w:rPr>
-        <w:hyperlink r:id="rId12" w:history="1">
-          <w:r>
-            <w:rPr>
-              <w:rStyle w:val="Hyperlink"/>
-            </w:rPr>
-            <w:t>Kunsten</w:t>
-          </w:r>
-        </w:hyperlink>
-      </w:r>
-      <w:r>
-        <w:rPr>
-          <w:rFonts w:ascii="Charis SIL Regular" w:hAnsi="Charis SIL Regular" w:eastAsia="Charis SIL Regular"/>
-          <w:b w:val="0"/>
-          <w:i w:val="0"/>
-          <w:color w:val="0066CC"/>
-          <w:sz w:val="24"/>
-          <w:u w:val="single"/>
-        </w:rPr>
-        <w:t xml:space="preserve"> </w:t>
-      </w:r>
-      <w:r>
-        <w:rPr>
-          <w:rFonts w:ascii="Charis SIL Regular" w:hAnsi="Charis SIL Regular" w:eastAsia="Charis SIL Regular"/>
-          <w:b w:val="0"/>
-          <w:i w:val="0"/>
-          <w:color w:val="0066CC"/>
-          <w:sz w:val="24"/>
-          <w:u w:val="single"/>
-        </w:rPr>
-        <w:hyperlink r:id="rId12" w:history="1">
-          <w:r>
-            <w:rPr>
-              <w:rStyle w:val="Hyperlink"/>
-            </w:rPr>
-            <w:t>en</w:t>
-          </w:r>
-        </w:hyperlink>
-      </w:r>
-      <w:r>
-        <w:rPr>
-          <w:rFonts w:ascii="Charis SIL Regular" w:hAnsi="Charis SIL Regular" w:eastAsia="Charis SIL Regular"/>
-          <w:b w:val="0"/>
-          <w:i w:val="0"/>
-          <w:color w:val="0066CC"/>
-          <w:sz w:val="24"/>
-          <w:u w:val="single"/>
-        </w:rPr>
-        <w:t xml:space="preserve"> </w:t>
-      </w:r>
-      <w:r>
-        <w:rPr>
-          <w:rFonts w:ascii="Charis SIL Regular" w:hAnsi="Charis SIL Regular" w:eastAsia="Charis SIL Regular"/>
-          <w:b w:val="0"/>
-          <w:i w:val="0"/>
-          <w:color w:val="0066CC"/>
-          <w:sz w:val="24"/>
-          <w:u w:val="single"/>
-        </w:rPr>
-        <w:hyperlink r:id="rId12" w:history="1">
-          <w:r>
-            <w:rPr>
-              <w:rStyle w:val="Hyperlink"/>
-            </w:rPr>
-            <w:t>Wetenschappen</w:t>
-          </w:r>
-        </w:hyperlink>
+        <w:t xml:space="preserve">verkregen handelaren hun collecties vaak door contacten met koloniale ambtenaren, </w:t>
       </w:r>
       <w:r>
         <w:rPr>
@@ -2187,741 +3465,14 @@
           <w:color w:val="000000"/>
           <w:sz w:val="24"/>
         </w:rPr>
-        <w:t xml:space="preserve"> en het </w:t>
-      </w:r>
-      <w:r>
-        <w:rPr>
-          <w:rFonts w:ascii="Charis SIL Regular" w:hAnsi="Charis SIL Regular" w:eastAsia="Charis SIL Regular"/>
-          <w:b w:val="0"/>
-          <w:i w:val="0"/>
-          <w:color w:val="0066CC"/>
-          <w:sz w:val="24"/>
-          <w:u w:val="single"/>
-        </w:rPr>
-        <w:hyperlink r:id="rId19" w:history="1">
-          <w:r>
-            <w:rPr>
-              <w:rStyle w:val="Hyperlink"/>
-            </w:rPr>
-            <w:t>Koninklijk</w:t>
-          </w:r>
-        </w:hyperlink>
-      </w:r>
-      <w:r>
-        <w:rPr>
-          <w:rFonts w:ascii="Charis SIL Regular" w:hAnsi="Charis SIL Regular" w:eastAsia="Charis SIL Regular"/>
-          <w:b w:val="0"/>
-          <w:i w:val="0"/>
-          <w:color w:val="0066CC"/>
-          <w:sz w:val="24"/>
-          <w:u w:val="single"/>
-        </w:rPr>
-        <w:t xml:space="preserve"> </w:t>
-      </w:r>
-      <w:r>
-        <w:rPr>
-          <w:rFonts w:ascii="Charis SIL Regular" w:hAnsi="Charis SIL Regular" w:eastAsia="Charis SIL Regular"/>
-          <w:b w:val="0"/>
-          <w:i w:val="0"/>
-          <w:color w:val="0066CC"/>
-          <w:sz w:val="24"/>
-          <w:u w:val="single"/>
-        </w:rPr>
-        <w:hyperlink r:id="rId19" w:history="1">
-          <w:r>
-            <w:rPr>
-              <w:rStyle w:val="Hyperlink"/>
-            </w:rPr>
-            <w:t>Instituut</w:t>
-          </w:r>
-        </w:hyperlink>
-      </w:r>
-      <w:r>
-        <w:rPr>
-          <w:rFonts w:ascii="Charis SIL Regular" w:hAnsi="Charis SIL Regular" w:eastAsia="Charis SIL Regular"/>
-          <w:b w:val="0"/>
-          <w:i w:val="0"/>
-          <w:color w:val="0066CC"/>
-          <w:sz w:val="24"/>
-          <w:u w:val="single"/>
-        </w:rPr>
-        <w:t xml:space="preserve"> </w:t>
-      </w:r>
-      <w:r>
-        <w:rPr>
-          <w:rFonts w:ascii="Charis SIL Regular" w:hAnsi="Charis SIL Regular" w:eastAsia="Charis SIL Regular"/>
-          <w:b w:val="0"/>
-          <w:i w:val="0"/>
-          <w:color w:val="0066CC"/>
-          <w:sz w:val="24"/>
-          <w:u w:val="single"/>
-        </w:rPr>
-        <w:hyperlink r:id="rId19" w:history="1">
-          <w:r>
-            <w:rPr>
-              <w:rStyle w:val="Hyperlink"/>
-            </w:rPr>
-            <w:t>voor</w:t>
-          </w:r>
-        </w:hyperlink>
-      </w:r>
-      <w:r>
-        <w:rPr>
-          <w:rFonts w:ascii="Charis SIL Regular" w:hAnsi="Charis SIL Regular" w:eastAsia="Charis SIL Regular"/>
-          <w:b w:val="0"/>
-          <w:i w:val="0"/>
-          <w:color w:val="0066CC"/>
-          <w:sz w:val="24"/>
-          <w:u w:val="single"/>
-        </w:rPr>
-        <w:t xml:space="preserve"> </w:t>
-      </w:r>
-      <w:r>
-        <w:rPr>
-          <w:rFonts w:ascii="Charis SIL Regular" w:hAnsi="Charis SIL Regular" w:eastAsia="Charis SIL Regular"/>
-          <w:b w:val="0"/>
-          <w:i w:val="0"/>
-          <w:color w:val="0066CC"/>
-          <w:sz w:val="24"/>
-          <w:u w:val="single"/>
-        </w:rPr>
-        <w:hyperlink r:id="rId19" w:history="1">
-          <w:r>
-            <w:rPr>
-              <w:rStyle w:val="Hyperlink"/>
-            </w:rPr>
-            <w:t>Ta</w:t>
-          </w:r>
-        </w:hyperlink>
-      </w:r>
-      <w:r>
-        <w:rPr>
-          <w:rFonts w:ascii="Charis SIL Regular" w:hAnsi="Charis SIL Regular" w:eastAsia="Charis SIL Regular"/>
-          <w:b w:val="0"/>
-          <w:i w:val="0"/>
-          <w:color w:val="0066CC"/>
-          <w:sz w:val="24"/>
-          <w:u w:val="single"/>
-        </w:rPr>
-        <w:hyperlink r:id="rId12" w:history="1">
-          <w:r>
-            <w:rPr>
-              <w:rStyle w:val="Hyperlink"/>
-            </w:rPr>
-            <w:t>al-,</w:t>
-          </w:r>
-        </w:hyperlink>
-      </w:r>
-      <w:r>
-        <w:rPr>
-          <w:rFonts w:ascii="Charis SIL Regular" w:hAnsi="Charis SIL Regular" w:eastAsia="Charis SIL Regular"/>
-          <w:b w:val="0"/>
-          <w:i w:val="0"/>
-          <w:color w:val="0066CC"/>
-          <w:sz w:val="24"/>
-          <w:u w:val="single"/>
-        </w:rPr>
-        <w:t xml:space="preserve"> </w:t>
-      </w:r>
-      <w:r>
-        <w:rPr>
-          <w:rFonts w:ascii="Charis SIL Regular" w:hAnsi="Charis SIL Regular" w:eastAsia="Charis SIL Regular"/>
-          <w:b w:val="0"/>
-          <w:i w:val="0"/>
-          <w:color w:val="0066CC"/>
-          <w:sz w:val="24"/>
-          <w:u w:val="single"/>
-        </w:rPr>
-        <w:hyperlink r:id="rId12" w:history="1">
-          <w:r>
-            <w:rPr>
-              <w:rStyle w:val="Hyperlink"/>
-            </w:rPr>
-            <w:t>Land-</w:t>
-          </w:r>
-        </w:hyperlink>
-      </w:r>
-      <w:r>
-        <w:rPr>
-          <w:rFonts w:ascii="Charis SIL Regular" w:hAnsi="Charis SIL Regular" w:eastAsia="Charis SIL Regular"/>
-          <w:b w:val="0"/>
-          <w:i w:val="0"/>
-          <w:color w:val="0066CC"/>
-          <w:sz w:val="24"/>
-          <w:u w:val="single"/>
-        </w:rPr>
-        <w:t xml:space="preserve"> </w:t>
-      </w:r>
-      <w:r>
-        <w:rPr>
-          <w:rFonts w:ascii="Charis SIL Regular" w:hAnsi="Charis SIL Regular" w:eastAsia="Charis SIL Regular"/>
-          <w:b w:val="0"/>
-          <w:i w:val="0"/>
-          <w:color w:val="0066CC"/>
-          <w:sz w:val="24"/>
-          <w:u w:val="single"/>
-        </w:rPr>
-        <w:hyperlink r:id="rId12" w:history="1">
-          <w:r>
-            <w:rPr>
-              <w:rStyle w:val="Hyperlink"/>
-            </w:rPr>
-            <w:t>en</w:t>
-          </w:r>
-        </w:hyperlink>
-      </w:r>
-      <w:r>
-        <w:rPr>
-          <w:rFonts w:ascii="Charis SIL Regular" w:hAnsi="Charis SIL Regular" w:eastAsia="Charis SIL Regular"/>
-          <w:b w:val="0"/>
-          <w:i w:val="0"/>
-          <w:color w:val="0066CC"/>
-          <w:sz w:val="24"/>
-          <w:u w:val="single"/>
-        </w:rPr>
-        <w:t xml:space="preserve"> </w:t>
-      </w:r>
-      <w:r>
-        <w:rPr>
-          <w:rFonts w:ascii="Charis SIL Regular" w:hAnsi="Charis SIL Regular" w:eastAsia="Charis SIL Regular"/>
-          <w:b w:val="0"/>
-          <w:i w:val="0"/>
-          <w:color w:val="0066CC"/>
-          <w:sz w:val="24"/>
-          <w:u w:val="single"/>
-        </w:rPr>
-        <w:hyperlink r:id="rId19" w:history="1">
-          <w:r>
-            <w:rPr>
-              <w:rStyle w:val="Hyperlink"/>
-            </w:rPr>
-            <w:t xml:space="preserve">Volkenkunde </w:t>
-          </w:r>
-        </w:hyperlink>
-      </w:r>
-      <w:r>
-        <w:rPr>
-          <w:u w:val="single" w:color="0066cc"/>
-          <w:rFonts w:ascii="Charis SIL Regular" w:hAnsi="Charis SIL Regular" w:eastAsia="Charis SIL Regular"/>
-          <w:b w:val="0"/>
-          <w:i w:val="0"/>
-          <w:color w:val="000000"/>
-          <w:sz w:val="24"/>
-        </w:rPr>
-        <w:hyperlink r:id="rId12" w:history="1">
-          <w:r>
-            <w:rPr>
-              <w:rStyle w:val="Hyperlink"/>
-            </w:rPr>
-            <w:t>(KI</w:t>
-          </w:r>
-        </w:hyperlink>
-      </w:r>
-      <w:r>
-        <w:rPr>
-          <w:u w:val="single" w:color="0066cc"/>
-          <w:rFonts w:ascii="Charis SIL Regular" w:hAnsi="Charis SIL Regular" w:eastAsia="Charis SIL Regular"/>
-          <w:b w:val="0"/>
-          <w:i w:val="0"/>
-          <w:color w:val="000000"/>
-          <w:sz w:val="24"/>
-        </w:rPr>
-        <w:t>T</w:t>
-      </w:r>
-      <w:r>
-        <w:rPr>
-          <w:u w:val="single" w:color="0066cc"/>
-          <w:rFonts w:ascii="Charis SIL Regular" w:hAnsi="Charis SIL Regular" w:eastAsia="Charis SIL Regular"/>
-          <w:b w:val="0"/>
-          <w:i w:val="0"/>
-          <w:color w:val="000000"/>
-          <w:sz w:val="24"/>
-        </w:rPr>
-        <w:hyperlink r:id="rId12" w:history="1">
-          <w:r>
-            <w:rPr>
-              <w:rStyle w:val="Hyperlink"/>
-            </w:rPr>
-            <w:t>LV). Via</w:t>
-          </w:r>
-        </w:hyperlink>
-      </w:r>
-      <w:r>
-        <w:rPr>
-          <w:u w:val="single" w:color="0066cc"/>
-          <w:rFonts w:ascii="Charis SIL Regular" w:hAnsi="Charis SIL Regular" w:eastAsia="Charis SIL Regular"/>
-          <w:b w:val="0"/>
-          <w:i w:val="0"/>
-          <w:color w:val="000000"/>
-          <w:sz w:val="24"/>
-        </w:rPr>
-        <w:t xml:space="preserve"> </w:t>
-      </w:r>
-      <w:r>
-        <w:rPr>
-          <w:u w:val="single" w:color="0066cc"/>
-          <w:rFonts w:ascii="Charis SIL Regular" w:hAnsi="Charis SIL Regular" w:eastAsia="Charis SIL Regular"/>
-          <w:b w:val="0"/>
-          <w:i w:val="0"/>
-          <w:color w:val="000000"/>
-          <w:sz w:val="24"/>
-        </w:rPr>
-        <w:hyperlink r:id="rId12" w:history="1">
-          <w:r>
-            <w:rPr>
-              <w:rStyle w:val="Hyperlink"/>
-            </w:rPr>
-            <w:t>di</w:t>
-          </w:r>
-        </w:hyperlink>
-      </w:r>
-      <w:r>
-        <w:rPr>
-          <w:u w:val="single" w:color="0066cc"/>
-          <w:rFonts w:ascii="Charis SIL Regular" w:hAnsi="Charis SIL Regular" w:eastAsia="Charis SIL Regular"/>
-          <w:b w:val="0"/>
-          <w:i w:val="0"/>
-          <w:color w:val="000000"/>
-          <w:sz w:val="24"/>
-        </w:rPr>
-        <w:hyperlink r:id="rId12" w:history="1">
-          <w:r>
-            <w:rPr>
-              <w:rStyle w:val="Hyperlink"/>
-            </w:rPr>
-            <w:t>t</w:t>
-          </w:r>
-        </w:hyperlink>
-      </w:r>
-      <w:r>
-        <w:rPr>
-          <w:u w:val="single" w:color="0066cc"/>
-          <w:rFonts w:ascii="Charis SIL Regular" w:hAnsi="Charis SIL Regular" w:eastAsia="Charis SIL Regular"/>
-          <w:b w:val="0"/>
-          <w:i w:val="0"/>
-          <w:color w:val="000000"/>
-          <w:sz w:val="24"/>
-        </w:rPr>
-        <w:hyperlink r:id="rId12" w:history="1">
-          <w:r>
-            <w:rPr>
-              <w:rStyle w:val="Hyperlink"/>
-            </w:rPr>
-            <w:t xml:space="preserve"> soort organisat</w:t>
-          </w:r>
-        </w:hyperlink>
-      </w:r>
-      <w:r>
-        <w:rPr>
-          <w:u w:val="single" w:color="0066cc"/>
-          <w:rFonts w:ascii="Charis SIL Regular" w:hAnsi="Charis SIL Regular" w:eastAsia="Charis SIL Regular"/>
-          <w:b w:val="0"/>
-          <w:i w:val="0"/>
-          <w:color w:val="000000"/>
-          <w:sz w:val="24"/>
-        </w:rPr>
-        <w:t>i</w:t>
-      </w:r>
-      <w:r>
-        <w:rPr>
-          <w:rFonts w:ascii="Charis SIL Regular" w:hAnsi="Charis SIL Regular" w:eastAsia="Charis SIL Regular"/>
-          <w:b w:val="0"/>
-          <w:i w:val="0"/>
-          <w:color w:val="000000"/>
-          <w:sz w:val="24"/>
-        </w:rPr>
-        <w:t>es wer</w:t>
-      </w:r>
-      <w:r>
-        <w:rPr>
-          <w:u w:val="single" w:color="0066cc"/>
-          <w:rFonts w:ascii="Charis SIL Regular" w:hAnsi="Charis SIL Regular" w:eastAsia="Charis SIL Regular"/>
-          <w:b w:val="0"/>
-          <w:i w:val="0"/>
-          <w:color w:val="000000"/>
-          <w:sz w:val="24"/>
-        </w:rPr>
-        <w:t>d</w:t>
-      </w:r>
-      <w:r>
-        <w:rPr>
-          <w:u w:val="single" w:color="0066cc"/>
-          <w:rFonts w:ascii="Charis SIL Regular" w:hAnsi="Charis SIL Regular" w:eastAsia="Charis SIL Regular"/>
-          <w:b w:val="0"/>
-          <w:i w:val="0"/>
-          <w:color w:val="000000"/>
-          <w:sz w:val="24"/>
-        </w:rPr>
-        <w:hyperlink r:id="rId19" w:history="1">
-          <w:r>
-            <w:rPr>
-              <w:rStyle w:val="Hyperlink"/>
-            </w:rPr>
-            <w:t>en de bev</w:t>
-          </w:r>
-        </w:hyperlink>
-      </w:r>
-      <w:r>
-        <w:rPr>
-          <w:u w:val="single" w:color="0066cc"/>
-          <w:rFonts w:ascii="Charis SIL Regular" w:hAnsi="Charis SIL Regular" w:eastAsia="Charis SIL Regular"/>
-          <w:b w:val="0"/>
-          <w:i w:val="0"/>
-          <w:color w:val="000000"/>
-          <w:sz w:val="24"/>
-        </w:rPr>
-        <w:hyperlink r:id="rId19" w:history="1">
-          <w:r>
-            <w:rPr>
-              <w:rStyle w:val="Hyperlink"/>
-            </w:rPr>
-            <w:t>i</w:t>
-          </w:r>
-        </w:hyperlink>
-      </w:r>
-      <w:r>
-        <w:rPr>
-          <w:u w:val="single" w:color="0066cc"/>
-          <w:rFonts w:ascii="Charis SIL Regular" w:hAnsi="Charis SIL Regular" w:eastAsia="Charis SIL Regular"/>
-          <w:b w:val="0"/>
-          <w:i w:val="0"/>
-          <w:color w:val="000000"/>
-          <w:sz w:val="24"/>
-        </w:rPr>
-        <w:hyperlink r:id="rId19" w:history="1">
-          <w:r>
-            <w:rPr>
-              <w:rStyle w:val="Hyperlink"/>
-            </w:rPr>
-            <w:t xml:space="preserve">ndingen </w:t>
-          </w:r>
-        </w:hyperlink>
-      </w:r>
-      <w:r>
-        <w:rPr>
-          <w:u w:val="single" w:color="0066cc"/>
-          <w:rFonts w:ascii="Charis SIL Regular" w:hAnsi="Charis SIL Regular" w:eastAsia="Charis SIL Regular"/>
-          <w:b w:val="0"/>
-          <w:i w:val="0"/>
-          <w:color w:val="000000"/>
-          <w:sz w:val="24"/>
-        </w:rPr>
-        <w:hyperlink r:id="rId19" w:history="1">
-          <w:r>
-            <w:rPr>
-              <w:rStyle w:val="Hyperlink"/>
-            </w:rPr>
-            <w:t xml:space="preserve">van </w:t>
-          </w:r>
-        </w:hyperlink>
-      </w:r>
-      <w:r>
-        <w:rPr>
-          <w:u w:val="single" w:color="0066cc"/>
-          <w:rFonts w:ascii="Charis SIL Regular" w:hAnsi="Charis SIL Regular" w:eastAsia="Charis SIL Regular"/>
-          <w:b w:val="0"/>
-          <w:i w:val="0"/>
-          <w:color w:val="000000"/>
-          <w:sz w:val="24"/>
-        </w:rPr>
-        <w:t>w</w:t>
-      </w:r>
-      <w:r>
-        <w:rPr>
-          <w:u w:val="single" w:color="0066cc"/>
-          <w:rFonts w:ascii="Charis SIL Regular" w:hAnsi="Charis SIL Regular" w:eastAsia="Charis SIL Regular"/>
-          <w:b w:val="0"/>
-          <w:i w:val="0"/>
-          <w:color w:val="000000"/>
-          <w:sz w:val="24"/>
-        </w:rPr>
-        <w:hyperlink r:id="rId19" w:history="1">
-          <w:r>
-            <w:rPr>
-              <w:rStyle w:val="Hyperlink"/>
-            </w:rPr>
-            <w:t>etens</w:t>
-          </w:r>
-        </w:hyperlink>
-      </w:r>
-      <w:r>
-        <w:rPr>
-          <w:u w:val="single" w:color="0066cc"/>
-          <w:rFonts w:ascii="Charis SIL Regular" w:hAnsi="Charis SIL Regular" w:eastAsia="Charis SIL Regular"/>
-          <w:b w:val="0"/>
-          <w:i w:val="0"/>
-          <w:color w:val="000000"/>
-          <w:sz w:val="24"/>
-        </w:rPr>
-        <w:hyperlink r:id="rId19" w:history="1">
-          <w:r>
-            <w:rPr>
-              <w:rStyle w:val="Hyperlink"/>
-            </w:rPr>
-            <w:t>c</w:t>
-          </w:r>
-        </w:hyperlink>
-      </w:r>
-      <w:r>
-        <w:rPr>
-          <w:u w:val="single" w:color="0066cc"/>
-          <w:rFonts w:ascii="Charis SIL Regular" w:hAnsi="Charis SIL Regular" w:eastAsia="Charis SIL Regular"/>
-          <w:b w:val="0"/>
-          <w:i w:val="0"/>
-          <w:color w:val="000000"/>
-          <w:sz w:val="24"/>
-        </w:rPr>
-        <w:hyperlink r:id="rId19" w:history="1">
-          <w:r>
-            <w:rPr>
-              <w:rStyle w:val="Hyperlink"/>
-            </w:rPr>
-            <w:t>happ</w:t>
-          </w:r>
-        </w:hyperlink>
-      </w:r>
-      <w:r>
-        <w:rPr>
-          <w:u w:val="single" w:color="0066cc"/>
-          <w:rFonts w:ascii="Charis SIL Regular" w:hAnsi="Charis SIL Regular" w:eastAsia="Charis SIL Regular"/>
-          <w:b w:val="0"/>
-          <w:i w:val="0"/>
-          <w:color w:val="000000"/>
-          <w:sz w:val="24"/>
-        </w:rPr>
-        <w:hyperlink r:id="rId19" w:history="1">
-          <w:r>
-            <w:rPr>
-              <w:rStyle w:val="Hyperlink"/>
-            </w:rPr>
-            <w:t>e</w:t>
-          </w:r>
-        </w:hyperlink>
-      </w:r>
-      <w:r>
-        <w:rPr>
-          <w:u w:val="single" w:color="0066cc"/>
-          <w:rFonts w:ascii="Charis SIL Regular" w:hAnsi="Charis SIL Regular" w:eastAsia="Charis SIL Regular"/>
-          <w:b w:val="0"/>
-          <w:i w:val="0"/>
-          <w:color w:val="000000"/>
-          <w:sz w:val="24"/>
-        </w:rPr>
-        <w:hyperlink r:id="rId19" w:history="1">
-          <w:r>
-            <w:rPr>
-              <w:rStyle w:val="Hyperlink"/>
-            </w:rPr>
-            <w:t>lij</w:t>
-          </w:r>
-        </w:hyperlink>
-      </w:r>
-      <w:r>
-        <w:rPr>
-          <w:u w:val="single" w:color="0066cc"/>
-          <w:rFonts w:ascii="Charis SIL Regular" w:hAnsi="Charis SIL Regular" w:eastAsia="Charis SIL Regular"/>
-          <w:b w:val="0"/>
-          <w:i w:val="0"/>
-          <w:color w:val="000000"/>
-          <w:sz w:val="24"/>
-        </w:rPr>
-        <w:hyperlink r:id="rId19" w:history="1">
-          <w:r>
-            <w:rPr>
-              <w:rStyle w:val="Hyperlink"/>
-            </w:rPr>
-            <w:t>k</w:t>
-          </w:r>
-        </w:hyperlink>
-      </w:r>
-      <w:r>
-        <w:rPr>
-          <w:u w:val="single" w:color="0066cc"/>
-          <w:rFonts w:ascii="Charis SIL Regular" w:hAnsi="Charis SIL Regular" w:eastAsia="Charis SIL Regular"/>
-          <w:b w:val="0"/>
-          <w:i w:val="0"/>
-          <w:color w:val="000000"/>
-          <w:sz w:val="24"/>
-        </w:rPr>
-        <w:hyperlink r:id="rId19" w:history="1">
-          <w:r>
-            <w:rPr>
-              <w:rStyle w:val="Hyperlink"/>
-            </w:rPr>
-            <w:t xml:space="preserve"> onderzoek </w:t>
-          </w:r>
-        </w:hyperlink>
-      </w:r>
-      <w:r>
-        <w:rPr>
-          <w:rFonts w:ascii="Charis SIL Regular" w:hAnsi="Charis SIL Regular" w:eastAsia="Charis SIL Regular"/>
-          <w:b w:val="0"/>
-          <w:i w:val="0"/>
-          <w:color w:val="000000"/>
-          <w:sz w:val="24"/>
-        </w:rPr>
-        <w:t xml:space="preserve">gepubliceerd in tijdschriften en boeken. De objecten, documenten en foto's die gedurende het </w:t>
-      </w:r>
-      <w:r>
-        <w:rPr>
-          <w:rFonts w:ascii="Charis SIL Regular" w:hAnsi="Charis SIL Regular" w:eastAsia="Charis SIL Regular"/>
-          <w:b w:val="0"/>
-          <w:i w:val="0"/>
-          <w:color w:val="000000"/>
-          <w:sz w:val="24"/>
-        </w:rPr>
-        <w:t xml:space="preserve">onderzoek werden verzameld vonden vaak op een later moment hun weg naar de collecties </w:t>
-      </w:r>
-      <w:r>
-        <w:rPr>
-          <w:rFonts w:ascii="Charis SIL Regular" w:hAnsi="Charis SIL Regular" w:eastAsia="Charis SIL Regular"/>
-          <w:b w:val="0"/>
-          <w:i w:val="0"/>
-          <w:color w:val="000000"/>
-          <w:sz w:val="24"/>
-        </w:rPr>
-        <w:t xml:space="preserve">van de instellingen waar desbetreffende onderzoekers onderdeel van waren. Zie voor meer </w:t>
-      </w:r>
-      <w:r>
-        <w:rPr>
-          <w:rFonts w:ascii="Charis SIL Regular" w:hAnsi="Charis SIL Regular" w:eastAsia="Charis SIL Regular"/>
-          <w:b w:val="0"/>
-          <w:i w:val="0"/>
-          <w:color w:val="000000"/>
-          <w:sz w:val="24"/>
-        </w:rPr>
-        <w:t xml:space="preserve">informatie over wetenschappelijk onderzoek in Indonesië en daaraan verbonden </w:t>
-      </w:r>
-      <w:r>
-        <w:br/>
-      </w:r>
-      <w:r>
-        <w:rPr>
-          <w:rFonts w:ascii="Charis SIL Regular" w:hAnsi="Charis SIL Regular" w:eastAsia="Charis SIL Regular"/>
-          <w:b w:val="0"/>
-          <w:i w:val="0"/>
-          <w:color w:val="000000"/>
-          <w:sz w:val="24"/>
-        </w:rPr>
-        <w:t xml:space="preserve">objectcollecties de desbetreffende </w:t>
-      </w:r>
-      <w:r>
-        <w:rPr>
-          <w:rFonts w:ascii="Charis SIL Regular" w:hAnsi="Charis SIL Regular" w:eastAsia="Charis SIL Regular"/>
-          <w:b w:val="0"/>
-          <w:i w:val="0"/>
-          <w:color w:val="0066CC"/>
-          <w:sz w:val="24"/>
-          <w:u w:val="single"/>
-        </w:rPr>
-        <w:hyperlink r:id="rId20" w:history="1">
-          <w:r>
-            <w:rPr>
-              <w:rStyle w:val="Hyperlink"/>
-            </w:rPr>
-            <w:t>zoekhulp</w:t>
-          </w:r>
-        </w:hyperlink>
-      </w:r>
-      <w:r>
-        <w:rPr>
-          <w:rFonts w:ascii="Charis SIL Regular" w:hAnsi="Charis SIL Regular" w:eastAsia="Charis SIL Regular"/>
-          <w:b w:val="0"/>
-          <w:i w:val="0"/>
-          <w:color w:val="000000"/>
-          <w:sz w:val="24"/>
-        </w:rPr>
-        <w:t>.</w:t>
-      </w:r>
-    </w:p>
-    <w:p>
-      <w:pPr>
-        <w:autoSpaceDN w:val="0"/>
-        <w:autoSpaceDE w:val="0"/>
-        <w:widowControl/>
-        <w:spacing w:line="288" w:lineRule="exact" w:before="248" w:after="0"/>
-        <w:ind w:left="10" w:right="0" w:firstLine="0"/>
-        <w:jc w:val="left"/>
-      </w:pPr>
-      <w:r>
-        <w:rPr>
-          <w:rFonts w:ascii="Charis SIL Bold" w:hAnsi="Charis SIL Bold" w:eastAsia="Charis SIL Bold"/>
-          <w:b/>
-          <w:i w:val="0"/>
-          <w:color w:val="000000"/>
-          <w:sz w:val="24"/>
-        </w:rPr>
-        <w:t xml:space="preserve">Handelaren </w:t>
-      </w:r>
-      <w:r>
-        <w:br/>
-      </w:r>
-      <w:r>
-        <w:rPr>
-          <w:rFonts w:ascii="Charis SIL Regular" w:hAnsi="Charis SIL Regular" w:eastAsia="Charis SIL Regular"/>
-          <w:b w:val="0"/>
-          <w:i w:val="0"/>
-          <w:color w:val="000000"/>
-          <w:sz w:val="24"/>
-        </w:rPr>
-        <w:t xml:space="preserve">De handel in culturele objecten uit Indonesië stond aan de basis van de vorming van </w:t>
-      </w:r>
-      <w:r>
-        <w:rPr>
-          <w:rFonts w:ascii="Charis SIL Regular" w:hAnsi="Charis SIL Regular" w:eastAsia="Charis SIL Regular"/>
-          <w:b w:val="0"/>
-          <w:i w:val="0"/>
-          <w:color w:val="000000"/>
-          <w:sz w:val="24"/>
-        </w:rPr>
-        <w:t xml:space="preserve">collecties in Nederland aan het eind van de achttiende en in de loop van de negentiende </w:t>
-      </w:r>
-      <w:r>
-        <w:rPr>
-          <w:rFonts w:ascii="Charis SIL Regular" w:hAnsi="Charis SIL Regular" w:eastAsia="Charis SIL Regular"/>
-          <w:b w:val="0"/>
-          <w:i w:val="0"/>
-          <w:color w:val="000000"/>
-          <w:sz w:val="24"/>
-        </w:rPr>
-        <w:t xml:space="preserve">eeuw. Musea kochten regelmatig bij handelaren en veilinghuizen, niet alleen in Nederland, </w:t>
-      </w:r>
-      <w:r>
-        <w:rPr>
-          <w:rFonts w:ascii="Charis SIL Regular" w:hAnsi="Charis SIL Regular" w:eastAsia="Charis SIL Regular"/>
-          <w:b w:val="0"/>
-          <w:i w:val="0"/>
-          <w:color w:val="000000"/>
-          <w:sz w:val="24"/>
-        </w:rPr>
-        <w:t xml:space="preserve">maar ook in andere Europese koloniserende landen, met name Duitsland, België, Frankrijk en </w:t>
-      </w:r>
-      <w:r>
-        <w:rPr>
-          <w:rFonts w:ascii="Charis SIL Regular" w:hAnsi="Charis SIL Regular" w:eastAsia="Charis SIL Regular"/>
-          <w:b w:val="0"/>
-          <w:i w:val="0"/>
-          <w:color w:val="000000"/>
-          <w:sz w:val="24"/>
-        </w:rPr>
-        <w:t xml:space="preserve">Groot-Brittannië. Diezelfde handelaren en veilinghuizen waren bronnen voor privécollecties, </w:t>
-      </w:r>
-      <w:r>
-        <w:rPr>
-          <w:rFonts w:ascii="Charis SIL Regular" w:hAnsi="Charis SIL Regular" w:eastAsia="Charis SIL Regular"/>
-          <w:b w:val="0"/>
-          <w:i w:val="0"/>
-          <w:color w:val="000000"/>
-          <w:sz w:val="24"/>
-        </w:rPr>
-        <w:t>van waaruit voorwerpen soms later weer in museumcollecties terechtkwamen. Vice versa</w:t>
+        <w:t>militairen of missionarissen. Zo wordt duidelijk dat de verspreiding van objecten over</w:t>
       </w:r>
     </w:p>
     <w:p>
       <w:pPr>
         <w:sectPr>
           <w:pgSz w:w="11900" w:h="16840"/>
-          <w:pgMar w:top="324" w:right="970" w:bottom="384" w:left="950" w:header="720" w:footer="720" w:gutter="0"/>
+          <w:pgMar w:top="324" w:right="968" w:bottom="504" w:left="950" w:header="720" w:footer="720" w:gutter="0"/>
           <w:cols/>
           <w:docGrid w:linePitch="360"/>
         </w:sectPr>
@@ -2953,7 +3504,7 @@
           <w:color w:val="000000"/>
           <w:sz w:val="24"/>
         </w:rPr>
-        <w:t xml:space="preserve">verkregen handelaren hun collecties vaak door contacten met koloniale ambtenaren, </w:t>
+        <w:t xml:space="preserve">Nederlandse museumcollecties gebeurde via een breed netwerk aan individuen en </w:t>
       </w:r>
       <w:r>
         <w:rPr>
@@ -2963,26 +3514,6 @@
           <w:color w:val="000000"/>
           <w:sz w:val="24"/>
         </w:rPr>
-        <w:t xml:space="preserve">militairen of missionarissen. Zo wordt duidelijk dat de verspreiding van objecten over </w:t>
-      </w:r>
-      <w:r>
-        <w:rPr>
-          <w:rFonts w:ascii="Charis SIL Regular" w:hAnsi="Charis SIL Regular" w:eastAsia="Charis SIL Regular"/>
-          <w:b w:val="0"/>
-          <w:i w:val="0"/>
-          <w:color w:val="000000"/>
-          <w:sz w:val="24"/>
-        </w:rPr>
-        <w:t xml:space="preserve">Nederlandse museumcollecties gebeurde via een breed netwerk aan individuen en </w:t>
-      </w:r>
-      <w:r>
-        <w:rPr>
-          <w:rFonts w:ascii="Charis SIL Regular" w:hAnsi="Charis SIL Regular" w:eastAsia="Charis SIL Regular"/>
-          <w:b w:val="0"/>
-          <w:i w:val="0"/>
-          <w:color w:val="000000"/>
-          <w:sz w:val="24"/>
-        </w:rPr>
         <w:t xml:space="preserve">organisaties. Voor meer informatie over de rol van handelaren, zie de desbetreffende </w:t>
       </w:r>
       <w:r>
@@ -2994,7 +3525,7 @@
           <w:sz w:val="24"/>
           <w:u w:val="single"/>
         </w:rPr>
-        <w:hyperlink r:id="rId21" w:history="1">
+        <w:hyperlink r:id="rId22" w:history="1">
           <w:r>
             <w:rPr>
               <w:rStyle w:val="Hyperlink"/>
@@ -3104,7 +3635,7 @@
           <w:color w:val="000000"/>
           <w:sz w:val="24"/>
         </w:rPr>
-        <w:t xml:space="preserve">Platgeslagen bevat vrijwel elke Nederlandse museumcollectie objecten afkomstig uit </w:t>
+        <w:t xml:space="preserve">Platgeslagen Het is aannemelijk dat bevat vrijwel elke Nederlandse museumcollectie in bezit </w:t>
       </w:r>
       <w:r>
         <w:rPr>
@@ -3114,7 +3645,7 @@
           <w:color w:val="000000"/>
           <w:sz w:val="24"/>
         </w:rPr>
-        <w:t xml:space="preserve">Indonesië of objecten die in verband staan met de Nederlandse koloniale geschiedenis in de </w:t>
+        <w:t xml:space="preserve">is van objecten afkomstig uit Indonesië of objecten die in verband staan met de Nederlandse </w:t>
       </w:r>
       <w:r>
         <w:rPr>
@@ -3124,7 +3655,7 @@
           <w:color w:val="000000"/>
           <w:sz w:val="24"/>
         </w:rPr>
-        <w:t xml:space="preserve">archipel. De belangrijkste Nederlandse musea met collecties die zijn verworven in een </w:t>
+        <w:t xml:space="preserve">koloniale geschiedenis in de archipel. Via de Datahub is met regiospecifieke zoektermen te </w:t>
       </w:r>
       <w:r>
         <w:rPr>
@@ -3134,7 +3665,7 @@
           <w:color w:val="000000"/>
           <w:sz w:val="24"/>
         </w:rPr>
-        <w:t xml:space="preserve">koloniale context staan beschreven in de verschillende zoekhulpen op deze website. Voor een </w:t>
+        <w:t xml:space="preserve">achterhalen in welke musea regio-collecties te vinden zijn. De belangrijkste Nederlandse </w:t>
       </w:r>
       <w:r>
         <w:rPr>
@@ -3144,7 +3675,27 @@
           <w:color w:val="000000"/>
           <w:sz w:val="24"/>
         </w:rPr>
-        <w:t xml:space="preserve">overzicht van de verschillende musea kan je terecht op de </w:t>
+        <w:t xml:space="preserve">musea met collecties die zijn verworven in een koloniale context staan beschreven in de </w:t>
+      </w:r>
+      <w:r>
+        <w:rPr>
+          <w:rFonts w:ascii="Charis SIL Regular" w:hAnsi="Charis SIL Regular" w:eastAsia="Charis SIL Regular"/>
+          <w:b w:val="0"/>
+          <w:i w:val="0"/>
+          <w:color w:val="000000"/>
+          <w:sz w:val="24"/>
+        </w:rPr>
+        <w:t xml:space="preserve">verschillende zoekhulpen op deze website. Voor een algemeen overzicht van de verschillende </w:t>
+      </w:r>
+      <w:r>
+        <w:rPr>
+          <w:rFonts w:ascii="Charis SIL Regular" w:hAnsi="Charis SIL Regular" w:eastAsia="Charis SIL Regular"/>
+          <w:b w:val="0"/>
+          <w:i w:val="0"/>
+          <w:color w:val="000000"/>
+          <w:sz w:val="24"/>
+        </w:rPr>
+        <w:t xml:space="preserve">musea kan je terecht op de </w:t>
       </w:r>
       <w:r>
         <w:rPr>
@@ -3155,7 +3706,7 @@
           <w:sz w:val="24"/>
           <w:u w:val="single"/>
         </w:rPr>
-        <w:hyperlink r:id="rId22" w:history="1">
+        <w:hyperlink r:id="rId23" w:history="1">
           <w:r>
             <w:rPr>
               <w:rStyle w:val="Hyperlink"/>
@@ -3184,7 +3735,7 @@
           <w:sz w:val="24"/>
           <w:u w:val="single"/>
         </w:rPr>
-        <w:hyperlink r:id="rId22" w:history="1">
+        <w:hyperlink r:id="rId23" w:history="1">
           <w:r>
             <w:rPr>
               <w:rStyle w:val="Hyperlink"/>
@@ -3213,7 +3764,7 @@
           <w:sz w:val="24"/>
           <w:u w:val="single"/>
         </w:rPr>
-        <w:hyperlink r:id="rId22" w:history="1">
+        <w:hyperlink r:id="rId23" w:history="1">
           <w:r>
             <w:rPr>
               <w:rStyle w:val="Hyperlink"/>
@@ -3242,7 +3793,7 @@
           <w:sz w:val="24"/>
           <w:u w:val="single"/>
         </w:rPr>
-        <w:hyperlink r:id="rId22" w:history="1">
+        <w:hyperlink r:id="rId23" w:history="1">
           <w:r>
             <w:rPr>
               <w:rStyle w:val="Hyperlink"/>
@@ -3300,7 +3851,7 @@
           <w:sz w:val="24"/>
           <w:u w:val="single"/>
         </w:rPr>
-        <w:hyperlink r:id="rId23" w:history="1">
+        <w:hyperlink r:id="rId24" w:history="1">
           <w:r>
             <w:rPr>
               <w:rStyle w:val="Hyperlink"/>
@@ -3328,7 +3879,7 @@
           <w:sz w:val="24"/>
           <w:u w:val="single"/>
         </w:rPr>
-        <w:hyperlink r:id="rId24" w:history="1">
+        <w:hyperlink r:id="rId25" w:history="1">
           <w:r>
             <w:rPr>
               <w:rStyle w:val="Hyperlink"/>
@@ -3356,7 +3907,7 @@
           <w:sz w:val="24"/>
           <w:u w:val="single"/>
         </w:rPr>
-        <w:hyperlink r:id="rId25" w:history="1">
+        <w:hyperlink r:id="rId26" w:history="1">
           <w:r>
             <w:rPr>
               <w:rStyle w:val="Hyperlink"/>
@@ -3384,7 +3935,7 @@
           <w:sz w:val="24"/>
           <w:u w:val="single"/>
         </w:rPr>
-        <w:hyperlink r:id="rId26" w:history="1">
+        <w:hyperlink r:id="rId27" w:history="1">
           <w:r>
             <w:rPr>
               <w:rStyle w:val="Hyperlink"/>
@@ -3413,7 +3964,7 @@
           <w:sz w:val="24"/>
           <w:u w:val="single"/>
         </w:rPr>
-        <w:hyperlink r:id="rId26" w:history="1">
+        <w:hyperlink r:id="rId27" w:history="1">
           <w:r>
             <w:rPr>
               <w:rStyle w:val="Hyperlink"/>
@@ -3441,7 +3992,7 @@
           <w:sz w:val="24"/>
           <w:u w:val="single"/>
         </w:rPr>
-        <w:hyperlink r:id="rId27" w:history="1">
+        <w:hyperlink r:id="rId14" w:history="1">
           <w:r>
             <w:rPr>
               <w:rStyle w:val="Hyperlink"/>
@@ -3470,7 +4021,7 @@
           <w:sz w:val="24"/>
           <w:u w:val="single"/>
         </w:rPr>
-        <w:hyperlink r:id="rId27" w:history="1">
+        <w:hyperlink r:id="rId14" w:history="1">
           <w:r>
             <w:rPr>
               <w:rStyle w:val="Hyperlink"/>
@@ -3488,7 +4039,7 @@
           <w:color w:val="000000"/>
           <w:sz w:val="24"/>
         </w:rPr>
-        <w:hyperlink r:id="rId23" w:history="1">
+        <w:hyperlink r:id="rId24" w:history="1">
           <w:r>
             <w:rPr>
               <w:rStyle w:val="Hyperlink"/>

--- a/EXPORTS/DOCX/review/niveau2/Dutch/Indonesia.docx
+++ b/EXPORTS/DOCX/review/niveau2/Dutch/Indonesia.docx
@@ -387,21 +387,13 @@
       </w:r>
       <w:r>
         <w:rPr>
-          <w:u w:val="single" w:color="0066cc"/>
           <w:rFonts w:ascii="Charis SIL Regular" w:hAnsi="Charis SIL Regular" w:eastAsia="Charis SIL Regular"/>
           <w:b w:val="0"/>
           <w:i w:val="0"/>
           <w:color w:val="000000"/>
           <w:sz w:val="24"/>
         </w:rPr>
-        <w:hyperlink r:id="rId9" w:history="1">
-          <w:r>
-            <w:rPr>
-              <w:rStyle w:val="Hyperlink"/>
-            </w:rPr>
-            <w:t>Hieronde</w:t>
-          </w:r>
-        </w:hyperlink>
+        <w:t>Hieronde</w:t>
       </w:r>
       <w:r>
         <w:rPr>
@@ -1960,7 +1952,82 @@
           <w:color w:val="000000"/>
           <w:sz w:val="24"/>
         </w:rPr>
-        <w:t xml:space="preserve">militairen en objecten die zijn naar Nederland meebrachten, zie de desbetreffende </w:t>
+        <w:t>militairen en</w:t>
+      </w:r>
+      <w:r>
+        <w:rPr>
+          <w:u w:val="single" w:color="0066cc"/>
+          <w:rFonts w:ascii="Charis SIL Regular" w:hAnsi="Charis SIL Regular" w:eastAsia="Charis SIL Regular"/>
+          <w:b w:val="0"/>
+          <w:i w:val="0"/>
+          <w:color w:val="000000"/>
+          <w:sz w:val="24"/>
+        </w:rPr>
+        <w:hyperlink r:id="rId14" w:history="1">
+          <w:r>
+            <w:rPr>
+              <w:rStyle w:val="Hyperlink"/>
+            </w:rPr>
+            <w:t xml:space="preserve"> objecte</w:t>
+          </w:r>
+        </w:hyperlink>
+      </w:r>
+      <w:r>
+        <w:rPr>
+          <w:u w:val="single" w:color="0066cc"/>
+          <w:rFonts w:ascii="Charis SIL Regular" w:hAnsi="Charis SIL Regular" w:eastAsia="Charis SIL Regular"/>
+          <w:b w:val="0"/>
+          <w:i w:val="0"/>
+          <w:color w:val="000000"/>
+          <w:sz w:val="24"/>
+        </w:rPr>
+        <w:hyperlink r:id="rId14" w:history="1">
+          <w:r>
+            <w:rPr>
+              <w:rStyle w:val="Hyperlink"/>
+            </w:rPr>
+            <w:t>n</w:t>
+          </w:r>
+        </w:hyperlink>
+      </w:r>
+      <w:r>
+        <w:rPr>
+          <w:u w:val="single" w:color="0066cc"/>
+          <w:rFonts w:ascii="Charis SIL Regular" w:hAnsi="Charis SIL Regular" w:eastAsia="Charis SIL Regular"/>
+          <w:b w:val="0"/>
+          <w:i w:val="0"/>
+          <w:color w:val="000000"/>
+          <w:sz w:val="24"/>
+        </w:rPr>
+        <w:hyperlink r:id="rId14" w:history="1">
+          <w:r>
+            <w:rPr>
+              <w:rStyle w:val="Hyperlink"/>
+            </w:rPr>
+            <w:t xml:space="preserve"> die zijn </w:t>
+          </w:r>
+        </w:hyperlink>
+      </w:r>
+      <w:r>
+        <w:rPr>
+          <w:u w:val="single" w:color="0066cc"/>
+          <w:rFonts w:ascii="Charis SIL Regular" w:hAnsi="Charis SIL Regular" w:eastAsia="Charis SIL Regular"/>
+          <w:b w:val="0"/>
+          <w:i w:val="0"/>
+          <w:color w:val="000000"/>
+          <w:sz w:val="24"/>
+        </w:rPr>
+        <w:t>n</w:t>
+      </w:r>
+      <w:r>
+        <w:rPr>
+          <w:rFonts w:ascii="Charis SIL Regular" w:hAnsi="Charis SIL Regular" w:eastAsia="Charis SIL Regular"/>
+          <w:b w:val="0"/>
+          <w:i w:val="0"/>
+          <w:color w:val="000000"/>
+          <w:sz w:val="24"/>
+        </w:rPr>
+        <w:t xml:space="preserve">aar Nederland meebrachten, zie de desbetreffende </w:t>
       </w:r>
       <w:r>
         <w:rPr>
@@ -2361,7 +2428,52 @@
           <w:color w:val="000000"/>
           <w:sz w:val="24"/>
         </w:rPr>
-        <w:t xml:space="preserve">de desbetreffende </w:t>
+        <w:t>de des</w:t>
+      </w:r>
+      <w:r>
+        <w:rPr>
+          <w:u w:val="single" w:color="0066cc"/>
+          <w:rFonts w:ascii="Charis SIL Regular" w:hAnsi="Charis SIL Regular" w:eastAsia="Charis SIL Regular"/>
+          <w:b w:val="0"/>
+          <w:i w:val="0"/>
+          <w:color w:val="000000"/>
+          <w:sz w:val="24"/>
+        </w:rPr>
+        <w:hyperlink r:id="rId18" w:history="1">
+          <w:r>
+            <w:rPr>
+              <w:rStyle w:val="Hyperlink"/>
+            </w:rPr>
+            <w:t>betreffend</w:t>
+          </w:r>
+        </w:hyperlink>
+      </w:r>
+      <w:r>
+        <w:rPr>
+          <w:rFonts w:ascii="Charis SIL Regular" w:hAnsi="Charis SIL Regular" w:eastAsia="Charis SIL Regular"/>
+          <w:b w:val="0"/>
+          <w:i w:val="0"/>
+          <w:color w:val="000000"/>
+          <w:sz w:val="24"/>
+        </w:rPr>
+        <w:hyperlink r:id="rId18" w:history="1">
+          <w:r>
+            <w:rPr>
+              <w:rStyle w:val="Hyperlink"/>
+            </w:rPr>
+            <w:t>e</w:t>
+          </w:r>
+        </w:hyperlink>
+      </w:r>
+      <w:r>
+        <w:rPr>
+          <w:rFonts w:ascii="Charis SIL Regular" w:hAnsi="Charis SIL Regular" w:eastAsia="Charis SIL Regular"/>
+          <w:b w:val="0"/>
+          <w:i w:val="0"/>
+          <w:color w:val="000000"/>
+          <w:sz w:val="24"/>
+        </w:rPr>
+        <w:t xml:space="preserve"> </w:t>
       </w:r>
       <w:r>
         <w:rPr>
@@ -2372,7 +2484,7 @@
           <w:sz w:val="24"/>
           <w:u w:val="single"/>
         </w:rPr>
-        <w:hyperlink r:id="rId19" w:history="1">
+        <w:hyperlink r:id="rId18" w:history="1">
           <w:r>
             <w:rPr>
               <w:rStyle w:val="Hyperlink"/>
@@ -2741,7 +2853,7 @@
           <w:sz w:val="24"/>
           <w:u w:val="single"/>
         </w:rPr>
-        <w:hyperlink r:id="rId20" w:history="1">
+        <w:hyperlink r:id="rId19" w:history="1">
           <w:r>
             <w:rPr>
               <w:rStyle w:val="Hyperlink"/>
@@ -2770,7 +2882,7 @@
           <w:sz w:val="24"/>
           <w:u w:val="single"/>
         </w:rPr>
-        <w:hyperlink r:id="rId20" w:history="1">
+        <w:hyperlink r:id="rId19" w:history="1">
           <w:r>
             <w:rPr>
               <w:rStyle w:val="Hyperlink"/>
@@ -2799,7 +2911,7 @@
           <w:sz w:val="24"/>
           <w:u w:val="single"/>
         </w:rPr>
-        <w:hyperlink r:id="rId20" w:history="1">
+        <w:hyperlink r:id="rId19" w:history="1">
           <w:r>
             <w:rPr>
               <w:rStyle w:val="Hyperlink"/>
@@ -2815,27 +2927,8 @@
           <w:i w:val="0"/>
           <w:color w:val="0066CC"/>
           <w:sz w:val="24"/>
-          <w:u w:val="single"/>
-        </w:rPr>
-        <w:t xml:space="preserve"> </w:t>
-      </w:r>
-      <w:r>
-        <w:rPr>
-          <w:rFonts w:ascii="Charis SIL Regular" w:hAnsi="Charis SIL Regular" w:eastAsia="Charis SIL Regular"/>
-          <w:b w:val="0"/>
-          <w:i w:val="0"/>
-          <w:color w:val="0066CC"/>
-          <w:sz w:val="24"/>
-          <w:u w:val="single"/>
-        </w:rPr>
-        <w:hyperlink r:id="rId20" w:history="1">
-          <w:r>
-            <w:rPr>
-              <w:rStyle w:val="Hyperlink"/>
-            </w:rPr>
-            <w:t>Ta</w:t>
-          </w:r>
-        </w:hyperlink>
+        </w:rPr>
+        <w:t xml:space="preserve"> Ta</w:t>
       </w:r>
       <w:r>
         <w:rPr>
@@ -2904,7 +2997,7 @@
           <w:sz w:val="24"/>
           <w:u w:val="single"/>
         </w:rPr>
-        <w:hyperlink r:id="rId10" w:history="1">
+        <w:hyperlink r:id="rId19" w:history="1">
           <w:r>
             <w:rPr>
               <w:rStyle w:val="Hyperlink"/>
@@ -2922,7 +3015,7 @@
           <w:sz w:val="24"/>
           <w:u w:val="single"/>
         </w:rPr>
-        <w:hyperlink r:id="rId10" w:history="1">
+        <w:hyperlink r:id="rId19" w:history="1">
           <w:r>
             <w:rPr>
               <w:rStyle w:val="Hyperlink"/>
@@ -2951,7 +3044,7 @@
           <w:sz w:val="24"/>
           <w:u w:val="single"/>
         </w:rPr>
-        <w:hyperlink r:id="rId20" w:history="1">
+        <w:hyperlink r:id="rId19" w:history="1">
           <w:r>
             <w:rPr>
               <w:rStyle w:val="Hyperlink"/>
@@ -2969,7 +3062,7 @@
           <w:sz w:val="24"/>
           <w:u w:val="single"/>
         </w:rPr>
-        <w:hyperlink r:id="rId20" w:history="1">
+        <w:hyperlink r:id="rId19" w:history="1">
           <w:r>
             <w:rPr>
               <w:rStyle w:val="Hyperlink"/>
@@ -3023,7 +3116,14 @@
           <w:color w:val="000000"/>
           <w:sz w:val="24"/>
         </w:rPr>
-        <w:t>TLV). V</w:t>
+        <w:hyperlink r:id="rId10" w:history="1">
+          <w:r>
+            <w:rPr>
+              <w:rStyle w:val="Hyperlink"/>
+            </w:rPr>
+            <w:t>TLV). V</w:t>
+          </w:r>
+        </w:hyperlink>
       </w:r>
       <w:r>
         <w:rPr>
@@ -3054,13 +3154,21 @@
       </w:r>
       <w:r>
         <w:rPr>
+          <w:u w:val="single" w:color="0066cc"/>
           <w:rFonts w:ascii="Charis SIL Regular" w:hAnsi="Charis SIL Regular" w:eastAsia="Charis SIL Regular"/>
           <w:b w:val="0"/>
           <w:i w:val="0"/>
           <w:color w:val="000000"/>
           <w:sz w:val="24"/>
         </w:rPr>
-        <w:t>dit</w:t>
+        <w:hyperlink r:id="rId10" w:history="1">
+          <w:r>
+            <w:rPr>
+              <w:rStyle w:val="Hyperlink"/>
+            </w:rPr>
+            <w:t>dit</w:t>
+          </w:r>
+        </w:hyperlink>
       </w:r>
       <w:r>
         <w:rPr>
@@ -3099,7 +3207,7 @@
           <w:color w:val="000000"/>
           <w:sz w:val="24"/>
         </w:rPr>
-        <w:hyperlink r:id="rId20" w:history="1">
+        <w:hyperlink r:id="rId19" w:history="1">
           <w:r>
             <w:rPr>
               <w:rStyle w:val="Hyperlink"/>
@@ -3117,7 +3225,7 @@
           <w:color w:val="000000"/>
           <w:sz w:val="24"/>
         </w:rPr>
-        <w:hyperlink r:id="rId20" w:history="1">
+        <w:hyperlink r:id="rId19" w:history="1">
           <w:r>
             <w:rPr>
               <w:rStyle w:val="Hyperlink"/>
@@ -3135,7 +3243,7 @@
           <w:color w:val="000000"/>
           <w:sz w:val="24"/>
         </w:rPr>
-        <w:hyperlink r:id="rId20" w:history="1">
+        <w:hyperlink r:id="rId19" w:history="1">
           <w:r>
             <w:rPr>
               <w:rStyle w:val="Hyperlink"/>
@@ -3153,7 +3261,7 @@
           <w:color w:val="000000"/>
           <w:sz w:val="24"/>
         </w:rPr>
-        <w:hyperlink r:id="rId20" w:history="1">
+        <w:hyperlink r:id="rId19" w:history="1">
           <w:r>
             <w:rPr>
               <w:rStyle w:val="Hyperlink"/>
@@ -3171,7 +3279,7 @@
           <w:color w:val="000000"/>
           <w:sz w:val="24"/>
         </w:rPr>
-        <w:hyperlink r:id="rId20" w:history="1">
+        <w:hyperlink r:id="rId19" w:history="1">
           <w:r>
             <w:rPr>
               <w:rStyle w:val="Hyperlink"/>
@@ -3189,7 +3297,7 @@
           <w:color w:val="000000"/>
           <w:sz w:val="24"/>
         </w:rPr>
-        <w:hyperlink r:id="rId20" w:history="1">
+        <w:hyperlink r:id="rId19" w:history="1">
           <w:r>
             <w:rPr>
               <w:rStyle w:val="Hyperlink"/>
@@ -3207,7 +3315,7 @@
           <w:color w:val="000000"/>
           <w:sz w:val="24"/>
         </w:rPr>
-        <w:hyperlink r:id="rId20" w:history="1">
+        <w:hyperlink r:id="rId19" w:history="1">
           <w:r>
             <w:rPr>
               <w:rStyle w:val="Hyperlink"/>
@@ -3225,12 +3333,12 @@
           <w:color w:val="000000"/>
           <w:sz w:val="24"/>
         </w:rPr>
-        <w:hyperlink r:id="rId20" w:history="1">
+        <w:hyperlink r:id="rId19" w:history="1">
           <w:r>
             <w:rPr>
               <w:rStyle w:val="Hyperlink"/>
             </w:rPr>
-            <w:t>lij</w:t>
+            <w:t>lijk</w:t>
           </w:r>
         </w:hyperlink>
       </w:r>
@@ -3243,25 +3351,7 @@
           <w:color w:val="000000"/>
           <w:sz w:val="24"/>
         </w:rPr>
-        <w:hyperlink r:id="rId20" w:history="1">
-          <w:r>
-            <w:rPr>
-              <w:rStyle w:val="Hyperlink"/>
-            </w:rPr>
-            <w:t>k</w:t>
-          </w:r>
-        </w:hyperlink>
-      </w:r>
-      <w:r>
-        <w:rPr>
-          <w:u w:val="single" w:color="0066cc"/>
-          <w:rFonts w:ascii="Charis SIL Regular" w:hAnsi="Charis SIL Regular" w:eastAsia="Charis SIL Regular"/>
-          <w:b w:val="0"/>
-          <w:i w:val="0"/>
-          <w:color w:val="000000"/>
-          <w:sz w:val="24"/>
-        </w:rPr>
-        <w:hyperlink r:id="rId20" w:history="1">
+        <w:hyperlink r:id="rId19" w:history="1">
           <w:r>
             <w:rPr>
               <w:rStyle w:val="Hyperlink"/>
@@ -3345,7 +3435,7 @@
           <w:sz w:val="24"/>
           <w:u w:val="single"/>
         </w:rPr>
-        <w:hyperlink r:id="rId21" w:history="1">
+        <w:hyperlink r:id="rId20" w:history="1">
           <w:r>
             <w:rPr>
               <w:rStyle w:val="Hyperlink"/>
@@ -3525,7 +3615,7 @@
           <w:sz w:val="24"/>
           <w:u w:val="single"/>
         </w:rPr>
-        <w:hyperlink r:id="rId22" w:history="1">
+        <w:hyperlink r:id="rId21" w:history="1">
           <w:r>
             <w:rPr>
               <w:rStyle w:val="Hyperlink"/>
@@ -3706,7 +3796,7 @@
           <w:sz w:val="24"/>
           <w:u w:val="single"/>
         </w:rPr>
-        <w:hyperlink r:id="rId23" w:history="1">
+        <w:hyperlink r:id="rId22" w:history="1">
           <w:r>
             <w:rPr>
               <w:rStyle w:val="Hyperlink"/>
@@ -3735,7 +3825,7 @@
           <w:sz w:val="24"/>
           <w:u w:val="single"/>
         </w:rPr>
-        <w:hyperlink r:id="rId23" w:history="1">
+        <w:hyperlink r:id="rId22" w:history="1">
           <w:r>
             <w:rPr>
               <w:rStyle w:val="Hyperlink"/>
@@ -3764,7 +3854,7 @@
           <w:sz w:val="24"/>
           <w:u w:val="single"/>
         </w:rPr>
-        <w:hyperlink r:id="rId23" w:history="1">
+        <w:hyperlink r:id="rId22" w:history="1">
           <w:r>
             <w:rPr>
               <w:rStyle w:val="Hyperlink"/>
@@ -3793,7 +3883,7 @@
           <w:sz w:val="24"/>
           <w:u w:val="single"/>
         </w:rPr>
-        <w:hyperlink r:id="rId23" w:history="1">
+        <w:hyperlink r:id="rId22" w:history="1">
           <w:r>
             <w:rPr>
               <w:rStyle w:val="Hyperlink"/>
@@ -3851,7 +3941,7 @@
           <w:sz w:val="24"/>
           <w:u w:val="single"/>
         </w:rPr>
-        <w:hyperlink r:id="rId24" w:history="1">
+        <w:hyperlink r:id="rId23" w:history="1">
           <w:r>
             <w:rPr>
               <w:rStyle w:val="Hyperlink"/>
@@ -3879,7 +3969,7 @@
           <w:sz w:val="24"/>
           <w:u w:val="single"/>
         </w:rPr>
-        <w:hyperlink r:id="rId25" w:history="1">
+        <w:hyperlink r:id="rId24" w:history="1">
           <w:r>
             <w:rPr>
               <w:rStyle w:val="Hyperlink"/>
@@ -3907,7 +3997,7 @@
           <w:sz w:val="24"/>
           <w:u w:val="single"/>
         </w:rPr>
-        <w:hyperlink r:id="rId26" w:history="1">
+        <w:hyperlink r:id="rId25" w:history="1">
           <w:r>
             <w:rPr>
               <w:rStyle w:val="Hyperlink"/>
@@ -3935,7 +4025,7 @@
           <w:sz w:val="24"/>
           <w:u w:val="single"/>
         </w:rPr>
-        <w:hyperlink r:id="rId27" w:history="1">
+        <w:hyperlink r:id="rId26" w:history="1">
           <w:r>
             <w:rPr>
               <w:rStyle w:val="Hyperlink"/>
@@ -3964,7 +4054,7 @@
           <w:sz w:val="24"/>
           <w:u w:val="single"/>
         </w:rPr>
-        <w:hyperlink r:id="rId27" w:history="1">
+        <w:hyperlink r:id="rId26" w:history="1">
           <w:r>
             <w:rPr>
               <w:rStyle w:val="Hyperlink"/>
@@ -4039,7 +4129,7 @@
           <w:color w:val="000000"/>
           <w:sz w:val="24"/>
         </w:rPr>
-        <w:hyperlink r:id="rId24" w:history="1">
+        <w:hyperlink r:id="rId23" w:history="1">
           <w:r>
             <w:rPr>
               <w:rStyle w:val="Hyperlink"/>
@@ -4117,7 +4207,7 @@
           <w:sz w:val="24"/>
           <w:u w:val="single"/>
         </w:rPr>
-        <w:hyperlink r:id="rId28" w:history="1">
+        <w:hyperlink r:id="rId27" w:history="1">
           <w:r>
             <w:rPr>
               <w:rStyle w:val="Hyperlink"/>
@@ -4146,7 +4236,7 @@
           <w:sz w:val="24"/>
           <w:u w:val="single"/>
         </w:rPr>
-        <w:hyperlink r:id="rId28" w:history="1">
+        <w:hyperlink r:id="rId27" w:history="1">
           <w:r>
             <w:rPr>
               <w:rStyle w:val="Hyperlink"/>
@@ -4175,7 +4265,7 @@
           <w:sz w:val="24"/>
           <w:u w:val="single"/>
         </w:rPr>
-        <w:hyperlink r:id="rId28" w:history="1">
+        <w:hyperlink r:id="rId27" w:history="1">
           <w:r>
             <w:rPr>
               <w:rStyle w:val="Hyperlink"/>
@@ -4273,7 +4363,7 @@
           <w:sz w:val="24"/>
           <w:u w:val="single"/>
         </w:rPr>
-        <w:hyperlink r:id="rId29" w:history="1">
+        <w:hyperlink r:id="rId28" w:history="1">
           <w:r>
             <w:rPr>
               <w:rStyle w:val="Hyperlink"/>
@@ -4301,7 +4391,7 @@
           <w:sz w:val="24"/>
           <w:u w:val="single"/>
         </w:rPr>
-        <w:hyperlink r:id="rId30" w:history="1">
+        <w:hyperlink r:id="rId29" w:history="1">
           <w:r>
             <w:rPr>
               <w:rStyle w:val="Hyperlink"/>
@@ -4339,7 +4429,7 @@
           <w:color w:val="000000"/>
           <w:sz w:val="24"/>
         </w:rPr>
-        <w:hyperlink r:id="rId29" w:history="1">
+        <w:hyperlink r:id="rId28" w:history="1">
           <w:r>
             <w:rPr>
               <w:rStyle w:val="Hyperlink"/>
@@ -4367,7 +4457,7 @@
           <w:color w:val="000000"/>
           <w:sz w:val="24"/>
         </w:rPr>
-        <w:hyperlink r:id="rId30" w:history="1">
+        <w:hyperlink r:id="rId29" w:history="1">
           <w:r>
             <w:rPr>
               <w:rStyle w:val="Hyperlink"/>

--- a/EXPORTS/DOCX/review/niveau2/Dutch/Indonesia.docx
+++ b/EXPORTS/DOCX/review/niveau2/Dutch/Indonesia.docx
@@ -387,13 +387,21 @@
       </w:r>
       <w:r>
         <w:rPr>
+          <w:u w:val="single" w:color="0066cc"/>
           <w:rFonts w:ascii="Charis SIL Regular" w:hAnsi="Charis SIL Regular" w:eastAsia="Charis SIL Regular"/>
           <w:b w:val="0"/>
           <w:i w:val="0"/>
           <w:color w:val="000000"/>
           <w:sz w:val="24"/>
         </w:rPr>
-        <w:t>Hieronde</w:t>
+        <w:hyperlink r:id="rId9" w:history="1">
+          <w:r>
+            <w:rPr>
+              <w:rStyle w:val="Hyperlink"/>
+            </w:rPr>
+            <w:t>Hieronde</w:t>
+          </w:r>
+        </w:hyperlink>
       </w:r>
       <w:r>
         <w:rPr>
@@ -2556,7 +2564,7 @@
           <w:sz w:val="24"/>
           <w:u w:val="single"/>
         </w:rPr>
-        <w:hyperlink r:id="rId18" w:history="1">
+        <w:hyperlink r:id="rId19" w:history="1">
           <w:r>
             <w:rPr>
               <w:rStyle w:val="Hyperlink"/>
@@ -2853,7 +2861,7 @@
           <w:sz w:val="24"/>
           <w:u w:val="single"/>
         </w:rPr>
-        <w:hyperlink r:id="rId19" w:history="1">
+        <w:hyperlink r:id="rId20" w:history="1">
           <w:r>
             <w:rPr>
               <w:rStyle w:val="Hyperlink"/>
@@ -2882,7 +2890,7 @@
           <w:sz w:val="24"/>
           <w:u w:val="single"/>
         </w:rPr>
-        <w:hyperlink r:id="rId19" w:history="1">
+        <w:hyperlink r:id="rId20" w:history="1">
           <w:r>
             <w:rPr>
               <w:rStyle w:val="Hyperlink"/>
@@ -2911,7 +2919,7 @@
           <w:sz w:val="24"/>
           <w:u w:val="single"/>
         </w:rPr>
-        <w:hyperlink r:id="rId19" w:history="1">
+        <w:hyperlink r:id="rId20" w:history="1">
           <w:r>
             <w:rPr>
               <w:rStyle w:val="Hyperlink"/>
@@ -2927,8 +2935,27 @@
           <w:i w:val="0"/>
           <w:color w:val="0066CC"/>
           <w:sz w:val="24"/>
-        </w:rPr>
-        <w:t xml:space="preserve"> Ta</w:t>
+          <w:u w:val="single"/>
+        </w:rPr>
+        <w:t xml:space="preserve"> </w:t>
+      </w:r>
+      <w:r>
+        <w:rPr>
+          <w:rFonts w:ascii="Charis SIL Regular" w:hAnsi="Charis SIL Regular" w:eastAsia="Charis SIL Regular"/>
+          <w:b w:val="0"/>
+          <w:i w:val="0"/>
+          <w:color w:val="0066CC"/>
+          <w:sz w:val="24"/>
+          <w:u w:val="single"/>
+        </w:rPr>
+        <w:hyperlink r:id="rId20" w:history="1">
+          <w:r>
+            <w:rPr>
+              <w:rStyle w:val="Hyperlink"/>
+            </w:rPr>
+            <w:t>Ta</w:t>
+          </w:r>
+        </w:hyperlink>
       </w:r>
       <w:r>
         <w:rPr>
@@ -2997,7 +3024,7 @@
           <w:sz w:val="24"/>
           <w:u w:val="single"/>
         </w:rPr>
-        <w:hyperlink r:id="rId19" w:history="1">
+        <w:hyperlink r:id="rId10" w:history="1">
           <w:r>
             <w:rPr>
               <w:rStyle w:val="Hyperlink"/>
@@ -3015,7 +3042,7 @@
           <w:sz w:val="24"/>
           <w:u w:val="single"/>
         </w:rPr>
-        <w:hyperlink r:id="rId19" w:history="1">
+        <w:hyperlink r:id="rId10" w:history="1">
           <w:r>
             <w:rPr>
               <w:rStyle w:val="Hyperlink"/>
@@ -3044,7 +3071,7 @@
           <w:sz w:val="24"/>
           <w:u w:val="single"/>
         </w:rPr>
-        <w:hyperlink r:id="rId19" w:history="1">
+        <w:hyperlink r:id="rId10" w:history="1">
           <w:r>
             <w:rPr>
               <w:rStyle w:val="Hyperlink"/>
@@ -3062,7 +3089,7 @@
           <w:sz w:val="24"/>
           <w:u w:val="single"/>
         </w:rPr>
-        <w:hyperlink r:id="rId19" w:history="1">
+        <w:hyperlink r:id="rId10" w:history="1">
           <w:r>
             <w:rPr>
               <w:rStyle w:val="Hyperlink"/>
@@ -3207,12 +3234,12 @@
           <w:color w:val="000000"/>
           <w:sz w:val="24"/>
         </w:rPr>
-        <w:hyperlink r:id="rId19" w:history="1">
+        <w:hyperlink r:id="rId20" w:history="1">
           <w:r>
             <w:rPr>
               <w:rStyle w:val="Hyperlink"/>
             </w:rPr>
-            <w:t>en de bevi</w:t>
+            <w:t>en de bev</w:t>
           </w:r>
         </w:hyperlink>
       </w:r>
@@ -3225,7 +3252,25 @@
           <w:color w:val="000000"/>
           <w:sz w:val="24"/>
         </w:rPr>
-        <w:hyperlink r:id="rId19" w:history="1">
+        <w:hyperlink r:id="rId20" w:history="1">
+          <w:r>
+            <w:rPr>
+              <w:rStyle w:val="Hyperlink"/>
+            </w:rPr>
+            <w:t>i</w:t>
+          </w:r>
+        </w:hyperlink>
+      </w:r>
+      <w:r>
+        <w:rPr>
+          <w:u w:val="single" w:color="0066cc"/>
+          <w:rFonts w:ascii="Charis SIL Regular" w:hAnsi="Charis SIL Regular" w:eastAsia="Charis SIL Regular"/>
+          <w:b w:val="0"/>
+          <w:i w:val="0"/>
+          <w:color w:val="000000"/>
+          <w:sz w:val="24"/>
+        </w:rPr>
+        <w:hyperlink r:id="rId20" w:history="1">
           <w:r>
             <w:rPr>
               <w:rStyle w:val="Hyperlink"/>
@@ -3243,7 +3288,7 @@
           <w:color w:val="000000"/>
           <w:sz w:val="24"/>
         </w:rPr>
-        <w:hyperlink r:id="rId19" w:history="1">
+        <w:hyperlink r:id="rId20" w:history="1">
           <w:r>
             <w:rPr>
               <w:rStyle w:val="Hyperlink"/>
@@ -3261,7 +3306,7 @@
           <w:color w:val="000000"/>
           <w:sz w:val="24"/>
         </w:rPr>
-        <w:hyperlink r:id="rId19" w:history="1">
+        <w:hyperlink r:id="rId20" w:history="1">
           <w:r>
             <w:rPr>
               <w:rStyle w:val="Hyperlink"/>
@@ -3279,7 +3324,7 @@
           <w:color w:val="000000"/>
           <w:sz w:val="24"/>
         </w:rPr>
-        <w:hyperlink r:id="rId19" w:history="1">
+        <w:hyperlink r:id="rId20" w:history="1">
           <w:r>
             <w:rPr>
               <w:rStyle w:val="Hyperlink"/>
@@ -3297,7 +3342,7 @@
           <w:color w:val="000000"/>
           <w:sz w:val="24"/>
         </w:rPr>
-        <w:hyperlink r:id="rId19" w:history="1">
+        <w:hyperlink r:id="rId20" w:history="1">
           <w:r>
             <w:rPr>
               <w:rStyle w:val="Hyperlink"/>
@@ -3315,7 +3360,7 @@
           <w:color w:val="000000"/>
           <w:sz w:val="24"/>
         </w:rPr>
-        <w:hyperlink r:id="rId19" w:history="1">
+        <w:hyperlink r:id="rId20" w:history="1">
           <w:r>
             <w:rPr>
               <w:rStyle w:val="Hyperlink"/>
@@ -3333,7 +3378,7 @@
           <w:color w:val="000000"/>
           <w:sz w:val="24"/>
         </w:rPr>
-        <w:hyperlink r:id="rId19" w:history="1">
+        <w:hyperlink r:id="rId20" w:history="1">
           <w:r>
             <w:rPr>
               <w:rStyle w:val="Hyperlink"/>
@@ -3351,7 +3396,7 @@
           <w:color w:val="000000"/>
           <w:sz w:val="24"/>
         </w:rPr>
-        <w:hyperlink r:id="rId19" w:history="1">
+        <w:hyperlink r:id="rId20" w:history="1">
           <w:r>
             <w:rPr>
               <w:rStyle w:val="Hyperlink"/>
@@ -3435,7 +3480,7 @@
           <w:sz w:val="24"/>
           <w:u w:val="single"/>
         </w:rPr>
-        <w:hyperlink r:id="rId20" w:history="1">
+        <w:hyperlink r:id="rId21" w:history="1">
           <w:r>
             <w:rPr>
               <w:rStyle w:val="Hyperlink"/>
@@ -3615,7 +3660,7 @@
           <w:sz w:val="24"/>
           <w:u w:val="single"/>
         </w:rPr>
-        <w:hyperlink r:id="rId21" w:history="1">
+        <w:hyperlink r:id="rId22" w:history="1">
           <w:r>
             <w:rPr>
               <w:rStyle w:val="Hyperlink"/>
@@ -3796,7 +3841,7 @@
           <w:sz w:val="24"/>
           <w:u w:val="single"/>
         </w:rPr>
-        <w:hyperlink r:id="rId22" w:history="1">
+        <w:hyperlink r:id="rId23" w:history="1">
           <w:r>
             <w:rPr>
               <w:rStyle w:val="Hyperlink"/>
@@ -3825,7 +3870,7 @@
           <w:sz w:val="24"/>
           <w:u w:val="single"/>
         </w:rPr>
-        <w:hyperlink r:id="rId22" w:history="1">
+        <w:hyperlink r:id="rId23" w:history="1">
           <w:r>
             <w:rPr>
               <w:rStyle w:val="Hyperlink"/>
@@ -3854,7 +3899,7 @@
           <w:sz w:val="24"/>
           <w:u w:val="single"/>
         </w:rPr>
-        <w:hyperlink r:id="rId22" w:history="1">
+        <w:hyperlink r:id="rId23" w:history="1">
           <w:r>
             <w:rPr>
               <w:rStyle w:val="Hyperlink"/>
@@ -3883,7 +3928,7 @@
           <w:sz w:val="24"/>
           <w:u w:val="single"/>
         </w:rPr>
-        <w:hyperlink r:id="rId22" w:history="1">
+        <w:hyperlink r:id="rId23" w:history="1">
           <w:r>
             <w:rPr>
               <w:rStyle w:val="Hyperlink"/>
@@ -3941,7 +3986,7 @@
           <w:sz w:val="24"/>
           <w:u w:val="single"/>
         </w:rPr>
-        <w:hyperlink r:id="rId23" w:history="1">
+        <w:hyperlink r:id="rId24" w:history="1">
           <w:r>
             <w:rPr>
               <w:rStyle w:val="Hyperlink"/>
@@ -3969,7 +4014,7 @@
           <w:sz w:val="24"/>
           <w:u w:val="single"/>
         </w:rPr>
-        <w:hyperlink r:id="rId24" w:history="1">
+        <w:hyperlink r:id="rId25" w:history="1">
           <w:r>
             <w:rPr>
               <w:rStyle w:val="Hyperlink"/>
@@ -3997,7 +4042,7 @@
           <w:sz w:val="24"/>
           <w:u w:val="single"/>
         </w:rPr>
-        <w:hyperlink r:id="rId25" w:history="1">
+        <w:hyperlink r:id="rId26" w:history="1">
           <w:r>
             <w:rPr>
               <w:rStyle w:val="Hyperlink"/>
@@ -4025,7 +4070,7 @@
           <w:sz w:val="24"/>
           <w:u w:val="single"/>
         </w:rPr>
-        <w:hyperlink r:id="rId26" w:history="1">
+        <w:hyperlink r:id="rId27" w:history="1">
           <w:r>
             <w:rPr>
               <w:rStyle w:val="Hyperlink"/>
@@ -4054,7 +4099,7 @@
           <w:sz w:val="24"/>
           <w:u w:val="single"/>
         </w:rPr>
-        <w:hyperlink r:id="rId26" w:history="1">
+        <w:hyperlink r:id="rId27" w:history="1">
           <w:r>
             <w:rPr>
               <w:rStyle w:val="Hyperlink"/>
@@ -4129,7 +4174,7 @@
           <w:color w:val="000000"/>
           <w:sz w:val="24"/>
         </w:rPr>
-        <w:hyperlink r:id="rId23" w:history="1">
+        <w:hyperlink r:id="rId24" w:history="1">
           <w:r>
             <w:rPr>
               <w:rStyle w:val="Hyperlink"/>
@@ -4207,7 +4252,7 @@
           <w:sz w:val="24"/>
           <w:u w:val="single"/>
         </w:rPr>
-        <w:hyperlink r:id="rId27" w:history="1">
+        <w:hyperlink r:id="rId28" w:history="1">
           <w:r>
             <w:rPr>
               <w:rStyle w:val="Hyperlink"/>
@@ -4236,7 +4281,7 @@
           <w:sz w:val="24"/>
           <w:u w:val="single"/>
         </w:rPr>
-        <w:hyperlink r:id="rId27" w:history="1">
+        <w:hyperlink r:id="rId28" w:history="1">
           <w:r>
             <w:rPr>
               <w:rStyle w:val="Hyperlink"/>
@@ -4265,7 +4310,7 @@
           <w:sz w:val="24"/>
           <w:u w:val="single"/>
         </w:rPr>
-        <w:hyperlink r:id="rId27" w:history="1">
+        <w:hyperlink r:id="rId28" w:history="1">
           <w:r>
             <w:rPr>
               <w:rStyle w:val="Hyperlink"/>
@@ -4363,7 +4408,7 @@
           <w:sz w:val="24"/>
           <w:u w:val="single"/>
         </w:rPr>
-        <w:hyperlink r:id="rId28" w:history="1">
+        <w:hyperlink r:id="rId29" w:history="1">
           <w:r>
             <w:rPr>
               <w:rStyle w:val="Hyperlink"/>
@@ -4391,7 +4436,7 @@
           <w:sz w:val="24"/>
           <w:u w:val="single"/>
         </w:rPr>
-        <w:hyperlink r:id="rId29" w:history="1">
+        <w:hyperlink r:id="rId30" w:history="1">
           <w:r>
             <w:rPr>
               <w:rStyle w:val="Hyperlink"/>
@@ -4429,7 +4474,7 @@
           <w:color w:val="000000"/>
           <w:sz w:val="24"/>
         </w:rPr>
-        <w:hyperlink r:id="rId28" w:history="1">
+        <w:hyperlink r:id="rId29" w:history="1">
           <w:r>
             <w:rPr>
               <w:rStyle w:val="Hyperlink"/>
@@ -4457,7 +4502,7 @@
           <w:color w:val="000000"/>
           <w:sz w:val="24"/>
         </w:rPr>
-        <w:hyperlink r:id="rId29" w:history="1">
+        <w:hyperlink r:id="rId30" w:history="1">
           <w:r>
             <w:rPr>
               <w:rStyle w:val="Hyperlink"/>

--- a/EXPORTS/DOCX/review/niveau2/Dutch/Indonesia.docx
+++ b/EXPORTS/DOCX/review/niveau2/Dutch/Indonesia.docx
@@ -730,61 +730,7 @@
           <w:color w:val="000000"/>
           <w:sz w:val="24"/>
         </w:rPr>
-        <w:hyperlink r:id="rId10" w:history="1">
-          <w:r>
-            <w:rPr>
-              <w:rStyle w:val="Hyperlink"/>
-            </w:rPr>
-            <w:t>dat in 1778</w:t>
-          </w:r>
-        </w:hyperlink>
-      </w:r>
-      <w:r>
-        <w:rPr>
-          <w:u w:val="single" w:color="0066cc"/>
-          <w:rFonts w:ascii="Charis SIL Regular" w:hAnsi="Charis SIL Regular" w:eastAsia="Charis SIL Regular"/>
-          <w:b w:val="0"/>
-          <w:i w:val="0"/>
-          <w:color w:val="000000"/>
-          <w:sz w:val="24"/>
-        </w:rPr>
-        <w:t xml:space="preserve"> </w:t>
-      </w:r>
-      <w:r>
-        <w:rPr>
-          <w:u w:val="single" w:color="0066cc"/>
-          <w:rFonts w:ascii="Charis SIL Regular" w:hAnsi="Charis SIL Regular" w:eastAsia="Charis SIL Regular"/>
-          <w:b w:val="0"/>
-          <w:i w:val="0"/>
-          <w:color w:val="000000"/>
-          <w:sz w:val="24"/>
-        </w:rPr>
-        <w:hyperlink r:id="rId10" w:history="1">
-          <w:r>
-            <w:rPr>
-              <w:rStyle w:val="Hyperlink"/>
-            </w:rPr>
-            <w:t>in Batavia we</w:t>
-          </w:r>
-        </w:hyperlink>
-      </w:r>
-      <w:r>
-        <w:rPr>
-          <w:u w:val="single" w:color="0066cc"/>
-          <w:rFonts w:ascii="Charis SIL Regular" w:hAnsi="Charis SIL Regular" w:eastAsia="Charis SIL Regular"/>
-          <w:b w:val="0"/>
-          <w:i w:val="0"/>
-          <w:color w:val="000000"/>
-          <w:sz w:val="24"/>
-        </w:rPr>
-        <w:hyperlink r:id="rId10" w:history="1">
-          <w:r>
-            <w:rPr>
-              <w:rStyle w:val="Hyperlink"/>
-            </w:rPr>
-            <w:t>rd o</w:t>
-          </w:r>
-        </w:hyperlink>
+        <w:t>dat in 1778 in Batavia werd o</w:t>
       </w:r>
       <w:r>
         <w:rPr>
@@ -2564,7 +2510,7 @@
           <w:sz w:val="24"/>
           <w:u w:val="single"/>
         </w:rPr>
-        <w:hyperlink r:id="rId19" w:history="1">
+        <w:hyperlink r:id="rId18" w:history="1">
           <w:r>
             <w:rPr>
               <w:rStyle w:val="Hyperlink"/>
@@ -2861,7 +2807,7 @@
           <w:sz w:val="24"/>
           <w:u w:val="single"/>
         </w:rPr>
-        <w:hyperlink r:id="rId20" w:history="1">
+        <w:hyperlink r:id="rId19" w:history="1">
           <w:r>
             <w:rPr>
               <w:rStyle w:val="Hyperlink"/>
@@ -2890,7 +2836,7 @@
           <w:sz w:val="24"/>
           <w:u w:val="single"/>
         </w:rPr>
-        <w:hyperlink r:id="rId20" w:history="1">
+        <w:hyperlink r:id="rId19" w:history="1">
           <w:r>
             <w:rPr>
               <w:rStyle w:val="Hyperlink"/>
@@ -2919,7 +2865,7 @@
           <w:sz w:val="24"/>
           <w:u w:val="single"/>
         </w:rPr>
-        <w:hyperlink r:id="rId20" w:history="1">
+        <w:hyperlink r:id="rId19" w:history="1">
           <w:r>
             <w:rPr>
               <w:rStyle w:val="Hyperlink"/>
@@ -2948,7 +2894,7 @@
           <w:sz w:val="24"/>
           <w:u w:val="single"/>
         </w:rPr>
-        <w:hyperlink r:id="rId20" w:history="1">
+        <w:hyperlink r:id="rId19" w:history="1">
           <w:r>
             <w:rPr>
               <w:rStyle w:val="Hyperlink"/>
@@ -2995,7 +2941,7 @@
           <w:sz w:val="24"/>
           <w:u w:val="single"/>
         </w:rPr>
-        <w:hyperlink r:id="rId10" w:history="1">
+        <w:hyperlink r:id="rId19" w:history="1">
           <w:r>
             <w:rPr>
               <w:rStyle w:val="Hyperlink"/>
@@ -3014,6 +2960,71 @@
           <w:u w:val="single"/>
         </w:rPr>
         <w:t xml:space="preserve"> </w:t>
+      </w:r>
+      <w:r>
+        <w:rPr>
+          <w:rFonts w:ascii="Charis SIL Regular" w:hAnsi="Charis SIL Regular" w:eastAsia="Charis SIL Regular"/>
+          <w:b w:val="0"/>
+          <w:i w:val="0"/>
+          <w:color w:val="0066CC"/>
+          <w:sz w:val="24"/>
+          <w:u w:val="single"/>
+        </w:rPr>
+        <w:hyperlink r:id="rId19" w:history="1">
+          <w:r>
+            <w:rPr>
+              <w:rStyle w:val="Hyperlink"/>
+            </w:rPr>
+            <w:t>e</w:t>
+          </w:r>
+        </w:hyperlink>
+      </w:r>
+      <w:r>
+        <w:rPr>
+          <w:rFonts w:ascii="Charis SIL Regular" w:hAnsi="Charis SIL Regular" w:eastAsia="Charis SIL Regular"/>
+          <w:b w:val="0"/>
+          <w:i w:val="0"/>
+          <w:color w:val="0066CC"/>
+          <w:sz w:val="24"/>
+          <w:u w:val="single"/>
+        </w:rPr>
+        <w:hyperlink r:id="rId19" w:history="1">
+          <w:r>
+            <w:rPr>
+              <w:rStyle w:val="Hyperlink"/>
+            </w:rPr>
+            <w:t>n</w:t>
+          </w:r>
+        </w:hyperlink>
+      </w:r>
+      <w:r>
+        <w:rPr>
+          <w:rFonts w:ascii="Charis SIL Regular" w:hAnsi="Charis SIL Regular" w:eastAsia="Charis SIL Regular"/>
+          <w:b w:val="0"/>
+          <w:i w:val="0"/>
+          <w:color w:val="0066CC"/>
+          <w:sz w:val="24"/>
+          <w:u w:val="single"/>
+        </w:rPr>
+        <w:t xml:space="preserve"> </w:t>
+      </w:r>
+      <w:r>
+        <w:rPr>
+          <w:rFonts w:ascii="Charis SIL Regular" w:hAnsi="Charis SIL Regular" w:eastAsia="Charis SIL Regular"/>
+          <w:b w:val="0"/>
+          <w:i w:val="0"/>
+          <w:color w:val="0066CC"/>
+          <w:sz w:val="24"/>
+          <w:u w:val="single"/>
+        </w:rPr>
+        <w:hyperlink r:id="rId19" w:history="1">
+          <w:r>
+            <w:rPr>
+              <w:rStyle w:val="Hyperlink"/>
+            </w:rPr>
+            <w:t>Volkenkund</w:t>
+          </w:r>
+        </w:hyperlink>
       </w:r>
       <w:r>
         <w:rPr>
@@ -3035,71 +3046,6 @@
       </w:r>
       <w:r>
         <w:rPr>
-          <w:rFonts w:ascii="Charis SIL Regular" w:hAnsi="Charis SIL Regular" w:eastAsia="Charis SIL Regular"/>
-          <w:b w:val="0"/>
-          <w:i w:val="0"/>
-          <w:color w:val="0066CC"/>
-          <w:sz w:val="24"/>
-          <w:u w:val="single"/>
-        </w:rPr>
-        <w:hyperlink r:id="rId10" w:history="1">
-          <w:r>
-            <w:rPr>
-              <w:rStyle w:val="Hyperlink"/>
-            </w:rPr>
-            <w:t>n</w:t>
-          </w:r>
-        </w:hyperlink>
-      </w:r>
-      <w:r>
-        <w:rPr>
-          <w:rFonts w:ascii="Charis SIL Regular" w:hAnsi="Charis SIL Regular" w:eastAsia="Charis SIL Regular"/>
-          <w:b w:val="0"/>
-          <w:i w:val="0"/>
-          <w:color w:val="0066CC"/>
-          <w:sz w:val="24"/>
-          <w:u w:val="single"/>
-        </w:rPr>
-        <w:t xml:space="preserve"> </w:t>
-      </w:r>
-      <w:r>
-        <w:rPr>
-          <w:rFonts w:ascii="Charis SIL Regular" w:hAnsi="Charis SIL Regular" w:eastAsia="Charis SIL Regular"/>
-          <w:b w:val="0"/>
-          <w:i w:val="0"/>
-          <w:color w:val="0066CC"/>
-          <w:sz w:val="24"/>
-          <w:u w:val="single"/>
-        </w:rPr>
-        <w:hyperlink r:id="rId10" w:history="1">
-          <w:r>
-            <w:rPr>
-              <w:rStyle w:val="Hyperlink"/>
-            </w:rPr>
-            <w:t>Volkenkund</w:t>
-          </w:r>
-        </w:hyperlink>
-      </w:r>
-      <w:r>
-        <w:rPr>
-          <w:rFonts w:ascii="Charis SIL Regular" w:hAnsi="Charis SIL Regular" w:eastAsia="Charis SIL Regular"/>
-          <w:b w:val="0"/>
-          <w:i w:val="0"/>
-          <w:color w:val="0066CC"/>
-          <w:sz w:val="24"/>
-          <w:u w:val="single"/>
-        </w:rPr>
-        <w:hyperlink r:id="rId10" w:history="1">
-          <w:r>
-            <w:rPr>
-              <w:rStyle w:val="Hyperlink"/>
-            </w:rPr>
-            <w:t>e</w:t>
-          </w:r>
-        </w:hyperlink>
-      </w:r>
-      <w:r>
-        <w:rPr>
           <w:u w:val="single" w:color="0066cc"/>
           <w:rFonts w:ascii="Charis SIL Regular" w:hAnsi="Charis SIL Regular" w:eastAsia="Charis SIL Regular"/>
           <w:b w:val="0"/>
@@ -3234,12 +3180,12 @@
           <w:color w:val="000000"/>
           <w:sz w:val="24"/>
         </w:rPr>
-        <w:hyperlink r:id="rId20" w:history="1">
+        <w:hyperlink r:id="rId19" w:history="1">
           <w:r>
             <w:rPr>
               <w:rStyle w:val="Hyperlink"/>
             </w:rPr>
-            <w:t>en de bev</w:t>
+            <w:t>en de bevi</w:t>
           </w:r>
         </w:hyperlink>
       </w:r>
@@ -3252,25 +3198,7 @@
           <w:color w:val="000000"/>
           <w:sz w:val="24"/>
         </w:rPr>
-        <w:hyperlink r:id="rId20" w:history="1">
-          <w:r>
-            <w:rPr>
-              <w:rStyle w:val="Hyperlink"/>
-            </w:rPr>
-            <w:t>i</w:t>
-          </w:r>
-        </w:hyperlink>
-      </w:r>
-      <w:r>
-        <w:rPr>
-          <w:u w:val="single" w:color="0066cc"/>
-          <w:rFonts w:ascii="Charis SIL Regular" w:hAnsi="Charis SIL Regular" w:eastAsia="Charis SIL Regular"/>
-          <w:b w:val="0"/>
-          <w:i w:val="0"/>
-          <w:color w:val="000000"/>
-          <w:sz w:val="24"/>
-        </w:rPr>
-        <w:hyperlink r:id="rId20" w:history="1">
+        <w:hyperlink r:id="rId19" w:history="1">
           <w:r>
             <w:rPr>
               <w:rStyle w:val="Hyperlink"/>
@@ -3288,7 +3216,7 @@
           <w:color w:val="000000"/>
           <w:sz w:val="24"/>
         </w:rPr>
-        <w:hyperlink r:id="rId20" w:history="1">
+        <w:hyperlink r:id="rId19" w:history="1">
           <w:r>
             <w:rPr>
               <w:rStyle w:val="Hyperlink"/>
@@ -3306,7 +3234,7 @@
           <w:color w:val="000000"/>
           <w:sz w:val="24"/>
         </w:rPr>
-        <w:hyperlink r:id="rId20" w:history="1">
+        <w:hyperlink r:id="rId19" w:history="1">
           <w:r>
             <w:rPr>
               <w:rStyle w:val="Hyperlink"/>
@@ -3324,7 +3252,7 @@
           <w:color w:val="000000"/>
           <w:sz w:val="24"/>
         </w:rPr>
-        <w:hyperlink r:id="rId20" w:history="1">
+        <w:hyperlink r:id="rId19" w:history="1">
           <w:r>
             <w:rPr>
               <w:rStyle w:val="Hyperlink"/>
@@ -3342,7 +3270,7 @@
           <w:color w:val="000000"/>
           <w:sz w:val="24"/>
         </w:rPr>
-        <w:hyperlink r:id="rId20" w:history="1">
+        <w:hyperlink r:id="rId19" w:history="1">
           <w:r>
             <w:rPr>
               <w:rStyle w:val="Hyperlink"/>
@@ -3360,7 +3288,7 @@
           <w:color w:val="000000"/>
           <w:sz w:val="24"/>
         </w:rPr>
-        <w:hyperlink r:id="rId20" w:history="1">
+        <w:hyperlink r:id="rId19" w:history="1">
           <w:r>
             <w:rPr>
               <w:rStyle w:val="Hyperlink"/>
@@ -3378,7 +3306,7 @@
           <w:color w:val="000000"/>
           <w:sz w:val="24"/>
         </w:rPr>
-        <w:hyperlink r:id="rId20" w:history="1">
+        <w:hyperlink r:id="rId19" w:history="1">
           <w:r>
             <w:rPr>
               <w:rStyle w:val="Hyperlink"/>
@@ -3396,7 +3324,7 @@
           <w:color w:val="000000"/>
           <w:sz w:val="24"/>
         </w:rPr>
-        <w:hyperlink r:id="rId20" w:history="1">
+        <w:hyperlink r:id="rId19" w:history="1">
           <w:r>
             <w:rPr>
               <w:rStyle w:val="Hyperlink"/>
@@ -3480,7 +3408,7 @@
           <w:sz w:val="24"/>
           <w:u w:val="single"/>
         </w:rPr>
-        <w:hyperlink r:id="rId21" w:history="1">
+        <w:hyperlink r:id="rId20" w:history="1">
           <w:r>
             <w:rPr>
               <w:rStyle w:val="Hyperlink"/>
@@ -3660,7 +3588,7 @@
           <w:sz w:val="24"/>
           <w:u w:val="single"/>
         </w:rPr>
-        <w:hyperlink r:id="rId22" w:history="1">
+        <w:hyperlink r:id="rId21" w:history="1">
           <w:r>
             <w:rPr>
               <w:rStyle w:val="Hyperlink"/>
@@ -3841,7 +3769,7 @@
           <w:sz w:val="24"/>
           <w:u w:val="single"/>
         </w:rPr>
-        <w:hyperlink r:id="rId23" w:history="1">
+        <w:hyperlink r:id="rId22" w:history="1">
           <w:r>
             <w:rPr>
               <w:rStyle w:val="Hyperlink"/>
@@ -3870,7 +3798,7 @@
           <w:sz w:val="24"/>
           <w:u w:val="single"/>
         </w:rPr>
-        <w:hyperlink r:id="rId23" w:history="1">
+        <w:hyperlink r:id="rId22" w:history="1">
           <w:r>
             <w:rPr>
               <w:rStyle w:val="Hyperlink"/>
@@ -3899,7 +3827,7 @@
           <w:sz w:val="24"/>
           <w:u w:val="single"/>
         </w:rPr>
-        <w:hyperlink r:id="rId23" w:history="1">
+        <w:hyperlink r:id="rId22" w:history="1">
           <w:r>
             <w:rPr>
               <w:rStyle w:val="Hyperlink"/>
@@ -3928,7 +3856,7 @@
           <w:sz w:val="24"/>
           <w:u w:val="single"/>
         </w:rPr>
-        <w:hyperlink r:id="rId23" w:history="1">
+        <w:hyperlink r:id="rId22" w:history="1">
           <w:r>
             <w:rPr>
               <w:rStyle w:val="Hyperlink"/>
@@ -3986,7 +3914,7 @@
           <w:sz w:val="24"/>
           <w:u w:val="single"/>
         </w:rPr>
-        <w:hyperlink r:id="rId24" w:history="1">
+        <w:hyperlink r:id="rId23" w:history="1">
           <w:r>
             <w:rPr>
               <w:rStyle w:val="Hyperlink"/>
@@ -4014,7 +3942,7 @@
           <w:sz w:val="24"/>
           <w:u w:val="single"/>
         </w:rPr>
-        <w:hyperlink r:id="rId25" w:history="1">
+        <w:hyperlink r:id="rId24" w:history="1">
           <w:r>
             <w:rPr>
               <w:rStyle w:val="Hyperlink"/>
@@ -4042,7 +3970,7 @@
           <w:sz w:val="24"/>
           <w:u w:val="single"/>
         </w:rPr>
-        <w:hyperlink r:id="rId26" w:history="1">
+        <w:hyperlink r:id="rId25" w:history="1">
           <w:r>
             <w:rPr>
               <w:rStyle w:val="Hyperlink"/>
@@ -4070,7 +3998,7 @@
           <w:sz w:val="24"/>
           <w:u w:val="single"/>
         </w:rPr>
-        <w:hyperlink r:id="rId27" w:history="1">
+        <w:hyperlink r:id="rId26" w:history="1">
           <w:r>
             <w:rPr>
               <w:rStyle w:val="Hyperlink"/>
@@ -4099,7 +4027,7 @@
           <w:sz w:val="24"/>
           <w:u w:val="single"/>
         </w:rPr>
-        <w:hyperlink r:id="rId27" w:history="1">
+        <w:hyperlink r:id="rId26" w:history="1">
           <w:r>
             <w:rPr>
               <w:rStyle w:val="Hyperlink"/>
@@ -4174,7 +4102,7 @@
           <w:color w:val="000000"/>
           <w:sz w:val="24"/>
         </w:rPr>
-        <w:hyperlink r:id="rId24" w:history="1">
+        <w:hyperlink r:id="rId23" w:history="1">
           <w:r>
             <w:rPr>
               <w:rStyle w:val="Hyperlink"/>
@@ -4252,7 +4180,7 @@
           <w:sz w:val="24"/>
           <w:u w:val="single"/>
         </w:rPr>
-        <w:hyperlink r:id="rId28" w:history="1">
+        <w:hyperlink r:id="rId27" w:history="1">
           <w:r>
             <w:rPr>
               <w:rStyle w:val="Hyperlink"/>
@@ -4281,7 +4209,7 @@
           <w:sz w:val="24"/>
           <w:u w:val="single"/>
         </w:rPr>
-        <w:hyperlink r:id="rId28" w:history="1">
+        <w:hyperlink r:id="rId27" w:history="1">
           <w:r>
             <w:rPr>
               <w:rStyle w:val="Hyperlink"/>
@@ -4310,7 +4238,7 @@
           <w:sz w:val="24"/>
           <w:u w:val="single"/>
         </w:rPr>
-        <w:hyperlink r:id="rId28" w:history="1">
+        <w:hyperlink r:id="rId27" w:history="1">
           <w:r>
             <w:rPr>
               <w:rStyle w:val="Hyperlink"/>
@@ -4408,7 +4336,7 @@
           <w:sz w:val="24"/>
           <w:u w:val="single"/>
         </w:rPr>
-        <w:hyperlink r:id="rId29" w:history="1">
+        <w:hyperlink r:id="rId28" w:history="1">
           <w:r>
             <w:rPr>
               <w:rStyle w:val="Hyperlink"/>
@@ -4436,7 +4364,7 @@
           <w:sz w:val="24"/>
           <w:u w:val="single"/>
         </w:rPr>
-        <w:hyperlink r:id="rId30" w:history="1">
+        <w:hyperlink r:id="rId29" w:history="1">
           <w:r>
             <w:rPr>
               <w:rStyle w:val="Hyperlink"/>
@@ -4474,7 +4402,7 @@
           <w:color w:val="000000"/>
           <w:sz w:val="24"/>
         </w:rPr>
-        <w:hyperlink r:id="rId29" w:history="1">
+        <w:hyperlink r:id="rId28" w:history="1">
           <w:r>
             <w:rPr>
               <w:rStyle w:val="Hyperlink"/>
@@ -4502,7 +4430,7 @@
           <w:color w:val="000000"/>
           <w:sz w:val="24"/>
         </w:rPr>
-        <w:hyperlink r:id="rId30" w:history="1">
+        <w:hyperlink r:id="rId29" w:history="1">
           <w:r>
             <w:rPr>
               <w:rStyle w:val="Hyperlink"/>

--- a/EXPORTS/DOCX/review/niveau2/Dutch/Indonesia.docx
+++ b/EXPORTS/DOCX/review/niveau2/Dutch/Indonesia.docx
@@ -730,7 +730,61 @@
           <w:color w:val="000000"/>
           <w:sz w:val="24"/>
         </w:rPr>
-        <w:t>dat in 1778 in Batavia werd o</w:t>
+        <w:hyperlink r:id="rId10" w:history="1">
+          <w:r>
+            <w:rPr>
+              <w:rStyle w:val="Hyperlink"/>
+            </w:rPr>
+            <w:t>dat in 1778</w:t>
+          </w:r>
+        </w:hyperlink>
+      </w:r>
+      <w:r>
+        <w:rPr>
+          <w:u w:val="single" w:color="0066cc"/>
+          <w:rFonts w:ascii="Charis SIL Regular" w:hAnsi="Charis SIL Regular" w:eastAsia="Charis SIL Regular"/>
+          <w:b w:val="0"/>
+          <w:i w:val="0"/>
+          <w:color w:val="000000"/>
+          <w:sz w:val="24"/>
+        </w:rPr>
+        <w:t xml:space="preserve"> </w:t>
+      </w:r>
+      <w:r>
+        <w:rPr>
+          <w:u w:val="single" w:color="0066cc"/>
+          <w:rFonts w:ascii="Charis SIL Regular" w:hAnsi="Charis SIL Regular" w:eastAsia="Charis SIL Regular"/>
+          <w:b w:val="0"/>
+          <w:i w:val="0"/>
+          <w:color w:val="000000"/>
+          <w:sz w:val="24"/>
+        </w:rPr>
+        <w:hyperlink r:id="rId10" w:history="1">
+          <w:r>
+            <w:rPr>
+              <w:rStyle w:val="Hyperlink"/>
+            </w:rPr>
+            <w:t>in Batavia we</w:t>
+          </w:r>
+        </w:hyperlink>
+      </w:r>
+      <w:r>
+        <w:rPr>
+          <w:u w:val="single" w:color="0066cc"/>
+          <w:rFonts w:ascii="Charis SIL Regular" w:hAnsi="Charis SIL Regular" w:eastAsia="Charis SIL Regular"/>
+          <w:b w:val="0"/>
+          <w:i w:val="0"/>
+          <w:color w:val="000000"/>
+          <w:sz w:val="24"/>
+        </w:rPr>
+        <w:hyperlink r:id="rId10" w:history="1">
+          <w:r>
+            <w:rPr>
+              <w:rStyle w:val="Hyperlink"/>
+            </w:rPr>
+            <w:t>rd o</w:t>
+          </w:r>
+        </w:hyperlink>
       </w:r>
       <w:r>
         <w:rPr>
@@ -2404,20 +2458,14 @@
       </w:r>
       <w:r>
         <w:rPr>
+          <w:u w:val="single" w:color="0066cc"/>
           <w:rFonts w:ascii="Charis SIL Regular" w:hAnsi="Charis SIL Regular" w:eastAsia="Charis SIL Regular"/>
           <w:b w:val="0"/>
           <w:i w:val="0"/>
           <w:color w:val="000000"/>
           <w:sz w:val="24"/>
         </w:rPr>
-        <w:hyperlink r:id="rId18" w:history="1">
-          <w:r>
-            <w:rPr>
-              <w:rStyle w:val="Hyperlink"/>
-            </w:rPr>
-            <w:t>e</w:t>
-          </w:r>
-        </w:hyperlink>
+        <w:t>e</w:t>
       </w:r>
       <w:r>
         <w:rPr>
@@ -2912,7 +2960,7 @@
           <w:sz w:val="24"/>
           <w:u w:val="single"/>
         </w:rPr>
-        <w:hyperlink r:id="rId10" w:history="1">
+        <w:hyperlink r:id="rId19" w:history="1">
           <w:r>
             <w:rPr>
               <w:rStyle w:val="Hyperlink"/>
@@ -2930,101 +2978,7 @@
           <w:sz w:val="24"/>
           <w:u w:val="single"/>
         </w:rPr>
-        <w:t xml:space="preserve"> </w:t>
-      </w:r>
-      <w:r>
-        <w:rPr>
-          <w:rFonts w:ascii="Charis SIL Regular" w:hAnsi="Charis SIL Regular" w:eastAsia="Charis SIL Regular"/>
-          <w:b w:val="0"/>
-          <w:i w:val="0"/>
-          <w:color w:val="0066CC"/>
-          <w:sz w:val="24"/>
-          <w:u w:val="single"/>
-        </w:rPr>
-        <w:hyperlink r:id="rId19" w:history="1">
-          <w:r>
-            <w:rPr>
-              <w:rStyle w:val="Hyperlink"/>
-            </w:rPr>
-            <w:t>Land-</w:t>
-          </w:r>
-        </w:hyperlink>
-      </w:r>
-      <w:r>
-        <w:rPr>
-          <w:rFonts w:ascii="Charis SIL Regular" w:hAnsi="Charis SIL Regular" w:eastAsia="Charis SIL Regular"/>
-          <w:b w:val="0"/>
-          <w:i w:val="0"/>
-          <w:color w:val="0066CC"/>
-          <w:sz w:val="24"/>
-          <w:u w:val="single"/>
-        </w:rPr>
-        <w:t xml:space="preserve"> </w:t>
-      </w:r>
-      <w:r>
-        <w:rPr>
-          <w:rFonts w:ascii="Charis SIL Regular" w:hAnsi="Charis SIL Regular" w:eastAsia="Charis SIL Regular"/>
-          <w:b w:val="0"/>
-          <w:i w:val="0"/>
-          <w:color w:val="0066CC"/>
-          <w:sz w:val="24"/>
-          <w:u w:val="single"/>
-        </w:rPr>
-        <w:hyperlink r:id="rId19" w:history="1">
-          <w:r>
-            <w:rPr>
-              <w:rStyle w:val="Hyperlink"/>
-            </w:rPr>
-            <w:t>e</w:t>
-          </w:r>
-        </w:hyperlink>
-      </w:r>
-      <w:r>
-        <w:rPr>
-          <w:rFonts w:ascii="Charis SIL Regular" w:hAnsi="Charis SIL Regular" w:eastAsia="Charis SIL Regular"/>
-          <w:b w:val="0"/>
-          <w:i w:val="0"/>
-          <w:color w:val="0066CC"/>
-          <w:sz w:val="24"/>
-          <w:u w:val="single"/>
-        </w:rPr>
-        <w:hyperlink r:id="rId19" w:history="1">
-          <w:r>
-            <w:rPr>
-              <w:rStyle w:val="Hyperlink"/>
-            </w:rPr>
-            <w:t>n</w:t>
-          </w:r>
-        </w:hyperlink>
-      </w:r>
-      <w:r>
-        <w:rPr>
-          <w:rFonts w:ascii="Charis SIL Regular" w:hAnsi="Charis SIL Regular" w:eastAsia="Charis SIL Regular"/>
-          <w:b w:val="0"/>
-          <w:i w:val="0"/>
-          <w:color w:val="0066CC"/>
-          <w:sz w:val="24"/>
-          <w:u w:val="single"/>
-        </w:rPr>
-        <w:t xml:space="preserve"> </w:t>
-      </w:r>
-      <w:r>
-        <w:rPr>
-          <w:rFonts w:ascii="Charis SIL Regular" w:hAnsi="Charis SIL Regular" w:eastAsia="Charis SIL Regular"/>
-          <w:b w:val="0"/>
-          <w:i w:val="0"/>
-          <w:color w:val="0066CC"/>
-          <w:sz w:val="24"/>
-          <w:u w:val="single"/>
-        </w:rPr>
-        <w:hyperlink r:id="rId19" w:history="1">
-          <w:r>
-            <w:rPr>
-              <w:rStyle w:val="Hyperlink"/>
-            </w:rPr>
-            <w:t>Volkenkund</w:t>
-          </w:r>
-        </w:hyperlink>
+        <w:t xml:space="preserve"> Land- en Volkenkund</w:t>
       </w:r>
       <w:r>
         <w:rPr>

--- a/EXPORTS/DOCX/review/niveau2/Dutch/Indonesia.docx
+++ b/EXPORTS/DOCX/review/niveau2/Dutch/Indonesia.docx
@@ -723,50 +723,13 @@
       </w:r>
       <w:r>
         <w:rPr>
-          <w:u w:val="single" w:color="0066cc"/>
           <w:rFonts w:ascii="Charis SIL Regular" w:hAnsi="Charis SIL Regular" w:eastAsia="Charis SIL Regular"/>
           <w:b w:val="0"/>
           <w:i w:val="0"/>
           <w:color w:val="000000"/>
           <w:sz w:val="24"/>
         </w:rPr>
-        <w:hyperlink r:id="rId10" w:history="1">
-          <w:r>
-            <w:rPr>
-              <w:rStyle w:val="Hyperlink"/>
-            </w:rPr>
-            <w:t>dat in 1778</w:t>
-          </w:r>
-        </w:hyperlink>
-      </w:r>
-      <w:r>
-        <w:rPr>
-          <w:u w:val="single" w:color="0066cc"/>
-          <w:rFonts w:ascii="Charis SIL Regular" w:hAnsi="Charis SIL Regular" w:eastAsia="Charis SIL Regular"/>
-          <w:b w:val="0"/>
-          <w:i w:val="0"/>
-          <w:color w:val="000000"/>
-          <w:sz w:val="24"/>
-        </w:rPr>
-        <w:t xml:space="preserve"> </w:t>
-      </w:r>
-      <w:r>
-        <w:rPr>
-          <w:u w:val="single" w:color="0066cc"/>
-          <w:rFonts w:ascii="Charis SIL Regular" w:hAnsi="Charis SIL Regular" w:eastAsia="Charis SIL Regular"/>
-          <w:b w:val="0"/>
-          <w:i w:val="0"/>
-          <w:color w:val="000000"/>
-          <w:sz w:val="24"/>
-        </w:rPr>
-        <w:hyperlink r:id="rId10" w:history="1">
-          <w:r>
-            <w:rPr>
-              <w:rStyle w:val="Hyperlink"/>
-            </w:rPr>
-            <w:t>in Batavia we</w:t>
-          </w:r>
-        </w:hyperlink>
+        <w:t>dat in 1778 in Batavia we</w:t>
       </w:r>
       <w:r>
         <w:rPr>
@@ -1960,82 +1923,7 @@
           <w:color w:val="000000"/>
           <w:sz w:val="24"/>
         </w:rPr>
-        <w:t>militairen en</w:t>
-      </w:r>
-      <w:r>
-        <w:rPr>
-          <w:u w:val="single" w:color="0066cc"/>
-          <w:rFonts w:ascii="Charis SIL Regular" w:hAnsi="Charis SIL Regular" w:eastAsia="Charis SIL Regular"/>
-          <w:b w:val="0"/>
-          <w:i w:val="0"/>
-          <w:color w:val="000000"/>
-          <w:sz w:val="24"/>
-        </w:rPr>
-        <w:hyperlink r:id="rId14" w:history="1">
-          <w:r>
-            <w:rPr>
-              <w:rStyle w:val="Hyperlink"/>
-            </w:rPr>
-            <w:t xml:space="preserve"> objecte</w:t>
-          </w:r>
-        </w:hyperlink>
-      </w:r>
-      <w:r>
-        <w:rPr>
-          <w:u w:val="single" w:color="0066cc"/>
-          <w:rFonts w:ascii="Charis SIL Regular" w:hAnsi="Charis SIL Regular" w:eastAsia="Charis SIL Regular"/>
-          <w:b w:val="0"/>
-          <w:i w:val="0"/>
-          <w:color w:val="000000"/>
-          <w:sz w:val="24"/>
-        </w:rPr>
-        <w:hyperlink r:id="rId14" w:history="1">
-          <w:r>
-            <w:rPr>
-              <w:rStyle w:val="Hyperlink"/>
-            </w:rPr>
-            <w:t>n</w:t>
-          </w:r>
-        </w:hyperlink>
-      </w:r>
-      <w:r>
-        <w:rPr>
-          <w:u w:val="single" w:color="0066cc"/>
-          <w:rFonts w:ascii="Charis SIL Regular" w:hAnsi="Charis SIL Regular" w:eastAsia="Charis SIL Regular"/>
-          <w:b w:val="0"/>
-          <w:i w:val="0"/>
-          <w:color w:val="000000"/>
-          <w:sz w:val="24"/>
-        </w:rPr>
-        <w:hyperlink r:id="rId14" w:history="1">
-          <w:r>
-            <w:rPr>
-              <w:rStyle w:val="Hyperlink"/>
-            </w:rPr>
-            <w:t xml:space="preserve"> die zijn </w:t>
-          </w:r>
-        </w:hyperlink>
-      </w:r>
-      <w:r>
-        <w:rPr>
-          <w:u w:val="single" w:color="0066cc"/>
-          <w:rFonts w:ascii="Charis SIL Regular" w:hAnsi="Charis SIL Regular" w:eastAsia="Charis SIL Regular"/>
-          <w:b w:val="0"/>
-          <w:i w:val="0"/>
-          <w:color w:val="000000"/>
-          <w:sz w:val="24"/>
-        </w:rPr>
-        <w:t>n</w:t>
-      </w:r>
-      <w:r>
-        <w:rPr>
-          <w:rFonts w:ascii="Charis SIL Regular" w:hAnsi="Charis SIL Regular" w:eastAsia="Charis SIL Regular"/>
-          <w:b w:val="0"/>
-          <w:i w:val="0"/>
-          <w:color w:val="000000"/>
-          <w:sz w:val="24"/>
-        </w:rPr>
-        <w:t xml:space="preserve">aar Nederland meebrachten, zie de desbetreffende </w:t>
+        <w:t xml:space="preserve">militairen en objecten die zijn naar Nederland meebrachten, zie de desbetreffende </w:t>
       </w:r>
       <w:r>
         <w:rPr>
@@ -2940,27 +2828,19 @@
           <w:i w:val="0"/>
           <w:color w:val="0066CC"/>
           <w:sz w:val="24"/>
+        </w:rPr>
+        <w:t>Ta</w:t>
+      </w:r>
+      <w:r>
+        <w:rPr>
+          <w:rFonts w:ascii="Charis SIL Regular" w:hAnsi="Charis SIL Regular" w:eastAsia="Charis SIL Regular"/>
+          <w:b w:val="0"/>
+          <w:i w:val="0"/>
+          <w:color w:val="0066CC"/>
+          <w:sz w:val="24"/>
           <w:u w:val="single"/>
         </w:rPr>
-        <w:hyperlink r:id="rId19" w:history="1">
-          <w:r>
-            <w:rPr>
-              <w:rStyle w:val="Hyperlink"/>
-            </w:rPr>
-            <w:t>Ta</w:t>
-          </w:r>
-        </w:hyperlink>
-      </w:r>
-      <w:r>
-        <w:rPr>
-          <w:rFonts w:ascii="Charis SIL Regular" w:hAnsi="Charis SIL Regular" w:eastAsia="Charis SIL Regular"/>
-          <w:b w:val="0"/>
-          <w:i w:val="0"/>
-          <w:color w:val="0066CC"/>
-          <w:sz w:val="24"/>
-          <w:u w:val="single"/>
-        </w:rPr>
-        <w:hyperlink r:id="rId19" w:history="1">
+        <w:hyperlink r:id="rId10" w:history="1">
           <w:r>
             <w:rPr>
               <w:rStyle w:val="Hyperlink"/>
@@ -2978,7 +2858,7 @@
           <w:sz w:val="24"/>
           <w:u w:val="single"/>
         </w:rPr>
-        <w:t xml:space="preserve"> Land- en Volkenkund</w:t>
+        <w:t xml:space="preserve"> </w:t>
       </w:r>
       <w:r>
         <w:rPr>
@@ -2990,6 +2870,100 @@
           <w:u w:val="single"/>
         </w:rPr>
         <w:hyperlink r:id="rId10" w:history="1">
+          <w:r>
+            <w:rPr>
+              <w:rStyle w:val="Hyperlink"/>
+            </w:rPr>
+            <w:t>Land-</w:t>
+          </w:r>
+        </w:hyperlink>
+      </w:r>
+      <w:r>
+        <w:rPr>
+          <w:rFonts w:ascii="Charis SIL Regular" w:hAnsi="Charis SIL Regular" w:eastAsia="Charis SIL Regular"/>
+          <w:b w:val="0"/>
+          <w:i w:val="0"/>
+          <w:color w:val="0066CC"/>
+          <w:sz w:val="24"/>
+          <w:u w:val="single"/>
+        </w:rPr>
+        <w:t xml:space="preserve"> </w:t>
+      </w:r>
+      <w:r>
+        <w:rPr>
+          <w:rFonts w:ascii="Charis SIL Regular" w:hAnsi="Charis SIL Regular" w:eastAsia="Charis SIL Regular"/>
+          <w:b w:val="0"/>
+          <w:i w:val="0"/>
+          <w:color w:val="0066CC"/>
+          <w:sz w:val="24"/>
+          <w:u w:val="single"/>
+        </w:rPr>
+        <w:hyperlink r:id="rId19" w:history="1">
+          <w:r>
+            <w:rPr>
+              <w:rStyle w:val="Hyperlink"/>
+            </w:rPr>
+            <w:t>e</w:t>
+          </w:r>
+        </w:hyperlink>
+      </w:r>
+      <w:r>
+        <w:rPr>
+          <w:rFonts w:ascii="Charis SIL Regular" w:hAnsi="Charis SIL Regular" w:eastAsia="Charis SIL Regular"/>
+          <w:b w:val="0"/>
+          <w:i w:val="0"/>
+          <w:color w:val="0066CC"/>
+          <w:sz w:val="24"/>
+          <w:u w:val="single"/>
+        </w:rPr>
+        <w:hyperlink r:id="rId19" w:history="1">
+          <w:r>
+            <w:rPr>
+              <w:rStyle w:val="Hyperlink"/>
+            </w:rPr>
+            <w:t>n</w:t>
+          </w:r>
+        </w:hyperlink>
+      </w:r>
+      <w:r>
+        <w:rPr>
+          <w:rFonts w:ascii="Charis SIL Regular" w:hAnsi="Charis SIL Regular" w:eastAsia="Charis SIL Regular"/>
+          <w:b w:val="0"/>
+          <w:i w:val="0"/>
+          <w:color w:val="0066CC"/>
+          <w:sz w:val="24"/>
+          <w:u w:val="single"/>
+        </w:rPr>
+        <w:t xml:space="preserve"> </w:t>
+      </w:r>
+      <w:r>
+        <w:rPr>
+          <w:rFonts w:ascii="Charis SIL Regular" w:hAnsi="Charis SIL Regular" w:eastAsia="Charis SIL Regular"/>
+          <w:b w:val="0"/>
+          <w:i w:val="0"/>
+          <w:color w:val="0066CC"/>
+          <w:sz w:val="24"/>
+          <w:u w:val="single"/>
+        </w:rPr>
+        <w:hyperlink r:id="rId19" w:history="1">
+          <w:r>
+            <w:rPr>
+              <w:rStyle w:val="Hyperlink"/>
+            </w:rPr>
+            <w:t>Volkenkund</w:t>
+          </w:r>
+        </w:hyperlink>
+      </w:r>
+      <w:r>
+        <w:rPr>
+          <w:rFonts w:ascii="Charis SIL Regular" w:hAnsi="Charis SIL Regular" w:eastAsia="Charis SIL Regular"/>
+          <w:b w:val="0"/>
+          <w:i w:val="0"/>
+          <w:color w:val="0066CC"/>
+          <w:sz w:val="24"/>
+          <w:u w:val="single"/>
+        </w:rPr>
+        <w:hyperlink r:id="rId19" w:history="1">
           <w:r>
             <w:rPr>
               <w:rStyle w:val="Hyperlink"/>
@@ -4871,7 +4845,7 @@
           <w:color w:val="000000"/>
           <w:sz w:val="24"/>
         </w:rPr>
-        <w:t xml:space="preserve">_last edited by UNKNOWN as UNKNOWN on 2025-11-19 </w:t>
+        <w:t xml:space="preserve">_last edited by UNKNOWN as UNKNOWN on 2025-11-20 </w:t>
       </w:r>
       <w:r>
         <w:br/>

--- a/EXPORTS/DOCX/review/niveau2/Dutch/Indonesia.docx
+++ b/EXPORTS/DOCX/review/niveau2/Dutch/Indonesia.docx
@@ -723,13 +723,50 @@
       </w:r>
       <w:r>
         <w:rPr>
+          <w:u w:val="single" w:color="0066cc"/>
           <w:rFonts w:ascii="Charis SIL Regular" w:hAnsi="Charis SIL Regular" w:eastAsia="Charis SIL Regular"/>
           <w:b w:val="0"/>
           <w:i w:val="0"/>
           <w:color w:val="000000"/>
           <w:sz w:val="24"/>
         </w:rPr>
-        <w:t>dat in 1778 in Batavia we</w:t>
+        <w:hyperlink r:id="rId10" w:history="1">
+          <w:r>
+            <w:rPr>
+              <w:rStyle w:val="Hyperlink"/>
+            </w:rPr>
+            <w:t>dat in 1778</w:t>
+          </w:r>
+        </w:hyperlink>
+      </w:r>
+      <w:r>
+        <w:rPr>
+          <w:u w:val="single" w:color="0066cc"/>
+          <w:rFonts w:ascii="Charis SIL Regular" w:hAnsi="Charis SIL Regular" w:eastAsia="Charis SIL Regular"/>
+          <w:b w:val="0"/>
+          <w:i w:val="0"/>
+          <w:color w:val="000000"/>
+          <w:sz w:val="24"/>
+        </w:rPr>
+        <w:t xml:space="preserve"> </w:t>
+      </w:r>
+      <w:r>
+        <w:rPr>
+          <w:u w:val="single" w:color="0066cc"/>
+          <w:rFonts w:ascii="Charis SIL Regular" w:hAnsi="Charis SIL Regular" w:eastAsia="Charis SIL Regular"/>
+          <w:b w:val="0"/>
+          <w:i w:val="0"/>
+          <w:color w:val="000000"/>
+          <w:sz w:val="24"/>
+        </w:rPr>
+        <w:hyperlink r:id="rId10" w:history="1">
+          <w:r>
+            <w:rPr>
+              <w:rStyle w:val="Hyperlink"/>
+            </w:rPr>
+            <w:t>in Batavia we</w:t>
+          </w:r>
+        </w:hyperlink>
       </w:r>
       <w:r>
         <w:rPr>
@@ -1923,7 +1960,82 @@
           <w:color w:val="000000"/>
           <w:sz w:val="24"/>
         </w:rPr>
-        <w:t xml:space="preserve">militairen en objecten die zijn naar Nederland meebrachten, zie de desbetreffende </w:t>
+        <w:t>militairen en</w:t>
+      </w:r>
+      <w:r>
+        <w:rPr>
+          <w:u w:val="single" w:color="0066cc"/>
+          <w:rFonts w:ascii="Charis SIL Regular" w:hAnsi="Charis SIL Regular" w:eastAsia="Charis SIL Regular"/>
+          <w:b w:val="0"/>
+          <w:i w:val="0"/>
+          <w:color w:val="000000"/>
+          <w:sz w:val="24"/>
+        </w:rPr>
+        <w:hyperlink r:id="rId14" w:history="1">
+          <w:r>
+            <w:rPr>
+              <w:rStyle w:val="Hyperlink"/>
+            </w:rPr>
+            <w:t xml:space="preserve"> objecte</w:t>
+          </w:r>
+        </w:hyperlink>
+      </w:r>
+      <w:r>
+        <w:rPr>
+          <w:u w:val="single" w:color="0066cc"/>
+          <w:rFonts w:ascii="Charis SIL Regular" w:hAnsi="Charis SIL Regular" w:eastAsia="Charis SIL Regular"/>
+          <w:b w:val="0"/>
+          <w:i w:val="0"/>
+          <w:color w:val="000000"/>
+          <w:sz w:val="24"/>
+        </w:rPr>
+        <w:hyperlink r:id="rId14" w:history="1">
+          <w:r>
+            <w:rPr>
+              <w:rStyle w:val="Hyperlink"/>
+            </w:rPr>
+            <w:t>n</w:t>
+          </w:r>
+        </w:hyperlink>
+      </w:r>
+      <w:r>
+        <w:rPr>
+          <w:u w:val="single" w:color="0066cc"/>
+          <w:rFonts w:ascii="Charis SIL Regular" w:hAnsi="Charis SIL Regular" w:eastAsia="Charis SIL Regular"/>
+          <w:b w:val="0"/>
+          <w:i w:val="0"/>
+          <w:color w:val="000000"/>
+          <w:sz w:val="24"/>
+        </w:rPr>
+        <w:hyperlink r:id="rId14" w:history="1">
+          <w:r>
+            <w:rPr>
+              <w:rStyle w:val="Hyperlink"/>
+            </w:rPr>
+            <w:t xml:space="preserve"> die zijn </w:t>
+          </w:r>
+        </w:hyperlink>
+      </w:r>
+      <w:r>
+        <w:rPr>
+          <w:u w:val="single" w:color="0066cc"/>
+          <w:rFonts w:ascii="Charis SIL Regular" w:hAnsi="Charis SIL Regular" w:eastAsia="Charis SIL Regular"/>
+          <w:b w:val="0"/>
+          <w:i w:val="0"/>
+          <w:color w:val="000000"/>
+          <w:sz w:val="24"/>
+        </w:rPr>
+        <w:t>n</w:t>
+      </w:r>
+      <w:r>
+        <w:rPr>
+          <w:rFonts w:ascii="Charis SIL Regular" w:hAnsi="Charis SIL Regular" w:eastAsia="Charis SIL Regular"/>
+          <w:b w:val="0"/>
+          <w:i w:val="0"/>
+          <w:color w:val="000000"/>
+          <w:sz w:val="24"/>
+        </w:rPr>
+        <w:t xml:space="preserve">aar Nederland meebrachten, zie de desbetreffende </w:t>
       </w:r>
       <w:r>
         <w:rPr>
@@ -2374,7 +2486,7 @@
           <w:sz w:val="24"/>
           <w:u w:val="single"/>
         </w:rPr>
-        <w:hyperlink r:id="rId18" w:history="1">
+        <w:hyperlink r:id="rId19" w:history="1">
           <w:r>
             <w:rPr>
               <w:rStyle w:val="Hyperlink"/>
@@ -2392,7 +2504,7 @@
           <w:sz w:val="24"/>
           <w:u w:val="single"/>
         </w:rPr>
-        <w:hyperlink r:id="rId18" w:history="1">
+        <w:hyperlink r:id="rId19" w:history="1">
           <w:r>
             <w:rPr>
               <w:rStyle w:val="Hyperlink"/>
@@ -2410,7 +2522,7 @@
           <w:sz w:val="24"/>
           <w:u w:val="single"/>
         </w:rPr>
-        <w:hyperlink r:id="rId18" w:history="1">
+        <w:hyperlink r:id="rId19" w:history="1">
           <w:r>
             <w:rPr>
               <w:rStyle w:val="Hyperlink"/>
@@ -2428,7 +2540,7 @@
           <w:sz w:val="24"/>
           <w:u w:val="single"/>
         </w:rPr>
-        <w:hyperlink r:id="rId18" w:history="1">
+        <w:hyperlink r:id="rId19" w:history="1">
           <w:r>
             <w:rPr>
               <w:rStyle w:val="Hyperlink"/>
@@ -2743,7 +2855,7 @@
           <w:sz w:val="24"/>
           <w:u w:val="single"/>
         </w:rPr>
-        <w:hyperlink r:id="rId19" w:history="1">
+        <w:hyperlink r:id="rId20" w:history="1">
           <w:r>
             <w:rPr>
               <w:rStyle w:val="Hyperlink"/>
@@ -2772,7 +2884,7 @@
           <w:sz w:val="24"/>
           <w:u w:val="single"/>
         </w:rPr>
-        <w:hyperlink r:id="rId19" w:history="1">
+        <w:hyperlink r:id="rId20" w:history="1">
           <w:r>
             <w:rPr>
               <w:rStyle w:val="Hyperlink"/>
@@ -2801,7 +2913,7 @@
           <w:sz w:val="24"/>
           <w:u w:val="single"/>
         </w:rPr>
-        <w:hyperlink r:id="rId19" w:history="1">
+        <w:hyperlink r:id="rId20" w:history="1">
           <w:r>
             <w:rPr>
               <w:rStyle w:val="Hyperlink"/>
@@ -2817,19 +2929,8 @@
           <w:i w:val="0"/>
           <w:color w:val="0066CC"/>
           <w:sz w:val="24"/>
-          <w:u w:val="single"/>
-        </w:rPr>
-        <w:t xml:space="preserve"> </w:t>
-      </w:r>
-      <w:r>
-        <w:rPr>
-          <w:rFonts w:ascii="Charis SIL Regular" w:hAnsi="Charis SIL Regular" w:eastAsia="Charis SIL Regular"/>
-          <w:b w:val="0"/>
-          <w:i w:val="0"/>
-          <w:color w:val="0066CC"/>
-          <w:sz w:val="24"/>
-        </w:rPr>
-        <w:t>Ta</w:t>
+        </w:rPr>
+        <w:t xml:space="preserve"> Ta</w:t>
       </w:r>
       <w:r>
         <w:rPr>
@@ -2898,7 +2999,7 @@
           <w:sz w:val="24"/>
           <w:u w:val="single"/>
         </w:rPr>
-        <w:hyperlink r:id="rId19" w:history="1">
+        <w:hyperlink r:id="rId20" w:history="1">
           <w:r>
             <w:rPr>
               <w:rStyle w:val="Hyperlink"/>
@@ -2916,7 +3017,7 @@
           <w:sz w:val="24"/>
           <w:u w:val="single"/>
         </w:rPr>
-        <w:hyperlink r:id="rId19" w:history="1">
+        <w:hyperlink r:id="rId20" w:history="1">
           <w:r>
             <w:rPr>
               <w:rStyle w:val="Hyperlink"/>
@@ -2945,7 +3046,7 @@
           <w:sz w:val="24"/>
           <w:u w:val="single"/>
         </w:rPr>
-        <w:hyperlink r:id="rId19" w:history="1">
+        <w:hyperlink r:id="rId20" w:history="1">
           <w:r>
             <w:rPr>
               <w:rStyle w:val="Hyperlink"/>
@@ -2963,7 +3064,7 @@
           <w:sz w:val="24"/>
           <w:u w:val="single"/>
         </w:rPr>
-        <w:hyperlink r:id="rId19" w:history="1">
+        <w:hyperlink r:id="rId20" w:history="1">
           <w:r>
             <w:rPr>
               <w:rStyle w:val="Hyperlink"/>
@@ -3108,12 +3209,12 @@
           <w:color w:val="000000"/>
           <w:sz w:val="24"/>
         </w:rPr>
-        <w:hyperlink r:id="rId19" w:history="1">
+        <w:hyperlink r:id="rId20" w:history="1">
           <w:r>
             <w:rPr>
               <w:rStyle w:val="Hyperlink"/>
             </w:rPr>
-            <w:t>en de bevi</w:t>
+            <w:t>en de bev</w:t>
           </w:r>
         </w:hyperlink>
       </w:r>
@@ -3126,7 +3227,25 @@
           <w:color w:val="000000"/>
           <w:sz w:val="24"/>
         </w:rPr>
-        <w:hyperlink r:id="rId19" w:history="1">
+        <w:hyperlink r:id="rId20" w:history="1">
+          <w:r>
+            <w:rPr>
+              <w:rStyle w:val="Hyperlink"/>
+            </w:rPr>
+            <w:t>i</w:t>
+          </w:r>
+        </w:hyperlink>
+      </w:r>
+      <w:r>
+        <w:rPr>
+          <w:u w:val="single" w:color="0066cc"/>
+          <w:rFonts w:ascii="Charis SIL Regular" w:hAnsi="Charis SIL Regular" w:eastAsia="Charis SIL Regular"/>
+          <w:b w:val="0"/>
+          <w:i w:val="0"/>
+          <w:color w:val="000000"/>
+          <w:sz w:val="24"/>
+        </w:rPr>
+        <w:hyperlink r:id="rId20" w:history="1">
           <w:r>
             <w:rPr>
               <w:rStyle w:val="Hyperlink"/>
@@ -3144,7 +3263,7 @@
           <w:color w:val="000000"/>
           <w:sz w:val="24"/>
         </w:rPr>
-        <w:hyperlink r:id="rId19" w:history="1">
+        <w:hyperlink r:id="rId20" w:history="1">
           <w:r>
             <w:rPr>
               <w:rStyle w:val="Hyperlink"/>
@@ -3162,7 +3281,7 @@
           <w:color w:val="000000"/>
           <w:sz w:val="24"/>
         </w:rPr>
-        <w:hyperlink r:id="rId19" w:history="1">
+        <w:hyperlink r:id="rId20" w:history="1">
           <w:r>
             <w:rPr>
               <w:rStyle w:val="Hyperlink"/>
@@ -3180,7 +3299,7 @@
           <w:color w:val="000000"/>
           <w:sz w:val="24"/>
         </w:rPr>
-        <w:hyperlink r:id="rId19" w:history="1">
+        <w:hyperlink r:id="rId20" w:history="1">
           <w:r>
             <w:rPr>
               <w:rStyle w:val="Hyperlink"/>
@@ -3198,7 +3317,7 @@
           <w:color w:val="000000"/>
           <w:sz w:val="24"/>
         </w:rPr>
-        <w:hyperlink r:id="rId19" w:history="1">
+        <w:hyperlink r:id="rId20" w:history="1">
           <w:r>
             <w:rPr>
               <w:rStyle w:val="Hyperlink"/>
@@ -3216,7 +3335,7 @@
           <w:color w:val="000000"/>
           <w:sz w:val="24"/>
         </w:rPr>
-        <w:hyperlink r:id="rId19" w:history="1">
+        <w:hyperlink r:id="rId20" w:history="1">
           <w:r>
             <w:rPr>
               <w:rStyle w:val="Hyperlink"/>
@@ -3234,7 +3353,7 @@
           <w:color w:val="000000"/>
           <w:sz w:val="24"/>
         </w:rPr>
-        <w:hyperlink r:id="rId19" w:history="1">
+        <w:hyperlink r:id="rId20" w:history="1">
           <w:r>
             <w:rPr>
               <w:rStyle w:val="Hyperlink"/>
@@ -3252,7 +3371,7 @@
           <w:color w:val="000000"/>
           <w:sz w:val="24"/>
         </w:rPr>
-        <w:hyperlink r:id="rId19" w:history="1">
+        <w:hyperlink r:id="rId20" w:history="1">
           <w:r>
             <w:rPr>
               <w:rStyle w:val="Hyperlink"/>
@@ -3336,7 +3455,7 @@
           <w:sz w:val="24"/>
           <w:u w:val="single"/>
         </w:rPr>
-        <w:hyperlink r:id="rId20" w:history="1">
+        <w:hyperlink r:id="rId21" w:history="1">
           <w:r>
             <w:rPr>
               <w:rStyle w:val="Hyperlink"/>
@@ -3516,7 +3635,7 @@
           <w:sz w:val="24"/>
           <w:u w:val="single"/>
         </w:rPr>
-        <w:hyperlink r:id="rId21" w:history="1">
+        <w:hyperlink r:id="rId22" w:history="1">
           <w:r>
             <w:rPr>
               <w:rStyle w:val="Hyperlink"/>
@@ -3697,7 +3816,7 @@
           <w:sz w:val="24"/>
           <w:u w:val="single"/>
         </w:rPr>
-        <w:hyperlink r:id="rId22" w:history="1">
+        <w:hyperlink r:id="rId23" w:history="1">
           <w:r>
             <w:rPr>
               <w:rStyle w:val="Hyperlink"/>
@@ -3726,7 +3845,7 @@
           <w:sz w:val="24"/>
           <w:u w:val="single"/>
         </w:rPr>
-        <w:hyperlink r:id="rId22" w:history="1">
+        <w:hyperlink r:id="rId23" w:history="1">
           <w:r>
             <w:rPr>
               <w:rStyle w:val="Hyperlink"/>
@@ -3755,7 +3874,7 @@
           <w:sz w:val="24"/>
           <w:u w:val="single"/>
         </w:rPr>
-        <w:hyperlink r:id="rId22" w:history="1">
+        <w:hyperlink r:id="rId23" w:history="1">
           <w:r>
             <w:rPr>
               <w:rStyle w:val="Hyperlink"/>
@@ -3784,7 +3903,7 @@
           <w:sz w:val="24"/>
           <w:u w:val="single"/>
         </w:rPr>
-        <w:hyperlink r:id="rId22" w:history="1">
+        <w:hyperlink r:id="rId23" w:history="1">
           <w:r>
             <w:rPr>
               <w:rStyle w:val="Hyperlink"/>
@@ -3842,7 +3961,7 @@
           <w:sz w:val="24"/>
           <w:u w:val="single"/>
         </w:rPr>
-        <w:hyperlink r:id="rId23" w:history="1">
+        <w:hyperlink r:id="rId24" w:history="1">
           <w:r>
             <w:rPr>
               <w:rStyle w:val="Hyperlink"/>
@@ -3870,7 +3989,7 @@
           <w:sz w:val="24"/>
           <w:u w:val="single"/>
         </w:rPr>
-        <w:hyperlink r:id="rId24" w:history="1">
+        <w:hyperlink r:id="rId25" w:history="1">
           <w:r>
             <w:rPr>
               <w:rStyle w:val="Hyperlink"/>
@@ -3898,7 +4017,7 @@
           <w:sz w:val="24"/>
           <w:u w:val="single"/>
         </w:rPr>
-        <w:hyperlink r:id="rId25" w:history="1">
+        <w:hyperlink r:id="rId26" w:history="1">
           <w:r>
             <w:rPr>
               <w:rStyle w:val="Hyperlink"/>
@@ -3926,7 +4045,7 @@
           <w:sz w:val="24"/>
           <w:u w:val="single"/>
         </w:rPr>
-        <w:hyperlink r:id="rId26" w:history="1">
+        <w:hyperlink r:id="rId27" w:history="1">
           <w:r>
             <w:rPr>
               <w:rStyle w:val="Hyperlink"/>
@@ -3955,7 +4074,7 @@
           <w:sz w:val="24"/>
           <w:u w:val="single"/>
         </w:rPr>
-        <w:hyperlink r:id="rId26" w:history="1">
+        <w:hyperlink r:id="rId27" w:history="1">
           <w:r>
             <w:rPr>
               <w:rStyle w:val="Hyperlink"/>
@@ -4030,7 +4149,7 @@
           <w:color w:val="000000"/>
           <w:sz w:val="24"/>
         </w:rPr>
-        <w:hyperlink r:id="rId23" w:history="1">
+        <w:hyperlink r:id="rId24" w:history="1">
           <w:r>
             <w:rPr>
               <w:rStyle w:val="Hyperlink"/>
@@ -4108,7 +4227,7 @@
           <w:sz w:val="24"/>
           <w:u w:val="single"/>
         </w:rPr>
-        <w:hyperlink r:id="rId27" w:history="1">
+        <w:hyperlink r:id="rId28" w:history="1">
           <w:r>
             <w:rPr>
               <w:rStyle w:val="Hyperlink"/>
@@ -4137,7 +4256,7 @@
           <w:sz w:val="24"/>
           <w:u w:val="single"/>
         </w:rPr>
-        <w:hyperlink r:id="rId27" w:history="1">
+        <w:hyperlink r:id="rId28" w:history="1">
           <w:r>
             <w:rPr>
               <w:rStyle w:val="Hyperlink"/>
@@ -4166,7 +4285,7 @@
           <w:sz w:val="24"/>
           <w:u w:val="single"/>
         </w:rPr>
-        <w:hyperlink r:id="rId27" w:history="1">
+        <w:hyperlink r:id="rId28" w:history="1">
           <w:r>
             <w:rPr>
               <w:rStyle w:val="Hyperlink"/>
@@ -4264,7 +4383,7 @@
           <w:sz w:val="24"/>
           <w:u w:val="single"/>
         </w:rPr>
-        <w:hyperlink r:id="rId28" w:history="1">
+        <w:hyperlink r:id="rId29" w:history="1">
           <w:r>
             <w:rPr>
               <w:rStyle w:val="Hyperlink"/>
@@ -4292,7 +4411,7 @@
           <w:sz w:val="24"/>
           <w:u w:val="single"/>
         </w:rPr>
-        <w:hyperlink r:id="rId29" w:history="1">
+        <w:hyperlink r:id="rId30" w:history="1">
           <w:r>
             <w:rPr>
               <w:rStyle w:val="Hyperlink"/>
@@ -4330,7 +4449,7 @@
           <w:color w:val="000000"/>
           <w:sz w:val="24"/>
         </w:rPr>
-        <w:hyperlink r:id="rId28" w:history="1">
+        <w:hyperlink r:id="rId29" w:history="1">
           <w:r>
             <w:rPr>
               <w:rStyle w:val="Hyperlink"/>
@@ -4358,7 +4477,7 @@
           <w:color w:val="000000"/>
           <w:sz w:val="24"/>
         </w:rPr>
-        <w:hyperlink r:id="rId29" w:history="1">
+        <w:hyperlink r:id="rId30" w:history="1">
           <w:r>
             <w:rPr>
               <w:rStyle w:val="Hyperlink"/>
@@ -4845,7 +4964,7 @@
           <w:color w:val="000000"/>
           <w:sz w:val="24"/>
         </w:rPr>
-        <w:t xml:space="preserve">_last edited by UNKNOWN as UNKNOWN on 2025-11-20 </w:t>
+        <w:t xml:space="preserve">_last edited by UNKNOWN as UNKNOWN on 2025-11-25 </w:t>
       </w:r>
       <w:r>
         <w:br/>

--- a/EXPORTS/DOCX/review/niveau2/Dutch/Indonesia.docx
+++ b/EXPORTS/DOCX/review/niveau2/Dutch/Indonesia.docx
@@ -2436,46 +2436,7 @@
           <w:color w:val="000000"/>
           <w:sz w:val="24"/>
         </w:rPr>
-        <w:t>de des</w:t>
-      </w:r>
-      <w:r>
-        <w:rPr>
-          <w:u w:val="single" w:color="0066cc"/>
-          <w:rFonts w:ascii="Charis SIL Regular" w:hAnsi="Charis SIL Regular" w:eastAsia="Charis SIL Regular"/>
-          <w:b w:val="0"/>
-          <w:i w:val="0"/>
-          <w:color w:val="000000"/>
-          <w:sz w:val="24"/>
-        </w:rPr>
-        <w:hyperlink r:id="rId18" w:history="1">
-          <w:r>
-            <w:rPr>
-              <w:rStyle w:val="Hyperlink"/>
-            </w:rPr>
-            <w:t>betreffend</w:t>
-          </w:r>
-        </w:hyperlink>
-      </w:r>
-      <w:r>
-        <w:rPr>
-          <w:u w:val="single" w:color="0066cc"/>
-          <w:rFonts w:ascii="Charis SIL Regular" w:hAnsi="Charis SIL Regular" w:eastAsia="Charis SIL Regular"/>
-          <w:b w:val="0"/>
-          <w:i w:val="0"/>
-          <w:color w:val="000000"/>
-          <w:sz w:val="24"/>
-        </w:rPr>
-        <w:t>e</w:t>
-      </w:r>
-      <w:r>
-        <w:rPr>
-          <w:rFonts w:ascii="Charis SIL Regular" w:hAnsi="Charis SIL Regular" w:eastAsia="Charis SIL Regular"/>
-          <w:b w:val="0"/>
-          <w:i w:val="0"/>
-          <w:color w:val="000000"/>
-          <w:sz w:val="24"/>
-        </w:rPr>
-        <w:t xml:space="preserve"> </w:t>
+        <w:t xml:space="preserve">de desbetreffende </w:t>
       </w:r>
       <w:r>
         <w:rPr>
@@ -2558,7 +2519,7 @@
           <w:sz w:val="24"/>
           <w:u w:val="single"/>
         </w:rPr>
-        <w:hyperlink r:id="rId18" w:history="1">
+        <w:hyperlink r:id="rId19" w:history="1">
           <w:r>
             <w:rPr>
               <w:rStyle w:val="Hyperlink"/>
@@ -2929,8 +2890,9 @@
           <w:i w:val="0"/>
           <w:color w:val="0066CC"/>
           <w:sz w:val="24"/>
-        </w:rPr>
-        <w:t xml:space="preserve"> Ta</w:t>
+          <w:u w:val="single"/>
+        </w:rPr>
+        <w:t xml:space="preserve"> </w:t>
       </w:r>
       <w:r>
         <w:rPr>
@@ -2941,7 +2903,25 @@
           <w:sz w:val="24"/>
           <w:u w:val="single"/>
         </w:rPr>
-        <w:hyperlink r:id="rId10" w:history="1">
+        <w:hyperlink r:id="rId20" w:history="1">
+          <w:r>
+            <w:rPr>
+              <w:rStyle w:val="Hyperlink"/>
+            </w:rPr>
+            <w:t>Ta</w:t>
+          </w:r>
+        </w:hyperlink>
+      </w:r>
+      <w:r>
+        <w:rPr>
+          <w:rFonts w:ascii="Charis SIL Regular" w:hAnsi="Charis SIL Regular" w:eastAsia="Charis SIL Regular"/>
+          <w:b w:val="0"/>
+          <w:i w:val="0"/>
+          <w:color w:val="0066CC"/>
+          <w:sz w:val="24"/>
+          <w:u w:val="single"/>
+        </w:rPr>
+        <w:hyperlink r:id="rId20" w:history="1">
           <w:r>
             <w:rPr>
               <w:rStyle w:val="Hyperlink"/>
@@ -2970,7 +2950,7 @@
           <w:sz w:val="24"/>
           <w:u w:val="single"/>
         </w:rPr>
-        <w:hyperlink r:id="rId10" w:history="1">
+        <w:hyperlink r:id="rId20" w:history="1">
           <w:r>
             <w:rPr>
               <w:rStyle w:val="Hyperlink"/>
@@ -2999,7 +2979,7 @@
           <w:sz w:val="24"/>
           <w:u w:val="single"/>
         </w:rPr>
-        <w:hyperlink r:id="rId20" w:history="1">
+        <w:hyperlink r:id="rId10" w:history="1">
           <w:r>
             <w:rPr>
               <w:rStyle w:val="Hyperlink"/>
@@ -3046,7 +3026,7 @@
           <w:sz w:val="24"/>
           <w:u w:val="single"/>
         </w:rPr>
-        <w:hyperlink r:id="rId20" w:history="1">
+        <w:hyperlink r:id="rId10" w:history="1">
           <w:r>
             <w:rPr>
               <w:rStyle w:val="Hyperlink"/>
@@ -3064,7 +3044,7 @@
           <w:sz w:val="24"/>
           <w:u w:val="single"/>
         </w:rPr>
-        <w:hyperlink r:id="rId20" w:history="1">
+        <w:hyperlink r:id="rId10" w:history="1">
           <w:r>
             <w:rPr>
               <w:rStyle w:val="Hyperlink"/>
@@ -3214,25 +3194,7 @@
             <w:rPr>
               <w:rStyle w:val="Hyperlink"/>
             </w:rPr>
-            <w:t>en de bev</w:t>
-          </w:r>
-        </w:hyperlink>
-      </w:r>
-      <w:r>
-        <w:rPr>
-          <w:u w:val="single" w:color="0066cc"/>
-          <w:rFonts w:ascii="Charis SIL Regular" w:hAnsi="Charis SIL Regular" w:eastAsia="Charis SIL Regular"/>
-          <w:b w:val="0"/>
-          <w:i w:val="0"/>
-          <w:color w:val="000000"/>
-          <w:sz w:val="24"/>
-        </w:rPr>
-        <w:hyperlink r:id="rId20" w:history="1">
-          <w:r>
-            <w:rPr>
-              <w:rStyle w:val="Hyperlink"/>
-            </w:rPr>
-            <w:t>i</w:t>
+            <w:t>en de bevi</w:t>
           </w:r>
         </w:hyperlink>
       </w:r>
@@ -4964,7 +4926,7 @@
           <w:color w:val="000000"/>
           <w:sz w:val="24"/>
         </w:rPr>
-        <w:t xml:space="preserve">_last edited by UNKNOWN as UNKNOWN on 2025-11-25 </w:t>
+        <w:t xml:space="preserve">_last edited by UNKNOWN as UNKNOWN on 2025-12-01 </w:t>
       </w:r>
       <w:r>
         <w:br/>

--- a/EXPORTS/DOCX/review/niveau2/Dutch/Indonesia.docx
+++ b/EXPORTS/DOCX/review/niveau2/Dutch/Indonesia.docx
@@ -2436,7 +2436,52 @@
           <w:color w:val="000000"/>
           <w:sz w:val="24"/>
         </w:rPr>
-        <w:t xml:space="preserve">de desbetreffende </w:t>
+        <w:t>de des</w:t>
+      </w:r>
+      <w:r>
+        <w:rPr>
+          <w:u w:val="single" w:color="0066cc"/>
+          <w:rFonts w:ascii="Charis SIL Regular" w:hAnsi="Charis SIL Regular" w:eastAsia="Charis SIL Regular"/>
+          <w:b w:val="0"/>
+          <w:i w:val="0"/>
+          <w:color w:val="000000"/>
+          <w:sz w:val="24"/>
+        </w:rPr>
+        <w:hyperlink r:id="rId18" w:history="1">
+          <w:r>
+            <w:rPr>
+              <w:rStyle w:val="Hyperlink"/>
+            </w:rPr>
+            <w:t>betreffend</w:t>
+          </w:r>
+        </w:hyperlink>
+      </w:r>
+      <w:r>
+        <w:rPr>
+          <w:rFonts w:ascii="Charis SIL Regular" w:hAnsi="Charis SIL Regular" w:eastAsia="Charis SIL Regular"/>
+          <w:b w:val="0"/>
+          <w:i w:val="0"/>
+          <w:color w:val="000000"/>
+          <w:sz w:val="24"/>
+        </w:rPr>
+        <w:hyperlink r:id="rId18" w:history="1">
+          <w:r>
+            <w:rPr>
+              <w:rStyle w:val="Hyperlink"/>
+            </w:rPr>
+            <w:t>e</w:t>
+          </w:r>
+        </w:hyperlink>
+      </w:r>
+      <w:r>
+        <w:rPr>
+          <w:rFonts w:ascii="Charis SIL Regular" w:hAnsi="Charis SIL Regular" w:eastAsia="Charis SIL Regular"/>
+          <w:b w:val="0"/>
+          <w:i w:val="0"/>
+          <w:color w:val="000000"/>
+          <w:sz w:val="24"/>
+        </w:rPr>
+        <w:t xml:space="preserve"> </w:t>
       </w:r>
       <w:r>
         <w:rPr>
@@ -2447,7 +2492,7 @@
           <w:sz w:val="24"/>
           <w:u w:val="single"/>
         </w:rPr>
-        <w:hyperlink r:id="rId19" w:history="1">
+        <w:hyperlink r:id="rId18" w:history="1">
           <w:r>
             <w:rPr>
               <w:rStyle w:val="Hyperlink"/>
@@ -2465,7 +2510,7 @@
           <w:sz w:val="24"/>
           <w:u w:val="single"/>
         </w:rPr>
-        <w:hyperlink r:id="rId19" w:history="1">
+        <w:hyperlink r:id="rId18" w:history="1">
           <w:r>
             <w:rPr>
               <w:rStyle w:val="Hyperlink"/>
@@ -2483,7 +2528,7 @@
           <w:sz w:val="24"/>
           <w:u w:val="single"/>
         </w:rPr>
-        <w:hyperlink r:id="rId19" w:history="1">
+        <w:hyperlink r:id="rId18" w:history="1">
           <w:r>
             <w:rPr>
               <w:rStyle w:val="Hyperlink"/>
@@ -2501,7 +2546,7 @@
           <w:sz w:val="24"/>
           <w:u w:val="single"/>
         </w:rPr>
-        <w:hyperlink r:id="rId19" w:history="1">
+        <w:hyperlink r:id="rId18" w:history="1">
           <w:r>
             <w:rPr>
               <w:rStyle w:val="Hyperlink"/>
@@ -2519,7 +2564,7 @@
           <w:sz w:val="24"/>
           <w:u w:val="single"/>
         </w:rPr>
-        <w:hyperlink r:id="rId19" w:history="1">
+        <w:hyperlink r:id="rId18" w:history="1">
           <w:r>
             <w:rPr>
               <w:rStyle w:val="Hyperlink"/>
@@ -2816,7 +2861,7 @@
           <w:sz w:val="24"/>
           <w:u w:val="single"/>
         </w:rPr>
-        <w:hyperlink r:id="rId20" w:history="1">
+        <w:hyperlink r:id="rId19" w:history="1">
           <w:r>
             <w:rPr>
               <w:rStyle w:val="Hyperlink"/>
@@ -2845,7 +2890,7 @@
           <w:sz w:val="24"/>
           <w:u w:val="single"/>
         </w:rPr>
-        <w:hyperlink r:id="rId20" w:history="1">
+        <w:hyperlink r:id="rId19" w:history="1">
           <w:r>
             <w:rPr>
               <w:rStyle w:val="Hyperlink"/>
@@ -2874,7 +2919,7 @@
           <w:sz w:val="24"/>
           <w:u w:val="single"/>
         </w:rPr>
-        <w:hyperlink r:id="rId20" w:history="1">
+        <w:hyperlink r:id="rId19" w:history="1">
           <w:r>
             <w:rPr>
               <w:rStyle w:val="Hyperlink"/>
@@ -2903,7 +2948,7 @@
           <w:sz w:val="24"/>
           <w:u w:val="single"/>
         </w:rPr>
-        <w:hyperlink r:id="rId20" w:history="1">
+        <w:hyperlink r:id="rId19" w:history="1">
           <w:r>
             <w:rPr>
               <w:rStyle w:val="Hyperlink"/>
@@ -2921,7 +2966,7 @@
           <w:sz w:val="24"/>
           <w:u w:val="single"/>
         </w:rPr>
-        <w:hyperlink r:id="rId20" w:history="1">
+        <w:hyperlink r:id="rId19" w:history="1">
           <w:r>
             <w:rPr>
               <w:rStyle w:val="Hyperlink"/>
@@ -2950,7 +2995,7 @@
           <w:sz w:val="24"/>
           <w:u w:val="single"/>
         </w:rPr>
-        <w:hyperlink r:id="rId20" w:history="1">
+        <w:hyperlink r:id="rId19" w:history="1">
           <w:r>
             <w:rPr>
               <w:rStyle w:val="Hyperlink"/>
@@ -2969,6 +3014,64 @@
           <w:u w:val="single"/>
         </w:rPr>
         <w:t xml:space="preserve"> </w:t>
+      </w:r>
+      <w:r>
+        <w:rPr>
+          <w:rFonts w:ascii="Charis SIL Regular" w:hAnsi="Charis SIL Regular" w:eastAsia="Charis SIL Regular"/>
+          <w:b w:val="0"/>
+          <w:i w:val="0"/>
+          <w:color w:val="0066CC"/>
+          <w:sz w:val="24"/>
+          <w:u w:val="single"/>
+        </w:rPr>
+        <w:hyperlink r:id="rId19" w:history="1">
+          <w:r>
+            <w:rPr>
+              <w:rStyle w:val="Hyperlink"/>
+            </w:rPr>
+            <w:t>e</w:t>
+          </w:r>
+        </w:hyperlink>
+      </w:r>
+      <w:r>
+        <w:rPr>
+          <w:rFonts w:ascii="Charis SIL Regular" w:hAnsi="Charis SIL Regular" w:eastAsia="Charis SIL Regular"/>
+          <w:b w:val="0"/>
+          <w:i w:val="0"/>
+          <w:color w:val="0066CC"/>
+          <w:sz w:val="24"/>
+          <w:u w:val="single"/>
+        </w:rPr>
+        <w:hyperlink r:id="rId19" w:history="1">
+          <w:r>
+            <w:rPr>
+              <w:rStyle w:val="Hyperlink"/>
+            </w:rPr>
+            <w:t>n</w:t>
+          </w:r>
+        </w:hyperlink>
+      </w:r>
+      <w:r>
+        <w:rPr>
+          <w:rFonts w:ascii="Charis SIL Regular" w:hAnsi="Charis SIL Regular" w:eastAsia="Charis SIL Regular"/>
+          <w:b w:val="0"/>
+          <w:i w:val="0"/>
+          <w:color w:val="0066CC"/>
+          <w:sz w:val="24"/>
+          <w:u w:val="single"/>
+        </w:rPr>
+        <w:t xml:space="preserve"> </w:t>
+      </w:r>
+      <w:r>
+        <w:rPr>
+          <w:rFonts w:ascii="Charis SIL Regular" w:hAnsi="Charis SIL Regular" w:eastAsia="Charis SIL Regular"/>
+          <w:b w:val="0"/>
+          <w:i w:val="0"/>
+          <w:color w:val="0066CC"/>
+          <w:sz w:val="24"/>
+          <w:u w:val="single"/>
+        </w:rPr>
+        <w:t>Volkenkund</w:t>
       </w:r>
       <w:r>
         <w:rPr>
@@ -2990,71 +3093,6 @@
       </w:r>
       <w:r>
         <w:rPr>
-          <w:rFonts w:ascii="Charis SIL Regular" w:hAnsi="Charis SIL Regular" w:eastAsia="Charis SIL Regular"/>
-          <w:b w:val="0"/>
-          <w:i w:val="0"/>
-          <w:color w:val="0066CC"/>
-          <w:sz w:val="24"/>
-          <w:u w:val="single"/>
-        </w:rPr>
-        <w:hyperlink r:id="rId20" w:history="1">
-          <w:r>
-            <w:rPr>
-              <w:rStyle w:val="Hyperlink"/>
-            </w:rPr>
-            <w:t>n</w:t>
-          </w:r>
-        </w:hyperlink>
-      </w:r>
-      <w:r>
-        <w:rPr>
-          <w:rFonts w:ascii="Charis SIL Regular" w:hAnsi="Charis SIL Regular" w:eastAsia="Charis SIL Regular"/>
-          <w:b w:val="0"/>
-          <w:i w:val="0"/>
-          <w:color w:val="0066CC"/>
-          <w:sz w:val="24"/>
-          <w:u w:val="single"/>
-        </w:rPr>
-        <w:t xml:space="preserve"> </w:t>
-      </w:r>
-      <w:r>
-        <w:rPr>
-          <w:rFonts w:ascii="Charis SIL Regular" w:hAnsi="Charis SIL Regular" w:eastAsia="Charis SIL Regular"/>
-          <w:b w:val="0"/>
-          <w:i w:val="0"/>
-          <w:color w:val="0066CC"/>
-          <w:sz w:val="24"/>
-          <w:u w:val="single"/>
-        </w:rPr>
-        <w:hyperlink r:id="rId10" w:history="1">
-          <w:r>
-            <w:rPr>
-              <w:rStyle w:val="Hyperlink"/>
-            </w:rPr>
-            <w:t>Volkenkund</w:t>
-          </w:r>
-        </w:hyperlink>
-      </w:r>
-      <w:r>
-        <w:rPr>
-          <w:rFonts w:ascii="Charis SIL Regular" w:hAnsi="Charis SIL Regular" w:eastAsia="Charis SIL Regular"/>
-          <w:b w:val="0"/>
-          <w:i w:val="0"/>
-          <w:color w:val="0066CC"/>
-          <w:sz w:val="24"/>
-          <w:u w:val="single"/>
-        </w:rPr>
-        <w:hyperlink r:id="rId10" w:history="1">
-          <w:r>
-            <w:rPr>
-              <w:rStyle w:val="Hyperlink"/>
-            </w:rPr>
-            <w:t>e</w:t>
-          </w:r>
-        </w:hyperlink>
-      </w:r>
-      <w:r>
-        <w:rPr>
           <w:u w:val="single" w:color="0066cc"/>
           <w:rFonts w:ascii="Charis SIL Regular" w:hAnsi="Charis SIL Regular" w:eastAsia="Charis SIL Regular"/>
           <w:b w:val="0"/>
@@ -3189,7 +3227,7 @@
           <w:color w:val="000000"/>
           <w:sz w:val="24"/>
         </w:rPr>
-        <w:hyperlink r:id="rId20" w:history="1">
+        <w:hyperlink r:id="rId19" w:history="1">
           <w:r>
             <w:rPr>
               <w:rStyle w:val="Hyperlink"/>
@@ -3207,7 +3245,7 @@
           <w:color w:val="000000"/>
           <w:sz w:val="24"/>
         </w:rPr>
-        <w:hyperlink r:id="rId20" w:history="1">
+        <w:hyperlink r:id="rId19" w:history="1">
           <w:r>
             <w:rPr>
               <w:rStyle w:val="Hyperlink"/>
@@ -3225,7 +3263,7 @@
           <w:color w:val="000000"/>
           <w:sz w:val="24"/>
         </w:rPr>
-        <w:hyperlink r:id="rId20" w:history="1">
+        <w:hyperlink r:id="rId19" w:history="1">
           <w:r>
             <w:rPr>
               <w:rStyle w:val="Hyperlink"/>
@@ -3243,7 +3281,7 @@
           <w:color w:val="000000"/>
           <w:sz w:val="24"/>
         </w:rPr>
-        <w:hyperlink r:id="rId20" w:history="1">
+        <w:hyperlink r:id="rId19" w:history="1">
           <w:r>
             <w:rPr>
               <w:rStyle w:val="Hyperlink"/>
@@ -3261,7 +3299,7 @@
           <w:color w:val="000000"/>
           <w:sz w:val="24"/>
         </w:rPr>
-        <w:hyperlink r:id="rId20" w:history="1">
+        <w:hyperlink r:id="rId19" w:history="1">
           <w:r>
             <w:rPr>
               <w:rStyle w:val="Hyperlink"/>
@@ -3279,7 +3317,7 @@
           <w:color w:val="000000"/>
           <w:sz w:val="24"/>
         </w:rPr>
-        <w:hyperlink r:id="rId20" w:history="1">
+        <w:hyperlink r:id="rId19" w:history="1">
           <w:r>
             <w:rPr>
               <w:rStyle w:val="Hyperlink"/>
@@ -3297,7 +3335,7 @@
           <w:color w:val="000000"/>
           <w:sz w:val="24"/>
         </w:rPr>
-        <w:hyperlink r:id="rId20" w:history="1">
+        <w:hyperlink r:id="rId19" w:history="1">
           <w:r>
             <w:rPr>
               <w:rStyle w:val="Hyperlink"/>
@@ -3315,7 +3353,7 @@
           <w:color w:val="000000"/>
           <w:sz w:val="24"/>
         </w:rPr>
-        <w:hyperlink r:id="rId20" w:history="1">
+        <w:hyperlink r:id="rId19" w:history="1">
           <w:r>
             <w:rPr>
               <w:rStyle w:val="Hyperlink"/>
@@ -3333,7 +3371,7 @@
           <w:color w:val="000000"/>
           <w:sz w:val="24"/>
         </w:rPr>
-        <w:hyperlink r:id="rId20" w:history="1">
+        <w:hyperlink r:id="rId19" w:history="1">
           <w:r>
             <w:rPr>
               <w:rStyle w:val="Hyperlink"/>
@@ -3417,7 +3455,7 @@
           <w:sz w:val="24"/>
           <w:u w:val="single"/>
         </w:rPr>
-        <w:hyperlink r:id="rId21" w:history="1">
+        <w:hyperlink r:id="rId20" w:history="1">
           <w:r>
             <w:rPr>
               <w:rStyle w:val="Hyperlink"/>
@@ -3597,7 +3635,7 @@
           <w:sz w:val="24"/>
           <w:u w:val="single"/>
         </w:rPr>
-        <w:hyperlink r:id="rId22" w:history="1">
+        <w:hyperlink r:id="rId21" w:history="1">
           <w:r>
             <w:rPr>
               <w:rStyle w:val="Hyperlink"/>
@@ -3778,7 +3816,7 @@
           <w:sz w:val="24"/>
           <w:u w:val="single"/>
         </w:rPr>
-        <w:hyperlink r:id="rId23" w:history="1">
+        <w:hyperlink r:id="rId22" w:history="1">
           <w:r>
             <w:rPr>
               <w:rStyle w:val="Hyperlink"/>
@@ -3807,7 +3845,7 @@
           <w:sz w:val="24"/>
           <w:u w:val="single"/>
         </w:rPr>
-        <w:hyperlink r:id="rId23" w:history="1">
+        <w:hyperlink r:id="rId22" w:history="1">
           <w:r>
             <w:rPr>
               <w:rStyle w:val="Hyperlink"/>
@@ -3836,7 +3874,7 @@
           <w:sz w:val="24"/>
           <w:u w:val="single"/>
         </w:rPr>
-        <w:hyperlink r:id="rId23" w:history="1">
+        <w:hyperlink r:id="rId22" w:history="1">
           <w:r>
             <w:rPr>
               <w:rStyle w:val="Hyperlink"/>
@@ -3865,7 +3903,7 @@
           <w:sz w:val="24"/>
           <w:u w:val="single"/>
         </w:rPr>
-        <w:hyperlink r:id="rId23" w:history="1">
+        <w:hyperlink r:id="rId22" w:history="1">
           <w:r>
             <w:rPr>
               <w:rStyle w:val="Hyperlink"/>
@@ -3923,7 +3961,7 @@
           <w:sz w:val="24"/>
           <w:u w:val="single"/>
         </w:rPr>
-        <w:hyperlink r:id="rId24" w:history="1">
+        <w:hyperlink r:id="rId23" w:history="1">
           <w:r>
             <w:rPr>
               <w:rStyle w:val="Hyperlink"/>
@@ -3951,7 +3989,7 @@
           <w:sz w:val="24"/>
           <w:u w:val="single"/>
         </w:rPr>
-        <w:hyperlink r:id="rId25" w:history="1">
+        <w:hyperlink r:id="rId24" w:history="1">
           <w:r>
             <w:rPr>
               <w:rStyle w:val="Hyperlink"/>
@@ -3979,7 +4017,7 @@
           <w:sz w:val="24"/>
           <w:u w:val="single"/>
         </w:rPr>
-        <w:hyperlink r:id="rId26" w:history="1">
+        <w:hyperlink r:id="rId25" w:history="1">
           <w:r>
             <w:rPr>
               <w:rStyle w:val="Hyperlink"/>
@@ -4007,7 +4045,7 @@
           <w:sz w:val="24"/>
           <w:u w:val="single"/>
         </w:rPr>
-        <w:hyperlink r:id="rId27" w:history="1">
+        <w:hyperlink r:id="rId26" w:history="1">
           <w:r>
             <w:rPr>
               <w:rStyle w:val="Hyperlink"/>
@@ -4036,7 +4074,7 @@
           <w:sz w:val="24"/>
           <w:u w:val="single"/>
         </w:rPr>
-        <w:hyperlink r:id="rId27" w:history="1">
+        <w:hyperlink r:id="rId26" w:history="1">
           <w:r>
             <w:rPr>
               <w:rStyle w:val="Hyperlink"/>
@@ -4111,7 +4149,7 @@
           <w:color w:val="000000"/>
           <w:sz w:val="24"/>
         </w:rPr>
-        <w:hyperlink r:id="rId24" w:history="1">
+        <w:hyperlink r:id="rId23" w:history="1">
           <w:r>
             <w:rPr>
               <w:rStyle w:val="Hyperlink"/>
@@ -4189,7 +4227,7 @@
           <w:sz w:val="24"/>
           <w:u w:val="single"/>
         </w:rPr>
-        <w:hyperlink r:id="rId28" w:history="1">
+        <w:hyperlink r:id="rId27" w:history="1">
           <w:r>
             <w:rPr>
               <w:rStyle w:val="Hyperlink"/>
@@ -4218,7 +4256,7 @@
           <w:sz w:val="24"/>
           <w:u w:val="single"/>
         </w:rPr>
-        <w:hyperlink r:id="rId28" w:history="1">
+        <w:hyperlink r:id="rId27" w:history="1">
           <w:r>
             <w:rPr>
               <w:rStyle w:val="Hyperlink"/>
@@ -4247,7 +4285,7 @@
           <w:sz w:val="24"/>
           <w:u w:val="single"/>
         </w:rPr>
-        <w:hyperlink r:id="rId28" w:history="1">
+        <w:hyperlink r:id="rId27" w:history="1">
           <w:r>
             <w:rPr>
               <w:rStyle w:val="Hyperlink"/>
@@ -4345,7 +4383,7 @@
           <w:sz w:val="24"/>
           <w:u w:val="single"/>
         </w:rPr>
-        <w:hyperlink r:id="rId29" w:history="1">
+        <w:hyperlink r:id="rId28" w:history="1">
           <w:r>
             <w:rPr>
               <w:rStyle w:val="Hyperlink"/>
@@ -4373,7 +4411,7 @@
           <w:sz w:val="24"/>
           <w:u w:val="single"/>
         </w:rPr>
-        <w:hyperlink r:id="rId30" w:history="1">
+        <w:hyperlink r:id="rId29" w:history="1">
           <w:r>
             <w:rPr>
               <w:rStyle w:val="Hyperlink"/>
@@ -4411,7 +4449,7 @@
           <w:color w:val="000000"/>
           <w:sz w:val="24"/>
         </w:rPr>
-        <w:hyperlink r:id="rId29" w:history="1">
+        <w:hyperlink r:id="rId28" w:history="1">
           <w:r>
             <w:rPr>
               <w:rStyle w:val="Hyperlink"/>
@@ -4439,7 +4477,7 @@
           <w:color w:val="000000"/>
           <w:sz w:val="24"/>
         </w:rPr>
-        <w:hyperlink r:id="rId30" w:history="1">
+        <w:hyperlink r:id="rId29" w:history="1">
           <w:r>
             <w:rPr>
               <w:rStyle w:val="Hyperlink"/>

--- a/EXPORTS/DOCX/review/niveau2/Dutch/Indonesia.docx
+++ b/EXPORTS/DOCX/review/niveau2/Dutch/Indonesia.docx
@@ -2492,7 +2492,7 @@
           <w:sz w:val="24"/>
           <w:u w:val="single"/>
         </w:rPr>
-        <w:hyperlink r:id="rId18" w:history="1">
+        <w:hyperlink r:id="rId19" w:history="1">
           <w:r>
             <w:rPr>
               <w:rStyle w:val="Hyperlink"/>
@@ -2510,7 +2510,7 @@
           <w:sz w:val="24"/>
           <w:u w:val="single"/>
         </w:rPr>
-        <w:hyperlink r:id="rId18" w:history="1">
+        <w:hyperlink r:id="rId19" w:history="1">
           <w:r>
             <w:rPr>
               <w:rStyle w:val="Hyperlink"/>
@@ -2528,7 +2528,7 @@
           <w:sz w:val="24"/>
           <w:u w:val="single"/>
         </w:rPr>
-        <w:hyperlink r:id="rId18" w:history="1">
+        <w:hyperlink r:id="rId19" w:history="1">
           <w:r>
             <w:rPr>
               <w:rStyle w:val="Hyperlink"/>
@@ -2861,7 +2861,7 @@
           <w:sz w:val="24"/>
           <w:u w:val="single"/>
         </w:rPr>
-        <w:hyperlink r:id="rId19" w:history="1">
+        <w:hyperlink r:id="rId20" w:history="1">
           <w:r>
             <w:rPr>
               <w:rStyle w:val="Hyperlink"/>
@@ -2890,7 +2890,7 @@
           <w:sz w:val="24"/>
           <w:u w:val="single"/>
         </w:rPr>
-        <w:hyperlink r:id="rId19" w:history="1">
+        <w:hyperlink r:id="rId20" w:history="1">
           <w:r>
             <w:rPr>
               <w:rStyle w:val="Hyperlink"/>
@@ -2919,7 +2919,7 @@
           <w:sz w:val="24"/>
           <w:u w:val="single"/>
         </w:rPr>
-        <w:hyperlink r:id="rId19" w:history="1">
+        <w:hyperlink r:id="rId20" w:history="1">
           <w:r>
             <w:rPr>
               <w:rStyle w:val="Hyperlink"/>
@@ -2946,27 +2946,19 @@
           <w:i w:val="0"/>
           <w:color w:val="0066CC"/>
           <w:sz w:val="24"/>
+        </w:rPr>
+        <w:t>Ta</w:t>
+      </w:r>
+      <w:r>
+        <w:rPr>
+          <w:rFonts w:ascii="Charis SIL Regular" w:hAnsi="Charis SIL Regular" w:eastAsia="Charis SIL Regular"/>
+          <w:b w:val="0"/>
+          <w:i w:val="0"/>
+          <w:color w:val="0066CC"/>
+          <w:sz w:val="24"/>
           <w:u w:val="single"/>
         </w:rPr>
-        <w:hyperlink r:id="rId19" w:history="1">
-          <w:r>
-            <w:rPr>
-              <w:rStyle w:val="Hyperlink"/>
-            </w:rPr>
-            <w:t>Ta</w:t>
-          </w:r>
-        </w:hyperlink>
-      </w:r>
-      <w:r>
-        <w:rPr>
-          <w:rFonts w:ascii="Charis SIL Regular" w:hAnsi="Charis SIL Regular" w:eastAsia="Charis SIL Regular"/>
-          <w:b w:val="0"/>
-          <w:i w:val="0"/>
-          <w:color w:val="0066CC"/>
-          <w:sz w:val="24"/>
-          <w:u w:val="single"/>
-        </w:rPr>
-        <w:hyperlink r:id="rId19" w:history="1">
+        <w:hyperlink r:id="rId10" w:history="1">
           <w:r>
             <w:rPr>
               <w:rStyle w:val="Hyperlink"/>
@@ -2995,7 +2987,7 @@
           <w:sz w:val="24"/>
           <w:u w:val="single"/>
         </w:rPr>
-        <w:hyperlink r:id="rId19" w:history="1">
+        <w:hyperlink r:id="rId10" w:history="1">
           <w:r>
             <w:rPr>
               <w:rStyle w:val="Hyperlink"/>
@@ -3014,64 +3006,6 @@
           <w:u w:val="single"/>
         </w:rPr>
         <w:t xml:space="preserve"> </w:t>
-      </w:r>
-      <w:r>
-        <w:rPr>
-          <w:rFonts w:ascii="Charis SIL Regular" w:hAnsi="Charis SIL Regular" w:eastAsia="Charis SIL Regular"/>
-          <w:b w:val="0"/>
-          <w:i w:val="0"/>
-          <w:color w:val="0066CC"/>
-          <w:sz w:val="24"/>
-          <w:u w:val="single"/>
-        </w:rPr>
-        <w:hyperlink r:id="rId19" w:history="1">
-          <w:r>
-            <w:rPr>
-              <w:rStyle w:val="Hyperlink"/>
-            </w:rPr>
-            <w:t>e</w:t>
-          </w:r>
-        </w:hyperlink>
-      </w:r>
-      <w:r>
-        <w:rPr>
-          <w:rFonts w:ascii="Charis SIL Regular" w:hAnsi="Charis SIL Regular" w:eastAsia="Charis SIL Regular"/>
-          <w:b w:val="0"/>
-          <w:i w:val="0"/>
-          <w:color w:val="0066CC"/>
-          <w:sz w:val="24"/>
-          <w:u w:val="single"/>
-        </w:rPr>
-        <w:hyperlink r:id="rId19" w:history="1">
-          <w:r>
-            <w:rPr>
-              <w:rStyle w:val="Hyperlink"/>
-            </w:rPr>
-            <w:t>n</w:t>
-          </w:r>
-        </w:hyperlink>
-      </w:r>
-      <w:r>
-        <w:rPr>
-          <w:rFonts w:ascii="Charis SIL Regular" w:hAnsi="Charis SIL Regular" w:eastAsia="Charis SIL Regular"/>
-          <w:b w:val="0"/>
-          <w:i w:val="0"/>
-          <w:color w:val="0066CC"/>
-          <w:sz w:val="24"/>
-          <w:u w:val="single"/>
-        </w:rPr>
-        <w:t xml:space="preserve"> </w:t>
-      </w:r>
-      <w:r>
-        <w:rPr>
-          <w:rFonts w:ascii="Charis SIL Regular" w:hAnsi="Charis SIL Regular" w:eastAsia="Charis SIL Regular"/>
-          <w:b w:val="0"/>
-          <w:i w:val="0"/>
-          <w:color w:val="0066CC"/>
-          <w:sz w:val="24"/>
-          <w:u w:val="single"/>
-        </w:rPr>
-        <w:t>Volkenkund</w:t>
       </w:r>
       <w:r>
         <w:rPr>
@@ -3093,6 +3027,71 @@
       </w:r>
       <w:r>
         <w:rPr>
+          <w:rFonts w:ascii="Charis SIL Regular" w:hAnsi="Charis SIL Regular" w:eastAsia="Charis SIL Regular"/>
+          <w:b w:val="0"/>
+          <w:i w:val="0"/>
+          <w:color w:val="0066CC"/>
+          <w:sz w:val="24"/>
+          <w:u w:val="single"/>
+        </w:rPr>
+        <w:hyperlink r:id="rId10" w:history="1">
+          <w:r>
+            <w:rPr>
+              <w:rStyle w:val="Hyperlink"/>
+            </w:rPr>
+            <w:t>n</w:t>
+          </w:r>
+        </w:hyperlink>
+      </w:r>
+      <w:r>
+        <w:rPr>
+          <w:rFonts w:ascii="Charis SIL Regular" w:hAnsi="Charis SIL Regular" w:eastAsia="Charis SIL Regular"/>
+          <w:b w:val="0"/>
+          <w:i w:val="0"/>
+          <w:color w:val="0066CC"/>
+          <w:sz w:val="24"/>
+          <w:u w:val="single"/>
+        </w:rPr>
+        <w:t xml:space="preserve"> </w:t>
+      </w:r>
+      <w:r>
+        <w:rPr>
+          <w:rFonts w:ascii="Charis SIL Regular" w:hAnsi="Charis SIL Regular" w:eastAsia="Charis SIL Regular"/>
+          <w:b w:val="0"/>
+          <w:i w:val="0"/>
+          <w:color w:val="0066CC"/>
+          <w:sz w:val="24"/>
+          <w:u w:val="single"/>
+        </w:rPr>
+        <w:hyperlink r:id="rId10" w:history="1">
+          <w:r>
+            <w:rPr>
+              <w:rStyle w:val="Hyperlink"/>
+            </w:rPr>
+            <w:t>Volkenkund</w:t>
+          </w:r>
+        </w:hyperlink>
+      </w:r>
+      <w:r>
+        <w:rPr>
+          <w:rFonts w:ascii="Charis SIL Regular" w:hAnsi="Charis SIL Regular" w:eastAsia="Charis SIL Regular"/>
+          <w:b w:val="0"/>
+          <w:i w:val="0"/>
+          <w:color w:val="0066CC"/>
+          <w:sz w:val="24"/>
+          <w:u w:val="single"/>
+        </w:rPr>
+        <w:hyperlink r:id="rId10" w:history="1">
+          <w:r>
+            <w:rPr>
+              <w:rStyle w:val="Hyperlink"/>
+            </w:rPr>
+            <w:t>e</w:t>
+          </w:r>
+        </w:hyperlink>
+      </w:r>
+      <w:r>
+        <w:rPr>
           <w:u w:val="single" w:color="0066cc"/>
           <w:rFonts w:ascii="Charis SIL Regular" w:hAnsi="Charis SIL Regular" w:eastAsia="Charis SIL Regular"/>
           <w:b w:val="0"/>
@@ -3227,12 +3226,12 @@
           <w:color w:val="000000"/>
           <w:sz w:val="24"/>
         </w:rPr>
-        <w:hyperlink r:id="rId19" w:history="1">
+        <w:hyperlink r:id="rId20" w:history="1">
           <w:r>
             <w:rPr>
               <w:rStyle w:val="Hyperlink"/>
             </w:rPr>
-            <w:t>en de bevi</w:t>
+            <w:t>en de bev</w:t>
           </w:r>
         </w:hyperlink>
       </w:r>
@@ -3245,7 +3244,25 @@
           <w:color w:val="000000"/>
           <w:sz w:val="24"/>
         </w:rPr>
-        <w:hyperlink r:id="rId19" w:history="1">
+        <w:hyperlink r:id="rId20" w:history="1">
+          <w:r>
+            <w:rPr>
+              <w:rStyle w:val="Hyperlink"/>
+            </w:rPr>
+            <w:t>i</w:t>
+          </w:r>
+        </w:hyperlink>
+      </w:r>
+      <w:r>
+        <w:rPr>
+          <w:u w:val="single" w:color="0066cc"/>
+          <w:rFonts w:ascii="Charis SIL Regular" w:hAnsi="Charis SIL Regular" w:eastAsia="Charis SIL Regular"/>
+          <w:b w:val="0"/>
+          <w:i w:val="0"/>
+          <w:color w:val="000000"/>
+          <w:sz w:val="24"/>
+        </w:rPr>
+        <w:hyperlink r:id="rId20" w:history="1">
           <w:r>
             <w:rPr>
               <w:rStyle w:val="Hyperlink"/>
@@ -3263,7 +3280,7 @@
           <w:color w:val="000000"/>
           <w:sz w:val="24"/>
         </w:rPr>
-        <w:hyperlink r:id="rId19" w:history="1">
+        <w:hyperlink r:id="rId20" w:history="1">
           <w:r>
             <w:rPr>
               <w:rStyle w:val="Hyperlink"/>
@@ -3281,7 +3298,7 @@
           <w:color w:val="000000"/>
           <w:sz w:val="24"/>
         </w:rPr>
-        <w:hyperlink r:id="rId19" w:history="1">
+        <w:hyperlink r:id="rId20" w:history="1">
           <w:r>
             <w:rPr>
               <w:rStyle w:val="Hyperlink"/>
@@ -3299,7 +3316,7 @@
           <w:color w:val="000000"/>
           <w:sz w:val="24"/>
         </w:rPr>
-        <w:hyperlink r:id="rId19" w:history="1">
+        <w:hyperlink r:id="rId20" w:history="1">
           <w:r>
             <w:rPr>
               <w:rStyle w:val="Hyperlink"/>
@@ -3317,7 +3334,7 @@
           <w:color w:val="000000"/>
           <w:sz w:val="24"/>
         </w:rPr>
-        <w:hyperlink r:id="rId19" w:history="1">
+        <w:hyperlink r:id="rId20" w:history="1">
           <w:r>
             <w:rPr>
               <w:rStyle w:val="Hyperlink"/>
@@ -3335,7 +3352,7 @@
           <w:color w:val="000000"/>
           <w:sz w:val="24"/>
         </w:rPr>
-        <w:hyperlink r:id="rId19" w:history="1">
+        <w:hyperlink r:id="rId20" w:history="1">
           <w:r>
             <w:rPr>
               <w:rStyle w:val="Hyperlink"/>
@@ -3353,7 +3370,7 @@
           <w:color w:val="000000"/>
           <w:sz w:val="24"/>
         </w:rPr>
-        <w:hyperlink r:id="rId19" w:history="1">
+        <w:hyperlink r:id="rId20" w:history="1">
           <w:r>
             <w:rPr>
               <w:rStyle w:val="Hyperlink"/>
@@ -3371,7 +3388,7 @@
           <w:color w:val="000000"/>
           <w:sz w:val="24"/>
         </w:rPr>
-        <w:hyperlink r:id="rId19" w:history="1">
+        <w:hyperlink r:id="rId20" w:history="1">
           <w:r>
             <w:rPr>
               <w:rStyle w:val="Hyperlink"/>
@@ -3455,7 +3472,7 @@
           <w:sz w:val="24"/>
           <w:u w:val="single"/>
         </w:rPr>
-        <w:hyperlink r:id="rId20" w:history="1">
+        <w:hyperlink r:id="rId21" w:history="1">
           <w:r>
             <w:rPr>
               <w:rStyle w:val="Hyperlink"/>
@@ -3635,7 +3652,7 @@
           <w:sz w:val="24"/>
           <w:u w:val="single"/>
         </w:rPr>
-        <w:hyperlink r:id="rId21" w:history="1">
+        <w:hyperlink r:id="rId22" w:history="1">
           <w:r>
             <w:rPr>
               <w:rStyle w:val="Hyperlink"/>
@@ -3816,7 +3833,7 @@
           <w:sz w:val="24"/>
           <w:u w:val="single"/>
         </w:rPr>
-        <w:hyperlink r:id="rId22" w:history="1">
+        <w:hyperlink r:id="rId23" w:history="1">
           <w:r>
             <w:rPr>
               <w:rStyle w:val="Hyperlink"/>
@@ -3845,7 +3862,7 @@
           <w:sz w:val="24"/>
           <w:u w:val="single"/>
         </w:rPr>
-        <w:hyperlink r:id="rId22" w:history="1">
+        <w:hyperlink r:id="rId23" w:history="1">
           <w:r>
             <w:rPr>
               <w:rStyle w:val="Hyperlink"/>
@@ -3874,7 +3891,7 @@
           <w:sz w:val="24"/>
           <w:u w:val="single"/>
         </w:rPr>
-        <w:hyperlink r:id="rId22" w:history="1">
+        <w:hyperlink r:id="rId23" w:history="1">
           <w:r>
             <w:rPr>
               <w:rStyle w:val="Hyperlink"/>
@@ -3903,7 +3920,7 @@
           <w:sz w:val="24"/>
           <w:u w:val="single"/>
         </w:rPr>
-        <w:hyperlink r:id="rId22" w:history="1">
+        <w:hyperlink r:id="rId23" w:history="1">
           <w:r>
             <w:rPr>
               <w:rStyle w:val="Hyperlink"/>
@@ -3961,7 +3978,7 @@
           <w:sz w:val="24"/>
           <w:u w:val="single"/>
         </w:rPr>
-        <w:hyperlink r:id="rId23" w:history="1">
+        <w:hyperlink r:id="rId24" w:history="1">
           <w:r>
             <w:rPr>
               <w:rStyle w:val="Hyperlink"/>
@@ -3989,7 +4006,7 @@
           <w:sz w:val="24"/>
           <w:u w:val="single"/>
         </w:rPr>
-        <w:hyperlink r:id="rId24" w:history="1">
+        <w:hyperlink r:id="rId25" w:history="1">
           <w:r>
             <w:rPr>
               <w:rStyle w:val="Hyperlink"/>
@@ -4017,7 +4034,7 @@
           <w:sz w:val="24"/>
           <w:u w:val="single"/>
         </w:rPr>
-        <w:hyperlink r:id="rId25" w:history="1">
+        <w:hyperlink r:id="rId26" w:history="1">
           <w:r>
             <w:rPr>
               <w:rStyle w:val="Hyperlink"/>
@@ -4045,7 +4062,7 @@
           <w:sz w:val="24"/>
           <w:u w:val="single"/>
         </w:rPr>
-        <w:hyperlink r:id="rId26" w:history="1">
+        <w:hyperlink r:id="rId27" w:history="1">
           <w:r>
             <w:rPr>
               <w:rStyle w:val="Hyperlink"/>
@@ -4074,7 +4091,7 @@
           <w:sz w:val="24"/>
           <w:u w:val="single"/>
         </w:rPr>
-        <w:hyperlink r:id="rId26" w:history="1">
+        <w:hyperlink r:id="rId27" w:history="1">
           <w:r>
             <w:rPr>
               <w:rStyle w:val="Hyperlink"/>
@@ -4149,7 +4166,7 @@
           <w:color w:val="000000"/>
           <w:sz w:val="24"/>
         </w:rPr>
-        <w:hyperlink r:id="rId23" w:history="1">
+        <w:hyperlink r:id="rId24" w:history="1">
           <w:r>
             <w:rPr>
               <w:rStyle w:val="Hyperlink"/>
@@ -4227,7 +4244,7 @@
           <w:sz w:val="24"/>
           <w:u w:val="single"/>
         </w:rPr>
-        <w:hyperlink r:id="rId27" w:history="1">
+        <w:hyperlink r:id="rId28" w:history="1">
           <w:r>
             <w:rPr>
               <w:rStyle w:val="Hyperlink"/>
@@ -4256,7 +4273,7 @@
           <w:sz w:val="24"/>
           <w:u w:val="single"/>
         </w:rPr>
-        <w:hyperlink r:id="rId27" w:history="1">
+        <w:hyperlink r:id="rId28" w:history="1">
           <w:r>
             <w:rPr>
               <w:rStyle w:val="Hyperlink"/>
@@ -4285,7 +4302,7 @@
           <w:sz w:val="24"/>
           <w:u w:val="single"/>
         </w:rPr>
-        <w:hyperlink r:id="rId27" w:history="1">
+        <w:hyperlink r:id="rId28" w:history="1">
           <w:r>
             <w:rPr>
               <w:rStyle w:val="Hyperlink"/>
@@ -4383,7 +4400,7 @@
           <w:sz w:val="24"/>
           <w:u w:val="single"/>
         </w:rPr>
-        <w:hyperlink r:id="rId28" w:history="1">
+        <w:hyperlink r:id="rId29" w:history="1">
           <w:r>
             <w:rPr>
               <w:rStyle w:val="Hyperlink"/>
@@ -4411,7 +4428,7 @@
           <w:sz w:val="24"/>
           <w:u w:val="single"/>
         </w:rPr>
-        <w:hyperlink r:id="rId29" w:history="1">
+        <w:hyperlink r:id="rId30" w:history="1">
           <w:r>
             <w:rPr>
               <w:rStyle w:val="Hyperlink"/>
@@ -4449,7 +4466,7 @@
           <w:color w:val="000000"/>
           <w:sz w:val="24"/>
         </w:rPr>
-        <w:hyperlink r:id="rId28" w:history="1">
+        <w:hyperlink r:id="rId29" w:history="1">
           <w:r>
             <w:rPr>
               <w:rStyle w:val="Hyperlink"/>
@@ -4477,7 +4494,7 @@
           <w:color w:val="000000"/>
           <w:sz w:val="24"/>
         </w:rPr>
-        <w:hyperlink r:id="rId29" w:history="1">
+        <w:hyperlink r:id="rId30" w:history="1">
           <w:r>
             <w:rPr>
               <w:rStyle w:val="Hyperlink"/>

--- a/EXPORTS/DOCX/review/niveau2/Dutch/Indonesia.docx
+++ b/EXPORTS/DOCX/review/niveau2/Dutch/Indonesia.docx
@@ -2458,11 +2458,51 @@
       </w:r>
       <w:r>
         <w:rPr>
+          <w:u w:val="single" w:color="0066cc"/>
           <w:rFonts w:ascii="Charis SIL Regular" w:hAnsi="Charis SIL Regular" w:eastAsia="Charis SIL Regular"/>
           <w:b w:val="0"/>
           <w:i w:val="0"/>
           <w:color w:val="000000"/>
           <w:sz w:val="24"/>
+        </w:rPr>
+        <w:t>e</w:t>
+      </w:r>
+      <w:r>
+        <w:rPr>
+          <w:rFonts w:ascii="Charis SIL Regular" w:hAnsi="Charis SIL Regular" w:eastAsia="Charis SIL Regular"/>
+          <w:b w:val="0"/>
+          <w:i w:val="0"/>
+          <w:color w:val="000000"/>
+          <w:sz w:val="24"/>
+        </w:rPr>
+        <w:t xml:space="preserve"> </w:t>
+      </w:r>
+      <w:r>
+        <w:rPr>
+          <w:rFonts w:ascii="Charis SIL Regular" w:hAnsi="Charis SIL Regular" w:eastAsia="Charis SIL Regular"/>
+          <w:b w:val="0"/>
+          <w:i w:val="0"/>
+          <w:color w:val="0066CC"/>
+          <w:sz w:val="24"/>
+          <w:u w:val="single"/>
+        </w:rPr>
+        <w:hyperlink r:id="rId18" w:history="1">
+          <w:r>
+            <w:rPr>
+              <w:rStyle w:val="Hyperlink"/>
+            </w:rPr>
+            <w:t>zo</w:t>
+          </w:r>
+        </w:hyperlink>
+      </w:r>
+      <w:r>
+        <w:rPr>
+          <w:rFonts w:ascii="Charis SIL Regular" w:hAnsi="Charis SIL Regular" w:eastAsia="Charis SIL Regular"/>
+          <w:b w:val="0"/>
+          <w:i w:val="0"/>
+          <w:color w:val="0066CC"/>
+          <w:sz w:val="24"/>
+          <w:u w:val="single"/>
         </w:rPr>
         <w:hyperlink r:id="rId18" w:history="1">
           <w:r>
@@ -2478,57 +2518,11 @@
           <w:rFonts w:ascii="Charis SIL Regular" w:hAnsi="Charis SIL Regular" w:eastAsia="Charis SIL Regular"/>
           <w:b w:val="0"/>
           <w:i w:val="0"/>
-          <w:color w:val="000000"/>
-          <w:sz w:val="24"/>
-        </w:rPr>
-        <w:t xml:space="preserve"> </w:t>
-      </w:r>
-      <w:r>
-        <w:rPr>
-          <w:rFonts w:ascii="Charis SIL Regular" w:hAnsi="Charis SIL Regular" w:eastAsia="Charis SIL Regular"/>
-          <w:b w:val="0"/>
-          <w:i w:val="0"/>
           <w:color w:val="0066CC"/>
           <w:sz w:val="24"/>
           <w:u w:val="single"/>
         </w:rPr>
-        <w:hyperlink r:id="rId19" w:history="1">
-          <w:r>
-            <w:rPr>
-              <w:rStyle w:val="Hyperlink"/>
-            </w:rPr>
-            <w:t>zo</w:t>
-          </w:r>
-        </w:hyperlink>
-      </w:r>
-      <w:r>
-        <w:rPr>
-          <w:rFonts w:ascii="Charis SIL Regular" w:hAnsi="Charis SIL Regular" w:eastAsia="Charis SIL Regular"/>
-          <w:b w:val="0"/>
-          <w:i w:val="0"/>
-          <w:color w:val="0066CC"/>
-          <w:sz w:val="24"/>
-          <w:u w:val="single"/>
-        </w:rPr>
-        <w:hyperlink r:id="rId19" w:history="1">
-          <w:r>
-            <w:rPr>
-              <w:rStyle w:val="Hyperlink"/>
-            </w:rPr>
-            <w:t>e</w:t>
-          </w:r>
-        </w:hyperlink>
-      </w:r>
-      <w:r>
-        <w:rPr>
-          <w:rFonts w:ascii="Charis SIL Regular" w:hAnsi="Charis SIL Regular" w:eastAsia="Charis SIL Regular"/>
-          <w:b w:val="0"/>
-          <w:i w:val="0"/>
-          <w:color w:val="0066CC"/>
-          <w:sz w:val="24"/>
-          <w:u w:val="single"/>
-        </w:rPr>
-        <w:hyperlink r:id="rId19" w:history="1">
+        <w:hyperlink r:id="rId18" w:history="1">
           <w:r>
             <w:rPr>
               <w:rStyle w:val="Hyperlink"/>
@@ -2861,7 +2855,7 @@
           <w:sz w:val="24"/>
           <w:u w:val="single"/>
         </w:rPr>
-        <w:hyperlink r:id="rId20" w:history="1">
+        <w:hyperlink r:id="rId19" w:history="1">
           <w:r>
             <w:rPr>
               <w:rStyle w:val="Hyperlink"/>
@@ -2890,7 +2884,7 @@
           <w:sz w:val="24"/>
           <w:u w:val="single"/>
         </w:rPr>
-        <w:hyperlink r:id="rId20" w:history="1">
+        <w:hyperlink r:id="rId19" w:history="1">
           <w:r>
             <w:rPr>
               <w:rStyle w:val="Hyperlink"/>
@@ -2919,7 +2913,7 @@
           <w:sz w:val="24"/>
           <w:u w:val="single"/>
         </w:rPr>
-        <w:hyperlink r:id="rId20" w:history="1">
+        <w:hyperlink r:id="rId19" w:history="1">
           <w:r>
             <w:rPr>
               <w:rStyle w:val="Hyperlink"/>
@@ -2946,8 +2940,16 @@
           <w:i w:val="0"/>
           <w:color w:val="0066CC"/>
           <w:sz w:val="24"/>
-        </w:rPr>
-        <w:t>Ta</w:t>
+          <w:u w:val="single"/>
+        </w:rPr>
+        <w:hyperlink r:id="rId19" w:history="1">
+          <w:r>
+            <w:rPr>
+              <w:rStyle w:val="Hyperlink"/>
+            </w:rPr>
+            <w:t>Ta</w:t>
+          </w:r>
+        </w:hyperlink>
       </w:r>
       <w:r>
         <w:rPr>
@@ -2958,7 +2960,7 @@
           <w:sz w:val="24"/>
           <w:u w:val="single"/>
         </w:rPr>
-        <w:hyperlink r:id="rId10" w:history="1">
+        <w:hyperlink r:id="rId19" w:history="1">
           <w:r>
             <w:rPr>
               <w:rStyle w:val="Hyperlink"/>
@@ -2987,7 +2989,7 @@
           <w:sz w:val="24"/>
           <w:u w:val="single"/>
         </w:rPr>
-        <w:hyperlink r:id="rId10" w:history="1">
+        <w:hyperlink r:id="rId19" w:history="1">
           <w:r>
             <w:rPr>
               <w:rStyle w:val="Hyperlink"/>
@@ -3006,6 +3008,71 @@
           <w:u w:val="single"/>
         </w:rPr>
         <w:t xml:space="preserve"> </w:t>
+      </w:r>
+      <w:r>
+        <w:rPr>
+          <w:rFonts w:ascii="Charis SIL Regular" w:hAnsi="Charis SIL Regular" w:eastAsia="Charis SIL Regular"/>
+          <w:b w:val="0"/>
+          <w:i w:val="0"/>
+          <w:color w:val="0066CC"/>
+          <w:sz w:val="24"/>
+          <w:u w:val="single"/>
+        </w:rPr>
+        <w:hyperlink r:id="rId19" w:history="1">
+          <w:r>
+            <w:rPr>
+              <w:rStyle w:val="Hyperlink"/>
+            </w:rPr>
+            <w:t>e</w:t>
+          </w:r>
+        </w:hyperlink>
+      </w:r>
+      <w:r>
+        <w:rPr>
+          <w:rFonts w:ascii="Charis SIL Regular" w:hAnsi="Charis SIL Regular" w:eastAsia="Charis SIL Regular"/>
+          <w:b w:val="0"/>
+          <w:i w:val="0"/>
+          <w:color w:val="0066CC"/>
+          <w:sz w:val="24"/>
+          <w:u w:val="single"/>
+        </w:rPr>
+        <w:hyperlink r:id="rId10" w:history="1">
+          <w:r>
+            <w:rPr>
+              <w:rStyle w:val="Hyperlink"/>
+            </w:rPr>
+            <w:t>n</w:t>
+          </w:r>
+        </w:hyperlink>
+      </w:r>
+      <w:r>
+        <w:rPr>
+          <w:rFonts w:ascii="Charis SIL Regular" w:hAnsi="Charis SIL Regular" w:eastAsia="Charis SIL Regular"/>
+          <w:b w:val="0"/>
+          <w:i w:val="0"/>
+          <w:color w:val="0066CC"/>
+          <w:sz w:val="24"/>
+          <w:u w:val="single"/>
+        </w:rPr>
+        <w:t xml:space="preserve"> </w:t>
+      </w:r>
+      <w:r>
+        <w:rPr>
+          <w:rFonts w:ascii="Charis SIL Regular" w:hAnsi="Charis SIL Regular" w:eastAsia="Charis SIL Regular"/>
+          <w:b w:val="0"/>
+          <w:i w:val="0"/>
+          <w:color w:val="0066CC"/>
+          <w:sz w:val="24"/>
+          <w:u w:val="single"/>
+        </w:rPr>
+        <w:hyperlink r:id="rId10" w:history="1">
+          <w:r>
+            <w:rPr>
+              <w:rStyle w:val="Hyperlink"/>
+            </w:rPr>
+            <w:t>Volkenkund</w:t>
+          </w:r>
+        </w:hyperlink>
       </w:r>
       <w:r>
         <w:rPr>
@@ -3027,71 +3094,6 @@
       </w:r>
       <w:r>
         <w:rPr>
-          <w:rFonts w:ascii="Charis SIL Regular" w:hAnsi="Charis SIL Regular" w:eastAsia="Charis SIL Regular"/>
-          <w:b w:val="0"/>
-          <w:i w:val="0"/>
-          <w:color w:val="0066CC"/>
-          <w:sz w:val="24"/>
-          <w:u w:val="single"/>
-        </w:rPr>
-        <w:hyperlink r:id="rId10" w:history="1">
-          <w:r>
-            <w:rPr>
-              <w:rStyle w:val="Hyperlink"/>
-            </w:rPr>
-            <w:t>n</w:t>
-          </w:r>
-        </w:hyperlink>
-      </w:r>
-      <w:r>
-        <w:rPr>
-          <w:rFonts w:ascii="Charis SIL Regular" w:hAnsi="Charis SIL Regular" w:eastAsia="Charis SIL Regular"/>
-          <w:b w:val="0"/>
-          <w:i w:val="0"/>
-          <w:color w:val="0066CC"/>
-          <w:sz w:val="24"/>
-          <w:u w:val="single"/>
-        </w:rPr>
-        <w:t xml:space="preserve"> </w:t>
-      </w:r>
-      <w:r>
-        <w:rPr>
-          <w:rFonts w:ascii="Charis SIL Regular" w:hAnsi="Charis SIL Regular" w:eastAsia="Charis SIL Regular"/>
-          <w:b w:val="0"/>
-          <w:i w:val="0"/>
-          <w:color w:val="0066CC"/>
-          <w:sz w:val="24"/>
-          <w:u w:val="single"/>
-        </w:rPr>
-        <w:hyperlink r:id="rId10" w:history="1">
-          <w:r>
-            <w:rPr>
-              <w:rStyle w:val="Hyperlink"/>
-            </w:rPr>
-            <w:t>Volkenkund</w:t>
-          </w:r>
-        </w:hyperlink>
-      </w:r>
-      <w:r>
-        <w:rPr>
-          <w:rFonts w:ascii="Charis SIL Regular" w:hAnsi="Charis SIL Regular" w:eastAsia="Charis SIL Regular"/>
-          <w:b w:val="0"/>
-          <w:i w:val="0"/>
-          <w:color w:val="0066CC"/>
-          <w:sz w:val="24"/>
-          <w:u w:val="single"/>
-        </w:rPr>
-        <w:hyperlink r:id="rId10" w:history="1">
-          <w:r>
-            <w:rPr>
-              <w:rStyle w:val="Hyperlink"/>
-            </w:rPr>
-            <w:t>e</w:t>
-          </w:r>
-        </w:hyperlink>
-      </w:r>
-      <w:r>
-        <w:rPr>
           <w:u w:val="single" w:color="0066cc"/>
           <w:rFonts w:ascii="Charis SIL Regular" w:hAnsi="Charis SIL Regular" w:eastAsia="Charis SIL Regular"/>
           <w:b w:val="0"/>
@@ -3226,12 +3228,12 @@
           <w:color w:val="000000"/>
           <w:sz w:val="24"/>
         </w:rPr>
-        <w:hyperlink r:id="rId20" w:history="1">
+        <w:hyperlink r:id="rId19" w:history="1">
           <w:r>
             <w:rPr>
               <w:rStyle w:val="Hyperlink"/>
             </w:rPr>
-            <w:t>en de bev</w:t>
+            <w:t>en de bevi</w:t>
           </w:r>
         </w:hyperlink>
       </w:r>
@@ -3244,25 +3246,7 @@
           <w:color w:val="000000"/>
           <w:sz w:val="24"/>
         </w:rPr>
-        <w:hyperlink r:id="rId20" w:history="1">
-          <w:r>
-            <w:rPr>
-              <w:rStyle w:val="Hyperlink"/>
-            </w:rPr>
-            <w:t>i</w:t>
-          </w:r>
-        </w:hyperlink>
-      </w:r>
-      <w:r>
-        <w:rPr>
-          <w:u w:val="single" w:color="0066cc"/>
-          <w:rFonts w:ascii="Charis SIL Regular" w:hAnsi="Charis SIL Regular" w:eastAsia="Charis SIL Regular"/>
-          <w:b w:val="0"/>
-          <w:i w:val="0"/>
-          <w:color w:val="000000"/>
-          <w:sz w:val="24"/>
-        </w:rPr>
-        <w:hyperlink r:id="rId20" w:history="1">
+        <w:hyperlink r:id="rId19" w:history="1">
           <w:r>
             <w:rPr>
               <w:rStyle w:val="Hyperlink"/>
@@ -3280,7 +3264,7 @@
           <w:color w:val="000000"/>
           <w:sz w:val="24"/>
         </w:rPr>
-        <w:hyperlink r:id="rId20" w:history="1">
+        <w:hyperlink r:id="rId19" w:history="1">
           <w:r>
             <w:rPr>
               <w:rStyle w:val="Hyperlink"/>
@@ -3298,7 +3282,7 @@
           <w:color w:val="000000"/>
           <w:sz w:val="24"/>
         </w:rPr>
-        <w:hyperlink r:id="rId20" w:history="1">
+        <w:hyperlink r:id="rId19" w:history="1">
           <w:r>
             <w:rPr>
               <w:rStyle w:val="Hyperlink"/>
@@ -3316,7 +3300,7 @@
           <w:color w:val="000000"/>
           <w:sz w:val="24"/>
         </w:rPr>
-        <w:hyperlink r:id="rId20" w:history="1">
+        <w:hyperlink r:id="rId19" w:history="1">
           <w:r>
             <w:rPr>
               <w:rStyle w:val="Hyperlink"/>
@@ -3334,7 +3318,7 @@
           <w:color w:val="000000"/>
           <w:sz w:val="24"/>
         </w:rPr>
-        <w:hyperlink r:id="rId20" w:history="1">
+        <w:hyperlink r:id="rId19" w:history="1">
           <w:r>
             <w:rPr>
               <w:rStyle w:val="Hyperlink"/>
@@ -3352,7 +3336,7 @@
           <w:color w:val="000000"/>
           <w:sz w:val="24"/>
         </w:rPr>
-        <w:hyperlink r:id="rId20" w:history="1">
+        <w:hyperlink r:id="rId19" w:history="1">
           <w:r>
             <w:rPr>
               <w:rStyle w:val="Hyperlink"/>
@@ -3370,7 +3354,7 @@
           <w:color w:val="000000"/>
           <w:sz w:val="24"/>
         </w:rPr>
-        <w:hyperlink r:id="rId20" w:history="1">
+        <w:hyperlink r:id="rId19" w:history="1">
           <w:r>
             <w:rPr>
               <w:rStyle w:val="Hyperlink"/>
@@ -3388,7 +3372,7 @@
           <w:color w:val="000000"/>
           <w:sz w:val="24"/>
         </w:rPr>
-        <w:hyperlink r:id="rId20" w:history="1">
+        <w:hyperlink r:id="rId19" w:history="1">
           <w:r>
             <w:rPr>
               <w:rStyle w:val="Hyperlink"/>
@@ -3472,7 +3456,7 @@
           <w:sz w:val="24"/>
           <w:u w:val="single"/>
         </w:rPr>
-        <w:hyperlink r:id="rId21" w:history="1">
+        <w:hyperlink r:id="rId20" w:history="1">
           <w:r>
             <w:rPr>
               <w:rStyle w:val="Hyperlink"/>
@@ -3652,7 +3636,7 @@
           <w:sz w:val="24"/>
           <w:u w:val="single"/>
         </w:rPr>
-        <w:hyperlink r:id="rId22" w:history="1">
+        <w:hyperlink r:id="rId21" w:history="1">
           <w:r>
             <w:rPr>
               <w:rStyle w:val="Hyperlink"/>
@@ -3833,7 +3817,7 @@
           <w:sz w:val="24"/>
           <w:u w:val="single"/>
         </w:rPr>
-        <w:hyperlink r:id="rId23" w:history="1">
+        <w:hyperlink r:id="rId22" w:history="1">
           <w:r>
             <w:rPr>
               <w:rStyle w:val="Hyperlink"/>
@@ -3862,7 +3846,7 @@
           <w:sz w:val="24"/>
           <w:u w:val="single"/>
         </w:rPr>
-        <w:hyperlink r:id="rId23" w:history="1">
+        <w:hyperlink r:id="rId22" w:history="1">
           <w:r>
             <w:rPr>
               <w:rStyle w:val="Hyperlink"/>
@@ -3891,7 +3875,7 @@
           <w:sz w:val="24"/>
           <w:u w:val="single"/>
         </w:rPr>
-        <w:hyperlink r:id="rId23" w:history="1">
+        <w:hyperlink r:id="rId22" w:history="1">
           <w:r>
             <w:rPr>
               <w:rStyle w:val="Hyperlink"/>
@@ -3920,7 +3904,7 @@
           <w:sz w:val="24"/>
           <w:u w:val="single"/>
         </w:rPr>
-        <w:hyperlink r:id="rId23" w:history="1">
+        <w:hyperlink r:id="rId22" w:history="1">
           <w:r>
             <w:rPr>
               <w:rStyle w:val="Hyperlink"/>
@@ -3978,7 +3962,7 @@
           <w:sz w:val="24"/>
           <w:u w:val="single"/>
         </w:rPr>
-        <w:hyperlink r:id="rId24" w:history="1">
+        <w:hyperlink r:id="rId23" w:history="1">
           <w:r>
             <w:rPr>
               <w:rStyle w:val="Hyperlink"/>
@@ -4006,7 +3990,7 @@
           <w:sz w:val="24"/>
           <w:u w:val="single"/>
         </w:rPr>
-        <w:hyperlink r:id="rId25" w:history="1">
+        <w:hyperlink r:id="rId24" w:history="1">
           <w:r>
             <w:rPr>
               <w:rStyle w:val="Hyperlink"/>
@@ -4034,7 +4018,7 @@
           <w:sz w:val="24"/>
           <w:u w:val="single"/>
         </w:rPr>
-        <w:hyperlink r:id="rId26" w:history="1">
+        <w:hyperlink r:id="rId25" w:history="1">
           <w:r>
             <w:rPr>
               <w:rStyle w:val="Hyperlink"/>
@@ -4062,7 +4046,7 @@
           <w:sz w:val="24"/>
           <w:u w:val="single"/>
         </w:rPr>
-        <w:hyperlink r:id="rId27" w:history="1">
+        <w:hyperlink r:id="rId26" w:history="1">
           <w:r>
             <w:rPr>
               <w:rStyle w:val="Hyperlink"/>
@@ -4091,7 +4075,7 @@
           <w:sz w:val="24"/>
           <w:u w:val="single"/>
         </w:rPr>
-        <w:hyperlink r:id="rId27" w:history="1">
+        <w:hyperlink r:id="rId26" w:history="1">
           <w:r>
             <w:rPr>
               <w:rStyle w:val="Hyperlink"/>
@@ -4166,7 +4150,7 @@
           <w:color w:val="000000"/>
           <w:sz w:val="24"/>
         </w:rPr>
-        <w:hyperlink r:id="rId24" w:history="1">
+        <w:hyperlink r:id="rId23" w:history="1">
           <w:r>
             <w:rPr>
               <w:rStyle w:val="Hyperlink"/>
@@ -4244,7 +4228,7 @@
           <w:sz w:val="24"/>
           <w:u w:val="single"/>
         </w:rPr>
-        <w:hyperlink r:id="rId28" w:history="1">
+        <w:hyperlink r:id="rId27" w:history="1">
           <w:r>
             <w:rPr>
               <w:rStyle w:val="Hyperlink"/>
@@ -4273,7 +4257,7 @@
           <w:sz w:val="24"/>
           <w:u w:val="single"/>
         </w:rPr>
-        <w:hyperlink r:id="rId28" w:history="1">
+        <w:hyperlink r:id="rId27" w:history="1">
           <w:r>
             <w:rPr>
               <w:rStyle w:val="Hyperlink"/>
@@ -4302,7 +4286,7 @@
           <w:sz w:val="24"/>
           <w:u w:val="single"/>
         </w:rPr>
-        <w:hyperlink r:id="rId28" w:history="1">
+        <w:hyperlink r:id="rId27" w:history="1">
           <w:r>
             <w:rPr>
               <w:rStyle w:val="Hyperlink"/>
@@ -4400,7 +4384,7 @@
           <w:sz w:val="24"/>
           <w:u w:val="single"/>
         </w:rPr>
-        <w:hyperlink r:id="rId29" w:history="1">
+        <w:hyperlink r:id="rId28" w:history="1">
           <w:r>
             <w:rPr>
               <w:rStyle w:val="Hyperlink"/>
@@ -4428,7 +4412,7 @@
           <w:sz w:val="24"/>
           <w:u w:val="single"/>
         </w:rPr>
-        <w:hyperlink r:id="rId30" w:history="1">
+        <w:hyperlink r:id="rId29" w:history="1">
           <w:r>
             <w:rPr>
               <w:rStyle w:val="Hyperlink"/>
@@ -4466,7 +4450,7 @@
           <w:color w:val="000000"/>
           <w:sz w:val="24"/>
         </w:rPr>
-        <w:hyperlink r:id="rId29" w:history="1">
+        <w:hyperlink r:id="rId28" w:history="1">
           <w:r>
             <w:rPr>
               <w:rStyle w:val="Hyperlink"/>
@@ -4494,7 +4478,7 @@
           <w:color w:val="000000"/>
           <w:sz w:val="24"/>
         </w:rPr>
-        <w:hyperlink r:id="rId30" w:history="1">
+        <w:hyperlink r:id="rId29" w:history="1">
           <w:r>
             <w:rPr>
               <w:rStyle w:val="Hyperlink"/>
@@ -4981,7 +4965,7 @@
           <w:color w:val="000000"/>
           <w:sz w:val="24"/>
         </w:rPr>
-        <w:t xml:space="preserve">_last edited by UNKNOWN as UNKNOWN on 2025-12-01 </w:t>
+        <w:t xml:space="preserve">_last edited by UNKNOWN as UNKNOWN on 2025-12-02 </w:t>
       </w:r>
       <w:r>
         <w:br/>

--- a/EXPORTS/DOCX/review/niveau2/Dutch/Indonesia.docx
+++ b/EXPORTS/DOCX/review/niveau2/Dutch/Indonesia.docx
@@ -387,21 +387,13 @@
       </w:r>
       <w:r>
         <w:rPr>
-          <w:u w:val="single" w:color="0066cc"/>
           <w:rFonts w:ascii="Charis SIL Regular" w:hAnsi="Charis SIL Regular" w:eastAsia="Charis SIL Regular"/>
           <w:b w:val="0"/>
           <w:i w:val="0"/>
           <w:color w:val="000000"/>
           <w:sz w:val="24"/>
         </w:rPr>
-        <w:hyperlink r:id="rId9" w:history="1">
-          <w:r>
-            <w:rPr>
-              <w:rStyle w:val="Hyperlink"/>
-            </w:rPr>
-            <w:t>Hieronde</w:t>
-          </w:r>
-        </w:hyperlink>
+        <w:t>Hieronde</w:t>
       </w:r>
       <w:r>
         <w:rPr>
@@ -1170,161 +1162,13 @@
       </w:r>
       <w:r>
         <w:rPr>
-          <w:u w:val="single" w:color="0066cc"/>
           <w:rFonts w:ascii="Charis SIL Regular" w:hAnsi="Charis SIL Regular" w:eastAsia="Charis SIL Regular"/>
           <w:b w:val="0"/>
           <w:i w:val="0"/>
           <w:color w:val="000000"/>
           <w:sz w:val="24"/>
         </w:rPr>
-        <w:hyperlink r:id="rId11" w:history="1">
-          <w:r>
-            <w:rPr>
-              <w:rStyle w:val="Hyperlink"/>
-            </w:rPr>
-            <w:t xml:space="preserve"> met betrek</w:t>
-          </w:r>
-        </w:hyperlink>
-      </w:r>
-      <w:r>
-        <w:rPr>
-          <w:u w:val="single" w:color="0066cc"/>
-          <w:rFonts w:ascii="Charis SIL Regular" w:hAnsi="Charis SIL Regular" w:eastAsia="Charis SIL Regular"/>
-          <w:b w:val="0"/>
-          <w:i w:val="0"/>
-          <w:color w:val="000000"/>
-          <w:sz w:val="24"/>
-        </w:rPr>
-        <w:hyperlink r:id="rId11" w:history="1">
-          <w:r>
-            <w:rPr>
-              <w:rStyle w:val="Hyperlink"/>
-            </w:rPr>
-            <w:t>k</w:t>
-          </w:r>
-        </w:hyperlink>
-      </w:r>
-      <w:r>
-        <w:rPr>
-          <w:u w:val="single" w:color="0066cc"/>
-          <w:rFonts w:ascii="Charis SIL Regular" w:hAnsi="Charis SIL Regular" w:eastAsia="Charis SIL Regular"/>
-          <w:b w:val="0"/>
-          <w:i w:val="0"/>
-          <w:color w:val="000000"/>
-          <w:sz w:val="24"/>
-        </w:rPr>
-        <w:hyperlink r:id="rId11" w:history="1">
-          <w:r>
-            <w:rPr>
-              <w:rStyle w:val="Hyperlink"/>
-            </w:rPr>
-            <w:t>ing</w:t>
-          </w:r>
-        </w:hyperlink>
-      </w:r>
-      <w:r>
-        <w:rPr>
-          <w:u w:val="single" w:color="0066cc"/>
-          <w:rFonts w:ascii="Charis SIL Regular" w:hAnsi="Charis SIL Regular" w:eastAsia="Charis SIL Regular"/>
-          <w:b w:val="0"/>
-          <w:i w:val="0"/>
-          <w:color w:val="000000"/>
-          <w:sz w:val="24"/>
-        </w:rPr>
-        <w:t xml:space="preserve"> </w:t>
-      </w:r>
-      <w:r>
-        <w:rPr>
-          <w:u w:val="single" w:color="0066cc"/>
-          <w:rFonts w:ascii="Charis SIL Regular" w:hAnsi="Charis SIL Regular" w:eastAsia="Charis SIL Regular"/>
-          <w:b w:val="0"/>
-          <w:i w:val="0"/>
-          <w:color w:val="000000"/>
-          <w:sz w:val="24"/>
-        </w:rPr>
-        <w:hyperlink r:id="rId11" w:history="1">
-          <w:r>
-            <w:rPr>
-              <w:rStyle w:val="Hyperlink"/>
-            </w:rPr>
-            <w:t>to</w:t>
-          </w:r>
-        </w:hyperlink>
-      </w:r>
-      <w:r>
-        <w:rPr>
-          <w:u w:val="single" w:color="0066cc"/>
-          <w:rFonts w:ascii="Charis SIL Regular" w:hAnsi="Charis SIL Regular" w:eastAsia="Charis SIL Regular"/>
-          <w:b w:val="0"/>
-          <w:i w:val="0"/>
-          <w:color w:val="000000"/>
-          <w:sz w:val="24"/>
-        </w:rPr>
-        <w:hyperlink r:id="rId11" w:history="1">
-          <w:r>
-            <w:rPr>
-              <w:rStyle w:val="Hyperlink"/>
-            </w:rPr>
-            <w:t>t</w:t>
-          </w:r>
-        </w:hyperlink>
-      </w:r>
-      <w:r>
-        <w:rPr>
-          <w:u w:val="single" w:color="0066cc"/>
-          <w:rFonts w:ascii="Charis SIL Regular" w:hAnsi="Charis SIL Regular" w:eastAsia="Charis SIL Regular"/>
-          <w:b w:val="0"/>
-          <w:i w:val="0"/>
-          <w:color w:val="000000"/>
-          <w:sz w:val="24"/>
-        </w:rPr>
-        <w:hyperlink r:id="rId11" w:history="1">
-          <w:r>
-            <w:rPr>
-              <w:rStyle w:val="Hyperlink"/>
-            </w:rPr>
-            <w:t xml:space="preserve"> het Batavia</w:t>
-          </w:r>
-        </w:hyperlink>
-      </w:r>
-      <w:r>
-        <w:rPr>
-          <w:u w:val="single" w:color="0066cc"/>
-          <w:rFonts w:ascii="Charis SIL Regular" w:hAnsi="Charis SIL Regular" w:eastAsia="Charis SIL Regular"/>
-          <w:b w:val="0"/>
-          <w:i w:val="0"/>
-          <w:color w:val="000000"/>
-          <w:sz w:val="24"/>
-        </w:rPr>
-        <w:hyperlink r:id="rId11" w:history="1">
-          <w:r>
-            <w:rPr>
-              <w:rStyle w:val="Hyperlink"/>
-            </w:rPr>
-            <w:t>asch G</w:t>
-          </w:r>
-        </w:hyperlink>
-      </w:r>
-      <w:r>
-        <w:rPr>
-          <w:u w:val="single" w:color="0066cc"/>
-          <w:rFonts w:ascii="Charis SIL Regular" w:hAnsi="Charis SIL Regular" w:eastAsia="Charis SIL Regular"/>
-          <w:b w:val="0"/>
-          <w:i w:val="0"/>
-          <w:color w:val="000000"/>
-          <w:sz w:val="24"/>
-        </w:rPr>
-        <w:t>e</w:t>
-      </w:r>
-      <w:r>
-        <w:rPr>
-          <w:rFonts w:ascii="Charis SIL Regular" w:hAnsi="Charis SIL Regular" w:eastAsia="Charis SIL Regular"/>
-          <w:b w:val="0"/>
-          <w:i w:val="0"/>
-          <w:color w:val="000000"/>
-          <w:sz w:val="24"/>
-        </w:rPr>
-        <w:t>nootschap de desbetreffende</w:t>
+        <w:t xml:space="preserve"> met betrekking tot het Bataviaasch Genootschap de desbetreffende</w:t>
       </w:r>
       <w:r>
         <w:rPr>

--- a/EXPORTS/DOCX/review/niveau2/Dutch/Indonesia.docx
+++ b/EXPORTS/DOCX/review/niveau2/Dutch/Indonesia.docx
@@ -387,13 +387,21 @@
       </w:r>
       <w:r>
         <w:rPr>
+          <w:u w:val="single" w:color="0066cc"/>
           <w:rFonts w:ascii="Charis SIL Regular" w:hAnsi="Charis SIL Regular" w:eastAsia="Charis SIL Regular"/>
           <w:b w:val="0"/>
           <w:i w:val="0"/>
           <w:color w:val="000000"/>
           <w:sz w:val="24"/>
         </w:rPr>
-        <w:t>Hieronde</w:t>
+        <w:hyperlink r:id="rId9" w:history="1">
+          <w:r>
+            <w:rPr>
+              <w:rStyle w:val="Hyperlink"/>
+            </w:rPr>
+            <w:t>Hieronde</w:t>
+          </w:r>
+        </w:hyperlink>
       </w:r>
       <w:r>
         <w:rPr>
@@ -1162,13 +1170,161 @@
       </w:r>
       <w:r>
         <w:rPr>
+          <w:u w:val="single" w:color="0066cc"/>
           <w:rFonts w:ascii="Charis SIL Regular" w:hAnsi="Charis SIL Regular" w:eastAsia="Charis SIL Regular"/>
           <w:b w:val="0"/>
           <w:i w:val="0"/>
           <w:color w:val="000000"/>
           <w:sz w:val="24"/>
         </w:rPr>
-        <w:t xml:space="preserve"> met betrekking tot het Bataviaasch Genootschap de desbetreffende</w:t>
+        <w:hyperlink r:id="rId11" w:history="1">
+          <w:r>
+            <w:rPr>
+              <w:rStyle w:val="Hyperlink"/>
+            </w:rPr>
+            <w:t xml:space="preserve"> met betrek</w:t>
+          </w:r>
+        </w:hyperlink>
+      </w:r>
+      <w:r>
+        <w:rPr>
+          <w:u w:val="single" w:color="0066cc"/>
+          <w:rFonts w:ascii="Charis SIL Regular" w:hAnsi="Charis SIL Regular" w:eastAsia="Charis SIL Regular"/>
+          <w:b w:val="0"/>
+          <w:i w:val="0"/>
+          <w:color w:val="000000"/>
+          <w:sz w:val="24"/>
+        </w:rPr>
+        <w:hyperlink r:id="rId11" w:history="1">
+          <w:r>
+            <w:rPr>
+              <w:rStyle w:val="Hyperlink"/>
+            </w:rPr>
+            <w:t>k</w:t>
+          </w:r>
+        </w:hyperlink>
+      </w:r>
+      <w:r>
+        <w:rPr>
+          <w:u w:val="single" w:color="0066cc"/>
+          <w:rFonts w:ascii="Charis SIL Regular" w:hAnsi="Charis SIL Regular" w:eastAsia="Charis SIL Regular"/>
+          <w:b w:val="0"/>
+          <w:i w:val="0"/>
+          <w:color w:val="000000"/>
+          <w:sz w:val="24"/>
+        </w:rPr>
+        <w:hyperlink r:id="rId11" w:history="1">
+          <w:r>
+            <w:rPr>
+              <w:rStyle w:val="Hyperlink"/>
+            </w:rPr>
+            <w:t>ing</w:t>
+          </w:r>
+        </w:hyperlink>
+      </w:r>
+      <w:r>
+        <w:rPr>
+          <w:u w:val="single" w:color="0066cc"/>
+          <w:rFonts w:ascii="Charis SIL Regular" w:hAnsi="Charis SIL Regular" w:eastAsia="Charis SIL Regular"/>
+          <w:b w:val="0"/>
+          <w:i w:val="0"/>
+          <w:color w:val="000000"/>
+          <w:sz w:val="24"/>
+        </w:rPr>
+        <w:t xml:space="preserve"> </w:t>
+      </w:r>
+      <w:r>
+        <w:rPr>
+          <w:u w:val="single" w:color="0066cc"/>
+          <w:rFonts w:ascii="Charis SIL Regular" w:hAnsi="Charis SIL Regular" w:eastAsia="Charis SIL Regular"/>
+          <w:b w:val="0"/>
+          <w:i w:val="0"/>
+          <w:color w:val="000000"/>
+          <w:sz w:val="24"/>
+        </w:rPr>
+        <w:hyperlink r:id="rId11" w:history="1">
+          <w:r>
+            <w:rPr>
+              <w:rStyle w:val="Hyperlink"/>
+            </w:rPr>
+            <w:t>to</w:t>
+          </w:r>
+        </w:hyperlink>
+      </w:r>
+      <w:r>
+        <w:rPr>
+          <w:u w:val="single" w:color="0066cc"/>
+          <w:rFonts w:ascii="Charis SIL Regular" w:hAnsi="Charis SIL Regular" w:eastAsia="Charis SIL Regular"/>
+          <w:b w:val="0"/>
+          <w:i w:val="0"/>
+          <w:color w:val="000000"/>
+          <w:sz w:val="24"/>
+        </w:rPr>
+        <w:hyperlink r:id="rId11" w:history="1">
+          <w:r>
+            <w:rPr>
+              <w:rStyle w:val="Hyperlink"/>
+            </w:rPr>
+            <w:t>t</w:t>
+          </w:r>
+        </w:hyperlink>
+      </w:r>
+      <w:r>
+        <w:rPr>
+          <w:u w:val="single" w:color="0066cc"/>
+          <w:rFonts w:ascii="Charis SIL Regular" w:hAnsi="Charis SIL Regular" w:eastAsia="Charis SIL Regular"/>
+          <w:b w:val="0"/>
+          <w:i w:val="0"/>
+          <w:color w:val="000000"/>
+          <w:sz w:val="24"/>
+        </w:rPr>
+        <w:hyperlink r:id="rId11" w:history="1">
+          <w:r>
+            <w:rPr>
+              <w:rStyle w:val="Hyperlink"/>
+            </w:rPr>
+            <w:t xml:space="preserve"> het Batavia</w:t>
+          </w:r>
+        </w:hyperlink>
+      </w:r>
+      <w:r>
+        <w:rPr>
+          <w:u w:val="single" w:color="0066cc"/>
+          <w:rFonts w:ascii="Charis SIL Regular" w:hAnsi="Charis SIL Regular" w:eastAsia="Charis SIL Regular"/>
+          <w:b w:val="0"/>
+          <w:i w:val="0"/>
+          <w:color w:val="000000"/>
+          <w:sz w:val="24"/>
+        </w:rPr>
+        <w:hyperlink r:id="rId11" w:history="1">
+          <w:r>
+            <w:rPr>
+              <w:rStyle w:val="Hyperlink"/>
+            </w:rPr>
+            <w:t>asch G</w:t>
+          </w:r>
+        </w:hyperlink>
+      </w:r>
+      <w:r>
+        <w:rPr>
+          <w:u w:val="single" w:color="0066cc"/>
+          <w:rFonts w:ascii="Charis SIL Regular" w:hAnsi="Charis SIL Regular" w:eastAsia="Charis SIL Regular"/>
+          <w:b w:val="0"/>
+          <w:i w:val="0"/>
+          <w:color w:val="000000"/>
+          <w:sz w:val="24"/>
+        </w:rPr>
+        <w:t>e</w:t>
+      </w:r>
+      <w:r>
+        <w:rPr>
+          <w:rFonts w:ascii="Charis SIL Regular" w:hAnsi="Charis SIL Regular" w:eastAsia="Charis SIL Regular"/>
+          <w:b w:val="0"/>
+          <w:i w:val="0"/>
+          <w:color w:val="000000"/>
+          <w:sz w:val="24"/>
+        </w:rPr>
+        <w:t>nootschap de desbetreffende</w:t>
       </w:r>
       <w:r>
         <w:rPr>
@@ -1862,24 +2018,13 @@
       </w:r>
       <w:r>
         <w:rPr>
-          <w:u w:val="single" w:color="0066cc"/>
           <w:rFonts w:ascii="Charis SIL Regular" w:hAnsi="Charis SIL Regular" w:eastAsia="Charis SIL Regular"/>
           <w:b w:val="0"/>
           <w:i w:val="0"/>
           <w:color w:val="000000"/>
           <w:sz w:val="24"/>
         </w:rPr>
-        <w:t>n</w:t>
-      </w:r>
-      <w:r>
-        <w:rPr>
-          <w:rFonts w:ascii="Charis SIL Regular" w:hAnsi="Charis SIL Regular" w:eastAsia="Charis SIL Regular"/>
-          <w:b w:val="0"/>
-          <w:i w:val="0"/>
-          <w:color w:val="000000"/>
-          <w:sz w:val="24"/>
-        </w:rPr>
-        <w:t xml:space="preserve">aar Nederland meebrachten, zie de desbetreffende </w:t>
+        <w:t xml:space="preserve">naar Nederland meebrachten, zie de desbetreffende </w:t>
       </w:r>
       <w:r>
         <w:rPr>
@@ -2697,226 +2842,19 @@
           <w:i w:val="0"/>
           <w:color w:val="0066CC"/>
           <w:sz w:val="24"/>
+        </w:rPr>
+        <w:t>Koninklijk Instituut voor Ta</w:t>
+      </w:r>
+      <w:r>
+        <w:rPr>
+          <w:rFonts w:ascii="Charis SIL Regular" w:hAnsi="Charis SIL Regular" w:eastAsia="Charis SIL Regular"/>
+          <w:b w:val="0"/>
+          <w:i w:val="0"/>
+          <w:color w:val="0066CC"/>
+          <w:sz w:val="24"/>
           <w:u w:val="single"/>
         </w:rPr>
-        <w:hyperlink r:id="rId19" w:history="1">
-          <w:r>
-            <w:rPr>
-              <w:rStyle w:val="Hyperlink"/>
-            </w:rPr>
-            <w:t>Koninklijk</w:t>
-          </w:r>
-        </w:hyperlink>
-      </w:r>
-      <w:r>
-        <w:rPr>
-          <w:rFonts w:ascii="Charis SIL Regular" w:hAnsi="Charis SIL Regular" w:eastAsia="Charis SIL Regular"/>
-          <w:b w:val="0"/>
-          <w:i w:val="0"/>
-          <w:color w:val="0066CC"/>
-          <w:sz w:val="24"/>
-          <w:u w:val="single"/>
-        </w:rPr>
-        <w:t xml:space="preserve"> </w:t>
-      </w:r>
-      <w:r>
-        <w:rPr>
-          <w:rFonts w:ascii="Charis SIL Regular" w:hAnsi="Charis SIL Regular" w:eastAsia="Charis SIL Regular"/>
-          <w:b w:val="0"/>
-          <w:i w:val="0"/>
-          <w:color w:val="0066CC"/>
-          <w:sz w:val="24"/>
-          <w:u w:val="single"/>
-        </w:rPr>
-        <w:hyperlink r:id="rId19" w:history="1">
-          <w:r>
-            <w:rPr>
-              <w:rStyle w:val="Hyperlink"/>
-            </w:rPr>
-            <w:t>Instituut</w:t>
-          </w:r>
-        </w:hyperlink>
-      </w:r>
-      <w:r>
-        <w:rPr>
-          <w:rFonts w:ascii="Charis SIL Regular" w:hAnsi="Charis SIL Regular" w:eastAsia="Charis SIL Regular"/>
-          <w:b w:val="0"/>
-          <w:i w:val="0"/>
-          <w:color w:val="0066CC"/>
-          <w:sz w:val="24"/>
-          <w:u w:val="single"/>
-        </w:rPr>
-        <w:t xml:space="preserve"> </w:t>
-      </w:r>
-      <w:r>
-        <w:rPr>
-          <w:rFonts w:ascii="Charis SIL Regular" w:hAnsi="Charis SIL Regular" w:eastAsia="Charis SIL Regular"/>
-          <w:b w:val="0"/>
-          <w:i w:val="0"/>
-          <w:color w:val="0066CC"/>
-          <w:sz w:val="24"/>
-          <w:u w:val="single"/>
-        </w:rPr>
-        <w:hyperlink r:id="rId19" w:history="1">
-          <w:r>
-            <w:rPr>
-              <w:rStyle w:val="Hyperlink"/>
-            </w:rPr>
-            <w:t>voor</w:t>
-          </w:r>
-        </w:hyperlink>
-      </w:r>
-      <w:r>
-        <w:rPr>
-          <w:rFonts w:ascii="Charis SIL Regular" w:hAnsi="Charis SIL Regular" w:eastAsia="Charis SIL Regular"/>
-          <w:b w:val="0"/>
-          <w:i w:val="0"/>
-          <w:color w:val="0066CC"/>
-          <w:sz w:val="24"/>
-          <w:u w:val="single"/>
-        </w:rPr>
-        <w:t xml:space="preserve"> </w:t>
-      </w:r>
-      <w:r>
-        <w:rPr>
-          <w:rFonts w:ascii="Charis SIL Regular" w:hAnsi="Charis SIL Regular" w:eastAsia="Charis SIL Regular"/>
-          <w:b w:val="0"/>
-          <w:i w:val="0"/>
-          <w:color w:val="0066CC"/>
-          <w:sz w:val="24"/>
-          <w:u w:val="single"/>
-        </w:rPr>
-        <w:hyperlink r:id="rId19" w:history="1">
-          <w:r>
-            <w:rPr>
-              <w:rStyle w:val="Hyperlink"/>
-            </w:rPr>
-            <w:t>Ta</w:t>
-          </w:r>
-        </w:hyperlink>
-      </w:r>
-      <w:r>
-        <w:rPr>
-          <w:rFonts w:ascii="Charis SIL Regular" w:hAnsi="Charis SIL Regular" w:eastAsia="Charis SIL Regular"/>
-          <w:b w:val="0"/>
-          <w:i w:val="0"/>
-          <w:color w:val="0066CC"/>
-          <w:sz w:val="24"/>
-          <w:u w:val="single"/>
-        </w:rPr>
-        <w:hyperlink r:id="rId19" w:history="1">
-          <w:r>
-            <w:rPr>
-              <w:rStyle w:val="Hyperlink"/>
-            </w:rPr>
-            <w:t>al-,</w:t>
-          </w:r>
-        </w:hyperlink>
-      </w:r>
-      <w:r>
-        <w:rPr>
-          <w:rFonts w:ascii="Charis SIL Regular" w:hAnsi="Charis SIL Regular" w:eastAsia="Charis SIL Regular"/>
-          <w:b w:val="0"/>
-          <w:i w:val="0"/>
-          <w:color w:val="0066CC"/>
-          <w:sz w:val="24"/>
-          <w:u w:val="single"/>
-        </w:rPr>
-        <w:t xml:space="preserve"> </w:t>
-      </w:r>
-      <w:r>
-        <w:rPr>
-          <w:rFonts w:ascii="Charis SIL Regular" w:hAnsi="Charis SIL Regular" w:eastAsia="Charis SIL Regular"/>
-          <w:b w:val="0"/>
-          <w:i w:val="0"/>
-          <w:color w:val="0066CC"/>
-          <w:sz w:val="24"/>
-          <w:u w:val="single"/>
-        </w:rPr>
-        <w:hyperlink r:id="rId19" w:history="1">
-          <w:r>
-            <w:rPr>
-              <w:rStyle w:val="Hyperlink"/>
-            </w:rPr>
-            <w:t>Land-</w:t>
-          </w:r>
-        </w:hyperlink>
-      </w:r>
-      <w:r>
-        <w:rPr>
-          <w:rFonts w:ascii="Charis SIL Regular" w:hAnsi="Charis SIL Regular" w:eastAsia="Charis SIL Regular"/>
-          <w:b w:val="0"/>
-          <w:i w:val="0"/>
-          <w:color w:val="0066CC"/>
-          <w:sz w:val="24"/>
-          <w:u w:val="single"/>
-        </w:rPr>
-        <w:t xml:space="preserve"> </w:t>
-      </w:r>
-      <w:r>
-        <w:rPr>
-          <w:rFonts w:ascii="Charis SIL Regular" w:hAnsi="Charis SIL Regular" w:eastAsia="Charis SIL Regular"/>
-          <w:b w:val="0"/>
-          <w:i w:val="0"/>
-          <w:color w:val="0066CC"/>
-          <w:sz w:val="24"/>
-          <w:u w:val="single"/>
-        </w:rPr>
-        <w:hyperlink r:id="rId19" w:history="1">
-          <w:r>
-            <w:rPr>
-              <w:rStyle w:val="Hyperlink"/>
-            </w:rPr>
-            <w:t>e</w:t>
-          </w:r>
-        </w:hyperlink>
-      </w:r>
-      <w:r>
-        <w:rPr>
-          <w:rFonts w:ascii="Charis SIL Regular" w:hAnsi="Charis SIL Regular" w:eastAsia="Charis SIL Regular"/>
-          <w:b w:val="0"/>
-          <w:i w:val="0"/>
-          <w:color w:val="0066CC"/>
-          <w:sz w:val="24"/>
-          <w:u w:val="single"/>
-        </w:rPr>
-        <w:hyperlink r:id="rId10" w:history="1">
-          <w:r>
-            <w:rPr>
-              <w:rStyle w:val="Hyperlink"/>
-            </w:rPr>
-            <w:t>n</w:t>
-          </w:r>
-        </w:hyperlink>
-      </w:r>
-      <w:r>
-        <w:rPr>
-          <w:rFonts w:ascii="Charis SIL Regular" w:hAnsi="Charis SIL Regular" w:eastAsia="Charis SIL Regular"/>
-          <w:b w:val="0"/>
-          <w:i w:val="0"/>
-          <w:color w:val="0066CC"/>
-          <w:sz w:val="24"/>
-          <w:u w:val="single"/>
-        </w:rPr>
-        <w:t xml:space="preserve"> </w:t>
-      </w:r>
-      <w:r>
-        <w:rPr>
-          <w:rFonts w:ascii="Charis SIL Regular" w:hAnsi="Charis SIL Regular" w:eastAsia="Charis SIL Regular"/>
-          <w:b w:val="0"/>
-          <w:i w:val="0"/>
-          <w:color w:val="0066CC"/>
-          <w:sz w:val="24"/>
-          <w:u w:val="single"/>
-        </w:rPr>
-        <w:hyperlink r:id="rId10" w:history="1">
-          <w:r>
-            <w:rPr>
-              <w:rStyle w:val="Hyperlink"/>
-            </w:rPr>
-            <w:t>Volkenkund</w:t>
-          </w:r>
-        </w:hyperlink>
+        <w:t>al-, Land- en Volkenkund</w:t>
       </w:r>
       <w:r>
         <w:rPr>

--- a/EXPORTS/DOCX/review/niveau2/Dutch/Indonesia.docx
+++ b/EXPORTS/DOCX/review/niveau2/Dutch/Indonesia.docx
@@ -2436,25 +2436,7 @@
           <w:color w:val="000000"/>
           <w:sz w:val="24"/>
         </w:rPr>
-        <w:hyperlink r:id="rId18" w:history="1">
-          <w:r>
-            <w:rPr>
-              <w:rStyle w:val="Hyperlink"/>
-            </w:rPr>
-            <w:t>betreffend</w:t>
-          </w:r>
-        </w:hyperlink>
-      </w:r>
-      <w:r>
-        <w:rPr>
-          <w:u w:val="single" w:color="0066cc"/>
-          <w:rFonts w:ascii="Charis SIL Regular" w:hAnsi="Charis SIL Regular" w:eastAsia="Charis SIL Regular"/>
-          <w:b w:val="0"/>
-          <w:i w:val="0"/>
-          <w:color w:val="000000"/>
-          <w:sz w:val="24"/>
-        </w:rPr>
-        <w:t>e</w:t>
+        <w:t>betreffende</w:t>
       </w:r>
       <w:r>
         <w:rPr>
@@ -2842,8 +2824,16 @@
           <w:i w:val="0"/>
           <w:color w:val="0066CC"/>
           <w:sz w:val="24"/>
-        </w:rPr>
-        <w:t>Koninklijk Instituut voor Ta</w:t>
+          <w:u w:val="single"/>
+        </w:rPr>
+        <w:hyperlink r:id="rId19" w:history="1">
+          <w:r>
+            <w:rPr>
+              <w:rStyle w:val="Hyperlink"/>
+            </w:rPr>
+            <w:t>Koninklijk</w:t>
+          </w:r>
+        </w:hyperlink>
       </w:r>
       <w:r>
         <w:rPr>
@@ -2854,7 +2844,206 @@
           <w:sz w:val="24"/>
           <w:u w:val="single"/>
         </w:rPr>
-        <w:t>al-, Land- en Volkenkund</w:t>
+        <w:t xml:space="preserve"> </w:t>
+      </w:r>
+      <w:r>
+        <w:rPr>
+          <w:rFonts w:ascii="Charis SIL Regular" w:hAnsi="Charis SIL Regular" w:eastAsia="Charis SIL Regular"/>
+          <w:b w:val="0"/>
+          <w:i w:val="0"/>
+          <w:color w:val="0066CC"/>
+          <w:sz w:val="24"/>
+          <w:u w:val="single"/>
+        </w:rPr>
+        <w:hyperlink r:id="rId19" w:history="1">
+          <w:r>
+            <w:rPr>
+              <w:rStyle w:val="Hyperlink"/>
+            </w:rPr>
+            <w:t>Instituut</w:t>
+          </w:r>
+        </w:hyperlink>
+      </w:r>
+      <w:r>
+        <w:rPr>
+          <w:rFonts w:ascii="Charis SIL Regular" w:hAnsi="Charis SIL Regular" w:eastAsia="Charis SIL Regular"/>
+          <w:b w:val="0"/>
+          <w:i w:val="0"/>
+          <w:color w:val="0066CC"/>
+          <w:sz w:val="24"/>
+          <w:u w:val="single"/>
+        </w:rPr>
+        <w:t xml:space="preserve"> </w:t>
+      </w:r>
+      <w:r>
+        <w:rPr>
+          <w:rFonts w:ascii="Charis SIL Regular" w:hAnsi="Charis SIL Regular" w:eastAsia="Charis SIL Regular"/>
+          <w:b w:val="0"/>
+          <w:i w:val="0"/>
+          <w:color w:val="0066CC"/>
+          <w:sz w:val="24"/>
+          <w:u w:val="single"/>
+        </w:rPr>
+        <w:hyperlink r:id="rId19" w:history="1">
+          <w:r>
+            <w:rPr>
+              <w:rStyle w:val="Hyperlink"/>
+            </w:rPr>
+            <w:t>voor</w:t>
+          </w:r>
+        </w:hyperlink>
+      </w:r>
+      <w:r>
+        <w:rPr>
+          <w:rFonts w:ascii="Charis SIL Regular" w:hAnsi="Charis SIL Regular" w:eastAsia="Charis SIL Regular"/>
+          <w:b w:val="0"/>
+          <w:i w:val="0"/>
+          <w:color w:val="0066CC"/>
+          <w:sz w:val="24"/>
+          <w:u w:val="single"/>
+        </w:rPr>
+        <w:t xml:space="preserve"> </w:t>
+      </w:r>
+      <w:r>
+        <w:rPr>
+          <w:rFonts w:ascii="Charis SIL Regular" w:hAnsi="Charis SIL Regular" w:eastAsia="Charis SIL Regular"/>
+          <w:b w:val="0"/>
+          <w:i w:val="0"/>
+          <w:color w:val="0066CC"/>
+          <w:sz w:val="24"/>
+          <w:u w:val="single"/>
+        </w:rPr>
+        <w:hyperlink r:id="rId19" w:history="1">
+          <w:r>
+            <w:rPr>
+              <w:rStyle w:val="Hyperlink"/>
+            </w:rPr>
+            <w:t>Ta</w:t>
+          </w:r>
+        </w:hyperlink>
+      </w:r>
+      <w:r>
+        <w:rPr>
+          <w:rFonts w:ascii="Charis SIL Regular" w:hAnsi="Charis SIL Regular" w:eastAsia="Charis SIL Regular"/>
+          <w:b w:val="0"/>
+          <w:i w:val="0"/>
+          <w:color w:val="0066CC"/>
+          <w:sz w:val="24"/>
+          <w:u w:val="single"/>
+        </w:rPr>
+        <w:hyperlink r:id="rId10" w:history="1">
+          <w:r>
+            <w:rPr>
+              <w:rStyle w:val="Hyperlink"/>
+            </w:rPr>
+            <w:t>al-,</w:t>
+          </w:r>
+        </w:hyperlink>
+      </w:r>
+      <w:r>
+        <w:rPr>
+          <w:rFonts w:ascii="Charis SIL Regular" w:hAnsi="Charis SIL Regular" w:eastAsia="Charis SIL Regular"/>
+          <w:b w:val="0"/>
+          <w:i w:val="0"/>
+          <w:color w:val="0066CC"/>
+          <w:sz w:val="24"/>
+          <w:u w:val="single"/>
+        </w:rPr>
+        <w:t xml:space="preserve"> </w:t>
+      </w:r>
+      <w:r>
+        <w:rPr>
+          <w:rFonts w:ascii="Charis SIL Regular" w:hAnsi="Charis SIL Regular" w:eastAsia="Charis SIL Regular"/>
+          <w:b w:val="0"/>
+          <w:i w:val="0"/>
+          <w:color w:val="0066CC"/>
+          <w:sz w:val="24"/>
+          <w:u w:val="single"/>
+        </w:rPr>
+        <w:hyperlink r:id="rId19" w:history="1">
+          <w:r>
+            <w:rPr>
+              <w:rStyle w:val="Hyperlink"/>
+            </w:rPr>
+            <w:t>Land-</w:t>
+          </w:r>
+        </w:hyperlink>
+      </w:r>
+      <w:r>
+        <w:rPr>
+          <w:rFonts w:ascii="Charis SIL Regular" w:hAnsi="Charis SIL Regular" w:eastAsia="Charis SIL Regular"/>
+          <w:b w:val="0"/>
+          <w:i w:val="0"/>
+          <w:color w:val="0066CC"/>
+          <w:sz w:val="24"/>
+          <w:u w:val="single"/>
+        </w:rPr>
+        <w:t xml:space="preserve"> </w:t>
+      </w:r>
+      <w:r>
+        <w:rPr>
+          <w:rFonts w:ascii="Charis SIL Regular" w:hAnsi="Charis SIL Regular" w:eastAsia="Charis SIL Regular"/>
+          <w:b w:val="0"/>
+          <w:i w:val="0"/>
+          <w:color w:val="0066CC"/>
+          <w:sz w:val="24"/>
+          <w:u w:val="single"/>
+        </w:rPr>
+        <w:hyperlink r:id="rId19" w:history="1">
+          <w:r>
+            <w:rPr>
+              <w:rStyle w:val="Hyperlink"/>
+            </w:rPr>
+            <w:t>e</w:t>
+          </w:r>
+        </w:hyperlink>
+      </w:r>
+      <w:r>
+        <w:rPr>
+          <w:rFonts w:ascii="Charis SIL Regular" w:hAnsi="Charis SIL Regular" w:eastAsia="Charis SIL Regular"/>
+          <w:b w:val="0"/>
+          <w:i w:val="0"/>
+          <w:color w:val="0066CC"/>
+          <w:sz w:val="24"/>
+          <w:u w:val="single"/>
+        </w:rPr>
+        <w:hyperlink r:id="rId19" w:history="1">
+          <w:r>
+            <w:rPr>
+              <w:rStyle w:val="Hyperlink"/>
+            </w:rPr>
+            <w:t>n</w:t>
+          </w:r>
+        </w:hyperlink>
+      </w:r>
+      <w:r>
+        <w:rPr>
+          <w:rFonts w:ascii="Charis SIL Regular" w:hAnsi="Charis SIL Regular" w:eastAsia="Charis SIL Regular"/>
+          <w:b w:val="0"/>
+          <w:i w:val="0"/>
+          <w:color w:val="0066CC"/>
+          <w:sz w:val="24"/>
+          <w:u w:val="single"/>
+        </w:rPr>
+        <w:t xml:space="preserve"> </w:t>
+      </w:r>
+      <w:r>
+        <w:rPr>
+          <w:rFonts w:ascii="Charis SIL Regular" w:hAnsi="Charis SIL Regular" w:eastAsia="Charis SIL Regular"/>
+          <w:b w:val="0"/>
+          <w:i w:val="0"/>
+          <w:color w:val="0066CC"/>
+          <w:sz w:val="24"/>
+          <w:u w:val="single"/>
+        </w:rPr>
+        <w:hyperlink r:id="rId19" w:history="1">
+          <w:r>
+            <w:rPr>
+              <w:rStyle w:val="Hyperlink"/>
+            </w:rPr>
+            <w:t>Volkenkund</w:t>
+          </w:r>
+        </w:hyperlink>
       </w:r>
       <w:r>
         <w:rPr>

--- a/EXPORTS/DOCX/review/niveau2/Dutch/Indonesia.docx
+++ b/EXPORTS/DOCX/review/niveau2/Dutch/Indonesia.docx
@@ -387,39 +387,13 @@
       </w:r>
       <w:r>
         <w:rPr>
-          <w:u w:val="single" w:color="0066cc"/>
           <w:rFonts w:ascii="Charis SIL Regular" w:hAnsi="Charis SIL Regular" w:eastAsia="Charis SIL Regular"/>
           <w:b w:val="0"/>
           <w:i w:val="0"/>
           <w:color w:val="000000"/>
           <w:sz w:val="24"/>
         </w:rPr>
-        <w:hyperlink r:id="rId9" w:history="1">
-          <w:r>
-            <w:rPr>
-              <w:rStyle w:val="Hyperlink"/>
-            </w:rPr>
-            <w:t>Hieronde</w:t>
-          </w:r>
-        </w:hyperlink>
-      </w:r>
-      <w:r>
-        <w:rPr>
-          <w:u w:val="single" w:color="0066cc"/>
-          <w:rFonts w:ascii="Charis SIL Regular" w:hAnsi="Charis SIL Regular" w:eastAsia="Charis SIL Regular"/>
-          <w:b w:val="0"/>
-          <w:i w:val="0"/>
-          <w:color w:val="000000"/>
-          <w:sz w:val="24"/>
-        </w:rPr>
-        <w:hyperlink r:id="rId9" w:history="1">
-          <w:r>
-            <w:rPr>
-              <w:rStyle w:val="Hyperlink"/>
-            </w:rPr>
-            <w:t>r vind je vo</w:t>
-          </w:r>
-        </w:hyperlink>
+        <w:t>Hieronder vind je vo</w:t>
       </w:r>
       <w:r>
         <w:rPr>
@@ -723,50 +697,13 @@
       </w:r>
       <w:r>
         <w:rPr>
-          <w:u w:val="single" w:color="0066cc"/>
           <w:rFonts w:ascii="Charis SIL Regular" w:hAnsi="Charis SIL Regular" w:eastAsia="Charis SIL Regular"/>
           <w:b w:val="0"/>
           <w:i w:val="0"/>
           <w:color w:val="000000"/>
           <w:sz w:val="24"/>
         </w:rPr>
-        <w:hyperlink r:id="rId10" w:history="1">
-          <w:r>
-            <w:rPr>
-              <w:rStyle w:val="Hyperlink"/>
-            </w:rPr>
-            <w:t>dat in 1778</w:t>
-          </w:r>
-        </w:hyperlink>
-      </w:r>
-      <w:r>
-        <w:rPr>
-          <w:u w:val="single" w:color="0066cc"/>
-          <w:rFonts w:ascii="Charis SIL Regular" w:hAnsi="Charis SIL Regular" w:eastAsia="Charis SIL Regular"/>
-          <w:b w:val="0"/>
-          <w:i w:val="0"/>
-          <w:color w:val="000000"/>
-          <w:sz w:val="24"/>
-        </w:rPr>
-        <w:t xml:space="preserve"> </w:t>
-      </w:r>
-      <w:r>
-        <w:rPr>
-          <w:u w:val="single" w:color="0066cc"/>
-          <w:rFonts w:ascii="Charis SIL Regular" w:hAnsi="Charis SIL Regular" w:eastAsia="Charis SIL Regular"/>
-          <w:b w:val="0"/>
-          <w:i w:val="0"/>
-          <w:color w:val="000000"/>
-          <w:sz w:val="24"/>
-        </w:rPr>
-        <w:hyperlink r:id="rId10" w:history="1">
-          <w:r>
-            <w:rPr>
-              <w:rStyle w:val="Hyperlink"/>
-            </w:rPr>
-            <w:t>in Batavia we</w:t>
-          </w:r>
-        </w:hyperlink>
+        <w:t>dat in 1778 in Batavia we</w:t>
       </w:r>
       <w:r>
         <w:rPr>
@@ -1960,71 +1897,7 @@
           <w:color w:val="000000"/>
           <w:sz w:val="24"/>
         </w:rPr>
-        <w:t>militairen en</w:t>
-      </w:r>
-      <w:r>
-        <w:rPr>
-          <w:u w:val="single" w:color="0066cc"/>
-          <w:rFonts w:ascii="Charis SIL Regular" w:hAnsi="Charis SIL Regular" w:eastAsia="Charis SIL Regular"/>
-          <w:b w:val="0"/>
-          <w:i w:val="0"/>
-          <w:color w:val="000000"/>
-          <w:sz w:val="24"/>
-        </w:rPr>
-        <w:hyperlink r:id="rId14" w:history="1">
-          <w:r>
-            <w:rPr>
-              <w:rStyle w:val="Hyperlink"/>
-            </w:rPr>
-            <w:t xml:space="preserve"> objecte</w:t>
-          </w:r>
-        </w:hyperlink>
-      </w:r>
-      <w:r>
-        <w:rPr>
-          <w:u w:val="single" w:color="0066cc"/>
-          <w:rFonts w:ascii="Charis SIL Regular" w:hAnsi="Charis SIL Regular" w:eastAsia="Charis SIL Regular"/>
-          <w:b w:val="0"/>
-          <w:i w:val="0"/>
-          <w:color w:val="000000"/>
-          <w:sz w:val="24"/>
-        </w:rPr>
-        <w:hyperlink r:id="rId14" w:history="1">
-          <w:r>
-            <w:rPr>
-              <w:rStyle w:val="Hyperlink"/>
-            </w:rPr>
-            <w:t>n</w:t>
-          </w:r>
-        </w:hyperlink>
-      </w:r>
-      <w:r>
-        <w:rPr>
-          <w:u w:val="single" w:color="0066cc"/>
-          <w:rFonts w:ascii="Charis SIL Regular" w:hAnsi="Charis SIL Regular" w:eastAsia="Charis SIL Regular"/>
-          <w:b w:val="0"/>
-          <w:i w:val="0"/>
-          <w:color w:val="000000"/>
-          <w:sz w:val="24"/>
-        </w:rPr>
-        <w:hyperlink r:id="rId14" w:history="1">
-          <w:r>
-            <w:rPr>
-              <w:rStyle w:val="Hyperlink"/>
-            </w:rPr>
-            <w:t xml:space="preserve"> die zijn </w:t>
-          </w:r>
-        </w:hyperlink>
-      </w:r>
-      <w:r>
-        <w:rPr>
-          <w:rFonts w:ascii="Charis SIL Regular" w:hAnsi="Charis SIL Regular" w:eastAsia="Charis SIL Regular"/>
-          <w:b w:val="0"/>
-          <w:i w:val="0"/>
-          <w:color w:val="000000"/>
-          <w:sz w:val="24"/>
-        </w:rPr>
-        <w:t xml:space="preserve">naar Nederland meebrachten, zie de desbetreffende </w:t>
+        <w:t xml:space="preserve">militairen en objecten die zijn naar Nederland meebrachten, zie de desbetreffende </w:t>
       </w:r>
       <w:r>
         <w:rPr>
@@ -2436,7 +2309,31 @@
           <w:color w:val="000000"/>
           <w:sz w:val="24"/>
         </w:rPr>
-        <w:t>betreffende</w:t>
+        <w:hyperlink r:id="rId18" w:history="1">
+          <w:r>
+            <w:rPr>
+              <w:rStyle w:val="Hyperlink"/>
+            </w:rPr>
+            <w:t>betreffend</w:t>
+          </w:r>
+        </w:hyperlink>
+      </w:r>
+      <w:r>
+        <w:rPr>
+          <w:rFonts w:ascii="Charis SIL Regular" w:hAnsi="Charis SIL Regular" w:eastAsia="Charis SIL Regular"/>
+          <w:b w:val="0"/>
+          <w:i w:val="0"/>
+          <w:color w:val="000000"/>
+          <w:sz w:val="24"/>
+        </w:rPr>
+        <w:hyperlink r:id="rId18" w:history="1">
+          <w:r>
+            <w:rPr>
+              <w:rStyle w:val="Hyperlink"/>
+            </w:rPr>
+            <w:t>e</w:t>
+          </w:r>
+        </w:hyperlink>
       </w:r>
       <w:r>
         <w:rPr>
@@ -2911,16 +2808,8 @@
           <w:i w:val="0"/>
           <w:color w:val="0066CC"/>
           <w:sz w:val="24"/>
-          <w:u w:val="single"/>
-        </w:rPr>
-        <w:hyperlink r:id="rId19" w:history="1">
-          <w:r>
-            <w:rPr>
-              <w:rStyle w:val="Hyperlink"/>
-            </w:rPr>
-            <w:t>Ta</w:t>
-          </w:r>
-        </w:hyperlink>
+        </w:rPr>
+        <w:t>Ta</w:t>
       </w:r>
       <w:r>
         <w:rPr>
@@ -2960,7 +2849,7 @@
           <w:sz w:val="24"/>
           <w:u w:val="single"/>
         </w:rPr>
-        <w:hyperlink r:id="rId19" w:history="1">
+        <w:hyperlink r:id="rId10" w:history="1">
           <w:r>
             <w:rPr>
               <w:rStyle w:val="Hyperlink"/>
@@ -3054,7 +2943,7 @@
           <w:sz w:val="24"/>
           <w:u w:val="single"/>
         </w:rPr>
-        <w:hyperlink r:id="rId10" w:history="1">
+        <w:hyperlink r:id="rId19" w:history="1">
           <w:r>
             <w:rPr>
               <w:rStyle w:val="Hyperlink"/>

--- a/EXPORTS/DOCX/review/niveau2/Dutch/Indonesia.docx
+++ b/EXPORTS/DOCX/review/niveau2/Dutch/Indonesia.docx
@@ -387,13 +387,39 @@
       </w:r>
       <w:r>
         <w:rPr>
+          <w:u w:val="single" w:color="0066cc"/>
           <w:rFonts w:ascii="Charis SIL Regular" w:hAnsi="Charis SIL Regular" w:eastAsia="Charis SIL Regular"/>
           <w:b w:val="0"/>
           <w:i w:val="0"/>
           <w:color w:val="000000"/>
           <w:sz w:val="24"/>
         </w:rPr>
-        <w:t>Hieronder vind je vo</w:t>
+        <w:hyperlink r:id="rId9" w:history="1">
+          <w:r>
+            <w:rPr>
+              <w:rStyle w:val="Hyperlink"/>
+            </w:rPr>
+            <w:t>Hieronde</w:t>
+          </w:r>
+        </w:hyperlink>
+      </w:r>
+      <w:r>
+        <w:rPr>
+          <w:u w:val="single" w:color="0066cc"/>
+          <w:rFonts w:ascii="Charis SIL Regular" w:hAnsi="Charis SIL Regular" w:eastAsia="Charis SIL Regular"/>
+          <w:b w:val="0"/>
+          <w:i w:val="0"/>
+          <w:color w:val="000000"/>
+          <w:sz w:val="24"/>
+        </w:rPr>
+        <w:hyperlink r:id="rId9" w:history="1">
+          <w:r>
+            <w:rPr>
+              <w:rStyle w:val="Hyperlink"/>
+            </w:rPr>
+            <w:t>r vind je vo</w:t>
+          </w:r>
+        </w:hyperlink>
       </w:r>
       <w:r>
         <w:rPr>
@@ -697,13 +723,50 @@
       </w:r>
       <w:r>
         <w:rPr>
+          <w:u w:val="single" w:color="0066cc"/>
           <w:rFonts w:ascii="Charis SIL Regular" w:hAnsi="Charis SIL Regular" w:eastAsia="Charis SIL Regular"/>
           <w:b w:val="0"/>
           <w:i w:val="0"/>
           <w:color w:val="000000"/>
           <w:sz w:val="24"/>
         </w:rPr>
-        <w:t>dat in 1778 in Batavia we</w:t>
+        <w:hyperlink r:id="rId10" w:history="1">
+          <w:r>
+            <w:rPr>
+              <w:rStyle w:val="Hyperlink"/>
+            </w:rPr>
+            <w:t>dat in 1778</w:t>
+          </w:r>
+        </w:hyperlink>
+      </w:r>
+      <w:r>
+        <w:rPr>
+          <w:u w:val="single" w:color="0066cc"/>
+          <w:rFonts w:ascii="Charis SIL Regular" w:hAnsi="Charis SIL Regular" w:eastAsia="Charis SIL Regular"/>
+          <w:b w:val="0"/>
+          <w:i w:val="0"/>
+          <w:color w:val="000000"/>
+          <w:sz w:val="24"/>
+        </w:rPr>
+        <w:t xml:space="preserve"> </w:t>
+      </w:r>
+      <w:r>
+        <w:rPr>
+          <w:u w:val="single" w:color="0066cc"/>
+          <w:rFonts w:ascii="Charis SIL Regular" w:hAnsi="Charis SIL Regular" w:eastAsia="Charis SIL Regular"/>
+          <w:b w:val="0"/>
+          <w:i w:val="0"/>
+          <w:color w:val="000000"/>
+          <w:sz w:val="24"/>
+        </w:rPr>
+        <w:hyperlink r:id="rId10" w:history="1">
+          <w:r>
+            <w:rPr>
+              <w:rStyle w:val="Hyperlink"/>
+            </w:rPr>
+            <w:t>in Batavia we</w:t>
+          </w:r>
+        </w:hyperlink>
       </w:r>
       <w:r>
         <w:rPr>
@@ -1125,143 +1188,13 @@
       </w:r>
       <w:r>
         <w:rPr>
-          <w:u w:val="single" w:color="0066cc"/>
           <w:rFonts w:ascii="Charis SIL Regular" w:hAnsi="Charis SIL Regular" w:eastAsia="Charis SIL Regular"/>
           <w:b w:val="0"/>
           <w:i w:val="0"/>
           <w:color w:val="000000"/>
           <w:sz w:val="24"/>
         </w:rPr>
-        <w:hyperlink r:id="rId11" w:history="1">
-          <w:r>
-            <w:rPr>
-              <w:rStyle w:val="Hyperlink"/>
-            </w:rPr>
-            <w:t>k</w:t>
-          </w:r>
-        </w:hyperlink>
-      </w:r>
-      <w:r>
-        <w:rPr>
-          <w:u w:val="single" w:color="0066cc"/>
-          <w:rFonts w:ascii="Charis SIL Regular" w:hAnsi="Charis SIL Regular" w:eastAsia="Charis SIL Regular"/>
-          <w:b w:val="0"/>
-          <w:i w:val="0"/>
-          <w:color w:val="000000"/>
-          <w:sz w:val="24"/>
-        </w:rPr>
-        <w:hyperlink r:id="rId11" w:history="1">
-          <w:r>
-            <w:rPr>
-              <w:rStyle w:val="Hyperlink"/>
-            </w:rPr>
-            <w:t>ing</w:t>
-          </w:r>
-        </w:hyperlink>
-      </w:r>
-      <w:r>
-        <w:rPr>
-          <w:u w:val="single" w:color="0066cc"/>
-          <w:rFonts w:ascii="Charis SIL Regular" w:hAnsi="Charis SIL Regular" w:eastAsia="Charis SIL Regular"/>
-          <w:b w:val="0"/>
-          <w:i w:val="0"/>
-          <w:color w:val="000000"/>
-          <w:sz w:val="24"/>
-        </w:rPr>
-        <w:t xml:space="preserve"> </w:t>
-      </w:r>
-      <w:r>
-        <w:rPr>
-          <w:u w:val="single" w:color="0066cc"/>
-          <w:rFonts w:ascii="Charis SIL Regular" w:hAnsi="Charis SIL Regular" w:eastAsia="Charis SIL Regular"/>
-          <w:b w:val="0"/>
-          <w:i w:val="0"/>
-          <w:color w:val="000000"/>
-          <w:sz w:val="24"/>
-        </w:rPr>
-        <w:hyperlink r:id="rId11" w:history="1">
-          <w:r>
-            <w:rPr>
-              <w:rStyle w:val="Hyperlink"/>
-            </w:rPr>
-            <w:t>to</w:t>
-          </w:r>
-        </w:hyperlink>
-      </w:r>
-      <w:r>
-        <w:rPr>
-          <w:u w:val="single" w:color="0066cc"/>
-          <w:rFonts w:ascii="Charis SIL Regular" w:hAnsi="Charis SIL Regular" w:eastAsia="Charis SIL Regular"/>
-          <w:b w:val="0"/>
-          <w:i w:val="0"/>
-          <w:color w:val="000000"/>
-          <w:sz w:val="24"/>
-        </w:rPr>
-        <w:hyperlink r:id="rId11" w:history="1">
-          <w:r>
-            <w:rPr>
-              <w:rStyle w:val="Hyperlink"/>
-            </w:rPr>
-            <w:t>t</w:t>
-          </w:r>
-        </w:hyperlink>
-      </w:r>
-      <w:r>
-        <w:rPr>
-          <w:u w:val="single" w:color="0066cc"/>
-          <w:rFonts w:ascii="Charis SIL Regular" w:hAnsi="Charis SIL Regular" w:eastAsia="Charis SIL Regular"/>
-          <w:b w:val="0"/>
-          <w:i w:val="0"/>
-          <w:color w:val="000000"/>
-          <w:sz w:val="24"/>
-        </w:rPr>
-        <w:hyperlink r:id="rId11" w:history="1">
-          <w:r>
-            <w:rPr>
-              <w:rStyle w:val="Hyperlink"/>
-            </w:rPr>
-            <w:t xml:space="preserve"> het Batavia</w:t>
-          </w:r>
-        </w:hyperlink>
-      </w:r>
-      <w:r>
-        <w:rPr>
-          <w:u w:val="single" w:color="0066cc"/>
-          <w:rFonts w:ascii="Charis SIL Regular" w:hAnsi="Charis SIL Regular" w:eastAsia="Charis SIL Regular"/>
-          <w:b w:val="0"/>
-          <w:i w:val="0"/>
-          <w:color w:val="000000"/>
-          <w:sz w:val="24"/>
-        </w:rPr>
-        <w:hyperlink r:id="rId11" w:history="1">
-          <w:r>
-            <w:rPr>
-              <w:rStyle w:val="Hyperlink"/>
-            </w:rPr>
-            <w:t>asch G</w:t>
-          </w:r>
-        </w:hyperlink>
-      </w:r>
-      <w:r>
-        <w:rPr>
-          <w:u w:val="single" w:color="0066cc"/>
-          <w:rFonts w:ascii="Charis SIL Regular" w:hAnsi="Charis SIL Regular" w:eastAsia="Charis SIL Regular"/>
-          <w:b w:val="0"/>
-          <w:i w:val="0"/>
-          <w:color w:val="000000"/>
-          <w:sz w:val="24"/>
-        </w:rPr>
-        <w:t>e</w:t>
-      </w:r>
-      <w:r>
-        <w:rPr>
-          <w:rFonts w:ascii="Charis SIL Regular" w:hAnsi="Charis SIL Regular" w:eastAsia="Charis SIL Regular"/>
-          <w:b w:val="0"/>
-          <w:i w:val="0"/>
-          <w:color w:val="000000"/>
-          <w:sz w:val="24"/>
-        </w:rPr>
-        <w:t>nootschap de desbetreffende</w:t>
+        <w:t>king tot het Bataviaasch Genootschap de desbetreffende</w:t>
       </w:r>
       <w:r>
         <w:rPr>
@@ -2320,20 +2253,14 @@
       </w:r>
       <w:r>
         <w:rPr>
+          <w:u w:val="single" w:color="0066cc"/>
           <w:rFonts w:ascii="Charis SIL Regular" w:hAnsi="Charis SIL Regular" w:eastAsia="Charis SIL Regular"/>
           <w:b w:val="0"/>
           <w:i w:val="0"/>
           <w:color w:val="000000"/>
           <w:sz w:val="24"/>
         </w:rPr>
-        <w:hyperlink r:id="rId18" w:history="1">
-          <w:r>
-            <w:rPr>
-              <w:rStyle w:val="Hyperlink"/>
-            </w:rPr>
-            <w:t>e</w:t>
-          </w:r>
-        </w:hyperlink>
+        <w:t>e</w:t>
       </w:r>
       <w:r>
         <w:rPr>

--- a/EXPORTS/DOCX/review/niveau2/Dutch/Indonesia.docx
+++ b/EXPORTS/DOCX/review/niveau2/Dutch/Indonesia.docx
@@ -1188,13 +1188,143 @@
       </w:r>
       <w:r>
         <w:rPr>
+          <w:u w:val="single" w:color="0066cc"/>
           <w:rFonts w:ascii="Charis SIL Regular" w:hAnsi="Charis SIL Regular" w:eastAsia="Charis SIL Regular"/>
           <w:b w:val="0"/>
           <w:i w:val="0"/>
           <w:color w:val="000000"/>
           <w:sz w:val="24"/>
         </w:rPr>
-        <w:t>king tot het Bataviaasch Genootschap de desbetreffende</w:t>
+        <w:hyperlink r:id="rId11" w:history="1">
+          <w:r>
+            <w:rPr>
+              <w:rStyle w:val="Hyperlink"/>
+            </w:rPr>
+            <w:t>k</w:t>
+          </w:r>
+        </w:hyperlink>
+      </w:r>
+      <w:r>
+        <w:rPr>
+          <w:u w:val="single" w:color="0066cc"/>
+          <w:rFonts w:ascii="Charis SIL Regular" w:hAnsi="Charis SIL Regular" w:eastAsia="Charis SIL Regular"/>
+          <w:b w:val="0"/>
+          <w:i w:val="0"/>
+          <w:color w:val="000000"/>
+          <w:sz w:val="24"/>
+        </w:rPr>
+        <w:hyperlink r:id="rId11" w:history="1">
+          <w:r>
+            <w:rPr>
+              <w:rStyle w:val="Hyperlink"/>
+            </w:rPr>
+            <w:t>ing</w:t>
+          </w:r>
+        </w:hyperlink>
+      </w:r>
+      <w:r>
+        <w:rPr>
+          <w:u w:val="single" w:color="0066cc"/>
+          <w:rFonts w:ascii="Charis SIL Regular" w:hAnsi="Charis SIL Regular" w:eastAsia="Charis SIL Regular"/>
+          <w:b w:val="0"/>
+          <w:i w:val="0"/>
+          <w:color w:val="000000"/>
+          <w:sz w:val="24"/>
+        </w:rPr>
+        <w:t xml:space="preserve"> </w:t>
+      </w:r>
+      <w:r>
+        <w:rPr>
+          <w:u w:val="single" w:color="0066cc"/>
+          <w:rFonts w:ascii="Charis SIL Regular" w:hAnsi="Charis SIL Regular" w:eastAsia="Charis SIL Regular"/>
+          <w:b w:val="0"/>
+          <w:i w:val="0"/>
+          <w:color w:val="000000"/>
+          <w:sz w:val="24"/>
+        </w:rPr>
+        <w:hyperlink r:id="rId11" w:history="1">
+          <w:r>
+            <w:rPr>
+              <w:rStyle w:val="Hyperlink"/>
+            </w:rPr>
+            <w:t>to</w:t>
+          </w:r>
+        </w:hyperlink>
+      </w:r>
+      <w:r>
+        <w:rPr>
+          <w:u w:val="single" w:color="0066cc"/>
+          <w:rFonts w:ascii="Charis SIL Regular" w:hAnsi="Charis SIL Regular" w:eastAsia="Charis SIL Regular"/>
+          <w:b w:val="0"/>
+          <w:i w:val="0"/>
+          <w:color w:val="000000"/>
+          <w:sz w:val="24"/>
+        </w:rPr>
+        <w:hyperlink r:id="rId11" w:history="1">
+          <w:r>
+            <w:rPr>
+              <w:rStyle w:val="Hyperlink"/>
+            </w:rPr>
+            <w:t>t</w:t>
+          </w:r>
+        </w:hyperlink>
+      </w:r>
+      <w:r>
+        <w:rPr>
+          <w:u w:val="single" w:color="0066cc"/>
+          <w:rFonts w:ascii="Charis SIL Regular" w:hAnsi="Charis SIL Regular" w:eastAsia="Charis SIL Regular"/>
+          <w:b w:val="0"/>
+          <w:i w:val="0"/>
+          <w:color w:val="000000"/>
+          <w:sz w:val="24"/>
+        </w:rPr>
+        <w:hyperlink r:id="rId11" w:history="1">
+          <w:r>
+            <w:rPr>
+              <w:rStyle w:val="Hyperlink"/>
+            </w:rPr>
+            <w:t xml:space="preserve"> het Batavia</w:t>
+          </w:r>
+        </w:hyperlink>
+      </w:r>
+      <w:r>
+        <w:rPr>
+          <w:u w:val="single" w:color="0066cc"/>
+          <w:rFonts w:ascii="Charis SIL Regular" w:hAnsi="Charis SIL Regular" w:eastAsia="Charis SIL Regular"/>
+          <w:b w:val="0"/>
+          <w:i w:val="0"/>
+          <w:color w:val="000000"/>
+          <w:sz w:val="24"/>
+        </w:rPr>
+        <w:hyperlink r:id="rId11" w:history="1">
+          <w:r>
+            <w:rPr>
+              <w:rStyle w:val="Hyperlink"/>
+            </w:rPr>
+            <w:t>asch G</w:t>
+          </w:r>
+        </w:hyperlink>
+      </w:r>
+      <w:r>
+        <w:rPr>
+          <w:u w:val="single" w:color="0066cc"/>
+          <w:rFonts w:ascii="Charis SIL Regular" w:hAnsi="Charis SIL Regular" w:eastAsia="Charis SIL Regular"/>
+          <w:b w:val="0"/>
+          <w:i w:val="0"/>
+          <w:color w:val="000000"/>
+          <w:sz w:val="24"/>
+        </w:rPr>
+        <w:t>e</w:t>
+      </w:r>
+      <w:r>
+        <w:rPr>
+          <w:rFonts w:ascii="Charis SIL Regular" w:hAnsi="Charis SIL Regular" w:eastAsia="Charis SIL Regular"/>
+          <w:b w:val="0"/>
+          <w:i w:val="0"/>
+          <w:color w:val="000000"/>
+          <w:sz w:val="24"/>
+        </w:rPr>
+        <w:t>nootschap de desbetreffende</w:t>
       </w:r>
       <w:r>
         <w:rPr>
@@ -1830,7 +1960,82 @@
           <w:color w:val="000000"/>
           <w:sz w:val="24"/>
         </w:rPr>
-        <w:t xml:space="preserve">militairen en objecten die zijn naar Nederland meebrachten, zie de desbetreffende </w:t>
+        <w:t>militairen en</w:t>
+      </w:r>
+      <w:r>
+        <w:rPr>
+          <w:u w:val="single" w:color="0066cc"/>
+          <w:rFonts w:ascii="Charis SIL Regular" w:hAnsi="Charis SIL Regular" w:eastAsia="Charis SIL Regular"/>
+          <w:b w:val="0"/>
+          <w:i w:val="0"/>
+          <w:color w:val="000000"/>
+          <w:sz w:val="24"/>
+        </w:rPr>
+        <w:hyperlink r:id="rId14" w:history="1">
+          <w:r>
+            <w:rPr>
+              <w:rStyle w:val="Hyperlink"/>
+            </w:rPr>
+            <w:t xml:space="preserve"> objecte</w:t>
+          </w:r>
+        </w:hyperlink>
+      </w:r>
+      <w:r>
+        <w:rPr>
+          <w:u w:val="single" w:color="0066cc"/>
+          <w:rFonts w:ascii="Charis SIL Regular" w:hAnsi="Charis SIL Regular" w:eastAsia="Charis SIL Regular"/>
+          <w:b w:val="0"/>
+          <w:i w:val="0"/>
+          <w:color w:val="000000"/>
+          <w:sz w:val="24"/>
+        </w:rPr>
+        <w:hyperlink r:id="rId14" w:history="1">
+          <w:r>
+            <w:rPr>
+              <w:rStyle w:val="Hyperlink"/>
+            </w:rPr>
+            <w:t>n</w:t>
+          </w:r>
+        </w:hyperlink>
+      </w:r>
+      <w:r>
+        <w:rPr>
+          <w:u w:val="single" w:color="0066cc"/>
+          <w:rFonts w:ascii="Charis SIL Regular" w:hAnsi="Charis SIL Regular" w:eastAsia="Charis SIL Regular"/>
+          <w:b w:val="0"/>
+          <w:i w:val="0"/>
+          <w:color w:val="000000"/>
+          <w:sz w:val="24"/>
+        </w:rPr>
+        <w:hyperlink r:id="rId14" w:history="1">
+          <w:r>
+            <w:rPr>
+              <w:rStyle w:val="Hyperlink"/>
+            </w:rPr>
+            <w:t xml:space="preserve"> die zijn </w:t>
+          </w:r>
+        </w:hyperlink>
+      </w:r>
+      <w:r>
+        <w:rPr>
+          <w:u w:val="single" w:color="0066cc"/>
+          <w:rFonts w:ascii="Charis SIL Regular" w:hAnsi="Charis SIL Regular" w:eastAsia="Charis SIL Regular"/>
+          <w:b w:val="0"/>
+          <w:i w:val="0"/>
+          <w:color w:val="000000"/>
+          <w:sz w:val="24"/>
+        </w:rPr>
+        <w:t>n</w:t>
+      </w:r>
+      <w:r>
+        <w:rPr>
+          <w:rFonts w:ascii="Charis SIL Regular" w:hAnsi="Charis SIL Regular" w:eastAsia="Charis SIL Regular"/>
+          <w:b w:val="0"/>
+          <w:i w:val="0"/>
+          <w:color w:val="000000"/>
+          <w:sz w:val="24"/>
+        </w:rPr>
+        <w:t xml:space="preserve">aar Nederland meebrachten, zie de desbetreffende </w:t>
       </w:r>
       <w:r>
         <w:rPr>
@@ -2735,8 +2940,16 @@
           <w:i w:val="0"/>
           <w:color w:val="0066CC"/>
           <w:sz w:val="24"/>
-        </w:rPr>
-        <w:t>Ta</w:t>
+          <w:u w:val="single"/>
+        </w:rPr>
+        <w:hyperlink r:id="rId19" w:history="1">
+          <w:r>
+            <w:rPr>
+              <w:rStyle w:val="Hyperlink"/>
+            </w:rPr>
+            <w:t>Ta</w:t>
+          </w:r>
+        </w:hyperlink>
       </w:r>
       <w:r>
         <w:rPr>
@@ -2747,7 +2960,7 @@
           <w:sz w:val="24"/>
           <w:u w:val="single"/>
         </w:rPr>
-        <w:hyperlink r:id="rId10" w:history="1">
+        <w:hyperlink r:id="rId19" w:history="1">
           <w:r>
             <w:rPr>
               <w:rStyle w:val="Hyperlink"/>
@@ -2776,7 +2989,7 @@
           <w:sz w:val="24"/>
           <w:u w:val="single"/>
         </w:rPr>
-        <w:hyperlink r:id="rId10" w:history="1">
+        <w:hyperlink r:id="rId19" w:history="1">
           <w:r>
             <w:rPr>
               <w:rStyle w:val="Hyperlink"/>
@@ -2852,7 +3065,7 @@
           <w:sz w:val="24"/>
           <w:u w:val="single"/>
         </w:rPr>
-        <w:hyperlink r:id="rId19" w:history="1">
+        <w:hyperlink r:id="rId10" w:history="1">
           <w:r>
             <w:rPr>
               <w:rStyle w:val="Hyperlink"/>
@@ -2870,7 +3083,7 @@
           <w:sz w:val="24"/>
           <w:u w:val="single"/>
         </w:rPr>
-        <w:hyperlink r:id="rId19" w:history="1">
+        <w:hyperlink r:id="rId10" w:history="1">
           <w:r>
             <w:rPr>
               <w:rStyle w:val="Hyperlink"/>
@@ -2962,121 +3175,13 @@
       </w:r>
       <w:r>
         <w:rPr>
-          <w:u w:val="single" w:color="0066cc"/>
           <w:rFonts w:ascii="Charis SIL Regular" w:hAnsi="Charis SIL Regular" w:eastAsia="Charis SIL Regular"/>
           <w:b w:val="0"/>
           <w:i w:val="0"/>
           <w:color w:val="000000"/>
           <w:sz w:val="24"/>
         </w:rPr>
-        <w:hyperlink r:id="rId10" w:history="1">
-          <w:r>
-            <w:rPr>
-              <w:rStyle w:val="Hyperlink"/>
-            </w:rPr>
-            <w:t>dit</w:t>
-          </w:r>
-        </w:hyperlink>
-      </w:r>
-      <w:r>
-        <w:rPr>
-          <w:u w:val="single" w:color="0066cc"/>
-          <w:rFonts w:ascii="Charis SIL Regular" w:hAnsi="Charis SIL Regular" w:eastAsia="Charis SIL Regular"/>
-          <w:b w:val="0"/>
-          <w:i w:val="0"/>
-          <w:color w:val="000000"/>
-          <w:sz w:val="24"/>
-        </w:rPr>
-        <w:hyperlink r:id="rId10" w:history="1">
-          <w:r>
-            <w:rPr>
-              <w:rStyle w:val="Hyperlink"/>
-            </w:rPr>
-            <w:t xml:space="preserve"> soort organisati</w:t>
-          </w:r>
-        </w:hyperlink>
-      </w:r>
-      <w:r>
-        <w:rPr>
-          <w:rFonts w:ascii="Charis SIL Regular" w:hAnsi="Charis SIL Regular" w:eastAsia="Charis SIL Regular"/>
-          <w:b w:val="0"/>
-          <w:i w:val="0"/>
-          <w:color w:val="000000"/>
-          <w:sz w:val="24"/>
-        </w:rPr>
-        <w:t>es werd</w:t>
-      </w:r>
-      <w:r>
-        <w:rPr>
-          <w:u w:val="single" w:color="0066cc"/>
-          <w:rFonts w:ascii="Charis SIL Regular" w:hAnsi="Charis SIL Regular" w:eastAsia="Charis SIL Regular"/>
-          <w:b w:val="0"/>
-          <w:i w:val="0"/>
-          <w:color w:val="000000"/>
-          <w:sz w:val="24"/>
-        </w:rPr>
-        <w:hyperlink r:id="rId19" w:history="1">
-          <w:r>
-            <w:rPr>
-              <w:rStyle w:val="Hyperlink"/>
-            </w:rPr>
-            <w:t>en de bevi</w:t>
-          </w:r>
-        </w:hyperlink>
-      </w:r>
-      <w:r>
-        <w:rPr>
-          <w:u w:val="single" w:color="0066cc"/>
-          <w:rFonts w:ascii="Charis SIL Regular" w:hAnsi="Charis SIL Regular" w:eastAsia="Charis SIL Regular"/>
-          <w:b w:val="0"/>
-          <w:i w:val="0"/>
-          <w:color w:val="000000"/>
-          <w:sz w:val="24"/>
-        </w:rPr>
-        <w:hyperlink r:id="rId19" w:history="1">
-          <w:r>
-            <w:rPr>
-              <w:rStyle w:val="Hyperlink"/>
-            </w:rPr>
-            <w:t xml:space="preserve">ndingen </w:t>
-          </w:r>
-        </w:hyperlink>
-      </w:r>
-      <w:r>
-        <w:rPr>
-          <w:u w:val="single" w:color="0066cc"/>
-          <w:rFonts w:ascii="Charis SIL Regular" w:hAnsi="Charis SIL Regular" w:eastAsia="Charis SIL Regular"/>
-          <w:b w:val="0"/>
-          <w:i w:val="0"/>
-          <w:color w:val="000000"/>
-          <w:sz w:val="24"/>
-        </w:rPr>
-        <w:hyperlink r:id="rId19" w:history="1">
-          <w:r>
-            <w:rPr>
-              <w:rStyle w:val="Hyperlink"/>
-            </w:rPr>
-            <w:t>v</w:t>
-          </w:r>
-        </w:hyperlink>
-      </w:r>
-      <w:r>
-        <w:rPr>
-          <w:u w:val="single" w:color="0066cc"/>
-          <w:rFonts w:ascii="Charis SIL Regular" w:hAnsi="Charis SIL Regular" w:eastAsia="Charis SIL Regular"/>
-          <w:b w:val="0"/>
-          <w:i w:val="0"/>
-          <w:color w:val="000000"/>
-          <w:sz w:val="24"/>
-        </w:rPr>
-        <w:hyperlink r:id="rId19" w:history="1">
-          <w:r>
-            <w:rPr>
-              <w:rStyle w:val="Hyperlink"/>
-            </w:rPr>
-            <w:t>an w</w:t>
-          </w:r>
-        </w:hyperlink>
+        <w:t>dit soort organisaties werden de bevindingen van w</w:t>
       </w:r>
       <w:r>
         <w:rPr>

--- a/EXPORTS/DOCX/review/niveau2/Dutch/Indonesia.docx
+++ b/EXPORTS/DOCX/review/niveau2/Dutch/Indonesia.docx
@@ -2942,14 +2942,7 @@
           <w:sz w:val="24"/>
           <w:u w:val="single"/>
         </w:rPr>
-        <w:hyperlink r:id="rId19" w:history="1">
-          <w:r>
-            <w:rPr>
-              <w:rStyle w:val="Hyperlink"/>
-            </w:rPr>
-            <w:t>Ta</w:t>
-          </w:r>
-        </w:hyperlink>
+        <w:t>Ta</w:t>
       </w:r>
       <w:r>
         <w:rPr>
@@ -2960,7 +2953,7 @@
           <w:sz w:val="24"/>
           <w:u w:val="single"/>
         </w:rPr>
-        <w:hyperlink r:id="rId19" w:history="1">
+        <w:hyperlink r:id="rId10" w:history="1">
           <w:r>
             <w:rPr>
               <w:rStyle w:val="Hyperlink"/>
@@ -3065,7 +3058,7 @@
           <w:sz w:val="24"/>
           <w:u w:val="single"/>
         </w:rPr>
-        <w:hyperlink r:id="rId10" w:history="1">
+        <w:hyperlink r:id="rId19" w:history="1">
           <w:r>
             <w:rPr>
               <w:rStyle w:val="Hyperlink"/>
@@ -3175,13 +3168,121 @@
       </w:r>
       <w:r>
         <w:rPr>
+          <w:u w:val="single" w:color="0066cc"/>
           <w:rFonts w:ascii="Charis SIL Regular" w:hAnsi="Charis SIL Regular" w:eastAsia="Charis SIL Regular"/>
           <w:b w:val="0"/>
           <w:i w:val="0"/>
           <w:color w:val="000000"/>
           <w:sz w:val="24"/>
         </w:rPr>
-        <w:t>dit soort organisaties werden de bevindingen van w</w:t>
+        <w:hyperlink r:id="rId10" w:history="1">
+          <w:r>
+            <w:rPr>
+              <w:rStyle w:val="Hyperlink"/>
+            </w:rPr>
+            <w:t>dit</w:t>
+          </w:r>
+        </w:hyperlink>
+      </w:r>
+      <w:r>
+        <w:rPr>
+          <w:u w:val="single" w:color="0066cc"/>
+          <w:rFonts w:ascii="Charis SIL Regular" w:hAnsi="Charis SIL Regular" w:eastAsia="Charis SIL Regular"/>
+          <w:b w:val="0"/>
+          <w:i w:val="0"/>
+          <w:color w:val="000000"/>
+          <w:sz w:val="24"/>
+        </w:rPr>
+        <w:hyperlink r:id="rId10" w:history="1">
+          <w:r>
+            <w:rPr>
+              <w:rStyle w:val="Hyperlink"/>
+            </w:rPr>
+            <w:t xml:space="preserve"> soort organisati</w:t>
+          </w:r>
+        </w:hyperlink>
+      </w:r>
+      <w:r>
+        <w:rPr>
+          <w:rFonts w:ascii="Charis SIL Regular" w:hAnsi="Charis SIL Regular" w:eastAsia="Charis SIL Regular"/>
+          <w:b w:val="0"/>
+          <w:i w:val="0"/>
+          <w:color w:val="000000"/>
+          <w:sz w:val="24"/>
+        </w:rPr>
+        <w:t>es werd</w:t>
+      </w:r>
+      <w:r>
+        <w:rPr>
+          <w:u w:val="single" w:color="0066cc"/>
+          <w:rFonts w:ascii="Charis SIL Regular" w:hAnsi="Charis SIL Regular" w:eastAsia="Charis SIL Regular"/>
+          <w:b w:val="0"/>
+          <w:i w:val="0"/>
+          <w:color w:val="000000"/>
+          <w:sz w:val="24"/>
+        </w:rPr>
+        <w:hyperlink r:id="rId19" w:history="1">
+          <w:r>
+            <w:rPr>
+              <w:rStyle w:val="Hyperlink"/>
+            </w:rPr>
+            <w:t>en de bevi</w:t>
+          </w:r>
+        </w:hyperlink>
+      </w:r>
+      <w:r>
+        <w:rPr>
+          <w:u w:val="single" w:color="0066cc"/>
+          <w:rFonts w:ascii="Charis SIL Regular" w:hAnsi="Charis SIL Regular" w:eastAsia="Charis SIL Regular"/>
+          <w:b w:val="0"/>
+          <w:i w:val="0"/>
+          <w:color w:val="000000"/>
+          <w:sz w:val="24"/>
+        </w:rPr>
+        <w:hyperlink r:id="rId19" w:history="1">
+          <w:r>
+            <w:rPr>
+              <w:rStyle w:val="Hyperlink"/>
+            </w:rPr>
+            <w:t xml:space="preserve">ndingen </w:t>
+          </w:r>
+        </w:hyperlink>
+      </w:r>
+      <w:r>
+        <w:rPr>
+          <w:u w:val="single" w:color="0066cc"/>
+          <w:rFonts w:ascii="Charis SIL Regular" w:hAnsi="Charis SIL Regular" w:eastAsia="Charis SIL Regular"/>
+          <w:b w:val="0"/>
+          <w:i w:val="0"/>
+          <w:color w:val="000000"/>
+          <w:sz w:val="24"/>
+        </w:rPr>
+        <w:hyperlink r:id="rId19" w:history="1">
+          <w:r>
+            <w:rPr>
+              <w:rStyle w:val="Hyperlink"/>
+            </w:rPr>
+            <w:t>v</w:t>
+          </w:r>
+        </w:hyperlink>
+      </w:r>
+      <w:r>
+        <w:rPr>
+          <w:u w:val="single" w:color="0066cc"/>
+          <w:rFonts w:ascii="Charis SIL Regular" w:hAnsi="Charis SIL Regular" w:eastAsia="Charis SIL Regular"/>
+          <w:b w:val="0"/>
+          <w:i w:val="0"/>
+          <w:color w:val="000000"/>
+          <w:sz w:val="24"/>
+        </w:rPr>
+        <w:hyperlink r:id="rId19" w:history="1">
+          <w:r>
+            <w:rPr>
+              <w:rStyle w:val="Hyperlink"/>
+            </w:rPr>
+            <w:t>an w</w:t>
+          </w:r>
+        </w:hyperlink>
       </w:r>
       <w:r>
         <w:rPr>

--- a/EXPORTS/DOCX/review/niveau2/Dutch/Indonesia.docx
+++ b/EXPORTS/DOCX/review/niveau2/Dutch/Indonesia.docx
@@ -1141,151 +1141,7 @@
           <w:color w:val="000000"/>
           <w:sz w:val="24"/>
         </w:rPr>
-        <w:hyperlink r:id="rId11" w:history="1">
-          <w:r>
-            <w:rPr>
-              <w:rStyle w:val="Hyperlink"/>
-            </w:rPr>
-            <w:t>bronne</w:t>
-          </w:r>
-        </w:hyperlink>
-      </w:r>
-      <w:r>
-        <w:rPr>
-          <w:u w:val="single" w:color="0066cc"/>
-          <w:rFonts w:ascii="Charis SIL Regular" w:hAnsi="Charis SIL Regular" w:eastAsia="Charis SIL Regular"/>
-          <w:b w:val="0"/>
-          <w:i w:val="0"/>
-          <w:color w:val="000000"/>
-          <w:sz w:val="24"/>
-        </w:rPr>
-        <w:hyperlink r:id="rId11" w:history="1">
-          <w:r>
-            <w:rPr>
-              <w:rStyle w:val="Hyperlink"/>
-            </w:rPr>
-            <w:t>n</w:t>
-          </w:r>
-        </w:hyperlink>
-      </w:r>
-      <w:r>
-        <w:rPr>
-          <w:u w:val="single" w:color="0066cc"/>
-          <w:rFonts w:ascii="Charis SIL Regular" w:hAnsi="Charis SIL Regular" w:eastAsia="Charis SIL Regular"/>
-          <w:b w:val="0"/>
-          <w:i w:val="0"/>
-          <w:color w:val="000000"/>
-          <w:sz w:val="24"/>
-        </w:rPr>
-        <w:hyperlink r:id="rId11" w:history="1">
-          <w:r>
-            <w:rPr>
-              <w:rStyle w:val="Hyperlink"/>
-            </w:rPr>
-            <w:t xml:space="preserve"> met betrek</w:t>
-          </w:r>
-        </w:hyperlink>
-      </w:r>
-      <w:r>
-        <w:rPr>
-          <w:u w:val="single" w:color="0066cc"/>
-          <w:rFonts w:ascii="Charis SIL Regular" w:hAnsi="Charis SIL Regular" w:eastAsia="Charis SIL Regular"/>
-          <w:b w:val="0"/>
-          <w:i w:val="0"/>
-          <w:color w:val="000000"/>
-          <w:sz w:val="24"/>
-        </w:rPr>
-        <w:hyperlink r:id="rId11" w:history="1">
-          <w:r>
-            <w:rPr>
-              <w:rStyle w:val="Hyperlink"/>
-            </w:rPr>
-            <w:t>k</w:t>
-          </w:r>
-        </w:hyperlink>
-      </w:r>
-      <w:r>
-        <w:rPr>
-          <w:u w:val="single" w:color="0066cc"/>
-          <w:rFonts w:ascii="Charis SIL Regular" w:hAnsi="Charis SIL Regular" w:eastAsia="Charis SIL Regular"/>
-          <w:b w:val="0"/>
-          <w:i w:val="0"/>
-          <w:color w:val="000000"/>
-          <w:sz w:val="24"/>
-        </w:rPr>
-        <w:hyperlink r:id="rId11" w:history="1">
-          <w:r>
-            <w:rPr>
-              <w:rStyle w:val="Hyperlink"/>
-            </w:rPr>
-            <w:t>ing</w:t>
-          </w:r>
-        </w:hyperlink>
-      </w:r>
-      <w:r>
-        <w:rPr>
-          <w:u w:val="single" w:color="0066cc"/>
-          <w:rFonts w:ascii="Charis SIL Regular" w:hAnsi="Charis SIL Regular" w:eastAsia="Charis SIL Regular"/>
-          <w:b w:val="0"/>
-          <w:i w:val="0"/>
-          <w:color w:val="000000"/>
-          <w:sz w:val="24"/>
-        </w:rPr>
-        <w:t xml:space="preserve"> </w:t>
-      </w:r>
-      <w:r>
-        <w:rPr>
-          <w:u w:val="single" w:color="0066cc"/>
-          <w:rFonts w:ascii="Charis SIL Regular" w:hAnsi="Charis SIL Regular" w:eastAsia="Charis SIL Regular"/>
-          <w:b w:val="0"/>
-          <w:i w:val="0"/>
-          <w:color w:val="000000"/>
-          <w:sz w:val="24"/>
-        </w:rPr>
-        <w:hyperlink r:id="rId11" w:history="1">
-          <w:r>
-            <w:rPr>
-              <w:rStyle w:val="Hyperlink"/>
-            </w:rPr>
-            <w:t>to</w:t>
-          </w:r>
-        </w:hyperlink>
-      </w:r>
-      <w:r>
-        <w:rPr>
-          <w:u w:val="single" w:color="0066cc"/>
-          <w:rFonts w:ascii="Charis SIL Regular" w:hAnsi="Charis SIL Regular" w:eastAsia="Charis SIL Regular"/>
-          <w:b w:val="0"/>
-          <w:i w:val="0"/>
-          <w:color w:val="000000"/>
-          <w:sz w:val="24"/>
-        </w:rPr>
-        <w:hyperlink r:id="rId11" w:history="1">
-          <w:r>
-            <w:rPr>
-              <w:rStyle w:val="Hyperlink"/>
-            </w:rPr>
-            <w:t>t</w:t>
-          </w:r>
-        </w:hyperlink>
-      </w:r>
-      <w:r>
-        <w:rPr>
-          <w:u w:val="single" w:color="0066cc"/>
-          <w:rFonts w:ascii="Charis SIL Regular" w:hAnsi="Charis SIL Regular" w:eastAsia="Charis SIL Regular"/>
-          <w:b w:val="0"/>
-          <w:i w:val="0"/>
-          <w:color w:val="000000"/>
-          <w:sz w:val="24"/>
-        </w:rPr>
-        <w:hyperlink r:id="rId11" w:history="1">
-          <w:r>
-            <w:rPr>
-              <w:rStyle w:val="Hyperlink"/>
-            </w:rPr>
-            <w:t xml:space="preserve"> het Batavia</w:t>
-          </w:r>
-        </w:hyperlink>
+        <w:t>bronnen met betrekking tot het Batavia</w:t>
       </w:r>
       <w:r>
         <w:rPr>

--- a/EXPORTS/DOCX/review/niveau2/Dutch/Indonesia.docx
+++ b/EXPORTS/DOCX/review/niveau2/Dutch/Indonesia.docx
@@ -770,21 +770,13 @@
       </w:r>
       <w:r>
         <w:rPr>
-          <w:u w:val="single" w:color="0066cc"/>
           <w:rFonts w:ascii="Charis SIL Regular" w:hAnsi="Charis SIL Regular" w:eastAsia="Charis SIL Regular"/>
           <w:b w:val="0"/>
           <w:i w:val="0"/>
           <w:color w:val="000000"/>
           <w:sz w:val="24"/>
         </w:rPr>
-        <w:hyperlink r:id="rId10" w:history="1">
-          <w:r>
-            <w:rPr>
-              <w:rStyle w:val="Hyperlink"/>
-            </w:rPr>
-            <w:t>rd o</w:t>
-          </w:r>
-        </w:hyperlink>
+        <w:t>rd o</w:t>
       </w:r>
       <w:r>
         <w:rPr>
@@ -1141,7 +1133,151 @@
           <w:color w:val="000000"/>
           <w:sz w:val="24"/>
         </w:rPr>
-        <w:t>bronnen met betrekking tot het Batavia</w:t>
+        <w:hyperlink r:id="rId11" w:history="1">
+          <w:r>
+            <w:rPr>
+              <w:rStyle w:val="Hyperlink"/>
+            </w:rPr>
+            <w:t>bronne</w:t>
+          </w:r>
+        </w:hyperlink>
+      </w:r>
+      <w:r>
+        <w:rPr>
+          <w:u w:val="single" w:color="0066cc"/>
+          <w:rFonts w:ascii="Charis SIL Regular" w:hAnsi="Charis SIL Regular" w:eastAsia="Charis SIL Regular"/>
+          <w:b w:val="0"/>
+          <w:i w:val="0"/>
+          <w:color w:val="000000"/>
+          <w:sz w:val="24"/>
+        </w:rPr>
+        <w:hyperlink r:id="rId11" w:history="1">
+          <w:r>
+            <w:rPr>
+              <w:rStyle w:val="Hyperlink"/>
+            </w:rPr>
+            <w:t>n</w:t>
+          </w:r>
+        </w:hyperlink>
+      </w:r>
+      <w:r>
+        <w:rPr>
+          <w:u w:val="single" w:color="0066cc"/>
+          <w:rFonts w:ascii="Charis SIL Regular" w:hAnsi="Charis SIL Regular" w:eastAsia="Charis SIL Regular"/>
+          <w:b w:val="0"/>
+          <w:i w:val="0"/>
+          <w:color w:val="000000"/>
+          <w:sz w:val="24"/>
+        </w:rPr>
+        <w:hyperlink r:id="rId11" w:history="1">
+          <w:r>
+            <w:rPr>
+              <w:rStyle w:val="Hyperlink"/>
+            </w:rPr>
+            <w:t xml:space="preserve"> met betrek</w:t>
+          </w:r>
+        </w:hyperlink>
+      </w:r>
+      <w:r>
+        <w:rPr>
+          <w:u w:val="single" w:color="0066cc"/>
+          <w:rFonts w:ascii="Charis SIL Regular" w:hAnsi="Charis SIL Regular" w:eastAsia="Charis SIL Regular"/>
+          <w:b w:val="0"/>
+          <w:i w:val="0"/>
+          <w:color w:val="000000"/>
+          <w:sz w:val="24"/>
+        </w:rPr>
+        <w:hyperlink r:id="rId11" w:history="1">
+          <w:r>
+            <w:rPr>
+              <w:rStyle w:val="Hyperlink"/>
+            </w:rPr>
+            <w:t>k</w:t>
+          </w:r>
+        </w:hyperlink>
+      </w:r>
+      <w:r>
+        <w:rPr>
+          <w:u w:val="single" w:color="0066cc"/>
+          <w:rFonts w:ascii="Charis SIL Regular" w:hAnsi="Charis SIL Regular" w:eastAsia="Charis SIL Regular"/>
+          <w:b w:val="0"/>
+          <w:i w:val="0"/>
+          <w:color w:val="000000"/>
+          <w:sz w:val="24"/>
+        </w:rPr>
+        <w:hyperlink r:id="rId11" w:history="1">
+          <w:r>
+            <w:rPr>
+              <w:rStyle w:val="Hyperlink"/>
+            </w:rPr>
+            <w:t>ing</w:t>
+          </w:r>
+        </w:hyperlink>
+      </w:r>
+      <w:r>
+        <w:rPr>
+          <w:u w:val="single" w:color="0066cc"/>
+          <w:rFonts w:ascii="Charis SIL Regular" w:hAnsi="Charis SIL Regular" w:eastAsia="Charis SIL Regular"/>
+          <w:b w:val="0"/>
+          <w:i w:val="0"/>
+          <w:color w:val="000000"/>
+          <w:sz w:val="24"/>
+        </w:rPr>
+        <w:t xml:space="preserve"> </w:t>
+      </w:r>
+      <w:r>
+        <w:rPr>
+          <w:u w:val="single" w:color="0066cc"/>
+          <w:rFonts w:ascii="Charis SIL Regular" w:hAnsi="Charis SIL Regular" w:eastAsia="Charis SIL Regular"/>
+          <w:b w:val="0"/>
+          <w:i w:val="0"/>
+          <w:color w:val="000000"/>
+          <w:sz w:val="24"/>
+        </w:rPr>
+        <w:hyperlink r:id="rId11" w:history="1">
+          <w:r>
+            <w:rPr>
+              <w:rStyle w:val="Hyperlink"/>
+            </w:rPr>
+            <w:t>to</w:t>
+          </w:r>
+        </w:hyperlink>
+      </w:r>
+      <w:r>
+        <w:rPr>
+          <w:u w:val="single" w:color="0066cc"/>
+          <w:rFonts w:ascii="Charis SIL Regular" w:hAnsi="Charis SIL Regular" w:eastAsia="Charis SIL Regular"/>
+          <w:b w:val="0"/>
+          <w:i w:val="0"/>
+          <w:color w:val="000000"/>
+          <w:sz w:val="24"/>
+        </w:rPr>
+        <w:hyperlink r:id="rId11" w:history="1">
+          <w:r>
+            <w:rPr>
+              <w:rStyle w:val="Hyperlink"/>
+            </w:rPr>
+            <w:t>t</w:t>
+          </w:r>
+        </w:hyperlink>
+      </w:r>
+      <w:r>
+        <w:rPr>
+          <w:u w:val="single" w:color="0066cc"/>
+          <w:rFonts w:ascii="Charis SIL Regular" w:hAnsi="Charis SIL Regular" w:eastAsia="Charis SIL Regular"/>
+          <w:b w:val="0"/>
+          <w:i w:val="0"/>
+          <w:color w:val="000000"/>
+          <w:sz w:val="24"/>
+        </w:rPr>
+        <w:hyperlink r:id="rId11" w:history="1">
+          <w:r>
+            <w:rPr>
+              <w:rStyle w:val="Hyperlink"/>
+            </w:rPr>
+            <w:t xml:space="preserve"> het Batavia</w:t>
+          </w:r>
+        </w:hyperlink>
       </w:r>
       <w:r>
         <w:rPr>
@@ -2798,7 +2934,14 @@
           <w:sz w:val="24"/>
           <w:u w:val="single"/>
         </w:rPr>
-        <w:t>Ta</w:t>
+        <w:hyperlink r:id="rId19" w:history="1">
+          <w:r>
+            <w:rPr>
+              <w:rStyle w:val="Hyperlink"/>
+            </w:rPr>
+            <w:t>Ta</w:t>
+          </w:r>
+        </w:hyperlink>
       </w:r>
       <w:r>
         <w:rPr>
@@ -2809,7 +2952,7 @@
           <w:sz w:val="24"/>
           <w:u w:val="single"/>
         </w:rPr>
-        <w:hyperlink r:id="rId10" w:history="1">
+        <w:hyperlink r:id="rId19" w:history="1">
           <w:r>
             <w:rPr>
               <w:rStyle w:val="Hyperlink"/>

--- a/EXPORTS/DOCX/review/niveau2/Dutch/Indonesia.docx
+++ b/EXPORTS/DOCX/review/niveau2/Dutch/Indonesia.docx
@@ -730,53 +730,7 @@
           <w:color w:val="000000"/>
           <w:sz w:val="24"/>
         </w:rPr>
-        <w:hyperlink r:id="rId10" w:history="1">
-          <w:r>
-            <w:rPr>
-              <w:rStyle w:val="Hyperlink"/>
-            </w:rPr>
-            <w:t>dat in 1778</w:t>
-          </w:r>
-        </w:hyperlink>
-      </w:r>
-      <w:r>
-        <w:rPr>
-          <w:u w:val="single" w:color="0066cc"/>
-          <w:rFonts w:ascii="Charis SIL Regular" w:hAnsi="Charis SIL Regular" w:eastAsia="Charis SIL Regular"/>
-          <w:b w:val="0"/>
-          <w:i w:val="0"/>
-          <w:color w:val="000000"/>
-          <w:sz w:val="24"/>
-        </w:rPr>
-        <w:t xml:space="preserve"> </w:t>
-      </w:r>
-      <w:r>
-        <w:rPr>
-          <w:u w:val="single" w:color="0066cc"/>
-          <w:rFonts w:ascii="Charis SIL Regular" w:hAnsi="Charis SIL Regular" w:eastAsia="Charis SIL Regular"/>
-          <w:b w:val="0"/>
-          <w:i w:val="0"/>
-          <w:color w:val="000000"/>
-          <w:sz w:val="24"/>
-        </w:rPr>
-        <w:hyperlink r:id="rId10" w:history="1">
-          <w:r>
-            <w:rPr>
-              <w:rStyle w:val="Hyperlink"/>
-            </w:rPr>
-            <w:t>in Batavia we</w:t>
-          </w:r>
-        </w:hyperlink>
-      </w:r>
-      <w:r>
-        <w:rPr>
-          <w:rFonts w:ascii="Charis SIL Regular" w:hAnsi="Charis SIL Regular" w:eastAsia="Charis SIL Regular"/>
-          <w:b w:val="0"/>
-          <w:i w:val="0"/>
-          <w:color w:val="000000"/>
-          <w:sz w:val="24"/>
-        </w:rPr>
-        <w:t>rd o</w:t>
+        <w:t>dat in 1778 in Batavia werd o</w:t>
       </w:r>
       <w:r>
         <w:rPr>
@@ -2450,51 +2404,11 @@
       </w:r>
       <w:r>
         <w:rPr>
-          <w:u w:val="single" w:color="0066cc"/>
           <w:rFonts w:ascii="Charis SIL Regular" w:hAnsi="Charis SIL Regular" w:eastAsia="Charis SIL Regular"/>
           <w:b w:val="0"/>
           <w:i w:val="0"/>
           <w:color w:val="000000"/>
           <w:sz w:val="24"/>
-        </w:rPr>
-        <w:t>e</w:t>
-      </w:r>
-      <w:r>
-        <w:rPr>
-          <w:rFonts w:ascii="Charis SIL Regular" w:hAnsi="Charis SIL Regular" w:eastAsia="Charis SIL Regular"/>
-          <w:b w:val="0"/>
-          <w:i w:val="0"/>
-          <w:color w:val="000000"/>
-          <w:sz w:val="24"/>
-        </w:rPr>
-        <w:t xml:space="preserve"> </w:t>
-      </w:r>
-      <w:r>
-        <w:rPr>
-          <w:rFonts w:ascii="Charis SIL Regular" w:hAnsi="Charis SIL Regular" w:eastAsia="Charis SIL Regular"/>
-          <w:b w:val="0"/>
-          <w:i w:val="0"/>
-          <w:color w:val="0066CC"/>
-          <w:sz w:val="24"/>
-          <w:u w:val="single"/>
-        </w:rPr>
-        <w:hyperlink r:id="rId18" w:history="1">
-          <w:r>
-            <w:rPr>
-              <w:rStyle w:val="Hyperlink"/>
-            </w:rPr>
-            <w:t>zo</w:t>
-          </w:r>
-        </w:hyperlink>
-      </w:r>
-      <w:r>
-        <w:rPr>
-          <w:rFonts w:ascii="Charis SIL Regular" w:hAnsi="Charis SIL Regular" w:eastAsia="Charis SIL Regular"/>
-          <w:b w:val="0"/>
-          <w:i w:val="0"/>
-          <w:color w:val="0066CC"/>
-          <w:sz w:val="24"/>
-          <w:u w:val="single"/>
         </w:rPr>
         <w:hyperlink r:id="rId18" w:history="1">
           <w:r>
@@ -2510,11 +2424,57 @@
           <w:rFonts w:ascii="Charis SIL Regular" w:hAnsi="Charis SIL Regular" w:eastAsia="Charis SIL Regular"/>
           <w:b w:val="0"/>
           <w:i w:val="0"/>
+          <w:color w:val="000000"/>
+          <w:sz w:val="24"/>
+        </w:rPr>
+        <w:t xml:space="preserve"> </w:t>
+      </w:r>
+      <w:r>
+        <w:rPr>
+          <w:rFonts w:ascii="Charis SIL Regular" w:hAnsi="Charis SIL Regular" w:eastAsia="Charis SIL Regular"/>
+          <w:b w:val="0"/>
+          <w:i w:val="0"/>
           <w:color w:val="0066CC"/>
           <w:sz w:val="24"/>
           <w:u w:val="single"/>
         </w:rPr>
-        <w:hyperlink r:id="rId18" w:history="1">
+        <w:hyperlink r:id="rId19" w:history="1">
+          <w:r>
+            <w:rPr>
+              <w:rStyle w:val="Hyperlink"/>
+            </w:rPr>
+            <w:t>zo</w:t>
+          </w:r>
+        </w:hyperlink>
+      </w:r>
+      <w:r>
+        <w:rPr>
+          <w:rFonts w:ascii="Charis SIL Regular" w:hAnsi="Charis SIL Regular" w:eastAsia="Charis SIL Regular"/>
+          <w:b w:val="0"/>
+          <w:i w:val="0"/>
+          <w:color w:val="0066CC"/>
+          <w:sz w:val="24"/>
+          <w:u w:val="single"/>
+        </w:rPr>
+        <w:hyperlink r:id="rId19" w:history="1">
+          <w:r>
+            <w:rPr>
+              <w:rStyle w:val="Hyperlink"/>
+            </w:rPr>
+            <w:t>e</w:t>
+          </w:r>
+        </w:hyperlink>
+      </w:r>
+      <w:r>
+        <w:rPr>
+          <w:rFonts w:ascii="Charis SIL Regular" w:hAnsi="Charis SIL Regular" w:eastAsia="Charis SIL Regular"/>
+          <w:b w:val="0"/>
+          <w:i w:val="0"/>
+          <w:color w:val="0066CC"/>
+          <w:sz w:val="24"/>
+          <w:u w:val="single"/>
+        </w:rPr>
+        <w:hyperlink r:id="rId19" w:history="1">
           <w:r>
             <w:rPr>
               <w:rStyle w:val="Hyperlink"/>
@@ -2847,7 +2807,7 @@
           <w:sz w:val="24"/>
           <w:u w:val="single"/>
         </w:rPr>
-        <w:hyperlink r:id="rId19" w:history="1">
+        <w:hyperlink r:id="rId20" w:history="1">
           <w:r>
             <w:rPr>
               <w:rStyle w:val="Hyperlink"/>
@@ -2876,7 +2836,7 @@
           <w:sz w:val="24"/>
           <w:u w:val="single"/>
         </w:rPr>
-        <w:hyperlink r:id="rId19" w:history="1">
+        <w:hyperlink r:id="rId20" w:history="1">
           <w:r>
             <w:rPr>
               <w:rStyle w:val="Hyperlink"/>
@@ -2905,7 +2865,7 @@
           <w:sz w:val="24"/>
           <w:u w:val="single"/>
         </w:rPr>
-        <w:hyperlink r:id="rId19" w:history="1">
+        <w:hyperlink r:id="rId20" w:history="1">
           <w:r>
             <w:rPr>
               <w:rStyle w:val="Hyperlink"/>
@@ -2932,9 +2892,8 @@
           <w:i w:val="0"/>
           <w:color w:val="0066CC"/>
           <w:sz w:val="24"/>
-          <w:u w:val="single"/>
-        </w:rPr>
-        <w:hyperlink r:id="rId19" w:history="1">
+        </w:rPr>
+        <w:hyperlink r:id="rId20" w:history="1">
           <w:r>
             <w:rPr>
               <w:rStyle w:val="Hyperlink"/>
@@ -2952,7 +2911,7 @@
           <w:sz w:val="24"/>
           <w:u w:val="single"/>
         </w:rPr>
-        <w:hyperlink r:id="rId19" w:history="1">
+        <w:hyperlink r:id="rId10" w:history="1">
           <w:r>
             <w:rPr>
               <w:rStyle w:val="Hyperlink"/>
@@ -2981,7 +2940,7 @@
           <w:sz w:val="24"/>
           <w:u w:val="single"/>
         </w:rPr>
-        <w:hyperlink r:id="rId19" w:history="1">
+        <w:hyperlink r:id="rId10" w:history="1">
           <w:r>
             <w:rPr>
               <w:rStyle w:val="Hyperlink"/>
@@ -3000,71 +2959,6 @@
           <w:u w:val="single"/>
         </w:rPr>
         <w:t xml:space="preserve"> </w:t>
-      </w:r>
-      <w:r>
-        <w:rPr>
-          <w:rFonts w:ascii="Charis SIL Regular" w:hAnsi="Charis SIL Regular" w:eastAsia="Charis SIL Regular"/>
-          <w:b w:val="0"/>
-          <w:i w:val="0"/>
-          <w:color w:val="0066CC"/>
-          <w:sz w:val="24"/>
-          <w:u w:val="single"/>
-        </w:rPr>
-        <w:hyperlink r:id="rId19" w:history="1">
-          <w:r>
-            <w:rPr>
-              <w:rStyle w:val="Hyperlink"/>
-            </w:rPr>
-            <w:t>e</w:t>
-          </w:r>
-        </w:hyperlink>
-      </w:r>
-      <w:r>
-        <w:rPr>
-          <w:rFonts w:ascii="Charis SIL Regular" w:hAnsi="Charis SIL Regular" w:eastAsia="Charis SIL Regular"/>
-          <w:b w:val="0"/>
-          <w:i w:val="0"/>
-          <w:color w:val="0066CC"/>
-          <w:sz w:val="24"/>
-          <w:u w:val="single"/>
-        </w:rPr>
-        <w:hyperlink r:id="rId19" w:history="1">
-          <w:r>
-            <w:rPr>
-              <w:rStyle w:val="Hyperlink"/>
-            </w:rPr>
-            <w:t>n</w:t>
-          </w:r>
-        </w:hyperlink>
-      </w:r>
-      <w:r>
-        <w:rPr>
-          <w:rFonts w:ascii="Charis SIL Regular" w:hAnsi="Charis SIL Regular" w:eastAsia="Charis SIL Regular"/>
-          <w:b w:val="0"/>
-          <w:i w:val="0"/>
-          <w:color w:val="0066CC"/>
-          <w:sz w:val="24"/>
-          <w:u w:val="single"/>
-        </w:rPr>
-        <w:t xml:space="preserve"> </w:t>
-      </w:r>
-      <w:r>
-        <w:rPr>
-          <w:rFonts w:ascii="Charis SIL Regular" w:hAnsi="Charis SIL Regular" w:eastAsia="Charis SIL Regular"/>
-          <w:b w:val="0"/>
-          <w:i w:val="0"/>
-          <w:color w:val="0066CC"/>
-          <w:sz w:val="24"/>
-          <w:u w:val="single"/>
-        </w:rPr>
-        <w:hyperlink r:id="rId19" w:history="1">
-          <w:r>
-            <w:rPr>
-              <w:rStyle w:val="Hyperlink"/>
-            </w:rPr>
-            <w:t>Volkenkund</w:t>
-          </w:r>
-        </w:hyperlink>
       </w:r>
       <w:r>
         <w:rPr>
@@ -3086,6 +2980,71 @@
       </w:r>
       <w:r>
         <w:rPr>
+          <w:rFonts w:ascii="Charis SIL Regular" w:hAnsi="Charis SIL Regular" w:eastAsia="Charis SIL Regular"/>
+          <w:b w:val="0"/>
+          <w:i w:val="0"/>
+          <w:color w:val="0066CC"/>
+          <w:sz w:val="24"/>
+          <w:u w:val="single"/>
+        </w:rPr>
+        <w:hyperlink r:id="rId10" w:history="1">
+          <w:r>
+            <w:rPr>
+              <w:rStyle w:val="Hyperlink"/>
+            </w:rPr>
+            <w:t>n</w:t>
+          </w:r>
+        </w:hyperlink>
+      </w:r>
+      <w:r>
+        <w:rPr>
+          <w:rFonts w:ascii="Charis SIL Regular" w:hAnsi="Charis SIL Regular" w:eastAsia="Charis SIL Regular"/>
+          <w:b w:val="0"/>
+          <w:i w:val="0"/>
+          <w:color w:val="0066CC"/>
+          <w:sz w:val="24"/>
+          <w:u w:val="single"/>
+        </w:rPr>
+        <w:t xml:space="preserve"> </w:t>
+      </w:r>
+      <w:r>
+        <w:rPr>
+          <w:rFonts w:ascii="Charis SIL Regular" w:hAnsi="Charis SIL Regular" w:eastAsia="Charis SIL Regular"/>
+          <w:b w:val="0"/>
+          <w:i w:val="0"/>
+          <w:color w:val="0066CC"/>
+          <w:sz w:val="24"/>
+          <w:u w:val="single"/>
+        </w:rPr>
+        <w:hyperlink r:id="rId10" w:history="1">
+          <w:r>
+            <w:rPr>
+              <w:rStyle w:val="Hyperlink"/>
+            </w:rPr>
+            <w:t>Volkenkund</w:t>
+          </w:r>
+        </w:hyperlink>
+      </w:r>
+      <w:r>
+        <w:rPr>
+          <w:rFonts w:ascii="Charis SIL Regular" w:hAnsi="Charis SIL Regular" w:eastAsia="Charis SIL Regular"/>
+          <w:b w:val="0"/>
+          <w:i w:val="0"/>
+          <w:color w:val="0066CC"/>
+          <w:sz w:val="24"/>
+          <w:u w:val="single"/>
+        </w:rPr>
+        <w:hyperlink r:id="rId10" w:history="1">
+          <w:r>
+            <w:rPr>
+              <w:rStyle w:val="Hyperlink"/>
+            </w:rPr>
+            <w:t>e</w:t>
+          </w:r>
+        </w:hyperlink>
+      </w:r>
+      <w:r>
+        <w:rPr>
           <w:u w:val="single" w:color="0066cc"/>
           <w:rFonts w:ascii="Charis SIL Regular" w:hAnsi="Charis SIL Regular" w:eastAsia="Charis SIL Regular"/>
           <w:b w:val="0"/>
@@ -3220,12 +3179,12 @@
           <w:color w:val="000000"/>
           <w:sz w:val="24"/>
         </w:rPr>
-        <w:hyperlink r:id="rId19" w:history="1">
+        <w:hyperlink r:id="rId20" w:history="1">
           <w:r>
             <w:rPr>
               <w:rStyle w:val="Hyperlink"/>
             </w:rPr>
-            <w:t>en de bevi</w:t>
+            <w:t>en de bev</w:t>
           </w:r>
         </w:hyperlink>
       </w:r>
@@ -3238,7 +3197,25 @@
           <w:color w:val="000000"/>
           <w:sz w:val="24"/>
         </w:rPr>
-        <w:hyperlink r:id="rId19" w:history="1">
+        <w:hyperlink r:id="rId20" w:history="1">
+          <w:r>
+            <w:rPr>
+              <w:rStyle w:val="Hyperlink"/>
+            </w:rPr>
+            <w:t>i</w:t>
+          </w:r>
+        </w:hyperlink>
+      </w:r>
+      <w:r>
+        <w:rPr>
+          <w:u w:val="single" w:color="0066cc"/>
+          <w:rFonts w:ascii="Charis SIL Regular" w:hAnsi="Charis SIL Regular" w:eastAsia="Charis SIL Regular"/>
+          <w:b w:val="0"/>
+          <w:i w:val="0"/>
+          <w:color w:val="000000"/>
+          <w:sz w:val="24"/>
+        </w:rPr>
+        <w:hyperlink r:id="rId20" w:history="1">
           <w:r>
             <w:rPr>
               <w:rStyle w:val="Hyperlink"/>
@@ -3249,6 +3226,16 @@
       </w:r>
       <w:r>
         <w:rPr>
+          <w:rFonts w:ascii="Charis SIL Regular" w:hAnsi="Charis SIL Regular" w:eastAsia="Charis SIL Regular"/>
+          <w:b w:val="0"/>
+          <w:i w:val="0"/>
+          <w:color w:val="000000"/>
+          <w:sz w:val="24"/>
+        </w:rPr>
+        <w:t>van w</w:t>
+      </w:r>
+      <w:r>
+        <w:rPr>
           <w:u w:val="single" w:color="0066cc"/>
           <w:rFonts w:ascii="Charis SIL Regular" w:hAnsi="Charis SIL Regular" w:eastAsia="Charis SIL Regular"/>
           <w:b w:val="0"/>
@@ -3256,43 +3243,7 @@
           <w:color w:val="000000"/>
           <w:sz w:val="24"/>
         </w:rPr>
-        <w:hyperlink r:id="rId19" w:history="1">
-          <w:r>
-            <w:rPr>
-              <w:rStyle w:val="Hyperlink"/>
-            </w:rPr>
-            <w:t>v</w:t>
-          </w:r>
-        </w:hyperlink>
-      </w:r>
-      <w:r>
-        <w:rPr>
-          <w:u w:val="single" w:color="0066cc"/>
-          <w:rFonts w:ascii="Charis SIL Regular" w:hAnsi="Charis SIL Regular" w:eastAsia="Charis SIL Regular"/>
-          <w:b w:val="0"/>
-          <w:i w:val="0"/>
-          <w:color w:val="000000"/>
-          <w:sz w:val="24"/>
-        </w:rPr>
-        <w:hyperlink r:id="rId19" w:history="1">
-          <w:r>
-            <w:rPr>
-              <w:rStyle w:val="Hyperlink"/>
-            </w:rPr>
-            <w:t>an w</w:t>
-          </w:r>
-        </w:hyperlink>
-      </w:r>
-      <w:r>
-        <w:rPr>
-          <w:u w:val="single" w:color="0066cc"/>
-          <w:rFonts w:ascii="Charis SIL Regular" w:hAnsi="Charis SIL Regular" w:eastAsia="Charis SIL Regular"/>
-          <w:b w:val="0"/>
-          <w:i w:val="0"/>
-          <w:color w:val="000000"/>
-          <w:sz w:val="24"/>
-        </w:rPr>
-        <w:hyperlink r:id="rId19" w:history="1">
+        <w:hyperlink r:id="rId20" w:history="1">
           <w:r>
             <w:rPr>
               <w:rStyle w:val="Hyperlink"/>
@@ -3310,7 +3261,7 @@
           <w:color w:val="000000"/>
           <w:sz w:val="24"/>
         </w:rPr>
-        <w:hyperlink r:id="rId19" w:history="1">
+        <w:hyperlink r:id="rId20" w:history="1">
           <w:r>
             <w:rPr>
               <w:rStyle w:val="Hyperlink"/>
@@ -3328,7 +3279,7 @@
           <w:color w:val="000000"/>
           <w:sz w:val="24"/>
         </w:rPr>
-        <w:hyperlink r:id="rId19" w:history="1">
+        <w:hyperlink r:id="rId20" w:history="1">
           <w:r>
             <w:rPr>
               <w:rStyle w:val="Hyperlink"/>
@@ -3346,7 +3297,7 @@
           <w:color w:val="000000"/>
           <w:sz w:val="24"/>
         </w:rPr>
-        <w:hyperlink r:id="rId19" w:history="1">
+        <w:hyperlink r:id="rId20" w:history="1">
           <w:r>
             <w:rPr>
               <w:rStyle w:val="Hyperlink"/>
@@ -3364,7 +3315,7 @@
           <w:color w:val="000000"/>
           <w:sz w:val="24"/>
         </w:rPr>
-        <w:hyperlink r:id="rId19" w:history="1">
+        <w:hyperlink r:id="rId20" w:history="1">
           <w:r>
             <w:rPr>
               <w:rStyle w:val="Hyperlink"/>
@@ -3448,7 +3399,7 @@
           <w:sz w:val="24"/>
           <w:u w:val="single"/>
         </w:rPr>
-        <w:hyperlink r:id="rId20" w:history="1">
+        <w:hyperlink r:id="rId21" w:history="1">
           <w:r>
             <w:rPr>
               <w:rStyle w:val="Hyperlink"/>
@@ -3628,7 +3579,7 @@
           <w:sz w:val="24"/>
           <w:u w:val="single"/>
         </w:rPr>
-        <w:hyperlink r:id="rId21" w:history="1">
+        <w:hyperlink r:id="rId22" w:history="1">
           <w:r>
             <w:rPr>
               <w:rStyle w:val="Hyperlink"/>
@@ -3809,7 +3760,7 @@
           <w:sz w:val="24"/>
           <w:u w:val="single"/>
         </w:rPr>
-        <w:hyperlink r:id="rId22" w:history="1">
+        <w:hyperlink r:id="rId23" w:history="1">
           <w:r>
             <w:rPr>
               <w:rStyle w:val="Hyperlink"/>
@@ -3838,7 +3789,7 @@
           <w:sz w:val="24"/>
           <w:u w:val="single"/>
         </w:rPr>
-        <w:hyperlink r:id="rId22" w:history="1">
+        <w:hyperlink r:id="rId23" w:history="1">
           <w:r>
             <w:rPr>
               <w:rStyle w:val="Hyperlink"/>
@@ -3867,7 +3818,7 @@
           <w:sz w:val="24"/>
           <w:u w:val="single"/>
         </w:rPr>
-        <w:hyperlink r:id="rId22" w:history="1">
+        <w:hyperlink r:id="rId23" w:history="1">
           <w:r>
             <w:rPr>
               <w:rStyle w:val="Hyperlink"/>
@@ -3896,7 +3847,7 @@
           <w:sz w:val="24"/>
           <w:u w:val="single"/>
         </w:rPr>
-        <w:hyperlink r:id="rId22" w:history="1">
+        <w:hyperlink r:id="rId23" w:history="1">
           <w:r>
             <w:rPr>
               <w:rStyle w:val="Hyperlink"/>
@@ -3954,7 +3905,7 @@
           <w:sz w:val="24"/>
           <w:u w:val="single"/>
         </w:rPr>
-        <w:hyperlink r:id="rId23" w:history="1">
+        <w:hyperlink r:id="rId24" w:history="1">
           <w:r>
             <w:rPr>
               <w:rStyle w:val="Hyperlink"/>
@@ -3982,7 +3933,7 @@
           <w:sz w:val="24"/>
           <w:u w:val="single"/>
         </w:rPr>
-        <w:hyperlink r:id="rId24" w:history="1">
+        <w:hyperlink r:id="rId25" w:history="1">
           <w:r>
             <w:rPr>
               <w:rStyle w:val="Hyperlink"/>
@@ -4010,7 +3961,7 @@
           <w:sz w:val="24"/>
           <w:u w:val="single"/>
         </w:rPr>
-        <w:hyperlink r:id="rId25" w:history="1">
+        <w:hyperlink r:id="rId26" w:history="1">
           <w:r>
             <w:rPr>
               <w:rStyle w:val="Hyperlink"/>
@@ -4038,7 +3989,7 @@
           <w:sz w:val="24"/>
           <w:u w:val="single"/>
         </w:rPr>
-        <w:hyperlink r:id="rId26" w:history="1">
+        <w:hyperlink r:id="rId27" w:history="1">
           <w:r>
             <w:rPr>
               <w:rStyle w:val="Hyperlink"/>
@@ -4067,7 +4018,7 @@
           <w:sz w:val="24"/>
           <w:u w:val="single"/>
         </w:rPr>
-        <w:hyperlink r:id="rId26" w:history="1">
+        <w:hyperlink r:id="rId27" w:history="1">
           <w:r>
             <w:rPr>
               <w:rStyle w:val="Hyperlink"/>
@@ -4142,7 +4093,7 @@
           <w:color w:val="000000"/>
           <w:sz w:val="24"/>
         </w:rPr>
-        <w:hyperlink r:id="rId23" w:history="1">
+        <w:hyperlink r:id="rId24" w:history="1">
           <w:r>
             <w:rPr>
               <w:rStyle w:val="Hyperlink"/>
@@ -4220,7 +4171,7 @@
           <w:sz w:val="24"/>
           <w:u w:val="single"/>
         </w:rPr>
-        <w:hyperlink r:id="rId27" w:history="1">
+        <w:hyperlink r:id="rId28" w:history="1">
           <w:r>
             <w:rPr>
               <w:rStyle w:val="Hyperlink"/>
@@ -4249,7 +4200,7 @@
           <w:sz w:val="24"/>
           <w:u w:val="single"/>
         </w:rPr>
-        <w:hyperlink r:id="rId27" w:history="1">
+        <w:hyperlink r:id="rId28" w:history="1">
           <w:r>
             <w:rPr>
               <w:rStyle w:val="Hyperlink"/>
@@ -4278,7 +4229,7 @@
           <w:sz w:val="24"/>
           <w:u w:val="single"/>
         </w:rPr>
-        <w:hyperlink r:id="rId27" w:history="1">
+        <w:hyperlink r:id="rId28" w:history="1">
           <w:r>
             <w:rPr>
               <w:rStyle w:val="Hyperlink"/>
@@ -4376,7 +4327,7 @@
           <w:sz w:val="24"/>
           <w:u w:val="single"/>
         </w:rPr>
-        <w:hyperlink r:id="rId28" w:history="1">
+        <w:hyperlink r:id="rId29" w:history="1">
           <w:r>
             <w:rPr>
               <w:rStyle w:val="Hyperlink"/>
@@ -4404,7 +4355,7 @@
           <w:sz w:val="24"/>
           <w:u w:val="single"/>
         </w:rPr>
-        <w:hyperlink r:id="rId29" w:history="1">
+        <w:hyperlink r:id="rId30" w:history="1">
           <w:r>
             <w:rPr>
               <w:rStyle w:val="Hyperlink"/>
@@ -4442,7 +4393,7 @@
           <w:color w:val="000000"/>
           <w:sz w:val="24"/>
         </w:rPr>
-        <w:hyperlink r:id="rId28" w:history="1">
+        <w:hyperlink r:id="rId29" w:history="1">
           <w:r>
             <w:rPr>
               <w:rStyle w:val="Hyperlink"/>
@@ -4470,7 +4421,7 @@
           <w:color w:val="000000"/>
           <w:sz w:val="24"/>
         </w:rPr>
-        <w:hyperlink r:id="rId29" w:history="1">
+        <w:hyperlink r:id="rId30" w:history="1">
           <w:r>
             <w:rPr>
               <w:rStyle w:val="Hyperlink"/>

--- a/EXPORTS/DOCX/review/niveau2/Dutch/Indonesia.docx
+++ b/EXPORTS/DOCX/review/niveau2/Dutch/Indonesia.docx
@@ -723,6 +723,16 @@
       </w:r>
       <w:r>
         <w:rPr>
+          <w:rFonts w:ascii="Charis SIL Regular" w:hAnsi="Charis SIL Regular" w:eastAsia="Charis SIL Regular"/>
+          <w:b w:val="0"/>
+          <w:i w:val="0"/>
+          <w:color w:val="000000"/>
+          <w:sz w:val="24"/>
+        </w:rPr>
+        <w:t>dat in 1778 in Batavia we</w:t>
+      </w:r>
+      <w:r>
+        <w:rPr>
           <w:u w:val="single" w:color="0066cc"/>
           <w:rFonts w:ascii="Charis SIL Regular" w:hAnsi="Charis SIL Regular" w:eastAsia="Charis SIL Regular"/>
           <w:b w:val="0"/>
@@ -730,7 +740,14 @@
           <w:color w:val="000000"/>
           <w:sz w:val="24"/>
         </w:rPr>
-        <w:t>dat in 1778 in Batavia werd o</w:t>
+        <w:hyperlink r:id="rId10" w:history="1">
+          <w:r>
+            <w:rPr>
+              <w:rStyle w:val="Hyperlink"/>
+            </w:rPr>
+            <w:t>rd o</w:t>
+          </w:r>
+        </w:hyperlink>
       </w:r>
       <w:r>
         <w:rPr>
@@ -2438,7 +2455,7 @@
           <w:sz w:val="24"/>
           <w:u w:val="single"/>
         </w:rPr>
-        <w:hyperlink r:id="rId19" w:history="1">
+        <w:hyperlink r:id="rId18" w:history="1">
           <w:r>
             <w:rPr>
               <w:rStyle w:val="Hyperlink"/>
@@ -2456,7 +2473,7 @@
           <w:sz w:val="24"/>
           <w:u w:val="single"/>
         </w:rPr>
-        <w:hyperlink r:id="rId19" w:history="1">
+        <w:hyperlink r:id="rId18" w:history="1">
           <w:r>
             <w:rPr>
               <w:rStyle w:val="Hyperlink"/>
@@ -2474,7 +2491,7 @@
           <w:sz w:val="24"/>
           <w:u w:val="single"/>
         </w:rPr>
-        <w:hyperlink r:id="rId19" w:history="1">
+        <w:hyperlink r:id="rId18" w:history="1">
           <w:r>
             <w:rPr>
               <w:rStyle w:val="Hyperlink"/>
@@ -2807,7 +2824,7 @@
           <w:sz w:val="24"/>
           <w:u w:val="single"/>
         </w:rPr>
-        <w:hyperlink r:id="rId20" w:history="1">
+        <w:hyperlink r:id="rId19" w:history="1">
           <w:r>
             <w:rPr>
               <w:rStyle w:val="Hyperlink"/>
@@ -2836,7 +2853,7 @@
           <w:sz w:val="24"/>
           <w:u w:val="single"/>
         </w:rPr>
-        <w:hyperlink r:id="rId20" w:history="1">
+        <w:hyperlink r:id="rId19" w:history="1">
           <w:r>
             <w:rPr>
               <w:rStyle w:val="Hyperlink"/>
@@ -2865,7 +2882,7 @@
           <w:sz w:val="24"/>
           <w:u w:val="single"/>
         </w:rPr>
-        <w:hyperlink r:id="rId20" w:history="1">
+        <w:hyperlink r:id="rId19" w:history="1">
           <w:r>
             <w:rPr>
               <w:rStyle w:val="Hyperlink"/>
@@ -2892,8 +2909,9 @@
           <w:i w:val="0"/>
           <w:color w:val="0066CC"/>
           <w:sz w:val="24"/>
-        </w:rPr>
-        <w:hyperlink r:id="rId20" w:history="1">
+          <w:u w:val="single"/>
+        </w:rPr>
+        <w:hyperlink r:id="rId19" w:history="1">
           <w:r>
             <w:rPr>
               <w:rStyle w:val="Hyperlink"/>
@@ -3016,7 +3034,7 @@
           <w:sz w:val="24"/>
           <w:u w:val="single"/>
         </w:rPr>
-        <w:hyperlink r:id="rId10" w:history="1">
+        <w:hyperlink r:id="rId19" w:history="1">
           <w:r>
             <w:rPr>
               <w:rStyle w:val="Hyperlink"/>
@@ -3034,7 +3052,7 @@
           <w:sz w:val="24"/>
           <w:u w:val="single"/>
         </w:rPr>
-        <w:hyperlink r:id="rId10" w:history="1">
+        <w:hyperlink r:id="rId19" w:history="1">
           <w:r>
             <w:rPr>
               <w:rStyle w:val="Hyperlink"/>
@@ -3179,12 +3197,12 @@
           <w:color w:val="000000"/>
           <w:sz w:val="24"/>
         </w:rPr>
-        <w:hyperlink r:id="rId20" w:history="1">
+        <w:hyperlink r:id="rId19" w:history="1">
           <w:r>
             <w:rPr>
               <w:rStyle w:val="Hyperlink"/>
             </w:rPr>
-            <w:t>en de bev</w:t>
+            <w:t>en de bevi</w:t>
           </w:r>
         </w:hyperlink>
       </w:r>
@@ -3197,25 +3215,7 @@
           <w:color w:val="000000"/>
           <w:sz w:val="24"/>
         </w:rPr>
-        <w:hyperlink r:id="rId20" w:history="1">
-          <w:r>
-            <w:rPr>
-              <w:rStyle w:val="Hyperlink"/>
-            </w:rPr>
-            <w:t>i</w:t>
-          </w:r>
-        </w:hyperlink>
-      </w:r>
-      <w:r>
-        <w:rPr>
-          <w:u w:val="single" w:color="0066cc"/>
-          <w:rFonts w:ascii="Charis SIL Regular" w:hAnsi="Charis SIL Regular" w:eastAsia="Charis SIL Regular"/>
-          <w:b w:val="0"/>
-          <w:i w:val="0"/>
-          <w:color w:val="000000"/>
-          <w:sz w:val="24"/>
-        </w:rPr>
-        <w:hyperlink r:id="rId20" w:history="1">
+        <w:hyperlink r:id="rId19" w:history="1">
           <w:r>
             <w:rPr>
               <w:rStyle w:val="Hyperlink"/>
@@ -3226,13 +3226,21 @@
       </w:r>
       <w:r>
         <w:rPr>
+          <w:u w:val="single" w:color="0066cc"/>
           <w:rFonts w:ascii="Charis SIL Regular" w:hAnsi="Charis SIL Regular" w:eastAsia="Charis SIL Regular"/>
           <w:b w:val="0"/>
           <w:i w:val="0"/>
           <w:color w:val="000000"/>
           <w:sz w:val="24"/>
         </w:rPr>
-        <w:t>van w</w:t>
+        <w:hyperlink r:id="rId19" w:history="1">
+          <w:r>
+            <w:rPr>
+              <w:rStyle w:val="Hyperlink"/>
+            </w:rPr>
+            <w:t>v</w:t>
+          </w:r>
+        </w:hyperlink>
       </w:r>
       <w:r>
         <w:rPr>
@@ -3243,7 +3251,25 @@
           <w:color w:val="000000"/>
           <w:sz w:val="24"/>
         </w:rPr>
-        <w:hyperlink r:id="rId20" w:history="1">
+        <w:hyperlink r:id="rId19" w:history="1">
+          <w:r>
+            <w:rPr>
+              <w:rStyle w:val="Hyperlink"/>
+            </w:rPr>
+            <w:t>an w</w:t>
+          </w:r>
+        </w:hyperlink>
+      </w:r>
+      <w:r>
+        <w:rPr>
+          <w:u w:val="single" w:color="0066cc"/>
+          <w:rFonts w:ascii="Charis SIL Regular" w:hAnsi="Charis SIL Regular" w:eastAsia="Charis SIL Regular"/>
+          <w:b w:val="0"/>
+          <w:i w:val="0"/>
+          <w:color w:val="000000"/>
+          <w:sz w:val="24"/>
+        </w:rPr>
+        <w:hyperlink r:id="rId19" w:history="1">
           <w:r>
             <w:rPr>
               <w:rStyle w:val="Hyperlink"/>
@@ -3261,7 +3287,7 @@
           <w:color w:val="000000"/>
           <w:sz w:val="24"/>
         </w:rPr>
-        <w:hyperlink r:id="rId20" w:history="1">
+        <w:hyperlink r:id="rId19" w:history="1">
           <w:r>
             <w:rPr>
               <w:rStyle w:val="Hyperlink"/>
@@ -3279,7 +3305,7 @@
           <w:color w:val="000000"/>
           <w:sz w:val="24"/>
         </w:rPr>
-        <w:hyperlink r:id="rId20" w:history="1">
+        <w:hyperlink r:id="rId19" w:history="1">
           <w:r>
             <w:rPr>
               <w:rStyle w:val="Hyperlink"/>
@@ -3297,12 +3323,12 @@
           <w:color w:val="000000"/>
           <w:sz w:val="24"/>
         </w:rPr>
-        <w:hyperlink r:id="rId20" w:history="1">
+        <w:hyperlink r:id="rId19" w:history="1">
           <w:r>
             <w:rPr>
               <w:rStyle w:val="Hyperlink"/>
             </w:rPr>
-            <w:t>lijk</w:t>
+            <w:t>lij</w:t>
           </w:r>
         </w:hyperlink>
       </w:r>
@@ -3315,7 +3341,25 @@
           <w:color w:val="000000"/>
           <w:sz w:val="24"/>
         </w:rPr>
-        <w:hyperlink r:id="rId20" w:history="1">
+        <w:hyperlink r:id="rId19" w:history="1">
+          <w:r>
+            <w:rPr>
+              <w:rStyle w:val="Hyperlink"/>
+            </w:rPr>
+            <w:t>k</w:t>
+          </w:r>
+        </w:hyperlink>
+      </w:r>
+      <w:r>
+        <w:rPr>
+          <w:u w:val="single" w:color="0066cc"/>
+          <w:rFonts w:ascii="Charis SIL Regular" w:hAnsi="Charis SIL Regular" w:eastAsia="Charis SIL Regular"/>
+          <w:b w:val="0"/>
+          <w:i w:val="0"/>
+          <w:color w:val="000000"/>
+          <w:sz w:val="24"/>
+        </w:rPr>
+        <w:hyperlink r:id="rId19" w:history="1">
           <w:r>
             <w:rPr>
               <w:rStyle w:val="Hyperlink"/>
@@ -3399,7 +3443,7 @@
           <w:sz w:val="24"/>
           <w:u w:val="single"/>
         </w:rPr>
-        <w:hyperlink r:id="rId21" w:history="1">
+        <w:hyperlink r:id="rId20" w:history="1">
           <w:r>
             <w:rPr>
               <w:rStyle w:val="Hyperlink"/>
@@ -3579,7 +3623,7 @@
           <w:sz w:val="24"/>
           <w:u w:val="single"/>
         </w:rPr>
-        <w:hyperlink r:id="rId22" w:history="1">
+        <w:hyperlink r:id="rId21" w:history="1">
           <w:r>
             <w:rPr>
               <w:rStyle w:val="Hyperlink"/>
@@ -3760,7 +3804,7 @@
           <w:sz w:val="24"/>
           <w:u w:val="single"/>
         </w:rPr>
-        <w:hyperlink r:id="rId23" w:history="1">
+        <w:hyperlink r:id="rId22" w:history="1">
           <w:r>
             <w:rPr>
               <w:rStyle w:val="Hyperlink"/>
@@ -3789,7 +3833,7 @@
           <w:sz w:val="24"/>
           <w:u w:val="single"/>
         </w:rPr>
-        <w:hyperlink r:id="rId23" w:history="1">
+        <w:hyperlink r:id="rId22" w:history="1">
           <w:r>
             <w:rPr>
               <w:rStyle w:val="Hyperlink"/>
@@ -3818,7 +3862,7 @@
           <w:sz w:val="24"/>
           <w:u w:val="single"/>
         </w:rPr>
-        <w:hyperlink r:id="rId23" w:history="1">
+        <w:hyperlink r:id="rId22" w:history="1">
           <w:r>
             <w:rPr>
               <w:rStyle w:val="Hyperlink"/>
@@ -3847,7 +3891,7 @@
           <w:sz w:val="24"/>
           <w:u w:val="single"/>
         </w:rPr>
-        <w:hyperlink r:id="rId23" w:history="1">
+        <w:hyperlink r:id="rId22" w:history="1">
           <w:r>
             <w:rPr>
               <w:rStyle w:val="Hyperlink"/>
@@ -3905,7 +3949,7 @@
           <w:sz w:val="24"/>
           <w:u w:val="single"/>
         </w:rPr>
-        <w:hyperlink r:id="rId24" w:history="1">
+        <w:hyperlink r:id="rId23" w:history="1">
           <w:r>
             <w:rPr>
               <w:rStyle w:val="Hyperlink"/>
@@ -3933,7 +3977,7 @@
           <w:sz w:val="24"/>
           <w:u w:val="single"/>
         </w:rPr>
-        <w:hyperlink r:id="rId25" w:history="1">
+        <w:hyperlink r:id="rId24" w:history="1">
           <w:r>
             <w:rPr>
               <w:rStyle w:val="Hyperlink"/>
@@ -3961,7 +4005,7 @@
           <w:sz w:val="24"/>
           <w:u w:val="single"/>
         </w:rPr>
-        <w:hyperlink r:id="rId26" w:history="1">
+        <w:hyperlink r:id="rId25" w:history="1">
           <w:r>
             <w:rPr>
               <w:rStyle w:val="Hyperlink"/>
@@ -3989,7 +4033,7 @@
           <w:sz w:val="24"/>
           <w:u w:val="single"/>
         </w:rPr>
-        <w:hyperlink r:id="rId27" w:history="1">
+        <w:hyperlink r:id="rId26" w:history="1">
           <w:r>
             <w:rPr>
               <w:rStyle w:val="Hyperlink"/>
@@ -4018,7 +4062,7 @@
           <w:sz w:val="24"/>
           <w:u w:val="single"/>
         </w:rPr>
-        <w:hyperlink r:id="rId27" w:history="1">
+        <w:hyperlink r:id="rId26" w:history="1">
           <w:r>
             <w:rPr>
               <w:rStyle w:val="Hyperlink"/>
@@ -4093,7 +4137,7 @@
           <w:color w:val="000000"/>
           <w:sz w:val="24"/>
         </w:rPr>
-        <w:hyperlink r:id="rId24" w:history="1">
+        <w:hyperlink r:id="rId23" w:history="1">
           <w:r>
             <w:rPr>
               <w:rStyle w:val="Hyperlink"/>
@@ -4171,7 +4215,7 @@
           <w:sz w:val="24"/>
           <w:u w:val="single"/>
         </w:rPr>
-        <w:hyperlink r:id="rId28" w:history="1">
+        <w:hyperlink r:id="rId27" w:history="1">
           <w:r>
             <w:rPr>
               <w:rStyle w:val="Hyperlink"/>
@@ -4200,7 +4244,7 @@
           <w:sz w:val="24"/>
           <w:u w:val="single"/>
         </w:rPr>
-        <w:hyperlink r:id="rId28" w:history="1">
+        <w:hyperlink r:id="rId27" w:history="1">
           <w:r>
             <w:rPr>
               <w:rStyle w:val="Hyperlink"/>
@@ -4229,7 +4273,7 @@
           <w:sz w:val="24"/>
           <w:u w:val="single"/>
         </w:rPr>
-        <w:hyperlink r:id="rId28" w:history="1">
+        <w:hyperlink r:id="rId27" w:history="1">
           <w:r>
             <w:rPr>
               <w:rStyle w:val="Hyperlink"/>
@@ -4327,7 +4371,7 @@
           <w:sz w:val="24"/>
           <w:u w:val="single"/>
         </w:rPr>
-        <w:hyperlink r:id="rId29" w:history="1">
+        <w:hyperlink r:id="rId28" w:history="1">
           <w:r>
             <w:rPr>
               <w:rStyle w:val="Hyperlink"/>
@@ -4355,7 +4399,7 @@
           <w:sz w:val="24"/>
           <w:u w:val="single"/>
         </w:rPr>
-        <w:hyperlink r:id="rId30" w:history="1">
+        <w:hyperlink r:id="rId29" w:history="1">
           <w:r>
             <w:rPr>
               <w:rStyle w:val="Hyperlink"/>
@@ -4382,7 +4426,7 @@
           <w:color w:val="000000"/>
           <w:sz w:val="24"/>
         </w:rPr>
-        <w:t>relevante ar</w:t>
+        <w:t>relevante archieven en een g</w:t>
       </w:r>
       <w:r>
         <w:rPr>
@@ -4394,34 +4438,6 @@
           <w:sz w:val="24"/>
         </w:rPr>
         <w:hyperlink r:id="rId29" w:history="1">
-          <w:r>
-            <w:rPr>
-              <w:rStyle w:val="Hyperlink"/>
-            </w:rPr>
-            <w:t>chieven en ee</w:t>
-          </w:r>
-        </w:hyperlink>
-      </w:r>
-      <w:r>
-        <w:rPr>
-          <w:rFonts w:ascii="Charis SIL Regular" w:hAnsi="Charis SIL Regular" w:eastAsia="Charis SIL Regular"/>
-          <w:b w:val="0"/>
-          <w:i w:val="0"/>
-          <w:color w:val="000000"/>
-          <w:sz w:val="24"/>
-        </w:rPr>
-        <w:t>n g</w:t>
-      </w:r>
-      <w:r>
-        <w:rPr>
-          <w:u w:val="single" w:color="0066cc"/>
-          <w:rFonts w:ascii="Charis SIL Regular" w:hAnsi="Charis SIL Regular" w:eastAsia="Charis SIL Regular"/>
-          <w:b w:val="0"/>
-          <w:i w:val="0"/>
-          <w:color w:val="000000"/>
-          <w:sz w:val="24"/>
-        </w:rPr>
-        <w:hyperlink r:id="rId30" w:history="1">
           <w:r>
             <w:rPr>
               <w:rStyle w:val="Hyperlink"/>
@@ -4908,7 +4924,7 @@
           <w:color w:val="000000"/>
           <w:sz w:val="24"/>
         </w:rPr>
-        <w:t xml:space="preserve">_last edited by UNKNOWN as UNKNOWN on 2025-12-02 </w:t>
+        <w:t xml:space="preserve">_last edited by UNKNOWN as UNKNOWN on 2025-12-03 </w:t>
       </w:r>
       <w:r>
         <w:br/>

--- a/EXPORTS/DOCX/review/niveau2/Dutch/Indonesia.docx
+++ b/EXPORTS/DOCX/review/niveau2/Dutch/Indonesia.docx
@@ -723,13 +723,50 @@
       </w:r>
       <w:r>
         <w:rPr>
+          <w:u w:val="single" w:color="0066cc"/>
           <w:rFonts w:ascii="Charis SIL Regular" w:hAnsi="Charis SIL Regular" w:eastAsia="Charis SIL Regular"/>
           <w:b w:val="0"/>
           <w:i w:val="0"/>
           <w:color w:val="000000"/>
           <w:sz w:val="24"/>
         </w:rPr>
-        <w:t>dat in 1778 in Batavia we</w:t>
+        <w:hyperlink r:id="rId10" w:history="1">
+          <w:r>
+            <w:rPr>
+              <w:rStyle w:val="Hyperlink"/>
+            </w:rPr>
+            <w:t>dat in 1778</w:t>
+          </w:r>
+        </w:hyperlink>
+      </w:r>
+      <w:r>
+        <w:rPr>
+          <w:u w:val="single" w:color="0066cc"/>
+          <w:rFonts w:ascii="Charis SIL Regular" w:hAnsi="Charis SIL Regular" w:eastAsia="Charis SIL Regular"/>
+          <w:b w:val="0"/>
+          <w:i w:val="0"/>
+          <w:color w:val="000000"/>
+          <w:sz w:val="24"/>
+        </w:rPr>
+        <w:t xml:space="preserve"> </w:t>
+      </w:r>
+      <w:r>
+        <w:rPr>
+          <w:u w:val="single" w:color="0066cc"/>
+          <w:rFonts w:ascii="Charis SIL Regular" w:hAnsi="Charis SIL Regular" w:eastAsia="Charis SIL Regular"/>
+          <w:b w:val="0"/>
+          <w:i w:val="0"/>
+          <w:color w:val="000000"/>
+          <w:sz w:val="24"/>
+        </w:rPr>
+        <w:hyperlink r:id="rId10" w:history="1">
+          <w:r>
+            <w:rPr>
+              <w:rStyle w:val="Hyperlink"/>
+            </w:rPr>
+            <w:t>in Batavia we</w:t>
+          </w:r>
+        </w:hyperlink>
       </w:r>
       <w:r>
         <w:rPr>
@@ -1097,197 +1134,13 @@
       </w:r>
       <w:r>
         <w:rPr>
-          <w:u w:val="single" w:color="0066cc"/>
           <w:rFonts w:ascii="Charis SIL Regular" w:hAnsi="Charis SIL Regular" w:eastAsia="Charis SIL Regular"/>
           <w:b w:val="0"/>
           <w:i w:val="0"/>
           <w:color w:val="000000"/>
           <w:sz w:val="24"/>
         </w:rPr>
-        <w:hyperlink r:id="rId11" w:history="1">
-          <w:r>
-            <w:rPr>
-              <w:rStyle w:val="Hyperlink"/>
-            </w:rPr>
-            <w:t>bronne</w:t>
-          </w:r>
-        </w:hyperlink>
-      </w:r>
-      <w:r>
-        <w:rPr>
-          <w:u w:val="single" w:color="0066cc"/>
-          <w:rFonts w:ascii="Charis SIL Regular" w:hAnsi="Charis SIL Regular" w:eastAsia="Charis SIL Regular"/>
-          <w:b w:val="0"/>
-          <w:i w:val="0"/>
-          <w:color w:val="000000"/>
-          <w:sz w:val="24"/>
-        </w:rPr>
-        <w:hyperlink r:id="rId11" w:history="1">
-          <w:r>
-            <w:rPr>
-              <w:rStyle w:val="Hyperlink"/>
-            </w:rPr>
-            <w:t>n</w:t>
-          </w:r>
-        </w:hyperlink>
-      </w:r>
-      <w:r>
-        <w:rPr>
-          <w:u w:val="single" w:color="0066cc"/>
-          <w:rFonts w:ascii="Charis SIL Regular" w:hAnsi="Charis SIL Regular" w:eastAsia="Charis SIL Regular"/>
-          <w:b w:val="0"/>
-          <w:i w:val="0"/>
-          <w:color w:val="000000"/>
-          <w:sz w:val="24"/>
-        </w:rPr>
-        <w:hyperlink r:id="rId11" w:history="1">
-          <w:r>
-            <w:rPr>
-              <w:rStyle w:val="Hyperlink"/>
-            </w:rPr>
-            <w:t xml:space="preserve"> met betrek</w:t>
-          </w:r>
-        </w:hyperlink>
-      </w:r>
-      <w:r>
-        <w:rPr>
-          <w:u w:val="single" w:color="0066cc"/>
-          <w:rFonts w:ascii="Charis SIL Regular" w:hAnsi="Charis SIL Regular" w:eastAsia="Charis SIL Regular"/>
-          <w:b w:val="0"/>
-          <w:i w:val="0"/>
-          <w:color w:val="000000"/>
-          <w:sz w:val="24"/>
-        </w:rPr>
-        <w:hyperlink r:id="rId11" w:history="1">
-          <w:r>
-            <w:rPr>
-              <w:rStyle w:val="Hyperlink"/>
-            </w:rPr>
-            <w:t>k</w:t>
-          </w:r>
-        </w:hyperlink>
-      </w:r>
-      <w:r>
-        <w:rPr>
-          <w:u w:val="single" w:color="0066cc"/>
-          <w:rFonts w:ascii="Charis SIL Regular" w:hAnsi="Charis SIL Regular" w:eastAsia="Charis SIL Regular"/>
-          <w:b w:val="0"/>
-          <w:i w:val="0"/>
-          <w:color w:val="000000"/>
-          <w:sz w:val="24"/>
-        </w:rPr>
-        <w:hyperlink r:id="rId11" w:history="1">
-          <w:r>
-            <w:rPr>
-              <w:rStyle w:val="Hyperlink"/>
-            </w:rPr>
-            <w:t>ing</w:t>
-          </w:r>
-        </w:hyperlink>
-      </w:r>
-      <w:r>
-        <w:rPr>
-          <w:u w:val="single" w:color="0066cc"/>
-          <w:rFonts w:ascii="Charis SIL Regular" w:hAnsi="Charis SIL Regular" w:eastAsia="Charis SIL Regular"/>
-          <w:b w:val="0"/>
-          <w:i w:val="0"/>
-          <w:color w:val="000000"/>
-          <w:sz w:val="24"/>
-        </w:rPr>
-        <w:t xml:space="preserve"> </w:t>
-      </w:r>
-      <w:r>
-        <w:rPr>
-          <w:u w:val="single" w:color="0066cc"/>
-          <w:rFonts w:ascii="Charis SIL Regular" w:hAnsi="Charis SIL Regular" w:eastAsia="Charis SIL Regular"/>
-          <w:b w:val="0"/>
-          <w:i w:val="0"/>
-          <w:color w:val="000000"/>
-          <w:sz w:val="24"/>
-        </w:rPr>
-        <w:hyperlink r:id="rId11" w:history="1">
-          <w:r>
-            <w:rPr>
-              <w:rStyle w:val="Hyperlink"/>
-            </w:rPr>
-            <w:t>to</w:t>
-          </w:r>
-        </w:hyperlink>
-      </w:r>
-      <w:r>
-        <w:rPr>
-          <w:u w:val="single" w:color="0066cc"/>
-          <w:rFonts w:ascii="Charis SIL Regular" w:hAnsi="Charis SIL Regular" w:eastAsia="Charis SIL Regular"/>
-          <w:b w:val="0"/>
-          <w:i w:val="0"/>
-          <w:color w:val="000000"/>
-          <w:sz w:val="24"/>
-        </w:rPr>
-        <w:hyperlink r:id="rId11" w:history="1">
-          <w:r>
-            <w:rPr>
-              <w:rStyle w:val="Hyperlink"/>
-            </w:rPr>
-            <w:t>t</w:t>
-          </w:r>
-        </w:hyperlink>
-      </w:r>
-      <w:r>
-        <w:rPr>
-          <w:u w:val="single" w:color="0066cc"/>
-          <w:rFonts w:ascii="Charis SIL Regular" w:hAnsi="Charis SIL Regular" w:eastAsia="Charis SIL Regular"/>
-          <w:b w:val="0"/>
-          <w:i w:val="0"/>
-          <w:color w:val="000000"/>
-          <w:sz w:val="24"/>
-        </w:rPr>
-        <w:hyperlink r:id="rId11" w:history="1">
-          <w:r>
-            <w:rPr>
-              <w:rStyle w:val="Hyperlink"/>
-            </w:rPr>
-            <w:t xml:space="preserve"> het Batavia</w:t>
-          </w:r>
-        </w:hyperlink>
-      </w:r>
-      <w:r>
-        <w:rPr>
-          <w:u w:val="single" w:color="0066cc"/>
-          <w:rFonts w:ascii="Charis SIL Regular" w:hAnsi="Charis SIL Regular" w:eastAsia="Charis SIL Regular"/>
-          <w:b w:val="0"/>
-          <w:i w:val="0"/>
-          <w:color w:val="000000"/>
-          <w:sz w:val="24"/>
-        </w:rPr>
-        <w:hyperlink r:id="rId11" w:history="1">
-          <w:r>
-            <w:rPr>
-              <w:rStyle w:val="Hyperlink"/>
-            </w:rPr>
-            <w:t>asch G</w:t>
-          </w:r>
-        </w:hyperlink>
-      </w:r>
-      <w:r>
-        <w:rPr>
-          <w:u w:val="single" w:color="0066cc"/>
-          <w:rFonts w:ascii="Charis SIL Regular" w:hAnsi="Charis SIL Regular" w:eastAsia="Charis SIL Regular"/>
-          <w:b w:val="0"/>
-          <w:i w:val="0"/>
-          <w:color w:val="000000"/>
-          <w:sz w:val="24"/>
-        </w:rPr>
-        <w:t>e</w:t>
-      </w:r>
-      <w:r>
-        <w:rPr>
-          <w:rFonts w:ascii="Charis SIL Regular" w:hAnsi="Charis SIL Regular" w:eastAsia="Charis SIL Regular"/>
-          <w:b w:val="0"/>
-          <w:i w:val="0"/>
-          <w:color w:val="000000"/>
-          <w:sz w:val="24"/>
-        </w:rPr>
-        <w:t>nootschap de desbetreffende</w:t>
+        <w:t>bronnen met betrekking tot het Bataviaasch Genootschap de desbetreffende</w:t>
       </w:r>
       <w:r>
         <w:rPr>
@@ -1923,82 +1776,7 @@
           <w:color w:val="000000"/>
           <w:sz w:val="24"/>
         </w:rPr>
-        <w:t>militairen en</w:t>
-      </w:r>
-      <w:r>
-        <w:rPr>
-          <w:u w:val="single" w:color="0066cc"/>
-          <w:rFonts w:ascii="Charis SIL Regular" w:hAnsi="Charis SIL Regular" w:eastAsia="Charis SIL Regular"/>
-          <w:b w:val="0"/>
-          <w:i w:val="0"/>
-          <w:color w:val="000000"/>
-          <w:sz w:val="24"/>
-        </w:rPr>
-        <w:hyperlink r:id="rId14" w:history="1">
-          <w:r>
-            <w:rPr>
-              <w:rStyle w:val="Hyperlink"/>
-            </w:rPr>
-            <w:t xml:space="preserve"> objecte</w:t>
-          </w:r>
-        </w:hyperlink>
-      </w:r>
-      <w:r>
-        <w:rPr>
-          <w:u w:val="single" w:color="0066cc"/>
-          <w:rFonts w:ascii="Charis SIL Regular" w:hAnsi="Charis SIL Regular" w:eastAsia="Charis SIL Regular"/>
-          <w:b w:val="0"/>
-          <w:i w:val="0"/>
-          <w:color w:val="000000"/>
-          <w:sz w:val="24"/>
-        </w:rPr>
-        <w:hyperlink r:id="rId14" w:history="1">
-          <w:r>
-            <w:rPr>
-              <w:rStyle w:val="Hyperlink"/>
-            </w:rPr>
-            <w:t>n</w:t>
-          </w:r>
-        </w:hyperlink>
-      </w:r>
-      <w:r>
-        <w:rPr>
-          <w:u w:val="single" w:color="0066cc"/>
-          <w:rFonts w:ascii="Charis SIL Regular" w:hAnsi="Charis SIL Regular" w:eastAsia="Charis SIL Regular"/>
-          <w:b w:val="0"/>
-          <w:i w:val="0"/>
-          <w:color w:val="000000"/>
-          <w:sz w:val="24"/>
-        </w:rPr>
-        <w:hyperlink r:id="rId14" w:history="1">
-          <w:r>
-            <w:rPr>
-              <w:rStyle w:val="Hyperlink"/>
-            </w:rPr>
-            <w:t xml:space="preserve"> die zijn </w:t>
-          </w:r>
-        </w:hyperlink>
-      </w:r>
-      <w:r>
-        <w:rPr>
-          <w:u w:val="single" w:color="0066cc"/>
-          <w:rFonts w:ascii="Charis SIL Regular" w:hAnsi="Charis SIL Regular" w:eastAsia="Charis SIL Regular"/>
-          <w:b w:val="0"/>
-          <w:i w:val="0"/>
-          <w:color w:val="000000"/>
-          <w:sz w:val="24"/>
-        </w:rPr>
-        <w:t>n</w:t>
-      </w:r>
-      <w:r>
-        <w:rPr>
-          <w:rFonts w:ascii="Charis SIL Regular" w:hAnsi="Charis SIL Regular" w:eastAsia="Charis SIL Regular"/>
-          <w:b w:val="0"/>
-          <w:i w:val="0"/>
-          <w:color w:val="000000"/>
-          <w:sz w:val="24"/>
-        </w:rPr>
-        <w:t xml:space="preserve">aar Nederland meebrachten, zie de desbetreffende </w:t>
+        <w:t xml:space="preserve">militairen en objecten die zijn naar Nederland meebrachten, zie de desbetreffende </w:t>
       </w:r>
       <w:r>
         <w:rPr>
@@ -2399,23 +2177,23 @@
           <w:color w:val="000000"/>
           <w:sz w:val="24"/>
         </w:rPr>
-        <w:t>de des</w:t>
-      </w:r>
-      <w:r>
-        <w:rPr>
-          <w:u w:val="single" w:color="0066cc"/>
-          <w:rFonts w:ascii="Charis SIL Regular" w:hAnsi="Charis SIL Regular" w:eastAsia="Charis SIL Regular"/>
-          <w:b w:val="0"/>
-          <w:i w:val="0"/>
-          <w:color w:val="000000"/>
-          <w:sz w:val="24"/>
-        </w:rPr>
-        <w:hyperlink r:id="rId18" w:history="1">
+        <w:t xml:space="preserve">de desbetreffende </w:t>
+      </w:r>
+      <w:r>
+        <w:rPr>
+          <w:rFonts w:ascii="Charis SIL Regular" w:hAnsi="Charis SIL Regular" w:eastAsia="Charis SIL Regular"/>
+          <w:b w:val="0"/>
+          <w:i w:val="0"/>
+          <w:color w:val="0066CC"/>
+          <w:sz w:val="24"/>
+          <w:u w:val="single"/>
+        </w:rPr>
+        <w:hyperlink r:id="rId19" w:history="1">
           <w:r>
             <w:rPr>
               <w:rStyle w:val="Hyperlink"/>
             </w:rPr>
-            <w:t>betreffend</w:t>
+            <w:t>zo</w:t>
           </w:r>
         </w:hyperlink>
       </w:r>
@@ -2424,10 +2202,11 @@
           <w:rFonts w:ascii="Charis SIL Regular" w:hAnsi="Charis SIL Regular" w:eastAsia="Charis SIL Regular"/>
           <w:b w:val="0"/>
           <w:i w:val="0"/>
-          <w:color w:val="000000"/>
-          <w:sz w:val="24"/>
-        </w:rPr>
-        <w:hyperlink r:id="rId18" w:history="1">
+          <w:color w:val="0066CC"/>
+          <w:sz w:val="24"/>
+          <w:u w:val="single"/>
+        </w:rPr>
+        <w:hyperlink r:id="rId19" w:history="1">
           <w:r>
             <w:rPr>
               <w:rStyle w:val="Hyperlink"/>
@@ -2441,57 +2220,11 @@
           <w:rFonts w:ascii="Charis SIL Regular" w:hAnsi="Charis SIL Regular" w:eastAsia="Charis SIL Regular"/>
           <w:b w:val="0"/>
           <w:i w:val="0"/>
-          <w:color w:val="000000"/>
-          <w:sz w:val="24"/>
-        </w:rPr>
-        <w:t xml:space="preserve"> </w:t>
-      </w:r>
-      <w:r>
-        <w:rPr>
-          <w:rFonts w:ascii="Charis SIL Regular" w:hAnsi="Charis SIL Regular" w:eastAsia="Charis SIL Regular"/>
-          <w:b w:val="0"/>
-          <w:i w:val="0"/>
           <w:color w:val="0066CC"/>
           <w:sz w:val="24"/>
           <w:u w:val="single"/>
         </w:rPr>
-        <w:hyperlink r:id="rId18" w:history="1">
-          <w:r>
-            <w:rPr>
-              <w:rStyle w:val="Hyperlink"/>
-            </w:rPr>
-            <w:t>zo</w:t>
-          </w:r>
-        </w:hyperlink>
-      </w:r>
-      <w:r>
-        <w:rPr>
-          <w:rFonts w:ascii="Charis SIL Regular" w:hAnsi="Charis SIL Regular" w:eastAsia="Charis SIL Regular"/>
-          <w:b w:val="0"/>
-          <w:i w:val="0"/>
-          <w:color w:val="0066CC"/>
-          <w:sz w:val="24"/>
-          <w:u w:val="single"/>
-        </w:rPr>
-        <w:hyperlink r:id="rId18" w:history="1">
-          <w:r>
-            <w:rPr>
-              <w:rStyle w:val="Hyperlink"/>
-            </w:rPr>
-            <w:t>e</w:t>
-          </w:r>
-        </w:hyperlink>
-      </w:r>
-      <w:r>
-        <w:rPr>
-          <w:rFonts w:ascii="Charis SIL Regular" w:hAnsi="Charis SIL Regular" w:eastAsia="Charis SIL Regular"/>
-          <w:b w:val="0"/>
-          <w:i w:val="0"/>
-          <w:color w:val="0066CC"/>
-          <w:sz w:val="24"/>
-          <w:u w:val="single"/>
-        </w:rPr>
-        <w:hyperlink r:id="rId18" w:history="1">
+        <w:hyperlink r:id="rId19" w:history="1">
           <w:r>
             <w:rPr>
               <w:rStyle w:val="Hyperlink"/>
@@ -2509,7 +2242,7 @@
           <w:sz w:val="24"/>
           <w:u w:val="single"/>
         </w:rPr>
-        <w:hyperlink r:id="rId18" w:history="1">
+        <w:hyperlink r:id="rId19" w:history="1">
           <w:r>
             <w:rPr>
               <w:rStyle w:val="Hyperlink"/>
@@ -2527,7 +2260,7 @@
           <w:sz w:val="24"/>
           <w:u w:val="single"/>
         </w:rPr>
-        <w:hyperlink r:id="rId18" w:history="1">
+        <w:hyperlink r:id="rId19" w:history="1">
           <w:r>
             <w:rPr>
               <w:rStyle w:val="Hyperlink"/>
@@ -2824,7 +2557,7 @@
           <w:sz w:val="24"/>
           <w:u w:val="single"/>
         </w:rPr>
-        <w:hyperlink r:id="rId19" w:history="1">
+        <w:hyperlink r:id="rId20" w:history="1">
           <w:r>
             <w:rPr>
               <w:rStyle w:val="Hyperlink"/>
@@ -2853,7 +2586,7 @@
           <w:sz w:val="24"/>
           <w:u w:val="single"/>
         </w:rPr>
-        <w:hyperlink r:id="rId19" w:history="1">
+        <w:hyperlink r:id="rId20" w:history="1">
           <w:r>
             <w:rPr>
               <w:rStyle w:val="Hyperlink"/>
@@ -2882,7 +2615,7 @@
           <w:sz w:val="24"/>
           <w:u w:val="single"/>
         </w:rPr>
-        <w:hyperlink r:id="rId19" w:history="1">
+        <w:hyperlink r:id="rId20" w:history="1">
           <w:r>
             <w:rPr>
               <w:rStyle w:val="Hyperlink"/>
@@ -2909,16 +2642,8 @@
           <w:i w:val="0"/>
           <w:color w:val="0066CC"/>
           <w:sz w:val="24"/>
-          <w:u w:val="single"/>
-        </w:rPr>
-        <w:hyperlink r:id="rId19" w:history="1">
-          <w:r>
-            <w:rPr>
-              <w:rStyle w:val="Hyperlink"/>
-            </w:rPr>
-            <w:t>Ta</w:t>
-          </w:r>
-        </w:hyperlink>
+        </w:rPr>
+        <w:t>Ta</w:t>
       </w:r>
       <w:r>
         <w:rPr>
@@ -3034,7 +2759,7 @@
           <w:sz w:val="24"/>
           <w:u w:val="single"/>
         </w:rPr>
-        <w:hyperlink r:id="rId19" w:history="1">
+        <w:hyperlink r:id="rId10" w:history="1">
           <w:r>
             <w:rPr>
               <w:rStyle w:val="Hyperlink"/>
@@ -3052,7 +2777,7 @@
           <w:sz w:val="24"/>
           <w:u w:val="single"/>
         </w:rPr>
-        <w:hyperlink r:id="rId19" w:history="1">
+        <w:hyperlink r:id="rId10" w:history="1">
           <w:r>
             <w:rPr>
               <w:rStyle w:val="Hyperlink"/>
@@ -3197,7 +2922,7 @@
           <w:color w:val="000000"/>
           <w:sz w:val="24"/>
         </w:rPr>
-        <w:hyperlink r:id="rId19" w:history="1">
+        <w:hyperlink r:id="rId20" w:history="1">
           <w:r>
             <w:rPr>
               <w:rStyle w:val="Hyperlink"/>
@@ -3215,7 +2940,7 @@
           <w:color w:val="000000"/>
           <w:sz w:val="24"/>
         </w:rPr>
-        <w:hyperlink r:id="rId19" w:history="1">
+        <w:hyperlink r:id="rId20" w:history="1">
           <w:r>
             <w:rPr>
               <w:rStyle w:val="Hyperlink"/>
@@ -3233,7 +2958,7 @@
           <w:color w:val="000000"/>
           <w:sz w:val="24"/>
         </w:rPr>
-        <w:hyperlink r:id="rId19" w:history="1">
+        <w:hyperlink r:id="rId20" w:history="1">
           <w:r>
             <w:rPr>
               <w:rStyle w:val="Hyperlink"/>
@@ -3251,7 +2976,7 @@
           <w:color w:val="000000"/>
           <w:sz w:val="24"/>
         </w:rPr>
-        <w:hyperlink r:id="rId19" w:history="1">
+        <w:hyperlink r:id="rId20" w:history="1">
           <w:r>
             <w:rPr>
               <w:rStyle w:val="Hyperlink"/>
@@ -3269,7 +2994,7 @@
           <w:color w:val="000000"/>
           <w:sz w:val="24"/>
         </w:rPr>
-        <w:hyperlink r:id="rId19" w:history="1">
+        <w:hyperlink r:id="rId20" w:history="1">
           <w:r>
             <w:rPr>
               <w:rStyle w:val="Hyperlink"/>
@@ -3287,7 +3012,7 @@
           <w:color w:val="000000"/>
           <w:sz w:val="24"/>
         </w:rPr>
-        <w:hyperlink r:id="rId19" w:history="1">
+        <w:hyperlink r:id="rId20" w:history="1">
           <w:r>
             <w:rPr>
               <w:rStyle w:val="Hyperlink"/>
@@ -3305,7 +3030,7 @@
           <w:color w:val="000000"/>
           <w:sz w:val="24"/>
         </w:rPr>
-        <w:hyperlink r:id="rId19" w:history="1">
+        <w:hyperlink r:id="rId20" w:history="1">
           <w:r>
             <w:rPr>
               <w:rStyle w:val="Hyperlink"/>
@@ -3323,12 +3048,12 @@
           <w:color w:val="000000"/>
           <w:sz w:val="24"/>
         </w:rPr>
-        <w:hyperlink r:id="rId19" w:history="1">
+        <w:hyperlink r:id="rId20" w:history="1">
           <w:r>
             <w:rPr>
               <w:rStyle w:val="Hyperlink"/>
             </w:rPr>
-            <w:t>lij</w:t>
+            <w:t>lijk</w:t>
           </w:r>
         </w:hyperlink>
       </w:r>
@@ -3341,25 +3066,7 @@
           <w:color w:val="000000"/>
           <w:sz w:val="24"/>
         </w:rPr>
-        <w:hyperlink r:id="rId19" w:history="1">
-          <w:r>
-            <w:rPr>
-              <w:rStyle w:val="Hyperlink"/>
-            </w:rPr>
-            <w:t>k</w:t>
-          </w:r>
-        </w:hyperlink>
-      </w:r>
-      <w:r>
-        <w:rPr>
-          <w:u w:val="single" w:color="0066cc"/>
-          <w:rFonts w:ascii="Charis SIL Regular" w:hAnsi="Charis SIL Regular" w:eastAsia="Charis SIL Regular"/>
-          <w:b w:val="0"/>
-          <w:i w:val="0"/>
-          <w:color w:val="000000"/>
-          <w:sz w:val="24"/>
-        </w:rPr>
-        <w:hyperlink r:id="rId19" w:history="1">
+        <w:hyperlink r:id="rId20" w:history="1">
           <w:r>
             <w:rPr>
               <w:rStyle w:val="Hyperlink"/>
@@ -3443,7 +3150,7 @@
           <w:sz w:val="24"/>
           <w:u w:val="single"/>
         </w:rPr>
-        <w:hyperlink r:id="rId20" w:history="1">
+        <w:hyperlink r:id="rId21" w:history="1">
           <w:r>
             <w:rPr>
               <w:rStyle w:val="Hyperlink"/>
@@ -3623,7 +3330,7 @@
           <w:sz w:val="24"/>
           <w:u w:val="single"/>
         </w:rPr>
-        <w:hyperlink r:id="rId21" w:history="1">
+        <w:hyperlink r:id="rId22" w:history="1">
           <w:r>
             <w:rPr>
               <w:rStyle w:val="Hyperlink"/>
@@ -3804,7 +3511,7 @@
           <w:sz w:val="24"/>
           <w:u w:val="single"/>
         </w:rPr>
-        <w:hyperlink r:id="rId22" w:history="1">
+        <w:hyperlink r:id="rId23" w:history="1">
           <w:r>
             <w:rPr>
               <w:rStyle w:val="Hyperlink"/>
@@ -3833,7 +3540,7 @@
           <w:sz w:val="24"/>
           <w:u w:val="single"/>
         </w:rPr>
-        <w:hyperlink r:id="rId22" w:history="1">
+        <w:hyperlink r:id="rId23" w:history="1">
           <w:r>
             <w:rPr>
               <w:rStyle w:val="Hyperlink"/>
@@ -3862,7 +3569,7 @@
           <w:sz w:val="24"/>
           <w:u w:val="single"/>
         </w:rPr>
-        <w:hyperlink r:id="rId22" w:history="1">
+        <w:hyperlink r:id="rId23" w:history="1">
           <w:r>
             <w:rPr>
               <w:rStyle w:val="Hyperlink"/>
@@ -3891,7 +3598,7 @@
           <w:sz w:val="24"/>
           <w:u w:val="single"/>
         </w:rPr>
-        <w:hyperlink r:id="rId22" w:history="1">
+        <w:hyperlink r:id="rId23" w:history="1">
           <w:r>
             <w:rPr>
               <w:rStyle w:val="Hyperlink"/>
@@ -3949,7 +3656,7 @@
           <w:sz w:val="24"/>
           <w:u w:val="single"/>
         </w:rPr>
-        <w:hyperlink r:id="rId23" w:history="1">
+        <w:hyperlink r:id="rId24" w:history="1">
           <w:r>
             <w:rPr>
               <w:rStyle w:val="Hyperlink"/>
@@ -3977,7 +3684,7 @@
           <w:sz w:val="24"/>
           <w:u w:val="single"/>
         </w:rPr>
-        <w:hyperlink r:id="rId24" w:history="1">
+        <w:hyperlink r:id="rId25" w:history="1">
           <w:r>
             <w:rPr>
               <w:rStyle w:val="Hyperlink"/>
@@ -4005,7 +3712,7 @@
           <w:sz w:val="24"/>
           <w:u w:val="single"/>
         </w:rPr>
-        <w:hyperlink r:id="rId25" w:history="1">
+        <w:hyperlink r:id="rId26" w:history="1">
           <w:r>
             <w:rPr>
               <w:rStyle w:val="Hyperlink"/>
@@ -4033,7 +3740,7 @@
           <w:sz w:val="24"/>
           <w:u w:val="single"/>
         </w:rPr>
-        <w:hyperlink r:id="rId26" w:history="1">
+        <w:hyperlink r:id="rId27" w:history="1">
           <w:r>
             <w:rPr>
               <w:rStyle w:val="Hyperlink"/>
@@ -4062,7 +3769,7 @@
           <w:sz w:val="24"/>
           <w:u w:val="single"/>
         </w:rPr>
-        <w:hyperlink r:id="rId26" w:history="1">
+        <w:hyperlink r:id="rId27" w:history="1">
           <w:r>
             <w:rPr>
               <w:rStyle w:val="Hyperlink"/>
@@ -4137,7 +3844,7 @@
           <w:color w:val="000000"/>
           <w:sz w:val="24"/>
         </w:rPr>
-        <w:hyperlink r:id="rId23" w:history="1">
+        <w:hyperlink r:id="rId24" w:history="1">
           <w:r>
             <w:rPr>
               <w:rStyle w:val="Hyperlink"/>
@@ -4215,7 +3922,7 @@
           <w:sz w:val="24"/>
           <w:u w:val="single"/>
         </w:rPr>
-        <w:hyperlink r:id="rId27" w:history="1">
+        <w:hyperlink r:id="rId28" w:history="1">
           <w:r>
             <w:rPr>
               <w:rStyle w:val="Hyperlink"/>
@@ -4244,7 +3951,7 @@
           <w:sz w:val="24"/>
           <w:u w:val="single"/>
         </w:rPr>
-        <w:hyperlink r:id="rId27" w:history="1">
+        <w:hyperlink r:id="rId28" w:history="1">
           <w:r>
             <w:rPr>
               <w:rStyle w:val="Hyperlink"/>
@@ -4273,7 +3980,7 @@
           <w:sz w:val="24"/>
           <w:u w:val="single"/>
         </w:rPr>
-        <w:hyperlink r:id="rId27" w:history="1">
+        <w:hyperlink r:id="rId28" w:history="1">
           <w:r>
             <w:rPr>
               <w:rStyle w:val="Hyperlink"/>
@@ -4371,7 +4078,7 @@
           <w:sz w:val="24"/>
           <w:u w:val="single"/>
         </w:rPr>
-        <w:hyperlink r:id="rId28" w:history="1">
+        <w:hyperlink r:id="rId29" w:history="1">
           <w:r>
             <w:rPr>
               <w:rStyle w:val="Hyperlink"/>
@@ -4399,7 +4106,7 @@
           <w:sz w:val="24"/>
           <w:u w:val="single"/>
         </w:rPr>
-        <w:hyperlink r:id="rId29" w:history="1">
+        <w:hyperlink r:id="rId30" w:history="1">
           <w:r>
             <w:rPr>
               <w:rStyle w:val="Hyperlink"/>
@@ -4426,7 +4133,7 @@
           <w:color w:val="000000"/>
           <w:sz w:val="24"/>
         </w:rPr>
-        <w:t>relevante archieven en een g</w:t>
+        <w:t>relevante ar</w:t>
       </w:r>
       <w:r>
         <w:rPr>
@@ -4438,6 +4145,34 @@
           <w:sz w:val="24"/>
         </w:rPr>
         <w:hyperlink r:id="rId29" w:history="1">
+          <w:r>
+            <w:rPr>
+              <w:rStyle w:val="Hyperlink"/>
+            </w:rPr>
+            <w:t>chieven en ee</w:t>
+          </w:r>
+        </w:hyperlink>
+      </w:r>
+      <w:r>
+        <w:rPr>
+          <w:rFonts w:ascii="Charis SIL Regular" w:hAnsi="Charis SIL Regular" w:eastAsia="Charis SIL Regular"/>
+          <w:b w:val="0"/>
+          <w:i w:val="0"/>
+          <w:color w:val="000000"/>
+          <w:sz w:val="24"/>
+        </w:rPr>
+        <w:t>n g</w:t>
+      </w:r>
+      <w:r>
+        <w:rPr>
+          <w:u w:val="single" w:color="0066cc"/>
+          <w:rFonts w:ascii="Charis SIL Regular" w:hAnsi="Charis SIL Regular" w:eastAsia="Charis SIL Regular"/>
+          <w:b w:val="0"/>
+          <w:i w:val="0"/>
+          <w:color w:val="000000"/>
+          <w:sz w:val="24"/>
+        </w:rPr>
+        <w:hyperlink r:id="rId30" w:history="1">
           <w:r>
             <w:rPr>
               <w:rStyle w:val="Hyperlink"/>
@@ -4924,7 +4659,7 @@
           <w:color w:val="000000"/>
           <w:sz w:val="24"/>
         </w:rPr>
-        <w:t xml:space="preserve">_last edited by UNKNOWN as UNKNOWN on 2025-12-03 </w:t>
+        <w:t xml:space="preserve">_last edited by UNKNOWN as UNKNOWN on 2025-12-04 </w:t>
       </w:r>
       <w:r>
         <w:br/>

--- a/EXPORTS/DOCX/review/niveau2/Dutch/Indonesia.docx
+++ b/EXPORTS/DOCX/review/niveau2/Dutch/Indonesia.docx
@@ -1134,13 +1134,197 @@
       </w:r>
       <w:r>
         <w:rPr>
+          <w:u w:val="single" w:color="0066cc"/>
           <w:rFonts w:ascii="Charis SIL Regular" w:hAnsi="Charis SIL Regular" w:eastAsia="Charis SIL Regular"/>
           <w:b w:val="0"/>
           <w:i w:val="0"/>
           <w:color w:val="000000"/>
           <w:sz w:val="24"/>
         </w:rPr>
-        <w:t>bronnen met betrekking tot het Bataviaasch Genootschap de desbetreffende</w:t>
+        <w:hyperlink r:id="rId11" w:history="1">
+          <w:r>
+            <w:rPr>
+              <w:rStyle w:val="Hyperlink"/>
+            </w:rPr>
+            <w:t>bronne</w:t>
+          </w:r>
+        </w:hyperlink>
+      </w:r>
+      <w:r>
+        <w:rPr>
+          <w:u w:val="single" w:color="0066cc"/>
+          <w:rFonts w:ascii="Charis SIL Regular" w:hAnsi="Charis SIL Regular" w:eastAsia="Charis SIL Regular"/>
+          <w:b w:val="0"/>
+          <w:i w:val="0"/>
+          <w:color w:val="000000"/>
+          <w:sz w:val="24"/>
+        </w:rPr>
+        <w:hyperlink r:id="rId11" w:history="1">
+          <w:r>
+            <w:rPr>
+              <w:rStyle w:val="Hyperlink"/>
+            </w:rPr>
+            <w:t>n</w:t>
+          </w:r>
+        </w:hyperlink>
+      </w:r>
+      <w:r>
+        <w:rPr>
+          <w:u w:val="single" w:color="0066cc"/>
+          <w:rFonts w:ascii="Charis SIL Regular" w:hAnsi="Charis SIL Regular" w:eastAsia="Charis SIL Regular"/>
+          <w:b w:val="0"/>
+          <w:i w:val="0"/>
+          <w:color w:val="000000"/>
+          <w:sz w:val="24"/>
+        </w:rPr>
+        <w:hyperlink r:id="rId11" w:history="1">
+          <w:r>
+            <w:rPr>
+              <w:rStyle w:val="Hyperlink"/>
+            </w:rPr>
+            <w:t xml:space="preserve"> met betrek</w:t>
+          </w:r>
+        </w:hyperlink>
+      </w:r>
+      <w:r>
+        <w:rPr>
+          <w:u w:val="single" w:color="0066cc"/>
+          <w:rFonts w:ascii="Charis SIL Regular" w:hAnsi="Charis SIL Regular" w:eastAsia="Charis SIL Regular"/>
+          <w:b w:val="0"/>
+          <w:i w:val="0"/>
+          <w:color w:val="000000"/>
+          <w:sz w:val="24"/>
+        </w:rPr>
+        <w:hyperlink r:id="rId11" w:history="1">
+          <w:r>
+            <w:rPr>
+              <w:rStyle w:val="Hyperlink"/>
+            </w:rPr>
+            <w:t>k</w:t>
+          </w:r>
+        </w:hyperlink>
+      </w:r>
+      <w:r>
+        <w:rPr>
+          <w:u w:val="single" w:color="0066cc"/>
+          <w:rFonts w:ascii="Charis SIL Regular" w:hAnsi="Charis SIL Regular" w:eastAsia="Charis SIL Regular"/>
+          <w:b w:val="0"/>
+          <w:i w:val="0"/>
+          <w:color w:val="000000"/>
+          <w:sz w:val="24"/>
+        </w:rPr>
+        <w:hyperlink r:id="rId11" w:history="1">
+          <w:r>
+            <w:rPr>
+              <w:rStyle w:val="Hyperlink"/>
+            </w:rPr>
+            <w:t>ing</w:t>
+          </w:r>
+        </w:hyperlink>
+      </w:r>
+      <w:r>
+        <w:rPr>
+          <w:u w:val="single" w:color="0066cc"/>
+          <w:rFonts w:ascii="Charis SIL Regular" w:hAnsi="Charis SIL Regular" w:eastAsia="Charis SIL Regular"/>
+          <w:b w:val="0"/>
+          <w:i w:val="0"/>
+          <w:color w:val="000000"/>
+          <w:sz w:val="24"/>
+        </w:rPr>
+        <w:t xml:space="preserve"> </w:t>
+      </w:r>
+      <w:r>
+        <w:rPr>
+          <w:u w:val="single" w:color="0066cc"/>
+          <w:rFonts w:ascii="Charis SIL Regular" w:hAnsi="Charis SIL Regular" w:eastAsia="Charis SIL Regular"/>
+          <w:b w:val="0"/>
+          <w:i w:val="0"/>
+          <w:color w:val="000000"/>
+          <w:sz w:val="24"/>
+        </w:rPr>
+        <w:hyperlink r:id="rId11" w:history="1">
+          <w:r>
+            <w:rPr>
+              <w:rStyle w:val="Hyperlink"/>
+            </w:rPr>
+            <w:t>to</w:t>
+          </w:r>
+        </w:hyperlink>
+      </w:r>
+      <w:r>
+        <w:rPr>
+          <w:u w:val="single" w:color="0066cc"/>
+          <w:rFonts w:ascii="Charis SIL Regular" w:hAnsi="Charis SIL Regular" w:eastAsia="Charis SIL Regular"/>
+          <w:b w:val="0"/>
+          <w:i w:val="0"/>
+          <w:color w:val="000000"/>
+          <w:sz w:val="24"/>
+        </w:rPr>
+        <w:hyperlink r:id="rId11" w:history="1">
+          <w:r>
+            <w:rPr>
+              <w:rStyle w:val="Hyperlink"/>
+            </w:rPr>
+            <w:t>t</w:t>
+          </w:r>
+        </w:hyperlink>
+      </w:r>
+      <w:r>
+        <w:rPr>
+          <w:u w:val="single" w:color="0066cc"/>
+          <w:rFonts w:ascii="Charis SIL Regular" w:hAnsi="Charis SIL Regular" w:eastAsia="Charis SIL Regular"/>
+          <w:b w:val="0"/>
+          <w:i w:val="0"/>
+          <w:color w:val="000000"/>
+          <w:sz w:val="24"/>
+        </w:rPr>
+        <w:hyperlink r:id="rId11" w:history="1">
+          <w:r>
+            <w:rPr>
+              <w:rStyle w:val="Hyperlink"/>
+            </w:rPr>
+            <w:t xml:space="preserve"> het Batavia</w:t>
+          </w:r>
+        </w:hyperlink>
+      </w:r>
+      <w:r>
+        <w:rPr>
+          <w:u w:val="single" w:color="0066cc"/>
+          <w:rFonts w:ascii="Charis SIL Regular" w:hAnsi="Charis SIL Regular" w:eastAsia="Charis SIL Regular"/>
+          <w:b w:val="0"/>
+          <w:i w:val="0"/>
+          <w:color w:val="000000"/>
+          <w:sz w:val="24"/>
+        </w:rPr>
+        <w:hyperlink r:id="rId11" w:history="1">
+          <w:r>
+            <w:rPr>
+              <w:rStyle w:val="Hyperlink"/>
+            </w:rPr>
+            <w:t>asch G</w:t>
+          </w:r>
+        </w:hyperlink>
+      </w:r>
+      <w:r>
+        <w:rPr>
+          <w:u w:val="single" w:color="0066cc"/>
+          <w:rFonts w:ascii="Charis SIL Regular" w:hAnsi="Charis SIL Regular" w:eastAsia="Charis SIL Regular"/>
+          <w:b w:val="0"/>
+          <w:i w:val="0"/>
+          <w:color w:val="000000"/>
+          <w:sz w:val="24"/>
+        </w:rPr>
+        <w:t>e</w:t>
+      </w:r>
+      <w:r>
+        <w:rPr>
+          <w:rFonts w:ascii="Charis SIL Regular" w:hAnsi="Charis SIL Regular" w:eastAsia="Charis SIL Regular"/>
+          <w:b w:val="0"/>
+          <w:i w:val="0"/>
+          <w:color w:val="000000"/>
+          <w:sz w:val="24"/>
+        </w:rPr>
+        <w:t>nootschap de desbetreffende</w:t>
       </w:r>
       <w:r>
         <w:rPr>
@@ -2177,7 +2361,28 @@
           <w:color w:val="000000"/>
           <w:sz w:val="24"/>
         </w:rPr>
-        <w:t xml:space="preserve">de desbetreffende </w:t>
+        <w:t>de des</w:t>
+      </w:r>
+      <w:r>
+        <w:rPr>
+          <w:u w:val="single" w:color="0066cc"/>
+          <w:rFonts w:ascii="Charis SIL Regular" w:hAnsi="Charis SIL Regular" w:eastAsia="Charis SIL Regular"/>
+          <w:b w:val="0"/>
+          <w:i w:val="0"/>
+          <w:color w:val="000000"/>
+          <w:sz w:val="24"/>
+        </w:rPr>
+        <w:t>betreffende</w:t>
+      </w:r>
+      <w:r>
+        <w:rPr>
+          <w:rFonts w:ascii="Charis SIL Regular" w:hAnsi="Charis SIL Regular" w:eastAsia="Charis SIL Regular"/>
+          <w:b w:val="0"/>
+          <w:i w:val="0"/>
+          <w:color w:val="000000"/>
+          <w:sz w:val="24"/>
+        </w:rPr>
+        <w:t xml:space="preserve"> </w:t>
       </w:r>
       <w:r>
         <w:rPr>
@@ -2206,7 +2411,7 @@
           <w:sz w:val="24"/>
           <w:u w:val="single"/>
         </w:rPr>
-        <w:hyperlink r:id="rId19" w:history="1">
+        <w:hyperlink r:id="rId18" w:history="1">
           <w:r>
             <w:rPr>
               <w:rStyle w:val="Hyperlink"/>
@@ -2224,7 +2429,7 @@
           <w:sz w:val="24"/>
           <w:u w:val="single"/>
         </w:rPr>
-        <w:hyperlink r:id="rId19" w:history="1">
+        <w:hyperlink r:id="rId18" w:history="1">
           <w:r>
             <w:rPr>
               <w:rStyle w:val="Hyperlink"/>
@@ -2242,7 +2447,7 @@
           <w:sz w:val="24"/>
           <w:u w:val="single"/>
         </w:rPr>
-        <w:hyperlink r:id="rId19" w:history="1">
+        <w:hyperlink r:id="rId18" w:history="1">
           <w:r>
             <w:rPr>
               <w:rStyle w:val="Hyperlink"/>
@@ -2260,7 +2465,7 @@
           <w:sz w:val="24"/>
           <w:u w:val="single"/>
         </w:rPr>
-        <w:hyperlink r:id="rId19" w:history="1">
+        <w:hyperlink r:id="rId18" w:history="1">
           <w:r>
             <w:rPr>
               <w:rStyle w:val="Hyperlink"/>
@@ -2869,21 +3074,13 @@
       </w:r>
       <w:r>
         <w:rPr>
-          <w:u w:val="single" w:color="0066cc"/>
           <w:rFonts w:ascii="Charis SIL Regular" w:hAnsi="Charis SIL Regular" w:eastAsia="Charis SIL Regular"/>
           <w:b w:val="0"/>
           <w:i w:val="0"/>
           <w:color w:val="000000"/>
           <w:sz w:val="24"/>
         </w:rPr>
-        <w:hyperlink r:id="rId10" w:history="1">
-          <w:r>
-            <w:rPr>
-              <w:rStyle w:val="Hyperlink"/>
-            </w:rPr>
-            <w:t>dit</w:t>
-          </w:r>
-        </w:hyperlink>
+        <w:t>dit</w:t>
       </w:r>
       <w:r>
         <w:rPr>
@@ -4659,7 +4856,7 @@
           <w:color w:val="000000"/>
           <w:sz w:val="24"/>
         </w:rPr>
-        <w:t xml:space="preserve">_last edited by UNKNOWN as UNKNOWN on 2025-12-04 </w:t>
+        <w:t xml:space="preserve">_last edited by UNKNOWN as UNKNOWN on 2025-12-10 </w:t>
       </w:r>
       <w:r>
         <w:br/>

--- a/EXPORTS/DOCX/review/niveau2/Dutch/Indonesia.docx
+++ b/EXPORTS/DOCX/review/niveau2/Dutch/Indonesia.docx
@@ -723,68 +723,13 @@
       </w:r>
       <w:r>
         <w:rPr>
-          <w:u w:val="single" w:color="0066cc"/>
           <w:rFonts w:ascii="Charis SIL Regular" w:hAnsi="Charis SIL Regular" w:eastAsia="Charis SIL Regular"/>
           <w:b w:val="0"/>
           <w:i w:val="0"/>
           <w:color w:val="000000"/>
           <w:sz w:val="24"/>
         </w:rPr>
-        <w:hyperlink r:id="rId10" w:history="1">
-          <w:r>
-            <w:rPr>
-              <w:rStyle w:val="Hyperlink"/>
-            </w:rPr>
-            <w:t>dat in 1778</w:t>
-          </w:r>
-        </w:hyperlink>
-      </w:r>
-      <w:r>
-        <w:rPr>
-          <w:u w:val="single" w:color="0066cc"/>
-          <w:rFonts w:ascii="Charis SIL Regular" w:hAnsi="Charis SIL Regular" w:eastAsia="Charis SIL Regular"/>
-          <w:b w:val="0"/>
-          <w:i w:val="0"/>
-          <w:color w:val="000000"/>
-          <w:sz w:val="24"/>
-        </w:rPr>
-        <w:t xml:space="preserve"> </w:t>
-      </w:r>
-      <w:r>
-        <w:rPr>
-          <w:u w:val="single" w:color="0066cc"/>
-          <w:rFonts w:ascii="Charis SIL Regular" w:hAnsi="Charis SIL Regular" w:eastAsia="Charis SIL Regular"/>
-          <w:b w:val="0"/>
-          <w:i w:val="0"/>
-          <w:color w:val="000000"/>
-          <w:sz w:val="24"/>
-        </w:rPr>
-        <w:hyperlink r:id="rId10" w:history="1">
-          <w:r>
-            <w:rPr>
-              <w:rStyle w:val="Hyperlink"/>
-            </w:rPr>
-            <w:t>in Batavia we</w:t>
-          </w:r>
-        </w:hyperlink>
-      </w:r>
-      <w:r>
-        <w:rPr>
-          <w:u w:val="single" w:color="0066cc"/>
-          <w:rFonts w:ascii="Charis SIL Regular" w:hAnsi="Charis SIL Regular" w:eastAsia="Charis SIL Regular"/>
-          <w:b w:val="0"/>
-          <w:i w:val="0"/>
-          <w:color w:val="000000"/>
-          <w:sz w:val="24"/>
-        </w:rPr>
-        <w:hyperlink r:id="rId10" w:history="1">
-          <w:r>
-            <w:rPr>
-              <w:rStyle w:val="Hyperlink"/>
-            </w:rPr>
-            <w:t>rd o</w:t>
-          </w:r>
-        </w:hyperlink>
+        <w:t>dat in 1778 in Batavia werd o</w:t>
       </w:r>
       <w:r>
         <w:rPr>
@@ -1960,7 +1905,82 @@
           <w:color w:val="000000"/>
           <w:sz w:val="24"/>
         </w:rPr>
-        <w:t xml:space="preserve">militairen en objecten die zijn naar Nederland meebrachten, zie de desbetreffende </w:t>
+        <w:t>militairen en</w:t>
+      </w:r>
+      <w:r>
+        <w:rPr>
+          <w:u w:val="single" w:color="0066cc"/>
+          <w:rFonts w:ascii="Charis SIL Regular" w:hAnsi="Charis SIL Regular" w:eastAsia="Charis SIL Regular"/>
+          <w:b w:val="0"/>
+          <w:i w:val="0"/>
+          <w:color w:val="000000"/>
+          <w:sz w:val="24"/>
+        </w:rPr>
+        <w:hyperlink r:id="rId14" w:history="1">
+          <w:r>
+            <w:rPr>
+              <w:rStyle w:val="Hyperlink"/>
+            </w:rPr>
+            <w:t xml:space="preserve"> objecte</w:t>
+          </w:r>
+        </w:hyperlink>
+      </w:r>
+      <w:r>
+        <w:rPr>
+          <w:u w:val="single" w:color="0066cc"/>
+          <w:rFonts w:ascii="Charis SIL Regular" w:hAnsi="Charis SIL Regular" w:eastAsia="Charis SIL Regular"/>
+          <w:b w:val="0"/>
+          <w:i w:val="0"/>
+          <w:color w:val="000000"/>
+          <w:sz w:val="24"/>
+        </w:rPr>
+        <w:hyperlink r:id="rId14" w:history="1">
+          <w:r>
+            <w:rPr>
+              <w:rStyle w:val="Hyperlink"/>
+            </w:rPr>
+            <w:t>n</w:t>
+          </w:r>
+        </w:hyperlink>
+      </w:r>
+      <w:r>
+        <w:rPr>
+          <w:u w:val="single" w:color="0066cc"/>
+          <w:rFonts w:ascii="Charis SIL Regular" w:hAnsi="Charis SIL Regular" w:eastAsia="Charis SIL Regular"/>
+          <w:b w:val="0"/>
+          <w:i w:val="0"/>
+          <w:color w:val="000000"/>
+          <w:sz w:val="24"/>
+        </w:rPr>
+        <w:hyperlink r:id="rId14" w:history="1">
+          <w:r>
+            <w:rPr>
+              <w:rStyle w:val="Hyperlink"/>
+            </w:rPr>
+            <w:t xml:space="preserve"> die zijn </w:t>
+          </w:r>
+        </w:hyperlink>
+      </w:r>
+      <w:r>
+        <w:rPr>
+          <w:u w:val="single" w:color="0066cc"/>
+          <w:rFonts w:ascii="Charis SIL Regular" w:hAnsi="Charis SIL Regular" w:eastAsia="Charis SIL Regular"/>
+          <w:b w:val="0"/>
+          <w:i w:val="0"/>
+          <w:color w:val="000000"/>
+          <w:sz w:val="24"/>
+        </w:rPr>
+        <w:t>n</w:t>
+      </w:r>
+      <w:r>
+        <w:rPr>
+          <w:rFonts w:ascii="Charis SIL Regular" w:hAnsi="Charis SIL Regular" w:eastAsia="Charis SIL Regular"/>
+          <w:b w:val="0"/>
+          <w:i w:val="0"/>
+          <w:color w:val="000000"/>
+          <w:sz w:val="24"/>
+        </w:rPr>
+        <w:t xml:space="preserve">aar Nederland meebrachten, zie de desbetreffende </w:t>
       </w:r>
       <w:r>
         <w:rPr>
@@ -2818,37 +2838,8 @@
           <w:i w:val="0"/>
           <w:color w:val="0066CC"/>
           <w:sz w:val="24"/>
-          <w:u w:val="single"/>
-        </w:rPr>
-        <w:hyperlink r:id="rId20" w:history="1">
-          <w:r>
-            <w:rPr>
-              <w:rStyle w:val="Hyperlink"/>
-            </w:rPr>
-            <w:t>voor</w:t>
-          </w:r>
-        </w:hyperlink>
-      </w:r>
-      <w:r>
-        <w:rPr>
-          <w:rFonts w:ascii="Charis SIL Regular" w:hAnsi="Charis SIL Regular" w:eastAsia="Charis SIL Regular"/>
-          <w:b w:val="0"/>
-          <w:i w:val="0"/>
-          <w:color w:val="0066CC"/>
-          <w:sz w:val="24"/>
-          <w:u w:val="single"/>
-        </w:rPr>
-        <w:t xml:space="preserve"> </w:t>
-      </w:r>
-      <w:r>
-        <w:rPr>
-          <w:rFonts w:ascii="Charis SIL Regular" w:hAnsi="Charis SIL Regular" w:eastAsia="Charis SIL Regular"/>
-          <w:b w:val="0"/>
-          <w:i w:val="0"/>
-          <w:color w:val="0066CC"/>
-          <w:sz w:val="24"/>
-        </w:rPr>
-        <w:t>Ta</w:t>
+        </w:rPr>
+        <w:t>voor Ta</w:t>
       </w:r>
       <w:r>
         <w:rPr>
@@ -3074,13 +3065,21 @@
       </w:r>
       <w:r>
         <w:rPr>
+          <w:u w:val="single" w:color="0066cc"/>
           <w:rFonts w:ascii="Charis SIL Regular" w:hAnsi="Charis SIL Regular" w:eastAsia="Charis SIL Regular"/>
           <w:b w:val="0"/>
           <w:i w:val="0"/>
           <w:color w:val="000000"/>
           <w:sz w:val="24"/>
         </w:rPr>
-        <w:t>dit</w:t>
+        <w:hyperlink r:id="rId10" w:history="1">
+          <w:r>
+            <w:rPr>
+              <w:rStyle w:val="Hyperlink"/>
+            </w:rPr>
+            <w:t>dit</w:t>
+          </w:r>
+        </w:hyperlink>
       </w:r>
       <w:r>
         <w:rPr>
@@ -4811,8 +4810,8 @@
         <w:autoSpaceDN w:val="0"/>
         <w:autoSpaceDE w:val="0"/>
         <w:widowControl/>
-        <w:spacing w:line="538" w:lineRule="exact" w:before="0" w:after="0"/>
-        <w:ind w:left="0" w:right="0" w:firstLine="0"/>
+        <w:spacing w:line="466" w:lineRule="exact" w:before="72" w:after="0"/>
+        <w:ind w:left="0" w:right="1728" w:firstLine="0"/>
         <w:jc w:val="left"/>
       </w:pPr>
       <w:r>
@@ -4823,18 +4822,11 @@
           <w:color w:val="000000"/>
           <w:sz w:val="36"/>
         </w:rPr>
-        <w:t>Relevant Data</w:t>
-      </w:r>
-    </w:p>
-    <w:p>
-      <w:pPr>
-        <w:autoSpaceDN w:val="0"/>
-        <w:autoSpaceDE w:val="0"/>
-        <w:widowControl/>
-        <w:spacing w:line="448" w:lineRule="exact" w:before="134" w:after="0"/>
-        <w:ind w:left="0" w:right="432" w:firstLine="0"/>
-        <w:jc w:val="left"/>
-      </w:pPr>
+        <w:t xml:space="preserve">Relevant Data </w:t>
+      </w:r>
+      <w:r>
+        <w:br/>
+      </w:r>
       <w:r>
         <w:rPr>
           <w:rFonts w:ascii="Charis SIL Regular" w:hAnsi="Charis SIL Regular" w:eastAsia="Charis SIL Regular"/>
@@ -4850,36 +4842,26 @@
       </w:r>
       <w:r>
         <w:rPr>
-          <w:rFonts w:ascii="Charis SIL Regular" w:hAnsi="Charis SIL Regular" w:eastAsia="Charis SIL Regular"/>
-          <w:b w:val="0"/>
-          <w:i w:val="0"/>
+          <w:rFonts w:ascii="Charis SIL Italic" w:hAnsi="Charis SIL Italic" w:eastAsia="Charis SIL Italic"/>
+          <w:b w:val="0"/>
+          <w:i/>
           <w:color w:val="000000"/>
           <w:sz w:val="24"/>
         </w:rPr>
-        <w:t xml:space="preserve">_last edited by UNKNOWN as UNKNOWN on 2025-12-10 </w:t>
+        <w:t xml:space="preserve">first edited by Wiebe Reints as original_author on 2025-10-23 </w:t>
       </w:r>
       <w:r>
         <w:br/>
       </w:r>
       <w:r>
         <w:rPr>
-          <w:rFonts w:ascii="Charis SIL Regular" w:hAnsi="Charis SIL Regular" w:eastAsia="Charis SIL Regular"/>
-          <w:b w:val="0"/>
-          <w:i w:val="0"/>
+          <w:rFonts w:ascii="Charis SIL Italic" w:hAnsi="Charis SIL Italic" w:eastAsia="Charis SIL Italic"/>
+          <w:b w:val="0"/>
+          <w:i/>
           <w:color w:val="000000"/>
           <w:sz w:val="24"/>
         </w:rPr>
-        <w:t xml:space="preserve">(notes: This event was automatically created because the YAML file's edit history was </w:t>
-      </w:r>
-      <w:r>
-        <w:rPr>
-          <w:rFonts w:ascii="Charis SIL Regular" w:hAnsi="Charis SIL Regular" w:eastAsia="Charis SIL Regular"/>
-          <w:b w:val="0"/>
-          <w:i w:val="0"/>
-          <w:color w:val="000000"/>
-          <w:sz w:val="24"/>
-        </w:rPr>
-        <w:t>empty.)_</w:t>
+        <w:t>last edited by Maarten van der Bent; Klaas Stutje as reviewer on 2025-11-19</w:t>
       </w:r>
     </w:p>
     <w:sectPr>

--- a/EXPORTS/DOCX/review/niveau2/Dutch/Indonesia.docx
+++ b/EXPORTS/DOCX/review/niveau2/Dutch/Indonesia.docx
@@ -723,13 +723,68 @@
       </w:r>
       <w:r>
         <w:rPr>
+          <w:u w:val="single" w:color="0066cc"/>
           <w:rFonts w:ascii="Charis SIL Regular" w:hAnsi="Charis SIL Regular" w:eastAsia="Charis SIL Regular"/>
           <w:b w:val="0"/>
           <w:i w:val="0"/>
           <w:color w:val="000000"/>
           <w:sz w:val="24"/>
         </w:rPr>
-        <w:t>dat in 1778 in Batavia werd o</w:t>
+        <w:hyperlink r:id="rId10" w:history="1">
+          <w:r>
+            <w:rPr>
+              <w:rStyle w:val="Hyperlink"/>
+            </w:rPr>
+            <w:t>dat in 1778</w:t>
+          </w:r>
+        </w:hyperlink>
+      </w:r>
+      <w:r>
+        <w:rPr>
+          <w:u w:val="single" w:color="0066cc"/>
+          <w:rFonts w:ascii="Charis SIL Regular" w:hAnsi="Charis SIL Regular" w:eastAsia="Charis SIL Regular"/>
+          <w:b w:val="0"/>
+          <w:i w:val="0"/>
+          <w:color w:val="000000"/>
+          <w:sz w:val="24"/>
+        </w:rPr>
+        <w:t xml:space="preserve"> </w:t>
+      </w:r>
+      <w:r>
+        <w:rPr>
+          <w:u w:val="single" w:color="0066cc"/>
+          <w:rFonts w:ascii="Charis SIL Regular" w:hAnsi="Charis SIL Regular" w:eastAsia="Charis SIL Regular"/>
+          <w:b w:val="0"/>
+          <w:i w:val="0"/>
+          <w:color w:val="000000"/>
+          <w:sz w:val="24"/>
+        </w:rPr>
+        <w:hyperlink r:id="rId10" w:history="1">
+          <w:r>
+            <w:rPr>
+              <w:rStyle w:val="Hyperlink"/>
+            </w:rPr>
+            <w:t>in Batavia we</w:t>
+          </w:r>
+        </w:hyperlink>
+      </w:r>
+      <w:r>
+        <w:rPr>
+          <w:u w:val="single" w:color="0066cc"/>
+          <w:rFonts w:ascii="Charis SIL Regular" w:hAnsi="Charis SIL Regular" w:eastAsia="Charis SIL Regular"/>
+          <w:b w:val="0"/>
+          <w:i w:val="0"/>
+          <w:color w:val="000000"/>
+          <w:sz w:val="24"/>
+        </w:rPr>
+        <w:hyperlink r:id="rId10" w:history="1">
+          <w:r>
+            <w:rPr>
+              <w:rStyle w:val="Hyperlink"/>
+            </w:rPr>
+            <w:t>rd o</w:t>
+          </w:r>
+        </w:hyperlink>
       </w:r>
       <w:r>
         <w:rPr>
@@ -2392,7 +2447,14 @@
           <w:color w:val="000000"/>
           <w:sz w:val="24"/>
         </w:rPr>
-        <w:t>betreffende</w:t>
+        <w:hyperlink r:id="rId18" w:history="1">
+          <w:r>
+            <w:rPr>
+              <w:rStyle w:val="Hyperlink"/>
+            </w:rPr>
+            <w:t>betreffend</w:t>
+          </w:r>
+        </w:hyperlink>
       </w:r>
       <w:r>
         <w:rPr>
@@ -2402,6 +2464,23 @@
           <w:color w:val="000000"/>
           <w:sz w:val="24"/>
         </w:rPr>
+        <w:hyperlink r:id="rId18" w:history="1">
+          <w:r>
+            <w:rPr>
+              <w:rStyle w:val="Hyperlink"/>
+            </w:rPr>
+            <w:t>e</w:t>
+          </w:r>
+        </w:hyperlink>
+      </w:r>
+      <w:r>
+        <w:rPr>
+          <w:rFonts w:ascii="Charis SIL Regular" w:hAnsi="Charis SIL Regular" w:eastAsia="Charis SIL Regular"/>
+          <w:b w:val="0"/>
+          <w:i w:val="0"/>
+          <w:color w:val="000000"/>
+          <w:sz w:val="24"/>
+        </w:rPr>
         <w:t xml:space="preserve"> </w:t>
       </w:r>
       <w:r>
@@ -2413,7 +2492,7 @@
           <w:sz w:val="24"/>
           <w:u w:val="single"/>
         </w:rPr>
-        <w:hyperlink r:id="rId19" w:history="1">
+        <w:hyperlink r:id="rId18" w:history="1">
           <w:r>
             <w:rPr>
               <w:rStyle w:val="Hyperlink"/>
@@ -2782,7 +2861,7 @@
           <w:sz w:val="24"/>
           <w:u w:val="single"/>
         </w:rPr>
-        <w:hyperlink r:id="rId20" w:history="1">
+        <w:hyperlink r:id="rId19" w:history="1">
           <w:r>
             <w:rPr>
               <w:rStyle w:val="Hyperlink"/>
@@ -2811,7 +2890,7 @@
           <w:sz w:val="24"/>
           <w:u w:val="single"/>
         </w:rPr>
-        <w:hyperlink r:id="rId20" w:history="1">
+        <w:hyperlink r:id="rId19" w:history="1">
           <w:r>
             <w:rPr>
               <w:rStyle w:val="Hyperlink"/>
@@ -2838,8 +2917,45 @@
           <w:i w:val="0"/>
           <w:color w:val="0066CC"/>
           <w:sz w:val="24"/>
-        </w:rPr>
-        <w:t>voor Ta</w:t>
+          <w:u w:val="single"/>
+        </w:rPr>
+        <w:hyperlink r:id="rId19" w:history="1">
+          <w:r>
+            <w:rPr>
+              <w:rStyle w:val="Hyperlink"/>
+            </w:rPr>
+            <w:t>voor</w:t>
+          </w:r>
+        </w:hyperlink>
+      </w:r>
+      <w:r>
+        <w:rPr>
+          <w:rFonts w:ascii="Charis SIL Regular" w:hAnsi="Charis SIL Regular" w:eastAsia="Charis SIL Regular"/>
+          <w:b w:val="0"/>
+          <w:i w:val="0"/>
+          <w:color w:val="0066CC"/>
+          <w:sz w:val="24"/>
+          <w:u w:val="single"/>
+        </w:rPr>
+        <w:t xml:space="preserve"> </w:t>
+      </w:r>
+      <w:r>
+        <w:rPr>
+          <w:rFonts w:ascii="Charis SIL Regular" w:hAnsi="Charis SIL Regular" w:eastAsia="Charis SIL Regular"/>
+          <w:b w:val="0"/>
+          <w:i w:val="0"/>
+          <w:color w:val="0066CC"/>
+          <w:sz w:val="24"/>
+          <w:u w:val="single"/>
+        </w:rPr>
+        <w:hyperlink r:id="rId19" w:history="1">
+          <w:r>
+            <w:rPr>
+              <w:rStyle w:val="Hyperlink"/>
+            </w:rPr>
+            <w:t>Ta</w:t>
+          </w:r>
+        </w:hyperlink>
       </w:r>
       <w:r>
         <w:rPr>
@@ -2879,7 +2995,7 @@
           <w:sz w:val="24"/>
           <w:u w:val="single"/>
         </w:rPr>
-        <w:hyperlink r:id="rId10" w:history="1">
+        <w:hyperlink r:id="rId19" w:history="1">
           <w:r>
             <w:rPr>
               <w:rStyle w:val="Hyperlink"/>
@@ -2898,6 +3014,71 @@
           <w:u w:val="single"/>
         </w:rPr>
         <w:t xml:space="preserve"> </w:t>
+      </w:r>
+      <w:r>
+        <w:rPr>
+          <w:rFonts w:ascii="Charis SIL Regular" w:hAnsi="Charis SIL Regular" w:eastAsia="Charis SIL Regular"/>
+          <w:b w:val="0"/>
+          <w:i w:val="0"/>
+          <w:color w:val="0066CC"/>
+          <w:sz w:val="24"/>
+          <w:u w:val="single"/>
+        </w:rPr>
+        <w:hyperlink r:id="rId19" w:history="1">
+          <w:r>
+            <w:rPr>
+              <w:rStyle w:val="Hyperlink"/>
+            </w:rPr>
+            <w:t>e</w:t>
+          </w:r>
+        </w:hyperlink>
+      </w:r>
+      <w:r>
+        <w:rPr>
+          <w:rFonts w:ascii="Charis SIL Regular" w:hAnsi="Charis SIL Regular" w:eastAsia="Charis SIL Regular"/>
+          <w:b w:val="0"/>
+          <w:i w:val="0"/>
+          <w:color w:val="0066CC"/>
+          <w:sz w:val="24"/>
+          <w:u w:val="single"/>
+        </w:rPr>
+        <w:hyperlink r:id="rId19" w:history="1">
+          <w:r>
+            <w:rPr>
+              <w:rStyle w:val="Hyperlink"/>
+            </w:rPr>
+            <w:t>n</w:t>
+          </w:r>
+        </w:hyperlink>
+      </w:r>
+      <w:r>
+        <w:rPr>
+          <w:rFonts w:ascii="Charis SIL Regular" w:hAnsi="Charis SIL Regular" w:eastAsia="Charis SIL Regular"/>
+          <w:b w:val="0"/>
+          <w:i w:val="0"/>
+          <w:color w:val="0066CC"/>
+          <w:sz w:val="24"/>
+          <w:u w:val="single"/>
+        </w:rPr>
+        <w:t xml:space="preserve"> </w:t>
+      </w:r>
+      <w:r>
+        <w:rPr>
+          <w:rFonts w:ascii="Charis SIL Regular" w:hAnsi="Charis SIL Regular" w:eastAsia="Charis SIL Regular"/>
+          <w:b w:val="0"/>
+          <w:i w:val="0"/>
+          <w:color w:val="0066CC"/>
+          <w:sz w:val="24"/>
+          <w:u w:val="single"/>
+        </w:rPr>
+        <w:hyperlink r:id="rId19" w:history="1">
+          <w:r>
+            <w:rPr>
+              <w:rStyle w:val="Hyperlink"/>
+            </w:rPr>
+            <w:t>Volkenkund</w:t>
+          </w:r>
+        </w:hyperlink>
       </w:r>
       <w:r>
         <w:rPr>
@@ -2919,71 +3100,6 @@
       </w:r>
       <w:r>
         <w:rPr>
-          <w:rFonts w:ascii="Charis SIL Regular" w:hAnsi="Charis SIL Regular" w:eastAsia="Charis SIL Regular"/>
-          <w:b w:val="0"/>
-          <w:i w:val="0"/>
-          <w:color w:val="0066CC"/>
-          <w:sz w:val="24"/>
-          <w:u w:val="single"/>
-        </w:rPr>
-        <w:hyperlink r:id="rId10" w:history="1">
-          <w:r>
-            <w:rPr>
-              <w:rStyle w:val="Hyperlink"/>
-            </w:rPr>
-            <w:t>n</w:t>
-          </w:r>
-        </w:hyperlink>
-      </w:r>
-      <w:r>
-        <w:rPr>
-          <w:rFonts w:ascii="Charis SIL Regular" w:hAnsi="Charis SIL Regular" w:eastAsia="Charis SIL Regular"/>
-          <w:b w:val="0"/>
-          <w:i w:val="0"/>
-          <w:color w:val="0066CC"/>
-          <w:sz w:val="24"/>
-          <w:u w:val="single"/>
-        </w:rPr>
-        <w:t xml:space="preserve"> </w:t>
-      </w:r>
-      <w:r>
-        <w:rPr>
-          <w:rFonts w:ascii="Charis SIL Regular" w:hAnsi="Charis SIL Regular" w:eastAsia="Charis SIL Regular"/>
-          <w:b w:val="0"/>
-          <w:i w:val="0"/>
-          <w:color w:val="0066CC"/>
-          <w:sz w:val="24"/>
-          <w:u w:val="single"/>
-        </w:rPr>
-        <w:hyperlink r:id="rId10" w:history="1">
-          <w:r>
-            <w:rPr>
-              <w:rStyle w:val="Hyperlink"/>
-            </w:rPr>
-            <w:t>Volkenkund</w:t>
-          </w:r>
-        </w:hyperlink>
-      </w:r>
-      <w:r>
-        <w:rPr>
-          <w:rFonts w:ascii="Charis SIL Regular" w:hAnsi="Charis SIL Regular" w:eastAsia="Charis SIL Regular"/>
-          <w:b w:val="0"/>
-          <w:i w:val="0"/>
-          <w:color w:val="0066CC"/>
-          <w:sz w:val="24"/>
-          <w:u w:val="single"/>
-        </w:rPr>
-        <w:hyperlink r:id="rId10" w:history="1">
-          <w:r>
-            <w:rPr>
-              <w:rStyle w:val="Hyperlink"/>
-            </w:rPr>
-            <w:t>e</w:t>
-          </w:r>
-        </w:hyperlink>
-      </w:r>
-      <w:r>
-        <w:rPr>
           <w:u w:val="single" w:color="0066cc"/>
           <w:rFonts w:ascii="Charis SIL Regular" w:hAnsi="Charis SIL Regular" w:eastAsia="Charis SIL Regular"/>
           <w:b w:val="0"/>
@@ -3118,7 +3234,7 @@
           <w:color w:val="000000"/>
           <w:sz w:val="24"/>
         </w:rPr>
-        <w:hyperlink r:id="rId20" w:history="1">
+        <w:hyperlink r:id="rId19" w:history="1">
           <w:r>
             <w:rPr>
               <w:rStyle w:val="Hyperlink"/>
@@ -3136,7 +3252,7 @@
           <w:color w:val="000000"/>
           <w:sz w:val="24"/>
         </w:rPr>
-        <w:hyperlink r:id="rId20" w:history="1">
+        <w:hyperlink r:id="rId19" w:history="1">
           <w:r>
             <w:rPr>
               <w:rStyle w:val="Hyperlink"/>
@@ -3154,7 +3270,7 @@
           <w:color w:val="000000"/>
           <w:sz w:val="24"/>
         </w:rPr>
-        <w:hyperlink r:id="rId20" w:history="1">
+        <w:hyperlink r:id="rId19" w:history="1">
           <w:r>
             <w:rPr>
               <w:rStyle w:val="Hyperlink"/>
@@ -3172,7 +3288,7 @@
           <w:color w:val="000000"/>
           <w:sz w:val="24"/>
         </w:rPr>
-        <w:hyperlink r:id="rId20" w:history="1">
+        <w:hyperlink r:id="rId19" w:history="1">
           <w:r>
             <w:rPr>
               <w:rStyle w:val="Hyperlink"/>
@@ -3190,7 +3306,7 @@
           <w:color w:val="000000"/>
           <w:sz w:val="24"/>
         </w:rPr>
-        <w:hyperlink r:id="rId20" w:history="1">
+        <w:hyperlink r:id="rId19" w:history="1">
           <w:r>
             <w:rPr>
               <w:rStyle w:val="Hyperlink"/>
@@ -3208,7 +3324,7 @@
           <w:color w:val="000000"/>
           <w:sz w:val="24"/>
         </w:rPr>
-        <w:hyperlink r:id="rId20" w:history="1">
+        <w:hyperlink r:id="rId19" w:history="1">
           <w:r>
             <w:rPr>
               <w:rStyle w:val="Hyperlink"/>
@@ -3226,7 +3342,7 @@
           <w:color w:val="000000"/>
           <w:sz w:val="24"/>
         </w:rPr>
-        <w:hyperlink r:id="rId20" w:history="1">
+        <w:hyperlink r:id="rId19" w:history="1">
           <w:r>
             <w:rPr>
               <w:rStyle w:val="Hyperlink"/>
@@ -3244,7 +3360,7 @@
           <w:color w:val="000000"/>
           <w:sz w:val="24"/>
         </w:rPr>
-        <w:hyperlink r:id="rId20" w:history="1">
+        <w:hyperlink r:id="rId19" w:history="1">
           <w:r>
             <w:rPr>
               <w:rStyle w:val="Hyperlink"/>
@@ -3262,7 +3378,7 @@
           <w:color w:val="000000"/>
           <w:sz w:val="24"/>
         </w:rPr>
-        <w:hyperlink r:id="rId20" w:history="1">
+        <w:hyperlink r:id="rId19" w:history="1">
           <w:r>
             <w:rPr>
               <w:rStyle w:val="Hyperlink"/>
@@ -3346,7 +3462,7 @@
           <w:sz w:val="24"/>
           <w:u w:val="single"/>
         </w:rPr>
-        <w:hyperlink r:id="rId21" w:history="1">
+        <w:hyperlink r:id="rId20" w:history="1">
           <w:r>
             <w:rPr>
               <w:rStyle w:val="Hyperlink"/>
@@ -3526,7 +3642,7 @@
           <w:sz w:val="24"/>
           <w:u w:val="single"/>
         </w:rPr>
-        <w:hyperlink r:id="rId22" w:history="1">
+        <w:hyperlink r:id="rId21" w:history="1">
           <w:r>
             <w:rPr>
               <w:rStyle w:val="Hyperlink"/>
@@ -3707,7 +3823,7 @@
           <w:sz w:val="24"/>
           <w:u w:val="single"/>
         </w:rPr>
-        <w:hyperlink r:id="rId23" w:history="1">
+        <w:hyperlink r:id="rId22" w:history="1">
           <w:r>
             <w:rPr>
               <w:rStyle w:val="Hyperlink"/>
@@ -3736,7 +3852,7 @@
           <w:sz w:val="24"/>
           <w:u w:val="single"/>
         </w:rPr>
-        <w:hyperlink r:id="rId23" w:history="1">
+        <w:hyperlink r:id="rId22" w:history="1">
           <w:r>
             <w:rPr>
               <w:rStyle w:val="Hyperlink"/>
@@ -3765,7 +3881,7 @@
           <w:sz w:val="24"/>
           <w:u w:val="single"/>
         </w:rPr>
-        <w:hyperlink r:id="rId23" w:history="1">
+        <w:hyperlink r:id="rId22" w:history="1">
           <w:r>
             <w:rPr>
               <w:rStyle w:val="Hyperlink"/>
@@ -3794,7 +3910,7 @@
           <w:sz w:val="24"/>
           <w:u w:val="single"/>
         </w:rPr>
-        <w:hyperlink r:id="rId23" w:history="1">
+        <w:hyperlink r:id="rId22" w:history="1">
           <w:r>
             <w:rPr>
               <w:rStyle w:val="Hyperlink"/>
@@ -3852,7 +3968,7 @@
           <w:sz w:val="24"/>
           <w:u w:val="single"/>
         </w:rPr>
-        <w:hyperlink r:id="rId24" w:history="1">
+        <w:hyperlink r:id="rId23" w:history="1">
           <w:r>
             <w:rPr>
               <w:rStyle w:val="Hyperlink"/>
@@ -3880,7 +3996,7 @@
           <w:sz w:val="24"/>
           <w:u w:val="single"/>
         </w:rPr>
-        <w:hyperlink r:id="rId25" w:history="1">
+        <w:hyperlink r:id="rId24" w:history="1">
           <w:r>
             <w:rPr>
               <w:rStyle w:val="Hyperlink"/>
@@ -3908,7 +4024,7 @@
           <w:sz w:val="24"/>
           <w:u w:val="single"/>
         </w:rPr>
-        <w:hyperlink r:id="rId26" w:history="1">
+        <w:hyperlink r:id="rId25" w:history="1">
           <w:r>
             <w:rPr>
               <w:rStyle w:val="Hyperlink"/>
@@ -3936,7 +4052,7 @@
           <w:sz w:val="24"/>
           <w:u w:val="single"/>
         </w:rPr>
-        <w:hyperlink r:id="rId27" w:history="1">
+        <w:hyperlink r:id="rId26" w:history="1">
           <w:r>
             <w:rPr>
               <w:rStyle w:val="Hyperlink"/>
@@ -3965,7 +4081,7 @@
           <w:sz w:val="24"/>
           <w:u w:val="single"/>
         </w:rPr>
-        <w:hyperlink r:id="rId27" w:history="1">
+        <w:hyperlink r:id="rId26" w:history="1">
           <w:r>
             <w:rPr>
               <w:rStyle w:val="Hyperlink"/>
@@ -4040,7 +4156,7 @@
           <w:color w:val="000000"/>
           <w:sz w:val="24"/>
         </w:rPr>
-        <w:hyperlink r:id="rId24" w:history="1">
+        <w:hyperlink r:id="rId23" w:history="1">
           <w:r>
             <w:rPr>
               <w:rStyle w:val="Hyperlink"/>
@@ -4118,7 +4234,7 @@
           <w:sz w:val="24"/>
           <w:u w:val="single"/>
         </w:rPr>
-        <w:hyperlink r:id="rId28" w:history="1">
+        <w:hyperlink r:id="rId27" w:history="1">
           <w:r>
             <w:rPr>
               <w:rStyle w:val="Hyperlink"/>
@@ -4147,7 +4263,7 @@
           <w:sz w:val="24"/>
           <w:u w:val="single"/>
         </w:rPr>
-        <w:hyperlink r:id="rId28" w:history="1">
+        <w:hyperlink r:id="rId27" w:history="1">
           <w:r>
             <w:rPr>
               <w:rStyle w:val="Hyperlink"/>
@@ -4176,7 +4292,7 @@
           <w:sz w:val="24"/>
           <w:u w:val="single"/>
         </w:rPr>
-        <w:hyperlink r:id="rId28" w:history="1">
+        <w:hyperlink r:id="rId27" w:history="1">
           <w:r>
             <w:rPr>
               <w:rStyle w:val="Hyperlink"/>
@@ -4274,7 +4390,7 @@
           <w:sz w:val="24"/>
           <w:u w:val="single"/>
         </w:rPr>
-        <w:hyperlink r:id="rId29" w:history="1">
+        <w:hyperlink r:id="rId28" w:history="1">
           <w:r>
             <w:rPr>
               <w:rStyle w:val="Hyperlink"/>
@@ -4302,7 +4418,7 @@
           <w:sz w:val="24"/>
           <w:u w:val="single"/>
         </w:rPr>
-        <w:hyperlink r:id="rId30" w:history="1">
+        <w:hyperlink r:id="rId29" w:history="1">
           <w:r>
             <w:rPr>
               <w:rStyle w:val="Hyperlink"/>
@@ -4340,7 +4456,7 @@
           <w:color w:val="000000"/>
           <w:sz w:val="24"/>
         </w:rPr>
-        <w:hyperlink r:id="rId29" w:history="1">
+        <w:hyperlink r:id="rId28" w:history="1">
           <w:r>
             <w:rPr>
               <w:rStyle w:val="Hyperlink"/>
@@ -4368,7 +4484,7 @@
           <w:color w:val="000000"/>
           <w:sz w:val="24"/>
         </w:rPr>
-        <w:hyperlink r:id="rId30" w:history="1">
+        <w:hyperlink r:id="rId29" w:history="1">
           <w:r>
             <w:rPr>
               <w:rStyle w:val="Hyperlink"/>

--- a/EXPORTS/DOCX/review/niveau2/Dutch/Indonesia.docx
+++ b/EXPORTS/DOCX/review/niveau2/Dutch/Indonesia.docx
@@ -394,32 +394,7 @@
           <w:color w:val="000000"/>
           <w:sz w:val="24"/>
         </w:rPr>
-        <w:hyperlink r:id="rId9" w:history="1">
-          <w:r>
-            <w:rPr>
-              <w:rStyle w:val="Hyperlink"/>
-            </w:rPr>
-            <w:t>Hieronde</w:t>
-          </w:r>
-        </w:hyperlink>
-      </w:r>
-      <w:r>
-        <w:rPr>
-          <w:u w:val="single" w:color="0066cc"/>
-          <w:rFonts w:ascii="Charis SIL Regular" w:hAnsi="Charis SIL Regular" w:eastAsia="Charis SIL Regular"/>
-          <w:b w:val="0"/>
-          <w:i w:val="0"/>
-          <w:color w:val="000000"/>
-          <w:sz w:val="24"/>
-        </w:rPr>
-        <w:hyperlink r:id="rId9" w:history="1">
-          <w:r>
-            <w:rPr>
-              <w:rStyle w:val="Hyperlink"/>
-            </w:rPr>
-            <w:t>r vind je vo</w:t>
-          </w:r>
-        </w:hyperlink>
+        <w:t>Hieronder vind je vo</w:t>
       </w:r>
       <w:r>
         <w:rPr>
@@ -1188,143 +1163,13 @@
       </w:r>
       <w:r>
         <w:rPr>
-          <w:u w:val="single" w:color="0066cc"/>
           <w:rFonts w:ascii="Charis SIL Regular" w:hAnsi="Charis SIL Regular" w:eastAsia="Charis SIL Regular"/>
           <w:b w:val="0"/>
           <w:i w:val="0"/>
           <w:color w:val="000000"/>
           <w:sz w:val="24"/>
         </w:rPr>
-        <w:hyperlink r:id="rId11" w:history="1">
-          <w:r>
-            <w:rPr>
-              <w:rStyle w:val="Hyperlink"/>
-            </w:rPr>
-            <w:t>k</w:t>
-          </w:r>
-        </w:hyperlink>
-      </w:r>
-      <w:r>
-        <w:rPr>
-          <w:u w:val="single" w:color="0066cc"/>
-          <w:rFonts w:ascii="Charis SIL Regular" w:hAnsi="Charis SIL Regular" w:eastAsia="Charis SIL Regular"/>
-          <w:b w:val="0"/>
-          <w:i w:val="0"/>
-          <w:color w:val="000000"/>
-          <w:sz w:val="24"/>
-        </w:rPr>
-        <w:hyperlink r:id="rId11" w:history="1">
-          <w:r>
-            <w:rPr>
-              <w:rStyle w:val="Hyperlink"/>
-            </w:rPr>
-            <w:t>ing</w:t>
-          </w:r>
-        </w:hyperlink>
-      </w:r>
-      <w:r>
-        <w:rPr>
-          <w:u w:val="single" w:color="0066cc"/>
-          <w:rFonts w:ascii="Charis SIL Regular" w:hAnsi="Charis SIL Regular" w:eastAsia="Charis SIL Regular"/>
-          <w:b w:val="0"/>
-          <w:i w:val="0"/>
-          <w:color w:val="000000"/>
-          <w:sz w:val="24"/>
-        </w:rPr>
-        <w:t xml:space="preserve"> </w:t>
-      </w:r>
-      <w:r>
-        <w:rPr>
-          <w:u w:val="single" w:color="0066cc"/>
-          <w:rFonts w:ascii="Charis SIL Regular" w:hAnsi="Charis SIL Regular" w:eastAsia="Charis SIL Regular"/>
-          <w:b w:val="0"/>
-          <w:i w:val="0"/>
-          <w:color w:val="000000"/>
-          <w:sz w:val="24"/>
-        </w:rPr>
-        <w:hyperlink r:id="rId11" w:history="1">
-          <w:r>
-            <w:rPr>
-              <w:rStyle w:val="Hyperlink"/>
-            </w:rPr>
-            <w:t>to</w:t>
-          </w:r>
-        </w:hyperlink>
-      </w:r>
-      <w:r>
-        <w:rPr>
-          <w:u w:val="single" w:color="0066cc"/>
-          <w:rFonts w:ascii="Charis SIL Regular" w:hAnsi="Charis SIL Regular" w:eastAsia="Charis SIL Regular"/>
-          <w:b w:val="0"/>
-          <w:i w:val="0"/>
-          <w:color w:val="000000"/>
-          <w:sz w:val="24"/>
-        </w:rPr>
-        <w:hyperlink r:id="rId11" w:history="1">
-          <w:r>
-            <w:rPr>
-              <w:rStyle w:val="Hyperlink"/>
-            </w:rPr>
-            <w:t>t</w:t>
-          </w:r>
-        </w:hyperlink>
-      </w:r>
-      <w:r>
-        <w:rPr>
-          <w:u w:val="single" w:color="0066cc"/>
-          <w:rFonts w:ascii="Charis SIL Regular" w:hAnsi="Charis SIL Regular" w:eastAsia="Charis SIL Regular"/>
-          <w:b w:val="0"/>
-          <w:i w:val="0"/>
-          <w:color w:val="000000"/>
-          <w:sz w:val="24"/>
-        </w:rPr>
-        <w:hyperlink r:id="rId11" w:history="1">
-          <w:r>
-            <w:rPr>
-              <w:rStyle w:val="Hyperlink"/>
-            </w:rPr>
-            <w:t xml:space="preserve"> het Batavia</w:t>
-          </w:r>
-        </w:hyperlink>
-      </w:r>
-      <w:r>
-        <w:rPr>
-          <w:u w:val="single" w:color="0066cc"/>
-          <w:rFonts w:ascii="Charis SIL Regular" w:hAnsi="Charis SIL Regular" w:eastAsia="Charis SIL Regular"/>
-          <w:b w:val="0"/>
-          <w:i w:val="0"/>
-          <w:color w:val="000000"/>
-          <w:sz w:val="24"/>
-        </w:rPr>
-        <w:hyperlink r:id="rId11" w:history="1">
-          <w:r>
-            <w:rPr>
-              <w:rStyle w:val="Hyperlink"/>
-            </w:rPr>
-            <w:t>asch G</w:t>
-          </w:r>
-        </w:hyperlink>
-      </w:r>
-      <w:r>
-        <w:rPr>
-          <w:u w:val="single" w:color="0066cc"/>
-          <w:rFonts w:ascii="Charis SIL Regular" w:hAnsi="Charis SIL Regular" w:eastAsia="Charis SIL Regular"/>
-          <w:b w:val="0"/>
-          <w:i w:val="0"/>
-          <w:color w:val="000000"/>
-          <w:sz w:val="24"/>
-        </w:rPr>
-        <w:t>e</w:t>
-      </w:r>
-      <w:r>
-        <w:rPr>
-          <w:rFonts w:ascii="Charis SIL Regular" w:hAnsi="Charis SIL Regular" w:eastAsia="Charis SIL Regular"/>
-          <w:b w:val="0"/>
-          <w:i w:val="0"/>
-          <w:color w:val="000000"/>
-          <w:sz w:val="24"/>
-        </w:rPr>
-        <w:t>nootschap de desbetreffende</w:t>
+        <w:t>king tot het Bataviaasch Genootschap de desbetreffende</w:t>
       </w:r>
       <w:r>
         <w:rPr>
@@ -2995,7 +2840,7 @@
           <w:sz w:val="24"/>
           <w:u w:val="single"/>
         </w:rPr>
-        <w:hyperlink r:id="rId19" w:history="1">
+        <w:hyperlink r:id="rId10" w:history="1">
           <w:r>
             <w:rPr>
               <w:rStyle w:val="Hyperlink"/>
@@ -3089,7 +2934,7 @@
           <w:sz w:val="24"/>
           <w:u w:val="single"/>
         </w:rPr>
-        <w:hyperlink r:id="rId10" w:history="1">
+        <w:hyperlink r:id="rId19" w:history="1">
           <w:r>
             <w:rPr>
               <w:rStyle w:val="Hyperlink"/>

--- a/EXPORTS/DOCX/review/niveau2/Dutch/Indonesia.docx
+++ b/EXPORTS/DOCX/review/niveau2/Dutch/Indonesia.docx
@@ -394,7 +394,32 @@
           <w:color w:val="000000"/>
           <w:sz w:val="24"/>
         </w:rPr>
-        <w:t>Hieronder vind je vo</w:t>
+        <w:hyperlink r:id="rId9" w:history="1">
+          <w:r>
+            <w:rPr>
+              <w:rStyle w:val="Hyperlink"/>
+            </w:rPr>
+            <w:t>Hieronde</w:t>
+          </w:r>
+        </w:hyperlink>
+      </w:r>
+      <w:r>
+        <w:rPr>
+          <w:u w:val="single" w:color="0066cc"/>
+          <w:rFonts w:ascii="Charis SIL Regular" w:hAnsi="Charis SIL Regular" w:eastAsia="Charis SIL Regular"/>
+          <w:b w:val="0"/>
+          <w:i w:val="0"/>
+          <w:color w:val="000000"/>
+          <w:sz w:val="24"/>
+        </w:rPr>
+        <w:hyperlink r:id="rId9" w:history="1">
+          <w:r>
+            <w:rPr>
+              <w:rStyle w:val="Hyperlink"/>
+            </w:rPr>
+            <w:t>r vind je vo</w:t>
+          </w:r>
+        </w:hyperlink>
       </w:r>
       <w:r>
         <w:rPr>
@@ -1109,6 +1134,16 @@
       </w:r>
       <w:r>
         <w:rPr>
+          <w:rFonts w:ascii="Charis SIL Regular" w:hAnsi="Charis SIL Regular" w:eastAsia="Charis SIL Regular"/>
+          <w:b w:val="0"/>
+          <w:i w:val="0"/>
+          <w:color w:val="000000"/>
+          <w:sz w:val="24"/>
+        </w:rPr>
+        <w:t>bronnen met betrekking tot het Batavia</w:t>
+      </w:r>
+      <w:r>
+        <w:rPr>
           <w:u w:val="single" w:color="0066cc"/>
           <w:rFonts w:ascii="Charis SIL Regular" w:hAnsi="Charis SIL Regular" w:eastAsia="Charis SIL Regular"/>
           <w:b w:val="0"/>
@@ -1121,7 +1156,7 @@
             <w:rPr>
               <w:rStyle w:val="Hyperlink"/>
             </w:rPr>
-            <w:t>bronne</w:t>
+            <w:t>asch G</w:t>
           </w:r>
         </w:hyperlink>
       </w:r>
@@ -1134,42 +1169,17 @@
           <w:color w:val="000000"/>
           <w:sz w:val="24"/>
         </w:rPr>
-        <w:hyperlink r:id="rId11" w:history="1">
-          <w:r>
-            <w:rPr>
-              <w:rStyle w:val="Hyperlink"/>
-            </w:rPr>
-            <w:t>n</w:t>
-          </w:r>
-        </w:hyperlink>
-      </w:r>
-      <w:r>
-        <w:rPr>
-          <w:u w:val="single" w:color="0066cc"/>
+        <w:t>e</w:t>
+      </w:r>
+      <w:r>
+        <w:rPr>
           <w:rFonts w:ascii="Charis SIL Regular" w:hAnsi="Charis SIL Regular" w:eastAsia="Charis SIL Regular"/>
           <w:b w:val="0"/>
           <w:i w:val="0"/>
           <w:color w:val="000000"/>
           <w:sz w:val="24"/>
         </w:rPr>
-        <w:hyperlink r:id="rId11" w:history="1">
-          <w:r>
-            <w:rPr>
-              <w:rStyle w:val="Hyperlink"/>
-            </w:rPr>
-            <w:t xml:space="preserve"> met betrek</w:t>
-          </w:r>
-        </w:hyperlink>
-      </w:r>
-      <w:r>
-        <w:rPr>
-          <w:rFonts w:ascii="Charis SIL Regular" w:hAnsi="Charis SIL Regular" w:eastAsia="Charis SIL Regular"/>
-          <w:b w:val="0"/>
-          <w:i w:val="0"/>
-          <w:color w:val="000000"/>
-          <w:sz w:val="24"/>
-        </w:rPr>
-        <w:t>king tot het Bataviaasch Genootschap de desbetreffende</w:t>
+        <w:t>nootschap de desbetreffende</w:t>
       </w:r>
       <w:r>
         <w:rPr>
@@ -1805,82 +1815,7 @@
           <w:color w:val="000000"/>
           <w:sz w:val="24"/>
         </w:rPr>
-        <w:t>militairen en</w:t>
-      </w:r>
-      <w:r>
-        <w:rPr>
-          <w:u w:val="single" w:color="0066cc"/>
-          <w:rFonts w:ascii="Charis SIL Regular" w:hAnsi="Charis SIL Regular" w:eastAsia="Charis SIL Regular"/>
-          <w:b w:val="0"/>
-          <w:i w:val="0"/>
-          <w:color w:val="000000"/>
-          <w:sz w:val="24"/>
-        </w:rPr>
-        <w:hyperlink r:id="rId14" w:history="1">
-          <w:r>
-            <w:rPr>
-              <w:rStyle w:val="Hyperlink"/>
-            </w:rPr>
-            <w:t xml:space="preserve"> objecte</w:t>
-          </w:r>
-        </w:hyperlink>
-      </w:r>
-      <w:r>
-        <w:rPr>
-          <w:u w:val="single" w:color="0066cc"/>
-          <w:rFonts w:ascii="Charis SIL Regular" w:hAnsi="Charis SIL Regular" w:eastAsia="Charis SIL Regular"/>
-          <w:b w:val="0"/>
-          <w:i w:val="0"/>
-          <w:color w:val="000000"/>
-          <w:sz w:val="24"/>
-        </w:rPr>
-        <w:hyperlink r:id="rId14" w:history="1">
-          <w:r>
-            <w:rPr>
-              <w:rStyle w:val="Hyperlink"/>
-            </w:rPr>
-            <w:t>n</w:t>
-          </w:r>
-        </w:hyperlink>
-      </w:r>
-      <w:r>
-        <w:rPr>
-          <w:u w:val="single" w:color="0066cc"/>
-          <w:rFonts w:ascii="Charis SIL Regular" w:hAnsi="Charis SIL Regular" w:eastAsia="Charis SIL Regular"/>
-          <w:b w:val="0"/>
-          <w:i w:val="0"/>
-          <w:color w:val="000000"/>
-          <w:sz w:val="24"/>
-        </w:rPr>
-        <w:hyperlink r:id="rId14" w:history="1">
-          <w:r>
-            <w:rPr>
-              <w:rStyle w:val="Hyperlink"/>
-            </w:rPr>
-            <w:t xml:space="preserve"> die zijn </w:t>
-          </w:r>
-        </w:hyperlink>
-      </w:r>
-      <w:r>
-        <w:rPr>
-          <w:u w:val="single" w:color="0066cc"/>
-          <w:rFonts w:ascii="Charis SIL Regular" w:hAnsi="Charis SIL Regular" w:eastAsia="Charis SIL Regular"/>
-          <w:b w:val="0"/>
-          <w:i w:val="0"/>
-          <w:color w:val="000000"/>
-          <w:sz w:val="24"/>
-        </w:rPr>
-        <w:t>n</w:t>
-      </w:r>
-      <w:r>
-        <w:rPr>
-          <w:rFonts w:ascii="Charis SIL Regular" w:hAnsi="Charis SIL Regular" w:eastAsia="Charis SIL Regular"/>
-          <w:b w:val="0"/>
-          <w:i w:val="0"/>
-          <w:color w:val="000000"/>
-          <w:sz w:val="24"/>
-        </w:rPr>
-        <w:t xml:space="preserve">aar Nederland meebrachten, zie de desbetreffende </w:t>
+        <w:t xml:space="preserve">militairen en objecten die zijn naar Nederland meebrachten, zie de desbetreffende </w:t>
       </w:r>
       <w:r>
         <w:rPr>
@@ -2281,23 +2216,23 @@
           <w:color w:val="000000"/>
           <w:sz w:val="24"/>
         </w:rPr>
-        <w:t>de des</w:t>
-      </w:r>
-      <w:r>
-        <w:rPr>
-          <w:u w:val="single" w:color="0066cc"/>
-          <w:rFonts w:ascii="Charis SIL Regular" w:hAnsi="Charis SIL Regular" w:eastAsia="Charis SIL Regular"/>
-          <w:b w:val="0"/>
-          <w:i w:val="0"/>
-          <w:color w:val="000000"/>
-          <w:sz w:val="24"/>
-        </w:rPr>
-        <w:hyperlink r:id="rId18" w:history="1">
+        <w:t xml:space="preserve">de desbetreffende </w:t>
+      </w:r>
+      <w:r>
+        <w:rPr>
+          <w:rFonts w:ascii="Charis SIL Regular" w:hAnsi="Charis SIL Regular" w:eastAsia="Charis SIL Regular"/>
+          <w:b w:val="0"/>
+          <w:i w:val="0"/>
+          <w:color w:val="0066CC"/>
+          <w:sz w:val="24"/>
+          <w:u w:val="single"/>
+        </w:rPr>
+        <w:hyperlink r:id="rId19" w:history="1">
           <w:r>
             <w:rPr>
               <w:rStyle w:val="Hyperlink"/>
             </w:rPr>
-            <w:t>betreffend</w:t>
+            <w:t>zo</w:t>
           </w:r>
         </w:hyperlink>
       </w:r>
@@ -2306,10 +2241,11 @@
           <w:rFonts w:ascii="Charis SIL Regular" w:hAnsi="Charis SIL Regular" w:eastAsia="Charis SIL Regular"/>
           <w:b w:val="0"/>
           <w:i w:val="0"/>
-          <w:color w:val="000000"/>
-          <w:sz w:val="24"/>
-        </w:rPr>
-        <w:hyperlink r:id="rId18" w:history="1">
+          <w:color w:val="0066CC"/>
+          <w:sz w:val="24"/>
+          <w:u w:val="single"/>
+        </w:rPr>
+        <w:hyperlink r:id="rId19" w:history="1">
           <w:r>
             <w:rPr>
               <w:rStyle w:val="Hyperlink"/>
@@ -2323,57 +2259,11 @@
           <w:rFonts w:ascii="Charis SIL Regular" w:hAnsi="Charis SIL Regular" w:eastAsia="Charis SIL Regular"/>
           <w:b w:val="0"/>
           <w:i w:val="0"/>
-          <w:color w:val="000000"/>
-          <w:sz w:val="24"/>
-        </w:rPr>
-        <w:t xml:space="preserve"> </w:t>
-      </w:r>
-      <w:r>
-        <w:rPr>
-          <w:rFonts w:ascii="Charis SIL Regular" w:hAnsi="Charis SIL Regular" w:eastAsia="Charis SIL Regular"/>
-          <w:b w:val="0"/>
-          <w:i w:val="0"/>
           <w:color w:val="0066CC"/>
           <w:sz w:val="24"/>
           <w:u w:val="single"/>
         </w:rPr>
-        <w:hyperlink r:id="rId18" w:history="1">
-          <w:r>
-            <w:rPr>
-              <w:rStyle w:val="Hyperlink"/>
-            </w:rPr>
-            <w:t>zo</w:t>
-          </w:r>
-        </w:hyperlink>
-      </w:r>
-      <w:r>
-        <w:rPr>
-          <w:rFonts w:ascii="Charis SIL Regular" w:hAnsi="Charis SIL Regular" w:eastAsia="Charis SIL Regular"/>
-          <w:b w:val="0"/>
-          <w:i w:val="0"/>
-          <w:color w:val="0066CC"/>
-          <w:sz w:val="24"/>
-          <w:u w:val="single"/>
-        </w:rPr>
-        <w:hyperlink r:id="rId18" w:history="1">
-          <w:r>
-            <w:rPr>
-              <w:rStyle w:val="Hyperlink"/>
-            </w:rPr>
-            <w:t>e</w:t>
-          </w:r>
-        </w:hyperlink>
-      </w:r>
-      <w:r>
-        <w:rPr>
-          <w:rFonts w:ascii="Charis SIL Regular" w:hAnsi="Charis SIL Regular" w:eastAsia="Charis SIL Regular"/>
-          <w:b w:val="0"/>
-          <w:i w:val="0"/>
-          <w:color w:val="0066CC"/>
-          <w:sz w:val="24"/>
-          <w:u w:val="single"/>
-        </w:rPr>
-        <w:hyperlink r:id="rId18" w:history="1">
+        <w:hyperlink r:id="rId19" w:history="1">
           <w:r>
             <w:rPr>
               <w:rStyle w:val="Hyperlink"/>
@@ -2706,7 +2596,7 @@
           <w:sz w:val="24"/>
           <w:u w:val="single"/>
         </w:rPr>
-        <w:hyperlink r:id="rId19" w:history="1">
+        <w:hyperlink r:id="rId20" w:history="1">
           <w:r>
             <w:rPr>
               <w:rStyle w:val="Hyperlink"/>
@@ -2735,7 +2625,7 @@
           <w:sz w:val="24"/>
           <w:u w:val="single"/>
         </w:rPr>
-        <w:hyperlink r:id="rId19" w:history="1">
+        <w:hyperlink r:id="rId20" w:history="1">
           <w:r>
             <w:rPr>
               <w:rStyle w:val="Hyperlink"/>
@@ -2764,7 +2654,7 @@
           <w:sz w:val="24"/>
           <w:u w:val="single"/>
         </w:rPr>
-        <w:hyperlink r:id="rId19" w:history="1">
+        <w:hyperlink r:id="rId20" w:history="1">
           <w:r>
             <w:rPr>
               <w:rStyle w:val="Hyperlink"/>
@@ -2791,9 +2681,8 @@
           <w:i w:val="0"/>
           <w:color w:val="0066CC"/>
           <w:sz w:val="24"/>
-          <w:u w:val="single"/>
-        </w:rPr>
-        <w:hyperlink r:id="rId19" w:history="1">
+        </w:rPr>
+        <w:hyperlink r:id="rId20" w:history="1">
           <w:r>
             <w:rPr>
               <w:rStyle w:val="Hyperlink"/>
@@ -2869,7 +2758,7 @@
           <w:sz w:val="24"/>
           <w:u w:val="single"/>
         </w:rPr>
-        <w:hyperlink r:id="rId19" w:history="1">
+        <w:hyperlink r:id="rId10" w:history="1">
           <w:r>
             <w:rPr>
               <w:rStyle w:val="Hyperlink"/>
@@ -2887,7 +2776,7 @@
           <w:sz w:val="24"/>
           <w:u w:val="single"/>
         </w:rPr>
-        <w:hyperlink r:id="rId19" w:history="1">
+        <w:hyperlink r:id="rId10" w:history="1">
           <w:r>
             <w:rPr>
               <w:rStyle w:val="Hyperlink"/>
@@ -2916,7 +2805,7 @@
           <w:sz w:val="24"/>
           <w:u w:val="single"/>
         </w:rPr>
-        <w:hyperlink r:id="rId19" w:history="1">
+        <w:hyperlink r:id="rId10" w:history="1">
           <w:r>
             <w:rPr>
               <w:rStyle w:val="Hyperlink"/>
@@ -2934,7 +2823,7 @@
           <w:sz w:val="24"/>
           <w:u w:val="single"/>
         </w:rPr>
-        <w:hyperlink r:id="rId19" w:history="1">
+        <w:hyperlink r:id="rId10" w:history="1">
           <w:r>
             <w:rPr>
               <w:rStyle w:val="Hyperlink"/>
@@ -3079,7 +2968,7 @@
           <w:color w:val="000000"/>
           <w:sz w:val="24"/>
         </w:rPr>
-        <w:hyperlink r:id="rId19" w:history="1">
+        <w:hyperlink r:id="rId20" w:history="1">
           <w:r>
             <w:rPr>
               <w:rStyle w:val="Hyperlink"/>
@@ -3097,7 +2986,7 @@
           <w:color w:val="000000"/>
           <w:sz w:val="24"/>
         </w:rPr>
-        <w:hyperlink r:id="rId19" w:history="1">
+        <w:hyperlink r:id="rId20" w:history="1">
           <w:r>
             <w:rPr>
               <w:rStyle w:val="Hyperlink"/>
@@ -3115,7 +3004,7 @@
           <w:color w:val="000000"/>
           <w:sz w:val="24"/>
         </w:rPr>
-        <w:hyperlink r:id="rId19" w:history="1">
+        <w:hyperlink r:id="rId20" w:history="1">
           <w:r>
             <w:rPr>
               <w:rStyle w:val="Hyperlink"/>
@@ -3133,7 +3022,7 @@
           <w:color w:val="000000"/>
           <w:sz w:val="24"/>
         </w:rPr>
-        <w:hyperlink r:id="rId19" w:history="1">
+        <w:hyperlink r:id="rId20" w:history="1">
           <w:r>
             <w:rPr>
               <w:rStyle w:val="Hyperlink"/>
@@ -3151,7 +3040,7 @@
           <w:color w:val="000000"/>
           <w:sz w:val="24"/>
         </w:rPr>
-        <w:hyperlink r:id="rId19" w:history="1">
+        <w:hyperlink r:id="rId20" w:history="1">
           <w:r>
             <w:rPr>
               <w:rStyle w:val="Hyperlink"/>
@@ -3169,7 +3058,7 @@
           <w:color w:val="000000"/>
           <w:sz w:val="24"/>
         </w:rPr>
-        <w:hyperlink r:id="rId19" w:history="1">
+        <w:hyperlink r:id="rId20" w:history="1">
           <w:r>
             <w:rPr>
               <w:rStyle w:val="Hyperlink"/>
@@ -3187,7 +3076,7 @@
           <w:color w:val="000000"/>
           <w:sz w:val="24"/>
         </w:rPr>
-        <w:hyperlink r:id="rId19" w:history="1">
+        <w:hyperlink r:id="rId20" w:history="1">
           <w:r>
             <w:rPr>
               <w:rStyle w:val="Hyperlink"/>
@@ -3205,7 +3094,7 @@
           <w:color w:val="000000"/>
           <w:sz w:val="24"/>
         </w:rPr>
-        <w:hyperlink r:id="rId19" w:history="1">
+        <w:hyperlink r:id="rId20" w:history="1">
           <w:r>
             <w:rPr>
               <w:rStyle w:val="Hyperlink"/>
@@ -3223,7 +3112,7 @@
           <w:color w:val="000000"/>
           <w:sz w:val="24"/>
         </w:rPr>
-        <w:hyperlink r:id="rId19" w:history="1">
+        <w:hyperlink r:id="rId20" w:history="1">
           <w:r>
             <w:rPr>
               <w:rStyle w:val="Hyperlink"/>
@@ -3307,7 +3196,7 @@
           <w:sz w:val="24"/>
           <w:u w:val="single"/>
         </w:rPr>
-        <w:hyperlink r:id="rId20" w:history="1">
+        <w:hyperlink r:id="rId21" w:history="1">
           <w:r>
             <w:rPr>
               <w:rStyle w:val="Hyperlink"/>
@@ -3487,7 +3376,7 @@
           <w:sz w:val="24"/>
           <w:u w:val="single"/>
         </w:rPr>
-        <w:hyperlink r:id="rId21" w:history="1">
+        <w:hyperlink r:id="rId22" w:history="1">
           <w:r>
             <w:rPr>
               <w:rStyle w:val="Hyperlink"/>
@@ -3668,7 +3557,7 @@
           <w:sz w:val="24"/>
           <w:u w:val="single"/>
         </w:rPr>
-        <w:hyperlink r:id="rId22" w:history="1">
+        <w:hyperlink r:id="rId23" w:history="1">
           <w:r>
             <w:rPr>
               <w:rStyle w:val="Hyperlink"/>
@@ -3697,7 +3586,7 @@
           <w:sz w:val="24"/>
           <w:u w:val="single"/>
         </w:rPr>
-        <w:hyperlink r:id="rId22" w:history="1">
+        <w:hyperlink r:id="rId23" w:history="1">
           <w:r>
             <w:rPr>
               <w:rStyle w:val="Hyperlink"/>
@@ -3726,7 +3615,7 @@
           <w:sz w:val="24"/>
           <w:u w:val="single"/>
         </w:rPr>
-        <w:hyperlink r:id="rId22" w:history="1">
+        <w:hyperlink r:id="rId23" w:history="1">
           <w:r>
             <w:rPr>
               <w:rStyle w:val="Hyperlink"/>
@@ -3755,7 +3644,7 @@
           <w:sz w:val="24"/>
           <w:u w:val="single"/>
         </w:rPr>
-        <w:hyperlink r:id="rId22" w:history="1">
+        <w:hyperlink r:id="rId23" w:history="1">
           <w:r>
             <w:rPr>
               <w:rStyle w:val="Hyperlink"/>
@@ -3813,7 +3702,7 @@
           <w:sz w:val="24"/>
           <w:u w:val="single"/>
         </w:rPr>
-        <w:hyperlink r:id="rId23" w:history="1">
+        <w:hyperlink r:id="rId24" w:history="1">
           <w:r>
             <w:rPr>
               <w:rStyle w:val="Hyperlink"/>
@@ -3841,7 +3730,7 @@
           <w:sz w:val="24"/>
           <w:u w:val="single"/>
         </w:rPr>
-        <w:hyperlink r:id="rId24" w:history="1">
+        <w:hyperlink r:id="rId25" w:history="1">
           <w:r>
             <w:rPr>
               <w:rStyle w:val="Hyperlink"/>
@@ -3869,7 +3758,7 @@
           <w:sz w:val="24"/>
           <w:u w:val="single"/>
         </w:rPr>
-        <w:hyperlink r:id="rId25" w:history="1">
+        <w:hyperlink r:id="rId26" w:history="1">
           <w:r>
             <w:rPr>
               <w:rStyle w:val="Hyperlink"/>
@@ -3897,7 +3786,7 @@
           <w:sz w:val="24"/>
           <w:u w:val="single"/>
         </w:rPr>
-        <w:hyperlink r:id="rId26" w:history="1">
+        <w:hyperlink r:id="rId27" w:history="1">
           <w:r>
             <w:rPr>
               <w:rStyle w:val="Hyperlink"/>
@@ -3926,7 +3815,7 @@
           <w:sz w:val="24"/>
           <w:u w:val="single"/>
         </w:rPr>
-        <w:hyperlink r:id="rId26" w:history="1">
+        <w:hyperlink r:id="rId27" w:history="1">
           <w:r>
             <w:rPr>
               <w:rStyle w:val="Hyperlink"/>
@@ -4001,7 +3890,7 @@
           <w:color w:val="000000"/>
           <w:sz w:val="24"/>
         </w:rPr>
-        <w:hyperlink r:id="rId23" w:history="1">
+        <w:hyperlink r:id="rId24" w:history="1">
           <w:r>
             <w:rPr>
               <w:rStyle w:val="Hyperlink"/>
@@ -4079,7 +3968,7 @@
           <w:sz w:val="24"/>
           <w:u w:val="single"/>
         </w:rPr>
-        <w:hyperlink r:id="rId27" w:history="1">
+        <w:hyperlink r:id="rId28" w:history="1">
           <w:r>
             <w:rPr>
               <w:rStyle w:val="Hyperlink"/>
@@ -4108,7 +3997,7 @@
           <w:sz w:val="24"/>
           <w:u w:val="single"/>
         </w:rPr>
-        <w:hyperlink r:id="rId27" w:history="1">
+        <w:hyperlink r:id="rId28" w:history="1">
           <w:r>
             <w:rPr>
               <w:rStyle w:val="Hyperlink"/>
@@ -4137,7 +4026,7 @@
           <w:sz w:val="24"/>
           <w:u w:val="single"/>
         </w:rPr>
-        <w:hyperlink r:id="rId27" w:history="1">
+        <w:hyperlink r:id="rId28" w:history="1">
           <w:r>
             <w:rPr>
               <w:rStyle w:val="Hyperlink"/>
@@ -4235,7 +4124,7 @@
           <w:sz w:val="24"/>
           <w:u w:val="single"/>
         </w:rPr>
-        <w:hyperlink r:id="rId28" w:history="1">
+        <w:hyperlink r:id="rId29" w:history="1">
           <w:r>
             <w:rPr>
               <w:rStyle w:val="Hyperlink"/>
@@ -4263,7 +4152,7 @@
           <w:sz w:val="24"/>
           <w:u w:val="single"/>
         </w:rPr>
-        <w:hyperlink r:id="rId29" w:history="1">
+        <w:hyperlink r:id="rId30" w:history="1">
           <w:r>
             <w:rPr>
               <w:rStyle w:val="Hyperlink"/>
@@ -4301,7 +4190,7 @@
           <w:color w:val="000000"/>
           <w:sz w:val="24"/>
         </w:rPr>
-        <w:hyperlink r:id="rId28" w:history="1">
+        <w:hyperlink r:id="rId29" w:history="1">
           <w:r>
             <w:rPr>
               <w:rStyle w:val="Hyperlink"/>
@@ -4329,7 +4218,7 @@
           <w:color w:val="000000"/>
           <w:sz w:val="24"/>
         </w:rPr>
-        <w:hyperlink r:id="rId29" w:history="1">
+        <w:hyperlink r:id="rId30" w:history="1">
           <w:r>
             <w:rPr>
               <w:rStyle w:val="Hyperlink"/>

--- a/EXPORTS/DOCX/review/niveau2/Dutch/Indonesia.docx
+++ b/EXPORTS/DOCX/review/niveau2/Dutch/Indonesia.docx
@@ -1134,13 +1134,158 @@
       </w:r>
       <w:r>
         <w:rPr>
+          <w:u w:val="single" w:color="0066cc"/>
           <w:rFonts w:ascii="Charis SIL Regular" w:hAnsi="Charis SIL Regular" w:eastAsia="Charis SIL Regular"/>
           <w:b w:val="0"/>
           <w:i w:val="0"/>
           <w:color w:val="000000"/>
           <w:sz w:val="24"/>
         </w:rPr>
-        <w:t>bronnen met betrekking tot het Batavia</w:t>
+        <w:hyperlink r:id="rId11" w:history="1">
+          <w:r>
+            <w:rPr>
+              <w:rStyle w:val="Hyperlink"/>
+            </w:rPr>
+            <w:t>bronne</w:t>
+          </w:r>
+        </w:hyperlink>
+      </w:r>
+      <w:r>
+        <w:rPr>
+          <w:u w:val="single" w:color="0066cc"/>
+          <w:rFonts w:ascii="Charis SIL Regular" w:hAnsi="Charis SIL Regular" w:eastAsia="Charis SIL Regular"/>
+          <w:b w:val="0"/>
+          <w:i w:val="0"/>
+          <w:color w:val="000000"/>
+          <w:sz w:val="24"/>
+        </w:rPr>
+        <w:hyperlink r:id="rId11" w:history="1">
+          <w:r>
+            <w:rPr>
+              <w:rStyle w:val="Hyperlink"/>
+            </w:rPr>
+            <w:t>n</w:t>
+          </w:r>
+        </w:hyperlink>
+      </w:r>
+      <w:r>
+        <w:rPr>
+          <w:u w:val="single" w:color="0066cc"/>
+          <w:rFonts w:ascii="Charis SIL Regular" w:hAnsi="Charis SIL Regular" w:eastAsia="Charis SIL Regular"/>
+          <w:b w:val="0"/>
+          <w:i w:val="0"/>
+          <w:color w:val="000000"/>
+          <w:sz w:val="24"/>
+        </w:rPr>
+        <w:hyperlink r:id="rId11" w:history="1">
+          <w:r>
+            <w:rPr>
+              <w:rStyle w:val="Hyperlink"/>
+            </w:rPr>
+            <w:t xml:space="preserve"> met betrek</w:t>
+          </w:r>
+        </w:hyperlink>
+      </w:r>
+      <w:r>
+        <w:rPr>
+          <w:u w:val="single" w:color="0066cc"/>
+          <w:rFonts w:ascii="Charis SIL Regular" w:hAnsi="Charis SIL Regular" w:eastAsia="Charis SIL Regular"/>
+          <w:b w:val="0"/>
+          <w:i w:val="0"/>
+          <w:color w:val="000000"/>
+          <w:sz w:val="24"/>
+        </w:rPr>
+        <w:hyperlink r:id="rId11" w:history="1">
+          <w:r>
+            <w:rPr>
+              <w:rStyle w:val="Hyperlink"/>
+            </w:rPr>
+            <w:t>k</w:t>
+          </w:r>
+        </w:hyperlink>
+      </w:r>
+      <w:r>
+        <w:rPr>
+          <w:u w:val="single" w:color="0066cc"/>
+          <w:rFonts w:ascii="Charis SIL Regular" w:hAnsi="Charis SIL Regular" w:eastAsia="Charis SIL Regular"/>
+          <w:b w:val="0"/>
+          <w:i w:val="0"/>
+          <w:color w:val="000000"/>
+          <w:sz w:val="24"/>
+        </w:rPr>
+        <w:hyperlink r:id="rId11" w:history="1">
+          <w:r>
+            <w:rPr>
+              <w:rStyle w:val="Hyperlink"/>
+            </w:rPr>
+            <w:t>ing</w:t>
+          </w:r>
+        </w:hyperlink>
+      </w:r>
+      <w:r>
+        <w:rPr>
+          <w:u w:val="single" w:color="0066cc"/>
+          <w:rFonts w:ascii="Charis SIL Regular" w:hAnsi="Charis SIL Regular" w:eastAsia="Charis SIL Regular"/>
+          <w:b w:val="0"/>
+          <w:i w:val="0"/>
+          <w:color w:val="000000"/>
+          <w:sz w:val="24"/>
+        </w:rPr>
+        <w:t xml:space="preserve"> </w:t>
+      </w:r>
+      <w:r>
+        <w:rPr>
+          <w:u w:val="single" w:color="0066cc"/>
+          <w:rFonts w:ascii="Charis SIL Regular" w:hAnsi="Charis SIL Regular" w:eastAsia="Charis SIL Regular"/>
+          <w:b w:val="0"/>
+          <w:i w:val="0"/>
+          <w:color w:val="000000"/>
+          <w:sz w:val="24"/>
+        </w:rPr>
+        <w:hyperlink r:id="rId11" w:history="1">
+          <w:r>
+            <w:rPr>
+              <w:rStyle w:val="Hyperlink"/>
+            </w:rPr>
+            <w:t>to</w:t>
+          </w:r>
+        </w:hyperlink>
+      </w:r>
+      <w:r>
+        <w:rPr>
+          <w:u w:val="single" w:color="0066cc"/>
+          <w:rFonts w:ascii="Charis SIL Regular" w:hAnsi="Charis SIL Regular" w:eastAsia="Charis SIL Regular"/>
+          <w:b w:val="0"/>
+          <w:i w:val="0"/>
+          <w:color w:val="000000"/>
+          <w:sz w:val="24"/>
+        </w:rPr>
+        <w:hyperlink r:id="rId11" w:history="1">
+          <w:r>
+            <w:rPr>
+              <w:rStyle w:val="Hyperlink"/>
+            </w:rPr>
+            <w:t>t</w:t>
+          </w:r>
+        </w:hyperlink>
+      </w:r>
+      <w:r>
+        <w:rPr>
+          <w:u w:val="single" w:color="0066cc"/>
+          <w:rFonts w:ascii="Charis SIL Regular" w:hAnsi="Charis SIL Regular" w:eastAsia="Charis SIL Regular"/>
+          <w:b w:val="0"/>
+          <w:i w:val="0"/>
+          <w:color w:val="000000"/>
+          <w:sz w:val="24"/>
+        </w:rPr>
+        <w:hyperlink r:id="rId11" w:history="1">
+          <w:r>
+            <w:rPr>
+              <w:rStyle w:val="Hyperlink"/>
+            </w:rPr>
+            <w:t xml:space="preserve"> het Batavia</w:t>
+          </w:r>
+        </w:hyperlink>
       </w:r>
       <w:r>
         <w:rPr>
@@ -2216,7 +2361,52 @@
           <w:color w:val="000000"/>
           <w:sz w:val="24"/>
         </w:rPr>
-        <w:t xml:space="preserve">de desbetreffende </w:t>
+        <w:t>de des</w:t>
+      </w:r>
+      <w:r>
+        <w:rPr>
+          <w:u w:val="single" w:color="0066cc"/>
+          <w:rFonts w:ascii="Charis SIL Regular" w:hAnsi="Charis SIL Regular" w:eastAsia="Charis SIL Regular"/>
+          <w:b w:val="0"/>
+          <w:i w:val="0"/>
+          <w:color w:val="000000"/>
+          <w:sz w:val="24"/>
+        </w:rPr>
+        <w:hyperlink r:id="rId18" w:history="1">
+          <w:r>
+            <w:rPr>
+              <w:rStyle w:val="Hyperlink"/>
+            </w:rPr>
+            <w:t>betreffend</w:t>
+          </w:r>
+        </w:hyperlink>
+      </w:r>
+      <w:r>
+        <w:rPr>
+          <w:rFonts w:ascii="Charis SIL Regular" w:hAnsi="Charis SIL Regular" w:eastAsia="Charis SIL Regular"/>
+          <w:b w:val="0"/>
+          <w:i w:val="0"/>
+          <w:color w:val="000000"/>
+          <w:sz w:val="24"/>
+        </w:rPr>
+        <w:hyperlink r:id="rId18" w:history="1">
+          <w:r>
+            <w:rPr>
+              <w:rStyle w:val="Hyperlink"/>
+            </w:rPr>
+            <w:t>e</w:t>
+          </w:r>
+        </w:hyperlink>
+      </w:r>
+      <w:r>
+        <w:rPr>
+          <w:rFonts w:ascii="Charis SIL Regular" w:hAnsi="Charis SIL Regular" w:eastAsia="Charis SIL Regular"/>
+          <w:b w:val="0"/>
+          <w:i w:val="0"/>
+          <w:color w:val="000000"/>
+          <w:sz w:val="24"/>
+        </w:rPr>
+        <w:t xml:space="preserve"> </w:t>
       </w:r>
       <w:r>
         <w:rPr>
@@ -2227,7 +2417,7 @@
           <w:sz w:val="24"/>
           <w:u w:val="single"/>
         </w:rPr>
-        <w:hyperlink r:id="rId19" w:history="1">
+        <w:hyperlink r:id="rId18" w:history="1">
           <w:r>
             <w:rPr>
               <w:rStyle w:val="Hyperlink"/>
@@ -2245,7 +2435,7 @@
           <w:sz w:val="24"/>
           <w:u w:val="single"/>
         </w:rPr>
-        <w:hyperlink r:id="rId19" w:history="1">
+        <w:hyperlink r:id="rId18" w:history="1">
           <w:r>
             <w:rPr>
               <w:rStyle w:val="Hyperlink"/>
@@ -2263,7 +2453,7 @@
           <w:sz w:val="24"/>
           <w:u w:val="single"/>
         </w:rPr>
-        <w:hyperlink r:id="rId19" w:history="1">
+        <w:hyperlink r:id="rId18" w:history="1">
           <w:r>
             <w:rPr>
               <w:rStyle w:val="Hyperlink"/>
@@ -2596,7 +2786,7 @@
           <w:sz w:val="24"/>
           <w:u w:val="single"/>
         </w:rPr>
-        <w:hyperlink r:id="rId20" w:history="1">
+        <w:hyperlink r:id="rId19" w:history="1">
           <w:r>
             <w:rPr>
               <w:rStyle w:val="Hyperlink"/>
@@ -2625,7 +2815,7 @@
           <w:sz w:val="24"/>
           <w:u w:val="single"/>
         </w:rPr>
-        <w:hyperlink r:id="rId20" w:history="1">
+        <w:hyperlink r:id="rId19" w:history="1">
           <w:r>
             <w:rPr>
               <w:rStyle w:val="Hyperlink"/>
@@ -2654,7 +2844,7 @@
           <w:sz w:val="24"/>
           <w:u w:val="single"/>
         </w:rPr>
-        <w:hyperlink r:id="rId20" w:history="1">
+        <w:hyperlink r:id="rId19" w:history="1">
           <w:r>
             <w:rPr>
               <w:rStyle w:val="Hyperlink"/>
@@ -2682,14 +2872,7 @@
           <w:color w:val="0066CC"/>
           <w:sz w:val="24"/>
         </w:rPr>
-        <w:hyperlink r:id="rId20" w:history="1">
-          <w:r>
-            <w:rPr>
-              <w:rStyle w:val="Hyperlink"/>
-            </w:rPr>
-            <w:t>Ta</w:t>
-          </w:r>
-        </w:hyperlink>
+        <w:t>Ta</w:t>
       </w:r>
       <w:r>
         <w:rPr>
@@ -2805,7 +2988,7 @@
           <w:sz w:val="24"/>
           <w:u w:val="single"/>
         </w:rPr>
-        <w:hyperlink r:id="rId10" w:history="1">
+        <w:hyperlink r:id="rId19" w:history="1">
           <w:r>
             <w:rPr>
               <w:rStyle w:val="Hyperlink"/>
@@ -2823,7 +3006,7 @@
           <w:sz w:val="24"/>
           <w:u w:val="single"/>
         </w:rPr>
-        <w:hyperlink r:id="rId10" w:history="1">
+        <w:hyperlink r:id="rId19" w:history="1">
           <w:r>
             <w:rPr>
               <w:rStyle w:val="Hyperlink"/>
@@ -2968,7 +3151,7 @@
           <w:color w:val="000000"/>
           <w:sz w:val="24"/>
         </w:rPr>
-        <w:hyperlink r:id="rId20" w:history="1">
+        <w:hyperlink r:id="rId19" w:history="1">
           <w:r>
             <w:rPr>
               <w:rStyle w:val="Hyperlink"/>
@@ -2986,7 +3169,7 @@
           <w:color w:val="000000"/>
           <w:sz w:val="24"/>
         </w:rPr>
-        <w:hyperlink r:id="rId20" w:history="1">
+        <w:hyperlink r:id="rId19" w:history="1">
           <w:r>
             <w:rPr>
               <w:rStyle w:val="Hyperlink"/>
@@ -3004,7 +3187,7 @@
           <w:color w:val="000000"/>
           <w:sz w:val="24"/>
         </w:rPr>
-        <w:hyperlink r:id="rId20" w:history="1">
+        <w:hyperlink r:id="rId19" w:history="1">
           <w:r>
             <w:rPr>
               <w:rStyle w:val="Hyperlink"/>
@@ -3022,7 +3205,7 @@
           <w:color w:val="000000"/>
           <w:sz w:val="24"/>
         </w:rPr>
-        <w:hyperlink r:id="rId20" w:history="1">
+        <w:hyperlink r:id="rId19" w:history="1">
           <w:r>
             <w:rPr>
               <w:rStyle w:val="Hyperlink"/>
@@ -3040,7 +3223,7 @@
           <w:color w:val="000000"/>
           <w:sz w:val="24"/>
         </w:rPr>
-        <w:hyperlink r:id="rId20" w:history="1">
+        <w:hyperlink r:id="rId19" w:history="1">
           <w:r>
             <w:rPr>
               <w:rStyle w:val="Hyperlink"/>
@@ -3058,7 +3241,7 @@
           <w:color w:val="000000"/>
           <w:sz w:val="24"/>
         </w:rPr>
-        <w:hyperlink r:id="rId20" w:history="1">
+        <w:hyperlink r:id="rId19" w:history="1">
           <w:r>
             <w:rPr>
               <w:rStyle w:val="Hyperlink"/>
@@ -3076,7 +3259,7 @@
           <w:color w:val="000000"/>
           <w:sz w:val="24"/>
         </w:rPr>
-        <w:hyperlink r:id="rId20" w:history="1">
+        <w:hyperlink r:id="rId19" w:history="1">
           <w:r>
             <w:rPr>
               <w:rStyle w:val="Hyperlink"/>
@@ -3094,7 +3277,7 @@
           <w:color w:val="000000"/>
           <w:sz w:val="24"/>
         </w:rPr>
-        <w:hyperlink r:id="rId20" w:history="1">
+        <w:hyperlink r:id="rId19" w:history="1">
           <w:r>
             <w:rPr>
               <w:rStyle w:val="Hyperlink"/>
@@ -3112,7 +3295,7 @@
           <w:color w:val="000000"/>
           <w:sz w:val="24"/>
         </w:rPr>
-        <w:hyperlink r:id="rId20" w:history="1">
+        <w:hyperlink r:id="rId19" w:history="1">
           <w:r>
             <w:rPr>
               <w:rStyle w:val="Hyperlink"/>
@@ -3196,7 +3379,7 @@
           <w:sz w:val="24"/>
           <w:u w:val="single"/>
         </w:rPr>
-        <w:hyperlink r:id="rId21" w:history="1">
+        <w:hyperlink r:id="rId20" w:history="1">
           <w:r>
             <w:rPr>
               <w:rStyle w:val="Hyperlink"/>
@@ -3376,7 +3559,7 @@
           <w:sz w:val="24"/>
           <w:u w:val="single"/>
         </w:rPr>
-        <w:hyperlink r:id="rId22" w:history="1">
+        <w:hyperlink r:id="rId21" w:history="1">
           <w:r>
             <w:rPr>
               <w:rStyle w:val="Hyperlink"/>
@@ -3557,7 +3740,7 @@
           <w:sz w:val="24"/>
           <w:u w:val="single"/>
         </w:rPr>
-        <w:hyperlink r:id="rId23" w:history="1">
+        <w:hyperlink r:id="rId22" w:history="1">
           <w:r>
             <w:rPr>
               <w:rStyle w:val="Hyperlink"/>
@@ -3586,7 +3769,7 @@
           <w:sz w:val="24"/>
           <w:u w:val="single"/>
         </w:rPr>
-        <w:hyperlink r:id="rId23" w:history="1">
+        <w:hyperlink r:id="rId22" w:history="1">
           <w:r>
             <w:rPr>
               <w:rStyle w:val="Hyperlink"/>
@@ -3615,7 +3798,7 @@
           <w:sz w:val="24"/>
           <w:u w:val="single"/>
         </w:rPr>
-        <w:hyperlink r:id="rId23" w:history="1">
+        <w:hyperlink r:id="rId22" w:history="1">
           <w:r>
             <w:rPr>
               <w:rStyle w:val="Hyperlink"/>
@@ -3644,7 +3827,7 @@
           <w:sz w:val="24"/>
           <w:u w:val="single"/>
         </w:rPr>
-        <w:hyperlink r:id="rId23" w:history="1">
+        <w:hyperlink r:id="rId22" w:history="1">
           <w:r>
             <w:rPr>
               <w:rStyle w:val="Hyperlink"/>
@@ -3702,7 +3885,7 @@
           <w:sz w:val="24"/>
           <w:u w:val="single"/>
         </w:rPr>
-        <w:hyperlink r:id="rId24" w:history="1">
+        <w:hyperlink r:id="rId23" w:history="1">
           <w:r>
             <w:rPr>
               <w:rStyle w:val="Hyperlink"/>
@@ -3730,7 +3913,7 @@
           <w:sz w:val="24"/>
           <w:u w:val="single"/>
         </w:rPr>
-        <w:hyperlink r:id="rId25" w:history="1">
+        <w:hyperlink r:id="rId24" w:history="1">
           <w:r>
             <w:rPr>
               <w:rStyle w:val="Hyperlink"/>
@@ -3758,7 +3941,7 @@
           <w:sz w:val="24"/>
           <w:u w:val="single"/>
         </w:rPr>
-        <w:hyperlink r:id="rId26" w:history="1">
+        <w:hyperlink r:id="rId25" w:history="1">
           <w:r>
             <w:rPr>
               <w:rStyle w:val="Hyperlink"/>
@@ -3786,7 +3969,7 @@
           <w:sz w:val="24"/>
           <w:u w:val="single"/>
         </w:rPr>
-        <w:hyperlink r:id="rId27" w:history="1">
+        <w:hyperlink r:id="rId26" w:history="1">
           <w:r>
             <w:rPr>
               <w:rStyle w:val="Hyperlink"/>
@@ -3815,7 +3998,7 @@
           <w:sz w:val="24"/>
           <w:u w:val="single"/>
         </w:rPr>
-        <w:hyperlink r:id="rId27" w:history="1">
+        <w:hyperlink r:id="rId26" w:history="1">
           <w:r>
             <w:rPr>
               <w:rStyle w:val="Hyperlink"/>
@@ -3890,7 +4073,7 @@
           <w:color w:val="000000"/>
           <w:sz w:val="24"/>
         </w:rPr>
-        <w:hyperlink r:id="rId24" w:history="1">
+        <w:hyperlink r:id="rId23" w:history="1">
           <w:r>
             <w:rPr>
               <w:rStyle w:val="Hyperlink"/>
@@ -3968,7 +4151,7 @@
           <w:sz w:val="24"/>
           <w:u w:val="single"/>
         </w:rPr>
-        <w:hyperlink r:id="rId28" w:history="1">
+        <w:hyperlink r:id="rId27" w:history="1">
           <w:r>
             <w:rPr>
               <w:rStyle w:val="Hyperlink"/>
@@ -3997,7 +4180,7 @@
           <w:sz w:val="24"/>
           <w:u w:val="single"/>
         </w:rPr>
-        <w:hyperlink r:id="rId28" w:history="1">
+        <w:hyperlink r:id="rId27" w:history="1">
           <w:r>
             <w:rPr>
               <w:rStyle w:val="Hyperlink"/>
@@ -4026,7 +4209,7 @@
           <w:sz w:val="24"/>
           <w:u w:val="single"/>
         </w:rPr>
-        <w:hyperlink r:id="rId28" w:history="1">
+        <w:hyperlink r:id="rId27" w:history="1">
           <w:r>
             <w:rPr>
               <w:rStyle w:val="Hyperlink"/>
@@ -4124,7 +4307,7 @@
           <w:sz w:val="24"/>
           <w:u w:val="single"/>
         </w:rPr>
-        <w:hyperlink r:id="rId29" w:history="1">
+        <w:hyperlink r:id="rId28" w:history="1">
           <w:r>
             <w:rPr>
               <w:rStyle w:val="Hyperlink"/>
@@ -4152,7 +4335,7 @@
           <w:sz w:val="24"/>
           <w:u w:val="single"/>
         </w:rPr>
-        <w:hyperlink r:id="rId30" w:history="1">
+        <w:hyperlink r:id="rId29" w:history="1">
           <w:r>
             <w:rPr>
               <w:rStyle w:val="Hyperlink"/>
@@ -4190,7 +4373,7 @@
           <w:color w:val="000000"/>
           <w:sz w:val="24"/>
         </w:rPr>
-        <w:hyperlink r:id="rId29" w:history="1">
+        <w:hyperlink r:id="rId28" w:history="1">
           <w:r>
             <w:rPr>
               <w:rStyle w:val="Hyperlink"/>
@@ -4218,7 +4401,7 @@
           <w:color w:val="000000"/>
           <w:sz w:val="24"/>
         </w:rPr>
-        <w:hyperlink r:id="rId30" w:history="1">
+        <w:hyperlink r:id="rId29" w:history="1">
           <w:r>
             <w:rPr>
               <w:rStyle w:val="Hyperlink"/>

--- a/EXPORTS/DOCX/review/niveau2/Dutch/Indonesia.docx
+++ b/EXPORTS/DOCX/review/niveau2/Dutch/Indonesia.docx
@@ -387,39 +387,13 @@
       </w:r>
       <w:r>
         <w:rPr>
-          <w:u w:val="single" w:color="0066cc"/>
           <w:rFonts w:ascii="Charis SIL Regular" w:hAnsi="Charis SIL Regular" w:eastAsia="Charis SIL Regular"/>
           <w:b w:val="0"/>
           <w:i w:val="0"/>
           <w:color w:val="000000"/>
           <w:sz w:val="24"/>
         </w:rPr>
-        <w:hyperlink r:id="rId9" w:history="1">
-          <w:r>
-            <w:rPr>
-              <w:rStyle w:val="Hyperlink"/>
-            </w:rPr>
-            <w:t>Hieronde</w:t>
-          </w:r>
-        </w:hyperlink>
-      </w:r>
-      <w:r>
-        <w:rPr>
-          <w:u w:val="single" w:color="0066cc"/>
-          <w:rFonts w:ascii="Charis SIL Regular" w:hAnsi="Charis SIL Regular" w:eastAsia="Charis SIL Regular"/>
-          <w:b w:val="0"/>
-          <w:i w:val="0"/>
-          <w:color w:val="000000"/>
-          <w:sz w:val="24"/>
-        </w:rPr>
-        <w:hyperlink r:id="rId9" w:history="1">
-          <w:r>
-            <w:rPr>
-              <w:rStyle w:val="Hyperlink"/>
-            </w:rPr>
-            <w:t>r vind je vo</w:t>
-          </w:r>
-        </w:hyperlink>
+        <w:t>Hieronder vind je vo</w:t>
       </w:r>
       <w:r>
         <w:rPr>
@@ -1170,161 +1144,13 @@
       </w:r>
       <w:r>
         <w:rPr>
-          <w:u w:val="single" w:color="0066cc"/>
           <w:rFonts w:ascii="Charis SIL Regular" w:hAnsi="Charis SIL Regular" w:eastAsia="Charis SIL Regular"/>
           <w:b w:val="0"/>
           <w:i w:val="0"/>
           <w:color w:val="000000"/>
           <w:sz w:val="24"/>
         </w:rPr>
-        <w:hyperlink r:id="rId11" w:history="1">
-          <w:r>
-            <w:rPr>
-              <w:rStyle w:val="Hyperlink"/>
-            </w:rPr>
-            <w:t xml:space="preserve"> met betrek</w:t>
-          </w:r>
-        </w:hyperlink>
-      </w:r>
-      <w:r>
-        <w:rPr>
-          <w:u w:val="single" w:color="0066cc"/>
-          <w:rFonts w:ascii="Charis SIL Regular" w:hAnsi="Charis SIL Regular" w:eastAsia="Charis SIL Regular"/>
-          <w:b w:val="0"/>
-          <w:i w:val="0"/>
-          <w:color w:val="000000"/>
-          <w:sz w:val="24"/>
-        </w:rPr>
-        <w:hyperlink r:id="rId11" w:history="1">
-          <w:r>
-            <w:rPr>
-              <w:rStyle w:val="Hyperlink"/>
-            </w:rPr>
-            <w:t>k</w:t>
-          </w:r>
-        </w:hyperlink>
-      </w:r>
-      <w:r>
-        <w:rPr>
-          <w:u w:val="single" w:color="0066cc"/>
-          <w:rFonts w:ascii="Charis SIL Regular" w:hAnsi="Charis SIL Regular" w:eastAsia="Charis SIL Regular"/>
-          <w:b w:val="0"/>
-          <w:i w:val="0"/>
-          <w:color w:val="000000"/>
-          <w:sz w:val="24"/>
-        </w:rPr>
-        <w:hyperlink r:id="rId11" w:history="1">
-          <w:r>
-            <w:rPr>
-              <w:rStyle w:val="Hyperlink"/>
-            </w:rPr>
-            <w:t>ing</w:t>
-          </w:r>
-        </w:hyperlink>
-      </w:r>
-      <w:r>
-        <w:rPr>
-          <w:u w:val="single" w:color="0066cc"/>
-          <w:rFonts w:ascii="Charis SIL Regular" w:hAnsi="Charis SIL Regular" w:eastAsia="Charis SIL Regular"/>
-          <w:b w:val="0"/>
-          <w:i w:val="0"/>
-          <w:color w:val="000000"/>
-          <w:sz w:val="24"/>
-        </w:rPr>
-        <w:t xml:space="preserve"> </w:t>
-      </w:r>
-      <w:r>
-        <w:rPr>
-          <w:u w:val="single" w:color="0066cc"/>
-          <w:rFonts w:ascii="Charis SIL Regular" w:hAnsi="Charis SIL Regular" w:eastAsia="Charis SIL Regular"/>
-          <w:b w:val="0"/>
-          <w:i w:val="0"/>
-          <w:color w:val="000000"/>
-          <w:sz w:val="24"/>
-        </w:rPr>
-        <w:hyperlink r:id="rId11" w:history="1">
-          <w:r>
-            <w:rPr>
-              <w:rStyle w:val="Hyperlink"/>
-            </w:rPr>
-            <w:t>to</w:t>
-          </w:r>
-        </w:hyperlink>
-      </w:r>
-      <w:r>
-        <w:rPr>
-          <w:u w:val="single" w:color="0066cc"/>
-          <w:rFonts w:ascii="Charis SIL Regular" w:hAnsi="Charis SIL Regular" w:eastAsia="Charis SIL Regular"/>
-          <w:b w:val="0"/>
-          <w:i w:val="0"/>
-          <w:color w:val="000000"/>
-          <w:sz w:val="24"/>
-        </w:rPr>
-        <w:hyperlink r:id="rId11" w:history="1">
-          <w:r>
-            <w:rPr>
-              <w:rStyle w:val="Hyperlink"/>
-            </w:rPr>
-            <w:t>t</w:t>
-          </w:r>
-        </w:hyperlink>
-      </w:r>
-      <w:r>
-        <w:rPr>
-          <w:u w:val="single" w:color="0066cc"/>
-          <w:rFonts w:ascii="Charis SIL Regular" w:hAnsi="Charis SIL Regular" w:eastAsia="Charis SIL Regular"/>
-          <w:b w:val="0"/>
-          <w:i w:val="0"/>
-          <w:color w:val="000000"/>
-          <w:sz w:val="24"/>
-        </w:rPr>
-        <w:hyperlink r:id="rId11" w:history="1">
-          <w:r>
-            <w:rPr>
-              <w:rStyle w:val="Hyperlink"/>
-            </w:rPr>
-            <w:t xml:space="preserve"> het Batavia</w:t>
-          </w:r>
-        </w:hyperlink>
-      </w:r>
-      <w:r>
-        <w:rPr>
-          <w:u w:val="single" w:color="0066cc"/>
-          <w:rFonts w:ascii="Charis SIL Regular" w:hAnsi="Charis SIL Regular" w:eastAsia="Charis SIL Regular"/>
-          <w:b w:val="0"/>
-          <w:i w:val="0"/>
-          <w:color w:val="000000"/>
-          <w:sz w:val="24"/>
-        </w:rPr>
-        <w:hyperlink r:id="rId11" w:history="1">
-          <w:r>
-            <w:rPr>
-              <w:rStyle w:val="Hyperlink"/>
-            </w:rPr>
-            <w:t>asch G</w:t>
-          </w:r>
-        </w:hyperlink>
-      </w:r>
-      <w:r>
-        <w:rPr>
-          <w:u w:val="single" w:color="0066cc"/>
-          <w:rFonts w:ascii="Charis SIL Regular" w:hAnsi="Charis SIL Regular" w:eastAsia="Charis SIL Regular"/>
-          <w:b w:val="0"/>
-          <w:i w:val="0"/>
-          <w:color w:val="000000"/>
-          <w:sz w:val="24"/>
-        </w:rPr>
-        <w:t>e</w:t>
-      </w:r>
-      <w:r>
-        <w:rPr>
-          <w:rFonts w:ascii="Charis SIL Regular" w:hAnsi="Charis SIL Regular" w:eastAsia="Charis SIL Regular"/>
-          <w:b w:val="0"/>
-          <w:i w:val="0"/>
-          <w:color w:val="000000"/>
-          <w:sz w:val="24"/>
-        </w:rPr>
-        <w:t>nootschap de desbetreffende</w:t>
+        <w:t xml:space="preserve"> met betrekking tot het Bataviaasch Genootschap de desbetreffende</w:t>
       </w:r>
       <w:r>
         <w:rPr>
@@ -1960,7 +1786,82 @@
           <w:color w:val="000000"/>
           <w:sz w:val="24"/>
         </w:rPr>
-        <w:t xml:space="preserve">militairen en objecten die zijn naar Nederland meebrachten, zie de desbetreffende </w:t>
+        <w:t>militairen en</w:t>
+      </w:r>
+      <w:r>
+        <w:rPr>
+          <w:u w:val="single" w:color="0066cc"/>
+          <w:rFonts w:ascii="Charis SIL Regular" w:hAnsi="Charis SIL Regular" w:eastAsia="Charis SIL Regular"/>
+          <w:b w:val="0"/>
+          <w:i w:val="0"/>
+          <w:color w:val="000000"/>
+          <w:sz w:val="24"/>
+        </w:rPr>
+        <w:hyperlink r:id="rId14" w:history="1">
+          <w:r>
+            <w:rPr>
+              <w:rStyle w:val="Hyperlink"/>
+            </w:rPr>
+            <w:t xml:space="preserve"> objecte</w:t>
+          </w:r>
+        </w:hyperlink>
+      </w:r>
+      <w:r>
+        <w:rPr>
+          <w:u w:val="single" w:color="0066cc"/>
+          <w:rFonts w:ascii="Charis SIL Regular" w:hAnsi="Charis SIL Regular" w:eastAsia="Charis SIL Regular"/>
+          <w:b w:val="0"/>
+          <w:i w:val="0"/>
+          <w:color w:val="000000"/>
+          <w:sz w:val="24"/>
+        </w:rPr>
+        <w:hyperlink r:id="rId14" w:history="1">
+          <w:r>
+            <w:rPr>
+              <w:rStyle w:val="Hyperlink"/>
+            </w:rPr>
+            <w:t>n</w:t>
+          </w:r>
+        </w:hyperlink>
+      </w:r>
+      <w:r>
+        <w:rPr>
+          <w:u w:val="single" w:color="0066cc"/>
+          <w:rFonts w:ascii="Charis SIL Regular" w:hAnsi="Charis SIL Regular" w:eastAsia="Charis SIL Regular"/>
+          <w:b w:val="0"/>
+          <w:i w:val="0"/>
+          <w:color w:val="000000"/>
+          <w:sz w:val="24"/>
+        </w:rPr>
+        <w:hyperlink r:id="rId14" w:history="1">
+          <w:r>
+            <w:rPr>
+              <w:rStyle w:val="Hyperlink"/>
+            </w:rPr>
+            <w:t xml:space="preserve"> die zijn </w:t>
+          </w:r>
+        </w:hyperlink>
+      </w:r>
+      <w:r>
+        <w:rPr>
+          <w:u w:val="single" w:color="0066cc"/>
+          <w:rFonts w:ascii="Charis SIL Regular" w:hAnsi="Charis SIL Regular" w:eastAsia="Charis SIL Regular"/>
+          <w:b w:val="0"/>
+          <w:i w:val="0"/>
+          <w:color w:val="000000"/>
+          <w:sz w:val="24"/>
+        </w:rPr>
+        <w:t>n</w:t>
+      </w:r>
+      <w:r>
+        <w:rPr>
+          <w:rFonts w:ascii="Charis SIL Regular" w:hAnsi="Charis SIL Regular" w:eastAsia="Charis SIL Regular"/>
+          <w:b w:val="0"/>
+          <w:i w:val="0"/>
+          <w:color w:val="000000"/>
+          <w:sz w:val="24"/>
+        </w:rPr>
+        <w:t xml:space="preserve">aar Nederland meebrachten, zie de desbetreffende </w:t>
       </w:r>
       <w:r>
         <w:rPr>
@@ -2361,23 +2262,23 @@
           <w:color w:val="000000"/>
           <w:sz w:val="24"/>
         </w:rPr>
-        <w:t>de des</w:t>
-      </w:r>
-      <w:r>
-        <w:rPr>
-          <w:u w:val="single" w:color="0066cc"/>
-          <w:rFonts w:ascii="Charis SIL Regular" w:hAnsi="Charis SIL Regular" w:eastAsia="Charis SIL Regular"/>
-          <w:b w:val="0"/>
-          <w:i w:val="0"/>
-          <w:color w:val="000000"/>
-          <w:sz w:val="24"/>
+        <w:t xml:space="preserve">de desbetreffende </w:t>
+      </w:r>
+      <w:r>
+        <w:rPr>
+          <w:rFonts w:ascii="Charis SIL Regular" w:hAnsi="Charis SIL Regular" w:eastAsia="Charis SIL Regular"/>
+          <w:b w:val="0"/>
+          <w:i w:val="0"/>
+          <w:color w:val="0066CC"/>
+          <w:sz w:val="24"/>
+          <w:u w:val="single"/>
         </w:rPr>
         <w:hyperlink r:id="rId18" w:history="1">
           <w:r>
             <w:rPr>
               <w:rStyle w:val="Hyperlink"/>
             </w:rPr>
-            <w:t>betreffend</w:t>
+            <w:t>zo</w:t>
           </w:r>
         </w:hyperlink>
       </w:r>
@@ -2386,8 +2287,9 @@
           <w:rFonts w:ascii="Charis SIL Regular" w:hAnsi="Charis SIL Regular" w:eastAsia="Charis SIL Regular"/>
           <w:b w:val="0"/>
           <w:i w:val="0"/>
-          <w:color w:val="000000"/>
-          <w:sz w:val="24"/>
+          <w:color w:val="0066CC"/>
+          <w:sz w:val="24"/>
+          <w:u w:val="single"/>
         </w:rPr>
         <w:hyperlink r:id="rId18" w:history="1">
           <w:r>
@@ -2403,57 +2305,11 @@
           <w:rFonts w:ascii="Charis SIL Regular" w:hAnsi="Charis SIL Regular" w:eastAsia="Charis SIL Regular"/>
           <w:b w:val="0"/>
           <w:i w:val="0"/>
-          <w:color w:val="000000"/>
-          <w:sz w:val="24"/>
-        </w:rPr>
-        <w:t xml:space="preserve"> </w:t>
-      </w:r>
-      <w:r>
-        <w:rPr>
-          <w:rFonts w:ascii="Charis SIL Regular" w:hAnsi="Charis SIL Regular" w:eastAsia="Charis SIL Regular"/>
-          <w:b w:val="0"/>
-          <w:i w:val="0"/>
           <w:color w:val="0066CC"/>
           <w:sz w:val="24"/>
           <w:u w:val="single"/>
         </w:rPr>
-        <w:hyperlink r:id="rId18" w:history="1">
-          <w:r>
-            <w:rPr>
-              <w:rStyle w:val="Hyperlink"/>
-            </w:rPr>
-            <w:t>zo</w:t>
-          </w:r>
-        </w:hyperlink>
-      </w:r>
-      <w:r>
-        <w:rPr>
-          <w:rFonts w:ascii="Charis SIL Regular" w:hAnsi="Charis SIL Regular" w:eastAsia="Charis SIL Regular"/>
-          <w:b w:val="0"/>
-          <w:i w:val="0"/>
-          <w:color w:val="0066CC"/>
-          <w:sz w:val="24"/>
-          <w:u w:val="single"/>
-        </w:rPr>
-        <w:hyperlink r:id="rId18" w:history="1">
-          <w:r>
-            <w:rPr>
-              <w:rStyle w:val="Hyperlink"/>
-            </w:rPr>
-            <w:t>e</w:t>
-          </w:r>
-        </w:hyperlink>
-      </w:r>
-      <w:r>
-        <w:rPr>
-          <w:rFonts w:ascii="Charis SIL Regular" w:hAnsi="Charis SIL Regular" w:eastAsia="Charis SIL Regular"/>
-          <w:b w:val="0"/>
-          <w:i w:val="0"/>
-          <w:color w:val="0066CC"/>
-          <w:sz w:val="24"/>
-          <w:u w:val="single"/>
-        </w:rPr>
-        <w:hyperlink r:id="rId18" w:history="1">
+        <w:hyperlink r:id="rId19" w:history="1">
           <w:r>
             <w:rPr>
               <w:rStyle w:val="Hyperlink"/>
@@ -2786,7 +2642,7 @@
           <w:sz w:val="24"/>
           <w:u w:val="single"/>
         </w:rPr>
-        <w:hyperlink r:id="rId19" w:history="1">
+        <w:hyperlink r:id="rId20" w:history="1">
           <w:r>
             <w:rPr>
               <w:rStyle w:val="Hyperlink"/>
@@ -2815,7 +2671,7 @@
           <w:sz w:val="24"/>
           <w:u w:val="single"/>
         </w:rPr>
-        <w:hyperlink r:id="rId19" w:history="1">
+        <w:hyperlink r:id="rId20" w:history="1">
           <w:r>
             <w:rPr>
               <w:rStyle w:val="Hyperlink"/>
@@ -2844,7 +2700,7 @@
           <w:sz w:val="24"/>
           <w:u w:val="single"/>
         </w:rPr>
-        <w:hyperlink r:id="rId19" w:history="1">
+        <w:hyperlink r:id="rId20" w:history="1">
           <w:r>
             <w:rPr>
               <w:rStyle w:val="Hyperlink"/>
@@ -2860,9 +2716,8 @@
           <w:i w:val="0"/>
           <w:color w:val="0066CC"/>
           <w:sz w:val="24"/>
-          <w:u w:val="single"/>
-        </w:rPr>
-        <w:t xml:space="preserve"> </w:t>
+        </w:rPr>
+        <w:t xml:space="preserve"> Taal-, Land- en </w:t>
       </w:r>
       <w:r>
         <w:rPr>
@@ -2872,123 +2727,7 @@
           <w:color w:val="0066CC"/>
           <w:sz w:val="24"/>
         </w:rPr>
-        <w:t>Ta</w:t>
-      </w:r>
-      <w:r>
-        <w:rPr>
-          <w:rFonts w:ascii="Charis SIL Regular" w:hAnsi="Charis SIL Regular" w:eastAsia="Charis SIL Regular"/>
-          <w:b w:val="0"/>
-          <w:i w:val="0"/>
-          <w:color w:val="0066CC"/>
-          <w:sz w:val="24"/>
-          <w:u w:val="single"/>
-        </w:rPr>
-        <w:hyperlink r:id="rId10" w:history="1">
-          <w:r>
-            <w:rPr>
-              <w:rStyle w:val="Hyperlink"/>
-            </w:rPr>
-            <w:t>al-,</w:t>
-          </w:r>
-        </w:hyperlink>
-      </w:r>
-      <w:r>
-        <w:rPr>
-          <w:rFonts w:ascii="Charis SIL Regular" w:hAnsi="Charis SIL Regular" w:eastAsia="Charis SIL Regular"/>
-          <w:b w:val="0"/>
-          <w:i w:val="0"/>
-          <w:color w:val="0066CC"/>
-          <w:sz w:val="24"/>
-          <w:u w:val="single"/>
-        </w:rPr>
-        <w:t xml:space="preserve"> </w:t>
-      </w:r>
-      <w:r>
-        <w:rPr>
-          <w:rFonts w:ascii="Charis SIL Regular" w:hAnsi="Charis SIL Regular" w:eastAsia="Charis SIL Regular"/>
-          <w:b w:val="0"/>
-          <w:i w:val="0"/>
-          <w:color w:val="0066CC"/>
-          <w:sz w:val="24"/>
-          <w:u w:val="single"/>
-        </w:rPr>
-        <w:hyperlink r:id="rId10" w:history="1">
-          <w:r>
-            <w:rPr>
-              <w:rStyle w:val="Hyperlink"/>
-            </w:rPr>
-            <w:t>Land-</w:t>
-          </w:r>
-        </w:hyperlink>
-      </w:r>
-      <w:r>
-        <w:rPr>
-          <w:rFonts w:ascii="Charis SIL Regular" w:hAnsi="Charis SIL Regular" w:eastAsia="Charis SIL Regular"/>
-          <w:b w:val="0"/>
-          <w:i w:val="0"/>
-          <w:color w:val="0066CC"/>
-          <w:sz w:val="24"/>
-          <w:u w:val="single"/>
-        </w:rPr>
-        <w:t xml:space="preserve"> </w:t>
-      </w:r>
-      <w:r>
-        <w:rPr>
-          <w:rFonts w:ascii="Charis SIL Regular" w:hAnsi="Charis SIL Regular" w:eastAsia="Charis SIL Regular"/>
-          <w:b w:val="0"/>
-          <w:i w:val="0"/>
-          <w:color w:val="0066CC"/>
-          <w:sz w:val="24"/>
-          <w:u w:val="single"/>
-        </w:rPr>
-        <w:hyperlink r:id="rId10" w:history="1">
-          <w:r>
-            <w:rPr>
-              <w:rStyle w:val="Hyperlink"/>
-            </w:rPr>
-            <w:t>e</w:t>
-          </w:r>
-        </w:hyperlink>
-      </w:r>
-      <w:r>
-        <w:rPr>
-          <w:rFonts w:ascii="Charis SIL Regular" w:hAnsi="Charis SIL Regular" w:eastAsia="Charis SIL Regular"/>
-          <w:b w:val="0"/>
-          <w:i w:val="0"/>
-          <w:color w:val="0066CC"/>
-          <w:sz w:val="24"/>
-          <w:u w:val="single"/>
-        </w:rPr>
-        <w:hyperlink r:id="rId10" w:history="1">
-          <w:r>
-            <w:rPr>
-              <w:rStyle w:val="Hyperlink"/>
-            </w:rPr>
-            <w:t>n</w:t>
-          </w:r>
-        </w:hyperlink>
-      </w:r>
-      <w:r>
-        <w:rPr>
-          <w:rFonts w:ascii="Charis SIL Regular" w:hAnsi="Charis SIL Regular" w:eastAsia="Charis SIL Regular"/>
-          <w:b w:val="0"/>
-          <w:i w:val="0"/>
-          <w:color w:val="0066CC"/>
-          <w:sz w:val="24"/>
-          <w:u w:val="single"/>
-        </w:rPr>
-        <w:t xml:space="preserve"> </w:t>
-      </w:r>
-      <w:r>
-        <w:rPr>
-          <w:rFonts w:ascii="Charis SIL Regular" w:hAnsi="Charis SIL Regular" w:eastAsia="Charis SIL Regular"/>
-          <w:b w:val="0"/>
-          <w:i w:val="0"/>
-          <w:color w:val="0066CC"/>
-          <w:sz w:val="24"/>
-          <w:u w:val="single"/>
-        </w:rPr>
-        <w:hyperlink r:id="rId19" w:history="1">
+        <w:hyperlink r:id="rId20" w:history="1">
           <w:r>
             <w:rPr>
               <w:rStyle w:val="Hyperlink"/>
@@ -3006,7 +2745,7 @@
           <w:sz w:val="24"/>
           <w:u w:val="single"/>
         </w:rPr>
-        <w:hyperlink r:id="rId19" w:history="1">
+        <w:hyperlink r:id="rId20" w:history="1">
           <w:r>
             <w:rPr>
               <w:rStyle w:val="Hyperlink"/>
@@ -3151,7 +2890,7 @@
           <w:color w:val="000000"/>
           <w:sz w:val="24"/>
         </w:rPr>
-        <w:hyperlink r:id="rId19" w:history="1">
+        <w:hyperlink r:id="rId20" w:history="1">
           <w:r>
             <w:rPr>
               <w:rStyle w:val="Hyperlink"/>
@@ -3169,7 +2908,7 @@
           <w:color w:val="000000"/>
           <w:sz w:val="24"/>
         </w:rPr>
-        <w:hyperlink r:id="rId19" w:history="1">
+        <w:hyperlink r:id="rId20" w:history="1">
           <w:r>
             <w:rPr>
               <w:rStyle w:val="Hyperlink"/>
@@ -3187,7 +2926,7 @@
           <w:color w:val="000000"/>
           <w:sz w:val="24"/>
         </w:rPr>
-        <w:hyperlink r:id="rId19" w:history="1">
+        <w:hyperlink r:id="rId20" w:history="1">
           <w:r>
             <w:rPr>
               <w:rStyle w:val="Hyperlink"/>
@@ -3205,7 +2944,7 @@
           <w:color w:val="000000"/>
           <w:sz w:val="24"/>
         </w:rPr>
-        <w:hyperlink r:id="rId19" w:history="1">
+        <w:hyperlink r:id="rId20" w:history="1">
           <w:r>
             <w:rPr>
               <w:rStyle w:val="Hyperlink"/>
@@ -3223,7 +2962,7 @@
           <w:color w:val="000000"/>
           <w:sz w:val="24"/>
         </w:rPr>
-        <w:hyperlink r:id="rId19" w:history="1">
+        <w:hyperlink r:id="rId20" w:history="1">
           <w:r>
             <w:rPr>
               <w:rStyle w:val="Hyperlink"/>
@@ -3234,6 +2973,16 @@
       </w:r>
       <w:r>
         <w:rPr>
+          <w:rFonts w:ascii="Charis SIL Regular" w:hAnsi="Charis SIL Regular" w:eastAsia="Charis SIL Regular"/>
+          <w:b w:val="0"/>
+          <w:i w:val="0"/>
+          <w:color w:val="000000"/>
+          <w:sz w:val="24"/>
+        </w:rPr>
+        <w:t>chappe</w:t>
+      </w:r>
+      <w:r>
+        <w:rPr>
           <w:u w:val="single" w:color="0066cc"/>
           <w:rFonts w:ascii="Charis SIL Regular" w:hAnsi="Charis SIL Regular" w:eastAsia="Charis SIL Regular"/>
           <w:b w:val="0"/>
@@ -3241,43 +2990,7 @@
           <w:color w:val="000000"/>
           <w:sz w:val="24"/>
         </w:rPr>
-        <w:hyperlink r:id="rId19" w:history="1">
-          <w:r>
-            <w:rPr>
-              <w:rStyle w:val="Hyperlink"/>
-            </w:rPr>
-            <w:t>c</w:t>
-          </w:r>
-        </w:hyperlink>
-      </w:r>
-      <w:r>
-        <w:rPr>
-          <w:u w:val="single" w:color="0066cc"/>
-          <w:rFonts w:ascii="Charis SIL Regular" w:hAnsi="Charis SIL Regular" w:eastAsia="Charis SIL Regular"/>
-          <w:b w:val="0"/>
-          <w:i w:val="0"/>
-          <w:color w:val="000000"/>
-          <w:sz w:val="24"/>
-        </w:rPr>
-        <w:hyperlink r:id="rId19" w:history="1">
-          <w:r>
-            <w:rPr>
-              <w:rStyle w:val="Hyperlink"/>
-            </w:rPr>
-            <w:t>happe</w:t>
-          </w:r>
-        </w:hyperlink>
-      </w:r>
-      <w:r>
-        <w:rPr>
-          <w:u w:val="single" w:color="0066cc"/>
-          <w:rFonts w:ascii="Charis SIL Regular" w:hAnsi="Charis SIL Regular" w:eastAsia="Charis SIL Regular"/>
-          <w:b w:val="0"/>
-          <w:i w:val="0"/>
-          <w:color w:val="000000"/>
-          <w:sz w:val="24"/>
-        </w:rPr>
-        <w:hyperlink r:id="rId19" w:history="1">
+        <w:hyperlink r:id="rId20" w:history="1">
           <w:r>
             <w:rPr>
               <w:rStyle w:val="Hyperlink"/>
@@ -3295,7 +3008,7 @@
           <w:color w:val="000000"/>
           <w:sz w:val="24"/>
         </w:rPr>
-        <w:hyperlink r:id="rId19" w:history="1">
+        <w:hyperlink r:id="rId20" w:history="1">
           <w:r>
             <w:rPr>
               <w:rStyle w:val="Hyperlink"/>
@@ -3379,7 +3092,7 @@
           <w:sz w:val="24"/>
           <w:u w:val="single"/>
         </w:rPr>
-        <w:hyperlink r:id="rId20" w:history="1">
+        <w:hyperlink r:id="rId21" w:history="1">
           <w:r>
             <w:rPr>
               <w:rStyle w:val="Hyperlink"/>
@@ -3559,7 +3272,7 @@
           <w:sz w:val="24"/>
           <w:u w:val="single"/>
         </w:rPr>
-        <w:hyperlink r:id="rId21" w:history="1">
+        <w:hyperlink r:id="rId22" w:history="1">
           <w:r>
             <w:rPr>
               <w:rStyle w:val="Hyperlink"/>
@@ -3740,7 +3453,7 @@
           <w:sz w:val="24"/>
           <w:u w:val="single"/>
         </w:rPr>
-        <w:hyperlink r:id="rId22" w:history="1">
+        <w:hyperlink r:id="rId23" w:history="1">
           <w:r>
             <w:rPr>
               <w:rStyle w:val="Hyperlink"/>
@@ -3769,7 +3482,7 @@
           <w:sz w:val="24"/>
           <w:u w:val="single"/>
         </w:rPr>
-        <w:hyperlink r:id="rId22" w:history="1">
+        <w:hyperlink r:id="rId23" w:history="1">
           <w:r>
             <w:rPr>
               <w:rStyle w:val="Hyperlink"/>
@@ -3798,7 +3511,7 @@
           <w:sz w:val="24"/>
           <w:u w:val="single"/>
         </w:rPr>
-        <w:hyperlink r:id="rId22" w:history="1">
+        <w:hyperlink r:id="rId23" w:history="1">
           <w:r>
             <w:rPr>
               <w:rStyle w:val="Hyperlink"/>
@@ -3827,7 +3540,7 @@
           <w:sz w:val="24"/>
           <w:u w:val="single"/>
         </w:rPr>
-        <w:hyperlink r:id="rId22" w:history="1">
+        <w:hyperlink r:id="rId23" w:history="1">
           <w:r>
             <w:rPr>
               <w:rStyle w:val="Hyperlink"/>
@@ -3885,7 +3598,7 @@
           <w:sz w:val="24"/>
           <w:u w:val="single"/>
         </w:rPr>
-        <w:hyperlink r:id="rId23" w:history="1">
+        <w:hyperlink r:id="rId24" w:history="1">
           <w:r>
             <w:rPr>
               <w:rStyle w:val="Hyperlink"/>
@@ -3913,7 +3626,7 @@
           <w:sz w:val="24"/>
           <w:u w:val="single"/>
         </w:rPr>
-        <w:hyperlink r:id="rId24" w:history="1">
+        <w:hyperlink r:id="rId25" w:history="1">
           <w:r>
             <w:rPr>
               <w:rStyle w:val="Hyperlink"/>
@@ -3941,7 +3654,7 @@
           <w:sz w:val="24"/>
           <w:u w:val="single"/>
         </w:rPr>
-        <w:hyperlink r:id="rId25" w:history="1">
+        <w:hyperlink r:id="rId26" w:history="1">
           <w:r>
             <w:rPr>
               <w:rStyle w:val="Hyperlink"/>
@@ -3969,7 +3682,7 @@
           <w:sz w:val="24"/>
           <w:u w:val="single"/>
         </w:rPr>
-        <w:hyperlink r:id="rId26" w:history="1">
+        <w:hyperlink r:id="rId27" w:history="1">
           <w:r>
             <w:rPr>
               <w:rStyle w:val="Hyperlink"/>
@@ -3998,7 +3711,7 @@
           <w:sz w:val="24"/>
           <w:u w:val="single"/>
         </w:rPr>
-        <w:hyperlink r:id="rId26" w:history="1">
+        <w:hyperlink r:id="rId27" w:history="1">
           <w:r>
             <w:rPr>
               <w:rStyle w:val="Hyperlink"/>
@@ -4073,7 +3786,7 @@
           <w:color w:val="000000"/>
           <w:sz w:val="24"/>
         </w:rPr>
-        <w:hyperlink r:id="rId23" w:history="1">
+        <w:hyperlink r:id="rId24" w:history="1">
           <w:r>
             <w:rPr>
               <w:rStyle w:val="Hyperlink"/>
@@ -4151,7 +3864,7 @@
           <w:sz w:val="24"/>
           <w:u w:val="single"/>
         </w:rPr>
-        <w:hyperlink r:id="rId27" w:history="1">
+        <w:hyperlink r:id="rId28" w:history="1">
           <w:r>
             <w:rPr>
               <w:rStyle w:val="Hyperlink"/>
@@ -4180,7 +3893,7 @@
           <w:sz w:val="24"/>
           <w:u w:val="single"/>
         </w:rPr>
-        <w:hyperlink r:id="rId27" w:history="1">
+        <w:hyperlink r:id="rId28" w:history="1">
           <w:r>
             <w:rPr>
               <w:rStyle w:val="Hyperlink"/>
@@ -4209,7 +3922,7 @@
           <w:sz w:val="24"/>
           <w:u w:val="single"/>
         </w:rPr>
-        <w:hyperlink r:id="rId27" w:history="1">
+        <w:hyperlink r:id="rId28" w:history="1">
           <w:r>
             <w:rPr>
               <w:rStyle w:val="Hyperlink"/>
@@ -4307,7 +4020,7 @@
           <w:sz w:val="24"/>
           <w:u w:val="single"/>
         </w:rPr>
-        <w:hyperlink r:id="rId28" w:history="1">
+        <w:hyperlink r:id="rId29" w:history="1">
           <w:r>
             <w:rPr>
               <w:rStyle w:val="Hyperlink"/>
@@ -4335,7 +4048,7 @@
           <w:sz w:val="24"/>
           <w:u w:val="single"/>
         </w:rPr>
-        <w:hyperlink r:id="rId29" w:history="1">
+        <w:hyperlink r:id="rId30" w:history="1">
           <w:r>
             <w:rPr>
               <w:rStyle w:val="Hyperlink"/>
@@ -4373,7 +4086,7 @@
           <w:color w:val="000000"/>
           <w:sz w:val="24"/>
         </w:rPr>
-        <w:hyperlink r:id="rId28" w:history="1">
+        <w:hyperlink r:id="rId29" w:history="1">
           <w:r>
             <w:rPr>
               <w:rStyle w:val="Hyperlink"/>
@@ -4401,7 +4114,7 @@
           <w:color w:val="000000"/>
           <w:sz w:val="24"/>
         </w:rPr>
-        <w:hyperlink r:id="rId29" w:history="1">
+        <w:hyperlink r:id="rId30" w:history="1">
           <w:r>
             <w:rPr>
               <w:rStyle w:val="Hyperlink"/>

--- a/EXPORTS/DOCX/review/niveau2/Dutch/Indonesia.docx
+++ b/EXPORTS/DOCX/review/niveau2/Dutch/Indonesia.docx
@@ -387,13 +387,39 @@
       </w:r>
       <w:r>
         <w:rPr>
+          <w:u w:val="single" w:color="0066cc"/>
           <w:rFonts w:ascii="Charis SIL Regular" w:hAnsi="Charis SIL Regular" w:eastAsia="Charis SIL Regular"/>
           <w:b w:val="0"/>
           <w:i w:val="0"/>
           <w:color w:val="000000"/>
           <w:sz w:val="24"/>
         </w:rPr>
-        <w:t>Hieronder vind je vo</w:t>
+        <w:hyperlink r:id="rId9" w:history="1">
+          <w:r>
+            <w:rPr>
+              <w:rStyle w:val="Hyperlink"/>
+            </w:rPr>
+            <w:t>Hieronde</w:t>
+          </w:r>
+        </w:hyperlink>
+      </w:r>
+      <w:r>
+        <w:rPr>
+          <w:u w:val="single" w:color="0066cc"/>
+          <w:rFonts w:ascii="Charis SIL Regular" w:hAnsi="Charis SIL Regular" w:eastAsia="Charis SIL Regular"/>
+          <w:b w:val="0"/>
+          <w:i w:val="0"/>
+          <w:color w:val="000000"/>
+          <w:sz w:val="24"/>
+        </w:rPr>
+        <w:hyperlink r:id="rId9" w:history="1">
+          <w:r>
+            <w:rPr>
+              <w:rStyle w:val="Hyperlink"/>
+            </w:rPr>
+            <w:t>r vind je vo</w:t>
+          </w:r>
+        </w:hyperlink>
       </w:r>
       <w:r>
         <w:rPr>
@@ -751,14 +777,7 @@
           <w:color w:val="000000"/>
           <w:sz w:val="24"/>
         </w:rPr>
-        <w:hyperlink r:id="rId10" w:history="1">
-          <w:r>
-            <w:rPr>
-              <w:rStyle w:val="Hyperlink"/>
-            </w:rPr>
-            <w:t>rd o</w:t>
-          </w:r>
-        </w:hyperlink>
+        <w:t>rd o</w:t>
       </w:r>
       <w:r>
         <w:rPr>
@@ -1108,49 +1127,13 @@
       </w:r>
       <w:r>
         <w:rPr>
-          <w:u w:val="single" w:color="0066cc"/>
           <w:rFonts w:ascii="Charis SIL Regular" w:hAnsi="Charis SIL Regular" w:eastAsia="Charis SIL Regular"/>
           <w:b w:val="0"/>
           <w:i w:val="0"/>
           <w:color w:val="000000"/>
           <w:sz w:val="24"/>
         </w:rPr>
-        <w:hyperlink r:id="rId11" w:history="1">
-          <w:r>
-            <w:rPr>
-              <w:rStyle w:val="Hyperlink"/>
-            </w:rPr>
-            <w:t>bronne</w:t>
-          </w:r>
-        </w:hyperlink>
-      </w:r>
-      <w:r>
-        <w:rPr>
-          <w:u w:val="single" w:color="0066cc"/>
-          <w:rFonts w:ascii="Charis SIL Regular" w:hAnsi="Charis SIL Regular" w:eastAsia="Charis SIL Regular"/>
-          <w:b w:val="0"/>
-          <w:i w:val="0"/>
-          <w:color w:val="000000"/>
-          <w:sz w:val="24"/>
-        </w:rPr>
-        <w:hyperlink r:id="rId11" w:history="1">
-          <w:r>
-            <w:rPr>
-              <w:rStyle w:val="Hyperlink"/>
-            </w:rPr>
-            <w:t>n</w:t>
-          </w:r>
-        </w:hyperlink>
-      </w:r>
-      <w:r>
-        <w:rPr>
-          <w:rFonts w:ascii="Charis SIL Regular" w:hAnsi="Charis SIL Regular" w:eastAsia="Charis SIL Regular"/>
-          <w:b w:val="0"/>
-          <w:i w:val="0"/>
-          <w:color w:val="000000"/>
-          <w:sz w:val="24"/>
-        </w:rPr>
-        <w:t xml:space="preserve"> met betrekking tot het Bataviaasch Genootschap de desbetreffende</w:t>
+        <w:t>bronnen met betrekking tot het Bataviaasch Genootschap de desbetreffende</w:t>
       </w:r>
       <w:r>
         <w:rPr>
@@ -2262,7 +2245,52 @@
           <w:color w:val="000000"/>
           <w:sz w:val="24"/>
         </w:rPr>
-        <w:t xml:space="preserve">de desbetreffende </w:t>
+        <w:t>de des</w:t>
+      </w:r>
+      <w:r>
+        <w:rPr>
+          <w:u w:val="single" w:color="0066cc"/>
+          <w:rFonts w:ascii="Charis SIL Regular" w:hAnsi="Charis SIL Regular" w:eastAsia="Charis SIL Regular"/>
+          <w:b w:val="0"/>
+          <w:i w:val="0"/>
+          <w:color w:val="000000"/>
+          <w:sz w:val="24"/>
+        </w:rPr>
+        <w:hyperlink r:id="rId18" w:history="1">
+          <w:r>
+            <w:rPr>
+              <w:rStyle w:val="Hyperlink"/>
+            </w:rPr>
+            <w:t>betreffend</w:t>
+          </w:r>
+        </w:hyperlink>
+      </w:r>
+      <w:r>
+        <w:rPr>
+          <w:rFonts w:ascii="Charis SIL Regular" w:hAnsi="Charis SIL Regular" w:eastAsia="Charis SIL Regular"/>
+          <w:b w:val="0"/>
+          <w:i w:val="0"/>
+          <w:color w:val="000000"/>
+          <w:sz w:val="24"/>
+        </w:rPr>
+        <w:hyperlink r:id="rId18" w:history="1">
+          <w:r>
+            <w:rPr>
+              <w:rStyle w:val="Hyperlink"/>
+            </w:rPr>
+            <w:t>e</w:t>
+          </w:r>
+        </w:hyperlink>
+      </w:r>
+      <w:r>
+        <w:rPr>
+          <w:rFonts w:ascii="Charis SIL Regular" w:hAnsi="Charis SIL Regular" w:eastAsia="Charis SIL Regular"/>
+          <w:b w:val="0"/>
+          <w:i w:val="0"/>
+          <w:color w:val="000000"/>
+          <w:sz w:val="24"/>
+        </w:rPr>
+        <w:t xml:space="preserve"> </w:t>
       </w:r>
       <w:r>
         <w:rPr>
@@ -2309,7 +2337,7 @@
           <w:sz w:val="24"/>
           <w:u w:val="single"/>
         </w:rPr>
-        <w:hyperlink r:id="rId19" w:history="1">
+        <w:hyperlink r:id="rId18" w:history="1">
           <w:r>
             <w:rPr>
               <w:rStyle w:val="Hyperlink"/>
@@ -2642,7 +2670,7 @@
           <w:sz w:val="24"/>
           <w:u w:val="single"/>
         </w:rPr>
-        <w:hyperlink r:id="rId20" w:history="1">
+        <w:hyperlink r:id="rId19" w:history="1">
           <w:r>
             <w:rPr>
               <w:rStyle w:val="Hyperlink"/>
@@ -2671,7 +2699,7 @@
           <w:sz w:val="24"/>
           <w:u w:val="single"/>
         </w:rPr>
-        <w:hyperlink r:id="rId20" w:history="1">
+        <w:hyperlink r:id="rId19" w:history="1">
           <w:r>
             <w:rPr>
               <w:rStyle w:val="Hyperlink"/>
@@ -2700,7 +2728,7 @@
           <w:sz w:val="24"/>
           <w:u w:val="single"/>
         </w:rPr>
-        <w:hyperlink r:id="rId20" w:history="1">
+        <w:hyperlink r:id="rId19" w:history="1">
           <w:r>
             <w:rPr>
               <w:rStyle w:val="Hyperlink"/>
@@ -2716,8 +2744,9 @@
           <w:i w:val="0"/>
           <w:color w:val="0066CC"/>
           <w:sz w:val="24"/>
-        </w:rPr>
-        <w:t xml:space="preserve"> Taal-, Land- en </w:t>
+          <w:u w:val="single"/>
+        </w:rPr>
+        <w:t xml:space="preserve"> </w:t>
       </w:r>
       <w:r>
         <w:rPr>
@@ -2726,8 +2755,132 @@
           <w:i w:val="0"/>
           <w:color w:val="0066CC"/>
           <w:sz w:val="24"/>
-        </w:rPr>
-        <w:hyperlink r:id="rId20" w:history="1">
+          <w:u w:val="single"/>
+        </w:rPr>
+        <w:hyperlink r:id="rId19" w:history="1">
+          <w:r>
+            <w:rPr>
+              <w:rStyle w:val="Hyperlink"/>
+            </w:rPr>
+            <w:t>Ta</w:t>
+          </w:r>
+        </w:hyperlink>
+      </w:r>
+      <w:r>
+        <w:rPr>
+          <w:rFonts w:ascii="Charis SIL Regular" w:hAnsi="Charis SIL Regular" w:eastAsia="Charis SIL Regular"/>
+          <w:b w:val="0"/>
+          <w:i w:val="0"/>
+          <w:color w:val="0066CC"/>
+          <w:sz w:val="24"/>
+          <w:u w:val="single"/>
+        </w:rPr>
+        <w:hyperlink r:id="rId19" w:history="1">
+          <w:r>
+            <w:rPr>
+              <w:rStyle w:val="Hyperlink"/>
+            </w:rPr>
+            <w:t>al-,</w:t>
+          </w:r>
+        </w:hyperlink>
+      </w:r>
+      <w:r>
+        <w:rPr>
+          <w:rFonts w:ascii="Charis SIL Regular" w:hAnsi="Charis SIL Regular" w:eastAsia="Charis SIL Regular"/>
+          <w:b w:val="0"/>
+          <w:i w:val="0"/>
+          <w:color w:val="0066CC"/>
+          <w:sz w:val="24"/>
+          <w:u w:val="single"/>
+        </w:rPr>
+        <w:t xml:space="preserve"> </w:t>
+      </w:r>
+      <w:r>
+        <w:rPr>
+          <w:rFonts w:ascii="Charis SIL Regular" w:hAnsi="Charis SIL Regular" w:eastAsia="Charis SIL Regular"/>
+          <w:b w:val="0"/>
+          <w:i w:val="0"/>
+          <w:color w:val="0066CC"/>
+          <w:sz w:val="24"/>
+          <w:u w:val="single"/>
+        </w:rPr>
+        <w:hyperlink r:id="rId19" w:history="1">
+          <w:r>
+            <w:rPr>
+              <w:rStyle w:val="Hyperlink"/>
+            </w:rPr>
+            <w:t>Land-</w:t>
+          </w:r>
+        </w:hyperlink>
+      </w:r>
+      <w:r>
+        <w:rPr>
+          <w:rFonts w:ascii="Charis SIL Regular" w:hAnsi="Charis SIL Regular" w:eastAsia="Charis SIL Regular"/>
+          <w:b w:val="0"/>
+          <w:i w:val="0"/>
+          <w:color w:val="0066CC"/>
+          <w:sz w:val="24"/>
+          <w:u w:val="single"/>
+        </w:rPr>
+        <w:t xml:space="preserve"> </w:t>
+      </w:r>
+      <w:r>
+        <w:rPr>
+          <w:rFonts w:ascii="Charis SIL Regular" w:hAnsi="Charis SIL Regular" w:eastAsia="Charis SIL Regular"/>
+          <w:b w:val="0"/>
+          <w:i w:val="0"/>
+          <w:color w:val="0066CC"/>
+          <w:sz w:val="24"/>
+          <w:u w:val="single"/>
+        </w:rPr>
+        <w:hyperlink r:id="rId19" w:history="1">
+          <w:r>
+            <w:rPr>
+              <w:rStyle w:val="Hyperlink"/>
+            </w:rPr>
+            <w:t>e</w:t>
+          </w:r>
+        </w:hyperlink>
+      </w:r>
+      <w:r>
+        <w:rPr>
+          <w:rFonts w:ascii="Charis SIL Regular" w:hAnsi="Charis SIL Regular" w:eastAsia="Charis SIL Regular"/>
+          <w:b w:val="0"/>
+          <w:i w:val="0"/>
+          <w:color w:val="0066CC"/>
+          <w:sz w:val="24"/>
+          <w:u w:val="single"/>
+        </w:rPr>
+        <w:hyperlink r:id="rId19" w:history="1">
+          <w:r>
+            <w:rPr>
+              <w:rStyle w:val="Hyperlink"/>
+            </w:rPr>
+            <w:t>n</w:t>
+          </w:r>
+        </w:hyperlink>
+      </w:r>
+      <w:r>
+        <w:rPr>
+          <w:rFonts w:ascii="Charis SIL Regular" w:hAnsi="Charis SIL Regular" w:eastAsia="Charis SIL Regular"/>
+          <w:b w:val="0"/>
+          <w:i w:val="0"/>
+          <w:color w:val="0066CC"/>
+          <w:sz w:val="24"/>
+          <w:u w:val="single"/>
+        </w:rPr>
+        <w:t xml:space="preserve"> </w:t>
+      </w:r>
+      <w:r>
+        <w:rPr>
+          <w:rFonts w:ascii="Charis SIL Regular" w:hAnsi="Charis SIL Regular" w:eastAsia="Charis SIL Regular"/>
+          <w:b w:val="0"/>
+          <w:i w:val="0"/>
+          <w:color w:val="0066CC"/>
+          <w:sz w:val="24"/>
+          <w:u w:val="single"/>
+        </w:rPr>
+        <w:hyperlink r:id="rId19" w:history="1">
           <w:r>
             <w:rPr>
               <w:rStyle w:val="Hyperlink"/>
@@ -2745,7 +2898,7 @@
           <w:sz w:val="24"/>
           <w:u w:val="single"/>
         </w:rPr>
-        <w:hyperlink r:id="rId20" w:history="1">
+        <w:hyperlink r:id="rId10" w:history="1">
           <w:r>
             <w:rPr>
               <w:rStyle w:val="Hyperlink"/>
@@ -2890,7 +3043,7 @@
           <w:color w:val="000000"/>
           <w:sz w:val="24"/>
         </w:rPr>
-        <w:hyperlink r:id="rId20" w:history="1">
+        <w:hyperlink r:id="rId19" w:history="1">
           <w:r>
             <w:rPr>
               <w:rStyle w:val="Hyperlink"/>
@@ -2908,7 +3061,7 @@
           <w:color w:val="000000"/>
           <w:sz w:val="24"/>
         </w:rPr>
-        <w:hyperlink r:id="rId20" w:history="1">
+        <w:hyperlink r:id="rId19" w:history="1">
           <w:r>
             <w:rPr>
               <w:rStyle w:val="Hyperlink"/>
@@ -2926,7 +3079,7 @@
           <w:color w:val="000000"/>
           <w:sz w:val="24"/>
         </w:rPr>
-        <w:hyperlink r:id="rId20" w:history="1">
+        <w:hyperlink r:id="rId19" w:history="1">
           <w:r>
             <w:rPr>
               <w:rStyle w:val="Hyperlink"/>
@@ -2944,7 +3097,7 @@
           <w:color w:val="000000"/>
           <w:sz w:val="24"/>
         </w:rPr>
-        <w:hyperlink r:id="rId20" w:history="1">
+        <w:hyperlink r:id="rId19" w:history="1">
           <w:r>
             <w:rPr>
               <w:rStyle w:val="Hyperlink"/>
@@ -2962,7 +3115,7 @@
           <w:color w:val="000000"/>
           <w:sz w:val="24"/>
         </w:rPr>
-        <w:hyperlink r:id="rId20" w:history="1">
+        <w:hyperlink r:id="rId19" w:history="1">
           <w:r>
             <w:rPr>
               <w:rStyle w:val="Hyperlink"/>
@@ -2973,13 +3126,21 @@
       </w:r>
       <w:r>
         <w:rPr>
+          <w:u w:val="single" w:color="0066cc"/>
           <w:rFonts w:ascii="Charis SIL Regular" w:hAnsi="Charis SIL Regular" w:eastAsia="Charis SIL Regular"/>
           <w:b w:val="0"/>
           <w:i w:val="0"/>
           <w:color w:val="000000"/>
           <w:sz w:val="24"/>
         </w:rPr>
-        <w:t>chappe</w:t>
+        <w:hyperlink r:id="rId19" w:history="1">
+          <w:r>
+            <w:rPr>
+              <w:rStyle w:val="Hyperlink"/>
+            </w:rPr>
+            <w:t>c</w:t>
+          </w:r>
+        </w:hyperlink>
       </w:r>
       <w:r>
         <w:rPr>
@@ -2990,7 +3151,25 @@
           <w:color w:val="000000"/>
           <w:sz w:val="24"/>
         </w:rPr>
-        <w:hyperlink r:id="rId20" w:history="1">
+        <w:hyperlink r:id="rId19" w:history="1">
+          <w:r>
+            <w:rPr>
+              <w:rStyle w:val="Hyperlink"/>
+            </w:rPr>
+            <w:t>happe</w:t>
+          </w:r>
+        </w:hyperlink>
+      </w:r>
+      <w:r>
+        <w:rPr>
+          <w:u w:val="single" w:color="0066cc"/>
+          <w:rFonts w:ascii="Charis SIL Regular" w:hAnsi="Charis SIL Regular" w:eastAsia="Charis SIL Regular"/>
+          <w:b w:val="0"/>
+          <w:i w:val="0"/>
+          <w:color w:val="000000"/>
+          <w:sz w:val="24"/>
+        </w:rPr>
+        <w:hyperlink r:id="rId19" w:history="1">
           <w:r>
             <w:rPr>
               <w:rStyle w:val="Hyperlink"/>
@@ -3008,7 +3187,7 @@
           <w:color w:val="000000"/>
           <w:sz w:val="24"/>
         </w:rPr>
-        <w:hyperlink r:id="rId20" w:history="1">
+        <w:hyperlink r:id="rId19" w:history="1">
           <w:r>
             <w:rPr>
               <w:rStyle w:val="Hyperlink"/>
@@ -3092,7 +3271,7 @@
           <w:sz w:val="24"/>
           <w:u w:val="single"/>
         </w:rPr>
-        <w:hyperlink r:id="rId21" w:history="1">
+        <w:hyperlink r:id="rId20" w:history="1">
           <w:r>
             <w:rPr>
               <w:rStyle w:val="Hyperlink"/>
@@ -3272,7 +3451,7 @@
           <w:sz w:val="24"/>
           <w:u w:val="single"/>
         </w:rPr>
-        <w:hyperlink r:id="rId22" w:history="1">
+        <w:hyperlink r:id="rId21" w:history="1">
           <w:r>
             <w:rPr>
               <w:rStyle w:val="Hyperlink"/>
@@ -3453,7 +3632,7 @@
           <w:sz w:val="24"/>
           <w:u w:val="single"/>
         </w:rPr>
-        <w:hyperlink r:id="rId23" w:history="1">
+        <w:hyperlink r:id="rId22" w:history="1">
           <w:r>
             <w:rPr>
               <w:rStyle w:val="Hyperlink"/>
@@ -3482,7 +3661,7 @@
           <w:sz w:val="24"/>
           <w:u w:val="single"/>
         </w:rPr>
-        <w:hyperlink r:id="rId23" w:history="1">
+        <w:hyperlink r:id="rId22" w:history="1">
           <w:r>
             <w:rPr>
               <w:rStyle w:val="Hyperlink"/>
@@ -3511,7 +3690,7 @@
           <w:sz w:val="24"/>
           <w:u w:val="single"/>
         </w:rPr>
-        <w:hyperlink r:id="rId23" w:history="1">
+        <w:hyperlink r:id="rId22" w:history="1">
           <w:r>
             <w:rPr>
               <w:rStyle w:val="Hyperlink"/>
@@ -3540,7 +3719,7 @@
           <w:sz w:val="24"/>
           <w:u w:val="single"/>
         </w:rPr>
-        <w:hyperlink r:id="rId23" w:history="1">
+        <w:hyperlink r:id="rId22" w:history="1">
           <w:r>
             <w:rPr>
               <w:rStyle w:val="Hyperlink"/>
@@ -3598,7 +3777,7 @@
           <w:sz w:val="24"/>
           <w:u w:val="single"/>
         </w:rPr>
-        <w:hyperlink r:id="rId24" w:history="1">
+        <w:hyperlink r:id="rId23" w:history="1">
           <w:r>
             <w:rPr>
               <w:rStyle w:val="Hyperlink"/>
@@ -3626,7 +3805,7 @@
           <w:sz w:val="24"/>
           <w:u w:val="single"/>
         </w:rPr>
-        <w:hyperlink r:id="rId25" w:history="1">
+        <w:hyperlink r:id="rId24" w:history="1">
           <w:r>
             <w:rPr>
               <w:rStyle w:val="Hyperlink"/>
@@ -3654,7 +3833,7 @@
           <w:sz w:val="24"/>
           <w:u w:val="single"/>
         </w:rPr>
-        <w:hyperlink r:id="rId26" w:history="1">
+        <w:hyperlink r:id="rId25" w:history="1">
           <w:r>
             <w:rPr>
               <w:rStyle w:val="Hyperlink"/>
@@ -3682,7 +3861,7 @@
           <w:sz w:val="24"/>
           <w:u w:val="single"/>
         </w:rPr>
-        <w:hyperlink r:id="rId27" w:history="1">
+        <w:hyperlink r:id="rId26" w:history="1">
           <w:r>
             <w:rPr>
               <w:rStyle w:val="Hyperlink"/>
@@ -3711,7 +3890,7 @@
           <w:sz w:val="24"/>
           <w:u w:val="single"/>
         </w:rPr>
-        <w:hyperlink r:id="rId27" w:history="1">
+        <w:hyperlink r:id="rId26" w:history="1">
           <w:r>
             <w:rPr>
               <w:rStyle w:val="Hyperlink"/>
@@ -3786,7 +3965,7 @@
           <w:color w:val="000000"/>
           <w:sz w:val="24"/>
         </w:rPr>
-        <w:hyperlink r:id="rId24" w:history="1">
+        <w:hyperlink r:id="rId23" w:history="1">
           <w:r>
             <w:rPr>
               <w:rStyle w:val="Hyperlink"/>
@@ -3864,7 +4043,7 @@
           <w:sz w:val="24"/>
           <w:u w:val="single"/>
         </w:rPr>
-        <w:hyperlink r:id="rId28" w:history="1">
+        <w:hyperlink r:id="rId27" w:history="1">
           <w:r>
             <w:rPr>
               <w:rStyle w:val="Hyperlink"/>
@@ -3893,7 +4072,7 @@
           <w:sz w:val="24"/>
           <w:u w:val="single"/>
         </w:rPr>
-        <w:hyperlink r:id="rId28" w:history="1">
+        <w:hyperlink r:id="rId27" w:history="1">
           <w:r>
             <w:rPr>
               <w:rStyle w:val="Hyperlink"/>
@@ -3922,7 +4101,7 @@
           <w:sz w:val="24"/>
           <w:u w:val="single"/>
         </w:rPr>
-        <w:hyperlink r:id="rId28" w:history="1">
+        <w:hyperlink r:id="rId27" w:history="1">
           <w:r>
             <w:rPr>
               <w:rStyle w:val="Hyperlink"/>
@@ -4020,7 +4199,7 @@
           <w:sz w:val="24"/>
           <w:u w:val="single"/>
         </w:rPr>
-        <w:hyperlink r:id="rId29" w:history="1">
+        <w:hyperlink r:id="rId28" w:history="1">
           <w:r>
             <w:rPr>
               <w:rStyle w:val="Hyperlink"/>
@@ -4048,7 +4227,7 @@
           <w:sz w:val="24"/>
           <w:u w:val="single"/>
         </w:rPr>
-        <w:hyperlink r:id="rId30" w:history="1">
+        <w:hyperlink r:id="rId29" w:history="1">
           <w:r>
             <w:rPr>
               <w:rStyle w:val="Hyperlink"/>
@@ -4086,7 +4265,7 @@
           <w:color w:val="000000"/>
           <w:sz w:val="24"/>
         </w:rPr>
-        <w:hyperlink r:id="rId29" w:history="1">
+        <w:hyperlink r:id="rId28" w:history="1">
           <w:r>
             <w:rPr>
               <w:rStyle w:val="Hyperlink"/>
@@ -4114,7 +4293,7 @@
           <w:color w:val="000000"/>
           <w:sz w:val="24"/>
         </w:rPr>
-        <w:hyperlink r:id="rId30" w:history="1">
+        <w:hyperlink r:id="rId29" w:history="1">
           <w:r>
             <w:rPr>
               <w:rStyle w:val="Hyperlink"/>

--- a/EXPORTS/DOCX/review/niveau2/Dutch/Indonesia.docx
+++ b/EXPORTS/DOCX/review/niveau2/Dutch/Indonesia.docx
@@ -777,7 +777,14 @@
           <w:color w:val="000000"/>
           <w:sz w:val="24"/>
         </w:rPr>
-        <w:t>rd o</w:t>
+        <w:hyperlink r:id="rId10" w:history="1">
+          <w:r>
+            <w:rPr>
+              <w:rStyle w:val="Hyperlink"/>
+            </w:rPr>
+            <w:t>rd o</w:t>
+          </w:r>
+        </w:hyperlink>
       </w:r>
       <w:r>
         <w:rPr>
@@ -1127,13 +1134,197 @@
       </w:r>
       <w:r>
         <w:rPr>
+          <w:u w:val="single" w:color="0066cc"/>
           <w:rFonts w:ascii="Charis SIL Regular" w:hAnsi="Charis SIL Regular" w:eastAsia="Charis SIL Regular"/>
           <w:b w:val="0"/>
           <w:i w:val="0"/>
           <w:color w:val="000000"/>
           <w:sz w:val="24"/>
         </w:rPr>
-        <w:t>bronnen met betrekking tot het Bataviaasch Genootschap de desbetreffende</w:t>
+        <w:hyperlink r:id="rId11" w:history="1">
+          <w:r>
+            <w:rPr>
+              <w:rStyle w:val="Hyperlink"/>
+            </w:rPr>
+            <w:t>bronne</w:t>
+          </w:r>
+        </w:hyperlink>
+      </w:r>
+      <w:r>
+        <w:rPr>
+          <w:u w:val="single" w:color="0066cc"/>
+          <w:rFonts w:ascii="Charis SIL Regular" w:hAnsi="Charis SIL Regular" w:eastAsia="Charis SIL Regular"/>
+          <w:b w:val="0"/>
+          <w:i w:val="0"/>
+          <w:color w:val="000000"/>
+          <w:sz w:val="24"/>
+        </w:rPr>
+        <w:hyperlink r:id="rId11" w:history="1">
+          <w:r>
+            <w:rPr>
+              <w:rStyle w:val="Hyperlink"/>
+            </w:rPr>
+            <w:t>n</w:t>
+          </w:r>
+        </w:hyperlink>
+      </w:r>
+      <w:r>
+        <w:rPr>
+          <w:u w:val="single" w:color="0066cc"/>
+          <w:rFonts w:ascii="Charis SIL Regular" w:hAnsi="Charis SIL Regular" w:eastAsia="Charis SIL Regular"/>
+          <w:b w:val="0"/>
+          <w:i w:val="0"/>
+          <w:color w:val="000000"/>
+          <w:sz w:val="24"/>
+        </w:rPr>
+        <w:hyperlink r:id="rId11" w:history="1">
+          <w:r>
+            <w:rPr>
+              <w:rStyle w:val="Hyperlink"/>
+            </w:rPr>
+            <w:t xml:space="preserve"> met betrek</w:t>
+          </w:r>
+        </w:hyperlink>
+      </w:r>
+      <w:r>
+        <w:rPr>
+          <w:u w:val="single" w:color="0066cc"/>
+          <w:rFonts w:ascii="Charis SIL Regular" w:hAnsi="Charis SIL Regular" w:eastAsia="Charis SIL Regular"/>
+          <w:b w:val="0"/>
+          <w:i w:val="0"/>
+          <w:color w:val="000000"/>
+          <w:sz w:val="24"/>
+        </w:rPr>
+        <w:hyperlink r:id="rId11" w:history="1">
+          <w:r>
+            <w:rPr>
+              <w:rStyle w:val="Hyperlink"/>
+            </w:rPr>
+            <w:t>k</w:t>
+          </w:r>
+        </w:hyperlink>
+      </w:r>
+      <w:r>
+        <w:rPr>
+          <w:u w:val="single" w:color="0066cc"/>
+          <w:rFonts w:ascii="Charis SIL Regular" w:hAnsi="Charis SIL Regular" w:eastAsia="Charis SIL Regular"/>
+          <w:b w:val="0"/>
+          <w:i w:val="0"/>
+          <w:color w:val="000000"/>
+          <w:sz w:val="24"/>
+        </w:rPr>
+        <w:hyperlink r:id="rId11" w:history="1">
+          <w:r>
+            <w:rPr>
+              <w:rStyle w:val="Hyperlink"/>
+            </w:rPr>
+            <w:t>ing</w:t>
+          </w:r>
+        </w:hyperlink>
+      </w:r>
+      <w:r>
+        <w:rPr>
+          <w:u w:val="single" w:color="0066cc"/>
+          <w:rFonts w:ascii="Charis SIL Regular" w:hAnsi="Charis SIL Regular" w:eastAsia="Charis SIL Regular"/>
+          <w:b w:val="0"/>
+          <w:i w:val="0"/>
+          <w:color w:val="000000"/>
+          <w:sz w:val="24"/>
+        </w:rPr>
+        <w:t xml:space="preserve"> </w:t>
+      </w:r>
+      <w:r>
+        <w:rPr>
+          <w:u w:val="single" w:color="0066cc"/>
+          <w:rFonts w:ascii="Charis SIL Regular" w:hAnsi="Charis SIL Regular" w:eastAsia="Charis SIL Regular"/>
+          <w:b w:val="0"/>
+          <w:i w:val="0"/>
+          <w:color w:val="000000"/>
+          <w:sz w:val="24"/>
+        </w:rPr>
+        <w:hyperlink r:id="rId11" w:history="1">
+          <w:r>
+            <w:rPr>
+              <w:rStyle w:val="Hyperlink"/>
+            </w:rPr>
+            <w:t>to</w:t>
+          </w:r>
+        </w:hyperlink>
+      </w:r>
+      <w:r>
+        <w:rPr>
+          <w:u w:val="single" w:color="0066cc"/>
+          <w:rFonts w:ascii="Charis SIL Regular" w:hAnsi="Charis SIL Regular" w:eastAsia="Charis SIL Regular"/>
+          <w:b w:val="0"/>
+          <w:i w:val="0"/>
+          <w:color w:val="000000"/>
+          <w:sz w:val="24"/>
+        </w:rPr>
+        <w:hyperlink r:id="rId11" w:history="1">
+          <w:r>
+            <w:rPr>
+              <w:rStyle w:val="Hyperlink"/>
+            </w:rPr>
+            <w:t>t</w:t>
+          </w:r>
+        </w:hyperlink>
+      </w:r>
+      <w:r>
+        <w:rPr>
+          <w:u w:val="single" w:color="0066cc"/>
+          <w:rFonts w:ascii="Charis SIL Regular" w:hAnsi="Charis SIL Regular" w:eastAsia="Charis SIL Regular"/>
+          <w:b w:val="0"/>
+          <w:i w:val="0"/>
+          <w:color w:val="000000"/>
+          <w:sz w:val="24"/>
+        </w:rPr>
+        <w:hyperlink r:id="rId11" w:history="1">
+          <w:r>
+            <w:rPr>
+              <w:rStyle w:val="Hyperlink"/>
+            </w:rPr>
+            <w:t xml:space="preserve"> het Batavia</w:t>
+          </w:r>
+        </w:hyperlink>
+      </w:r>
+      <w:r>
+        <w:rPr>
+          <w:u w:val="single" w:color="0066cc"/>
+          <w:rFonts w:ascii="Charis SIL Regular" w:hAnsi="Charis SIL Regular" w:eastAsia="Charis SIL Regular"/>
+          <w:b w:val="0"/>
+          <w:i w:val="0"/>
+          <w:color w:val="000000"/>
+          <w:sz w:val="24"/>
+        </w:rPr>
+        <w:hyperlink r:id="rId11" w:history="1">
+          <w:r>
+            <w:rPr>
+              <w:rStyle w:val="Hyperlink"/>
+            </w:rPr>
+            <w:t>asch G</w:t>
+          </w:r>
+        </w:hyperlink>
+      </w:r>
+      <w:r>
+        <w:rPr>
+          <w:u w:val="single" w:color="0066cc"/>
+          <w:rFonts w:ascii="Charis SIL Regular" w:hAnsi="Charis SIL Regular" w:eastAsia="Charis SIL Regular"/>
+          <w:b w:val="0"/>
+          <w:i w:val="0"/>
+          <w:color w:val="000000"/>
+          <w:sz w:val="24"/>
+        </w:rPr>
+        <w:t>e</w:t>
+      </w:r>
+      <w:r>
+        <w:rPr>
+          <w:rFonts w:ascii="Charis SIL Regular" w:hAnsi="Charis SIL Regular" w:eastAsia="Charis SIL Regular"/>
+          <w:b w:val="0"/>
+          <w:i w:val="0"/>
+          <w:color w:val="000000"/>
+          <w:sz w:val="24"/>
+        </w:rPr>
+        <w:t>nootschap de desbetreffende</w:t>
       </w:r>
       <w:r>
         <w:rPr>
@@ -2267,20 +2458,14 @@
       </w:r>
       <w:r>
         <w:rPr>
+          <w:u w:val="single" w:color="0066cc"/>
           <w:rFonts w:ascii="Charis SIL Regular" w:hAnsi="Charis SIL Regular" w:eastAsia="Charis SIL Regular"/>
           <w:b w:val="0"/>
           <w:i w:val="0"/>
           <w:color w:val="000000"/>
           <w:sz w:val="24"/>
         </w:rPr>
-        <w:hyperlink r:id="rId18" w:history="1">
-          <w:r>
-            <w:rPr>
-              <w:rStyle w:val="Hyperlink"/>
-            </w:rPr>
-            <w:t>e</w:t>
-          </w:r>
-        </w:hyperlink>
+        <w:t>e</w:t>
       </w:r>
       <w:r>
         <w:rPr>
@@ -2757,14 +2942,7 @@
           <w:sz w:val="24"/>
           <w:u w:val="single"/>
         </w:rPr>
-        <w:hyperlink r:id="rId19" w:history="1">
-          <w:r>
-            <w:rPr>
-              <w:rStyle w:val="Hyperlink"/>
-            </w:rPr>
-            <w:t>Ta</w:t>
-          </w:r>
-        </w:hyperlink>
+        <w:t>Ta</w:t>
       </w:r>
       <w:r>
         <w:rPr>
@@ -2775,7 +2953,7 @@
           <w:sz w:val="24"/>
           <w:u w:val="single"/>
         </w:rPr>
-        <w:hyperlink r:id="rId19" w:history="1">
+        <w:hyperlink r:id="rId10" w:history="1">
           <w:r>
             <w:rPr>
               <w:rStyle w:val="Hyperlink"/>

--- a/EXPORTS/DOCX/review/niveau2/Dutch/Indonesia.docx
+++ b/EXPORTS/DOCX/review/niveau2/Dutch/Indonesia.docx
@@ -387,39 +387,13 @@
       </w:r>
       <w:r>
         <w:rPr>
-          <w:u w:val="single" w:color="0066cc"/>
           <w:rFonts w:ascii="Charis SIL Regular" w:hAnsi="Charis SIL Regular" w:eastAsia="Charis SIL Regular"/>
           <w:b w:val="0"/>
           <w:i w:val="0"/>
           <w:color w:val="000000"/>
           <w:sz w:val="24"/>
         </w:rPr>
-        <w:hyperlink r:id="rId9" w:history="1">
-          <w:r>
-            <w:rPr>
-              <w:rStyle w:val="Hyperlink"/>
-            </w:rPr>
-            <w:t>Hieronde</w:t>
-          </w:r>
-        </w:hyperlink>
-      </w:r>
-      <w:r>
-        <w:rPr>
-          <w:u w:val="single" w:color="0066cc"/>
-          <w:rFonts w:ascii="Charis SIL Regular" w:hAnsi="Charis SIL Regular" w:eastAsia="Charis SIL Regular"/>
-          <w:b w:val="0"/>
-          <w:i w:val="0"/>
-          <w:color w:val="000000"/>
-          <w:sz w:val="24"/>
-        </w:rPr>
-        <w:hyperlink r:id="rId9" w:history="1">
-          <w:r>
-            <w:rPr>
-              <w:rStyle w:val="Hyperlink"/>
-            </w:rPr>
-            <w:t>r vind je vo</w:t>
-          </w:r>
-        </w:hyperlink>
+        <w:t>Hieronder vind je vo</w:t>
       </w:r>
       <w:r>
         <w:rPr>
@@ -2458,14 +2432,20 @@
       </w:r>
       <w:r>
         <w:rPr>
-          <w:u w:val="single" w:color="0066cc"/>
           <w:rFonts w:ascii="Charis SIL Regular" w:hAnsi="Charis SIL Regular" w:eastAsia="Charis SIL Regular"/>
           <w:b w:val="0"/>
           <w:i w:val="0"/>
           <w:color w:val="000000"/>
           <w:sz w:val="24"/>
         </w:rPr>
-        <w:t>e</w:t>
+        <w:hyperlink r:id="rId18" w:history="1">
+          <w:r>
+            <w:rPr>
+              <w:rStyle w:val="Hyperlink"/>
+            </w:rPr>
+            <w:t>e</w:t>
+          </w:r>
+        </w:hyperlink>
       </w:r>
       <w:r>
         <w:rPr>
@@ -2942,7 +2922,14 @@
           <w:sz w:val="24"/>
           <w:u w:val="single"/>
         </w:rPr>
-        <w:t>Ta</w:t>
+        <w:hyperlink r:id="rId19" w:history="1">
+          <w:r>
+            <w:rPr>
+              <w:rStyle w:val="Hyperlink"/>
+            </w:rPr>
+            <w:t>Ta</w:t>
+          </w:r>
+        </w:hyperlink>
       </w:r>
       <w:r>
         <w:rPr>
@@ -2953,7 +2940,7 @@
           <w:sz w:val="24"/>
           <w:u w:val="single"/>
         </w:rPr>
-        <w:hyperlink r:id="rId10" w:history="1">
+        <w:hyperlink r:id="rId19" w:history="1">
           <w:r>
             <w:rPr>
               <w:rStyle w:val="Hyperlink"/>
@@ -4432,35 +4419,7 @@
           <w:color w:val="000000"/>
           <w:sz w:val="24"/>
         </w:rPr>
-        <w:t>relevante ar</w:t>
-      </w:r>
-      <w:r>
-        <w:rPr>
-          <w:u w:val="single" w:color="0066cc"/>
-          <w:rFonts w:ascii="Charis SIL Regular" w:hAnsi="Charis SIL Regular" w:eastAsia="Charis SIL Regular"/>
-          <w:b w:val="0"/>
-          <w:i w:val="0"/>
-          <w:color w:val="000000"/>
-          <w:sz w:val="24"/>
-        </w:rPr>
-        <w:hyperlink r:id="rId28" w:history="1">
-          <w:r>
-            <w:rPr>
-              <w:rStyle w:val="Hyperlink"/>
-            </w:rPr>
-            <w:t>chieven en ee</w:t>
-          </w:r>
-        </w:hyperlink>
-      </w:r>
-      <w:r>
-        <w:rPr>
-          <w:rFonts w:ascii="Charis SIL Regular" w:hAnsi="Charis SIL Regular" w:eastAsia="Charis SIL Regular"/>
-          <w:b w:val="0"/>
-          <w:i w:val="0"/>
-          <w:color w:val="000000"/>
-          <w:sz w:val="24"/>
-        </w:rPr>
-        <w:t>n g</w:t>
+        <w:t>relevante archieven en een g</w:t>
       </w:r>
       <w:r>
         <w:rPr>

--- a/EXPORTS/DOCX/review/niveau2/Dutch/Indonesia.docx
+++ b/EXPORTS/DOCX/review/niveau2/Dutch/Indonesia.docx
@@ -387,13 +387,39 @@
       </w:r>
       <w:r>
         <w:rPr>
+          <w:u w:val="single" w:color="0066cc"/>
           <w:rFonts w:ascii="Charis SIL Regular" w:hAnsi="Charis SIL Regular" w:eastAsia="Charis SIL Regular"/>
           <w:b w:val="0"/>
           <w:i w:val="0"/>
           <w:color w:val="000000"/>
           <w:sz w:val="24"/>
         </w:rPr>
-        <w:t>Hieronder vind je vo</w:t>
+        <w:hyperlink r:id="rId9" w:history="1">
+          <w:r>
+            <w:rPr>
+              <w:rStyle w:val="Hyperlink"/>
+            </w:rPr>
+            <w:t>Hieronde</w:t>
+          </w:r>
+        </w:hyperlink>
+      </w:r>
+      <w:r>
+        <w:rPr>
+          <w:u w:val="single" w:color="0066cc"/>
+          <w:rFonts w:ascii="Charis SIL Regular" w:hAnsi="Charis SIL Regular" w:eastAsia="Charis SIL Regular"/>
+          <w:b w:val="0"/>
+          <w:i w:val="0"/>
+          <w:color w:val="000000"/>
+          <w:sz w:val="24"/>
+        </w:rPr>
+        <w:hyperlink r:id="rId9" w:history="1">
+          <w:r>
+            <w:rPr>
+              <w:rStyle w:val="Hyperlink"/>
+            </w:rPr>
+            <w:t>r vind je vo</w:t>
+          </w:r>
+        </w:hyperlink>
       </w:r>
       <w:r>
         <w:rPr>
@@ -1934,82 +1960,7 @@
           <w:color w:val="000000"/>
           <w:sz w:val="24"/>
         </w:rPr>
-        <w:t>militairen en</w:t>
-      </w:r>
-      <w:r>
-        <w:rPr>
-          <w:u w:val="single" w:color="0066cc"/>
-          <w:rFonts w:ascii="Charis SIL Regular" w:hAnsi="Charis SIL Regular" w:eastAsia="Charis SIL Regular"/>
-          <w:b w:val="0"/>
-          <w:i w:val="0"/>
-          <w:color w:val="000000"/>
-          <w:sz w:val="24"/>
-        </w:rPr>
-        <w:hyperlink r:id="rId14" w:history="1">
-          <w:r>
-            <w:rPr>
-              <w:rStyle w:val="Hyperlink"/>
-            </w:rPr>
-            <w:t xml:space="preserve"> objecte</w:t>
-          </w:r>
-        </w:hyperlink>
-      </w:r>
-      <w:r>
-        <w:rPr>
-          <w:u w:val="single" w:color="0066cc"/>
-          <w:rFonts w:ascii="Charis SIL Regular" w:hAnsi="Charis SIL Regular" w:eastAsia="Charis SIL Regular"/>
-          <w:b w:val="0"/>
-          <w:i w:val="0"/>
-          <w:color w:val="000000"/>
-          <w:sz w:val="24"/>
-        </w:rPr>
-        <w:hyperlink r:id="rId14" w:history="1">
-          <w:r>
-            <w:rPr>
-              <w:rStyle w:val="Hyperlink"/>
-            </w:rPr>
-            <w:t>n</w:t>
-          </w:r>
-        </w:hyperlink>
-      </w:r>
-      <w:r>
-        <w:rPr>
-          <w:u w:val="single" w:color="0066cc"/>
-          <w:rFonts w:ascii="Charis SIL Regular" w:hAnsi="Charis SIL Regular" w:eastAsia="Charis SIL Regular"/>
-          <w:b w:val="0"/>
-          <w:i w:val="0"/>
-          <w:color w:val="000000"/>
-          <w:sz w:val="24"/>
-        </w:rPr>
-        <w:hyperlink r:id="rId14" w:history="1">
-          <w:r>
-            <w:rPr>
-              <w:rStyle w:val="Hyperlink"/>
-            </w:rPr>
-            <w:t xml:space="preserve"> die zijn </w:t>
-          </w:r>
-        </w:hyperlink>
-      </w:r>
-      <w:r>
-        <w:rPr>
-          <w:u w:val="single" w:color="0066cc"/>
-          <w:rFonts w:ascii="Charis SIL Regular" w:hAnsi="Charis SIL Regular" w:eastAsia="Charis SIL Regular"/>
-          <w:b w:val="0"/>
-          <w:i w:val="0"/>
-          <w:color w:val="000000"/>
-          <w:sz w:val="24"/>
-        </w:rPr>
-        <w:t>n</w:t>
-      </w:r>
-      <w:r>
-        <w:rPr>
-          <w:rFonts w:ascii="Charis SIL Regular" w:hAnsi="Charis SIL Regular" w:eastAsia="Charis SIL Regular"/>
-          <w:b w:val="0"/>
-          <w:i w:val="0"/>
-          <w:color w:val="000000"/>
-          <w:sz w:val="24"/>
-        </w:rPr>
-        <w:t xml:space="preserve">aar Nederland meebrachten, zie de desbetreffende </w:t>
+        <w:t xml:space="preserve">militairen en objecten die zijn naar Nederland meebrachten, zie de desbetreffende </w:t>
       </w:r>
       <w:r>
         <w:rPr>
@@ -2410,52 +2361,7 @@
           <w:color w:val="000000"/>
           <w:sz w:val="24"/>
         </w:rPr>
-        <w:t>de des</w:t>
-      </w:r>
-      <w:r>
-        <w:rPr>
-          <w:u w:val="single" w:color="0066cc"/>
-          <w:rFonts w:ascii="Charis SIL Regular" w:hAnsi="Charis SIL Regular" w:eastAsia="Charis SIL Regular"/>
-          <w:b w:val="0"/>
-          <w:i w:val="0"/>
-          <w:color w:val="000000"/>
-          <w:sz w:val="24"/>
-        </w:rPr>
-        <w:hyperlink r:id="rId18" w:history="1">
-          <w:r>
-            <w:rPr>
-              <w:rStyle w:val="Hyperlink"/>
-            </w:rPr>
-            <w:t>betreffend</w:t>
-          </w:r>
-        </w:hyperlink>
-      </w:r>
-      <w:r>
-        <w:rPr>
-          <w:rFonts w:ascii="Charis SIL Regular" w:hAnsi="Charis SIL Regular" w:eastAsia="Charis SIL Regular"/>
-          <w:b w:val="0"/>
-          <w:i w:val="0"/>
-          <w:color w:val="000000"/>
-          <w:sz w:val="24"/>
-        </w:rPr>
-        <w:hyperlink r:id="rId18" w:history="1">
-          <w:r>
-            <w:rPr>
-              <w:rStyle w:val="Hyperlink"/>
-            </w:rPr>
-            <w:t>e</w:t>
-          </w:r>
-        </w:hyperlink>
-      </w:r>
-      <w:r>
-        <w:rPr>
-          <w:rFonts w:ascii="Charis SIL Regular" w:hAnsi="Charis SIL Regular" w:eastAsia="Charis SIL Regular"/>
-          <w:b w:val="0"/>
-          <w:i w:val="0"/>
-          <w:color w:val="000000"/>
-          <w:sz w:val="24"/>
-        </w:rPr>
-        <w:t xml:space="preserve"> </w:t>
+        <w:t xml:space="preserve">de desbetreffende </w:t>
       </w:r>
       <w:r>
         <w:rPr>
@@ -2940,7 +2846,7 @@
           <w:sz w:val="24"/>
           <w:u w:val="single"/>
         </w:rPr>
-        <w:hyperlink r:id="rId19" w:history="1">
+        <w:hyperlink r:id="rId10" w:history="1">
           <w:r>
             <w:rPr>
               <w:rStyle w:val="Hyperlink"/>
@@ -2969,7 +2875,7 @@
           <w:sz w:val="24"/>
           <w:u w:val="single"/>
         </w:rPr>
-        <w:hyperlink r:id="rId19" w:history="1">
+        <w:hyperlink r:id="rId10" w:history="1">
           <w:r>
             <w:rPr>
               <w:rStyle w:val="Hyperlink"/>
@@ -2988,6 +2894,71 @@
           <w:u w:val="single"/>
         </w:rPr>
         <w:t xml:space="preserve"> </w:t>
+      </w:r>
+      <w:r>
+        <w:rPr>
+          <w:rFonts w:ascii="Charis SIL Regular" w:hAnsi="Charis SIL Regular" w:eastAsia="Charis SIL Regular"/>
+          <w:b w:val="0"/>
+          <w:i w:val="0"/>
+          <w:color w:val="0066CC"/>
+          <w:sz w:val="24"/>
+          <w:u w:val="single"/>
+        </w:rPr>
+        <w:hyperlink r:id="rId10" w:history="1">
+          <w:r>
+            <w:rPr>
+              <w:rStyle w:val="Hyperlink"/>
+            </w:rPr>
+            <w:t>e</w:t>
+          </w:r>
+        </w:hyperlink>
+      </w:r>
+      <w:r>
+        <w:rPr>
+          <w:rFonts w:ascii="Charis SIL Regular" w:hAnsi="Charis SIL Regular" w:eastAsia="Charis SIL Regular"/>
+          <w:b w:val="0"/>
+          <w:i w:val="0"/>
+          <w:color w:val="0066CC"/>
+          <w:sz w:val="24"/>
+          <w:u w:val="single"/>
+        </w:rPr>
+        <w:hyperlink r:id="rId10" w:history="1">
+          <w:r>
+            <w:rPr>
+              <w:rStyle w:val="Hyperlink"/>
+            </w:rPr>
+            <w:t>n</w:t>
+          </w:r>
+        </w:hyperlink>
+      </w:r>
+      <w:r>
+        <w:rPr>
+          <w:rFonts w:ascii="Charis SIL Regular" w:hAnsi="Charis SIL Regular" w:eastAsia="Charis SIL Regular"/>
+          <w:b w:val="0"/>
+          <w:i w:val="0"/>
+          <w:color w:val="0066CC"/>
+          <w:sz w:val="24"/>
+          <w:u w:val="single"/>
+        </w:rPr>
+        <w:t xml:space="preserve"> </w:t>
+      </w:r>
+      <w:r>
+        <w:rPr>
+          <w:rFonts w:ascii="Charis SIL Regular" w:hAnsi="Charis SIL Regular" w:eastAsia="Charis SIL Regular"/>
+          <w:b w:val="0"/>
+          <w:i w:val="0"/>
+          <w:color w:val="0066CC"/>
+          <w:sz w:val="24"/>
+          <w:u w:val="single"/>
+        </w:rPr>
+        <w:hyperlink r:id="rId19" w:history="1">
+          <w:r>
+            <w:rPr>
+              <w:rStyle w:val="Hyperlink"/>
+            </w:rPr>
+            <w:t>Volkenkund</w:t>
+          </w:r>
+        </w:hyperlink>
       </w:r>
       <w:r>
         <w:rPr>
@@ -3009,71 +2980,6 @@
       </w:r>
       <w:r>
         <w:rPr>
-          <w:rFonts w:ascii="Charis SIL Regular" w:hAnsi="Charis SIL Regular" w:eastAsia="Charis SIL Regular"/>
-          <w:b w:val="0"/>
-          <w:i w:val="0"/>
-          <w:color w:val="0066CC"/>
-          <w:sz w:val="24"/>
-          <w:u w:val="single"/>
-        </w:rPr>
-        <w:hyperlink r:id="rId19" w:history="1">
-          <w:r>
-            <w:rPr>
-              <w:rStyle w:val="Hyperlink"/>
-            </w:rPr>
-            <w:t>n</w:t>
-          </w:r>
-        </w:hyperlink>
-      </w:r>
-      <w:r>
-        <w:rPr>
-          <w:rFonts w:ascii="Charis SIL Regular" w:hAnsi="Charis SIL Regular" w:eastAsia="Charis SIL Regular"/>
-          <w:b w:val="0"/>
-          <w:i w:val="0"/>
-          <w:color w:val="0066CC"/>
-          <w:sz w:val="24"/>
-          <w:u w:val="single"/>
-        </w:rPr>
-        <w:t xml:space="preserve"> </w:t>
-      </w:r>
-      <w:r>
-        <w:rPr>
-          <w:rFonts w:ascii="Charis SIL Regular" w:hAnsi="Charis SIL Regular" w:eastAsia="Charis SIL Regular"/>
-          <w:b w:val="0"/>
-          <w:i w:val="0"/>
-          <w:color w:val="0066CC"/>
-          <w:sz w:val="24"/>
-          <w:u w:val="single"/>
-        </w:rPr>
-        <w:hyperlink r:id="rId19" w:history="1">
-          <w:r>
-            <w:rPr>
-              <w:rStyle w:val="Hyperlink"/>
-            </w:rPr>
-            <w:t>Volkenkund</w:t>
-          </w:r>
-        </w:hyperlink>
-      </w:r>
-      <w:r>
-        <w:rPr>
-          <w:rFonts w:ascii="Charis SIL Regular" w:hAnsi="Charis SIL Regular" w:eastAsia="Charis SIL Regular"/>
-          <w:b w:val="0"/>
-          <w:i w:val="0"/>
-          <w:color w:val="0066CC"/>
-          <w:sz w:val="24"/>
-          <w:u w:val="single"/>
-        </w:rPr>
-        <w:hyperlink r:id="rId10" w:history="1">
-          <w:r>
-            <w:rPr>
-              <w:rStyle w:val="Hyperlink"/>
-            </w:rPr>
-            <w:t>e</w:t>
-          </w:r>
-        </w:hyperlink>
-      </w:r>
-      <w:r>
-        <w:rPr>
           <w:u w:val="single" w:color="0066cc"/>
           <w:rFonts w:ascii="Charis SIL Regular" w:hAnsi="Charis SIL Regular" w:eastAsia="Charis SIL Regular"/>
           <w:b w:val="0"/>
@@ -3155,6 +3061,16 @@
       </w:r>
       <w:r>
         <w:rPr>
+          <w:rFonts w:ascii="Charis SIL Regular" w:hAnsi="Charis SIL Regular" w:eastAsia="Charis SIL Regular"/>
+          <w:b w:val="0"/>
+          <w:i w:val="0"/>
+          <w:color w:val="000000"/>
+          <w:sz w:val="24"/>
+        </w:rPr>
+        <w:t>dit soort organisaties werd</w:t>
+      </w:r>
+      <w:r>
+        <w:rPr>
           <w:u w:val="single" w:color="0066cc"/>
           <w:rFonts w:ascii="Charis SIL Regular" w:hAnsi="Charis SIL Regular" w:eastAsia="Charis SIL Regular"/>
           <w:b w:val="0"/>
@@ -3162,42 +3078,7 @@
           <w:color w:val="000000"/>
           <w:sz w:val="24"/>
         </w:rPr>
-        <w:hyperlink r:id="rId10" w:history="1">
-          <w:r>
-            <w:rPr>
-              <w:rStyle w:val="Hyperlink"/>
-            </w:rPr>
-            <w:t>dit</w:t>
-          </w:r>
-        </w:hyperlink>
-      </w:r>
-      <w:r>
-        <w:rPr>
-          <w:u w:val="single" w:color="0066cc"/>
-          <w:rFonts w:ascii="Charis SIL Regular" w:hAnsi="Charis SIL Regular" w:eastAsia="Charis SIL Regular"/>
-          <w:b w:val="0"/>
-          <w:i w:val="0"/>
-          <w:color w:val="000000"/>
-          <w:sz w:val="24"/>
-        </w:rPr>
-        <w:hyperlink r:id="rId10" w:history="1">
-          <w:r>
-            <w:rPr>
-              <w:rStyle w:val="Hyperlink"/>
-            </w:rPr>
-            <w:t xml:space="preserve"> soort organisati</w:t>
-          </w:r>
-        </w:hyperlink>
-      </w:r>
-      <w:r>
-        <w:rPr>
-          <w:rFonts w:ascii="Charis SIL Regular" w:hAnsi="Charis SIL Regular" w:eastAsia="Charis SIL Regular"/>
-          <w:b w:val="0"/>
-          <w:i w:val="0"/>
-          <w:color w:val="000000"/>
-          <w:sz w:val="24"/>
-        </w:rPr>
-        <w:t>es werd</w:t>
+        <w:t>en de bevindingen van wetenschappe</w:t>
       </w:r>
       <w:r>
         <w:rPr>
@@ -3213,7 +3094,7 @@
             <w:rPr>
               <w:rStyle w:val="Hyperlink"/>
             </w:rPr>
-            <w:t>en de bevi</w:t>
+            <w:t>lij</w:t>
           </w:r>
         </w:hyperlink>
       </w:r>
@@ -3231,115 +3112,7 @@
             <w:rPr>
               <w:rStyle w:val="Hyperlink"/>
             </w:rPr>
-            <w:t xml:space="preserve">ndingen </w:t>
-          </w:r>
-        </w:hyperlink>
-      </w:r>
-      <w:r>
-        <w:rPr>
-          <w:u w:val="single" w:color="0066cc"/>
-          <w:rFonts w:ascii="Charis SIL Regular" w:hAnsi="Charis SIL Regular" w:eastAsia="Charis SIL Regular"/>
-          <w:b w:val="0"/>
-          <w:i w:val="0"/>
-          <w:color w:val="000000"/>
-          <w:sz w:val="24"/>
-        </w:rPr>
-        <w:hyperlink r:id="rId19" w:history="1">
-          <w:r>
-            <w:rPr>
-              <w:rStyle w:val="Hyperlink"/>
-            </w:rPr>
-            <w:t>v</w:t>
-          </w:r>
-        </w:hyperlink>
-      </w:r>
-      <w:r>
-        <w:rPr>
-          <w:u w:val="single" w:color="0066cc"/>
-          <w:rFonts w:ascii="Charis SIL Regular" w:hAnsi="Charis SIL Regular" w:eastAsia="Charis SIL Regular"/>
-          <w:b w:val="0"/>
-          <w:i w:val="0"/>
-          <w:color w:val="000000"/>
-          <w:sz w:val="24"/>
-        </w:rPr>
-        <w:hyperlink r:id="rId19" w:history="1">
-          <w:r>
-            <w:rPr>
-              <w:rStyle w:val="Hyperlink"/>
-            </w:rPr>
-            <w:t>an w</w:t>
-          </w:r>
-        </w:hyperlink>
-      </w:r>
-      <w:r>
-        <w:rPr>
-          <w:u w:val="single" w:color="0066cc"/>
-          <w:rFonts w:ascii="Charis SIL Regular" w:hAnsi="Charis SIL Regular" w:eastAsia="Charis SIL Regular"/>
-          <w:b w:val="0"/>
-          <w:i w:val="0"/>
-          <w:color w:val="000000"/>
-          <w:sz w:val="24"/>
-        </w:rPr>
-        <w:hyperlink r:id="rId19" w:history="1">
-          <w:r>
-            <w:rPr>
-              <w:rStyle w:val="Hyperlink"/>
-            </w:rPr>
-            <w:t>etens</w:t>
-          </w:r>
-        </w:hyperlink>
-      </w:r>
-      <w:r>
-        <w:rPr>
-          <w:u w:val="single" w:color="0066cc"/>
-          <w:rFonts w:ascii="Charis SIL Regular" w:hAnsi="Charis SIL Regular" w:eastAsia="Charis SIL Regular"/>
-          <w:b w:val="0"/>
-          <w:i w:val="0"/>
-          <w:color w:val="000000"/>
-          <w:sz w:val="24"/>
-        </w:rPr>
-        <w:hyperlink r:id="rId19" w:history="1">
-          <w:r>
-            <w:rPr>
-              <w:rStyle w:val="Hyperlink"/>
-            </w:rPr>
-            <w:t>c</w:t>
-          </w:r>
-        </w:hyperlink>
-      </w:r>
-      <w:r>
-        <w:rPr>
-          <w:u w:val="single" w:color="0066cc"/>
-          <w:rFonts w:ascii="Charis SIL Regular" w:hAnsi="Charis SIL Regular" w:eastAsia="Charis SIL Regular"/>
-          <w:b w:val="0"/>
-          <w:i w:val="0"/>
-          <w:color w:val="000000"/>
-          <w:sz w:val="24"/>
-        </w:rPr>
-        <w:hyperlink r:id="rId19" w:history="1">
-          <w:r>
-            <w:rPr>
-              <w:rStyle w:val="Hyperlink"/>
-            </w:rPr>
-            <w:t>happe</w:t>
-          </w:r>
-        </w:hyperlink>
-      </w:r>
-      <w:r>
-        <w:rPr>
-          <w:u w:val="single" w:color="0066cc"/>
-          <w:rFonts w:ascii="Charis SIL Regular" w:hAnsi="Charis SIL Regular" w:eastAsia="Charis SIL Regular"/>
-          <w:b w:val="0"/>
-          <w:i w:val="0"/>
-          <w:color w:val="000000"/>
-          <w:sz w:val="24"/>
-        </w:rPr>
-        <w:hyperlink r:id="rId19" w:history="1">
-          <w:r>
-            <w:rPr>
-              <w:rStyle w:val="Hyperlink"/>
-            </w:rPr>
-            <w:t>lijk</w:t>
+            <w:t>k</w:t>
           </w:r>
         </w:hyperlink>
       </w:r>
@@ -4419,7 +4192,35 @@
           <w:color w:val="000000"/>
           <w:sz w:val="24"/>
         </w:rPr>
-        <w:t>relevante archieven en een g</w:t>
+        <w:t>relevante ar</w:t>
+      </w:r>
+      <w:r>
+        <w:rPr>
+          <w:u w:val="single" w:color="0066cc"/>
+          <w:rFonts w:ascii="Charis SIL Regular" w:hAnsi="Charis SIL Regular" w:eastAsia="Charis SIL Regular"/>
+          <w:b w:val="0"/>
+          <w:i w:val="0"/>
+          <w:color w:val="000000"/>
+          <w:sz w:val="24"/>
+        </w:rPr>
+        <w:hyperlink r:id="rId28" w:history="1">
+          <w:r>
+            <w:rPr>
+              <w:rStyle w:val="Hyperlink"/>
+            </w:rPr>
+            <w:t>chieven en ee</w:t>
+          </w:r>
+        </w:hyperlink>
+      </w:r>
+      <w:r>
+        <w:rPr>
+          <w:rFonts w:ascii="Charis SIL Regular" w:hAnsi="Charis SIL Regular" w:eastAsia="Charis SIL Regular"/>
+          <w:b w:val="0"/>
+          <w:i w:val="0"/>
+          <w:color w:val="000000"/>
+          <w:sz w:val="24"/>
+        </w:rPr>
+        <w:t>n g</w:t>
       </w:r>
       <w:r>
         <w:rPr>

--- a/EXPORTS/DOCX/review/niveau2/Dutch/Indonesia.docx
+++ b/EXPORTS/DOCX/review/niveau2/Dutch/Indonesia.docx
@@ -1960,7 +1960,82 @@
           <w:color w:val="000000"/>
           <w:sz w:val="24"/>
         </w:rPr>
-        <w:t xml:space="preserve">militairen en objecten die zijn naar Nederland meebrachten, zie de desbetreffende </w:t>
+        <w:t>militairen en</w:t>
+      </w:r>
+      <w:r>
+        <w:rPr>
+          <w:u w:val="single" w:color="0066cc"/>
+          <w:rFonts w:ascii="Charis SIL Regular" w:hAnsi="Charis SIL Regular" w:eastAsia="Charis SIL Regular"/>
+          <w:b w:val="0"/>
+          <w:i w:val="0"/>
+          <w:color w:val="000000"/>
+          <w:sz w:val="24"/>
+        </w:rPr>
+        <w:hyperlink r:id="rId14" w:history="1">
+          <w:r>
+            <w:rPr>
+              <w:rStyle w:val="Hyperlink"/>
+            </w:rPr>
+            <w:t xml:space="preserve"> objecte</w:t>
+          </w:r>
+        </w:hyperlink>
+      </w:r>
+      <w:r>
+        <w:rPr>
+          <w:u w:val="single" w:color="0066cc"/>
+          <w:rFonts w:ascii="Charis SIL Regular" w:hAnsi="Charis SIL Regular" w:eastAsia="Charis SIL Regular"/>
+          <w:b w:val="0"/>
+          <w:i w:val="0"/>
+          <w:color w:val="000000"/>
+          <w:sz w:val="24"/>
+        </w:rPr>
+        <w:hyperlink r:id="rId14" w:history="1">
+          <w:r>
+            <w:rPr>
+              <w:rStyle w:val="Hyperlink"/>
+            </w:rPr>
+            <w:t>n</w:t>
+          </w:r>
+        </w:hyperlink>
+      </w:r>
+      <w:r>
+        <w:rPr>
+          <w:u w:val="single" w:color="0066cc"/>
+          <w:rFonts w:ascii="Charis SIL Regular" w:hAnsi="Charis SIL Regular" w:eastAsia="Charis SIL Regular"/>
+          <w:b w:val="0"/>
+          <w:i w:val="0"/>
+          <w:color w:val="000000"/>
+          <w:sz w:val="24"/>
+        </w:rPr>
+        <w:hyperlink r:id="rId14" w:history="1">
+          <w:r>
+            <w:rPr>
+              <w:rStyle w:val="Hyperlink"/>
+            </w:rPr>
+            <w:t xml:space="preserve"> die zijn </w:t>
+          </w:r>
+        </w:hyperlink>
+      </w:r>
+      <w:r>
+        <w:rPr>
+          <w:u w:val="single" w:color="0066cc"/>
+          <w:rFonts w:ascii="Charis SIL Regular" w:hAnsi="Charis SIL Regular" w:eastAsia="Charis SIL Regular"/>
+          <w:b w:val="0"/>
+          <w:i w:val="0"/>
+          <w:color w:val="000000"/>
+          <w:sz w:val="24"/>
+        </w:rPr>
+        <w:t>n</w:t>
+      </w:r>
+      <w:r>
+        <w:rPr>
+          <w:rFonts w:ascii="Charis SIL Regular" w:hAnsi="Charis SIL Regular" w:eastAsia="Charis SIL Regular"/>
+          <w:b w:val="0"/>
+          <w:i w:val="0"/>
+          <w:color w:val="000000"/>
+          <w:sz w:val="24"/>
+        </w:rPr>
+        <w:t xml:space="preserve">aar Nederland meebrachten, zie de desbetreffende </w:t>
       </w:r>
       <w:r>
         <w:rPr>
@@ -2361,7 +2436,46 @@
           <w:color w:val="000000"/>
           <w:sz w:val="24"/>
         </w:rPr>
-        <w:t xml:space="preserve">de desbetreffende </w:t>
+        <w:t>de des</w:t>
+      </w:r>
+      <w:r>
+        <w:rPr>
+          <w:u w:val="single" w:color="0066cc"/>
+          <w:rFonts w:ascii="Charis SIL Regular" w:hAnsi="Charis SIL Regular" w:eastAsia="Charis SIL Regular"/>
+          <w:b w:val="0"/>
+          <w:i w:val="0"/>
+          <w:color w:val="000000"/>
+          <w:sz w:val="24"/>
+        </w:rPr>
+        <w:hyperlink r:id="rId18" w:history="1">
+          <w:r>
+            <w:rPr>
+              <w:rStyle w:val="Hyperlink"/>
+            </w:rPr>
+            <w:t>betreffend</w:t>
+          </w:r>
+        </w:hyperlink>
+      </w:r>
+      <w:r>
+        <w:rPr>
+          <w:u w:val="single" w:color="0066cc"/>
+          <w:rFonts w:ascii="Charis SIL Regular" w:hAnsi="Charis SIL Regular" w:eastAsia="Charis SIL Regular"/>
+          <w:b w:val="0"/>
+          <w:i w:val="0"/>
+          <w:color w:val="000000"/>
+          <w:sz w:val="24"/>
+        </w:rPr>
+        <w:t>e</w:t>
+      </w:r>
+      <w:r>
+        <w:rPr>
+          <w:rFonts w:ascii="Charis SIL Regular" w:hAnsi="Charis SIL Regular" w:eastAsia="Charis SIL Regular"/>
+          <w:b w:val="0"/>
+          <w:i w:val="0"/>
+          <w:color w:val="000000"/>
+          <w:sz w:val="24"/>
+        </w:rPr>
+        <w:t xml:space="preserve"> </w:t>
       </w:r>
       <w:r>
         <w:rPr>
@@ -2372,7 +2486,7 @@
           <w:sz w:val="24"/>
           <w:u w:val="single"/>
         </w:rPr>
-        <w:hyperlink r:id="rId18" w:history="1">
+        <w:hyperlink r:id="rId19" w:history="1">
           <w:r>
             <w:rPr>
               <w:rStyle w:val="Hyperlink"/>
@@ -2390,7 +2504,7 @@
           <w:sz w:val="24"/>
           <w:u w:val="single"/>
         </w:rPr>
-        <w:hyperlink r:id="rId18" w:history="1">
+        <w:hyperlink r:id="rId19" w:history="1">
           <w:r>
             <w:rPr>
               <w:rStyle w:val="Hyperlink"/>
@@ -2741,7 +2855,7 @@
           <w:sz w:val="24"/>
           <w:u w:val="single"/>
         </w:rPr>
-        <w:hyperlink r:id="rId19" w:history="1">
+        <w:hyperlink r:id="rId20" w:history="1">
           <w:r>
             <w:rPr>
               <w:rStyle w:val="Hyperlink"/>
@@ -2770,7 +2884,7 @@
           <w:sz w:val="24"/>
           <w:u w:val="single"/>
         </w:rPr>
-        <w:hyperlink r:id="rId19" w:history="1">
+        <w:hyperlink r:id="rId20" w:history="1">
           <w:r>
             <w:rPr>
               <w:rStyle w:val="Hyperlink"/>
@@ -2799,7 +2913,7 @@
           <w:sz w:val="24"/>
           <w:u w:val="single"/>
         </w:rPr>
-        <w:hyperlink r:id="rId19" w:history="1">
+        <w:hyperlink r:id="rId20" w:history="1">
           <w:r>
             <w:rPr>
               <w:rStyle w:val="Hyperlink"/>
@@ -2826,16 +2940,8 @@
           <w:i w:val="0"/>
           <w:color w:val="0066CC"/>
           <w:sz w:val="24"/>
-          <w:u w:val="single"/>
-        </w:rPr>
-        <w:hyperlink r:id="rId19" w:history="1">
-          <w:r>
-            <w:rPr>
-              <w:rStyle w:val="Hyperlink"/>
-            </w:rPr>
-            <w:t>Ta</w:t>
-          </w:r>
-        </w:hyperlink>
+        </w:rPr>
+        <w:t>Ta</w:t>
       </w:r>
       <w:r>
         <w:rPr>
@@ -2951,7 +3057,7 @@
           <w:sz w:val="24"/>
           <w:u w:val="single"/>
         </w:rPr>
-        <w:hyperlink r:id="rId19" w:history="1">
+        <w:hyperlink r:id="rId10" w:history="1">
           <w:r>
             <w:rPr>
               <w:rStyle w:val="Hyperlink"/>
@@ -2969,7 +3075,7 @@
           <w:sz w:val="24"/>
           <w:u w:val="single"/>
         </w:rPr>
-        <w:hyperlink r:id="rId19" w:history="1">
+        <w:hyperlink r:id="rId10" w:history="1">
           <w:r>
             <w:rPr>
               <w:rStyle w:val="Hyperlink"/>
@@ -3061,40 +3167,19 @@
       </w:r>
       <w:r>
         <w:rPr>
+          <w:u w:val="single" w:color="0066cc"/>
           <w:rFonts w:ascii="Charis SIL Regular" w:hAnsi="Charis SIL Regular" w:eastAsia="Charis SIL Regular"/>
           <w:b w:val="0"/>
           <w:i w:val="0"/>
           <w:color w:val="000000"/>
           <w:sz w:val="24"/>
         </w:rPr>
-        <w:t>dit soort organisaties werd</w:t>
-      </w:r>
-      <w:r>
-        <w:rPr>
-          <w:u w:val="single" w:color="0066cc"/>
-          <w:rFonts w:ascii="Charis SIL Regular" w:hAnsi="Charis SIL Regular" w:eastAsia="Charis SIL Regular"/>
-          <w:b w:val="0"/>
-          <w:i w:val="0"/>
-          <w:color w:val="000000"/>
-          <w:sz w:val="24"/>
-        </w:rPr>
-        <w:t>en de bevindingen van wetenschappe</w:t>
-      </w:r>
-      <w:r>
-        <w:rPr>
-          <w:u w:val="single" w:color="0066cc"/>
-          <w:rFonts w:ascii="Charis SIL Regular" w:hAnsi="Charis SIL Regular" w:eastAsia="Charis SIL Regular"/>
-          <w:b w:val="0"/>
-          <w:i w:val="0"/>
-          <w:color w:val="000000"/>
-          <w:sz w:val="24"/>
-        </w:rPr>
-        <w:hyperlink r:id="rId19" w:history="1">
+        <w:hyperlink r:id="rId10" w:history="1">
           <w:r>
             <w:rPr>
               <w:rStyle w:val="Hyperlink"/>
             </w:rPr>
-            <w:t>lij</w:t>
+            <w:t>dit</w:t>
           </w:r>
         </w:hyperlink>
       </w:r>
@@ -3107,17 +3192,27 @@
           <w:color w:val="000000"/>
           <w:sz w:val="24"/>
         </w:rPr>
-        <w:hyperlink r:id="rId19" w:history="1">
+        <w:hyperlink r:id="rId10" w:history="1">
           <w:r>
             <w:rPr>
               <w:rStyle w:val="Hyperlink"/>
             </w:rPr>
-            <w:t>k</w:t>
+            <w:t xml:space="preserve"> soort organisati</w:t>
           </w:r>
         </w:hyperlink>
       </w:r>
       <w:r>
         <w:rPr>
+          <w:rFonts w:ascii="Charis SIL Regular" w:hAnsi="Charis SIL Regular" w:eastAsia="Charis SIL Regular"/>
+          <w:b w:val="0"/>
+          <w:i w:val="0"/>
+          <w:color w:val="000000"/>
+          <w:sz w:val="24"/>
+        </w:rPr>
+        <w:t>es werd</w:t>
+      </w:r>
+      <w:r>
+        <w:rPr>
           <w:u w:val="single" w:color="0066cc"/>
           <w:rFonts w:ascii="Charis SIL Regular" w:hAnsi="Charis SIL Regular" w:eastAsia="Charis SIL Regular"/>
           <w:b w:val="0"/>
@@ -3125,7 +3220,151 @@
           <w:color w:val="000000"/>
           <w:sz w:val="24"/>
         </w:rPr>
-        <w:hyperlink r:id="rId19" w:history="1">
+        <w:hyperlink r:id="rId20" w:history="1">
+          <w:r>
+            <w:rPr>
+              <w:rStyle w:val="Hyperlink"/>
+            </w:rPr>
+            <w:t>en de bevi</w:t>
+          </w:r>
+        </w:hyperlink>
+      </w:r>
+      <w:r>
+        <w:rPr>
+          <w:u w:val="single" w:color="0066cc"/>
+          <w:rFonts w:ascii="Charis SIL Regular" w:hAnsi="Charis SIL Regular" w:eastAsia="Charis SIL Regular"/>
+          <w:b w:val="0"/>
+          <w:i w:val="0"/>
+          <w:color w:val="000000"/>
+          <w:sz w:val="24"/>
+        </w:rPr>
+        <w:hyperlink r:id="rId20" w:history="1">
+          <w:r>
+            <w:rPr>
+              <w:rStyle w:val="Hyperlink"/>
+            </w:rPr>
+            <w:t xml:space="preserve">ndingen </w:t>
+          </w:r>
+        </w:hyperlink>
+      </w:r>
+      <w:r>
+        <w:rPr>
+          <w:u w:val="single" w:color="0066cc"/>
+          <w:rFonts w:ascii="Charis SIL Regular" w:hAnsi="Charis SIL Regular" w:eastAsia="Charis SIL Regular"/>
+          <w:b w:val="0"/>
+          <w:i w:val="0"/>
+          <w:color w:val="000000"/>
+          <w:sz w:val="24"/>
+        </w:rPr>
+        <w:hyperlink r:id="rId20" w:history="1">
+          <w:r>
+            <w:rPr>
+              <w:rStyle w:val="Hyperlink"/>
+            </w:rPr>
+            <w:t>v</w:t>
+          </w:r>
+        </w:hyperlink>
+      </w:r>
+      <w:r>
+        <w:rPr>
+          <w:u w:val="single" w:color="0066cc"/>
+          <w:rFonts w:ascii="Charis SIL Regular" w:hAnsi="Charis SIL Regular" w:eastAsia="Charis SIL Regular"/>
+          <w:b w:val="0"/>
+          <w:i w:val="0"/>
+          <w:color w:val="000000"/>
+          <w:sz w:val="24"/>
+        </w:rPr>
+        <w:hyperlink r:id="rId20" w:history="1">
+          <w:r>
+            <w:rPr>
+              <w:rStyle w:val="Hyperlink"/>
+            </w:rPr>
+            <w:t>an w</w:t>
+          </w:r>
+        </w:hyperlink>
+      </w:r>
+      <w:r>
+        <w:rPr>
+          <w:u w:val="single" w:color="0066cc"/>
+          <w:rFonts w:ascii="Charis SIL Regular" w:hAnsi="Charis SIL Regular" w:eastAsia="Charis SIL Regular"/>
+          <w:b w:val="0"/>
+          <w:i w:val="0"/>
+          <w:color w:val="000000"/>
+          <w:sz w:val="24"/>
+        </w:rPr>
+        <w:hyperlink r:id="rId20" w:history="1">
+          <w:r>
+            <w:rPr>
+              <w:rStyle w:val="Hyperlink"/>
+            </w:rPr>
+            <w:t>etens</w:t>
+          </w:r>
+        </w:hyperlink>
+      </w:r>
+      <w:r>
+        <w:rPr>
+          <w:u w:val="single" w:color="0066cc"/>
+          <w:rFonts w:ascii="Charis SIL Regular" w:hAnsi="Charis SIL Regular" w:eastAsia="Charis SIL Regular"/>
+          <w:b w:val="0"/>
+          <w:i w:val="0"/>
+          <w:color w:val="000000"/>
+          <w:sz w:val="24"/>
+        </w:rPr>
+        <w:hyperlink r:id="rId20" w:history="1">
+          <w:r>
+            <w:rPr>
+              <w:rStyle w:val="Hyperlink"/>
+            </w:rPr>
+            <w:t>c</w:t>
+          </w:r>
+        </w:hyperlink>
+      </w:r>
+      <w:r>
+        <w:rPr>
+          <w:u w:val="single" w:color="0066cc"/>
+          <w:rFonts w:ascii="Charis SIL Regular" w:hAnsi="Charis SIL Regular" w:eastAsia="Charis SIL Regular"/>
+          <w:b w:val="0"/>
+          <w:i w:val="0"/>
+          <w:color w:val="000000"/>
+          <w:sz w:val="24"/>
+        </w:rPr>
+        <w:hyperlink r:id="rId20" w:history="1">
+          <w:r>
+            <w:rPr>
+              <w:rStyle w:val="Hyperlink"/>
+            </w:rPr>
+            <w:t>happe</w:t>
+          </w:r>
+        </w:hyperlink>
+      </w:r>
+      <w:r>
+        <w:rPr>
+          <w:u w:val="single" w:color="0066cc"/>
+          <w:rFonts w:ascii="Charis SIL Regular" w:hAnsi="Charis SIL Regular" w:eastAsia="Charis SIL Regular"/>
+          <w:b w:val="0"/>
+          <w:i w:val="0"/>
+          <w:color w:val="000000"/>
+          <w:sz w:val="24"/>
+        </w:rPr>
+        <w:hyperlink r:id="rId20" w:history="1">
+          <w:r>
+            <w:rPr>
+              <w:rStyle w:val="Hyperlink"/>
+            </w:rPr>
+            <w:t>lijk</w:t>
+          </w:r>
+        </w:hyperlink>
+      </w:r>
+      <w:r>
+        <w:rPr>
+          <w:u w:val="single" w:color="0066cc"/>
+          <w:rFonts w:ascii="Charis SIL Regular" w:hAnsi="Charis SIL Regular" w:eastAsia="Charis SIL Regular"/>
+          <w:b w:val="0"/>
+          <w:i w:val="0"/>
+          <w:color w:val="000000"/>
+          <w:sz w:val="24"/>
+        </w:rPr>
+        <w:hyperlink r:id="rId20" w:history="1">
           <w:r>
             <w:rPr>
               <w:rStyle w:val="Hyperlink"/>
@@ -3209,7 +3448,7 @@
           <w:sz w:val="24"/>
           <w:u w:val="single"/>
         </w:rPr>
-        <w:hyperlink r:id="rId20" w:history="1">
+        <w:hyperlink r:id="rId21" w:history="1">
           <w:r>
             <w:rPr>
               <w:rStyle w:val="Hyperlink"/>
@@ -3389,7 +3628,7 @@
           <w:sz w:val="24"/>
           <w:u w:val="single"/>
         </w:rPr>
-        <w:hyperlink r:id="rId21" w:history="1">
+        <w:hyperlink r:id="rId22" w:history="1">
           <w:r>
             <w:rPr>
               <w:rStyle w:val="Hyperlink"/>
@@ -3570,7 +3809,7 @@
           <w:sz w:val="24"/>
           <w:u w:val="single"/>
         </w:rPr>
-        <w:hyperlink r:id="rId22" w:history="1">
+        <w:hyperlink r:id="rId23" w:history="1">
           <w:r>
             <w:rPr>
               <w:rStyle w:val="Hyperlink"/>
@@ -3599,7 +3838,7 @@
           <w:sz w:val="24"/>
           <w:u w:val="single"/>
         </w:rPr>
-        <w:hyperlink r:id="rId22" w:history="1">
+        <w:hyperlink r:id="rId23" w:history="1">
           <w:r>
             <w:rPr>
               <w:rStyle w:val="Hyperlink"/>
@@ -3628,7 +3867,7 @@
           <w:sz w:val="24"/>
           <w:u w:val="single"/>
         </w:rPr>
-        <w:hyperlink r:id="rId22" w:history="1">
+        <w:hyperlink r:id="rId23" w:history="1">
           <w:r>
             <w:rPr>
               <w:rStyle w:val="Hyperlink"/>
@@ -3657,7 +3896,7 @@
           <w:sz w:val="24"/>
           <w:u w:val="single"/>
         </w:rPr>
-        <w:hyperlink r:id="rId22" w:history="1">
+        <w:hyperlink r:id="rId23" w:history="1">
           <w:r>
             <w:rPr>
               <w:rStyle w:val="Hyperlink"/>
@@ -3715,7 +3954,7 @@
           <w:sz w:val="24"/>
           <w:u w:val="single"/>
         </w:rPr>
-        <w:hyperlink r:id="rId23" w:history="1">
+        <w:hyperlink r:id="rId24" w:history="1">
           <w:r>
             <w:rPr>
               <w:rStyle w:val="Hyperlink"/>
@@ -3743,7 +3982,7 @@
           <w:sz w:val="24"/>
           <w:u w:val="single"/>
         </w:rPr>
-        <w:hyperlink r:id="rId24" w:history="1">
+        <w:hyperlink r:id="rId25" w:history="1">
           <w:r>
             <w:rPr>
               <w:rStyle w:val="Hyperlink"/>
@@ -3771,7 +4010,7 @@
           <w:sz w:val="24"/>
           <w:u w:val="single"/>
         </w:rPr>
-        <w:hyperlink r:id="rId25" w:history="1">
+        <w:hyperlink r:id="rId26" w:history="1">
           <w:r>
             <w:rPr>
               <w:rStyle w:val="Hyperlink"/>
@@ -3799,7 +4038,7 @@
           <w:sz w:val="24"/>
           <w:u w:val="single"/>
         </w:rPr>
-        <w:hyperlink r:id="rId26" w:history="1">
+        <w:hyperlink r:id="rId27" w:history="1">
           <w:r>
             <w:rPr>
               <w:rStyle w:val="Hyperlink"/>
@@ -3828,7 +4067,7 @@
           <w:sz w:val="24"/>
           <w:u w:val="single"/>
         </w:rPr>
-        <w:hyperlink r:id="rId26" w:history="1">
+        <w:hyperlink r:id="rId27" w:history="1">
           <w:r>
             <w:rPr>
               <w:rStyle w:val="Hyperlink"/>
@@ -3903,7 +4142,7 @@
           <w:color w:val="000000"/>
           <w:sz w:val="24"/>
         </w:rPr>
-        <w:hyperlink r:id="rId23" w:history="1">
+        <w:hyperlink r:id="rId24" w:history="1">
           <w:r>
             <w:rPr>
               <w:rStyle w:val="Hyperlink"/>
@@ -3981,7 +4220,7 @@
           <w:sz w:val="24"/>
           <w:u w:val="single"/>
         </w:rPr>
-        <w:hyperlink r:id="rId27" w:history="1">
+        <w:hyperlink r:id="rId28" w:history="1">
           <w:r>
             <w:rPr>
               <w:rStyle w:val="Hyperlink"/>
@@ -4010,7 +4249,7 @@
           <w:sz w:val="24"/>
           <w:u w:val="single"/>
         </w:rPr>
-        <w:hyperlink r:id="rId27" w:history="1">
+        <w:hyperlink r:id="rId28" w:history="1">
           <w:r>
             <w:rPr>
               <w:rStyle w:val="Hyperlink"/>
@@ -4039,7 +4278,7 @@
           <w:sz w:val="24"/>
           <w:u w:val="single"/>
         </w:rPr>
-        <w:hyperlink r:id="rId27" w:history="1">
+        <w:hyperlink r:id="rId28" w:history="1">
           <w:r>
             <w:rPr>
               <w:rStyle w:val="Hyperlink"/>
@@ -4137,7 +4376,7 @@
           <w:sz w:val="24"/>
           <w:u w:val="single"/>
         </w:rPr>
-        <w:hyperlink r:id="rId28" w:history="1">
+        <w:hyperlink r:id="rId29" w:history="1">
           <w:r>
             <w:rPr>
               <w:rStyle w:val="Hyperlink"/>
@@ -4165,7 +4404,7 @@
           <w:sz w:val="24"/>
           <w:u w:val="single"/>
         </w:rPr>
-        <w:hyperlink r:id="rId29" w:history="1">
+        <w:hyperlink r:id="rId30" w:history="1">
           <w:r>
             <w:rPr>
               <w:rStyle w:val="Hyperlink"/>
@@ -4203,7 +4442,7 @@
           <w:color w:val="000000"/>
           <w:sz w:val="24"/>
         </w:rPr>
-        <w:hyperlink r:id="rId28" w:history="1">
+        <w:hyperlink r:id="rId29" w:history="1">
           <w:r>
             <w:rPr>
               <w:rStyle w:val="Hyperlink"/>
@@ -4231,7 +4470,7 @@
           <w:color w:val="000000"/>
           <w:sz w:val="24"/>
         </w:rPr>
-        <w:hyperlink r:id="rId29" w:history="1">
+        <w:hyperlink r:id="rId30" w:history="1">
           <w:r>
             <w:rPr>
               <w:rStyle w:val="Hyperlink"/>

--- a/EXPORTS/DOCX/review/niveau2/Dutch/Indonesia.docx
+++ b/EXPORTS/DOCX/review/niveau2/Dutch/Indonesia.docx
@@ -2000,42 +2000,13 @@
       </w:r>
       <w:r>
         <w:rPr>
-          <w:u w:val="single" w:color="0066cc"/>
           <w:rFonts w:ascii="Charis SIL Regular" w:hAnsi="Charis SIL Regular" w:eastAsia="Charis SIL Regular"/>
           <w:b w:val="0"/>
           <w:i w:val="0"/>
           <w:color w:val="000000"/>
           <w:sz w:val="24"/>
         </w:rPr>
-        <w:hyperlink r:id="rId14" w:history="1">
-          <w:r>
-            <w:rPr>
-              <w:rStyle w:val="Hyperlink"/>
-            </w:rPr>
-            <w:t xml:space="preserve"> die zijn </w:t>
-          </w:r>
-        </w:hyperlink>
-      </w:r>
-      <w:r>
-        <w:rPr>
-          <w:u w:val="single" w:color="0066cc"/>
-          <w:rFonts w:ascii="Charis SIL Regular" w:hAnsi="Charis SIL Regular" w:eastAsia="Charis SIL Regular"/>
-          <w:b w:val="0"/>
-          <w:i w:val="0"/>
-          <w:color w:val="000000"/>
-          <w:sz w:val="24"/>
-        </w:rPr>
-        <w:t>n</w:t>
-      </w:r>
-      <w:r>
-        <w:rPr>
-          <w:rFonts w:ascii="Charis SIL Regular" w:hAnsi="Charis SIL Regular" w:eastAsia="Charis SIL Regular"/>
-          <w:b w:val="0"/>
-          <w:i w:val="0"/>
-          <w:color w:val="000000"/>
-          <w:sz w:val="24"/>
-        </w:rPr>
-        <w:t xml:space="preserve">aar Nederland meebrachten, zie de desbetreffende </w:t>
+        <w:t xml:space="preserve"> die zijn naar Nederland meebrachten, zie de desbetreffende </w:t>
       </w:r>
       <w:r>
         <w:rPr>
@@ -2436,46 +2407,7 @@
           <w:color w:val="000000"/>
           <w:sz w:val="24"/>
         </w:rPr>
-        <w:t>de des</w:t>
-      </w:r>
-      <w:r>
-        <w:rPr>
-          <w:u w:val="single" w:color="0066cc"/>
-          <w:rFonts w:ascii="Charis SIL Regular" w:hAnsi="Charis SIL Regular" w:eastAsia="Charis SIL Regular"/>
-          <w:b w:val="0"/>
-          <w:i w:val="0"/>
-          <w:color w:val="000000"/>
-          <w:sz w:val="24"/>
-        </w:rPr>
-        <w:hyperlink r:id="rId18" w:history="1">
-          <w:r>
-            <w:rPr>
-              <w:rStyle w:val="Hyperlink"/>
-            </w:rPr>
-            <w:t>betreffend</w:t>
-          </w:r>
-        </w:hyperlink>
-      </w:r>
-      <w:r>
-        <w:rPr>
-          <w:u w:val="single" w:color="0066cc"/>
-          <w:rFonts w:ascii="Charis SIL Regular" w:hAnsi="Charis SIL Regular" w:eastAsia="Charis SIL Regular"/>
-          <w:b w:val="0"/>
-          <w:i w:val="0"/>
-          <w:color w:val="000000"/>
-          <w:sz w:val="24"/>
-        </w:rPr>
-        <w:t>e</w:t>
-      </w:r>
-      <w:r>
-        <w:rPr>
-          <w:rFonts w:ascii="Charis SIL Regular" w:hAnsi="Charis SIL Regular" w:eastAsia="Charis SIL Regular"/>
-          <w:b w:val="0"/>
-          <w:i w:val="0"/>
-          <w:color w:val="000000"/>
-          <w:sz w:val="24"/>
-        </w:rPr>
-        <w:t xml:space="preserve"> </w:t>
+        <w:t xml:space="preserve">de desbetreffende </w:t>
       </w:r>
       <w:r>
         <w:rPr>
@@ -2558,7 +2490,7 @@
           <w:sz w:val="24"/>
           <w:u w:val="single"/>
         </w:rPr>
-        <w:hyperlink r:id="rId18" w:history="1">
+        <w:hyperlink r:id="rId19" w:history="1">
           <w:r>
             <w:rPr>
               <w:rStyle w:val="Hyperlink"/>
@@ -2940,8 +2872,16 @@
           <w:i w:val="0"/>
           <w:color w:val="0066CC"/>
           <w:sz w:val="24"/>
-        </w:rPr>
-        <w:t>Ta</w:t>
+          <w:u w:val="single"/>
+        </w:rPr>
+        <w:hyperlink r:id="rId20" w:history="1">
+          <w:r>
+            <w:rPr>
+              <w:rStyle w:val="Hyperlink"/>
+            </w:rPr>
+            <w:t>Ta</w:t>
+          </w:r>
+        </w:hyperlink>
       </w:r>
       <w:r>
         <w:rPr>
@@ -3028,7 +2968,7 @@
           <w:sz w:val="24"/>
           <w:u w:val="single"/>
         </w:rPr>
-        <w:hyperlink r:id="rId10" w:history="1">
+        <w:hyperlink r:id="rId20" w:history="1">
           <w:r>
             <w:rPr>
               <w:rStyle w:val="Hyperlink"/>
@@ -3055,16 +2995,8 @@
           <w:i w:val="0"/>
           <w:color w:val="0066CC"/>
           <w:sz w:val="24"/>
-          <w:u w:val="single"/>
-        </w:rPr>
-        <w:hyperlink r:id="rId10" w:history="1">
-          <w:r>
-            <w:rPr>
-              <w:rStyle w:val="Hyperlink"/>
-            </w:rPr>
-            <w:t>Volkenkund</w:t>
-          </w:r>
-        </w:hyperlink>
+        </w:rPr>
+        <w:t>Volkenkund</w:t>
       </w:r>
       <w:r>
         <w:rPr>
@@ -3167,6 +3099,16 @@
       </w:r>
       <w:r>
         <w:rPr>
+          <w:rFonts w:ascii="Charis SIL Regular" w:hAnsi="Charis SIL Regular" w:eastAsia="Charis SIL Regular"/>
+          <w:b w:val="0"/>
+          <w:i w:val="0"/>
+          <w:color w:val="000000"/>
+          <w:sz w:val="24"/>
+        </w:rPr>
+        <w:t>dit soort organisaties werd</w:t>
+      </w:r>
+      <w:r>
+        <w:rPr>
           <w:u w:val="single" w:color="0066cc"/>
           <w:rFonts w:ascii="Charis SIL Regular" w:hAnsi="Charis SIL Regular" w:eastAsia="Charis SIL Regular"/>
           <w:b w:val="0"/>
@@ -3174,114 +3116,7 @@
           <w:color w:val="000000"/>
           <w:sz w:val="24"/>
         </w:rPr>
-        <w:hyperlink r:id="rId10" w:history="1">
-          <w:r>
-            <w:rPr>
-              <w:rStyle w:val="Hyperlink"/>
-            </w:rPr>
-            <w:t>dit</w:t>
-          </w:r>
-        </w:hyperlink>
-      </w:r>
-      <w:r>
-        <w:rPr>
-          <w:u w:val="single" w:color="0066cc"/>
-          <w:rFonts w:ascii="Charis SIL Regular" w:hAnsi="Charis SIL Regular" w:eastAsia="Charis SIL Regular"/>
-          <w:b w:val="0"/>
-          <w:i w:val="0"/>
-          <w:color w:val="000000"/>
-          <w:sz w:val="24"/>
-        </w:rPr>
-        <w:hyperlink r:id="rId10" w:history="1">
-          <w:r>
-            <w:rPr>
-              <w:rStyle w:val="Hyperlink"/>
-            </w:rPr>
-            <w:t xml:space="preserve"> soort organisati</w:t>
-          </w:r>
-        </w:hyperlink>
-      </w:r>
-      <w:r>
-        <w:rPr>
-          <w:rFonts w:ascii="Charis SIL Regular" w:hAnsi="Charis SIL Regular" w:eastAsia="Charis SIL Regular"/>
-          <w:b w:val="0"/>
-          <w:i w:val="0"/>
-          <w:color w:val="000000"/>
-          <w:sz w:val="24"/>
-        </w:rPr>
-        <w:t>es werd</w:t>
-      </w:r>
-      <w:r>
-        <w:rPr>
-          <w:u w:val="single" w:color="0066cc"/>
-          <w:rFonts w:ascii="Charis SIL Regular" w:hAnsi="Charis SIL Regular" w:eastAsia="Charis SIL Regular"/>
-          <w:b w:val="0"/>
-          <w:i w:val="0"/>
-          <w:color w:val="000000"/>
-          <w:sz w:val="24"/>
-        </w:rPr>
-        <w:hyperlink r:id="rId20" w:history="1">
-          <w:r>
-            <w:rPr>
-              <w:rStyle w:val="Hyperlink"/>
-            </w:rPr>
-            <w:t>en de bevi</w:t>
-          </w:r>
-        </w:hyperlink>
-      </w:r>
-      <w:r>
-        <w:rPr>
-          <w:u w:val="single" w:color="0066cc"/>
-          <w:rFonts w:ascii="Charis SIL Regular" w:hAnsi="Charis SIL Regular" w:eastAsia="Charis SIL Regular"/>
-          <w:b w:val="0"/>
-          <w:i w:val="0"/>
-          <w:color w:val="000000"/>
-          <w:sz w:val="24"/>
-        </w:rPr>
-        <w:hyperlink r:id="rId20" w:history="1">
-          <w:r>
-            <w:rPr>
-              <w:rStyle w:val="Hyperlink"/>
-            </w:rPr>
-            <w:t xml:space="preserve">ndingen </w:t>
-          </w:r>
-        </w:hyperlink>
-      </w:r>
-      <w:r>
-        <w:rPr>
-          <w:u w:val="single" w:color="0066cc"/>
-          <w:rFonts w:ascii="Charis SIL Regular" w:hAnsi="Charis SIL Regular" w:eastAsia="Charis SIL Regular"/>
-          <w:b w:val="0"/>
-          <w:i w:val="0"/>
-          <w:color w:val="000000"/>
-          <w:sz w:val="24"/>
-        </w:rPr>
-        <w:hyperlink r:id="rId20" w:history="1">
-          <w:r>
-            <w:rPr>
-              <w:rStyle w:val="Hyperlink"/>
-            </w:rPr>
-            <w:t>v</w:t>
-          </w:r>
-        </w:hyperlink>
-      </w:r>
-      <w:r>
-        <w:rPr>
-          <w:u w:val="single" w:color="0066cc"/>
-          <w:rFonts w:ascii="Charis SIL Regular" w:hAnsi="Charis SIL Regular" w:eastAsia="Charis SIL Regular"/>
-          <w:b w:val="0"/>
-          <w:i w:val="0"/>
-          <w:color w:val="000000"/>
-          <w:sz w:val="24"/>
-        </w:rPr>
-        <w:hyperlink r:id="rId20" w:history="1">
-          <w:r>
-            <w:rPr>
-              <w:rStyle w:val="Hyperlink"/>
-            </w:rPr>
-            <w:t>an w</w:t>
-          </w:r>
-        </w:hyperlink>
+        <w:t>en de bevindingen van w</w:t>
       </w:r>
       <w:r>
         <w:rPr>
@@ -3328,12 +3163,23 @@
           <w:color w:val="000000"/>
           <w:sz w:val="24"/>
         </w:rPr>
+        <w:t>happe</w:t>
+      </w:r>
+      <w:r>
+        <w:rPr>
+          <w:u w:val="single" w:color="0066cc"/>
+          <w:rFonts w:ascii="Charis SIL Regular" w:hAnsi="Charis SIL Regular" w:eastAsia="Charis SIL Regular"/>
+          <w:b w:val="0"/>
+          <w:i w:val="0"/>
+          <w:color w:val="000000"/>
+          <w:sz w:val="24"/>
+        </w:rPr>
         <w:hyperlink r:id="rId20" w:history="1">
           <w:r>
             <w:rPr>
               <w:rStyle w:val="Hyperlink"/>
             </w:rPr>
-            <w:t>happe</w:t>
+            <w:t>lij</w:t>
           </w:r>
         </w:hyperlink>
       </w:r>
@@ -3351,7 +3197,7 @@
             <w:rPr>
               <w:rStyle w:val="Hyperlink"/>
             </w:rPr>
-            <w:t>lijk</w:t>
+            <w:t>k</w:t>
           </w:r>
         </w:hyperlink>
       </w:r>

--- a/EXPORTS/DOCX/review/niveau2/Dutch/Indonesia.docx
+++ b/EXPORTS/DOCX/review/niveau2/Dutch/Indonesia.docx
@@ -387,21 +387,13 @@
       </w:r>
       <w:r>
         <w:rPr>
-          <w:u w:val="single" w:color="0066cc"/>
           <w:rFonts w:ascii="Charis SIL Regular" w:hAnsi="Charis SIL Regular" w:eastAsia="Charis SIL Regular"/>
           <w:b w:val="0"/>
           <w:i w:val="0"/>
           <w:color w:val="000000"/>
           <w:sz w:val="24"/>
         </w:rPr>
-        <w:hyperlink r:id="rId9" w:history="1">
-          <w:r>
-            <w:rPr>
-              <w:rStyle w:val="Hyperlink"/>
-            </w:rPr>
-            <w:t>Hieronde</w:t>
-          </w:r>
-        </w:hyperlink>
+        <w:t>Hieronde</w:t>
       </w:r>
       <w:r>
         <w:rPr>
@@ -1188,143 +1180,13 @@
       </w:r>
       <w:r>
         <w:rPr>
-          <w:u w:val="single" w:color="0066cc"/>
           <w:rFonts w:ascii="Charis SIL Regular" w:hAnsi="Charis SIL Regular" w:eastAsia="Charis SIL Regular"/>
           <w:b w:val="0"/>
           <w:i w:val="0"/>
           <w:color w:val="000000"/>
           <w:sz w:val="24"/>
         </w:rPr>
-        <w:hyperlink r:id="rId11" w:history="1">
-          <w:r>
-            <w:rPr>
-              <w:rStyle w:val="Hyperlink"/>
-            </w:rPr>
-            <w:t>k</w:t>
-          </w:r>
-        </w:hyperlink>
-      </w:r>
-      <w:r>
-        <w:rPr>
-          <w:u w:val="single" w:color="0066cc"/>
-          <w:rFonts w:ascii="Charis SIL Regular" w:hAnsi="Charis SIL Regular" w:eastAsia="Charis SIL Regular"/>
-          <w:b w:val="0"/>
-          <w:i w:val="0"/>
-          <w:color w:val="000000"/>
-          <w:sz w:val="24"/>
-        </w:rPr>
-        <w:hyperlink r:id="rId11" w:history="1">
-          <w:r>
-            <w:rPr>
-              <w:rStyle w:val="Hyperlink"/>
-            </w:rPr>
-            <w:t>ing</w:t>
-          </w:r>
-        </w:hyperlink>
-      </w:r>
-      <w:r>
-        <w:rPr>
-          <w:u w:val="single" w:color="0066cc"/>
-          <w:rFonts w:ascii="Charis SIL Regular" w:hAnsi="Charis SIL Regular" w:eastAsia="Charis SIL Regular"/>
-          <w:b w:val="0"/>
-          <w:i w:val="0"/>
-          <w:color w:val="000000"/>
-          <w:sz w:val="24"/>
-        </w:rPr>
-        <w:t xml:space="preserve"> </w:t>
-      </w:r>
-      <w:r>
-        <w:rPr>
-          <w:u w:val="single" w:color="0066cc"/>
-          <w:rFonts w:ascii="Charis SIL Regular" w:hAnsi="Charis SIL Regular" w:eastAsia="Charis SIL Regular"/>
-          <w:b w:val="0"/>
-          <w:i w:val="0"/>
-          <w:color w:val="000000"/>
-          <w:sz w:val="24"/>
-        </w:rPr>
-        <w:hyperlink r:id="rId11" w:history="1">
-          <w:r>
-            <w:rPr>
-              <w:rStyle w:val="Hyperlink"/>
-            </w:rPr>
-            <w:t>to</w:t>
-          </w:r>
-        </w:hyperlink>
-      </w:r>
-      <w:r>
-        <w:rPr>
-          <w:u w:val="single" w:color="0066cc"/>
-          <w:rFonts w:ascii="Charis SIL Regular" w:hAnsi="Charis SIL Regular" w:eastAsia="Charis SIL Regular"/>
-          <w:b w:val="0"/>
-          <w:i w:val="0"/>
-          <w:color w:val="000000"/>
-          <w:sz w:val="24"/>
-        </w:rPr>
-        <w:hyperlink r:id="rId11" w:history="1">
-          <w:r>
-            <w:rPr>
-              <w:rStyle w:val="Hyperlink"/>
-            </w:rPr>
-            <w:t>t</w:t>
-          </w:r>
-        </w:hyperlink>
-      </w:r>
-      <w:r>
-        <w:rPr>
-          <w:u w:val="single" w:color="0066cc"/>
-          <w:rFonts w:ascii="Charis SIL Regular" w:hAnsi="Charis SIL Regular" w:eastAsia="Charis SIL Regular"/>
-          <w:b w:val="0"/>
-          <w:i w:val="0"/>
-          <w:color w:val="000000"/>
-          <w:sz w:val="24"/>
-        </w:rPr>
-        <w:hyperlink r:id="rId11" w:history="1">
-          <w:r>
-            <w:rPr>
-              <w:rStyle w:val="Hyperlink"/>
-            </w:rPr>
-            <w:t xml:space="preserve"> het Batavia</w:t>
-          </w:r>
-        </w:hyperlink>
-      </w:r>
-      <w:r>
-        <w:rPr>
-          <w:u w:val="single" w:color="0066cc"/>
-          <w:rFonts w:ascii="Charis SIL Regular" w:hAnsi="Charis SIL Regular" w:eastAsia="Charis SIL Regular"/>
-          <w:b w:val="0"/>
-          <w:i w:val="0"/>
-          <w:color w:val="000000"/>
-          <w:sz w:val="24"/>
-        </w:rPr>
-        <w:hyperlink r:id="rId11" w:history="1">
-          <w:r>
-            <w:rPr>
-              <w:rStyle w:val="Hyperlink"/>
-            </w:rPr>
-            <w:t>asch G</w:t>
-          </w:r>
-        </w:hyperlink>
-      </w:r>
-      <w:r>
-        <w:rPr>
-          <w:u w:val="single" w:color="0066cc"/>
-          <w:rFonts w:ascii="Charis SIL Regular" w:hAnsi="Charis SIL Regular" w:eastAsia="Charis SIL Regular"/>
-          <w:b w:val="0"/>
-          <w:i w:val="0"/>
-          <w:color w:val="000000"/>
-          <w:sz w:val="24"/>
-        </w:rPr>
-        <w:t>e</w:t>
-      </w:r>
-      <w:r>
-        <w:rPr>
-          <w:rFonts w:ascii="Charis SIL Regular" w:hAnsi="Charis SIL Regular" w:eastAsia="Charis SIL Regular"/>
-          <w:b w:val="0"/>
-          <w:i w:val="0"/>
-          <w:color w:val="000000"/>
-          <w:sz w:val="24"/>
-        </w:rPr>
-        <w:t>nootschap de desbetreffende</w:t>
+        <w:t>king tot het Bataviaasch Genootschap de desbetreffende</w:t>
       </w:r>
       <w:r>
         <w:rPr>
@@ -2000,13 +1862,42 @@
       </w:r>
       <w:r>
         <w:rPr>
+          <w:u w:val="single" w:color="0066cc"/>
           <w:rFonts w:ascii="Charis SIL Regular" w:hAnsi="Charis SIL Regular" w:eastAsia="Charis SIL Regular"/>
           <w:b w:val="0"/>
           <w:i w:val="0"/>
           <w:color w:val="000000"/>
           <w:sz w:val="24"/>
         </w:rPr>
-        <w:t xml:space="preserve"> die zijn naar Nederland meebrachten, zie de desbetreffende </w:t>
+        <w:hyperlink r:id="rId14" w:history="1">
+          <w:r>
+            <w:rPr>
+              <w:rStyle w:val="Hyperlink"/>
+            </w:rPr>
+            <w:t xml:space="preserve"> die zijn </w:t>
+          </w:r>
+        </w:hyperlink>
+      </w:r>
+      <w:r>
+        <w:rPr>
+          <w:u w:val="single" w:color="0066cc"/>
+          <w:rFonts w:ascii="Charis SIL Regular" w:hAnsi="Charis SIL Regular" w:eastAsia="Charis SIL Regular"/>
+          <w:b w:val="0"/>
+          <w:i w:val="0"/>
+          <w:color w:val="000000"/>
+          <w:sz w:val="24"/>
+        </w:rPr>
+        <w:t>n</w:t>
+      </w:r>
+      <w:r>
+        <w:rPr>
+          <w:rFonts w:ascii="Charis SIL Regular" w:hAnsi="Charis SIL Regular" w:eastAsia="Charis SIL Regular"/>
+          <w:b w:val="0"/>
+          <w:i w:val="0"/>
+          <w:color w:val="000000"/>
+          <w:sz w:val="24"/>
+        </w:rPr>
+        <w:t xml:space="preserve">aar Nederland meebrachten, zie de desbetreffende </w:t>
       </w:r>
       <w:r>
         <w:rPr>
@@ -2407,7 +2298,46 @@
           <w:color w:val="000000"/>
           <w:sz w:val="24"/>
         </w:rPr>
-        <w:t xml:space="preserve">de desbetreffende </w:t>
+        <w:t>de des</w:t>
+      </w:r>
+      <w:r>
+        <w:rPr>
+          <w:u w:val="single" w:color="0066cc"/>
+          <w:rFonts w:ascii="Charis SIL Regular" w:hAnsi="Charis SIL Regular" w:eastAsia="Charis SIL Regular"/>
+          <w:b w:val="0"/>
+          <w:i w:val="0"/>
+          <w:color w:val="000000"/>
+          <w:sz w:val="24"/>
+        </w:rPr>
+        <w:hyperlink r:id="rId18" w:history="1">
+          <w:r>
+            <w:rPr>
+              <w:rStyle w:val="Hyperlink"/>
+            </w:rPr>
+            <w:t>betreffend</w:t>
+          </w:r>
+        </w:hyperlink>
+      </w:r>
+      <w:r>
+        <w:rPr>
+          <w:u w:val="single" w:color="0066cc"/>
+          <w:rFonts w:ascii="Charis SIL Regular" w:hAnsi="Charis SIL Regular" w:eastAsia="Charis SIL Regular"/>
+          <w:b w:val="0"/>
+          <w:i w:val="0"/>
+          <w:color w:val="000000"/>
+          <w:sz w:val="24"/>
+        </w:rPr>
+        <w:t>e</w:t>
+      </w:r>
+      <w:r>
+        <w:rPr>
+          <w:rFonts w:ascii="Charis SIL Regular" w:hAnsi="Charis SIL Regular" w:eastAsia="Charis SIL Regular"/>
+          <w:b w:val="0"/>
+          <w:i w:val="0"/>
+          <w:color w:val="000000"/>
+          <w:sz w:val="24"/>
+        </w:rPr>
+        <w:t xml:space="preserve"> </w:t>
       </w:r>
       <w:r>
         <w:rPr>
@@ -2418,7 +2348,7 @@
           <w:sz w:val="24"/>
           <w:u w:val="single"/>
         </w:rPr>
-        <w:hyperlink r:id="rId19" w:history="1">
+        <w:hyperlink r:id="rId18" w:history="1">
           <w:r>
             <w:rPr>
               <w:rStyle w:val="Hyperlink"/>
@@ -2454,7 +2384,7 @@
           <w:sz w:val="24"/>
           <w:u w:val="single"/>
         </w:rPr>
-        <w:hyperlink r:id="rId18" w:history="1">
+        <w:hyperlink r:id="rId19" w:history="1">
           <w:r>
             <w:rPr>
               <w:rStyle w:val="Hyperlink"/>
@@ -2472,7 +2402,7 @@
           <w:sz w:val="24"/>
           <w:u w:val="single"/>
         </w:rPr>
-        <w:hyperlink r:id="rId18" w:history="1">
+        <w:hyperlink r:id="rId19" w:history="1">
           <w:r>
             <w:rPr>
               <w:rStyle w:val="Hyperlink"/>
@@ -2968,7 +2898,7 @@
           <w:sz w:val="24"/>
           <w:u w:val="single"/>
         </w:rPr>
-        <w:hyperlink r:id="rId20" w:history="1">
+        <w:hyperlink r:id="rId10" w:history="1">
           <w:r>
             <w:rPr>
               <w:rStyle w:val="Hyperlink"/>
@@ -2995,8 +2925,16 @@
           <w:i w:val="0"/>
           <w:color w:val="0066CC"/>
           <w:sz w:val="24"/>
-        </w:rPr>
-        <w:t>Volkenkund</w:t>
+          <w:u w:val="single"/>
+        </w:rPr>
+        <w:hyperlink r:id="rId10" w:history="1">
+          <w:r>
+            <w:rPr>
+              <w:rStyle w:val="Hyperlink"/>
+            </w:rPr>
+            <w:t>Volkenkund</w:t>
+          </w:r>
+        </w:hyperlink>
       </w:r>
       <w:r>
         <w:rPr>
@@ -3116,7 +3054,68 @@
           <w:color w:val="000000"/>
           <w:sz w:val="24"/>
         </w:rPr>
-        <w:t>en de bevindingen van w</w:t>
+        <w:hyperlink r:id="rId20" w:history="1">
+          <w:r>
+            <w:rPr>
+              <w:rStyle w:val="Hyperlink"/>
+            </w:rPr>
+            <w:t>en de bevi</w:t>
+          </w:r>
+        </w:hyperlink>
+      </w:r>
+      <w:r>
+        <w:rPr>
+          <w:u w:val="single" w:color="0066cc"/>
+          <w:rFonts w:ascii="Charis SIL Regular" w:hAnsi="Charis SIL Regular" w:eastAsia="Charis SIL Regular"/>
+          <w:b w:val="0"/>
+          <w:i w:val="0"/>
+          <w:color w:val="000000"/>
+          <w:sz w:val="24"/>
+        </w:rPr>
+        <w:hyperlink r:id="rId20" w:history="1">
+          <w:r>
+            <w:rPr>
+              <w:rStyle w:val="Hyperlink"/>
+            </w:rPr>
+            <w:t xml:space="preserve">ndingen </w:t>
+          </w:r>
+        </w:hyperlink>
+      </w:r>
+      <w:r>
+        <w:rPr>
+          <w:u w:val="single" w:color="0066cc"/>
+          <w:rFonts w:ascii="Charis SIL Regular" w:hAnsi="Charis SIL Regular" w:eastAsia="Charis SIL Regular"/>
+          <w:b w:val="0"/>
+          <w:i w:val="0"/>
+          <w:color w:val="000000"/>
+          <w:sz w:val="24"/>
+        </w:rPr>
+        <w:hyperlink r:id="rId20" w:history="1">
+          <w:r>
+            <w:rPr>
+              <w:rStyle w:val="Hyperlink"/>
+            </w:rPr>
+            <w:t>v</w:t>
+          </w:r>
+        </w:hyperlink>
+      </w:r>
+      <w:r>
+        <w:rPr>
+          <w:u w:val="single" w:color="0066cc"/>
+          <w:rFonts w:ascii="Charis SIL Regular" w:hAnsi="Charis SIL Regular" w:eastAsia="Charis SIL Regular"/>
+          <w:b w:val="0"/>
+          <w:i w:val="0"/>
+          <w:color w:val="000000"/>
+          <w:sz w:val="24"/>
+        </w:rPr>
+        <w:hyperlink r:id="rId20" w:history="1">
+          <w:r>
+            <w:rPr>
+              <w:rStyle w:val="Hyperlink"/>
+            </w:rPr>
+            <w:t>an w</w:t>
+          </w:r>
+        </w:hyperlink>
       </w:r>
       <w:r>
         <w:rPr>
@@ -3163,23 +3162,12 @@
           <w:color w:val="000000"/>
           <w:sz w:val="24"/>
         </w:rPr>
-        <w:t>happe</w:t>
-      </w:r>
-      <w:r>
-        <w:rPr>
-          <w:u w:val="single" w:color="0066cc"/>
-          <w:rFonts w:ascii="Charis SIL Regular" w:hAnsi="Charis SIL Regular" w:eastAsia="Charis SIL Regular"/>
-          <w:b w:val="0"/>
-          <w:i w:val="0"/>
-          <w:color w:val="000000"/>
-          <w:sz w:val="24"/>
-        </w:rPr>
         <w:hyperlink r:id="rId20" w:history="1">
           <w:r>
             <w:rPr>
               <w:rStyle w:val="Hyperlink"/>
             </w:rPr>
-            <w:t>lij</w:t>
+            <w:t>happe</w:t>
           </w:r>
         </w:hyperlink>
       </w:r>
@@ -3197,7 +3185,7 @@
             <w:rPr>
               <w:rStyle w:val="Hyperlink"/>
             </w:rPr>
-            <w:t>k</w:t>
+            <w:t>lijk</w:t>
           </w:r>
         </w:hyperlink>
       </w:r>

--- a/EXPORTS/DOCX/review/niveau2/Dutch/Indonesia.docx
+++ b/EXPORTS/DOCX/review/niveau2/Dutch/Indonesia.docx
@@ -387,13 +387,21 @@
       </w:r>
       <w:r>
         <w:rPr>
+          <w:u w:val="single" w:color="0066cc"/>
           <w:rFonts w:ascii="Charis SIL Regular" w:hAnsi="Charis SIL Regular" w:eastAsia="Charis SIL Regular"/>
           <w:b w:val="0"/>
           <w:i w:val="0"/>
           <w:color w:val="000000"/>
           <w:sz w:val="24"/>
         </w:rPr>
-        <w:t>Hieronde</w:t>
+        <w:hyperlink r:id="rId9" w:history="1">
+          <w:r>
+            <w:rPr>
+              <w:rStyle w:val="Hyperlink"/>
+            </w:rPr>
+            <w:t>Hieronde</w:t>
+          </w:r>
+        </w:hyperlink>
       </w:r>
       <w:r>
         <w:rPr>
@@ -1180,13 +1188,143 @@
       </w:r>
       <w:r>
         <w:rPr>
+          <w:u w:val="single" w:color="0066cc"/>
           <w:rFonts w:ascii="Charis SIL Regular" w:hAnsi="Charis SIL Regular" w:eastAsia="Charis SIL Regular"/>
           <w:b w:val="0"/>
           <w:i w:val="0"/>
           <w:color w:val="000000"/>
           <w:sz w:val="24"/>
         </w:rPr>
-        <w:t>king tot het Bataviaasch Genootschap de desbetreffende</w:t>
+        <w:hyperlink r:id="rId11" w:history="1">
+          <w:r>
+            <w:rPr>
+              <w:rStyle w:val="Hyperlink"/>
+            </w:rPr>
+            <w:t>k</w:t>
+          </w:r>
+        </w:hyperlink>
+      </w:r>
+      <w:r>
+        <w:rPr>
+          <w:u w:val="single" w:color="0066cc"/>
+          <w:rFonts w:ascii="Charis SIL Regular" w:hAnsi="Charis SIL Regular" w:eastAsia="Charis SIL Regular"/>
+          <w:b w:val="0"/>
+          <w:i w:val="0"/>
+          <w:color w:val="000000"/>
+          <w:sz w:val="24"/>
+        </w:rPr>
+        <w:hyperlink r:id="rId11" w:history="1">
+          <w:r>
+            <w:rPr>
+              <w:rStyle w:val="Hyperlink"/>
+            </w:rPr>
+            <w:t>ing</w:t>
+          </w:r>
+        </w:hyperlink>
+      </w:r>
+      <w:r>
+        <w:rPr>
+          <w:u w:val="single" w:color="0066cc"/>
+          <w:rFonts w:ascii="Charis SIL Regular" w:hAnsi="Charis SIL Regular" w:eastAsia="Charis SIL Regular"/>
+          <w:b w:val="0"/>
+          <w:i w:val="0"/>
+          <w:color w:val="000000"/>
+          <w:sz w:val="24"/>
+        </w:rPr>
+        <w:t xml:space="preserve"> </w:t>
+      </w:r>
+      <w:r>
+        <w:rPr>
+          <w:u w:val="single" w:color="0066cc"/>
+          <w:rFonts w:ascii="Charis SIL Regular" w:hAnsi="Charis SIL Regular" w:eastAsia="Charis SIL Regular"/>
+          <w:b w:val="0"/>
+          <w:i w:val="0"/>
+          <w:color w:val="000000"/>
+          <w:sz w:val="24"/>
+        </w:rPr>
+        <w:hyperlink r:id="rId11" w:history="1">
+          <w:r>
+            <w:rPr>
+              <w:rStyle w:val="Hyperlink"/>
+            </w:rPr>
+            <w:t>to</w:t>
+          </w:r>
+        </w:hyperlink>
+      </w:r>
+      <w:r>
+        <w:rPr>
+          <w:u w:val="single" w:color="0066cc"/>
+          <w:rFonts w:ascii="Charis SIL Regular" w:hAnsi="Charis SIL Regular" w:eastAsia="Charis SIL Regular"/>
+          <w:b w:val="0"/>
+          <w:i w:val="0"/>
+          <w:color w:val="000000"/>
+          <w:sz w:val="24"/>
+        </w:rPr>
+        <w:hyperlink r:id="rId11" w:history="1">
+          <w:r>
+            <w:rPr>
+              <w:rStyle w:val="Hyperlink"/>
+            </w:rPr>
+            <w:t>t</w:t>
+          </w:r>
+        </w:hyperlink>
+      </w:r>
+      <w:r>
+        <w:rPr>
+          <w:u w:val="single" w:color="0066cc"/>
+          <w:rFonts w:ascii="Charis SIL Regular" w:hAnsi="Charis SIL Regular" w:eastAsia="Charis SIL Regular"/>
+          <w:b w:val="0"/>
+          <w:i w:val="0"/>
+          <w:color w:val="000000"/>
+          <w:sz w:val="24"/>
+        </w:rPr>
+        <w:hyperlink r:id="rId11" w:history="1">
+          <w:r>
+            <w:rPr>
+              <w:rStyle w:val="Hyperlink"/>
+            </w:rPr>
+            <w:t xml:space="preserve"> het Batavia</w:t>
+          </w:r>
+        </w:hyperlink>
+      </w:r>
+      <w:r>
+        <w:rPr>
+          <w:u w:val="single" w:color="0066cc"/>
+          <w:rFonts w:ascii="Charis SIL Regular" w:hAnsi="Charis SIL Regular" w:eastAsia="Charis SIL Regular"/>
+          <w:b w:val="0"/>
+          <w:i w:val="0"/>
+          <w:color w:val="000000"/>
+          <w:sz w:val="24"/>
+        </w:rPr>
+        <w:hyperlink r:id="rId11" w:history="1">
+          <w:r>
+            <w:rPr>
+              <w:rStyle w:val="Hyperlink"/>
+            </w:rPr>
+            <w:t>asch G</w:t>
+          </w:r>
+        </w:hyperlink>
+      </w:r>
+      <w:r>
+        <w:rPr>
+          <w:u w:val="single" w:color="0066cc"/>
+          <w:rFonts w:ascii="Charis SIL Regular" w:hAnsi="Charis SIL Regular" w:eastAsia="Charis SIL Regular"/>
+          <w:b w:val="0"/>
+          <w:i w:val="0"/>
+          <w:color w:val="000000"/>
+          <w:sz w:val="24"/>
+        </w:rPr>
+        <w:t>e</w:t>
+      </w:r>
+      <w:r>
+        <w:rPr>
+          <w:rFonts w:ascii="Charis SIL Regular" w:hAnsi="Charis SIL Regular" w:eastAsia="Charis SIL Regular"/>
+          <w:b w:val="0"/>
+          <w:i w:val="0"/>
+          <w:color w:val="000000"/>
+          <w:sz w:val="24"/>
+        </w:rPr>
+        <w:t>nootschap de desbetreffende</w:t>
       </w:r>
       <w:r>
         <w:rPr>
@@ -1862,42 +2000,13 @@
       </w:r>
       <w:r>
         <w:rPr>
-          <w:u w:val="single" w:color="0066cc"/>
           <w:rFonts w:ascii="Charis SIL Regular" w:hAnsi="Charis SIL Regular" w:eastAsia="Charis SIL Regular"/>
           <w:b w:val="0"/>
           <w:i w:val="0"/>
           <w:color w:val="000000"/>
           <w:sz w:val="24"/>
         </w:rPr>
-        <w:hyperlink r:id="rId14" w:history="1">
-          <w:r>
-            <w:rPr>
-              <w:rStyle w:val="Hyperlink"/>
-            </w:rPr>
-            <w:t xml:space="preserve"> die zijn </w:t>
-          </w:r>
-        </w:hyperlink>
-      </w:r>
-      <w:r>
-        <w:rPr>
-          <w:u w:val="single" w:color="0066cc"/>
-          <w:rFonts w:ascii="Charis SIL Regular" w:hAnsi="Charis SIL Regular" w:eastAsia="Charis SIL Regular"/>
-          <w:b w:val="0"/>
-          <w:i w:val="0"/>
-          <w:color w:val="000000"/>
-          <w:sz w:val="24"/>
-        </w:rPr>
-        <w:t>n</w:t>
-      </w:r>
-      <w:r>
-        <w:rPr>
-          <w:rFonts w:ascii="Charis SIL Regular" w:hAnsi="Charis SIL Regular" w:eastAsia="Charis SIL Regular"/>
-          <w:b w:val="0"/>
-          <w:i w:val="0"/>
-          <w:color w:val="000000"/>
-          <w:sz w:val="24"/>
-        </w:rPr>
-        <w:t xml:space="preserve">aar Nederland meebrachten, zie de desbetreffende </w:t>
+        <w:t xml:space="preserve"> die zijn naar Nederland meebrachten, zie de desbetreffende </w:t>
       </w:r>
       <w:r>
         <w:rPr>
@@ -2320,14 +2429,20 @@
       </w:r>
       <w:r>
         <w:rPr>
-          <w:u w:val="single" w:color="0066cc"/>
           <w:rFonts w:ascii="Charis SIL Regular" w:hAnsi="Charis SIL Regular" w:eastAsia="Charis SIL Regular"/>
           <w:b w:val="0"/>
           <w:i w:val="0"/>
           <w:color w:val="000000"/>
           <w:sz w:val="24"/>
         </w:rPr>
-        <w:t>e</w:t>
+        <w:hyperlink r:id="rId18" w:history="1">
+          <w:r>
+            <w:rPr>
+              <w:rStyle w:val="Hyperlink"/>
+            </w:rPr>
+            <w:t>e</w:t>
+          </w:r>
+        </w:hyperlink>
       </w:r>
       <w:r>
         <w:rPr>
@@ -2366,7 +2481,7 @@
           <w:sz w:val="24"/>
           <w:u w:val="single"/>
         </w:rPr>
-        <w:hyperlink r:id="rId19" w:history="1">
+        <w:hyperlink r:id="rId18" w:history="1">
           <w:r>
             <w:rPr>
               <w:rStyle w:val="Hyperlink"/>
@@ -2384,7 +2499,7 @@
           <w:sz w:val="24"/>
           <w:u w:val="single"/>
         </w:rPr>
-        <w:hyperlink r:id="rId19" w:history="1">
+        <w:hyperlink r:id="rId18" w:history="1">
           <w:r>
             <w:rPr>
               <w:rStyle w:val="Hyperlink"/>
@@ -2402,7 +2517,7 @@
           <w:sz w:val="24"/>
           <w:u w:val="single"/>
         </w:rPr>
-        <w:hyperlink r:id="rId19" w:history="1">
+        <w:hyperlink r:id="rId18" w:history="1">
           <w:r>
             <w:rPr>
               <w:rStyle w:val="Hyperlink"/>
@@ -2420,7 +2535,7 @@
           <w:sz w:val="24"/>
           <w:u w:val="single"/>
         </w:rPr>
-        <w:hyperlink r:id="rId19" w:history="1">
+        <w:hyperlink r:id="rId18" w:history="1">
           <w:r>
             <w:rPr>
               <w:rStyle w:val="Hyperlink"/>
@@ -2717,7 +2832,7 @@
           <w:sz w:val="24"/>
           <w:u w:val="single"/>
         </w:rPr>
-        <w:hyperlink r:id="rId20" w:history="1">
+        <w:hyperlink r:id="rId19" w:history="1">
           <w:r>
             <w:rPr>
               <w:rStyle w:val="Hyperlink"/>
@@ -2746,7 +2861,7 @@
           <w:sz w:val="24"/>
           <w:u w:val="single"/>
         </w:rPr>
-        <w:hyperlink r:id="rId20" w:history="1">
+        <w:hyperlink r:id="rId19" w:history="1">
           <w:r>
             <w:rPr>
               <w:rStyle w:val="Hyperlink"/>
@@ -2775,7 +2890,7 @@
           <w:sz w:val="24"/>
           <w:u w:val="single"/>
         </w:rPr>
-        <w:hyperlink r:id="rId20" w:history="1">
+        <w:hyperlink r:id="rId19" w:history="1">
           <w:r>
             <w:rPr>
               <w:rStyle w:val="Hyperlink"/>
@@ -2804,7 +2919,7 @@
           <w:sz w:val="24"/>
           <w:u w:val="single"/>
         </w:rPr>
-        <w:hyperlink r:id="rId20" w:history="1">
+        <w:hyperlink r:id="rId19" w:history="1">
           <w:r>
             <w:rPr>
               <w:rStyle w:val="Hyperlink"/>
@@ -2878,6 +2993,45 @@
           <w:i w:val="0"/>
           <w:color w:val="0066CC"/>
           <w:sz w:val="24"/>
+        </w:rPr>
+        <w:t>en</w:t>
+      </w:r>
+      <w:r>
+        <w:rPr>
+          <w:rFonts w:ascii="Charis SIL Regular" w:hAnsi="Charis SIL Regular" w:eastAsia="Charis SIL Regular"/>
+          <w:b w:val="0"/>
+          <w:i w:val="0"/>
+          <w:color w:val="0066CC"/>
+          <w:sz w:val="24"/>
+          <w:u w:val="single"/>
+        </w:rPr>
+        <w:t xml:space="preserve"> </w:t>
+      </w:r>
+      <w:r>
+        <w:rPr>
+          <w:rFonts w:ascii="Charis SIL Regular" w:hAnsi="Charis SIL Regular" w:eastAsia="Charis SIL Regular"/>
+          <w:b w:val="0"/>
+          <w:i w:val="0"/>
+          <w:color w:val="0066CC"/>
+          <w:sz w:val="24"/>
+          <w:u w:val="single"/>
+        </w:rPr>
+        <w:hyperlink r:id="rId10" w:history="1">
+          <w:r>
+            <w:rPr>
+              <w:rStyle w:val="Hyperlink"/>
+            </w:rPr>
+            <w:t>Volkenkund</w:t>
+          </w:r>
+        </w:hyperlink>
+      </w:r>
+      <w:r>
+        <w:rPr>
+          <w:rFonts w:ascii="Charis SIL Regular" w:hAnsi="Charis SIL Regular" w:eastAsia="Charis SIL Regular"/>
+          <w:b w:val="0"/>
+          <w:i w:val="0"/>
+          <w:color w:val="0066CC"/>
+          <w:sz w:val="24"/>
           <w:u w:val="single"/>
         </w:rPr>
         <w:hyperlink r:id="rId10" w:history="1">
@@ -2891,71 +3045,6 @@
       </w:r>
       <w:r>
         <w:rPr>
-          <w:rFonts w:ascii="Charis SIL Regular" w:hAnsi="Charis SIL Regular" w:eastAsia="Charis SIL Regular"/>
-          <w:b w:val="0"/>
-          <w:i w:val="0"/>
-          <w:color w:val="0066CC"/>
-          <w:sz w:val="24"/>
-          <w:u w:val="single"/>
-        </w:rPr>
-        <w:hyperlink r:id="rId10" w:history="1">
-          <w:r>
-            <w:rPr>
-              <w:rStyle w:val="Hyperlink"/>
-            </w:rPr>
-            <w:t>n</w:t>
-          </w:r>
-        </w:hyperlink>
-      </w:r>
-      <w:r>
-        <w:rPr>
-          <w:rFonts w:ascii="Charis SIL Regular" w:hAnsi="Charis SIL Regular" w:eastAsia="Charis SIL Regular"/>
-          <w:b w:val="0"/>
-          <w:i w:val="0"/>
-          <w:color w:val="0066CC"/>
-          <w:sz w:val="24"/>
-          <w:u w:val="single"/>
-        </w:rPr>
-        <w:t xml:space="preserve"> </w:t>
-      </w:r>
-      <w:r>
-        <w:rPr>
-          <w:rFonts w:ascii="Charis SIL Regular" w:hAnsi="Charis SIL Regular" w:eastAsia="Charis SIL Regular"/>
-          <w:b w:val="0"/>
-          <w:i w:val="0"/>
-          <w:color w:val="0066CC"/>
-          <w:sz w:val="24"/>
-          <w:u w:val="single"/>
-        </w:rPr>
-        <w:hyperlink r:id="rId10" w:history="1">
-          <w:r>
-            <w:rPr>
-              <w:rStyle w:val="Hyperlink"/>
-            </w:rPr>
-            <w:t>Volkenkund</w:t>
-          </w:r>
-        </w:hyperlink>
-      </w:r>
-      <w:r>
-        <w:rPr>
-          <w:rFonts w:ascii="Charis SIL Regular" w:hAnsi="Charis SIL Regular" w:eastAsia="Charis SIL Regular"/>
-          <w:b w:val="0"/>
-          <w:i w:val="0"/>
-          <w:color w:val="0066CC"/>
-          <w:sz w:val="24"/>
-          <w:u w:val="single"/>
-        </w:rPr>
-        <w:hyperlink r:id="rId10" w:history="1">
-          <w:r>
-            <w:rPr>
-              <w:rStyle w:val="Hyperlink"/>
-            </w:rPr>
-            <w:t>e</w:t>
-          </w:r>
-        </w:hyperlink>
-      </w:r>
-      <w:r>
-        <w:rPr>
           <w:u w:val="single" w:color="0066cc"/>
           <w:rFonts w:ascii="Charis SIL Regular" w:hAnsi="Charis SIL Regular" w:eastAsia="Charis SIL Regular"/>
           <w:b w:val="0"/>
@@ -3043,7 +3132,7 @@
           <w:color w:val="000000"/>
           <w:sz w:val="24"/>
         </w:rPr>
-        <w:t>dit soort organisaties werd</w:t>
+        <w:t>dit soort organisaties werden de bevindingen van wetenschappe</w:t>
       </w:r>
       <w:r>
         <w:rPr>
@@ -3054,12 +3143,12 @@
           <w:color w:val="000000"/>
           <w:sz w:val="24"/>
         </w:rPr>
-        <w:hyperlink r:id="rId20" w:history="1">
+        <w:hyperlink r:id="rId19" w:history="1">
           <w:r>
             <w:rPr>
               <w:rStyle w:val="Hyperlink"/>
             </w:rPr>
-            <w:t>en de bevi</w:t>
+            <w:t>lij</w:t>
           </w:r>
         </w:hyperlink>
       </w:r>
@@ -3072,12 +3161,12 @@
           <w:color w:val="000000"/>
           <w:sz w:val="24"/>
         </w:rPr>
-        <w:hyperlink r:id="rId20" w:history="1">
+        <w:hyperlink r:id="rId19" w:history="1">
           <w:r>
             <w:rPr>
               <w:rStyle w:val="Hyperlink"/>
             </w:rPr>
-            <w:t xml:space="preserve">ndingen </w:t>
+            <w:t>k</w:t>
           </w:r>
         </w:hyperlink>
       </w:r>
@@ -3090,115 +3179,7 @@
           <w:color w:val="000000"/>
           <w:sz w:val="24"/>
         </w:rPr>
-        <w:hyperlink r:id="rId20" w:history="1">
-          <w:r>
-            <w:rPr>
-              <w:rStyle w:val="Hyperlink"/>
-            </w:rPr>
-            <w:t>v</w:t>
-          </w:r>
-        </w:hyperlink>
-      </w:r>
-      <w:r>
-        <w:rPr>
-          <w:u w:val="single" w:color="0066cc"/>
-          <w:rFonts w:ascii="Charis SIL Regular" w:hAnsi="Charis SIL Regular" w:eastAsia="Charis SIL Regular"/>
-          <w:b w:val="0"/>
-          <w:i w:val="0"/>
-          <w:color w:val="000000"/>
-          <w:sz w:val="24"/>
-        </w:rPr>
-        <w:hyperlink r:id="rId20" w:history="1">
-          <w:r>
-            <w:rPr>
-              <w:rStyle w:val="Hyperlink"/>
-            </w:rPr>
-            <w:t>an w</w:t>
-          </w:r>
-        </w:hyperlink>
-      </w:r>
-      <w:r>
-        <w:rPr>
-          <w:u w:val="single" w:color="0066cc"/>
-          <w:rFonts w:ascii="Charis SIL Regular" w:hAnsi="Charis SIL Regular" w:eastAsia="Charis SIL Regular"/>
-          <w:b w:val="0"/>
-          <w:i w:val="0"/>
-          <w:color w:val="000000"/>
-          <w:sz w:val="24"/>
-        </w:rPr>
-        <w:hyperlink r:id="rId20" w:history="1">
-          <w:r>
-            <w:rPr>
-              <w:rStyle w:val="Hyperlink"/>
-            </w:rPr>
-            <w:t>etens</w:t>
-          </w:r>
-        </w:hyperlink>
-      </w:r>
-      <w:r>
-        <w:rPr>
-          <w:u w:val="single" w:color="0066cc"/>
-          <w:rFonts w:ascii="Charis SIL Regular" w:hAnsi="Charis SIL Regular" w:eastAsia="Charis SIL Regular"/>
-          <w:b w:val="0"/>
-          <w:i w:val="0"/>
-          <w:color w:val="000000"/>
-          <w:sz w:val="24"/>
-        </w:rPr>
-        <w:hyperlink r:id="rId20" w:history="1">
-          <w:r>
-            <w:rPr>
-              <w:rStyle w:val="Hyperlink"/>
-            </w:rPr>
-            <w:t>c</w:t>
-          </w:r>
-        </w:hyperlink>
-      </w:r>
-      <w:r>
-        <w:rPr>
-          <w:u w:val="single" w:color="0066cc"/>
-          <w:rFonts w:ascii="Charis SIL Regular" w:hAnsi="Charis SIL Regular" w:eastAsia="Charis SIL Regular"/>
-          <w:b w:val="0"/>
-          <w:i w:val="0"/>
-          <w:color w:val="000000"/>
-          <w:sz w:val="24"/>
-        </w:rPr>
-        <w:hyperlink r:id="rId20" w:history="1">
-          <w:r>
-            <w:rPr>
-              <w:rStyle w:val="Hyperlink"/>
-            </w:rPr>
-            <w:t>happe</w:t>
-          </w:r>
-        </w:hyperlink>
-      </w:r>
-      <w:r>
-        <w:rPr>
-          <w:u w:val="single" w:color="0066cc"/>
-          <w:rFonts w:ascii="Charis SIL Regular" w:hAnsi="Charis SIL Regular" w:eastAsia="Charis SIL Regular"/>
-          <w:b w:val="0"/>
-          <w:i w:val="0"/>
-          <w:color w:val="000000"/>
-          <w:sz w:val="24"/>
-        </w:rPr>
-        <w:hyperlink r:id="rId20" w:history="1">
-          <w:r>
-            <w:rPr>
-              <w:rStyle w:val="Hyperlink"/>
-            </w:rPr>
-            <w:t>lijk</w:t>
-          </w:r>
-        </w:hyperlink>
-      </w:r>
-      <w:r>
-        <w:rPr>
-          <w:u w:val="single" w:color="0066cc"/>
-          <w:rFonts w:ascii="Charis SIL Regular" w:hAnsi="Charis SIL Regular" w:eastAsia="Charis SIL Regular"/>
-          <w:b w:val="0"/>
-          <w:i w:val="0"/>
-          <w:color w:val="000000"/>
-          <w:sz w:val="24"/>
-        </w:rPr>
-        <w:hyperlink r:id="rId20" w:history="1">
+        <w:hyperlink r:id="rId19" w:history="1">
           <w:r>
             <w:rPr>
               <w:rStyle w:val="Hyperlink"/>
@@ -3282,7 +3263,7 @@
           <w:sz w:val="24"/>
           <w:u w:val="single"/>
         </w:rPr>
-        <w:hyperlink r:id="rId21" w:history="1">
+        <w:hyperlink r:id="rId20" w:history="1">
           <w:r>
             <w:rPr>
               <w:rStyle w:val="Hyperlink"/>
@@ -3462,7 +3443,7 @@
           <w:sz w:val="24"/>
           <w:u w:val="single"/>
         </w:rPr>
-        <w:hyperlink r:id="rId22" w:history="1">
+        <w:hyperlink r:id="rId21" w:history="1">
           <w:r>
             <w:rPr>
               <w:rStyle w:val="Hyperlink"/>
@@ -3643,7 +3624,7 @@
           <w:sz w:val="24"/>
           <w:u w:val="single"/>
         </w:rPr>
-        <w:hyperlink r:id="rId23" w:history="1">
+        <w:hyperlink r:id="rId22" w:history="1">
           <w:r>
             <w:rPr>
               <w:rStyle w:val="Hyperlink"/>
@@ -3672,7 +3653,7 @@
           <w:sz w:val="24"/>
           <w:u w:val="single"/>
         </w:rPr>
-        <w:hyperlink r:id="rId23" w:history="1">
+        <w:hyperlink r:id="rId22" w:history="1">
           <w:r>
             <w:rPr>
               <w:rStyle w:val="Hyperlink"/>
@@ -3701,7 +3682,7 @@
           <w:sz w:val="24"/>
           <w:u w:val="single"/>
         </w:rPr>
-        <w:hyperlink r:id="rId23" w:history="1">
+        <w:hyperlink r:id="rId22" w:history="1">
           <w:r>
             <w:rPr>
               <w:rStyle w:val="Hyperlink"/>
@@ -3730,7 +3711,7 @@
           <w:sz w:val="24"/>
           <w:u w:val="single"/>
         </w:rPr>
-        <w:hyperlink r:id="rId23" w:history="1">
+        <w:hyperlink r:id="rId22" w:history="1">
           <w:r>
             <w:rPr>
               <w:rStyle w:val="Hyperlink"/>
@@ -3788,7 +3769,7 @@
           <w:sz w:val="24"/>
           <w:u w:val="single"/>
         </w:rPr>
-        <w:hyperlink r:id="rId24" w:history="1">
+        <w:hyperlink r:id="rId23" w:history="1">
           <w:r>
             <w:rPr>
               <w:rStyle w:val="Hyperlink"/>
@@ -3816,7 +3797,7 @@
           <w:sz w:val="24"/>
           <w:u w:val="single"/>
         </w:rPr>
-        <w:hyperlink r:id="rId25" w:history="1">
+        <w:hyperlink r:id="rId24" w:history="1">
           <w:r>
             <w:rPr>
               <w:rStyle w:val="Hyperlink"/>
@@ -3844,7 +3825,7 @@
           <w:sz w:val="24"/>
           <w:u w:val="single"/>
         </w:rPr>
-        <w:hyperlink r:id="rId26" w:history="1">
+        <w:hyperlink r:id="rId25" w:history="1">
           <w:r>
             <w:rPr>
               <w:rStyle w:val="Hyperlink"/>
@@ -3872,7 +3853,7 @@
           <w:sz w:val="24"/>
           <w:u w:val="single"/>
         </w:rPr>
-        <w:hyperlink r:id="rId27" w:history="1">
+        <w:hyperlink r:id="rId26" w:history="1">
           <w:r>
             <w:rPr>
               <w:rStyle w:val="Hyperlink"/>
@@ -3901,7 +3882,7 @@
           <w:sz w:val="24"/>
           <w:u w:val="single"/>
         </w:rPr>
-        <w:hyperlink r:id="rId27" w:history="1">
+        <w:hyperlink r:id="rId26" w:history="1">
           <w:r>
             <w:rPr>
               <w:rStyle w:val="Hyperlink"/>
@@ -3976,7 +3957,7 @@
           <w:color w:val="000000"/>
           <w:sz w:val="24"/>
         </w:rPr>
-        <w:hyperlink r:id="rId24" w:history="1">
+        <w:hyperlink r:id="rId23" w:history="1">
           <w:r>
             <w:rPr>
               <w:rStyle w:val="Hyperlink"/>
@@ -4054,7 +4035,7 @@
           <w:sz w:val="24"/>
           <w:u w:val="single"/>
         </w:rPr>
-        <w:hyperlink r:id="rId28" w:history="1">
+        <w:hyperlink r:id="rId27" w:history="1">
           <w:r>
             <w:rPr>
               <w:rStyle w:val="Hyperlink"/>
@@ -4083,7 +4064,7 @@
           <w:sz w:val="24"/>
           <w:u w:val="single"/>
         </w:rPr>
-        <w:hyperlink r:id="rId28" w:history="1">
+        <w:hyperlink r:id="rId27" w:history="1">
           <w:r>
             <w:rPr>
               <w:rStyle w:val="Hyperlink"/>
@@ -4112,7 +4093,7 @@
           <w:sz w:val="24"/>
           <w:u w:val="single"/>
         </w:rPr>
-        <w:hyperlink r:id="rId28" w:history="1">
+        <w:hyperlink r:id="rId27" w:history="1">
           <w:r>
             <w:rPr>
               <w:rStyle w:val="Hyperlink"/>
@@ -4210,7 +4191,7 @@
           <w:sz w:val="24"/>
           <w:u w:val="single"/>
         </w:rPr>
-        <w:hyperlink r:id="rId29" w:history="1">
+        <w:hyperlink r:id="rId28" w:history="1">
           <w:r>
             <w:rPr>
               <w:rStyle w:val="Hyperlink"/>
@@ -4238,7 +4219,7 @@
           <w:sz w:val="24"/>
           <w:u w:val="single"/>
         </w:rPr>
-        <w:hyperlink r:id="rId30" w:history="1">
+        <w:hyperlink r:id="rId29" w:history="1">
           <w:r>
             <w:rPr>
               <w:rStyle w:val="Hyperlink"/>
@@ -4276,7 +4257,7 @@
           <w:color w:val="000000"/>
           <w:sz w:val="24"/>
         </w:rPr>
-        <w:hyperlink r:id="rId29" w:history="1">
+        <w:hyperlink r:id="rId28" w:history="1">
           <w:r>
             <w:rPr>
               <w:rStyle w:val="Hyperlink"/>
@@ -4304,7 +4285,7 @@
           <w:color w:val="000000"/>
           <w:sz w:val="24"/>
         </w:rPr>
-        <w:hyperlink r:id="rId30" w:history="1">
+        <w:hyperlink r:id="rId29" w:history="1">
           <w:r>
             <w:rPr>
               <w:rStyle w:val="Hyperlink"/>

--- a/EXPORTS/DOCX/review/niveau2/Dutch/Indonesia.docx
+++ b/EXPORTS/DOCX/review/niveau2/Dutch/Indonesia.docx
@@ -770,21 +770,13 @@
       </w:r>
       <w:r>
         <w:rPr>
-          <w:u w:val="single" w:color="0066cc"/>
           <w:rFonts w:ascii="Charis SIL Regular" w:hAnsi="Charis SIL Regular" w:eastAsia="Charis SIL Regular"/>
           <w:b w:val="0"/>
           <w:i w:val="0"/>
           <w:color w:val="000000"/>
           <w:sz w:val="24"/>
         </w:rPr>
-        <w:hyperlink r:id="rId10" w:history="1">
-          <w:r>
-            <w:rPr>
-              <w:rStyle w:val="Hyperlink"/>
-            </w:rPr>
-            <w:t>rd o</w:t>
-          </w:r>
-        </w:hyperlink>
+        <w:t>rd o</w:t>
       </w:r>
       <w:r>
         <w:rPr>
@@ -2000,13 +1992,42 @@
       </w:r>
       <w:r>
         <w:rPr>
+          <w:u w:val="single" w:color="0066cc"/>
           <w:rFonts w:ascii="Charis SIL Regular" w:hAnsi="Charis SIL Regular" w:eastAsia="Charis SIL Regular"/>
           <w:b w:val="0"/>
           <w:i w:val="0"/>
           <w:color w:val="000000"/>
           <w:sz w:val="24"/>
         </w:rPr>
-        <w:t xml:space="preserve"> die zijn naar Nederland meebrachten, zie de desbetreffende </w:t>
+        <w:hyperlink r:id="rId14" w:history="1">
+          <w:r>
+            <w:rPr>
+              <w:rStyle w:val="Hyperlink"/>
+            </w:rPr>
+            <w:t xml:space="preserve"> die zijn </w:t>
+          </w:r>
+        </w:hyperlink>
+      </w:r>
+      <w:r>
+        <w:rPr>
+          <w:u w:val="single" w:color="0066cc"/>
+          <w:rFonts w:ascii="Charis SIL Regular" w:hAnsi="Charis SIL Regular" w:eastAsia="Charis SIL Regular"/>
+          <w:b w:val="0"/>
+          <w:i w:val="0"/>
+          <w:color w:val="000000"/>
+          <w:sz w:val="24"/>
+        </w:rPr>
+        <w:t>n</w:t>
+      </w:r>
+      <w:r>
+        <w:rPr>
+          <w:rFonts w:ascii="Charis SIL Regular" w:hAnsi="Charis SIL Regular" w:eastAsia="Charis SIL Regular"/>
+          <w:b w:val="0"/>
+          <w:i w:val="0"/>
+          <w:color w:val="000000"/>
+          <w:sz w:val="24"/>
+        </w:rPr>
+        <w:t xml:space="preserve">aar Nederland meebrachten, zie de desbetreffende </w:t>
       </w:r>
       <w:r>
         <w:rPr>
@@ -2429,20 +2450,14 @@
       </w:r>
       <w:r>
         <w:rPr>
+          <w:u w:val="single" w:color="0066cc"/>
           <w:rFonts w:ascii="Charis SIL Regular" w:hAnsi="Charis SIL Regular" w:eastAsia="Charis SIL Regular"/>
           <w:b w:val="0"/>
           <w:i w:val="0"/>
           <w:color w:val="000000"/>
           <w:sz w:val="24"/>
         </w:rPr>
-        <w:hyperlink r:id="rId18" w:history="1">
-          <w:r>
-            <w:rPr>
-              <w:rStyle w:val="Hyperlink"/>
-            </w:rPr>
-            <w:t>e</w:t>
-          </w:r>
-        </w:hyperlink>
+        <w:t>e</w:t>
       </w:r>
       <w:r>
         <w:rPr>
@@ -2463,7 +2478,7 @@
           <w:sz w:val="24"/>
           <w:u w:val="single"/>
         </w:rPr>
-        <w:hyperlink r:id="rId18" w:history="1">
+        <w:hyperlink r:id="rId19" w:history="1">
           <w:r>
             <w:rPr>
               <w:rStyle w:val="Hyperlink"/>
@@ -2481,7 +2496,7 @@
           <w:sz w:val="24"/>
           <w:u w:val="single"/>
         </w:rPr>
-        <w:hyperlink r:id="rId18" w:history="1">
+        <w:hyperlink r:id="rId19" w:history="1">
           <w:r>
             <w:rPr>
               <w:rStyle w:val="Hyperlink"/>
@@ -2535,7 +2550,7 @@
           <w:sz w:val="24"/>
           <w:u w:val="single"/>
         </w:rPr>
-        <w:hyperlink r:id="rId18" w:history="1">
+        <w:hyperlink r:id="rId19" w:history="1">
           <w:r>
             <w:rPr>
               <w:rStyle w:val="Hyperlink"/>
@@ -2832,101 +2847,7 @@
           <w:sz w:val="24"/>
           <w:u w:val="single"/>
         </w:rPr>
-        <w:hyperlink r:id="rId19" w:history="1">
-          <w:r>
-            <w:rPr>
-              <w:rStyle w:val="Hyperlink"/>
-            </w:rPr>
-            <w:t>Koninklijk</w:t>
-          </w:r>
-        </w:hyperlink>
-      </w:r>
-      <w:r>
-        <w:rPr>
-          <w:rFonts w:ascii="Charis SIL Regular" w:hAnsi="Charis SIL Regular" w:eastAsia="Charis SIL Regular"/>
-          <w:b w:val="0"/>
-          <w:i w:val="0"/>
-          <w:color w:val="0066CC"/>
-          <w:sz w:val="24"/>
-          <w:u w:val="single"/>
-        </w:rPr>
-        <w:t xml:space="preserve"> </w:t>
-      </w:r>
-      <w:r>
-        <w:rPr>
-          <w:rFonts w:ascii="Charis SIL Regular" w:hAnsi="Charis SIL Regular" w:eastAsia="Charis SIL Regular"/>
-          <w:b w:val="0"/>
-          <w:i w:val="0"/>
-          <w:color w:val="0066CC"/>
-          <w:sz w:val="24"/>
-          <w:u w:val="single"/>
-        </w:rPr>
-        <w:hyperlink r:id="rId19" w:history="1">
-          <w:r>
-            <w:rPr>
-              <w:rStyle w:val="Hyperlink"/>
-            </w:rPr>
-            <w:t>Instituut</w:t>
-          </w:r>
-        </w:hyperlink>
-      </w:r>
-      <w:r>
-        <w:rPr>
-          <w:rFonts w:ascii="Charis SIL Regular" w:hAnsi="Charis SIL Regular" w:eastAsia="Charis SIL Regular"/>
-          <w:b w:val="0"/>
-          <w:i w:val="0"/>
-          <w:color w:val="0066CC"/>
-          <w:sz w:val="24"/>
-          <w:u w:val="single"/>
-        </w:rPr>
-        <w:t xml:space="preserve"> </w:t>
-      </w:r>
-      <w:r>
-        <w:rPr>
-          <w:rFonts w:ascii="Charis SIL Regular" w:hAnsi="Charis SIL Regular" w:eastAsia="Charis SIL Regular"/>
-          <w:b w:val="0"/>
-          <w:i w:val="0"/>
-          <w:color w:val="0066CC"/>
-          <w:sz w:val="24"/>
-          <w:u w:val="single"/>
-        </w:rPr>
-        <w:hyperlink r:id="rId19" w:history="1">
-          <w:r>
-            <w:rPr>
-              <w:rStyle w:val="Hyperlink"/>
-            </w:rPr>
-            <w:t>voor</w:t>
-          </w:r>
-        </w:hyperlink>
-      </w:r>
-      <w:r>
-        <w:rPr>
-          <w:rFonts w:ascii="Charis SIL Regular" w:hAnsi="Charis SIL Regular" w:eastAsia="Charis SIL Regular"/>
-          <w:b w:val="0"/>
-          <w:i w:val="0"/>
-          <w:color w:val="0066CC"/>
-          <w:sz w:val="24"/>
-          <w:u w:val="single"/>
-        </w:rPr>
-        <w:t xml:space="preserve"> </w:t>
-      </w:r>
-      <w:r>
-        <w:rPr>
-          <w:rFonts w:ascii="Charis SIL Regular" w:hAnsi="Charis SIL Regular" w:eastAsia="Charis SIL Regular"/>
-          <w:b w:val="0"/>
-          <w:i w:val="0"/>
-          <w:color w:val="0066CC"/>
-          <w:sz w:val="24"/>
-          <w:u w:val="single"/>
-        </w:rPr>
-        <w:hyperlink r:id="rId19" w:history="1">
-          <w:r>
-            <w:rPr>
-              <w:rStyle w:val="Hyperlink"/>
-            </w:rPr>
-            <w:t>Ta</w:t>
-          </w:r>
-        </w:hyperlink>
+        <w:t>Koninklijk Instituut voor Ta</w:t>
       </w:r>
       <w:r>
         <w:rPr>
@@ -2993,8 +2914,34 @@
           <w:i w:val="0"/>
           <w:color w:val="0066CC"/>
           <w:sz w:val="24"/>
-        </w:rPr>
-        <w:t>en</w:t>
+          <w:u w:val="single"/>
+        </w:rPr>
+        <w:hyperlink r:id="rId10" w:history="1">
+          <w:r>
+            <w:rPr>
+              <w:rStyle w:val="Hyperlink"/>
+            </w:rPr>
+            <w:t>e</w:t>
+          </w:r>
+        </w:hyperlink>
+      </w:r>
+      <w:r>
+        <w:rPr>
+          <w:rFonts w:ascii="Charis SIL Regular" w:hAnsi="Charis SIL Regular" w:eastAsia="Charis SIL Regular"/>
+          <w:b w:val="0"/>
+          <w:i w:val="0"/>
+          <w:color w:val="0066CC"/>
+          <w:sz w:val="24"/>
+          <w:u w:val="single"/>
+        </w:rPr>
+        <w:hyperlink r:id="rId10" w:history="1">
+          <w:r>
+            <w:rPr>
+              <w:rStyle w:val="Hyperlink"/>
+            </w:rPr>
+            <w:t>n</w:t>
+          </w:r>
+        </w:hyperlink>
       </w:r>
       <w:r>
         <w:rPr>
@@ -3034,7 +2981,7 @@
           <w:sz w:val="24"/>
           <w:u w:val="single"/>
         </w:rPr>
-        <w:hyperlink r:id="rId10" w:history="1">
+        <w:hyperlink r:id="rId20" w:history="1">
           <w:r>
             <w:rPr>
               <w:rStyle w:val="Hyperlink"/>
@@ -3126,29 +3073,19 @@
       </w:r>
       <w:r>
         <w:rPr>
+          <w:u w:val="single" w:color="0066cc"/>
           <w:rFonts w:ascii="Charis SIL Regular" w:hAnsi="Charis SIL Regular" w:eastAsia="Charis SIL Regular"/>
           <w:b w:val="0"/>
           <w:i w:val="0"/>
           <w:color w:val="000000"/>
           <w:sz w:val="24"/>
         </w:rPr>
-        <w:t>dit soort organisaties werden de bevindingen van wetenschappe</w:t>
-      </w:r>
-      <w:r>
-        <w:rPr>
-          <w:u w:val="single" w:color="0066cc"/>
-          <w:rFonts w:ascii="Charis SIL Regular" w:hAnsi="Charis SIL Regular" w:eastAsia="Charis SIL Regular"/>
-          <w:b w:val="0"/>
-          <w:i w:val="0"/>
-          <w:color w:val="000000"/>
-          <w:sz w:val="24"/>
-        </w:rPr>
-        <w:hyperlink r:id="rId19" w:history="1">
+        <w:hyperlink r:id="rId10" w:history="1">
           <w:r>
             <w:rPr>
               <w:rStyle w:val="Hyperlink"/>
             </w:rPr>
-            <w:t>lij</w:t>
+            <w:t>dit</w:t>
           </w:r>
         </w:hyperlink>
       </w:r>
@@ -3161,17 +3098,27 @@
           <w:color w:val="000000"/>
           <w:sz w:val="24"/>
         </w:rPr>
-        <w:hyperlink r:id="rId19" w:history="1">
+        <w:hyperlink r:id="rId10" w:history="1">
           <w:r>
             <w:rPr>
               <w:rStyle w:val="Hyperlink"/>
             </w:rPr>
-            <w:t>k</w:t>
+            <w:t xml:space="preserve"> soort organisati</w:t>
           </w:r>
         </w:hyperlink>
       </w:r>
       <w:r>
         <w:rPr>
+          <w:rFonts w:ascii="Charis SIL Regular" w:hAnsi="Charis SIL Regular" w:eastAsia="Charis SIL Regular"/>
+          <w:b w:val="0"/>
+          <w:i w:val="0"/>
+          <w:color w:val="000000"/>
+          <w:sz w:val="24"/>
+        </w:rPr>
+        <w:t>es werd</w:t>
+      </w:r>
+      <w:r>
+        <w:rPr>
           <w:u w:val="single" w:color="0066cc"/>
           <w:rFonts w:ascii="Charis SIL Regular" w:hAnsi="Charis SIL Regular" w:eastAsia="Charis SIL Regular"/>
           <w:b w:val="0"/>
@@ -3179,7 +3126,151 @@
           <w:color w:val="000000"/>
           <w:sz w:val="24"/>
         </w:rPr>
-        <w:hyperlink r:id="rId19" w:history="1">
+        <w:hyperlink r:id="rId20" w:history="1">
+          <w:r>
+            <w:rPr>
+              <w:rStyle w:val="Hyperlink"/>
+            </w:rPr>
+            <w:t>en de bevi</w:t>
+          </w:r>
+        </w:hyperlink>
+      </w:r>
+      <w:r>
+        <w:rPr>
+          <w:u w:val="single" w:color="0066cc"/>
+          <w:rFonts w:ascii="Charis SIL Regular" w:hAnsi="Charis SIL Regular" w:eastAsia="Charis SIL Regular"/>
+          <w:b w:val="0"/>
+          <w:i w:val="0"/>
+          <w:color w:val="000000"/>
+          <w:sz w:val="24"/>
+        </w:rPr>
+        <w:hyperlink r:id="rId20" w:history="1">
+          <w:r>
+            <w:rPr>
+              <w:rStyle w:val="Hyperlink"/>
+            </w:rPr>
+            <w:t xml:space="preserve">ndingen </w:t>
+          </w:r>
+        </w:hyperlink>
+      </w:r>
+      <w:r>
+        <w:rPr>
+          <w:u w:val="single" w:color="0066cc"/>
+          <w:rFonts w:ascii="Charis SIL Regular" w:hAnsi="Charis SIL Regular" w:eastAsia="Charis SIL Regular"/>
+          <w:b w:val="0"/>
+          <w:i w:val="0"/>
+          <w:color w:val="000000"/>
+          <w:sz w:val="24"/>
+        </w:rPr>
+        <w:hyperlink r:id="rId20" w:history="1">
+          <w:r>
+            <w:rPr>
+              <w:rStyle w:val="Hyperlink"/>
+            </w:rPr>
+            <w:t>v</w:t>
+          </w:r>
+        </w:hyperlink>
+      </w:r>
+      <w:r>
+        <w:rPr>
+          <w:u w:val="single" w:color="0066cc"/>
+          <w:rFonts w:ascii="Charis SIL Regular" w:hAnsi="Charis SIL Regular" w:eastAsia="Charis SIL Regular"/>
+          <w:b w:val="0"/>
+          <w:i w:val="0"/>
+          <w:color w:val="000000"/>
+          <w:sz w:val="24"/>
+        </w:rPr>
+        <w:hyperlink r:id="rId20" w:history="1">
+          <w:r>
+            <w:rPr>
+              <w:rStyle w:val="Hyperlink"/>
+            </w:rPr>
+            <w:t>an w</w:t>
+          </w:r>
+        </w:hyperlink>
+      </w:r>
+      <w:r>
+        <w:rPr>
+          <w:u w:val="single" w:color="0066cc"/>
+          <w:rFonts w:ascii="Charis SIL Regular" w:hAnsi="Charis SIL Regular" w:eastAsia="Charis SIL Regular"/>
+          <w:b w:val="0"/>
+          <w:i w:val="0"/>
+          <w:color w:val="000000"/>
+          <w:sz w:val="24"/>
+        </w:rPr>
+        <w:hyperlink r:id="rId20" w:history="1">
+          <w:r>
+            <w:rPr>
+              <w:rStyle w:val="Hyperlink"/>
+            </w:rPr>
+            <w:t>etens</w:t>
+          </w:r>
+        </w:hyperlink>
+      </w:r>
+      <w:r>
+        <w:rPr>
+          <w:u w:val="single" w:color="0066cc"/>
+          <w:rFonts w:ascii="Charis SIL Regular" w:hAnsi="Charis SIL Regular" w:eastAsia="Charis SIL Regular"/>
+          <w:b w:val="0"/>
+          <w:i w:val="0"/>
+          <w:color w:val="000000"/>
+          <w:sz w:val="24"/>
+        </w:rPr>
+        <w:hyperlink r:id="rId20" w:history="1">
+          <w:r>
+            <w:rPr>
+              <w:rStyle w:val="Hyperlink"/>
+            </w:rPr>
+            <w:t>c</w:t>
+          </w:r>
+        </w:hyperlink>
+      </w:r>
+      <w:r>
+        <w:rPr>
+          <w:u w:val="single" w:color="0066cc"/>
+          <w:rFonts w:ascii="Charis SIL Regular" w:hAnsi="Charis SIL Regular" w:eastAsia="Charis SIL Regular"/>
+          <w:b w:val="0"/>
+          <w:i w:val="0"/>
+          <w:color w:val="000000"/>
+          <w:sz w:val="24"/>
+        </w:rPr>
+        <w:hyperlink r:id="rId20" w:history="1">
+          <w:r>
+            <w:rPr>
+              <w:rStyle w:val="Hyperlink"/>
+            </w:rPr>
+            <w:t>happe</w:t>
+          </w:r>
+        </w:hyperlink>
+      </w:r>
+      <w:r>
+        <w:rPr>
+          <w:u w:val="single" w:color="0066cc"/>
+          <w:rFonts w:ascii="Charis SIL Regular" w:hAnsi="Charis SIL Regular" w:eastAsia="Charis SIL Regular"/>
+          <w:b w:val="0"/>
+          <w:i w:val="0"/>
+          <w:color w:val="000000"/>
+          <w:sz w:val="24"/>
+        </w:rPr>
+        <w:hyperlink r:id="rId20" w:history="1">
+          <w:r>
+            <w:rPr>
+              <w:rStyle w:val="Hyperlink"/>
+            </w:rPr>
+            <w:t>lijk</w:t>
+          </w:r>
+        </w:hyperlink>
+      </w:r>
+      <w:r>
+        <w:rPr>
+          <w:u w:val="single" w:color="0066cc"/>
+          <w:rFonts w:ascii="Charis SIL Regular" w:hAnsi="Charis SIL Regular" w:eastAsia="Charis SIL Regular"/>
+          <w:b w:val="0"/>
+          <w:i w:val="0"/>
+          <w:color w:val="000000"/>
+          <w:sz w:val="24"/>
+        </w:rPr>
+        <w:hyperlink r:id="rId20" w:history="1">
           <w:r>
             <w:rPr>
               <w:rStyle w:val="Hyperlink"/>
@@ -3263,7 +3354,7 @@
           <w:sz w:val="24"/>
           <w:u w:val="single"/>
         </w:rPr>
-        <w:hyperlink r:id="rId20" w:history="1">
+        <w:hyperlink r:id="rId21" w:history="1">
           <w:r>
             <w:rPr>
               <w:rStyle w:val="Hyperlink"/>
@@ -3443,7 +3534,7 @@
           <w:sz w:val="24"/>
           <w:u w:val="single"/>
         </w:rPr>
-        <w:hyperlink r:id="rId21" w:history="1">
+        <w:hyperlink r:id="rId22" w:history="1">
           <w:r>
             <w:rPr>
               <w:rStyle w:val="Hyperlink"/>
@@ -3624,7 +3715,7 @@
           <w:sz w:val="24"/>
           <w:u w:val="single"/>
         </w:rPr>
-        <w:hyperlink r:id="rId22" w:history="1">
+        <w:hyperlink r:id="rId23" w:history="1">
           <w:r>
             <w:rPr>
               <w:rStyle w:val="Hyperlink"/>
@@ -3653,7 +3744,7 @@
           <w:sz w:val="24"/>
           <w:u w:val="single"/>
         </w:rPr>
-        <w:hyperlink r:id="rId22" w:history="1">
+        <w:hyperlink r:id="rId23" w:history="1">
           <w:r>
             <w:rPr>
               <w:rStyle w:val="Hyperlink"/>
@@ -3682,7 +3773,7 @@
           <w:sz w:val="24"/>
           <w:u w:val="single"/>
         </w:rPr>
-        <w:hyperlink r:id="rId22" w:history="1">
+        <w:hyperlink r:id="rId23" w:history="1">
           <w:r>
             <w:rPr>
               <w:rStyle w:val="Hyperlink"/>
@@ -3711,7 +3802,7 @@
           <w:sz w:val="24"/>
           <w:u w:val="single"/>
         </w:rPr>
-        <w:hyperlink r:id="rId22" w:history="1">
+        <w:hyperlink r:id="rId23" w:history="1">
           <w:r>
             <w:rPr>
               <w:rStyle w:val="Hyperlink"/>
@@ -3769,7 +3860,7 @@
           <w:sz w:val="24"/>
           <w:u w:val="single"/>
         </w:rPr>
-        <w:hyperlink r:id="rId23" w:history="1">
+        <w:hyperlink r:id="rId24" w:history="1">
           <w:r>
             <w:rPr>
               <w:rStyle w:val="Hyperlink"/>
@@ -3797,7 +3888,7 @@
           <w:sz w:val="24"/>
           <w:u w:val="single"/>
         </w:rPr>
-        <w:hyperlink r:id="rId24" w:history="1">
+        <w:hyperlink r:id="rId25" w:history="1">
           <w:r>
             <w:rPr>
               <w:rStyle w:val="Hyperlink"/>
@@ -3825,7 +3916,7 @@
           <w:sz w:val="24"/>
           <w:u w:val="single"/>
         </w:rPr>
-        <w:hyperlink r:id="rId25" w:history="1">
+        <w:hyperlink r:id="rId26" w:history="1">
           <w:r>
             <w:rPr>
               <w:rStyle w:val="Hyperlink"/>
@@ -3853,7 +3944,7 @@
           <w:sz w:val="24"/>
           <w:u w:val="single"/>
         </w:rPr>
-        <w:hyperlink r:id="rId26" w:history="1">
+        <w:hyperlink r:id="rId27" w:history="1">
           <w:r>
             <w:rPr>
               <w:rStyle w:val="Hyperlink"/>
@@ -3882,7 +3973,7 @@
           <w:sz w:val="24"/>
           <w:u w:val="single"/>
         </w:rPr>
-        <w:hyperlink r:id="rId26" w:history="1">
+        <w:hyperlink r:id="rId27" w:history="1">
           <w:r>
             <w:rPr>
               <w:rStyle w:val="Hyperlink"/>
@@ -3957,7 +4048,7 @@
           <w:color w:val="000000"/>
           <w:sz w:val="24"/>
         </w:rPr>
-        <w:hyperlink r:id="rId23" w:history="1">
+        <w:hyperlink r:id="rId24" w:history="1">
           <w:r>
             <w:rPr>
               <w:rStyle w:val="Hyperlink"/>
@@ -4035,7 +4126,7 @@
           <w:sz w:val="24"/>
           <w:u w:val="single"/>
         </w:rPr>
-        <w:hyperlink r:id="rId27" w:history="1">
+        <w:hyperlink r:id="rId28" w:history="1">
           <w:r>
             <w:rPr>
               <w:rStyle w:val="Hyperlink"/>
@@ -4064,7 +4155,7 @@
           <w:sz w:val="24"/>
           <w:u w:val="single"/>
         </w:rPr>
-        <w:hyperlink r:id="rId27" w:history="1">
+        <w:hyperlink r:id="rId28" w:history="1">
           <w:r>
             <w:rPr>
               <w:rStyle w:val="Hyperlink"/>
@@ -4093,7 +4184,7 @@
           <w:sz w:val="24"/>
           <w:u w:val="single"/>
         </w:rPr>
-        <w:hyperlink r:id="rId27" w:history="1">
+        <w:hyperlink r:id="rId28" w:history="1">
           <w:r>
             <w:rPr>
               <w:rStyle w:val="Hyperlink"/>
@@ -4191,7 +4282,7 @@
           <w:sz w:val="24"/>
           <w:u w:val="single"/>
         </w:rPr>
-        <w:hyperlink r:id="rId28" w:history="1">
+        <w:hyperlink r:id="rId29" w:history="1">
           <w:r>
             <w:rPr>
               <w:rStyle w:val="Hyperlink"/>
@@ -4219,7 +4310,7 @@
           <w:sz w:val="24"/>
           <w:u w:val="single"/>
         </w:rPr>
-        <w:hyperlink r:id="rId29" w:history="1">
+        <w:hyperlink r:id="rId30" w:history="1">
           <w:r>
             <w:rPr>
               <w:rStyle w:val="Hyperlink"/>
@@ -4257,7 +4348,7 @@
           <w:color w:val="000000"/>
           <w:sz w:val="24"/>
         </w:rPr>
-        <w:hyperlink r:id="rId28" w:history="1">
+        <w:hyperlink r:id="rId29" w:history="1">
           <w:r>
             <w:rPr>
               <w:rStyle w:val="Hyperlink"/>
@@ -4285,7 +4376,7 @@
           <w:color w:val="000000"/>
           <w:sz w:val="24"/>
         </w:rPr>
-        <w:hyperlink r:id="rId29" w:history="1">
+        <w:hyperlink r:id="rId30" w:history="1">
           <w:r>
             <w:rPr>
               <w:rStyle w:val="Hyperlink"/>

--- a/EXPORTS/DOCX/review/niveau2/Dutch/Indonesia.docx
+++ b/EXPORTS/DOCX/review/niveau2/Dutch/Indonesia.docx
@@ -723,6 +723,16 @@
       </w:r>
       <w:r>
         <w:rPr>
+          <w:rFonts w:ascii="Charis SIL Regular" w:hAnsi="Charis SIL Regular" w:eastAsia="Charis SIL Regular"/>
+          <w:b w:val="0"/>
+          <w:i w:val="0"/>
+          <w:color w:val="000000"/>
+          <w:sz w:val="24"/>
+        </w:rPr>
+        <w:t>dat in 1778 in Batavia we</w:t>
+      </w:r>
+      <w:r>
+        <w:rPr>
           <w:u w:val="single" w:color="0066cc"/>
           <w:rFonts w:ascii="Charis SIL Regular" w:hAnsi="Charis SIL Regular" w:eastAsia="Charis SIL Regular"/>
           <w:b w:val="0"/>
@@ -735,48 +745,9 @@
             <w:rPr>
               <w:rStyle w:val="Hyperlink"/>
             </w:rPr>
-            <w:t>dat in 1778</w:t>
+            <w:t>rd o</w:t>
           </w:r>
         </w:hyperlink>
-      </w:r>
-      <w:r>
-        <w:rPr>
-          <w:u w:val="single" w:color="0066cc"/>
-          <w:rFonts w:ascii="Charis SIL Regular" w:hAnsi="Charis SIL Regular" w:eastAsia="Charis SIL Regular"/>
-          <w:b w:val="0"/>
-          <w:i w:val="0"/>
-          <w:color w:val="000000"/>
-          <w:sz w:val="24"/>
-        </w:rPr>
-        <w:t xml:space="preserve"> </w:t>
-      </w:r>
-      <w:r>
-        <w:rPr>
-          <w:u w:val="single" w:color="0066cc"/>
-          <w:rFonts w:ascii="Charis SIL Regular" w:hAnsi="Charis SIL Regular" w:eastAsia="Charis SIL Regular"/>
-          <w:b w:val="0"/>
-          <w:i w:val="0"/>
-          <w:color w:val="000000"/>
-          <w:sz w:val="24"/>
-        </w:rPr>
-        <w:hyperlink r:id="rId10" w:history="1">
-          <w:r>
-            <w:rPr>
-              <w:rStyle w:val="Hyperlink"/>
-            </w:rPr>
-            <w:t>in Batavia we</w:t>
-          </w:r>
-        </w:hyperlink>
-      </w:r>
-      <w:r>
-        <w:rPr>
-          <w:rFonts w:ascii="Charis SIL Regular" w:hAnsi="Charis SIL Regular" w:eastAsia="Charis SIL Regular"/>
-          <w:b w:val="0"/>
-          <w:i w:val="0"/>
-          <w:color w:val="000000"/>
-          <w:sz w:val="24"/>
-        </w:rPr>
-        <w:t>rd o</w:t>
       </w:r>
       <w:r>
         <w:rPr>
@@ -2428,46 +2399,7 @@
           <w:color w:val="000000"/>
           <w:sz w:val="24"/>
         </w:rPr>
-        <w:t>de des</w:t>
-      </w:r>
-      <w:r>
-        <w:rPr>
-          <w:u w:val="single" w:color="0066cc"/>
-          <w:rFonts w:ascii="Charis SIL Regular" w:hAnsi="Charis SIL Regular" w:eastAsia="Charis SIL Regular"/>
-          <w:b w:val="0"/>
-          <w:i w:val="0"/>
-          <w:color w:val="000000"/>
-          <w:sz w:val="24"/>
-        </w:rPr>
-        <w:hyperlink r:id="rId18" w:history="1">
-          <w:r>
-            <w:rPr>
-              <w:rStyle w:val="Hyperlink"/>
-            </w:rPr>
-            <w:t>betreffend</w:t>
-          </w:r>
-        </w:hyperlink>
-      </w:r>
-      <w:r>
-        <w:rPr>
-          <w:u w:val="single" w:color="0066cc"/>
-          <w:rFonts w:ascii="Charis SIL Regular" w:hAnsi="Charis SIL Regular" w:eastAsia="Charis SIL Regular"/>
-          <w:b w:val="0"/>
-          <w:i w:val="0"/>
-          <w:color w:val="000000"/>
-          <w:sz w:val="24"/>
-        </w:rPr>
-        <w:t>e</w:t>
-      </w:r>
-      <w:r>
-        <w:rPr>
-          <w:rFonts w:ascii="Charis SIL Regular" w:hAnsi="Charis SIL Regular" w:eastAsia="Charis SIL Regular"/>
-          <w:b w:val="0"/>
-          <w:i w:val="0"/>
-          <w:color w:val="000000"/>
-          <w:sz w:val="24"/>
-        </w:rPr>
-        <w:t xml:space="preserve"> </w:t>
+        <w:t xml:space="preserve">de desbetreffende </w:t>
       </w:r>
       <w:r>
         <w:rPr>
@@ -2514,7 +2446,7 @@
           <w:sz w:val="24"/>
           <w:u w:val="single"/>
         </w:rPr>
-        <w:hyperlink r:id="rId18" w:history="1">
+        <w:hyperlink r:id="rId19" w:history="1">
           <w:r>
             <w:rPr>
               <w:rStyle w:val="Hyperlink"/>
@@ -2532,7 +2464,7 @@
           <w:sz w:val="24"/>
           <w:u w:val="single"/>
         </w:rPr>
-        <w:hyperlink r:id="rId18" w:history="1">
+        <w:hyperlink r:id="rId19" w:history="1">
           <w:r>
             <w:rPr>
               <w:rStyle w:val="Hyperlink"/>
@@ -2847,7 +2779,14 @@
           <w:sz w:val="24"/>
           <w:u w:val="single"/>
         </w:rPr>
-        <w:t>Koninklijk Instituut voor Ta</w:t>
+        <w:hyperlink r:id="rId20" w:history="1">
+          <w:r>
+            <w:rPr>
+              <w:rStyle w:val="Hyperlink"/>
+            </w:rPr>
+            <w:t>Koninklijk</w:t>
+          </w:r>
+        </w:hyperlink>
       </w:r>
       <w:r>
         <w:rPr>
@@ -2858,7 +2797,94 @@
           <w:sz w:val="24"/>
           <w:u w:val="single"/>
         </w:rPr>
-        <w:hyperlink r:id="rId10" w:history="1">
+        <w:t xml:space="preserve"> </w:t>
+      </w:r>
+      <w:r>
+        <w:rPr>
+          <w:rFonts w:ascii="Charis SIL Regular" w:hAnsi="Charis SIL Regular" w:eastAsia="Charis SIL Regular"/>
+          <w:b w:val="0"/>
+          <w:i w:val="0"/>
+          <w:color w:val="0066CC"/>
+          <w:sz w:val="24"/>
+          <w:u w:val="single"/>
+        </w:rPr>
+        <w:hyperlink r:id="rId20" w:history="1">
+          <w:r>
+            <w:rPr>
+              <w:rStyle w:val="Hyperlink"/>
+            </w:rPr>
+            <w:t>Instituut</w:t>
+          </w:r>
+        </w:hyperlink>
+      </w:r>
+      <w:r>
+        <w:rPr>
+          <w:rFonts w:ascii="Charis SIL Regular" w:hAnsi="Charis SIL Regular" w:eastAsia="Charis SIL Regular"/>
+          <w:b w:val="0"/>
+          <w:i w:val="0"/>
+          <w:color w:val="0066CC"/>
+          <w:sz w:val="24"/>
+          <w:u w:val="single"/>
+        </w:rPr>
+        <w:t xml:space="preserve"> </w:t>
+      </w:r>
+      <w:r>
+        <w:rPr>
+          <w:rFonts w:ascii="Charis SIL Regular" w:hAnsi="Charis SIL Regular" w:eastAsia="Charis SIL Regular"/>
+          <w:b w:val="0"/>
+          <w:i w:val="0"/>
+          <w:color w:val="0066CC"/>
+          <w:sz w:val="24"/>
+          <w:u w:val="single"/>
+        </w:rPr>
+        <w:hyperlink r:id="rId20" w:history="1">
+          <w:r>
+            <w:rPr>
+              <w:rStyle w:val="Hyperlink"/>
+            </w:rPr>
+            <w:t>voor</w:t>
+          </w:r>
+        </w:hyperlink>
+      </w:r>
+      <w:r>
+        <w:rPr>
+          <w:rFonts w:ascii="Charis SIL Regular" w:hAnsi="Charis SIL Regular" w:eastAsia="Charis SIL Regular"/>
+          <w:b w:val="0"/>
+          <w:i w:val="0"/>
+          <w:color w:val="0066CC"/>
+          <w:sz w:val="24"/>
+          <w:u w:val="single"/>
+        </w:rPr>
+        <w:t xml:space="preserve"> </w:t>
+      </w:r>
+      <w:r>
+        <w:rPr>
+          <w:rFonts w:ascii="Charis SIL Regular" w:hAnsi="Charis SIL Regular" w:eastAsia="Charis SIL Regular"/>
+          <w:b w:val="0"/>
+          <w:i w:val="0"/>
+          <w:color w:val="0066CC"/>
+          <w:sz w:val="24"/>
+          <w:u w:val="single"/>
+        </w:rPr>
+        <w:hyperlink r:id="rId20" w:history="1">
+          <w:r>
+            <w:rPr>
+              <w:rStyle w:val="Hyperlink"/>
+            </w:rPr>
+            <w:t>Ta</w:t>
+          </w:r>
+        </w:hyperlink>
+      </w:r>
+      <w:r>
+        <w:rPr>
+          <w:rFonts w:ascii="Charis SIL Regular" w:hAnsi="Charis SIL Regular" w:eastAsia="Charis SIL Regular"/>
+          <w:b w:val="0"/>
+          <w:i w:val="0"/>
+          <w:color w:val="0066CC"/>
+          <w:sz w:val="24"/>
+          <w:u w:val="single"/>
+        </w:rPr>
+        <w:hyperlink r:id="rId20" w:history="1">
           <w:r>
             <w:rPr>
               <w:rStyle w:val="Hyperlink"/>
@@ -2950,38 +2976,19 @@
           <w:i w:val="0"/>
           <w:color w:val="0066CC"/>
           <w:sz w:val="24"/>
+        </w:rPr>
+        <w:t xml:space="preserve"> Volkenkund</w:t>
+      </w:r>
+      <w:r>
+        <w:rPr>
+          <w:rFonts w:ascii="Charis SIL Regular" w:hAnsi="Charis SIL Regular" w:eastAsia="Charis SIL Regular"/>
+          <w:b w:val="0"/>
+          <w:i w:val="0"/>
+          <w:color w:val="0066CC"/>
+          <w:sz w:val="24"/>
           <w:u w:val="single"/>
         </w:rPr>
-        <w:t xml:space="preserve"> </w:t>
-      </w:r>
-      <w:r>
-        <w:rPr>
-          <w:rFonts w:ascii="Charis SIL Regular" w:hAnsi="Charis SIL Regular" w:eastAsia="Charis SIL Regular"/>
-          <w:b w:val="0"/>
-          <w:i w:val="0"/>
-          <w:color w:val="0066CC"/>
-          <w:sz w:val="24"/>
-          <w:u w:val="single"/>
-        </w:rPr>
         <w:hyperlink r:id="rId10" w:history="1">
-          <w:r>
-            <w:rPr>
-              <w:rStyle w:val="Hyperlink"/>
-            </w:rPr>
-            <w:t>Volkenkund</w:t>
-          </w:r>
-        </w:hyperlink>
-      </w:r>
-      <w:r>
-        <w:rPr>
-          <w:rFonts w:ascii="Charis SIL Regular" w:hAnsi="Charis SIL Regular" w:eastAsia="Charis SIL Regular"/>
-          <w:b w:val="0"/>
-          <w:i w:val="0"/>
-          <w:color w:val="0066CC"/>
-          <w:sz w:val="24"/>
-          <w:u w:val="single"/>
-        </w:rPr>
-        <w:hyperlink r:id="rId20" w:history="1">
           <w:r>
             <w:rPr>
               <w:rStyle w:val="Hyperlink"/>
@@ -3257,7 +3264,25 @@
             <w:rPr>
               <w:rStyle w:val="Hyperlink"/>
             </w:rPr>
-            <w:t>lijk</w:t>
+            <w:t>lij</w:t>
+          </w:r>
+        </w:hyperlink>
+      </w:r>
+      <w:r>
+        <w:rPr>
+          <w:u w:val="single" w:color="0066cc"/>
+          <w:rFonts w:ascii="Charis SIL Regular" w:hAnsi="Charis SIL Regular" w:eastAsia="Charis SIL Regular"/>
+          <w:b w:val="0"/>
+          <w:i w:val="0"/>
+          <w:color w:val="000000"/>
+          <w:sz w:val="24"/>
+        </w:rPr>
+        <w:hyperlink r:id="rId20" w:history="1">
+          <w:r>
+            <w:rPr>
+              <w:rStyle w:val="Hyperlink"/>
+            </w:rPr>
+            <w:t>k</w:t>
           </w:r>
         </w:hyperlink>
       </w:r>

--- a/EXPORTS/DOCX/review/niveau2/Dutch/Indonesia.docx
+++ b/EXPORTS/DOCX/review/niveau2/Dutch/Indonesia.docx
@@ -394,14 +394,7 @@
           <w:color w:val="000000"/>
           <w:sz w:val="24"/>
         </w:rPr>
-        <w:hyperlink r:id="rId9" w:history="1">
-          <w:r>
-            <w:rPr>
-              <w:rStyle w:val="Hyperlink"/>
-            </w:rPr>
-            <w:t>Hieronde</w:t>
-          </w:r>
-        </w:hyperlink>
+        <w:t>Hieronde</w:t>
       </w:r>
       <w:r>
         <w:rPr>
@@ -723,13 +716,50 @@
       </w:r>
       <w:r>
         <w:rPr>
+          <w:u w:val="single" w:color="0066cc"/>
           <w:rFonts w:ascii="Charis SIL Regular" w:hAnsi="Charis SIL Regular" w:eastAsia="Charis SIL Regular"/>
           <w:b w:val="0"/>
           <w:i w:val="0"/>
           <w:color w:val="000000"/>
           <w:sz w:val="24"/>
         </w:rPr>
-        <w:t>dat in 1778 in Batavia we</w:t>
+        <w:hyperlink r:id="rId10" w:history="1">
+          <w:r>
+            <w:rPr>
+              <w:rStyle w:val="Hyperlink"/>
+            </w:rPr>
+            <w:t>dat in 1778</w:t>
+          </w:r>
+        </w:hyperlink>
+      </w:r>
+      <w:r>
+        <w:rPr>
+          <w:u w:val="single" w:color="0066cc"/>
+          <w:rFonts w:ascii="Charis SIL Regular" w:hAnsi="Charis SIL Regular" w:eastAsia="Charis SIL Regular"/>
+          <w:b w:val="0"/>
+          <w:i w:val="0"/>
+          <w:color w:val="000000"/>
+          <w:sz w:val="24"/>
+        </w:rPr>
+        <w:t xml:space="preserve"> </w:t>
+      </w:r>
+      <w:r>
+        <w:rPr>
+          <w:u w:val="single" w:color="0066cc"/>
+          <w:rFonts w:ascii="Charis SIL Regular" w:hAnsi="Charis SIL Regular" w:eastAsia="Charis SIL Regular"/>
+          <w:b w:val="0"/>
+          <w:i w:val="0"/>
+          <w:color w:val="000000"/>
+          <w:sz w:val="24"/>
+        </w:rPr>
+        <w:hyperlink r:id="rId10" w:history="1">
+          <w:r>
+            <w:rPr>
+              <w:rStyle w:val="Hyperlink"/>
+            </w:rPr>
+            <w:t>in Batavia we</w:t>
+          </w:r>
+        </w:hyperlink>
       </w:r>
       <w:r>
         <w:rPr>
@@ -1169,125 +1199,13 @@
       </w:r>
       <w:r>
         <w:rPr>
-          <w:u w:val="single" w:color="0066cc"/>
           <w:rFonts w:ascii="Charis SIL Regular" w:hAnsi="Charis SIL Regular" w:eastAsia="Charis SIL Regular"/>
           <w:b w:val="0"/>
           <w:i w:val="0"/>
           <w:color w:val="000000"/>
           <w:sz w:val="24"/>
         </w:rPr>
-        <w:hyperlink r:id="rId11" w:history="1">
-          <w:r>
-            <w:rPr>
-              <w:rStyle w:val="Hyperlink"/>
-            </w:rPr>
-            <w:t>ing</w:t>
-          </w:r>
-        </w:hyperlink>
-      </w:r>
-      <w:r>
-        <w:rPr>
-          <w:u w:val="single" w:color="0066cc"/>
-          <w:rFonts w:ascii="Charis SIL Regular" w:hAnsi="Charis SIL Regular" w:eastAsia="Charis SIL Regular"/>
-          <w:b w:val="0"/>
-          <w:i w:val="0"/>
-          <w:color w:val="000000"/>
-          <w:sz w:val="24"/>
-        </w:rPr>
-        <w:t xml:space="preserve"> </w:t>
-      </w:r>
-      <w:r>
-        <w:rPr>
-          <w:u w:val="single" w:color="0066cc"/>
-          <w:rFonts w:ascii="Charis SIL Regular" w:hAnsi="Charis SIL Regular" w:eastAsia="Charis SIL Regular"/>
-          <w:b w:val="0"/>
-          <w:i w:val="0"/>
-          <w:color w:val="000000"/>
-          <w:sz w:val="24"/>
-        </w:rPr>
-        <w:hyperlink r:id="rId11" w:history="1">
-          <w:r>
-            <w:rPr>
-              <w:rStyle w:val="Hyperlink"/>
-            </w:rPr>
-            <w:t>to</w:t>
-          </w:r>
-        </w:hyperlink>
-      </w:r>
-      <w:r>
-        <w:rPr>
-          <w:u w:val="single" w:color="0066cc"/>
-          <w:rFonts w:ascii="Charis SIL Regular" w:hAnsi="Charis SIL Regular" w:eastAsia="Charis SIL Regular"/>
-          <w:b w:val="0"/>
-          <w:i w:val="0"/>
-          <w:color w:val="000000"/>
-          <w:sz w:val="24"/>
-        </w:rPr>
-        <w:hyperlink r:id="rId11" w:history="1">
-          <w:r>
-            <w:rPr>
-              <w:rStyle w:val="Hyperlink"/>
-            </w:rPr>
-            <w:t>t</w:t>
-          </w:r>
-        </w:hyperlink>
-      </w:r>
-      <w:r>
-        <w:rPr>
-          <w:u w:val="single" w:color="0066cc"/>
-          <w:rFonts w:ascii="Charis SIL Regular" w:hAnsi="Charis SIL Regular" w:eastAsia="Charis SIL Regular"/>
-          <w:b w:val="0"/>
-          <w:i w:val="0"/>
-          <w:color w:val="000000"/>
-          <w:sz w:val="24"/>
-        </w:rPr>
-        <w:hyperlink r:id="rId11" w:history="1">
-          <w:r>
-            <w:rPr>
-              <w:rStyle w:val="Hyperlink"/>
-            </w:rPr>
-            <w:t xml:space="preserve"> het Batavia</w:t>
-          </w:r>
-        </w:hyperlink>
-      </w:r>
-      <w:r>
-        <w:rPr>
-          <w:u w:val="single" w:color="0066cc"/>
-          <w:rFonts w:ascii="Charis SIL Regular" w:hAnsi="Charis SIL Regular" w:eastAsia="Charis SIL Regular"/>
-          <w:b w:val="0"/>
-          <w:i w:val="0"/>
-          <w:color w:val="000000"/>
-          <w:sz w:val="24"/>
-        </w:rPr>
-        <w:hyperlink r:id="rId11" w:history="1">
-          <w:r>
-            <w:rPr>
-              <w:rStyle w:val="Hyperlink"/>
-            </w:rPr>
-            <w:t>asch G</w:t>
-          </w:r>
-        </w:hyperlink>
-      </w:r>
-      <w:r>
-        <w:rPr>
-          <w:u w:val="single" w:color="0066cc"/>
-          <w:rFonts w:ascii="Charis SIL Regular" w:hAnsi="Charis SIL Regular" w:eastAsia="Charis SIL Regular"/>
-          <w:b w:val="0"/>
-          <w:i w:val="0"/>
-          <w:color w:val="000000"/>
-          <w:sz w:val="24"/>
-        </w:rPr>
-        <w:t>e</w:t>
-      </w:r>
-      <w:r>
-        <w:rPr>
-          <w:rFonts w:ascii="Charis SIL Regular" w:hAnsi="Charis SIL Regular" w:eastAsia="Charis SIL Regular"/>
-          <w:b w:val="0"/>
-          <w:i w:val="0"/>
-          <w:color w:val="000000"/>
-          <w:sz w:val="24"/>
-        </w:rPr>
-        <w:t>nootschap de desbetreffende</w:t>
+        <w:t>ing tot het Bataviaasch Genootschap de desbetreffende</w:t>
       </w:r>
       <w:r>
         <w:rPr>
@@ -2399,7 +2317,28 @@
           <w:color w:val="000000"/>
           <w:sz w:val="24"/>
         </w:rPr>
-        <w:t xml:space="preserve">de desbetreffende </w:t>
+        <w:t>de des</w:t>
+      </w:r>
+      <w:r>
+        <w:rPr>
+          <w:u w:val="single" w:color="0066cc"/>
+          <w:rFonts w:ascii="Charis SIL Regular" w:hAnsi="Charis SIL Regular" w:eastAsia="Charis SIL Regular"/>
+          <w:b w:val="0"/>
+          <w:i w:val="0"/>
+          <w:color w:val="000000"/>
+          <w:sz w:val="24"/>
+        </w:rPr>
+        <w:t>betreffende</w:t>
+      </w:r>
+      <w:r>
+        <w:rPr>
+          <w:rFonts w:ascii="Charis SIL Regular" w:hAnsi="Charis SIL Regular" w:eastAsia="Charis SIL Regular"/>
+          <w:b w:val="0"/>
+          <w:i w:val="0"/>
+          <w:color w:val="000000"/>
+          <w:sz w:val="24"/>
+        </w:rPr>
+        <w:t xml:space="preserve"> </w:t>
       </w:r>
       <w:r>
         <w:rPr>
@@ -2428,7 +2367,7 @@
           <w:sz w:val="24"/>
           <w:u w:val="single"/>
         </w:rPr>
-        <w:hyperlink r:id="rId19" w:history="1">
+        <w:hyperlink r:id="rId18" w:history="1">
           <w:r>
             <w:rPr>
               <w:rStyle w:val="Hyperlink"/>
@@ -2446,7 +2385,7 @@
           <w:sz w:val="24"/>
           <w:u w:val="single"/>
         </w:rPr>
-        <w:hyperlink r:id="rId19" w:history="1">
+        <w:hyperlink r:id="rId18" w:history="1">
           <w:r>
             <w:rPr>
               <w:rStyle w:val="Hyperlink"/>
@@ -2464,7 +2403,7 @@
           <w:sz w:val="24"/>
           <w:u w:val="single"/>
         </w:rPr>
-        <w:hyperlink r:id="rId19" w:history="1">
+        <w:hyperlink r:id="rId18" w:history="1">
           <w:r>
             <w:rPr>
               <w:rStyle w:val="Hyperlink"/>
@@ -2482,7 +2421,7 @@
           <w:sz w:val="24"/>
           <w:u w:val="single"/>
         </w:rPr>
-        <w:hyperlink r:id="rId19" w:history="1">
+        <w:hyperlink r:id="rId18" w:history="1">
           <w:r>
             <w:rPr>
               <w:rStyle w:val="Hyperlink"/>
@@ -2942,6 +2881,71 @@
           <w:sz w:val="24"/>
           <w:u w:val="single"/>
         </w:rPr>
+        <w:hyperlink r:id="rId20" w:history="1">
+          <w:r>
+            <w:rPr>
+              <w:rStyle w:val="Hyperlink"/>
+            </w:rPr>
+            <w:t>e</w:t>
+          </w:r>
+        </w:hyperlink>
+      </w:r>
+      <w:r>
+        <w:rPr>
+          <w:rFonts w:ascii="Charis SIL Regular" w:hAnsi="Charis SIL Regular" w:eastAsia="Charis SIL Regular"/>
+          <w:b w:val="0"/>
+          <w:i w:val="0"/>
+          <w:color w:val="0066CC"/>
+          <w:sz w:val="24"/>
+          <w:u w:val="single"/>
+        </w:rPr>
+        <w:hyperlink r:id="rId20" w:history="1">
+          <w:r>
+            <w:rPr>
+              <w:rStyle w:val="Hyperlink"/>
+            </w:rPr>
+            <w:t>n</w:t>
+          </w:r>
+        </w:hyperlink>
+      </w:r>
+      <w:r>
+        <w:rPr>
+          <w:rFonts w:ascii="Charis SIL Regular" w:hAnsi="Charis SIL Regular" w:eastAsia="Charis SIL Regular"/>
+          <w:b w:val="0"/>
+          <w:i w:val="0"/>
+          <w:color w:val="0066CC"/>
+          <w:sz w:val="24"/>
+          <w:u w:val="single"/>
+        </w:rPr>
+        <w:t xml:space="preserve"> </w:t>
+      </w:r>
+      <w:r>
+        <w:rPr>
+          <w:rFonts w:ascii="Charis SIL Regular" w:hAnsi="Charis SIL Regular" w:eastAsia="Charis SIL Regular"/>
+          <w:b w:val="0"/>
+          <w:i w:val="0"/>
+          <w:color w:val="0066CC"/>
+          <w:sz w:val="24"/>
+          <w:u w:val="single"/>
+        </w:rPr>
+        <w:hyperlink r:id="rId10" w:history="1">
+          <w:r>
+            <w:rPr>
+              <w:rStyle w:val="Hyperlink"/>
+            </w:rPr>
+            <w:t>Volkenkund</w:t>
+          </w:r>
+        </w:hyperlink>
+      </w:r>
+      <w:r>
+        <w:rPr>
+          <w:rFonts w:ascii="Charis SIL Regular" w:hAnsi="Charis SIL Regular" w:eastAsia="Charis SIL Regular"/>
+          <w:b w:val="0"/>
+          <w:i w:val="0"/>
+          <w:color w:val="0066CC"/>
+          <w:sz w:val="24"/>
+          <w:u w:val="single"/>
+        </w:rPr>
         <w:hyperlink r:id="rId10" w:history="1">
           <w:r>
             <w:rPr>
@@ -2953,52 +2957,6 @@
       </w:r>
       <w:r>
         <w:rPr>
-          <w:rFonts w:ascii="Charis SIL Regular" w:hAnsi="Charis SIL Regular" w:eastAsia="Charis SIL Regular"/>
-          <w:b w:val="0"/>
-          <w:i w:val="0"/>
-          <w:color w:val="0066CC"/>
-          <w:sz w:val="24"/>
-          <w:u w:val="single"/>
-        </w:rPr>
-        <w:hyperlink r:id="rId10" w:history="1">
-          <w:r>
-            <w:rPr>
-              <w:rStyle w:val="Hyperlink"/>
-            </w:rPr>
-            <w:t>n</w:t>
-          </w:r>
-        </w:hyperlink>
-      </w:r>
-      <w:r>
-        <w:rPr>
-          <w:rFonts w:ascii="Charis SIL Regular" w:hAnsi="Charis SIL Regular" w:eastAsia="Charis SIL Regular"/>
-          <w:b w:val="0"/>
-          <w:i w:val="0"/>
-          <w:color w:val="0066CC"/>
-          <w:sz w:val="24"/>
-        </w:rPr>
-        <w:t xml:space="preserve"> Volkenkund</w:t>
-      </w:r>
-      <w:r>
-        <w:rPr>
-          <w:rFonts w:ascii="Charis SIL Regular" w:hAnsi="Charis SIL Regular" w:eastAsia="Charis SIL Regular"/>
-          <w:b w:val="0"/>
-          <w:i w:val="0"/>
-          <w:color w:val="0066CC"/>
-          <w:sz w:val="24"/>
-          <w:u w:val="single"/>
-        </w:rPr>
-        <w:hyperlink r:id="rId10" w:history="1">
-          <w:r>
-            <w:rPr>
-              <w:rStyle w:val="Hyperlink"/>
-            </w:rPr>
-            <w:t>e</w:t>
-          </w:r>
-        </w:hyperlink>
-      </w:r>
-      <w:r>
-        <w:rPr>
           <w:u w:val="single" w:color="0066cc"/>
           <w:rFonts w:ascii="Charis SIL Regular" w:hAnsi="Charis SIL Regular" w:eastAsia="Charis SIL Regular"/>
           <w:b w:val="0"/>
@@ -3006,50 +2964,7 @@
           <w:color w:val="000000"/>
           <w:sz w:val="24"/>
         </w:rPr>
-        <w:hyperlink r:id="rId10" w:history="1">
-          <w:r>
-            <w:rPr>
-              <w:rStyle w:val="Hyperlink"/>
-            </w:rPr>
-            <w:t xml:space="preserve"> (K</w:t>
-          </w:r>
-        </w:hyperlink>
-      </w:r>
-      <w:r>
-        <w:rPr>
-          <w:u w:val="single" w:color="0066cc"/>
-          <w:rFonts w:ascii="Charis SIL Regular" w:hAnsi="Charis SIL Regular" w:eastAsia="Charis SIL Regular"/>
-          <w:b w:val="0"/>
-          <w:i w:val="0"/>
-          <w:color w:val="000000"/>
-          <w:sz w:val="24"/>
-        </w:rPr>
-        <w:hyperlink r:id="rId10" w:history="1">
-          <w:r>
-            <w:rPr>
-              <w:rStyle w:val="Hyperlink"/>
-            </w:rPr>
-            <w:t>I</w:t>
-          </w:r>
-        </w:hyperlink>
-      </w:r>
-      <w:r>
-        <w:rPr>
-          <w:u w:val="single" w:color="0066cc"/>
-          <w:rFonts w:ascii="Charis SIL Regular" w:hAnsi="Charis SIL Regular" w:eastAsia="Charis SIL Regular"/>
-          <w:b w:val="0"/>
-          <w:i w:val="0"/>
-          <w:color w:val="000000"/>
-          <w:sz w:val="24"/>
-        </w:rPr>
-        <w:hyperlink r:id="rId10" w:history="1">
-          <w:r>
-            <w:rPr>
-              <w:rStyle w:val="Hyperlink"/>
-            </w:rPr>
-            <w:t>TLV). V</w:t>
-          </w:r>
-        </w:hyperlink>
+        <w:t xml:space="preserve"> (KITLV). V</w:t>
       </w:r>
       <w:r>
         <w:rPr>
@@ -3080,49 +2995,13 @@
       </w:r>
       <w:r>
         <w:rPr>
-          <w:u w:val="single" w:color="0066cc"/>
           <w:rFonts w:ascii="Charis SIL Regular" w:hAnsi="Charis SIL Regular" w:eastAsia="Charis SIL Regular"/>
           <w:b w:val="0"/>
           <w:i w:val="0"/>
           <w:color w:val="000000"/>
           <w:sz w:val="24"/>
         </w:rPr>
-        <w:hyperlink r:id="rId10" w:history="1">
-          <w:r>
-            <w:rPr>
-              <w:rStyle w:val="Hyperlink"/>
-            </w:rPr>
-            <w:t>dit</w:t>
-          </w:r>
-        </w:hyperlink>
-      </w:r>
-      <w:r>
-        <w:rPr>
-          <w:u w:val="single" w:color="0066cc"/>
-          <w:rFonts w:ascii="Charis SIL Regular" w:hAnsi="Charis SIL Regular" w:eastAsia="Charis SIL Regular"/>
-          <w:b w:val="0"/>
-          <w:i w:val="0"/>
-          <w:color w:val="000000"/>
-          <w:sz w:val="24"/>
-        </w:rPr>
-        <w:hyperlink r:id="rId10" w:history="1">
-          <w:r>
-            <w:rPr>
-              <w:rStyle w:val="Hyperlink"/>
-            </w:rPr>
-            <w:t xml:space="preserve"> soort organisati</w:t>
-          </w:r>
-        </w:hyperlink>
-      </w:r>
-      <w:r>
-        <w:rPr>
-          <w:rFonts w:ascii="Charis SIL Regular" w:hAnsi="Charis SIL Regular" w:eastAsia="Charis SIL Regular"/>
-          <w:b w:val="0"/>
-          <w:i w:val="0"/>
-          <w:color w:val="000000"/>
-          <w:sz w:val="24"/>
-        </w:rPr>
-        <w:t>es werd</w:t>
+        <w:t>dit soort organisaties werd</w:t>
       </w:r>
       <w:r>
         <w:rPr>
@@ -3223,66 +3102,23 @@
           <w:color w:val="000000"/>
           <w:sz w:val="24"/>
         </w:rPr>
+        <w:t>chappe</w:t>
+      </w:r>
+      <w:r>
+        <w:rPr>
+          <w:u w:val="single" w:color="0066cc"/>
+          <w:rFonts w:ascii="Charis SIL Regular" w:hAnsi="Charis SIL Regular" w:eastAsia="Charis SIL Regular"/>
+          <w:b w:val="0"/>
+          <w:i w:val="0"/>
+          <w:color w:val="000000"/>
+          <w:sz w:val="24"/>
+        </w:rPr>
         <w:hyperlink r:id="rId20" w:history="1">
           <w:r>
             <w:rPr>
               <w:rStyle w:val="Hyperlink"/>
             </w:rPr>
-            <w:t>c</w:t>
-          </w:r>
-        </w:hyperlink>
-      </w:r>
-      <w:r>
-        <w:rPr>
-          <w:u w:val="single" w:color="0066cc"/>
-          <w:rFonts w:ascii="Charis SIL Regular" w:hAnsi="Charis SIL Regular" w:eastAsia="Charis SIL Regular"/>
-          <w:b w:val="0"/>
-          <w:i w:val="0"/>
-          <w:color w:val="000000"/>
-          <w:sz w:val="24"/>
-        </w:rPr>
-        <w:hyperlink r:id="rId20" w:history="1">
-          <w:r>
-            <w:rPr>
-              <w:rStyle w:val="Hyperlink"/>
-            </w:rPr>
-            <w:t>happe</w:t>
-          </w:r>
-        </w:hyperlink>
-      </w:r>
-      <w:r>
-        <w:rPr>
-          <w:u w:val="single" w:color="0066cc"/>
-          <w:rFonts w:ascii="Charis SIL Regular" w:hAnsi="Charis SIL Regular" w:eastAsia="Charis SIL Regular"/>
-          <w:b w:val="0"/>
-          <w:i w:val="0"/>
-          <w:color w:val="000000"/>
-          <w:sz w:val="24"/>
-        </w:rPr>
-        <w:hyperlink r:id="rId20" w:history="1">
-          <w:r>
-            <w:rPr>
-              <w:rStyle w:val="Hyperlink"/>
-            </w:rPr>
-            <w:t>lij</w:t>
-          </w:r>
-        </w:hyperlink>
-      </w:r>
-      <w:r>
-        <w:rPr>
-          <w:u w:val="single" w:color="0066cc"/>
-          <w:rFonts w:ascii="Charis SIL Regular" w:hAnsi="Charis SIL Regular" w:eastAsia="Charis SIL Regular"/>
-          <w:b w:val="0"/>
-          <w:i w:val="0"/>
-          <w:color w:val="000000"/>
-          <w:sz w:val="24"/>
-        </w:rPr>
-        <w:hyperlink r:id="rId20" w:history="1">
-          <w:r>
-            <w:rPr>
-              <w:rStyle w:val="Hyperlink"/>
-            </w:rPr>
-            <w:t>k</w:t>
+            <w:t>lijk</w:t>
           </w:r>
         </w:hyperlink>
       </w:r>

--- a/EXPORTS/DOCX/review/niveau2/Dutch/Indonesia.docx
+++ b/EXPORTS/DOCX/review/niveau2/Dutch/Indonesia.docx
@@ -181,7 +181,7 @@
           <w:color w:val="000000"/>
           <w:sz w:val="24"/>
         </w:rPr>
-        <w:t xml:space="preserve">350 jaar beslaat en dat objecten op allerhande wijze mee naar Nederland werden gebracht. </w:t>
+        <w:t xml:space="preserve">350 jaar besloeg en dat objecten langs meerdere routes naar Nederland werden gebracht. In </w:t>
       </w:r>
       <w:r>
         <w:rPr>
@@ -191,7 +191,17 @@
           <w:color w:val="000000"/>
           <w:sz w:val="24"/>
         </w:rPr>
-        <w:t>De informatie in deze zoekhulp is dan ook geenszins uitputtend.</w:t>
+        <w:t xml:space="preserve">deze zoekhulp worden enkele routes nader besproken, maar dit overzicht is geenszins </w:t>
+      </w:r>
+      <w:r>
+        <w:rPr>
+          <w:rFonts w:ascii="Charis SIL Regular" w:hAnsi="Charis SIL Regular" w:eastAsia="Charis SIL Regular"/>
+          <w:b w:val="0"/>
+          <w:i w:val="0"/>
+          <w:color w:val="000000"/>
+          <w:sz w:val="24"/>
+        </w:rPr>
+        <w:t>uitputtend.</w:t>
       </w:r>
     </w:p>
     <w:p>
@@ -220,7 +230,7 @@
         <w:autoSpaceDE w:val="0"/>
         <w:widowControl/>
         <w:spacing w:line="288" w:lineRule="exact" w:before="276" w:after="0"/>
-        <w:ind w:left="10" w:right="0" w:firstLine="0"/>
+        <w:ind w:left="10" w:right="288" w:firstLine="0"/>
         <w:jc w:val="left"/>
       </w:pPr>
       <w:r>
@@ -251,7 +261,7 @@
           <w:color w:val="000000"/>
           <w:sz w:val="24"/>
         </w:rPr>
-        <w:t xml:space="preserve">instelling, zoals een museum, of voor jezelf - liepen door elkaar heen. Veel museumcollecties </w:t>
+        <w:t xml:space="preserve">instelling, zoals een museum, of voor eigen gebruik - liepen door elkaar heen. Veel </w:t>
       </w:r>
       <w:r>
         <w:rPr>
@@ -261,7 +271,17 @@
           <w:color w:val="000000"/>
           <w:sz w:val="24"/>
         </w:rPr>
-        <w:t xml:space="preserve">in Nederland zijn ooit begonnen als particuliere verzameling. Zie de dissertatie </w:t>
+        <w:t xml:space="preserve">museumcollecties in Nederland zijn ooit begonnen als particuliere verzameling. Zie de </w:t>
+      </w:r>
+      <w:r>
+        <w:rPr>
+          <w:rFonts w:ascii="Charis SIL Regular" w:hAnsi="Charis SIL Regular" w:eastAsia="Charis SIL Regular"/>
+          <w:b w:val="0"/>
+          <w:i w:val="0"/>
+          <w:color w:val="000000"/>
+          <w:sz w:val="24"/>
+        </w:rPr>
+        <w:t xml:space="preserve">dissertatie </w:t>
       </w:r>
       <w:r>
         <w:rPr>
@@ -277,9 +297,20 @@
             <w:rPr>
               <w:rStyle w:val="Hyperlink"/>
             </w:rPr>
-            <w:t xml:space="preserve">Koloniale </w:t>
+            <w:t>Koloniale</w:t>
           </w:r>
         </w:hyperlink>
+      </w:r>
+      <w:r>
+        <w:rPr>
+          <w:rFonts w:ascii="Charis SIL Italic" w:hAnsi="Charis SIL Italic" w:eastAsia="Charis SIL Italic"/>
+          <w:b w:val="0"/>
+          <w:i/>
+          <w:color w:val="0066CC"/>
+          <w:sz w:val="24"/>
+          <w:u w:val="single"/>
+        </w:rPr>
+        <w:t xml:space="preserve"> </w:t>
       </w:r>
       <w:r>
         <w:rPr>
@@ -365,7 +396,17 @@
           <w:color w:val="000000"/>
           <w:sz w:val="24"/>
         </w:rPr>
-        <w:t xml:space="preserve"> van Caroline Drieënhuizen voor meer informatie h</w:t>
+        <w:t xml:space="preserve"> van Caroline Drieënhuizen voor meer </w:t>
+      </w:r>
+      <w:r>
+        <w:rPr>
+          <w:rFonts w:ascii="Charis SIL Regular" w:hAnsi="Charis SIL Regular" w:eastAsia="Charis SIL Regular"/>
+          <w:b w:val="0"/>
+          <w:i w:val="0"/>
+          <w:color w:val="000000"/>
+          <w:sz w:val="24"/>
+        </w:rPr>
+        <w:t xml:space="preserve">informatie </w:t>
       </w:r>
       <w:r>
         <w:rPr>
@@ -381,56 +422,52 @@
             <w:rPr>
               <w:rStyle w:val="Hyperlink"/>
             </w:rPr>
-            <w:t xml:space="preserve">ierover. </w:t>
+            <w:t>hierover.</w:t>
           </w:r>
         </w:hyperlink>
       </w:r>
-      <w:r>
-        <w:rPr>
-          <w:u w:val="single" w:color="0066cc"/>
+    </w:p>
+    <w:p>
+      <w:pPr>
+        <w:autoSpaceDN w:val="0"/>
+        <w:autoSpaceDE w:val="0"/>
+        <w:widowControl/>
+        <w:spacing w:line="288" w:lineRule="exact" w:before="240" w:after="0"/>
+        <w:ind w:left="10" w:right="0" w:firstLine="0"/>
+        <w:jc w:val="left"/>
+      </w:pPr>
+      <w:r>
+        <w:rPr>
           <w:rFonts w:ascii="Charis SIL Regular" w:hAnsi="Charis SIL Regular" w:eastAsia="Charis SIL Regular"/>
           <w:b w:val="0"/>
           <w:i w:val="0"/>
           <w:color w:val="000000"/>
           <w:sz w:val="24"/>
         </w:rPr>
-        <w:t>Hieronde</w:t>
-      </w:r>
-      <w:r>
-        <w:rPr>
-          <w:u w:val="single" w:color="0066cc"/>
+        <w:t xml:space="preserve">Hieronder vind je voornamelijk informatie over objectcollecties die door instellingen werden </w:t>
+      </w:r>
+      <w:r>
+        <w:rPr>
           <w:rFonts w:ascii="Charis SIL Regular" w:hAnsi="Charis SIL Regular" w:eastAsia="Charis SIL Regular"/>
           <w:b w:val="0"/>
           <w:i w:val="0"/>
           <w:color w:val="000000"/>
           <w:sz w:val="24"/>
         </w:rPr>
-        <w:hyperlink r:id="rId9" w:history="1">
-          <w:r>
-            <w:rPr>
-              <w:rStyle w:val="Hyperlink"/>
-            </w:rPr>
-            <w:t>r vind je vo</w:t>
-          </w:r>
-        </w:hyperlink>
-      </w:r>
-      <w:r>
-        <w:rPr>
-          <w:u w:val="single" w:color="0066cc"/>
+        <w:t xml:space="preserve">verzameld, om bijvoorbeeld een museum mee te openen of om onderwijs mee te </w:t>
+      </w:r>
+      <w:r>
+        <w:br/>
+      </w:r>
+      <w:r>
+        <w:rPr>
           <w:rFonts w:ascii="Charis SIL Regular" w:hAnsi="Charis SIL Regular" w:eastAsia="Charis SIL Regular"/>
           <w:b w:val="0"/>
           <w:i w:val="0"/>
           <w:color w:val="000000"/>
           <w:sz w:val="24"/>
         </w:rPr>
-        <w:hyperlink r:id="rId9" w:history="1">
-          <w:r>
-            <w:rPr>
-              <w:rStyle w:val="Hyperlink"/>
-            </w:rPr>
-            <w:t>orname</w:t>
-          </w:r>
-        </w:hyperlink>
+        <w:t xml:space="preserve">ondersteunen. Over deze institutionele verzamelingen is over het algemeen meer bekend </w:t>
       </w:r>
       <w:r>
         <w:rPr>
@@ -440,7 +477,7 @@
           <w:color w:val="000000"/>
           <w:sz w:val="24"/>
         </w:rPr>
-        <w:t xml:space="preserve">lijk informatie over objectcollecties die door instellingen werden </w:t>
+        <w:t xml:space="preserve">omdat ze vaak een publieke functie hadden, archieven bijhielden en catalogi opstelden. Maar </w:t>
       </w:r>
       <w:r>
         <w:rPr>
@@ -450,7 +487,7 @@
           <w:color w:val="000000"/>
           <w:sz w:val="24"/>
         </w:rPr>
-        <w:t xml:space="preserve">verzameld, om bijvoorbeeld een museum mee te openen of om onderwijs mee te </w:t>
+        <w:t xml:space="preserve">het is dus ook van belang te onthouden dat er grote particuliere verzamelingen van </w:t>
       </w:r>
       <w:r>
         <w:br/>
@@ -463,50 +500,7 @@
           <w:color w:val="000000"/>
           <w:sz w:val="24"/>
         </w:rPr>
-        <w:t xml:space="preserve">ondersteunen. Over deze institutionele verzamelingen is over het algemeen meer bekend </w:t>
-      </w:r>
-      <w:r>
-        <w:rPr>
-          <w:rFonts w:ascii="Charis SIL Regular" w:hAnsi="Charis SIL Regular" w:eastAsia="Charis SIL Regular"/>
-          <w:b w:val="0"/>
-          <w:i w:val="0"/>
-          <w:color w:val="000000"/>
-          <w:sz w:val="24"/>
-        </w:rPr>
-        <w:t xml:space="preserve">omdat ze vaak een publieke functie hadden, archieven bijhielden en catalogi opstelden. Maar </w:t>
-      </w:r>
-      <w:r>
-        <w:rPr>
-          <w:rFonts w:ascii="Charis SIL Regular" w:hAnsi="Charis SIL Regular" w:eastAsia="Charis SIL Regular"/>
-          <w:b w:val="0"/>
-          <w:i w:val="0"/>
-          <w:color w:val="000000"/>
-          <w:sz w:val="24"/>
-        </w:rPr>
-        <w:t xml:space="preserve">het is dus ook van belang te onthouden dat er grote particuliere verzamelingen van </w:t>
-      </w:r>
-      <w:r>
-        <w:br/>
-      </w:r>
-      <w:r>
-        <w:rPr>
-          <w:rFonts w:ascii="Charis SIL Regular" w:hAnsi="Charis SIL Regular" w:eastAsia="Charis SIL Regular"/>
-          <w:b w:val="0"/>
-          <w:i w:val="0"/>
-          <w:color w:val="000000"/>
-          <w:sz w:val="24"/>
-        </w:rPr>
-        <w:t xml:space="preserve">Indonesische culturele objecten in Nederland te vinden zijn waarover we een stuk minder </w:t>
-      </w:r>
-      <w:r>
-        <w:rPr>
-          <w:rFonts w:ascii="Charis SIL Regular" w:hAnsi="Charis SIL Regular" w:eastAsia="Charis SIL Regular"/>
-          <w:b w:val="0"/>
-          <w:i w:val="0"/>
-          <w:color w:val="000000"/>
-          <w:sz w:val="24"/>
-        </w:rPr>
-        <w:t>weten.</w:t>
+        <w:t>Indonesische culturele objecten in Nederland te vinden zijn waarover we weinig weten.</w:t>
       </w:r>
     </w:p>
     <w:p>
@@ -880,7 +874,7 @@
           <w:color w:val="000000"/>
           <w:sz w:val="24"/>
         </w:rPr>
-        <w:t xml:space="preserve">wetenschappen in toenmalig Nederlands-Indië. Vanaf 1878 gold dat alle door ambtenaren </w:t>
+        <w:t xml:space="preserve">wetenschappen in toenmalig Nederlands-Indië. Oorlogsbuit werd in het algemeen eerst naar </w:t>
       </w:r>
       <w:r>
         <w:rPr>
@@ -890,7 +884,7 @@
           <w:color w:val="000000"/>
           <w:sz w:val="24"/>
         </w:rPr>
-        <w:t xml:space="preserve">verzamelde objecten eerst naar het Bataviaasch Genootschap dienen te worden gestuurd, </w:t>
+        <w:t xml:space="preserve">het Bataviaasch Genootschap gestuurd, waar een selectie werd gemaakt. Het grootste deel </w:t>
       </w:r>
       <w:r>
         <w:rPr>
@@ -900,7 +894,7 @@
           <w:color w:val="000000"/>
           <w:sz w:val="24"/>
         </w:rPr>
-        <w:t xml:space="preserve">waar een selectie werd gemaakt. Het grootste deel bleef in Batavia (nu Jakarta) waar het </w:t>
+        <w:t xml:space="preserve">bleef in Batavia (nu Jakarta) waar het uiteindelijk de kern van de collectie van het Museum </w:t>
       </w:r>
       <w:r>
         <w:rPr>
@@ -910,7 +904,7 @@
           <w:color w:val="000000"/>
           <w:sz w:val="24"/>
         </w:rPr>
-        <w:t xml:space="preserve">uiteindelijk de kern van de collectie van het Museum Nasional Indonesia zou vormen. Een </w:t>
+        <w:t xml:space="preserve">Nasional Indonesia zou vormen. Een selectie werd evenwel naar Nederland opgestuurd, met </w:t>
       </w:r>
       <w:r>
         <w:rPr>
@@ -920,37 +914,7 @@
           <w:color w:val="000000"/>
           <w:sz w:val="24"/>
         </w:rPr>
-        <w:t xml:space="preserve">selectie werd evenwel naar Nederland opgestuurd, met name naar het Rijks Ethnografisch </w:t>
-      </w:r>
-      <w:r>
-        <w:rPr>
-          <w:rFonts w:ascii="Charis SIL Regular" w:hAnsi="Charis SIL Regular" w:eastAsia="Charis SIL Regular"/>
-          <w:b w:val="0"/>
-          <w:i w:val="0"/>
-          <w:color w:val="000000"/>
-          <w:sz w:val="24"/>
-        </w:rPr>
-        <w:t xml:space="preserve">Museum (vandaag Wereldmuseum Leiden). In de notulen van het genootschap werd </w:t>
-      </w:r>
-      <w:r>
-        <w:rPr>
-          <w:rFonts w:ascii="Charis SIL Regular" w:hAnsi="Charis SIL Regular" w:eastAsia="Charis SIL Regular"/>
-          <w:b w:val="0"/>
-          <w:i w:val="0"/>
-          <w:color w:val="000000"/>
-          <w:sz w:val="24"/>
-        </w:rPr>
-        <w:t xml:space="preserve">nauwkeurig bijgehouden welke collecties binnenkwamen en hoe deze werden verdeeld over </w:t>
-      </w:r>
-      <w:r>
-        <w:rPr>
-          <w:rFonts w:ascii="Charis SIL Regular" w:hAnsi="Charis SIL Regular" w:eastAsia="Charis SIL Regular"/>
-          <w:b w:val="0"/>
-          <w:i w:val="0"/>
-          <w:color w:val="000000"/>
-          <w:sz w:val="24"/>
-        </w:rPr>
-        <w:t xml:space="preserve">het museum in Jakarta en musea in Nederland. De notulen van 1862 tot en met 1921 zijn </w:t>
+        <w:t xml:space="preserve">name naar het Rijks Etnografisch Museum (vandaag </w:t>
       </w:r>
       <w:r>
         <w:rPr>
@@ -966,123 +930,7 @@
             <w:rPr>
               <w:rStyle w:val="Hyperlink"/>
             </w:rPr>
-            <w:t>digitaal</w:t>
-          </w:r>
-        </w:hyperlink>
-      </w:r>
-      <w:r>
-        <w:rPr>
-          <w:rFonts w:ascii="Charis SIL Regular" w:hAnsi="Charis SIL Regular" w:eastAsia="Charis SIL Regular"/>
-          <w:b w:val="0"/>
-          <w:i w:val="0"/>
-          <w:color w:val="0066CC"/>
-          <w:sz w:val="24"/>
-          <w:u w:val="single"/>
-        </w:rPr>
-        <w:t xml:space="preserve"> </w:t>
-      </w:r>
-      <w:r>
-        <w:rPr>
-          <w:rFonts w:ascii="Charis SIL Regular" w:hAnsi="Charis SIL Regular" w:eastAsia="Charis SIL Regular"/>
-          <w:b w:val="0"/>
-          <w:i w:val="0"/>
-          <w:color w:val="0066CC"/>
-          <w:sz w:val="24"/>
-          <w:u w:val="single"/>
-        </w:rPr>
-        <w:hyperlink r:id="rId11" w:history="1">
-          <w:r>
-            <w:rPr>
-              <w:rStyle w:val="Hyperlink"/>
-            </w:rPr>
-            <w:t>beschikbaar</w:t>
-          </w:r>
-        </w:hyperlink>
-      </w:r>
-      <w:r>
-        <w:rPr>
-          <w:rFonts w:ascii="Charis SIL Regular" w:hAnsi="Charis SIL Regular" w:eastAsia="Charis SIL Regular"/>
-          <w:b w:val="0"/>
-          <w:i w:val="0"/>
-          <w:color w:val="0066CC"/>
-          <w:sz w:val="24"/>
-          <w:u w:val="single"/>
-        </w:rPr>
-        <w:t xml:space="preserve"> </w:t>
-      </w:r>
-      <w:r>
-        <w:rPr>
-          <w:rFonts w:ascii="Charis SIL Regular" w:hAnsi="Charis SIL Regular" w:eastAsia="Charis SIL Regular"/>
-          <w:b w:val="0"/>
-          <w:i w:val="0"/>
-          <w:color w:val="0066CC"/>
-          <w:sz w:val="24"/>
-          <w:u w:val="single"/>
-        </w:rPr>
-        <w:hyperlink r:id="rId11" w:history="1">
-          <w:r>
-            <w:rPr>
-              <w:rStyle w:val="Hyperlink"/>
-            </w:rPr>
-            <w:t>via</w:t>
-          </w:r>
-        </w:hyperlink>
-      </w:r>
-      <w:r>
-        <w:rPr>
-          <w:rFonts w:ascii="Charis SIL Regular" w:hAnsi="Charis SIL Regular" w:eastAsia="Charis SIL Regular"/>
-          <w:b w:val="0"/>
-          <w:i w:val="0"/>
-          <w:color w:val="0066CC"/>
-          <w:sz w:val="24"/>
-          <w:u w:val="single"/>
-        </w:rPr>
-        <w:t xml:space="preserve"> </w:t>
-      </w:r>
-      <w:r>
-        <w:rPr>
-          <w:rFonts w:ascii="Charis SIL Regular" w:hAnsi="Charis SIL Regular" w:eastAsia="Charis SIL Regular"/>
-          <w:b w:val="0"/>
-          <w:i w:val="0"/>
-          <w:color w:val="0066CC"/>
-          <w:sz w:val="24"/>
-          <w:u w:val="single"/>
-        </w:rPr>
-        <w:hyperlink r:id="rId11" w:history="1">
-          <w:r>
-            <w:rPr>
-              <w:rStyle w:val="Hyperlink"/>
-            </w:rPr>
-            <w:t>de</w:t>
-          </w:r>
-        </w:hyperlink>
-      </w:r>
-      <w:r>
-        <w:rPr>
-          <w:rFonts w:ascii="Charis SIL Regular" w:hAnsi="Charis SIL Regular" w:eastAsia="Charis SIL Regular"/>
-          <w:b w:val="0"/>
-          <w:i w:val="0"/>
-          <w:color w:val="0066CC"/>
-          <w:sz w:val="24"/>
-          <w:u w:val="single"/>
-        </w:rPr>
-        <w:t xml:space="preserve"> </w:t>
-      </w:r>
-      <w:r>
-        <w:rPr>
-          <w:rFonts w:ascii="Charis SIL Regular" w:hAnsi="Charis SIL Regular" w:eastAsia="Charis SIL Regular"/>
-          <w:b w:val="0"/>
-          <w:i w:val="0"/>
-          <w:color w:val="0066CC"/>
-          <w:sz w:val="24"/>
-          <w:u w:val="single"/>
-        </w:rPr>
-        <w:hyperlink r:id="rId11" w:history="1">
-          <w:r>
-            <w:rPr>
-              <w:rStyle w:val="Hyperlink"/>
-            </w:rPr>
-            <w:t>Universiteit</w:t>
+            <w:t>Wereldmuseum</w:t>
           </w:r>
         </w:hyperlink>
       </w:r>
@@ -1123,7 +971,17 @@
           <w:color w:val="000000"/>
           <w:sz w:val="24"/>
         </w:rPr>
-        <w:t xml:space="preserve">. Zie voor meer gedetailleerde informatie en </w:t>
+        <w:t xml:space="preserve">). In de notulen </w:t>
+      </w:r>
+      <w:r>
+        <w:rPr>
+          <w:rFonts w:ascii="Charis SIL Regular" w:hAnsi="Charis SIL Regular" w:eastAsia="Charis SIL Regular"/>
+          <w:b w:val="0"/>
+          <w:i w:val="0"/>
+          <w:color w:val="000000"/>
+          <w:sz w:val="24"/>
+        </w:rPr>
+        <w:t xml:space="preserve">van het genootschap werd nauwkeurig bijgehouden </w:t>
       </w:r>
       <w:r>
         <w:rPr>
@@ -1139,9 +997,20 @@
             <w:rPr>
               <w:rStyle w:val="Hyperlink"/>
             </w:rPr>
-            <w:t>bronne</w:t>
+            <w:t>welke collecties</w:t>
           </w:r>
         </w:hyperlink>
+      </w:r>
+      <w:r>
+        <w:rPr>
+          <w:u w:val="single" w:color="0066cc"/>
+          <w:rFonts w:ascii="Charis SIL Regular" w:hAnsi="Charis SIL Regular" w:eastAsia="Charis SIL Regular"/>
+          <w:b w:val="0"/>
+          <w:i w:val="0"/>
+          <w:color w:val="000000"/>
+          <w:sz w:val="24"/>
+        </w:rPr>
+        <w:t xml:space="preserve"> </w:t>
       </w:r>
       <w:r>
         <w:rPr>
@@ -1157,43 +1026,84 @@
             <w:rPr>
               <w:rStyle w:val="Hyperlink"/>
             </w:rPr>
-            <w:t>n</w:t>
+            <w:t>binnen</w:t>
           </w:r>
         </w:hyperlink>
       </w:r>
       <w:r>
         <w:rPr>
-          <w:u w:val="single" w:color="0066cc"/>
           <w:rFonts w:ascii="Charis SIL Regular" w:hAnsi="Charis SIL Regular" w:eastAsia="Charis SIL Regular"/>
           <w:b w:val="0"/>
           <w:i w:val="0"/>
           <w:color w:val="000000"/>
           <w:sz w:val="24"/>
         </w:rPr>
-        <w:hyperlink r:id="rId11" w:history="1">
+        <w:t xml:space="preserve">kwamen en hoe </w:t>
+      </w:r>
+      <w:r>
+        <w:rPr>
+          <w:rFonts w:ascii="Charis SIL Regular" w:hAnsi="Charis SIL Regular" w:eastAsia="Charis SIL Regular"/>
+          <w:b w:val="0"/>
+          <w:i w:val="0"/>
+          <w:color w:val="000000"/>
+          <w:sz w:val="24"/>
+        </w:rPr>
+        <w:t xml:space="preserve">deze werden verdeeld over het museum in Batavia en musea in Nederland. De notulen van </w:t>
+      </w:r>
+      <w:r>
+        <w:rPr>
+          <w:rFonts w:ascii="Charis SIL Regular" w:hAnsi="Charis SIL Regular" w:eastAsia="Charis SIL Regular"/>
+          <w:b w:val="0"/>
+          <w:i w:val="0"/>
+          <w:color w:val="000000"/>
+          <w:sz w:val="24"/>
+        </w:rPr>
+        <w:t xml:space="preserve">1862 tot en met 1921 zijn </w:t>
+      </w:r>
+      <w:r>
+        <w:rPr>
+          <w:rFonts w:ascii="Charis SIL Regular" w:hAnsi="Charis SIL Regular" w:eastAsia="Charis SIL Regular"/>
+          <w:b w:val="0"/>
+          <w:i w:val="0"/>
+          <w:color w:val="0066CC"/>
+          <w:sz w:val="24"/>
+          <w:u w:val="single"/>
+        </w:rPr>
+        <w:hyperlink r:id="rId12" w:history="1">
           <w:r>
             <w:rPr>
               <w:rStyle w:val="Hyperlink"/>
             </w:rPr>
-            <w:t xml:space="preserve"> met betrek</w:t>
+            <w:t>digitaal</w:t>
           </w:r>
         </w:hyperlink>
       </w:r>
       <w:r>
         <w:rPr>
-          <w:u w:val="single" w:color="0066cc"/>
-          <w:rFonts w:ascii="Charis SIL Regular" w:hAnsi="Charis SIL Regular" w:eastAsia="Charis SIL Regular"/>
-          <w:b w:val="0"/>
-          <w:i w:val="0"/>
-          <w:color w:val="000000"/>
-          <w:sz w:val="24"/>
-        </w:rPr>
-        <w:hyperlink r:id="rId11" w:history="1">
+          <w:rFonts w:ascii="Charis SIL Regular" w:hAnsi="Charis SIL Regular" w:eastAsia="Charis SIL Regular"/>
+          <w:b w:val="0"/>
+          <w:i w:val="0"/>
+          <w:color w:val="0066CC"/>
+          <w:sz w:val="24"/>
+          <w:u w:val="single"/>
+        </w:rPr>
+        <w:t xml:space="preserve"> </w:t>
+      </w:r>
+      <w:r>
+        <w:rPr>
+          <w:rFonts w:ascii="Charis SIL Regular" w:hAnsi="Charis SIL Regular" w:eastAsia="Charis SIL Regular"/>
+          <w:b w:val="0"/>
+          <w:i w:val="0"/>
+          <w:color w:val="0066CC"/>
+          <w:sz w:val="24"/>
+          <w:u w:val="single"/>
+        </w:rPr>
+        <w:hyperlink r:id="rId12" w:history="1">
           <w:r>
             <w:rPr>
               <w:rStyle w:val="Hyperlink"/>
             </w:rPr>
-            <w:t>k</w:t>
+            <w:t>beschikbaar</w:t>
           </w:r>
         </w:hyperlink>
       </w:r>
@@ -1202,10 +1112,174 @@
           <w:rFonts w:ascii="Charis SIL Regular" w:hAnsi="Charis SIL Regular" w:eastAsia="Charis SIL Regular"/>
           <w:b w:val="0"/>
           <w:i w:val="0"/>
+          <w:color w:val="0066CC"/>
+          <w:sz w:val="24"/>
+          <w:u w:val="single"/>
+        </w:rPr>
+        <w:t xml:space="preserve"> </w:t>
+      </w:r>
+      <w:r>
+        <w:rPr>
+          <w:rFonts w:ascii="Charis SIL Regular" w:hAnsi="Charis SIL Regular" w:eastAsia="Charis SIL Regular"/>
+          <w:b w:val="0"/>
+          <w:i w:val="0"/>
+          <w:color w:val="0066CC"/>
+          <w:sz w:val="24"/>
+          <w:u w:val="single"/>
+        </w:rPr>
+        <w:hyperlink r:id="rId12" w:history="1">
+          <w:r>
+            <w:rPr>
+              <w:rStyle w:val="Hyperlink"/>
+            </w:rPr>
+            <w:t>via</w:t>
+          </w:r>
+        </w:hyperlink>
+      </w:r>
+      <w:r>
+        <w:rPr>
+          <w:rFonts w:ascii="Charis SIL Regular" w:hAnsi="Charis SIL Regular" w:eastAsia="Charis SIL Regular"/>
+          <w:b w:val="0"/>
+          <w:i w:val="0"/>
+          <w:color w:val="0066CC"/>
+          <w:sz w:val="24"/>
+          <w:u w:val="single"/>
+        </w:rPr>
+        <w:t xml:space="preserve"> </w:t>
+      </w:r>
+      <w:r>
+        <w:rPr>
+          <w:rFonts w:ascii="Charis SIL Regular" w:hAnsi="Charis SIL Regular" w:eastAsia="Charis SIL Regular"/>
+          <w:b w:val="0"/>
+          <w:i w:val="0"/>
+          <w:color w:val="0066CC"/>
+          <w:sz w:val="24"/>
+          <w:u w:val="single"/>
+        </w:rPr>
+        <w:hyperlink r:id="rId12" w:history="1">
+          <w:r>
+            <w:rPr>
+              <w:rStyle w:val="Hyperlink"/>
+            </w:rPr>
+            <w:t>de</w:t>
+          </w:r>
+        </w:hyperlink>
+      </w:r>
+      <w:r>
+        <w:rPr>
+          <w:rFonts w:ascii="Charis SIL Regular" w:hAnsi="Charis SIL Regular" w:eastAsia="Charis SIL Regular"/>
+          <w:b w:val="0"/>
+          <w:i w:val="0"/>
+          <w:color w:val="0066CC"/>
+          <w:sz w:val="24"/>
+          <w:u w:val="single"/>
+        </w:rPr>
+        <w:t xml:space="preserve"> </w:t>
+      </w:r>
+      <w:r>
+        <w:rPr>
+          <w:rFonts w:ascii="Charis SIL Regular" w:hAnsi="Charis SIL Regular" w:eastAsia="Charis SIL Regular"/>
+          <w:b w:val="0"/>
+          <w:i w:val="0"/>
+          <w:color w:val="0066CC"/>
+          <w:sz w:val="24"/>
+          <w:u w:val="single"/>
+        </w:rPr>
+        <w:hyperlink r:id="rId12" w:history="1">
+          <w:r>
+            <w:rPr>
+              <w:rStyle w:val="Hyperlink"/>
+            </w:rPr>
+            <w:t>Universiteit</w:t>
+          </w:r>
+        </w:hyperlink>
+      </w:r>
+      <w:r>
+        <w:rPr>
+          <w:rFonts w:ascii="Charis SIL Regular" w:hAnsi="Charis SIL Regular" w:eastAsia="Charis SIL Regular"/>
+          <w:b w:val="0"/>
+          <w:i w:val="0"/>
+          <w:color w:val="0066CC"/>
+          <w:sz w:val="24"/>
+          <w:u w:val="single"/>
+        </w:rPr>
+        <w:t xml:space="preserve"> </w:t>
+      </w:r>
+      <w:r>
+        <w:rPr>
+          <w:rFonts w:ascii="Charis SIL Regular" w:hAnsi="Charis SIL Regular" w:eastAsia="Charis SIL Regular"/>
+          <w:b w:val="0"/>
+          <w:i w:val="0"/>
+          <w:color w:val="0066CC"/>
+          <w:sz w:val="24"/>
+          <w:u w:val="single"/>
+        </w:rPr>
+        <w:hyperlink r:id="rId12" w:history="1">
+          <w:r>
+            <w:rPr>
+              <w:rStyle w:val="Hyperlink"/>
+            </w:rPr>
+            <w:t>Leiden</w:t>
+          </w:r>
+        </w:hyperlink>
+      </w:r>
+      <w:r>
+        <w:rPr>
+          <w:rFonts w:ascii="Charis SIL Regular" w:hAnsi="Charis SIL Regular" w:eastAsia="Charis SIL Regular"/>
+          <w:b w:val="0"/>
+          <w:i w:val="0"/>
           <w:color w:val="000000"/>
           <w:sz w:val="24"/>
         </w:rPr>
-        <w:t>ing tot het Bataviaasch Genootschap de desbetreffende</w:t>
+        <w:t xml:space="preserve">. Zie voor meer </w:t>
+      </w:r>
+      <w:r>
+        <w:rPr>
+          <w:rFonts w:ascii="Charis SIL Regular" w:hAnsi="Charis SIL Regular" w:eastAsia="Charis SIL Regular"/>
+          <w:b w:val="0"/>
+          <w:i w:val="0"/>
+          <w:color w:val="000000"/>
+          <w:sz w:val="24"/>
+        </w:rPr>
+        <w:t>gedetailleerde informatie en bronnen met betrekking tot het Batav</w:t>
+      </w:r>
+      <w:r>
+        <w:rPr>
+          <w:u w:val="single" w:color="0066cc"/>
+          <w:rFonts w:ascii="Charis SIL Regular" w:hAnsi="Charis SIL Regular" w:eastAsia="Charis SIL Regular"/>
+          <w:b w:val="0"/>
+          <w:i w:val="0"/>
+          <w:color w:val="000000"/>
+          <w:sz w:val="24"/>
+        </w:rPr>
+        <w:hyperlink r:id="rId12" w:history="1">
+          <w:r>
+            <w:rPr>
+              <w:rStyle w:val="Hyperlink"/>
+            </w:rPr>
+            <w:t xml:space="preserve">iaasch </w:t>
+          </w:r>
+        </w:hyperlink>
+      </w:r>
+      <w:r>
+        <w:rPr>
+          <w:rFonts w:ascii="Charis SIL Regular" w:hAnsi="Charis SIL Regular" w:eastAsia="Charis SIL Regular"/>
+          <w:b w:val="0"/>
+          <w:i w:val="0"/>
+          <w:color w:val="000000"/>
+          <w:sz w:val="24"/>
+        </w:rPr>
+        <w:t xml:space="preserve">Genootschap de </w:t>
+      </w:r>
+      <w:r>
+        <w:rPr>
+          <w:rFonts w:ascii="Charis SIL Regular" w:hAnsi="Charis SIL Regular" w:eastAsia="Charis SIL Regular"/>
+          <w:b w:val="0"/>
+          <w:i w:val="0"/>
+          <w:color w:val="000000"/>
+          <w:sz w:val="24"/>
+        </w:rPr>
+        <w:t xml:space="preserve">desbetreffende </w:t>
       </w:r>
       <w:r>
         <w:rPr>
@@ -1238,42 +1312,9 @@
     </w:p>
     <w:p>
       <w:pPr>
-        <w:autoSpaceDN w:val="0"/>
-        <w:autoSpaceDE w:val="0"/>
-        <w:widowControl/>
-        <w:spacing w:line="282" w:lineRule="exact" w:before="252" w:after="0"/>
-        <w:ind w:left="10" w:right="432" w:firstLine="0"/>
-        <w:jc w:val="left"/>
-      </w:pPr>
-      <w:r>
-        <w:rPr>
-          <w:rFonts w:ascii="Charis SIL Bold" w:hAnsi="Charis SIL Bold" w:eastAsia="Charis SIL Bold"/>
-          <w:b/>
-          <w:i w:val="0"/>
-          <w:color w:val="000000"/>
-          <w:sz w:val="24"/>
-        </w:rPr>
-        <w:t xml:space="preserve">Militairen </w:t>
-      </w:r>
-      <w:r>
-        <w:br/>
-      </w:r>
-      <w:r>
-        <w:rPr>
-          <w:rFonts w:ascii="Charis SIL Regular" w:hAnsi="Charis SIL Regular" w:eastAsia="Charis SIL Regular"/>
-          <w:b w:val="0"/>
-          <w:i w:val="0"/>
-          <w:color w:val="000000"/>
-          <w:sz w:val="24"/>
-        </w:rPr>
-        <w:t>Het Nederlandse gezag in voormalig Nederlands-Indië steunde in belangrijke mate op de</w:t>
-      </w:r>
-    </w:p>
-    <w:p>
-      <w:pPr>
         <w:sectPr>
           <w:pgSz w:w="11900" w:h="16840"/>
-          <w:pgMar w:top="448" w:right="992" w:bottom="478" w:left="950" w:header="720" w:footer="720" w:gutter="0"/>
+          <w:pgMar w:top="448" w:right="992" w:bottom="622" w:left="950" w:header="720" w:footer="720" w:gutter="0"/>
           <w:cols/>
           <w:docGrid w:linePitch="360"/>
         </w:sectPr>
@@ -1293,18 +1334,41 @@
         <w:autoSpaceDN w:val="0"/>
         <w:autoSpaceDE w:val="0"/>
         <w:widowControl/>
-        <w:spacing w:line="288" w:lineRule="exact" w:before="64" w:after="0"/>
-        <w:ind w:left="10" w:right="0" w:firstLine="0"/>
+        <w:spacing w:line="288" w:lineRule="exact" w:before="70" w:after="0"/>
+        <w:ind w:left="20" w:right="0" w:firstLine="0"/>
         <w:jc w:val="left"/>
       </w:pPr>
       <w:r>
         <w:rPr>
-          <w:rFonts w:ascii="Charis SIL Regular" w:hAnsi="Charis SIL Regular" w:eastAsia="Charis SIL Regular"/>
-          <w:b w:val="0"/>
+          <w:rFonts w:ascii="Charis SIL Bold" w:hAnsi="Charis SIL Bold" w:eastAsia="Charis SIL Bold"/>
+          <w:b/>
           <w:i w:val="0"/>
           <w:color w:val="000000"/>
           <w:sz w:val="24"/>
         </w:rPr>
+        <w:t xml:space="preserve">Militairen </w:t>
+      </w:r>
+      <w:r>
+        <w:br/>
+      </w:r>
+      <w:r>
+        <w:rPr>
+          <w:rFonts w:ascii="Charis SIL Regular" w:hAnsi="Charis SIL Regular" w:eastAsia="Charis SIL Regular"/>
+          <w:b w:val="0"/>
+          <w:i w:val="0"/>
+          <w:color w:val="000000"/>
+          <w:sz w:val="24"/>
+        </w:rPr>
+        <w:t xml:space="preserve">Het Nederlandse gezag in voormalig Nederlands-Indië steunde in belangrijke mate op de </w:t>
+      </w:r>
+      <w:r>
+        <w:rPr>
+          <w:rFonts w:ascii="Charis SIL Regular" w:hAnsi="Charis SIL Regular" w:eastAsia="Charis SIL Regular"/>
+          <w:b w:val="0"/>
+          <w:i w:val="0"/>
+          <w:color w:val="000000"/>
+          <w:sz w:val="24"/>
+        </w:rPr>
         <w:t xml:space="preserve">inzet van het </w:t>
       </w:r>
       <w:r>
@@ -1316,7 +1380,7 @@
           <w:sz w:val="24"/>
           <w:u w:val="single"/>
         </w:rPr>
-        <w:hyperlink r:id="rId12" w:history="1">
+        <w:hyperlink r:id="rId13" w:history="1">
           <w:r>
             <w:rPr>
               <w:rStyle w:val="Hyperlink"/>
@@ -1345,7 +1409,7 @@
           <w:sz w:val="24"/>
           <w:u w:val="single"/>
         </w:rPr>
-        <w:hyperlink r:id="rId12" w:history="1">
+        <w:hyperlink r:id="rId13" w:history="1">
           <w:r>
             <w:rPr>
               <w:rStyle w:val="Hyperlink"/>
@@ -1374,7 +1438,7 @@
           <w:sz w:val="24"/>
           <w:u w:val="single"/>
         </w:rPr>
-        <w:hyperlink r:id="rId12" w:history="1">
+        <w:hyperlink r:id="rId13" w:history="1">
           <w:r>
             <w:rPr>
               <w:rStyle w:val="Hyperlink"/>
@@ -1403,7 +1467,7 @@
           <w:sz w:val="24"/>
           <w:u w:val="single"/>
         </w:rPr>
-        <w:hyperlink r:id="rId12" w:history="1">
+        <w:hyperlink r:id="rId13" w:history="1">
           <w:r>
             <w:rPr>
               <w:rStyle w:val="Hyperlink"/>
@@ -1432,7 +1496,7 @@
           <w:sz w:val="24"/>
           <w:u w:val="single"/>
         </w:rPr>
-        <w:hyperlink r:id="rId12" w:history="1">
+        <w:hyperlink r:id="rId13" w:history="1">
           <w:r>
             <w:rPr>
               <w:rStyle w:val="Hyperlink"/>
@@ -1470,7 +1534,7 @@
           <w:color w:val="000000"/>
           <w:sz w:val="24"/>
         </w:rPr>
-        <w:hyperlink r:id="rId12" w:history="1">
+        <w:hyperlink r:id="rId13" w:history="1">
           <w:r>
             <w:rPr>
               <w:rStyle w:val="Hyperlink"/>
@@ -1488,7 +1552,7 @@
           <w:color w:val="000000"/>
           <w:sz w:val="24"/>
         </w:rPr>
-        <w:hyperlink r:id="rId12" w:history="1">
+        <w:hyperlink r:id="rId13" w:history="1">
           <w:r>
             <w:rPr>
               <w:rStyle w:val="Hyperlink"/>
@@ -1506,7 +1570,7 @@
           <w:color w:val="000000"/>
           <w:sz w:val="24"/>
         </w:rPr>
-        <w:hyperlink r:id="rId12" w:history="1">
+        <w:hyperlink r:id="rId13" w:history="1">
           <w:r>
             <w:rPr>
               <w:rStyle w:val="Hyperlink"/>
@@ -1524,7 +1588,7 @@
           <w:color w:val="000000"/>
           <w:sz w:val="24"/>
         </w:rPr>
-        <w:hyperlink r:id="rId12" w:history="1">
+        <w:hyperlink r:id="rId13" w:history="1">
           <w:r>
             <w:rPr>
               <w:rStyle w:val="Hyperlink"/>
@@ -1542,7 +1606,7 @@
           <w:color w:val="000000"/>
           <w:sz w:val="24"/>
         </w:rPr>
-        <w:hyperlink r:id="rId12" w:history="1">
+        <w:hyperlink r:id="rId13" w:history="1">
           <w:r>
             <w:rPr>
               <w:rStyle w:val="Hyperlink"/>
@@ -1560,7 +1624,7 @@
           <w:color w:val="000000"/>
           <w:sz w:val="24"/>
         </w:rPr>
-        <w:hyperlink r:id="rId12" w:history="1">
+        <w:hyperlink r:id="rId13" w:history="1">
           <w:r>
             <w:rPr>
               <w:rStyle w:val="Hyperlink"/>
@@ -1578,7 +1642,7 @@
           <w:color w:val="000000"/>
           <w:sz w:val="24"/>
         </w:rPr>
-        <w:hyperlink r:id="rId12" w:history="1">
+        <w:hyperlink r:id="rId13" w:history="1">
           <w:r>
             <w:rPr>
               <w:rStyle w:val="Hyperlink"/>
@@ -1596,7 +1660,7 @@
           <w:color w:val="000000"/>
           <w:sz w:val="24"/>
         </w:rPr>
-        <w:hyperlink r:id="rId12" w:history="1">
+        <w:hyperlink r:id="rId13" w:history="1">
           <w:r>
             <w:rPr>
               <w:rStyle w:val="Hyperlink"/>
@@ -1614,7 +1678,7 @@
           <w:color w:val="000000"/>
           <w:sz w:val="24"/>
         </w:rPr>
-        <w:hyperlink r:id="rId12" w:history="1">
+        <w:hyperlink r:id="rId13" w:history="1">
           <w:r>
             <w:rPr>
               <w:rStyle w:val="Hyperlink"/>
@@ -1675,7 +1739,7 @@
           <w:sz w:val="24"/>
           <w:u w:val="single"/>
         </w:rPr>
-        <w:hyperlink r:id="rId13" w:history="1">
+        <w:hyperlink r:id="rId14" w:history="1">
           <w:r>
             <w:rPr>
               <w:rStyle w:val="Hyperlink"/>
@@ -1716,7 +1780,7 @@
           <w:color w:val="000000"/>
           <w:sz w:val="24"/>
         </w:rPr>
-        <w:hyperlink r:id="rId13" w:history="1">
+        <w:hyperlink r:id="rId14" w:history="1">
           <w:r>
             <w:rPr>
               <w:rStyle w:val="Hyperlink"/>
@@ -1785,7 +1849,7 @@
           <w:sz w:val="24"/>
           <w:u w:val="single"/>
         </w:rPr>
-        <w:hyperlink r:id="rId14" w:history="1">
+        <w:hyperlink r:id="rId15" w:history="1">
           <w:r>
             <w:rPr>
               <w:rStyle w:val="Hyperlink"/>
@@ -1814,7 +1878,7 @@
           <w:sz w:val="24"/>
           <w:u w:val="single"/>
         </w:rPr>
-        <w:hyperlink r:id="rId14" w:history="1">
+        <w:hyperlink r:id="rId15" w:history="1">
           <w:r>
             <w:rPr>
               <w:rStyle w:val="Hyperlink"/>
@@ -1841,82 +1905,7 @@
           <w:color w:val="000000"/>
           <w:sz w:val="24"/>
         </w:rPr>
-        <w:t>militairen en</w:t>
-      </w:r>
-      <w:r>
-        <w:rPr>
-          <w:u w:val="single" w:color="0066cc"/>
-          <w:rFonts w:ascii="Charis SIL Regular" w:hAnsi="Charis SIL Regular" w:eastAsia="Charis SIL Regular"/>
-          <w:b w:val="0"/>
-          <w:i w:val="0"/>
-          <w:color w:val="000000"/>
-          <w:sz w:val="24"/>
-        </w:rPr>
-        <w:hyperlink r:id="rId14" w:history="1">
-          <w:r>
-            <w:rPr>
-              <w:rStyle w:val="Hyperlink"/>
-            </w:rPr>
-            <w:t xml:space="preserve"> objecte</w:t>
-          </w:r>
-        </w:hyperlink>
-      </w:r>
-      <w:r>
-        <w:rPr>
-          <w:u w:val="single" w:color="0066cc"/>
-          <w:rFonts w:ascii="Charis SIL Regular" w:hAnsi="Charis SIL Regular" w:eastAsia="Charis SIL Regular"/>
-          <w:b w:val="0"/>
-          <w:i w:val="0"/>
-          <w:color w:val="000000"/>
-          <w:sz w:val="24"/>
-        </w:rPr>
-        <w:hyperlink r:id="rId14" w:history="1">
-          <w:r>
-            <w:rPr>
-              <w:rStyle w:val="Hyperlink"/>
-            </w:rPr>
-            <w:t>n</w:t>
-          </w:r>
-        </w:hyperlink>
-      </w:r>
-      <w:r>
-        <w:rPr>
-          <w:u w:val="single" w:color="0066cc"/>
-          <w:rFonts w:ascii="Charis SIL Regular" w:hAnsi="Charis SIL Regular" w:eastAsia="Charis SIL Regular"/>
-          <w:b w:val="0"/>
-          <w:i w:val="0"/>
-          <w:color w:val="000000"/>
-          <w:sz w:val="24"/>
-        </w:rPr>
-        <w:hyperlink r:id="rId14" w:history="1">
-          <w:r>
-            <w:rPr>
-              <w:rStyle w:val="Hyperlink"/>
-            </w:rPr>
-            <w:t xml:space="preserve"> die zijn </w:t>
-          </w:r>
-        </w:hyperlink>
-      </w:r>
-      <w:r>
-        <w:rPr>
-          <w:u w:val="single" w:color="0066cc"/>
-          <w:rFonts w:ascii="Charis SIL Regular" w:hAnsi="Charis SIL Regular" w:eastAsia="Charis SIL Regular"/>
-          <w:b w:val="0"/>
-          <w:i w:val="0"/>
-          <w:color w:val="000000"/>
-          <w:sz w:val="24"/>
-        </w:rPr>
-        <w:t>n</w:t>
-      </w:r>
-      <w:r>
-        <w:rPr>
-          <w:rFonts w:ascii="Charis SIL Regular" w:hAnsi="Charis SIL Regular" w:eastAsia="Charis SIL Regular"/>
-          <w:b w:val="0"/>
-          <w:i w:val="0"/>
-          <w:color w:val="000000"/>
-          <w:sz w:val="24"/>
-        </w:rPr>
-        <w:t xml:space="preserve">aar Nederland meebrachten, zie de desbetreffende </w:t>
+        <w:t xml:space="preserve">militairen en objecten die zijn naar Nederland meebrachten, zie de desbetreffende </w:t>
       </w:r>
       <w:r>
         <w:rPr>
@@ -1927,7 +1916,7 @@
           <w:sz w:val="24"/>
           <w:u w:val="single"/>
         </w:rPr>
-        <w:hyperlink r:id="rId15" w:history="1">
+        <w:hyperlink r:id="rId16" w:history="1">
           <w:r>
             <w:rPr>
               <w:rStyle w:val="Hyperlink"/>
@@ -1952,8 +1941,8 @@
         <w:autoSpaceDN w:val="0"/>
         <w:autoSpaceDE w:val="0"/>
         <w:widowControl/>
-        <w:spacing w:line="288" w:lineRule="exact" w:before="246" w:after="0"/>
-        <w:ind w:left="10" w:right="0" w:firstLine="0"/>
+        <w:spacing w:line="286" w:lineRule="exact" w:before="248" w:after="0"/>
+        <w:ind w:left="20" w:right="0" w:firstLine="0"/>
         <w:jc w:val="left"/>
       </w:pPr>
       <w:r>
@@ -1977,7 +1966,7 @@
           <w:color w:val="000000"/>
           <w:sz w:val="24"/>
         </w:rPr>
-        <w:t xml:space="preserve">Vanuit Nederland werd er gedurende het koloniale tijdperk </w:t>
+        <w:t xml:space="preserve">Vanuit Nederland en andere Europese landen werd er gedurende het koloniale tijdperk </w:t>
       </w:r>
       <w:r>
         <w:rPr>
@@ -1988,7 +1977,7 @@
           <w:sz w:val="24"/>
           <w:u w:val="single"/>
         </w:rPr>
-        <w:hyperlink r:id="rId16" w:history="1">
+        <w:hyperlink r:id="rId17" w:history="1">
           <w:r>
             <w:rPr>
               <w:rStyle w:val="Hyperlink"/>
@@ -2014,13 +2003,42 @@
           <w:i w:val="0"/>
           <w:color w:val="0066CC"/>
           <w:sz w:val="24"/>
+          <w:u w:val="single"/>
+        </w:rPr>
+        <w:hyperlink r:id="rId18" w:history="1">
+          <w:r>
+            <w:rPr>
+              <w:rStyle w:val="Hyperlink"/>
+            </w:rPr>
+            <w:t>missie</w:t>
+          </w:r>
+        </w:hyperlink>
+      </w:r>
+      <w:r>
+        <w:rPr>
+          <w:rFonts w:ascii="Charis SIL Regular" w:hAnsi="Charis SIL Regular" w:eastAsia="Charis SIL Regular"/>
+          <w:b w:val="0"/>
+          <w:i w:val="0"/>
+          <w:color w:val="000000"/>
+          <w:sz w:val="24"/>
+        </w:rPr>
+        <w:t xml:space="preserve"> (katholiek) in de Indonesische archipel bedreven. De </w:t>
+      </w:r>
+      <w:r>
+        <w:rPr>
+          <w:u w:val="single" w:color="0066cc"/>
+          <w:rFonts w:ascii="Charis SIL Regular" w:hAnsi="Charis SIL Regular" w:eastAsia="Charis SIL Regular"/>
+          <w:b w:val="0"/>
+          <w:i w:val="0"/>
+          <w:color w:val="000000"/>
+          <w:sz w:val="24"/>
         </w:rPr>
         <w:hyperlink r:id="rId17" w:history="1">
           <w:r>
             <w:rPr>
               <w:rStyle w:val="Hyperlink"/>
             </w:rPr>
-            <w:t xml:space="preserve">missie </w:t>
+            <w:t>zending</w:t>
           </w:r>
         </w:hyperlink>
       </w:r>
@@ -2032,7 +2050,7 @@
           <w:color w:val="000000"/>
           <w:sz w:val="24"/>
         </w:rPr>
-        <w:t>(katholiek) bedreven. De zendingswerkers brachten voorwe</w:t>
+        <w:t>swerkers brachte</w:t>
       </w:r>
       <w:r>
         <w:rPr>
@@ -2043,23 +2061,12 @@
           <w:color w:val="000000"/>
           <w:sz w:val="24"/>
         </w:rPr>
-        <w:t>r</w:t>
-      </w:r>
-      <w:r>
-        <w:rPr>
-          <w:u w:val="single" w:color="0066cc"/>
-          <w:rFonts w:ascii="Charis SIL Regular" w:hAnsi="Charis SIL Regular" w:eastAsia="Charis SIL Regular"/>
-          <w:b w:val="0"/>
-          <w:i w:val="0"/>
-          <w:color w:val="000000"/>
-          <w:sz w:val="24"/>
-        </w:rPr>
-        <w:hyperlink r:id="rId16" w:history="1">
+        <w:hyperlink r:id="rId18" w:history="1">
           <w:r>
             <w:rPr>
               <w:rStyle w:val="Hyperlink"/>
             </w:rPr>
-            <w:t>pen me</w:t>
+            <w:t>n voor</w:t>
           </w:r>
         </w:hyperlink>
       </w:r>
@@ -2071,7 +2078,7 @@
           <w:color w:val="000000"/>
           <w:sz w:val="24"/>
         </w:rPr>
-        <w:t>e uit de gebieden</w:t>
+        <w:t xml:space="preserve">werpen mee uit de gebieden waar zij werkzaam waren, soms </w:t>
       </w:r>
       <w:r>
         <w:rPr>
@@ -2081,14 +2088,7 @@
           <w:color w:val="000000"/>
           <w:sz w:val="24"/>
         </w:rPr>
-        <w:hyperlink r:id="rId17" w:history="1">
-          <w:r>
-            <w:rPr>
-              <w:rStyle w:val="Hyperlink"/>
-            </w:rPr>
-            <w:t xml:space="preserve"> waar </w:t>
-          </w:r>
-        </w:hyperlink>
+        <w:t xml:space="preserve">op verzoek van de organisaties die hen uitzonden. De voorwerpen werden getoond tijdens de </w:t>
       </w:r>
       <w:r>
         <w:rPr>
@@ -2098,8 +2098,18 @@
           <w:color w:val="000000"/>
           <w:sz w:val="24"/>
         </w:rPr>
-        <w:t xml:space="preserve">zij </w:t>
-      </w:r>
+        <w:t>voorlichting over het werk van de organisatie of met als doel om geld in te zamelen.</w:t>
+      </w:r>
+    </w:p>
+    <w:p>
+      <w:pPr>
+        <w:autoSpaceDN w:val="0"/>
+        <w:autoSpaceDE w:val="0"/>
+        <w:widowControl/>
+        <w:spacing w:line="288" w:lineRule="exact" w:before="64" w:after="0"/>
+        <w:ind w:left="20" w:right="144" w:firstLine="0"/>
+        <w:jc w:val="left"/>
+      </w:pPr>
       <w:r>
         <w:rPr>
           <w:rFonts w:ascii="Charis SIL Regular" w:hAnsi="Charis SIL Regular" w:eastAsia="Charis SIL Regular"/>
@@ -2108,7 +2118,7 @@
           <w:color w:val="000000"/>
           <w:sz w:val="24"/>
         </w:rPr>
-        <w:t xml:space="preserve">werkzaam waren, soms op verzoek van de organisaties die hen uitzonden. De voorwerpen </w:t>
+        <w:t xml:space="preserve">Wanneer de organisaties de voorwerpen afstootten kwamen ze vervolgens in andere </w:t>
       </w:r>
       <w:r>
         <w:rPr>
@@ -2118,7 +2128,7 @@
           <w:color w:val="000000"/>
           <w:sz w:val="24"/>
         </w:rPr>
-        <w:t xml:space="preserve">werden getoond tijdens de voorlichting over het werk van de organisatie of met als doel om </w:t>
+        <w:t xml:space="preserve">collecties terecht, bijvoorbeeld in volkenkundige musea. Individuele zendingswerkers </w:t>
       </w:r>
       <w:r>
         <w:rPr>
@@ -2128,7 +2138,7 @@
           <w:color w:val="000000"/>
           <w:sz w:val="24"/>
         </w:rPr>
-        <w:t xml:space="preserve">geld in te zamelen. Wanneer de organisaties de voorwerpen afstootten kwamen ze vervolgens </w:t>
+        <w:t xml:space="preserve">schonken en verkochten ook objecten aan zulke musea. Voorwerpen kwamen vanuit de </w:t>
       </w:r>
       <w:r>
         <w:rPr>
@@ -2138,7 +2148,7 @@
           <w:color w:val="000000"/>
           <w:sz w:val="24"/>
         </w:rPr>
-        <w:t xml:space="preserve">in andere collecties terecht, bijvoorbeeld in volkenkundige musea. Individuele </w:t>
+        <w:t xml:space="preserve">zending en missie eveneens in de handel en particuliere collecties terecht. De </w:t>
       </w:r>
       <w:r>
         <w:br/>
@@ -2151,7 +2161,7 @@
           <w:color w:val="000000"/>
           <w:sz w:val="24"/>
         </w:rPr>
-        <w:t xml:space="preserve">zendingswerkers schonken en verkochten ook objecten aan zulke musea. Voorwerpen </w:t>
+        <w:t xml:space="preserve">verzamelpraktijken van de zendingsorganisaties hebben er lang om bekend gestaan dat ze </w:t>
       </w:r>
       <w:r>
         <w:rPr>
@@ -2161,7 +2171,7 @@
           <w:color w:val="000000"/>
           <w:sz w:val="24"/>
         </w:rPr>
-        <w:t xml:space="preserve">kwamen vanuit de zending en missie eveneens in de handel en particuliere collecties terecht. </w:t>
+        <w:t xml:space="preserve">gericht waren op het uitwissen van - in hun ogen - heidense praktijken. Cultureel erfgoed </w:t>
       </w:r>
       <w:r>
         <w:rPr>
@@ -2171,7 +2181,7 @@
           <w:color w:val="000000"/>
           <w:sz w:val="24"/>
         </w:rPr>
-        <w:t xml:space="preserve">De verzamelpraktijken van de zendingsorganisaties hebben er lang om bekend gestaan dat ze </w:t>
+        <w:t xml:space="preserve">werd vernietigd of objecten werden naar Europa meegenomen om te voorkomen dat ze nog </w:t>
       </w:r>
       <w:r>
         <w:rPr>
@@ -2181,7 +2191,7 @@
           <w:color w:val="000000"/>
           <w:sz w:val="24"/>
         </w:rPr>
-        <w:t xml:space="preserve">gericht waren op het uitwissen van - in hun ogen - heidense praktijken. Cultureel erfgoed </w:t>
+        <w:t xml:space="preserve">langer werden gebruikt in religieuze rituelen. Een belangrijk missiemuseum dat objecten </w:t>
       </w:r>
       <w:r>
         <w:rPr>
@@ -2191,37 +2201,7 @@
           <w:color w:val="000000"/>
           <w:sz w:val="24"/>
         </w:rPr>
-        <w:t xml:space="preserve">werd vernietigd of objecten werden naar Europa meegenomen om te voorkomen dat ze nog </w:t>
-      </w:r>
-      <w:r>
-        <w:rPr>
-          <w:rFonts w:ascii="Charis SIL Regular" w:hAnsi="Charis SIL Regular" w:eastAsia="Charis SIL Regular"/>
-          <w:b w:val="0"/>
-          <w:i w:val="0"/>
-          <w:color w:val="000000"/>
-          <w:sz w:val="24"/>
-        </w:rPr>
-        <w:t xml:space="preserve">langer werden gebruikt in religieuze rituelen. Recent onderzoek heeft dit beeld echter </w:t>
-      </w:r>
-      <w:r>
-        <w:rPr>
-          <w:rFonts w:ascii="Charis SIL Regular" w:hAnsi="Charis SIL Regular" w:eastAsia="Charis SIL Regular"/>
-          <w:b w:val="0"/>
-          <w:i w:val="0"/>
-          <w:color w:val="000000"/>
-          <w:sz w:val="24"/>
-        </w:rPr>
-        <w:t>genuanceerd. Een belangrijk missiemuseum dat objecten verwierf via de missie in Indonesië</w:t>
-      </w:r>
-      <w:r>
-        <w:rPr>
-          <w:rFonts w:ascii="Charis SIL Regular" w:hAnsi="Charis SIL Regular" w:eastAsia="Charis SIL Regular"/>
-          <w:b w:val="0"/>
-          <w:i w:val="0"/>
-          <w:color w:val="000000"/>
-          <w:sz w:val="24"/>
-        </w:rPr>
-        <w:t xml:space="preserve">is het </w:t>
+        <w:t xml:space="preserve">verwierf via de missie in Indonesië is het </w:t>
       </w:r>
       <w:r>
         <w:rPr>
@@ -2232,7 +2212,7 @@
           <w:sz w:val="24"/>
           <w:u w:val="single"/>
         </w:rPr>
-        <w:hyperlink r:id="rId18" w:history="1">
+        <w:hyperlink r:id="rId19" w:history="1">
           <w:r>
             <w:rPr>
               <w:rStyle w:val="Hyperlink"/>
@@ -2261,7 +2241,7 @@
           <w:sz w:val="24"/>
           <w:u w:val="single"/>
         </w:rPr>
-        <w:hyperlink r:id="rId18" w:history="1">
+        <w:hyperlink r:id="rId19" w:history="1">
           <w:r>
             <w:rPr>
               <w:rStyle w:val="Hyperlink"/>
@@ -2290,7 +2270,7 @@
           <w:sz w:val="24"/>
           <w:u w:val="single"/>
         </w:rPr>
-        <w:hyperlink r:id="rId18" w:history="1">
+        <w:hyperlink r:id="rId19" w:history="1">
           <w:r>
             <w:rPr>
               <w:rStyle w:val="Hyperlink"/>
@@ -2307,7 +2287,7 @@
           <w:color w:val="000000"/>
           <w:sz w:val="24"/>
         </w:rPr>
-        <w:t xml:space="preserve">. Voor meer informatie over zendelingen en missionarissen, zie </w:t>
+        <w:t xml:space="preserve">. Voor meer informatie over </w:t>
       </w:r>
       <w:r>
         <w:rPr>
@@ -2317,7 +2297,7 @@
           <w:color w:val="000000"/>
           <w:sz w:val="24"/>
         </w:rPr>
-        <w:t>de des</w:t>
+        <w:t>zendelingen en missionarissen, zie de des</w:t>
       </w:r>
       <w:r>
         <w:rPr>
@@ -2339,6 +2319,17 @@
           <w:sz w:val="24"/>
         </w:rPr>
         <w:t xml:space="preserve"> </w:t>
+      </w:r>
+      <w:r>
+        <w:rPr>
+          <w:rFonts w:ascii="Charis SIL Regular" w:hAnsi="Charis SIL Regular" w:eastAsia="Charis SIL Regular"/>
+          <w:b w:val="0"/>
+          <w:i w:val="0"/>
+          <w:color w:val="0066CC"/>
+          <w:sz w:val="24"/>
+          <w:u w:val="single"/>
+        </w:rPr>
+        <w:t>zoe</w:t>
       </w:r>
       <w:r>
         <w:rPr>
@@ -2354,7 +2345,7 @@
             <w:rPr>
               <w:rStyle w:val="Hyperlink"/>
             </w:rPr>
-            <w:t>zo</w:t>
+            <w:t>kh</w:t>
           </w:r>
         </w:hyperlink>
       </w:r>
@@ -2367,61 +2358,7 @@
           <w:sz w:val="24"/>
           <w:u w:val="single"/>
         </w:rPr>
-        <w:hyperlink r:id="rId18" w:history="1">
-          <w:r>
-            <w:rPr>
-              <w:rStyle w:val="Hyperlink"/>
-            </w:rPr>
-            <w:t>e</w:t>
-          </w:r>
-        </w:hyperlink>
-      </w:r>
-      <w:r>
-        <w:rPr>
-          <w:rFonts w:ascii="Charis SIL Regular" w:hAnsi="Charis SIL Regular" w:eastAsia="Charis SIL Regular"/>
-          <w:b w:val="0"/>
-          <w:i w:val="0"/>
-          <w:color w:val="0066CC"/>
-          <w:sz w:val="24"/>
-          <w:u w:val="single"/>
-        </w:rPr>
-        <w:hyperlink r:id="rId18" w:history="1">
-          <w:r>
-            <w:rPr>
-              <w:rStyle w:val="Hyperlink"/>
-            </w:rPr>
-            <w:t>k</w:t>
-          </w:r>
-        </w:hyperlink>
-      </w:r>
-      <w:r>
-        <w:rPr>
-          <w:rFonts w:ascii="Charis SIL Regular" w:hAnsi="Charis SIL Regular" w:eastAsia="Charis SIL Regular"/>
-          <w:b w:val="0"/>
-          <w:i w:val="0"/>
-          <w:color w:val="0066CC"/>
-          <w:sz w:val="24"/>
-          <w:u w:val="single"/>
-        </w:rPr>
-        <w:hyperlink r:id="rId18" w:history="1">
-          <w:r>
-            <w:rPr>
-              <w:rStyle w:val="Hyperlink"/>
-            </w:rPr>
-            <w:t>h</w:t>
-          </w:r>
-        </w:hyperlink>
-      </w:r>
-      <w:r>
-        <w:rPr>
-          <w:rFonts w:ascii="Charis SIL Regular" w:hAnsi="Charis SIL Regular" w:eastAsia="Charis SIL Regular"/>
-          <w:b w:val="0"/>
-          <w:i w:val="0"/>
-          <w:color w:val="0066CC"/>
-          <w:sz w:val="24"/>
-          <w:u w:val="single"/>
-        </w:rPr>
-        <w:hyperlink r:id="rId18" w:history="1">
+        <w:hyperlink r:id="rId19" w:history="1">
           <w:r>
             <w:rPr>
               <w:rStyle w:val="Hyperlink"/>
@@ -2439,7 +2376,7 @@
           <w:color w:val="000000"/>
           <w:sz w:val="24"/>
         </w:rPr>
-        <w:hyperlink r:id="rId18" w:history="1">
+        <w:hyperlink r:id="rId19" w:history="1">
           <w:r>
             <w:rPr>
               <w:rStyle w:val="Hyperlink"/>
@@ -2454,8 +2391,8 @@
         <w:autoSpaceDN w:val="0"/>
         <w:autoSpaceDE w:val="0"/>
         <w:widowControl/>
-        <w:spacing w:line="288" w:lineRule="exact" w:before="246" w:after="0"/>
-        <w:ind w:left="10" w:right="0" w:firstLine="0"/>
+        <w:spacing w:line="286" w:lineRule="exact" w:before="248" w:after="0"/>
+        <w:ind w:left="20" w:right="0" w:firstLine="0"/>
         <w:jc w:val="left"/>
       </w:pPr>
       <w:r>
@@ -2489,7 +2426,7 @@
           <w:color w:val="000000"/>
           <w:sz w:val="24"/>
         </w:rPr>
-        <w:t xml:space="preserve">belangrijke bronnen voor wetenschappelijk onderzoek door onderzoekers uit Nederland en </w:t>
+        <w:t xml:space="preserve">belangrijke bronnen voor wetenschappelijk onderzoek door wetenschappers uit Nederland en </w:t>
       </w:r>
       <w:r>
         <w:rPr>
@@ -2499,8 +2436,18 @@
           <w:color w:val="000000"/>
           <w:sz w:val="24"/>
         </w:rPr>
-        <w:t xml:space="preserve">andere landen. Wetenschappers hadden vaak een bredere interesse hadden dan hun eigen </w:t>
-      </w:r>
+        <w:t>andere landen. Onderzoekers hadden vaak een bredere interesse dan hun eigen vakgebied.</w:t>
+      </w:r>
+    </w:p>
+    <w:p>
+      <w:pPr>
+        <w:autoSpaceDN w:val="0"/>
+        <w:autoSpaceDE w:val="0"/>
+        <w:widowControl/>
+        <w:spacing w:line="288" w:lineRule="exact" w:before="64" w:after="0"/>
+        <w:ind w:left="20" w:right="0" w:firstLine="0"/>
+        <w:jc w:val="left"/>
+      </w:pPr>
       <w:r>
         <w:rPr>
           <w:rFonts w:ascii="Charis SIL Regular" w:hAnsi="Charis SIL Regular" w:eastAsia="Charis SIL Regular"/>
@@ -2509,10 +2456,7 @@
           <w:color w:val="000000"/>
           <w:sz w:val="24"/>
         </w:rPr>
-        <w:t xml:space="preserve">vakgebied. Zo kan het dus voorkomen dat een geoloog ook andersoortige objecten </w:t>
-      </w:r>
-      <w:r>
-        <w:br/>
+        <w:t xml:space="preserve">Zo kan het bijvoorbeeld voorkomen dat een geoloog ook etnografische of archeologische </w:t>
       </w:r>
       <w:r>
         <w:rPr>
@@ -2522,10 +2466,7 @@
           <w:color w:val="000000"/>
           <w:sz w:val="24"/>
         </w:rPr>
-        <w:t xml:space="preserve">verzamelde en die later aan een Nederlands museum schonk. Om de wetenschap in </w:t>
-      </w:r>
-      <w:r>
-        <w:br/>
+        <w:t xml:space="preserve">objecten verzamelde en die aan een Nederlands museum schonk. Om de wetenschap in </w:t>
       </w:r>
       <w:r>
         <w:rPr>
@@ -2803,27 +2744,19 @@
           <w:i w:val="0"/>
           <w:color w:val="0066CC"/>
           <w:sz w:val="24"/>
+        </w:rPr>
+        <w:t>Ta</w:t>
+      </w:r>
+      <w:r>
+        <w:rPr>
+          <w:rFonts w:ascii="Charis SIL Regular" w:hAnsi="Charis SIL Regular" w:eastAsia="Charis SIL Regular"/>
+          <w:b w:val="0"/>
+          <w:i w:val="0"/>
+          <w:color w:val="0066CC"/>
+          <w:sz w:val="24"/>
           <w:u w:val="single"/>
         </w:rPr>
-        <w:hyperlink r:id="rId20" w:history="1">
-          <w:r>
-            <w:rPr>
-              <w:rStyle w:val="Hyperlink"/>
-            </w:rPr>
-            <w:t>Ta</w:t>
-          </w:r>
-        </w:hyperlink>
-      </w:r>
-      <w:r>
-        <w:rPr>
-          <w:rFonts w:ascii="Charis SIL Regular" w:hAnsi="Charis SIL Regular" w:eastAsia="Charis SIL Regular"/>
-          <w:b w:val="0"/>
-          <w:i w:val="0"/>
-          <w:color w:val="0066CC"/>
-          <w:sz w:val="24"/>
-          <w:u w:val="single"/>
-        </w:rPr>
-        <w:hyperlink r:id="rId20" w:history="1">
+        <w:hyperlink r:id="rId10" w:history="1">
           <w:r>
             <w:rPr>
               <w:rStyle w:val="Hyperlink"/>
@@ -2881,6 +2814,71 @@
           <w:sz w:val="24"/>
           <w:u w:val="single"/>
         </w:rPr>
+        <w:hyperlink r:id="rId10" w:history="1">
+          <w:r>
+            <w:rPr>
+              <w:rStyle w:val="Hyperlink"/>
+            </w:rPr>
+            <w:t>e</w:t>
+          </w:r>
+        </w:hyperlink>
+      </w:r>
+      <w:r>
+        <w:rPr>
+          <w:rFonts w:ascii="Charis SIL Regular" w:hAnsi="Charis SIL Regular" w:eastAsia="Charis SIL Regular"/>
+          <w:b w:val="0"/>
+          <w:i w:val="0"/>
+          <w:color w:val="0066CC"/>
+          <w:sz w:val="24"/>
+          <w:u w:val="single"/>
+        </w:rPr>
+        <w:hyperlink r:id="rId10" w:history="1">
+          <w:r>
+            <w:rPr>
+              <w:rStyle w:val="Hyperlink"/>
+            </w:rPr>
+            <w:t>n</w:t>
+          </w:r>
+        </w:hyperlink>
+      </w:r>
+      <w:r>
+        <w:rPr>
+          <w:rFonts w:ascii="Charis SIL Regular" w:hAnsi="Charis SIL Regular" w:eastAsia="Charis SIL Regular"/>
+          <w:b w:val="0"/>
+          <w:i w:val="0"/>
+          <w:color w:val="0066CC"/>
+          <w:sz w:val="24"/>
+          <w:u w:val="single"/>
+        </w:rPr>
+        <w:t xml:space="preserve"> </w:t>
+      </w:r>
+      <w:r>
+        <w:rPr>
+          <w:rFonts w:ascii="Charis SIL Regular" w:hAnsi="Charis SIL Regular" w:eastAsia="Charis SIL Regular"/>
+          <w:b w:val="0"/>
+          <w:i w:val="0"/>
+          <w:color w:val="0066CC"/>
+          <w:sz w:val="24"/>
+          <w:u w:val="single"/>
+        </w:rPr>
+        <w:hyperlink r:id="rId20" w:history="1">
+          <w:r>
+            <w:rPr>
+              <w:rStyle w:val="Hyperlink"/>
+            </w:rPr>
+            <w:t>Volkenkund</w:t>
+          </w:r>
+        </w:hyperlink>
+      </w:r>
+      <w:r>
+        <w:rPr>
+          <w:rFonts w:ascii="Charis SIL Regular" w:hAnsi="Charis SIL Regular" w:eastAsia="Charis SIL Regular"/>
+          <w:b w:val="0"/>
+          <w:i w:val="0"/>
+          <w:color w:val="0066CC"/>
+          <w:sz w:val="24"/>
+          <w:u w:val="single"/>
+        </w:rPr>
         <w:hyperlink r:id="rId20" w:history="1">
           <w:r>
             <w:rPr>
@@ -2892,66 +2890,37 @@
       </w:r>
       <w:r>
         <w:rPr>
-          <w:rFonts w:ascii="Charis SIL Regular" w:hAnsi="Charis SIL Regular" w:eastAsia="Charis SIL Regular"/>
-          <w:b w:val="0"/>
-          <w:i w:val="0"/>
-          <w:color w:val="0066CC"/>
-          <w:sz w:val="24"/>
-          <w:u w:val="single"/>
-        </w:rPr>
-        <w:hyperlink r:id="rId20" w:history="1">
-          <w:r>
-            <w:rPr>
-              <w:rStyle w:val="Hyperlink"/>
-            </w:rPr>
-            <w:t>n</w:t>
-          </w:r>
-        </w:hyperlink>
-      </w:r>
-      <w:r>
-        <w:rPr>
-          <w:rFonts w:ascii="Charis SIL Regular" w:hAnsi="Charis SIL Regular" w:eastAsia="Charis SIL Regular"/>
-          <w:b w:val="0"/>
-          <w:i w:val="0"/>
-          <w:color w:val="0066CC"/>
-          <w:sz w:val="24"/>
-          <w:u w:val="single"/>
-        </w:rPr>
-        <w:t xml:space="preserve"> </w:t>
-      </w:r>
-      <w:r>
-        <w:rPr>
-          <w:rFonts w:ascii="Charis SIL Regular" w:hAnsi="Charis SIL Regular" w:eastAsia="Charis SIL Regular"/>
-          <w:b w:val="0"/>
-          <w:i w:val="0"/>
-          <w:color w:val="0066CC"/>
-          <w:sz w:val="24"/>
-          <w:u w:val="single"/>
+          <w:u w:val="single" w:color="0066cc"/>
+          <w:rFonts w:ascii="Charis SIL Regular" w:hAnsi="Charis SIL Regular" w:eastAsia="Charis SIL Regular"/>
+          <w:b w:val="0"/>
+          <w:i w:val="0"/>
+          <w:color w:val="000000"/>
+          <w:sz w:val="24"/>
         </w:rPr>
         <w:hyperlink r:id="rId10" w:history="1">
           <w:r>
             <w:rPr>
               <w:rStyle w:val="Hyperlink"/>
             </w:rPr>
-            <w:t>Volkenkund</w:t>
+            <w:t xml:space="preserve"> (K</w:t>
           </w:r>
         </w:hyperlink>
       </w:r>
       <w:r>
         <w:rPr>
-          <w:rFonts w:ascii="Charis SIL Regular" w:hAnsi="Charis SIL Regular" w:eastAsia="Charis SIL Regular"/>
-          <w:b w:val="0"/>
-          <w:i w:val="0"/>
-          <w:color w:val="0066CC"/>
-          <w:sz w:val="24"/>
-          <w:u w:val="single"/>
+          <w:u w:val="single" w:color="0066cc"/>
+          <w:rFonts w:ascii="Charis SIL Regular" w:hAnsi="Charis SIL Regular" w:eastAsia="Charis SIL Regular"/>
+          <w:b w:val="0"/>
+          <w:i w:val="0"/>
+          <w:color w:val="000000"/>
+          <w:sz w:val="24"/>
         </w:rPr>
         <w:hyperlink r:id="rId10" w:history="1">
           <w:r>
             <w:rPr>
               <w:rStyle w:val="Hyperlink"/>
             </w:rPr>
-            <w:t>e</w:t>
+            <w:t>I</w:t>
           </w:r>
         </w:hyperlink>
       </w:r>
@@ -2964,7 +2933,14 @@
           <w:color w:val="000000"/>
           <w:sz w:val="24"/>
         </w:rPr>
-        <w:t xml:space="preserve"> (KITLV). V</w:t>
+        <w:hyperlink r:id="rId10" w:history="1">
+          <w:r>
+            <w:rPr>
+              <w:rStyle w:val="Hyperlink"/>
+            </w:rPr>
+            <w:t>TLV). V</w:t>
+          </w:r>
+        </w:hyperlink>
       </w:r>
       <w:r>
         <w:rPr>
@@ -3001,7 +2977,35 @@
           <w:color w:val="000000"/>
           <w:sz w:val="24"/>
         </w:rPr>
-        <w:t>dit soort organisaties werd</w:t>
+        <w:t>dit</w:t>
+      </w:r>
+      <w:r>
+        <w:rPr>
+          <w:u w:val="single" w:color="0066cc"/>
+          <w:rFonts w:ascii="Charis SIL Regular" w:hAnsi="Charis SIL Regular" w:eastAsia="Charis SIL Regular"/>
+          <w:b w:val="0"/>
+          <w:i w:val="0"/>
+          <w:color w:val="000000"/>
+          <w:sz w:val="24"/>
+        </w:rPr>
+        <w:hyperlink r:id="rId10" w:history="1">
+          <w:r>
+            <w:rPr>
+              <w:rStyle w:val="Hyperlink"/>
+            </w:rPr>
+            <w:t xml:space="preserve"> soort organisati</w:t>
+          </w:r>
+        </w:hyperlink>
+      </w:r>
+      <w:r>
+        <w:rPr>
+          <w:rFonts w:ascii="Charis SIL Regular" w:hAnsi="Charis SIL Regular" w:eastAsia="Charis SIL Regular"/>
+          <w:b w:val="0"/>
+          <w:i w:val="0"/>
+          <w:color w:val="000000"/>
+          <w:sz w:val="24"/>
+        </w:rPr>
+        <w:t>es werd</w:t>
       </w:r>
       <w:r>
         <w:rPr>
@@ -3102,7 +3106,32 @@
           <w:color w:val="000000"/>
           <w:sz w:val="24"/>
         </w:rPr>
-        <w:t>chappe</w:t>
+        <w:hyperlink r:id="rId20" w:history="1">
+          <w:r>
+            <w:rPr>
+              <w:rStyle w:val="Hyperlink"/>
+            </w:rPr>
+            <w:t>c</w:t>
+          </w:r>
+        </w:hyperlink>
+      </w:r>
+      <w:r>
+        <w:rPr>
+          <w:u w:val="single" w:color="0066cc"/>
+          <w:rFonts w:ascii="Charis SIL Regular" w:hAnsi="Charis SIL Regular" w:eastAsia="Charis SIL Regular"/>
+          <w:b w:val="0"/>
+          <w:i w:val="0"/>
+          <w:color w:val="000000"/>
+          <w:sz w:val="24"/>
+        </w:rPr>
+        <w:hyperlink r:id="rId20" w:history="1">
+          <w:r>
+            <w:rPr>
+              <w:rStyle w:val="Hyperlink"/>
+            </w:rPr>
+            <w:t>happe</w:t>
+          </w:r>
+        </w:hyperlink>
       </w:r>
       <w:r>
         <w:rPr>
@@ -3240,8 +3269,8 @@
         <w:autoSpaceDN w:val="0"/>
         <w:autoSpaceDE w:val="0"/>
         <w:widowControl/>
-        <w:spacing w:line="288" w:lineRule="exact" w:before="246" w:after="0"/>
-        <w:ind w:left="10" w:right="0" w:firstLine="0"/>
+        <w:spacing w:line="288" w:lineRule="exact" w:before="248" w:after="0"/>
+        <w:ind w:left="20" w:right="0" w:firstLine="0"/>
         <w:jc w:val="left"/>
       </w:pPr>
       <w:r>
@@ -3315,34 +3344,14 @@
           <w:color w:val="000000"/>
           <w:sz w:val="24"/>
         </w:rPr>
-        <w:t xml:space="preserve">van waaruit voorwerpen soms later weer in museumcollecties terechtkwamen. Vice versa </w:t>
-      </w:r>
-      <w:r>
-        <w:rPr>
-          <w:rFonts w:ascii="Charis SIL Regular" w:hAnsi="Charis SIL Regular" w:eastAsia="Charis SIL Regular"/>
-          <w:b w:val="0"/>
-          <w:i w:val="0"/>
-          <w:color w:val="000000"/>
-          <w:sz w:val="24"/>
-        </w:rPr>
-        <w:t xml:space="preserve">verkregen handelaren hun collecties vaak door contacten met koloniale ambtenaren, </w:t>
-      </w:r>
-      <w:r>
-        <w:rPr>
-          <w:rFonts w:ascii="Charis SIL Regular" w:hAnsi="Charis SIL Regular" w:eastAsia="Charis SIL Regular"/>
-          <w:b w:val="0"/>
-          <w:i w:val="0"/>
-          <w:color w:val="000000"/>
-          <w:sz w:val="24"/>
-        </w:rPr>
-        <w:t>militairen of missionarissen. Zo wordt duidelijk dat de verspreiding van objecten over</w:t>
+        <w:t>van waaruit voorwerpen soms later weer in museumcollecties terechtkwamen. Vice versa</w:t>
       </w:r>
     </w:p>
     <w:p>
       <w:pPr>
         <w:sectPr>
           <w:pgSz w:w="11900" w:h="16840"/>
-          <w:pgMar w:top="324" w:right="968" w:bottom="504" w:left="950" w:header="720" w:footer="720" w:gutter="0"/>
+          <w:pgMar w:top="324" w:right="968" w:bottom="504" w:left="940" w:header="720" w:footer="720" w:gutter="0"/>
           <w:cols/>
           <w:docGrid w:linePitch="360"/>
         </w:sectPr>
@@ -3374,6 +3383,26 @@
           <w:color w:val="000000"/>
           <w:sz w:val="24"/>
         </w:rPr>
+        <w:t xml:space="preserve">verkregen handelaren hun collecties vaak door contacten met koloniale ambtenaren, </w:t>
+      </w:r>
+      <w:r>
+        <w:rPr>
+          <w:rFonts w:ascii="Charis SIL Regular" w:hAnsi="Charis SIL Regular" w:eastAsia="Charis SIL Regular"/>
+          <w:b w:val="0"/>
+          <w:i w:val="0"/>
+          <w:color w:val="000000"/>
+          <w:sz w:val="24"/>
+        </w:rPr>
+        <w:t xml:space="preserve">militairen of missionarissen. Zo wordt duidelijk dat de verspreiding van objecten over </w:t>
+      </w:r>
+      <w:r>
+        <w:rPr>
+          <w:rFonts w:ascii="Charis SIL Regular" w:hAnsi="Charis SIL Regular" w:eastAsia="Charis SIL Regular"/>
+          <w:b w:val="0"/>
+          <w:i w:val="0"/>
+          <w:color w:val="000000"/>
+          <w:sz w:val="24"/>
+        </w:rPr>
         <w:t xml:space="preserve">Nederlandse museumcollecties gebeurde via een breed netwerk aan individuen en </w:t>
       </w:r>
       <w:r>
@@ -3413,6 +3442,66 @@
           <w:sz w:val="24"/>
         </w:rPr>
         <w:t>.</w:t>
+      </w:r>
+    </w:p>
+    <w:p>
+      <w:pPr>
+        <w:autoSpaceDN w:val="0"/>
+        <w:autoSpaceDE w:val="0"/>
+        <w:widowControl/>
+        <w:spacing w:line="288" w:lineRule="exact" w:before="240" w:after="0"/>
+        <w:ind w:left="20" w:right="144" w:firstLine="0"/>
+        <w:jc w:val="left"/>
+      </w:pPr>
+      <w:r>
+        <w:rPr>
+          <w:rFonts w:ascii="Charis SIL Regular" w:hAnsi="Charis SIL Regular" w:eastAsia="Charis SIL Regular"/>
+          <w:b w:val="0"/>
+          <w:i w:val="0"/>
+          <w:color w:val="000000"/>
+          <w:sz w:val="24"/>
+        </w:rPr>
+        <w:t xml:space="preserve">Voor zowel militairen, wetenschappers, zendelingen als handelaren gold dat ze voor een </w:t>
+      </w:r>
+      <w:r>
+        <w:rPr>
+          <w:rFonts w:ascii="Charis SIL Regular" w:hAnsi="Charis SIL Regular" w:eastAsia="Charis SIL Regular"/>
+          <w:b w:val="0"/>
+          <w:i w:val="0"/>
+          <w:color w:val="000000"/>
+          <w:sz w:val="24"/>
+        </w:rPr>
+        <w:t xml:space="preserve">belangrijk deel afkomstig waren uit andere Europese landen zoals Duitsland, Zwitserland of </w:t>
+      </w:r>
+      <w:r>
+        <w:rPr>
+          <w:rFonts w:ascii="Charis SIL Regular" w:hAnsi="Charis SIL Regular" w:eastAsia="Charis SIL Regular"/>
+          <w:b w:val="0"/>
+          <w:i w:val="0"/>
+          <w:color w:val="000000"/>
+          <w:sz w:val="24"/>
+        </w:rPr>
+        <w:t xml:space="preserve">Scandinavië. Na hun tijd in Nederlands-Indië keerden deze mensen vaak terug naar hun </w:t>
+      </w:r>
+      <w:r>
+        <w:rPr>
+          <w:rFonts w:ascii="Charis SIL Regular" w:hAnsi="Charis SIL Regular" w:eastAsia="Charis SIL Regular"/>
+          <w:b w:val="0"/>
+          <w:i w:val="0"/>
+          <w:color w:val="000000"/>
+          <w:sz w:val="24"/>
+        </w:rPr>
+        <w:t xml:space="preserve">geboorteregio’s. Dit had tot gevolg dat ook Indonesische collecties in verschillende Europese </w:t>
+      </w:r>
+      <w:r>
+        <w:rPr>
+          <w:rFonts w:ascii="Charis SIL Regular" w:hAnsi="Charis SIL Regular" w:eastAsia="Charis SIL Regular"/>
+          <w:b w:val="0"/>
+          <w:i w:val="0"/>
+          <w:color w:val="000000"/>
+          <w:sz w:val="24"/>
+        </w:rPr>
+        <w:t>landen terecht zijn gekomen.</w:t>
       </w:r>
     </w:p>
     <w:p>
@@ -3440,72 +3529,22 @@
         <w:autoSpaceDN w:val="0"/>
         <w:autoSpaceDE w:val="0"/>
         <w:widowControl/>
-        <w:spacing w:line="286" w:lineRule="exact" w:before="284" w:after="0"/>
-        <w:ind w:left="20" w:right="144" w:firstLine="0"/>
-        <w:jc w:val="left"/>
-      </w:pPr>
-      <w:r>
-        <w:rPr>
-          <w:rFonts w:ascii="Charis SIL Bold" w:hAnsi="Charis SIL Bold" w:eastAsia="Charis SIL Bold"/>
-          <w:b/>
-          <w:i w:val="0"/>
-          <w:color w:val="000000"/>
-          <w:sz w:val="24"/>
-        </w:rPr>
-        <w:t xml:space="preserve">Museumcollecties </w:t>
-      </w:r>
-      <w:r>
-        <w:br/>
-      </w:r>
-      <w:r>
-        <w:rPr>
-          <w:rFonts w:ascii="Charis SIL Regular" w:hAnsi="Charis SIL Regular" w:eastAsia="Charis SIL Regular"/>
-          <w:b w:val="0"/>
-          <w:i w:val="0"/>
-          <w:color w:val="000000"/>
-          <w:sz w:val="24"/>
-        </w:rPr>
-        <w:t xml:space="preserve">Gedurende de 350 koloniale aanwezigheid van Nederland in Indonesië zijn er omvangrijke </w:t>
-      </w:r>
-      <w:r>
-        <w:rPr>
-          <w:rFonts w:ascii="Charis SIL Regular" w:hAnsi="Charis SIL Regular" w:eastAsia="Charis SIL Regular"/>
-          <w:b w:val="0"/>
-          <w:i w:val="0"/>
-          <w:color w:val="000000"/>
-          <w:sz w:val="24"/>
-        </w:rPr>
-        <w:t xml:space="preserve">objectcollecties naar Nederland verscheept. Hierbij gaat het om objecten van grote culturele </w:t>
-      </w:r>
-      <w:r>
-        <w:rPr>
-          <w:rFonts w:ascii="Charis SIL Regular" w:hAnsi="Charis SIL Regular" w:eastAsia="Charis SIL Regular"/>
-          <w:b w:val="0"/>
-          <w:i w:val="0"/>
-          <w:color w:val="000000"/>
-          <w:sz w:val="24"/>
-        </w:rPr>
-        <w:t>waarde, maar ook alledaagse gebruiksvoorwerpen en natuurhistorische specimens.</w:t>
-      </w:r>
-    </w:p>
-    <w:p>
-      <w:pPr>
-        <w:autoSpaceDN w:val="0"/>
-        <w:autoSpaceDE w:val="0"/>
-        <w:widowControl/>
-        <w:spacing w:line="288" w:lineRule="exact" w:before="64" w:after="0"/>
+        <w:spacing w:line="288" w:lineRule="exact" w:before="282" w:after="0"/>
         <w:ind w:left="20" w:right="0" w:firstLine="0"/>
         <w:jc w:val="left"/>
       </w:pPr>
       <w:r>
         <w:rPr>
-          <w:rFonts w:ascii="Charis SIL Regular" w:hAnsi="Charis SIL Regular" w:eastAsia="Charis SIL Regular"/>
-          <w:b w:val="0"/>
+          <w:rFonts w:ascii="Charis SIL Bold" w:hAnsi="Charis SIL Bold" w:eastAsia="Charis SIL Bold"/>
+          <w:b/>
           <w:i w:val="0"/>
           <w:color w:val="000000"/>
           <w:sz w:val="24"/>
         </w:rPr>
-        <w:t xml:space="preserve">Platgeslagen Het is aannemelijk dat bevat vrijwel elke Nederlandse museumcollectie in bezit </w:t>
+        <w:t xml:space="preserve">Museumcollecties </w:t>
+      </w:r>
+      <w:r>
+        <w:br/>
       </w:r>
       <w:r>
         <w:rPr>
@@ -3515,7 +3554,7 @@
           <w:color w:val="000000"/>
           <w:sz w:val="24"/>
         </w:rPr>
-        <w:t xml:space="preserve">is van objecten afkomstig uit Indonesië of objecten die in verband staan met de Nederlandse </w:t>
+        <w:t xml:space="preserve">Gedurende de 350 koloniale aanwezigheid van Nederland in Indonesië zijn er omvangrijke </w:t>
       </w:r>
       <w:r>
         <w:rPr>
@@ -3525,7 +3564,7 @@
           <w:color w:val="000000"/>
           <w:sz w:val="24"/>
         </w:rPr>
-        <w:t xml:space="preserve">koloniale geschiedenis in de archipel. Via de Datahub is met regiospecifieke zoektermen te </w:t>
+        <w:t xml:space="preserve">objectcollecties naar Nederland verscheept. Hierbij gaat het om objecten van grote culturele </w:t>
       </w:r>
       <w:r>
         <w:rPr>
@@ -3535,7 +3574,7 @@
           <w:color w:val="000000"/>
           <w:sz w:val="24"/>
         </w:rPr>
-        <w:t xml:space="preserve">achterhalen in welke musea regio-collecties te vinden zijn. De belangrijkste Nederlandse </w:t>
+        <w:t xml:space="preserve">waarde, maar ook alledaagse gebruiksvoorwerpen en natuurhistorische specimens. Het is </w:t>
       </w:r>
       <w:r>
         <w:rPr>
@@ -3545,7 +3584,7 @@
           <w:color w:val="000000"/>
           <w:sz w:val="24"/>
         </w:rPr>
-        <w:t xml:space="preserve">musea met collecties die zijn verworven in een koloniale context staan beschreven in de </w:t>
+        <w:t xml:space="preserve">aannemelijk dat vrijwel elke Nederlandse museumcollectie in bezit is van objecten afkomstig </w:t>
       </w:r>
       <w:r>
         <w:rPr>
@@ -3555,7 +3594,7 @@
           <w:color w:val="000000"/>
           <w:sz w:val="24"/>
         </w:rPr>
-        <w:t xml:space="preserve">verschillende zoekhulpen op deze website. Voor een algemeen overzicht van de verschillende </w:t>
+        <w:t xml:space="preserve">uit Indonesië of objecten die in verband staan met de Nederlandse koloniale geschiedenis in </w:t>
       </w:r>
       <w:r>
         <w:rPr>
@@ -3565,7 +3604,37 @@
           <w:color w:val="000000"/>
           <w:sz w:val="24"/>
         </w:rPr>
-        <w:t xml:space="preserve">musea kan je terecht op de </w:t>
+        <w:t xml:space="preserve">de archipel. Via de Datahub is met regiospecifieke zoektermen te achterhalen in welke musea </w:t>
+      </w:r>
+      <w:r>
+        <w:rPr>
+          <w:rFonts w:ascii="Charis SIL Regular" w:hAnsi="Charis SIL Regular" w:eastAsia="Charis SIL Regular"/>
+          <w:b w:val="0"/>
+          <w:i w:val="0"/>
+          <w:color w:val="000000"/>
+          <w:sz w:val="24"/>
+        </w:rPr>
+        <w:t xml:space="preserve">regio-collecties te vinden zijn. De belangrijkste Nederlandse musea met collecties die zijn </w:t>
+      </w:r>
+      <w:r>
+        <w:rPr>
+          <w:rFonts w:ascii="Charis SIL Regular" w:hAnsi="Charis SIL Regular" w:eastAsia="Charis SIL Regular"/>
+          <w:b w:val="0"/>
+          <w:i w:val="0"/>
+          <w:color w:val="000000"/>
+          <w:sz w:val="24"/>
+        </w:rPr>
+        <w:t xml:space="preserve">verworven in een koloniale context staan beschreven in de verschillende zoekhulpen op deze </w:t>
+      </w:r>
+      <w:r>
+        <w:rPr>
+          <w:rFonts w:ascii="Charis SIL Regular" w:hAnsi="Charis SIL Regular" w:eastAsia="Charis SIL Regular"/>
+          <w:b w:val="0"/>
+          <w:i w:val="0"/>
+          <w:color w:val="000000"/>
+          <w:sz w:val="24"/>
+        </w:rPr>
+        <w:t xml:space="preserve">website. Voor een algemeen overzicht van de verschillende musea kan je terecht op de </w:t>
       </w:r>
       <w:r>
         <w:rPr>
@@ -3581,20 +3650,9 @@
             <w:rPr>
               <w:rStyle w:val="Hyperlink"/>
             </w:rPr>
-            <w:t>Musea</w:t>
+            <w:t xml:space="preserve">Musea </w:t>
           </w:r>
         </w:hyperlink>
-      </w:r>
-      <w:r>
-        <w:rPr>
-          <w:rFonts w:ascii="Charis SIL Regular" w:hAnsi="Charis SIL Regular" w:eastAsia="Charis SIL Regular"/>
-          <w:b w:val="0"/>
-          <w:i w:val="0"/>
-          <w:color w:val="0066CC"/>
-          <w:sz w:val="24"/>
-          <w:u w:val="single"/>
-        </w:rPr>
-        <w:t xml:space="preserve"> </w:t>
       </w:r>
       <w:r>
         <w:rPr>
@@ -3688,8 +3746,8 @@
         <w:autoSpaceDN w:val="0"/>
         <w:autoSpaceDE w:val="0"/>
         <w:widowControl/>
-        <w:spacing w:line="288" w:lineRule="exact" w:before="240" w:after="0"/>
-        <w:ind w:left="20" w:right="720" w:firstLine="0"/>
+        <w:spacing w:line="352" w:lineRule="exact" w:before="176" w:after="0"/>
+        <w:ind w:left="20" w:right="0" w:firstLine="0"/>
         <w:jc w:val="left"/>
       </w:pPr>
       <w:r>
@@ -3700,8 +3758,18 @@
           <w:color w:val="000000"/>
           <w:sz w:val="24"/>
         </w:rPr>
-        <w:t xml:space="preserve">De meest omvangrijke Indonesische collecties zijn te vinden in de volgende musea: het </w:t>
-      </w:r>
+        <w:t>De meest omvangrijke Indonesische collecties zijn te vinden in de volgende musea:</w:t>
+      </w:r>
+    </w:p>
+    <w:p>
+      <w:pPr>
+        <w:autoSpaceDN w:val="0"/>
+        <w:autoSpaceDE w:val="0"/>
+        <w:widowControl/>
+        <w:spacing w:line="288" w:lineRule="exact" w:before="240" w:after="0"/>
+        <w:ind w:left="408" w:right="3312" w:firstLine="0"/>
+        <w:jc w:val="left"/>
+      </w:pPr>
       <w:r>
         <w:rPr>
           <w:rFonts w:ascii="Charis SIL Regular" w:hAnsi="Charis SIL Regular" w:eastAsia="Charis SIL Regular"/>
@@ -3710,7 +3778,7 @@
           <w:color w:val="000000"/>
           <w:sz w:val="24"/>
         </w:rPr>
-        <w:t xml:space="preserve">Wereldmuseum in </w:t>
+        <w:t xml:space="preserve">•  het Wereldmuseum in </w:t>
       </w:r>
       <w:r>
         <w:rPr>
@@ -3749,7 +3817,7 @@
           <w:sz w:val="24"/>
           <w:u w:val="single"/>
         </w:rPr>
-        <w:hyperlink r:id="rId25" w:history="1">
+        <w:hyperlink r:id="rId11" w:history="1">
           <w:r>
             <w:rPr>
               <w:rStyle w:val="Hyperlink"/>
@@ -3775,9 +3843,8 @@
           <w:i w:val="0"/>
           <w:color w:val="0066CC"/>
           <w:sz w:val="24"/>
-          <w:u w:val="single"/>
-        </w:rPr>
-        <w:hyperlink r:id="rId26" w:history="1">
+        </w:rPr>
+        <w:hyperlink r:id="rId25" w:history="1">
           <w:r>
             <w:rPr>
               <w:rStyle w:val="Hyperlink"/>
@@ -3794,7 +3861,7 @@
           <w:color w:val="000000"/>
           <w:sz w:val="24"/>
         </w:rPr>
-        <w:t xml:space="preserve">; het </w:t>
+        <w:t xml:space="preserve">•  het </w:t>
       </w:r>
       <w:r>
         <w:rPr>
@@ -3805,7 +3872,7 @@
           <w:sz w:val="24"/>
           <w:u w:val="single"/>
         </w:rPr>
-        <w:hyperlink r:id="rId27" w:history="1">
+        <w:hyperlink r:id="rId26" w:history="1">
           <w:r>
             <w:rPr>
               <w:rStyle w:val="Hyperlink"/>
@@ -3834,12 +3901,12 @@
           <w:sz w:val="24"/>
           <w:u w:val="single"/>
         </w:rPr>
-        <w:hyperlink r:id="rId27" w:history="1">
+        <w:hyperlink r:id="rId26" w:history="1">
           <w:r>
             <w:rPr>
               <w:rStyle w:val="Hyperlink"/>
             </w:rPr>
-            <w:t>Amsterdam</w:t>
+            <w:t>Ams</w:t>
           </w:r>
         </w:hyperlink>
       </w:r>
@@ -3848,26 +3915,16 @@
           <w:rFonts w:ascii="Charis SIL Regular" w:hAnsi="Charis SIL Regular" w:eastAsia="Charis SIL Regular"/>
           <w:b w:val="0"/>
           <w:i w:val="0"/>
-          <w:color w:val="000000"/>
-          <w:sz w:val="24"/>
-        </w:rPr>
-        <w:t xml:space="preserve"> en </w:t>
-      </w:r>
-      <w:r>
-        <w:rPr>
-          <w:rFonts w:ascii="Charis SIL Regular" w:hAnsi="Charis SIL Regular" w:eastAsia="Charis SIL Regular"/>
-          <w:b w:val="0"/>
-          <w:i w:val="0"/>
           <w:color w:val="0066CC"/>
           <w:sz w:val="24"/>
           <w:u w:val="single"/>
         </w:rPr>
-        <w:hyperlink r:id="rId14" w:history="1">
+        <w:hyperlink r:id="rId26" w:history="1">
           <w:r>
             <w:rPr>
               <w:rStyle w:val="Hyperlink"/>
             </w:rPr>
-            <w:t>Museum</w:t>
+            <w:t>t</w:t>
           </w:r>
         </w:hyperlink>
       </w:r>
@@ -3880,27 +3937,111 @@
           <w:sz w:val="24"/>
           <w:u w:val="single"/>
         </w:rPr>
-        <w:t xml:space="preserve"> </w:t>
-      </w:r>
-      <w:r>
-        <w:rPr>
-          <w:rFonts w:ascii="Charis SIL Regular" w:hAnsi="Charis SIL Regular" w:eastAsia="Charis SIL Regular"/>
-          <w:b w:val="0"/>
-          <w:i w:val="0"/>
-          <w:color w:val="0066CC"/>
-          <w:sz w:val="24"/>
-          <w:u w:val="single"/>
-        </w:rPr>
-        <w:hyperlink r:id="rId14" w:history="1">
+        <w:hyperlink r:id="rId26" w:history="1">
           <w:r>
             <w:rPr>
               <w:rStyle w:val="Hyperlink"/>
             </w:rPr>
-            <w:t>Bronbeek</w:t>
+            <w:t>erdam</w:t>
           </w:r>
         </w:hyperlink>
       </w:r>
       <w:r>
+        <w:br/>
+      </w:r>
+      <w:r>
+        <w:rPr>
+          <w:rFonts w:ascii="Charis SIL Regular" w:hAnsi="Charis SIL Regular" w:eastAsia="Charis SIL Regular"/>
+          <w:b w:val="0"/>
+          <w:i w:val="0"/>
+          <w:color w:val="000000"/>
+          <w:sz w:val="24"/>
+        </w:rPr>
+        <w:t xml:space="preserve">•  </w:t>
+      </w:r>
+      <w:r>
+        <w:rPr>
+          <w:rFonts w:ascii="Charis SIL Regular" w:hAnsi="Charis SIL Regular" w:eastAsia="Charis SIL Regular"/>
+          <w:b w:val="0"/>
+          <w:i w:val="0"/>
+          <w:color w:val="0066CC"/>
+          <w:sz w:val="24"/>
+        </w:rPr>
+        <w:hyperlink r:id="rId15" w:history="1">
+          <w:r>
+            <w:rPr>
+              <w:rStyle w:val="Hyperlink"/>
+            </w:rPr>
+            <w:t>Mus</w:t>
+          </w:r>
+        </w:hyperlink>
+      </w:r>
+      <w:r>
+        <w:rPr>
+          <w:rFonts w:ascii="Charis SIL Regular" w:hAnsi="Charis SIL Regular" w:eastAsia="Charis SIL Regular"/>
+          <w:b w:val="0"/>
+          <w:i w:val="0"/>
+          <w:color w:val="0066CC"/>
+          <w:sz w:val="24"/>
+          <w:u w:val="single"/>
+        </w:rPr>
+        <w:hyperlink r:id="rId26" w:history="1">
+          <w:r>
+            <w:rPr>
+              <w:rStyle w:val="Hyperlink"/>
+            </w:rPr>
+            <w:t>eum</w:t>
+          </w:r>
+        </w:hyperlink>
+      </w:r>
+      <w:r>
+        <w:rPr>
+          <w:rFonts w:ascii="Charis SIL Regular" w:hAnsi="Charis SIL Regular" w:eastAsia="Charis SIL Regular"/>
+          <w:b w:val="0"/>
+          <w:i w:val="0"/>
+          <w:color w:val="0066CC"/>
+          <w:sz w:val="24"/>
+          <w:u w:val="single"/>
+        </w:rPr>
+        <w:t xml:space="preserve"> </w:t>
+      </w:r>
+      <w:r>
+        <w:rPr>
+          <w:rFonts w:ascii="Charis SIL Regular" w:hAnsi="Charis SIL Regular" w:eastAsia="Charis SIL Regular"/>
+          <w:b w:val="0"/>
+          <w:i w:val="0"/>
+          <w:color w:val="0066CC"/>
+          <w:sz w:val="24"/>
+          <w:u w:val="single"/>
+        </w:rPr>
+        <w:hyperlink r:id="rId26" w:history="1">
+          <w:r>
+            <w:rPr>
+              <w:rStyle w:val="Hyperlink"/>
+            </w:rPr>
+            <w:t>Bronbee</w:t>
+          </w:r>
+        </w:hyperlink>
+      </w:r>
+      <w:r>
+        <w:rPr>
+          <w:rFonts w:ascii="Charis SIL Regular" w:hAnsi="Charis SIL Regular" w:eastAsia="Charis SIL Regular"/>
+          <w:b w:val="0"/>
+          <w:i w:val="0"/>
+          <w:color w:val="0066CC"/>
+          <w:sz w:val="24"/>
+          <w:u w:val="single"/>
+        </w:rPr>
+        <w:hyperlink r:id="rId26" w:history="1">
+          <w:r>
+            <w:rPr>
+              <w:rStyle w:val="Hyperlink"/>
+            </w:rPr>
+            <w:t>k</w:t>
+          </w:r>
+        </w:hyperlink>
+      </w:r>
+      <w:r>
         <w:rPr>
           <w:u w:val="single" w:color="0066cc"/>
           <w:rFonts w:ascii="Charis SIL Regular" w:hAnsi="Charis SIL Regular" w:eastAsia="Charis SIL Regular"/>
@@ -3909,7 +4050,7 @@
           <w:color w:val="000000"/>
           <w:sz w:val="24"/>
         </w:rPr>
-        <w:hyperlink r:id="rId24" w:history="1">
+        <w:hyperlink r:id="rId26" w:history="1">
           <w:r>
             <w:rPr>
               <w:rStyle w:val="Hyperlink"/>
@@ -3987,7 +4128,7 @@
           <w:sz w:val="24"/>
           <w:u w:val="single"/>
         </w:rPr>
-        <w:hyperlink r:id="rId28" w:history="1">
+        <w:hyperlink r:id="rId27" w:history="1">
           <w:r>
             <w:rPr>
               <w:rStyle w:val="Hyperlink"/>
@@ -4016,7 +4157,7 @@
           <w:sz w:val="24"/>
           <w:u w:val="single"/>
         </w:rPr>
-        <w:hyperlink r:id="rId28" w:history="1">
+        <w:hyperlink r:id="rId27" w:history="1">
           <w:r>
             <w:rPr>
               <w:rStyle w:val="Hyperlink"/>
@@ -4045,7 +4186,7 @@
           <w:sz w:val="24"/>
           <w:u w:val="single"/>
         </w:rPr>
-        <w:hyperlink r:id="rId28" w:history="1">
+        <w:hyperlink r:id="rId27" w:history="1">
           <w:r>
             <w:rPr>
               <w:rStyle w:val="Hyperlink"/>
@@ -4143,7 +4284,7 @@
           <w:sz w:val="24"/>
           <w:u w:val="single"/>
         </w:rPr>
-        <w:hyperlink r:id="rId29" w:history="1">
+        <w:hyperlink r:id="rId28" w:history="1">
           <w:r>
             <w:rPr>
               <w:rStyle w:val="Hyperlink"/>
@@ -4171,7 +4312,7 @@
           <w:sz w:val="24"/>
           <w:u w:val="single"/>
         </w:rPr>
-        <w:hyperlink r:id="rId30" w:history="1">
+        <w:hyperlink r:id="rId29" w:history="1">
           <w:r>
             <w:rPr>
               <w:rStyle w:val="Hyperlink"/>
@@ -4209,7 +4350,7 @@
           <w:color w:val="000000"/>
           <w:sz w:val="24"/>
         </w:rPr>
-        <w:hyperlink r:id="rId29" w:history="1">
+        <w:hyperlink r:id="rId28" w:history="1">
           <w:r>
             <w:rPr>
               <w:rStyle w:val="Hyperlink"/>
@@ -4237,7 +4378,7 @@
           <w:color w:val="000000"/>
           <w:sz w:val="24"/>
         </w:rPr>
-        <w:hyperlink r:id="rId30" w:history="1">
+        <w:hyperlink r:id="rId29" w:history="1">
           <w:r>
             <w:rPr>
               <w:rStyle w:val="Hyperlink"/>
@@ -4460,206 +4601,12 @@
         </w:rPr>
         <w:t>nschappen</w:t>
       </w:r>
-      <w:r>
-        <w:rPr>
-          <w:rFonts w:ascii="Charis SIL Regular" w:hAnsi="Charis SIL Regular" w:eastAsia="Charis SIL Regular"/>
-          <w:b w:val="0"/>
-          <w:i w:val="0"/>
-          <w:color w:val="000000"/>
-          <w:sz w:val="24"/>
-        </w:rPr>
-        <w:t xml:space="preserve">•  </w:t>
-      </w:r>
-      <w:r>
-        <w:rPr>
-          <w:rFonts w:ascii="Charis SIL Regular" w:hAnsi="Charis SIL Regular" w:eastAsia="Charis SIL Regular"/>
-          <w:b w:val="0"/>
-          <w:i w:val="0"/>
-          <w:color w:val="0066CC"/>
-          <w:sz w:val="24"/>
-          <w:u w:val="single"/>
-        </w:rPr>
-        <w:t>Koninklijk Instituut voor Taal-, Land en Volkenkunde</w:t>
-      </w:r>
-      <w:r>
-        <w:br/>
-      </w:r>
-      <w:r>
-        <w:rPr>
-          <w:rFonts w:ascii="Charis SIL Regular" w:hAnsi="Charis SIL Regular" w:eastAsia="Charis SIL Regular"/>
-          <w:b w:val="0"/>
-          <w:i w:val="0"/>
-          <w:color w:val="000000"/>
-          <w:sz w:val="24"/>
-        </w:rPr>
-        <w:t xml:space="preserve">•  </w:t>
-      </w:r>
-      <w:r>
-        <w:rPr>
-          <w:rFonts w:ascii="Charis SIL Regular" w:hAnsi="Charis SIL Regular" w:eastAsia="Charis SIL Regular"/>
-          <w:b w:val="0"/>
-          <w:i w:val="0"/>
-          <w:color w:val="0066CC"/>
-          <w:sz w:val="24"/>
-          <w:u w:val="single"/>
-        </w:rPr>
-        <w:t>Museum Bronbeek</w:t>
-      </w:r>
-      <w:r>
-        <w:br/>
-      </w:r>
-      <w:r>
-        <w:rPr>
-          <w:rFonts w:ascii="Charis SIL Regular" w:hAnsi="Charis SIL Regular" w:eastAsia="Charis SIL Regular"/>
-          <w:b w:val="0"/>
-          <w:i w:val="0"/>
-          <w:color w:val="000000"/>
-          <w:sz w:val="24"/>
-        </w:rPr>
-        <w:t xml:space="preserve">•  </w:t>
-      </w:r>
-      <w:r>
-        <w:rPr>
-          <w:rFonts w:ascii="Charis SIL Regular" w:hAnsi="Charis SIL Regular" w:eastAsia="Charis SIL Regular"/>
-          <w:b w:val="0"/>
-          <w:i w:val="0"/>
-          <w:color w:val="0066CC"/>
-          <w:sz w:val="24"/>
-          <w:u w:val="single"/>
-        </w:rPr>
-        <w:t>Rijksmuseum Ams</w:t>
-      </w:r>
-      <w:r>
-        <w:rPr>
-          <w:rFonts w:ascii="Charis SIL Regular" w:hAnsi="Charis SIL Regular" w:eastAsia="Charis SIL Regular"/>
-          <w:b w:val="0"/>
-          <w:i w:val="0"/>
-          <w:color w:val="0066CC"/>
-          <w:sz w:val="24"/>
-          <w:u w:val="single"/>
-        </w:rPr>
-        <w:t>terdam</w:t>
-      </w:r>
-      <w:r>
-        <w:br/>
-      </w:r>
-      <w:r>
-        <w:rPr>
-          <w:rFonts w:ascii="Charis SIL Regular" w:hAnsi="Charis SIL Regular" w:eastAsia="Charis SIL Regular"/>
-          <w:b w:val="0"/>
-          <w:i w:val="0"/>
-          <w:color w:val="000000"/>
-          <w:sz w:val="24"/>
-        </w:rPr>
-        <w:t xml:space="preserve">•  </w:t>
-      </w:r>
-      <w:r>
-        <w:rPr>
-          <w:rFonts w:ascii="Charis SIL Regular" w:hAnsi="Charis SIL Regular" w:eastAsia="Charis SIL Regular"/>
-          <w:b w:val="0"/>
-          <w:i w:val="0"/>
-          <w:color w:val="0066CC"/>
-          <w:sz w:val="24"/>
-          <w:u w:val="single"/>
-        </w:rPr>
-        <w:t>Wereldmuseum Amsterda</w:t>
-      </w:r>
-      <w:r>
-        <w:rPr>
-          <w:rFonts w:ascii="Charis SIL Regular" w:hAnsi="Charis SIL Regular" w:eastAsia="Charis SIL Regular"/>
-          <w:b w:val="0"/>
-          <w:i w:val="0"/>
-          <w:color w:val="0066CC"/>
-          <w:sz w:val="24"/>
-          <w:u w:val="single"/>
-        </w:rPr>
-        <w:t>m</w:t>
-      </w:r>
-      <w:r>
-        <w:br/>
-      </w:r>
-      <w:r>
-        <w:rPr>
-          <w:rFonts w:ascii="Charis SIL Regular" w:hAnsi="Charis SIL Regular" w:eastAsia="Charis SIL Regular"/>
-          <w:b w:val="0"/>
-          <w:i w:val="0"/>
-          <w:color w:val="000000"/>
-          <w:sz w:val="24"/>
-        </w:rPr>
-        <w:t xml:space="preserve">•  </w:t>
-      </w:r>
-      <w:r>
-        <w:rPr>
-          <w:rFonts w:ascii="Charis SIL Regular" w:hAnsi="Charis SIL Regular" w:eastAsia="Charis SIL Regular"/>
-          <w:b w:val="0"/>
-          <w:i w:val="0"/>
-          <w:color w:val="0066CC"/>
-          <w:sz w:val="24"/>
-          <w:u w:val="single"/>
-        </w:rPr>
-        <w:t>Wereldmuseum Leiden</w:t>
-      </w:r>
-      <w:r>
-        <w:br/>
-      </w:r>
-      <w:r>
-        <w:rPr>
-          <w:rFonts w:ascii="Charis SIL Regular" w:hAnsi="Charis SIL Regular" w:eastAsia="Charis SIL Regular"/>
-          <w:b w:val="0"/>
-          <w:i w:val="0"/>
-          <w:color w:val="000000"/>
-          <w:sz w:val="24"/>
-        </w:rPr>
-        <w:t xml:space="preserve">•  </w:t>
-      </w:r>
-      <w:r>
-        <w:rPr>
-          <w:rFonts w:ascii="Charis SIL Regular" w:hAnsi="Charis SIL Regular" w:eastAsia="Charis SIL Regular"/>
-          <w:b w:val="0"/>
-          <w:i w:val="0"/>
-          <w:color w:val="0066CC"/>
-          <w:sz w:val="24"/>
-          <w:u w:val="single"/>
-        </w:rPr>
-        <w:t>Wereldmuseum Rotter</w:t>
-      </w:r>
-      <w:r>
-        <w:rPr>
-          <w:rFonts w:ascii="Charis SIL Regular" w:hAnsi="Charis SIL Regular" w:eastAsia="Charis SIL Regular"/>
-          <w:b w:val="0"/>
-          <w:i w:val="0"/>
-          <w:color w:val="0066CC"/>
-          <w:sz w:val="24"/>
-          <w:u w:val="single"/>
-        </w:rPr>
-        <w:t>dam</w:t>
-      </w:r>
-    </w:p>
-    <w:p>
-      <w:pPr>
-        <w:autoSpaceDN w:val="0"/>
-        <w:autoSpaceDE w:val="0"/>
-        <w:widowControl/>
-        <w:spacing w:line="352" w:lineRule="exact" w:before="176" w:after="0"/>
-        <w:ind w:left="20" w:right="0" w:firstLine="0"/>
-        <w:jc w:val="left"/>
-      </w:pPr>
-      <w:r>
-        <w:rPr>
-          <w:rFonts w:ascii="Charis SIL Regular" w:hAnsi="Charis SIL Regular" w:eastAsia="Charis SIL Regular"/>
-          <w:b w:val="0"/>
-          <w:i w:val="0"/>
-          <w:color w:val="000000"/>
-          <w:sz w:val="24"/>
-        </w:rPr>
-        <w:t>THIS RA HAS NO SOURCES</w:t>
-      </w:r>
     </w:p>
     <w:p>
       <w:pPr>
         <w:sectPr>
           <w:pgSz w:w="11900" w:h="16840"/>
-          <w:pgMar w:top="324" w:right="940" w:bottom="572" w:left="940" w:header="720" w:footer="720" w:gutter="0"/>
+          <w:pgMar w:top="324" w:right="934" w:bottom="452" w:left="940" w:header="720" w:footer="720" w:gutter="0"/>
           <w:cols/>
           <w:docGrid w:linePitch="360"/>
         </w:sectPr>
@@ -4670,7 +4617,7 @@
         <w:autoSpaceDN w:val="0"/>
         <w:autoSpaceDE w:val="0"/>
         <w:widowControl/>
-        <w:spacing w:line="220" w:lineRule="exact" w:before="0" w:after="86"/>
+        <w:spacing w:line="220" w:lineRule="exact" w:before="0" w:after="104"/>
         <w:ind w:left="0" w:right="0"/>
       </w:pPr>
     </w:p>
@@ -4679,23 +4626,231 @@
         <w:autoSpaceDN w:val="0"/>
         <w:autoSpaceDE w:val="0"/>
         <w:widowControl/>
-        <w:spacing w:line="466" w:lineRule="exact" w:before="72" w:after="0"/>
-        <w:ind w:left="0" w:right="1728" w:firstLine="0"/>
+        <w:spacing w:line="288" w:lineRule="exact" w:before="64" w:after="0"/>
+        <w:ind w:left="388" w:right="3600" w:firstLine="0"/>
         <w:jc w:val="left"/>
       </w:pPr>
       <w:r>
         <w:rPr>
+          <w:rFonts w:ascii="Charis SIL Regular" w:hAnsi="Charis SIL Regular" w:eastAsia="Charis SIL Regular"/>
+          <w:b w:val="0"/>
+          <w:i w:val="0"/>
+          <w:color w:val="000000"/>
+          <w:sz w:val="24"/>
+        </w:rPr>
+        <w:t xml:space="preserve">•  </w:t>
+      </w:r>
+      <w:r>
+        <w:rPr>
+          <w:rFonts w:ascii="Charis SIL Regular" w:hAnsi="Charis SIL Regular" w:eastAsia="Charis SIL Regular"/>
+          <w:b w:val="0"/>
+          <w:i w:val="0"/>
+          <w:color w:val="0066CC"/>
+          <w:sz w:val="24"/>
+          <w:u w:val="single"/>
+        </w:rPr>
+        <w:t>Koninklijk Instituut voor Taal-, Land en Volkenkunde</w:t>
+      </w:r>
+      <w:r>
+        <w:rPr>
+          <w:rFonts w:ascii="Charis SIL Regular" w:hAnsi="Charis SIL Regular" w:eastAsia="Charis SIL Regular"/>
+          <w:b w:val="0"/>
+          <w:i w:val="0"/>
+          <w:color w:val="000000"/>
+          <w:sz w:val="24"/>
+        </w:rPr>
+        <w:t xml:space="preserve">•  </w:t>
+      </w:r>
+      <w:r>
+        <w:rPr>
+          <w:rFonts w:ascii="Charis SIL Regular" w:hAnsi="Charis SIL Regular" w:eastAsia="Charis SIL Regular"/>
+          <w:b w:val="0"/>
+          <w:i w:val="0"/>
+          <w:color w:val="0066CC"/>
+          <w:sz w:val="24"/>
+          <w:u w:val="single"/>
+        </w:rPr>
+        <w:t>Museum Bronbeek</w:t>
+      </w:r>
+      <w:r>
+        <w:br/>
+      </w:r>
+      <w:r>
+        <w:rPr>
+          <w:rFonts w:ascii="Charis SIL Regular" w:hAnsi="Charis SIL Regular" w:eastAsia="Charis SIL Regular"/>
+          <w:b w:val="0"/>
+          <w:i w:val="0"/>
+          <w:color w:val="000000"/>
+          <w:sz w:val="24"/>
+        </w:rPr>
+        <w:t xml:space="preserve">•  </w:t>
+      </w:r>
+      <w:r>
+        <w:rPr>
+          <w:rFonts w:ascii="Charis SIL Regular" w:hAnsi="Charis SIL Regular" w:eastAsia="Charis SIL Regular"/>
+          <w:b w:val="0"/>
+          <w:i w:val="0"/>
+          <w:color w:val="0066CC"/>
+          <w:sz w:val="24"/>
+          <w:u w:val="single"/>
+        </w:rPr>
+        <w:t>Rijksmuseum Ams</w:t>
+      </w:r>
+      <w:r>
+        <w:rPr>
+          <w:rFonts w:ascii="Charis SIL Regular" w:hAnsi="Charis SIL Regular" w:eastAsia="Charis SIL Regular"/>
+          <w:b w:val="0"/>
+          <w:i w:val="0"/>
+          <w:color w:val="0066CC"/>
+          <w:sz w:val="24"/>
+          <w:u w:val="single"/>
+        </w:rPr>
+        <w:t>terdam</w:t>
+      </w:r>
+      <w:r>
+        <w:br/>
+      </w:r>
+      <w:r>
+        <w:rPr>
+          <w:rFonts w:ascii="Charis SIL Regular" w:hAnsi="Charis SIL Regular" w:eastAsia="Charis SIL Regular"/>
+          <w:b w:val="0"/>
+          <w:i w:val="0"/>
+          <w:color w:val="000000"/>
+          <w:sz w:val="24"/>
+        </w:rPr>
+        <w:t xml:space="preserve">•  </w:t>
+      </w:r>
+      <w:r>
+        <w:rPr>
+          <w:rFonts w:ascii="Charis SIL Regular" w:hAnsi="Charis SIL Regular" w:eastAsia="Charis SIL Regular"/>
+          <w:b w:val="0"/>
+          <w:i w:val="0"/>
+          <w:color w:val="0066CC"/>
+          <w:sz w:val="24"/>
+          <w:u w:val="single"/>
+        </w:rPr>
+        <w:t>Wereldmuseum Amsterda</w:t>
+      </w:r>
+      <w:r>
+        <w:rPr>
+          <w:rFonts w:ascii="Charis SIL Regular" w:hAnsi="Charis SIL Regular" w:eastAsia="Charis SIL Regular"/>
+          <w:b w:val="0"/>
+          <w:i w:val="0"/>
+          <w:color w:val="0066CC"/>
+          <w:sz w:val="24"/>
+          <w:u w:val="single"/>
+        </w:rPr>
+        <w:t>m</w:t>
+      </w:r>
+      <w:r>
+        <w:br/>
+      </w:r>
+      <w:r>
+        <w:rPr>
+          <w:rFonts w:ascii="Charis SIL Regular" w:hAnsi="Charis SIL Regular" w:eastAsia="Charis SIL Regular"/>
+          <w:b w:val="0"/>
+          <w:i w:val="0"/>
+          <w:color w:val="000000"/>
+          <w:sz w:val="24"/>
+        </w:rPr>
+        <w:t xml:space="preserve">•  </w:t>
+      </w:r>
+      <w:r>
+        <w:rPr>
+          <w:rFonts w:ascii="Charis SIL Regular" w:hAnsi="Charis SIL Regular" w:eastAsia="Charis SIL Regular"/>
+          <w:b w:val="0"/>
+          <w:i w:val="0"/>
+          <w:color w:val="0066CC"/>
+          <w:sz w:val="24"/>
+          <w:u w:val="single"/>
+        </w:rPr>
+        <w:t>Wereldmuseum Leiden</w:t>
+      </w:r>
+      <w:r>
+        <w:br/>
+      </w:r>
+      <w:r>
+        <w:rPr>
+          <w:rFonts w:ascii="Charis SIL Regular" w:hAnsi="Charis SIL Regular" w:eastAsia="Charis SIL Regular"/>
+          <w:b w:val="0"/>
+          <w:i w:val="0"/>
+          <w:color w:val="000000"/>
+          <w:sz w:val="24"/>
+        </w:rPr>
+        <w:t xml:space="preserve">•  </w:t>
+      </w:r>
+      <w:r>
+        <w:rPr>
+          <w:rFonts w:ascii="Charis SIL Regular" w:hAnsi="Charis SIL Regular" w:eastAsia="Charis SIL Regular"/>
+          <w:b w:val="0"/>
+          <w:i w:val="0"/>
+          <w:color w:val="0066CC"/>
+          <w:sz w:val="24"/>
+          <w:u w:val="single"/>
+        </w:rPr>
+        <w:t>Wereldmuseum Rotter</w:t>
+      </w:r>
+      <w:r>
+        <w:rPr>
+          <w:rFonts w:ascii="Charis SIL Regular" w:hAnsi="Charis SIL Regular" w:eastAsia="Charis SIL Regular"/>
+          <w:b w:val="0"/>
+          <w:i w:val="0"/>
+          <w:color w:val="0066CC"/>
+          <w:sz w:val="24"/>
+          <w:u w:val="single"/>
+        </w:rPr>
+        <w:t>dam</w:t>
+      </w:r>
+    </w:p>
+    <w:p>
+      <w:pPr>
+        <w:autoSpaceDN w:val="0"/>
+        <w:autoSpaceDE w:val="0"/>
+        <w:widowControl/>
+        <w:spacing w:line="352" w:lineRule="exact" w:before="176" w:after="0"/>
+        <w:ind w:left="0" w:right="0" w:firstLine="0"/>
+        <w:jc w:val="left"/>
+      </w:pPr>
+      <w:r>
+        <w:rPr>
+          <w:rFonts w:ascii="Charis SIL Regular" w:hAnsi="Charis SIL Regular" w:eastAsia="Charis SIL Regular"/>
+          <w:b w:val="0"/>
+          <w:i w:val="0"/>
+          <w:color w:val="000000"/>
+          <w:sz w:val="24"/>
+        </w:rPr>
+        <w:t>THIS RA HAS NO SOURCES</w:t>
+      </w:r>
+    </w:p>
+    <w:p>
+      <w:pPr>
+        <w:autoSpaceDN w:val="0"/>
+        <w:autoSpaceDE w:val="0"/>
+        <w:widowControl/>
+        <w:spacing w:line="538" w:lineRule="exact" w:before="478" w:after="0"/>
+        <w:ind w:left="0" w:right="0" w:firstLine="0"/>
+        <w:jc w:val="left"/>
+      </w:pPr>
+      <w:r>
+        <w:rPr>
           <w:rFonts w:ascii="Charis SIL Bold" w:hAnsi="Charis SIL Bold" w:eastAsia="Charis SIL Bold"/>
           <w:b/>
           <w:i w:val="0"/>
           <w:color w:val="000000"/>
           <w:sz w:val="36"/>
         </w:rPr>
-        <w:t xml:space="preserve">Relevant Data </w:t>
-      </w:r>
-      <w:r>
-        <w:br/>
-      </w:r>
+        <w:t>Relevant Data</w:t>
+      </w:r>
+    </w:p>
+    <w:p>
+      <w:pPr>
+        <w:autoSpaceDN w:val="0"/>
+        <w:autoSpaceDE w:val="0"/>
+        <w:widowControl/>
+        <w:spacing w:line="352" w:lineRule="exact" w:before="230" w:after="0"/>
+        <w:ind w:left="0" w:right="0" w:firstLine="0"/>
+        <w:jc w:val="left"/>
+      </w:pPr>
       <w:r>
         <w:rPr>
           <w:rFonts w:ascii="Charis SIL Regular" w:hAnsi="Charis SIL Regular" w:eastAsia="Charis SIL Regular"/>
@@ -4704,11 +4859,18 @@
           <w:color w:val="000000"/>
           <w:sz w:val="24"/>
         </w:rPr>
-        <w:t xml:space="preserve">TO BE FILLED </w:t>
-      </w:r>
-      <w:r>
-        <w:br/>
-      </w:r>
+        <w:t>TO BE FILLED</w:t>
+      </w:r>
+    </w:p>
+    <w:p>
+      <w:pPr>
+        <w:autoSpaceDN w:val="0"/>
+        <w:autoSpaceDE w:val="0"/>
+        <w:widowControl/>
+        <w:spacing w:line="288" w:lineRule="exact" w:before="240" w:after="0"/>
+        <w:ind w:left="0" w:right="3744" w:firstLine="0"/>
+        <w:jc w:val="center"/>
+      </w:pPr>
       <w:r>
         <w:rPr>
           <w:rFonts w:ascii="Charis SIL Italic" w:hAnsi="Charis SIL Italic" w:eastAsia="Charis SIL Italic"/>
@@ -4720,9 +4882,6 @@
         <w:t xml:space="preserve">first edited by Wiebe Reints as original_author on 2025-10-23 </w:t>
       </w:r>
       <w:r>
-        <w:br/>
-      </w:r>
-      <w:r>
         <w:rPr>
           <w:rFonts w:ascii="Charis SIL Italic" w:hAnsi="Charis SIL Italic" w:eastAsia="Charis SIL Italic"/>
           <w:b w:val="0"/>
@@ -4730,12 +4889,12 @@
           <w:color w:val="000000"/>
           <w:sz w:val="24"/>
         </w:rPr>
-        <w:t>last edited by Maarten van der Bent; Klaas Stutje as reviewer on 2025-11-19</w:t>
+        <w:t>last edited by Wiebe Reints as original_author on 2026-01-06</w:t>
       </w:r>
     </w:p>
     <w:sectPr>
       <w:pgSz w:w="11900" w:h="16840"/>
-      <w:pgMar w:top="306" w:right="1440" w:bottom="1440" w:left="960" w:header="720" w:footer="720" w:gutter="0"/>
+      <w:pgMar w:top="324" w:right="940" w:bottom="1440" w:left="960" w:header="720" w:footer="720" w:gutter="0"/>
       <w:cols/>
       <w:docGrid w:linePitch="360"/>
     </w:sectPr>
